--- a/documents/My Articles/BowerAndGrunt.docx
+++ b/documents/My Articles/BowerAndGrunt.docx
@@ -1539,7 +1539,17 @@
           <w:sz w:val="24"/>
           <w:szCs w:val="24"/>
         </w:rPr>
-        <w:t xml:space="preserve"> If you are going to use the package as a command line tool so that you can run the commands related to the package from command line then you need to install it globally. Run following command from command line </w:t>
+        <w:t xml:space="preserve"> If you are going to use the package as a command line tool so that you can run the commands related to the package from command line then you need to install it globally. Run following comma</w:t>
+      </w:r>
+      <w:bookmarkStart w:id="0" w:name="_GoBack"/>
+      <w:bookmarkEnd w:id="0"/>
+      <w:r>
+        <w:rPr>
+          <w:rFonts w:ascii="Times New Roman" w:hAnsi="Times New Roman" w:cs="Times New Roman"/>
+          <w:sz w:val="24"/>
+          <w:szCs w:val="24"/>
+        </w:rPr>
+        <w:t xml:space="preserve">nd from command line </w:t>
       </w:r>
       <w:r>
         <w:rPr>
@@ -1879,23 +1889,44 @@
           <w:sz w:val="24"/>
           <w:szCs w:val="24"/>
         </w:rPr>
-        <w:t>”</w:t>
-      </w:r>
-      <w:r>
-        <w:rPr>
-          <w:rFonts w:ascii="Times New Roman" w:hAnsi="Times New Roman" w:cs="Times New Roman"/>
-          <w:sz w:val="24"/>
-          <w:szCs w:val="24"/>
-        </w:rPr>
-        <w:t xml:space="preserve"> file to your project directory</w:t>
-      </w:r>
-      <w:r>
-        <w:rPr>
-          <w:rFonts w:ascii="Times New Roman" w:hAnsi="Times New Roman" w:cs="Times New Roman"/>
-          <w:sz w:val="24"/>
-          <w:szCs w:val="24"/>
-        </w:rPr>
-        <w:t>; add all the required modules or packages as dependency and run</w:t>
+        <w:t>” file to your project directory; add all the required modules or packages as dependency and run</w:t>
+      </w:r>
+      <w:r>
+        <w:rPr>
+          <w:rFonts w:ascii="Times New Roman" w:hAnsi="Times New Roman" w:cs="Times New Roman"/>
+          <w:b/>
+          <w:sz w:val="24"/>
+          <w:szCs w:val="24"/>
+        </w:rPr>
+        <w:t xml:space="preserve"> “</w:t>
+      </w:r>
+      <w:proofErr w:type="spellStart"/>
+      <w:r>
+        <w:rPr>
+          <w:rFonts w:ascii="Times New Roman" w:hAnsi="Times New Roman" w:cs="Times New Roman"/>
+          <w:b/>
+          <w:sz w:val="24"/>
+          <w:szCs w:val="24"/>
+        </w:rPr>
+        <w:t>npm</w:t>
+      </w:r>
+      <w:proofErr w:type="spellEnd"/>
+      <w:r>
+        <w:rPr>
+          <w:rFonts w:ascii="Times New Roman" w:hAnsi="Times New Roman" w:cs="Times New Roman"/>
+          <w:b/>
+          <w:sz w:val="24"/>
+          <w:szCs w:val="24"/>
+        </w:rPr>
+        <w:t xml:space="preserve"> install” command from command line. </w:t>
+      </w:r>
+      <w:r>
+        <w:rPr>
+          <w:rFonts w:ascii="Times New Roman" w:hAnsi="Times New Roman" w:cs="Times New Roman"/>
+          <w:sz w:val="24"/>
+          <w:szCs w:val="24"/>
+        </w:rPr>
+        <w:t>All the</w:t>
       </w:r>
       <w:r>
         <w:rPr>
@@ -1909,81 +1940,10 @@
       <w:r>
         <w:rPr>
           <w:rFonts w:ascii="Times New Roman" w:hAnsi="Times New Roman" w:cs="Times New Roman"/>
-          <w:b/>
-          <w:sz w:val="24"/>
-          <w:szCs w:val="24"/>
-        </w:rPr>
-        <w:t>“</w:t>
-      </w:r>
-      <w:proofErr w:type="spellStart"/>
-      <w:r>
-        <w:rPr>
-          <w:rFonts w:ascii="Times New Roman" w:hAnsi="Times New Roman" w:cs="Times New Roman"/>
-          <w:b/>
-          <w:sz w:val="24"/>
-          <w:szCs w:val="24"/>
-        </w:rPr>
-        <w:t>npm</w:t>
-      </w:r>
-      <w:proofErr w:type="spellEnd"/>
-      <w:r>
-        <w:rPr>
-          <w:rFonts w:ascii="Times New Roman" w:hAnsi="Times New Roman" w:cs="Times New Roman"/>
-          <w:b/>
-          <w:sz w:val="24"/>
-          <w:szCs w:val="24"/>
-        </w:rPr>
-        <w:t xml:space="preserve"> install”</w:t>
-      </w:r>
-      <w:r>
-        <w:rPr>
-          <w:rFonts w:ascii="Times New Roman" w:hAnsi="Times New Roman" w:cs="Times New Roman"/>
-          <w:b/>
-          <w:sz w:val="24"/>
-          <w:szCs w:val="24"/>
-        </w:rPr>
-        <w:t xml:space="preserve"> command from command line. </w:t>
-      </w:r>
-      <w:r>
-        <w:rPr>
-          <w:rFonts w:ascii="Times New Roman" w:hAnsi="Times New Roman" w:cs="Times New Roman"/>
-          <w:sz w:val="24"/>
-          <w:szCs w:val="24"/>
-        </w:rPr>
-        <w:t>All the</w:t>
-      </w:r>
-      <w:r>
-        <w:rPr>
-          <w:rFonts w:ascii="Times New Roman" w:hAnsi="Times New Roman" w:cs="Times New Roman"/>
-          <w:b/>
-          <w:sz w:val="24"/>
-          <w:szCs w:val="24"/>
-        </w:rPr>
-        <w:t xml:space="preserve"> </w:t>
-      </w:r>
-      <w:r>
-        <w:rPr>
-          <w:rFonts w:ascii="Times New Roman" w:hAnsi="Times New Roman" w:cs="Times New Roman"/>
-          <w:sz w:val="24"/>
-          <w:szCs w:val="24"/>
-        </w:rPr>
-        <w:t xml:space="preserve">modules or packages </w:t>
-      </w:r>
-      <w:r>
-        <w:rPr>
-          <w:rFonts w:ascii="Times New Roman" w:hAnsi="Times New Roman" w:cs="Times New Roman"/>
-          <w:sz w:val="24"/>
-          <w:szCs w:val="24"/>
-        </w:rPr>
-        <w:t>you have defined as</w:t>
-      </w:r>
-      <w:r>
-        <w:rPr>
-          <w:rFonts w:ascii="Times New Roman" w:hAnsi="Times New Roman" w:cs="Times New Roman"/>
-          <w:sz w:val="24"/>
-          <w:szCs w:val="24"/>
-        </w:rPr>
-        <w:t xml:space="preserve"> </w:t>
+          <w:sz w:val="24"/>
+          <w:szCs w:val="24"/>
+        </w:rPr>
+        <w:t xml:space="preserve">modules or packages you have defined as </w:t>
       </w:r>
       <w:r>
         <w:rPr>
@@ -2044,10 +2004,20 @@
         </w:tabs>
         <w:rPr>
           <w:rFonts w:ascii="Times New Roman" w:eastAsia="Times New Roman" w:hAnsi="Times New Roman" w:cs="Times New Roman"/>
-          <w:sz w:val="24"/>
-          <w:szCs w:val="24"/>
-        </w:rPr>
-      </w:pPr>
+          <w:b/>
+          <w:sz w:val="24"/>
+          <w:szCs w:val="24"/>
+        </w:rPr>
+      </w:pPr>
+      <w:r>
+        <w:rPr>
+          <w:rFonts w:ascii="Times New Roman" w:eastAsia="Times New Roman" w:hAnsi="Times New Roman" w:cs="Times New Roman"/>
+          <w:b/>
+          <w:sz w:val="24"/>
+          <w:szCs w:val="24"/>
+        </w:rPr>
+        <w:t>Bower:</w:t>
+      </w:r>
     </w:p>
     <w:p>
       <w:pPr>
@@ -2060,9 +2030,353 @@
           <w:szCs w:val="24"/>
         </w:rPr>
       </w:pPr>
-      <w:bookmarkStart w:id="0" w:name="_GoBack"/>
-      <w:bookmarkEnd w:id="0"/>
-    </w:p>
+      <w:r>
+        <w:rPr>
+          <w:rFonts w:ascii="Times New Roman" w:eastAsia="Times New Roman" w:hAnsi="Times New Roman" w:cs="Times New Roman"/>
+          <w:sz w:val="24"/>
+          <w:szCs w:val="24"/>
+        </w:rPr>
+        <w:t xml:space="preserve">Bower is a package manager just like </w:t>
+      </w:r>
+      <w:r>
+        <w:rPr>
+          <w:rFonts w:ascii="Times New Roman" w:eastAsia="Times New Roman" w:hAnsi="Times New Roman" w:cs="Times New Roman"/>
+          <w:b/>
+          <w:sz w:val="24"/>
+          <w:szCs w:val="24"/>
+        </w:rPr>
+        <w:t>NPM</w:t>
+      </w:r>
+      <w:r>
+        <w:rPr>
+          <w:rFonts w:ascii="Times New Roman" w:eastAsia="Times New Roman" w:hAnsi="Times New Roman" w:cs="Times New Roman"/>
+          <w:sz w:val="24"/>
+          <w:szCs w:val="24"/>
+        </w:rPr>
+        <w:t xml:space="preserve"> with following differences </w:t>
+      </w:r>
+    </w:p>
+    <w:tbl>
+      <w:tblPr>
+        <w:tblStyle w:val="TableGrid"/>
+        <w:tblW w:w="0" w:type="auto"/>
+        <w:tblLook w:val="04A0" w:firstRow="1" w:lastRow="0" w:firstColumn="1" w:lastColumn="0" w:noHBand="0" w:noVBand="1"/>
+      </w:tblPr>
+      <w:tblGrid>
+        <w:gridCol w:w="4788"/>
+        <w:gridCol w:w="4788"/>
+      </w:tblGrid>
+      <w:tr>
+        <w:tc>
+          <w:tcPr>
+            <w:tcW w:w="4788" w:type="dxa"/>
+          </w:tcPr>
+          <w:p>
+            <w:pPr>
+              <w:tabs>
+                <w:tab w:val="left" w:pos="4162"/>
+              </w:tabs>
+              <w:rPr>
+                <w:rFonts w:ascii="Times New Roman" w:eastAsia="Times New Roman" w:hAnsi="Times New Roman" w:cs="Times New Roman"/>
+                <w:b/>
+                <w:sz w:val="24"/>
+                <w:szCs w:val="24"/>
+              </w:rPr>
+            </w:pPr>
+            <w:r>
+              <w:rPr>
+                <w:rFonts w:ascii="Times New Roman" w:eastAsia="Times New Roman" w:hAnsi="Times New Roman" w:cs="Times New Roman"/>
+                <w:b/>
+                <w:sz w:val="24"/>
+                <w:szCs w:val="24"/>
+              </w:rPr>
+              <w:t>NPM</w:t>
+            </w:r>
+          </w:p>
+        </w:tc>
+        <w:tc>
+          <w:tcPr>
+            <w:tcW w:w="4788" w:type="dxa"/>
+          </w:tcPr>
+          <w:p>
+            <w:pPr>
+              <w:tabs>
+                <w:tab w:val="left" w:pos="4162"/>
+              </w:tabs>
+              <w:rPr>
+                <w:rFonts w:ascii="Times New Roman" w:eastAsia="Times New Roman" w:hAnsi="Times New Roman" w:cs="Times New Roman"/>
+                <w:b/>
+                <w:sz w:val="24"/>
+                <w:szCs w:val="24"/>
+              </w:rPr>
+            </w:pPr>
+            <w:r>
+              <w:rPr>
+                <w:rFonts w:ascii="Times New Roman" w:eastAsia="Times New Roman" w:hAnsi="Times New Roman" w:cs="Times New Roman"/>
+                <w:b/>
+                <w:sz w:val="24"/>
+                <w:szCs w:val="24"/>
+              </w:rPr>
+              <w:t>Bower</w:t>
+            </w:r>
+          </w:p>
+        </w:tc>
+      </w:tr>
+      <w:tr>
+        <w:tc>
+          <w:tcPr>
+            <w:tcW w:w="4788" w:type="dxa"/>
+          </w:tcPr>
+          <w:p>
+            <w:pPr>
+              <w:tabs>
+                <w:tab w:val="left" w:pos="4162"/>
+              </w:tabs>
+              <w:rPr>
+                <w:rFonts w:ascii="Times New Roman" w:eastAsia="Times New Roman" w:hAnsi="Times New Roman" w:cs="Times New Roman"/>
+                <w:sz w:val="24"/>
+                <w:szCs w:val="24"/>
+              </w:rPr>
+            </w:pPr>
+            <w:r>
+              <w:rPr>
+                <w:rFonts w:ascii="Times New Roman" w:eastAsia="Times New Roman" w:hAnsi="Times New Roman" w:cs="Times New Roman"/>
+                <w:sz w:val="24"/>
+                <w:szCs w:val="24"/>
+              </w:rPr>
+              <w:t xml:space="preserve">It was created to manage packages created and used in node.js environment, like grunt, </w:t>
+            </w:r>
+            <w:proofErr w:type="spellStart"/>
+            <w:r>
+              <w:rPr>
+                <w:rFonts w:ascii="Times New Roman" w:eastAsia="Times New Roman" w:hAnsi="Times New Roman" w:cs="Times New Roman"/>
+                <w:sz w:val="24"/>
+                <w:szCs w:val="24"/>
+              </w:rPr>
+              <w:t>jshint</w:t>
+            </w:r>
+            <w:proofErr w:type="spellEnd"/>
+            <w:r>
+              <w:rPr>
+                <w:rFonts w:ascii="Times New Roman" w:eastAsia="Times New Roman" w:hAnsi="Times New Roman" w:cs="Times New Roman"/>
+                <w:sz w:val="24"/>
+                <w:szCs w:val="24"/>
+              </w:rPr>
+              <w:t xml:space="preserve"> </w:t>
+            </w:r>
+            <w:proofErr w:type="spellStart"/>
+            <w:r>
+              <w:rPr>
+                <w:rFonts w:ascii="Times New Roman" w:eastAsia="Times New Roman" w:hAnsi="Times New Roman" w:cs="Times New Roman"/>
+                <w:sz w:val="24"/>
+                <w:szCs w:val="24"/>
+              </w:rPr>
+              <w:t>etc</w:t>
+            </w:r>
+            <w:proofErr w:type="spellEnd"/>
+          </w:p>
+        </w:tc>
+        <w:tc>
+          <w:tcPr>
+            <w:tcW w:w="4788" w:type="dxa"/>
+          </w:tcPr>
+          <w:p>
+            <w:pPr>
+              <w:tabs>
+                <w:tab w:val="left" w:pos="4162"/>
+              </w:tabs>
+              <w:rPr>
+                <w:rFonts w:ascii="Times New Roman" w:eastAsia="Times New Roman" w:hAnsi="Times New Roman" w:cs="Times New Roman"/>
+                <w:sz w:val="24"/>
+                <w:szCs w:val="24"/>
+              </w:rPr>
+            </w:pPr>
+            <w:r>
+              <w:rPr>
+                <w:rFonts w:ascii="Times New Roman" w:eastAsia="Times New Roman" w:hAnsi="Times New Roman" w:cs="Times New Roman"/>
+                <w:sz w:val="24"/>
+                <w:szCs w:val="24"/>
+              </w:rPr>
+              <w:t xml:space="preserve">It was created to manage front end libraries like </w:t>
+            </w:r>
+            <w:proofErr w:type="spellStart"/>
+            <w:r>
+              <w:rPr>
+                <w:rFonts w:ascii="Times New Roman" w:eastAsia="Times New Roman" w:hAnsi="Times New Roman" w:cs="Times New Roman"/>
+                <w:sz w:val="24"/>
+                <w:szCs w:val="24"/>
+              </w:rPr>
+              <w:t>jQuery</w:t>
+            </w:r>
+            <w:proofErr w:type="spellEnd"/>
+            <w:r>
+              <w:rPr>
+                <w:rFonts w:ascii="Times New Roman" w:eastAsia="Times New Roman" w:hAnsi="Times New Roman" w:cs="Times New Roman"/>
+                <w:sz w:val="24"/>
+                <w:szCs w:val="24"/>
+              </w:rPr>
+              <w:t xml:space="preserve">, </w:t>
+            </w:r>
+            <w:proofErr w:type="spellStart"/>
+            <w:r>
+              <w:rPr>
+                <w:rFonts w:ascii="Times New Roman" w:eastAsia="Times New Roman" w:hAnsi="Times New Roman" w:cs="Times New Roman"/>
+                <w:sz w:val="24"/>
+                <w:szCs w:val="24"/>
+              </w:rPr>
+              <w:t>AngularJs</w:t>
+            </w:r>
+            <w:proofErr w:type="spellEnd"/>
+            <w:r>
+              <w:rPr>
+                <w:rFonts w:ascii="Times New Roman" w:eastAsia="Times New Roman" w:hAnsi="Times New Roman" w:cs="Times New Roman"/>
+                <w:sz w:val="24"/>
+                <w:szCs w:val="24"/>
+              </w:rPr>
+              <w:t>, Bootstrap etc.</w:t>
+            </w:r>
+          </w:p>
+        </w:tc>
+      </w:tr>
+      <w:tr>
+        <w:tc>
+          <w:tcPr>
+            <w:tcW w:w="4788" w:type="dxa"/>
+          </w:tcPr>
+          <w:p>
+            <w:pPr>
+              <w:tabs>
+                <w:tab w:val="left" w:pos="4162"/>
+              </w:tabs>
+              <w:rPr>
+                <w:rFonts w:ascii="Times New Roman" w:eastAsia="Times New Roman" w:hAnsi="Times New Roman" w:cs="Times New Roman"/>
+                <w:sz w:val="24"/>
+                <w:szCs w:val="24"/>
+              </w:rPr>
+            </w:pPr>
+            <w:r>
+              <w:rPr>
+                <w:rFonts w:ascii="Times New Roman" w:eastAsia="Times New Roman" w:hAnsi="Times New Roman" w:cs="Times New Roman"/>
+                <w:sz w:val="24"/>
+                <w:szCs w:val="24"/>
+              </w:rPr>
+              <w:t>Dependent modules installed in the sub folder</w:t>
+            </w:r>
+          </w:p>
+        </w:tc>
+        <w:tc>
+          <w:tcPr>
+            <w:tcW w:w="4788" w:type="dxa"/>
+          </w:tcPr>
+          <w:p>
+            <w:pPr>
+              <w:tabs>
+                <w:tab w:val="left" w:pos="4162"/>
+              </w:tabs>
+              <w:rPr>
+                <w:rFonts w:ascii="Times New Roman" w:eastAsia="Times New Roman" w:hAnsi="Times New Roman" w:cs="Times New Roman"/>
+                <w:sz w:val="24"/>
+                <w:szCs w:val="24"/>
+              </w:rPr>
+            </w:pPr>
+            <w:r>
+              <w:rPr>
+                <w:rFonts w:ascii="Times New Roman" w:eastAsia="Times New Roman" w:hAnsi="Times New Roman" w:cs="Times New Roman"/>
+                <w:sz w:val="24"/>
+                <w:szCs w:val="24"/>
+              </w:rPr>
+              <w:t>Dependent modules installed in the root folder</w:t>
+            </w:r>
+          </w:p>
+        </w:tc>
+      </w:tr>
+      <w:tr>
+        <w:tc>
+          <w:tcPr>
+            <w:tcW w:w="4788" w:type="dxa"/>
+          </w:tcPr>
+          <w:p>
+            <w:pPr>
+              <w:tabs>
+                <w:tab w:val="left" w:pos="4162"/>
+              </w:tabs>
+              <w:rPr>
+                <w:rFonts w:ascii="Times New Roman" w:eastAsia="Times New Roman" w:hAnsi="Times New Roman" w:cs="Times New Roman"/>
+                <w:sz w:val="24"/>
+                <w:szCs w:val="24"/>
+              </w:rPr>
+            </w:pPr>
+            <w:r>
+              <w:rPr>
+                <w:rFonts w:ascii="Times New Roman" w:eastAsia="Times New Roman" w:hAnsi="Times New Roman" w:cs="Times New Roman"/>
+                <w:sz w:val="24"/>
+                <w:szCs w:val="24"/>
+              </w:rPr>
+              <w:t xml:space="preserve">Duplicate dependency may be installed as with </w:t>
+            </w:r>
+            <w:proofErr w:type="spellStart"/>
+            <w:r>
+              <w:rPr>
+                <w:rFonts w:ascii="Times New Roman" w:eastAsia="Times New Roman" w:hAnsi="Times New Roman" w:cs="Times New Roman"/>
+                <w:sz w:val="24"/>
+                <w:szCs w:val="24"/>
+              </w:rPr>
+              <w:t>npm</w:t>
+            </w:r>
+            <w:proofErr w:type="spellEnd"/>
+            <w:r>
+              <w:rPr>
+                <w:rFonts w:ascii="Times New Roman" w:eastAsia="Times New Roman" w:hAnsi="Times New Roman" w:cs="Times New Roman"/>
+                <w:sz w:val="24"/>
+                <w:szCs w:val="24"/>
+              </w:rPr>
+              <w:t xml:space="preserve"> each of the packages handles their own dependency. It cannot check whether the dependency already downloaded as the dependent modules are in the subfolder of another package.  </w:t>
+            </w:r>
+          </w:p>
+        </w:tc>
+        <w:tc>
+          <w:tcPr>
+            <w:tcW w:w="4788" w:type="dxa"/>
+          </w:tcPr>
+          <w:p>
+            <w:pPr>
+              <w:tabs>
+                <w:tab w:val="left" w:pos="4162"/>
+              </w:tabs>
+              <w:rPr>
+                <w:rFonts w:ascii="Times New Roman" w:eastAsia="Times New Roman" w:hAnsi="Times New Roman" w:cs="Times New Roman"/>
+                <w:sz w:val="24"/>
+                <w:szCs w:val="24"/>
+              </w:rPr>
+            </w:pPr>
+            <w:r>
+              <w:rPr>
+                <w:rFonts w:ascii="Times New Roman" w:eastAsia="Times New Roman" w:hAnsi="Times New Roman" w:cs="Times New Roman"/>
+                <w:sz w:val="24"/>
+                <w:szCs w:val="24"/>
+              </w:rPr>
+              <w:t xml:space="preserve">Bower installed all dependencies once. </w:t>
+            </w:r>
+            <w:r>
+              <w:rPr>
+                <w:rFonts w:ascii="Times New Roman" w:eastAsia="Times New Roman" w:hAnsi="Times New Roman" w:cs="Times New Roman"/>
+                <w:sz w:val="24"/>
+                <w:szCs w:val="24"/>
+              </w:rPr>
+              <w:t>As dependent modules are in root folder, it can check whether the dependency already downloaded or not.</w:t>
+            </w:r>
+            <w:r>
+              <w:rPr>
+                <w:rFonts w:ascii="Times New Roman" w:eastAsia="Times New Roman" w:hAnsi="Times New Roman" w:cs="Times New Roman"/>
+                <w:sz w:val="24"/>
+                <w:szCs w:val="24"/>
+              </w:rPr>
+              <w:t xml:space="preserve"> </w:t>
+            </w:r>
+          </w:p>
+        </w:tc>
+      </w:tr>
+    </w:tbl>
     <w:p>
       <w:pPr>
         <w:tabs>
@@ -2074,14 +2388,3116 @@
           <w:szCs w:val="24"/>
         </w:rPr>
       </w:pPr>
-      <w:r>
-        <w:rPr>
-          <w:rFonts w:ascii="Times New Roman" w:eastAsia="Times New Roman" w:hAnsi="Times New Roman" w:cs="Times New Roman"/>
+    </w:p>
+    <w:p>
+      <w:pPr>
+        <w:tabs>
+          <w:tab w:val="left" w:pos="4162"/>
+        </w:tabs>
+        <w:rPr>
+          <w:rFonts w:ascii="Times New Roman" w:eastAsia="Times New Roman" w:hAnsi="Times New Roman" w:cs="Times New Roman"/>
+          <w:sz w:val="24"/>
+          <w:szCs w:val="24"/>
+        </w:rPr>
+      </w:pPr>
+    </w:p>
+    <w:p>
+      <w:pPr>
+        <w:tabs>
+          <w:tab w:val="left" w:pos="4162"/>
+        </w:tabs>
+        <w:rPr>
+          <w:rFonts w:ascii="Times New Roman" w:eastAsia="Times New Roman" w:hAnsi="Times New Roman" w:cs="Times New Roman"/>
+          <w:sz w:val="24"/>
+          <w:szCs w:val="24"/>
+        </w:rPr>
+      </w:pPr>
+    </w:p>
+    <w:p>
+      <w:pPr>
+        <w:tabs>
+          <w:tab w:val="left" w:pos="4162"/>
+        </w:tabs>
+        <w:rPr>
+          <w:rFonts w:ascii="Times New Roman" w:eastAsia="Times New Roman" w:hAnsi="Times New Roman" w:cs="Times New Roman"/>
+          <w:sz w:val="24"/>
+          <w:szCs w:val="24"/>
+        </w:rPr>
+      </w:pPr>
+    </w:p>
+    <w:p>
+      <w:pPr>
+        <w:tabs>
+          <w:tab w:val="left" w:pos="4162"/>
+        </w:tabs>
+        <w:rPr>
+          <w:rFonts w:ascii="Times New Roman" w:eastAsia="Times New Roman" w:hAnsi="Times New Roman" w:cs="Times New Roman"/>
+          <w:sz w:val="24"/>
+          <w:szCs w:val="24"/>
+        </w:rPr>
+      </w:pPr>
+    </w:p>
+    <w:p>
+      <w:pPr>
+        <w:tabs>
+          <w:tab w:val="left" w:pos="4162"/>
+        </w:tabs>
+        <w:rPr>
+          <w:rFonts w:ascii="Times New Roman" w:eastAsia="Times New Roman" w:hAnsi="Times New Roman" w:cs="Times New Roman"/>
+          <w:sz w:val="24"/>
+          <w:szCs w:val="24"/>
+        </w:rPr>
+      </w:pPr>
+      <w:r>
+        <w:rPr>
+          <w:rFonts w:ascii="Times New Roman" w:eastAsia="Times New Roman" w:hAnsi="Times New Roman" w:cs="Times New Roman"/>
+          <w:sz w:val="24"/>
+          <w:szCs w:val="24"/>
+        </w:rPr>
+        <w:lastRenderedPageBreak/>
+        <w:t>This is how official website describes bower:</w:t>
+      </w:r>
+    </w:p>
+    <w:p>
+      <w:pPr>
+        <w:pStyle w:val="NormalWeb"/>
+        <w:shd w:val="clear" w:color="auto" w:fill="FFFFFF"/>
+        <w:spacing w:line="405" w:lineRule="atLeast"/>
+        <w:rPr>
+          <w:i/>
+          <w:iCs/>
+        </w:rPr>
+      </w:pPr>
+      <w:r>
+        <w:rPr>
+          <w:i/>
+          <w:iCs/>
+        </w:rPr>
+        <w:t>“Web sites are made of lots of things — frameworks, libraries, assets, utilities, and rainbows. Bower manages all these things for you.</w:t>
+      </w:r>
+    </w:p>
+    <w:p>
+      <w:pPr>
+        <w:pStyle w:val="NormalWeb"/>
+        <w:shd w:val="clear" w:color="auto" w:fill="FFFFFF"/>
+        <w:spacing w:before="0" w:beforeAutospacing="0" w:after="0" w:afterAutospacing="0" w:line="405" w:lineRule="atLeast"/>
+        <w:rPr>
+          <w:i/>
+          <w:iCs/>
+        </w:rPr>
+      </w:pPr>
+      <w:r>
+        <w:rPr>
+          <w:i/>
+          <w:iCs/>
+        </w:rPr>
+        <w:t>Bower works by fetching and installing packages from all over, taking care of hunting, finding, downloading, and saving the stuff you’re looking for”</w:t>
+      </w:r>
+    </w:p>
+    <w:p>
+      <w:pPr>
+        <w:tabs>
+          <w:tab w:val="left" w:pos="4162"/>
+        </w:tabs>
+        <w:rPr>
+          <w:rFonts w:ascii="Times New Roman" w:eastAsia="Times New Roman" w:hAnsi="Times New Roman" w:cs="Times New Roman"/>
+          <w:sz w:val="24"/>
+          <w:szCs w:val="24"/>
+        </w:rPr>
+      </w:pPr>
+    </w:p>
+    <w:p>
+      <w:pPr>
+        <w:tabs>
+          <w:tab w:val="left" w:pos="4162"/>
+        </w:tabs>
+        <w:rPr>
+          <w:rFonts w:ascii="Times New Roman" w:eastAsia="Times New Roman" w:hAnsi="Times New Roman" w:cs="Times New Roman"/>
+          <w:b/>
+          <w:sz w:val="24"/>
+          <w:szCs w:val="24"/>
+        </w:rPr>
+      </w:pPr>
+      <w:r>
+        <w:rPr>
+          <w:rFonts w:ascii="Times New Roman" w:eastAsia="Times New Roman" w:hAnsi="Times New Roman" w:cs="Times New Roman"/>
+          <w:b/>
+          <w:sz w:val="24"/>
+          <w:szCs w:val="24"/>
+        </w:rPr>
+        <w:t xml:space="preserve">Prerequisites of Bower: </w:t>
+      </w:r>
+    </w:p>
+    <w:p>
+      <w:pPr>
+        <w:tabs>
+          <w:tab w:val="left" w:pos="4162"/>
+        </w:tabs>
+        <w:rPr>
+          <w:rFonts w:ascii="Times New Roman" w:eastAsia="Times New Roman" w:hAnsi="Times New Roman" w:cs="Times New Roman"/>
+          <w:sz w:val="24"/>
+          <w:szCs w:val="24"/>
+        </w:rPr>
+      </w:pPr>
+      <w:r>
+        <w:rPr>
+          <w:rFonts w:ascii="Times New Roman" w:eastAsia="Times New Roman" w:hAnsi="Times New Roman" w:cs="Times New Roman"/>
+          <w:sz w:val="24"/>
+          <w:szCs w:val="24"/>
+        </w:rPr>
+        <w:t xml:space="preserve">Bower is a node.sj module so </w:t>
+      </w:r>
+      <w:r>
+        <w:rPr>
+          <w:rFonts w:ascii="Times New Roman" w:eastAsia="Times New Roman" w:hAnsi="Times New Roman" w:cs="Times New Roman"/>
+          <w:sz w:val="24"/>
+          <w:szCs w:val="24"/>
+        </w:rPr>
+        <w:t>to get and install it you need</w:t>
+      </w:r>
+      <w:r>
+        <w:rPr>
+          <w:rFonts w:ascii="Times New Roman" w:eastAsia="Times New Roman" w:hAnsi="Times New Roman" w:cs="Times New Roman"/>
+          <w:sz w:val="24"/>
+          <w:szCs w:val="24"/>
+        </w:rPr>
+        <w:t xml:space="preserve"> node.js and </w:t>
+      </w:r>
+      <w:proofErr w:type="spellStart"/>
+      <w:r>
+        <w:rPr>
+          <w:rFonts w:ascii="Times New Roman" w:eastAsia="Times New Roman" w:hAnsi="Times New Roman" w:cs="Times New Roman"/>
+          <w:sz w:val="24"/>
+          <w:szCs w:val="24"/>
+        </w:rPr>
+        <w:t>npm</w:t>
+      </w:r>
+      <w:proofErr w:type="spellEnd"/>
+      <w:r>
+        <w:rPr>
+          <w:rFonts w:ascii="Times New Roman" w:eastAsia="Times New Roman" w:hAnsi="Times New Roman" w:cs="Times New Roman"/>
+          <w:sz w:val="24"/>
+          <w:szCs w:val="24"/>
+        </w:rPr>
+        <w:t xml:space="preserve"> installed.</w:t>
+      </w:r>
+      <w:r>
+        <w:rPr>
+          <w:rFonts w:ascii="Times New Roman" w:eastAsia="Times New Roman" w:hAnsi="Times New Roman" w:cs="Times New Roman"/>
+          <w:sz w:val="24"/>
+          <w:szCs w:val="24"/>
+        </w:rPr>
+        <w:t xml:space="preserve"> Bower packages are </w:t>
+      </w:r>
+      <w:proofErr w:type="spellStart"/>
+      <w:r>
+        <w:rPr>
+          <w:rFonts w:ascii="Times New Roman" w:eastAsia="Times New Roman" w:hAnsi="Times New Roman" w:cs="Times New Roman"/>
+          <w:sz w:val="24"/>
+          <w:szCs w:val="24"/>
+        </w:rPr>
+        <w:t>Git</w:t>
+      </w:r>
+      <w:proofErr w:type="spellEnd"/>
+      <w:r>
+        <w:rPr>
+          <w:rFonts w:ascii="Times New Roman" w:eastAsia="Times New Roman" w:hAnsi="Times New Roman" w:cs="Times New Roman"/>
+          <w:sz w:val="24"/>
+          <w:szCs w:val="24"/>
+        </w:rPr>
+        <w:t xml:space="preserve"> repos, so you also need </w:t>
+      </w:r>
+      <w:proofErr w:type="spellStart"/>
+      <w:r>
+        <w:rPr>
+          <w:rFonts w:ascii="Times New Roman" w:eastAsia="Times New Roman" w:hAnsi="Times New Roman" w:cs="Times New Roman"/>
+          <w:sz w:val="24"/>
+          <w:szCs w:val="24"/>
+        </w:rPr>
+        <w:t>Git</w:t>
+      </w:r>
+      <w:proofErr w:type="spellEnd"/>
+      <w:r>
+        <w:rPr>
+          <w:rFonts w:ascii="Times New Roman" w:eastAsia="Times New Roman" w:hAnsi="Times New Roman" w:cs="Times New Roman"/>
+          <w:sz w:val="24"/>
+          <w:szCs w:val="24"/>
+        </w:rPr>
+        <w:t xml:space="preserve"> installed.</w:t>
+      </w:r>
+    </w:p>
+    <w:p>
+      <w:pPr>
+        <w:tabs>
+          <w:tab w:val="left" w:pos="4162"/>
+        </w:tabs>
+        <w:rPr>
+          <w:rFonts w:ascii="Times New Roman" w:eastAsia="Times New Roman" w:hAnsi="Times New Roman" w:cs="Times New Roman"/>
+          <w:b/>
+          <w:sz w:val="24"/>
+          <w:szCs w:val="24"/>
+        </w:rPr>
+      </w:pPr>
+      <w:r>
+        <w:rPr>
+          <w:rFonts w:ascii="Times New Roman" w:eastAsia="Times New Roman" w:hAnsi="Times New Roman" w:cs="Times New Roman"/>
+          <w:b/>
+          <w:sz w:val="24"/>
+          <w:szCs w:val="24"/>
+        </w:rPr>
+        <w:t>Installing Bower</w:t>
+      </w:r>
+      <w:r>
+        <w:rPr>
+          <w:rFonts w:ascii="Times New Roman" w:eastAsia="Times New Roman" w:hAnsi="Times New Roman" w:cs="Times New Roman"/>
+          <w:b/>
+          <w:sz w:val="24"/>
+          <w:szCs w:val="24"/>
+        </w:rPr>
+        <w:t xml:space="preserve">   </w:t>
+      </w:r>
+      <w:r>
+        <w:rPr>
+          <w:rFonts w:ascii="Times New Roman" w:eastAsia="Times New Roman" w:hAnsi="Times New Roman" w:cs="Times New Roman"/>
+          <w:b/>
           <w:sz w:val="24"/>
           <w:szCs w:val="24"/>
         </w:rPr>
         <w:tab/>
       </w:r>
+    </w:p>
+    <w:p>
+      <w:pPr>
+        <w:tabs>
+          <w:tab w:val="left" w:pos="4162"/>
+        </w:tabs>
+        <w:rPr>
+          <w:rFonts w:ascii="Times New Roman" w:eastAsia="Times New Roman" w:hAnsi="Times New Roman" w:cs="Times New Roman"/>
+          <w:b/>
+          <w:sz w:val="24"/>
+          <w:szCs w:val="24"/>
+        </w:rPr>
+      </w:pPr>
+      <w:r>
+        <w:rPr>
+          <w:rFonts w:ascii="Times New Roman" w:eastAsia="Times New Roman" w:hAnsi="Times New Roman" w:cs="Times New Roman"/>
+          <w:sz w:val="24"/>
+          <w:szCs w:val="24"/>
+        </w:rPr>
+        <w:t>Technically we can install bower locally also, but as we want to use it as command line tool and from other directories also we should install bower globally. Following is the command for installation:</w:t>
+      </w:r>
+      <w:r>
+        <w:rPr>
+          <w:rFonts w:ascii="Times New Roman" w:eastAsia="Times New Roman" w:hAnsi="Times New Roman" w:cs="Times New Roman"/>
+          <w:sz w:val="24"/>
+          <w:szCs w:val="24"/>
+        </w:rPr>
+        <w:t xml:space="preserve"> </w:t>
+      </w:r>
+      <w:proofErr w:type="spellStart"/>
+      <w:r>
+        <w:rPr>
+          <w:rFonts w:ascii="Times New Roman" w:eastAsia="Times New Roman" w:hAnsi="Times New Roman" w:cs="Times New Roman"/>
+          <w:b/>
+          <w:sz w:val="24"/>
+          <w:szCs w:val="24"/>
+        </w:rPr>
+        <w:t>npm</w:t>
+      </w:r>
+      <w:proofErr w:type="spellEnd"/>
+      <w:r>
+        <w:rPr>
+          <w:rFonts w:ascii="Times New Roman" w:eastAsia="Times New Roman" w:hAnsi="Times New Roman" w:cs="Times New Roman"/>
+          <w:b/>
+          <w:sz w:val="24"/>
+          <w:szCs w:val="24"/>
+        </w:rPr>
+        <w:t xml:space="preserve"> install –g bower</w:t>
+      </w:r>
+    </w:p>
+    <w:p>
+      <w:pPr>
+        <w:tabs>
+          <w:tab w:val="left" w:pos="4162"/>
+        </w:tabs>
+        <w:rPr>
+          <w:rFonts w:ascii="Times New Roman" w:eastAsia="Times New Roman" w:hAnsi="Times New Roman" w:cs="Times New Roman"/>
+          <w:b/>
+          <w:sz w:val="24"/>
+          <w:szCs w:val="24"/>
+        </w:rPr>
+      </w:pPr>
+      <w:r>
+        <w:rPr>
+          <w:rFonts w:ascii="Times New Roman" w:eastAsia="Times New Roman" w:hAnsi="Times New Roman" w:cs="Times New Roman"/>
+          <w:b/>
+          <w:sz w:val="24"/>
+          <w:szCs w:val="24"/>
+        </w:rPr>
+        <w:t xml:space="preserve">Installing Bower   </w:t>
+      </w:r>
+      <w:r>
+        <w:rPr>
+          <w:rFonts w:ascii="Times New Roman" w:eastAsia="Times New Roman" w:hAnsi="Times New Roman" w:cs="Times New Roman"/>
+          <w:b/>
+          <w:sz w:val="24"/>
+          <w:szCs w:val="24"/>
+        </w:rPr>
+        <w:t>packages</w:t>
+      </w:r>
+      <w:r>
+        <w:rPr>
+          <w:rFonts w:ascii="Times New Roman" w:eastAsia="Times New Roman" w:hAnsi="Times New Roman" w:cs="Times New Roman"/>
+          <w:b/>
+          <w:sz w:val="24"/>
+          <w:szCs w:val="24"/>
+        </w:rPr>
+        <w:tab/>
+      </w:r>
+    </w:p>
+    <w:p>
+      <w:pPr>
+        <w:tabs>
+          <w:tab w:val="left" w:pos="4162"/>
+        </w:tabs>
+        <w:rPr>
+          <w:rFonts w:ascii="Times New Roman" w:hAnsi="Times New Roman" w:cs="Times New Roman"/>
+          <w:b/>
+          <w:sz w:val="24"/>
+          <w:szCs w:val="24"/>
+        </w:rPr>
+      </w:pPr>
+      <w:r>
+        <w:rPr>
+          <w:rFonts w:ascii="Times New Roman" w:eastAsia="Times New Roman" w:hAnsi="Times New Roman" w:cs="Times New Roman"/>
+          <w:sz w:val="24"/>
+          <w:szCs w:val="24"/>
+        </w:rPr>
+        <w:t xml:space="preserve">Just like </w:t>
+      </w:r>
+      <w:proofErr w:type="spellStart"/>
+      <w:r>
+        <w:rPr>
+          <w:rFonts w:ascii="Times New Roman" w:eastAsia="Times New Roman" w:hAnsi="Times New Roman" w:cs="Times New Roman"/>
+          <w:sz w:val="24"/>
+          <w:szCs w:val="24"/>
+        </w:rPr>
+        <w:t>npm</w:t>
+      </w:r>
+      <w:proofErr w:type="spellEnd"/>
+      <w:r>
+        <w:rPr>
+          <w:rFonts w:ascii="Times New Roman" w:eastAsia="Times New Roman" w:hAnsi="Times New Roman" w:cs="Times New Roman"/>
+          <w:sz w:val="24"/>
+          <w:szCs w:val="24"/>
+        </w:rPr>
+        <w:t xml:space="preserve"> local installation we can install bower packages. The command is</w:t>
+      </w:r>
+      <w:r>
+        <w:rPr>
+          <w:rFonts w:ascii="Times New Roman" w:eastAsia="Times New Roman" w:hAnsi="Times New Roman" w:cs="Times New Roman"/>
+          <w:b/>
+          <w:sz w:val="24"/>
+          <w:szCs w:val="24"/>
+        </w:rPr>
+        <w:t xml:space="preserve"> </w:t>
+      </w:r>
+      <w:r>
+        <w:rPr>
+          <w:rFonts w:ascii="Times New Roman" w:hAnsi="Times New Roman" w:cs="Times New Roman"/>
+          <w:b/>
+          <w:sz w:val="24"/>
+          <w:szCs w:val="24"/>
+        </w:rPr>
+        <w:t>“</w:t>
+      </w:r>
+      <w:proofErr w:type="gramStart"/>
+      <w:r>
+        <w:rPr>
+          <w:rFonts w:ascii="Times New Roman" w:hAnsi="Times New Roman" w:cs="Times New Roman"/>
+          <w:b/>
+          <w:sz w:val="24"/>
+          <w:szCs w:val="24"/>
+        </w:rPr>
+        <w:t>bower</w:t>
+      </w:r>
+      <w:r>
+        <w:rPr>
+          <w:rFonts w:ascii="Times New Roman" w:hAnsi="Times New Roman" w:cs="Times New Roman"/>
+          <w:b/>
+          <w:sz w:val="24"/>
+          <w:szCs w:val="24"/>
+        </w:rPr>
+        <w:t xml:space="preserve"> install</w:t>
+      </w:r>
+      <w:proofErr w:type="gramEnd"/>
+      <w:r>
+        <w:rPr>
+          <w:rFonts w:ascii="Times New Roman" w:hAnsi="Times New Roman" w:cs="Times New Roman"/>
+          <w:b/>
+          <w:sz w:val="24"/>
+          <w:szCs w:val="24"/>
+        </w:rPr>
+        <w:t xml:space="preserve"> &lt;</w:t>
+      </w:r>
+      <w:proofErr w:type="spellStart"/>
+      <w:r>
+        <w:rPr>
+          <w:rFonts w:ascii="Times New Roman" w:hAnsi="Times New Roman" w:cs="Times New Roman"/>
+          <w:b/>
+          <w:sz w:val="24"/>
+          <w:szCs w:val="24"/>
+        </w:rPr>
+        <w:t>packagename</w:t>
+      </w:r>
+      <w:proofErr w:type="spellEnd"/>
+      <w:r>
+        <w:rPr>
+          <w:rFonts w:ascii="Times New Roman" w:hAnsi="Times New Roman" w:cs="Times New Roman"/>
+          <w:b/>
+          <w:sz w:val="24"/>
+          <w:szCs w:val="24"/>
+        </w:rPr>
+        <w:t>&gt;”</w:t>
+      </w:r>
+      <w:r>
+        <w:rPr>
+          <w:rFonts w:ascii="Times New Roman" w:hAnsi="Times New Roman" w:cs="Times New Roman"/>
+          <w:b/>
+          <w:sz w:val="24"/>
+          <w:szCs w:val="24"/>
+        </w:rPr>
+        <w:t>.</w:t>
+      </w:r>
+      <w:r>
+        <w:rPr>
+          <w:rFonts w:ascii="Times New Roman" w:hAnsi="Times New Roman" w:cs="Times New Roman"/>
+          <w:b/>
+          <w:sz w:val="24"/>
+          <w:szCs w:val="24"/>
+        </w:rPr>
+        <w:t xml:space="preserve"> </w:t>
+      </w:r>
+      <w:r>
+        <w:rPr>
+          <w:rFonts w:ascii="Times New Roman" w:hAnsi="Times New Roman" w:cs="Times New Roman"/>
+          <w:sz w:val="24"/>
+          <w:szCs w:val="24"/>
+        </w:rPr>
+        <w:t>If we run the command, the package will be downloaded</w:t>
+      </w:r>
+      <w:r>
+        <w:rPr>
+          <w:rFonts w:ascii="Times New Roman" w:hAnsi="Times New Roman" w:cs="Times New Roman"/>
+          <w:sz w:val="24"/>
+          <w:szCs w:val="24"/>
+        </w:rPr>
+        <w:t xml:space="preserve"> at the folder named </w:t>
+      </w:r>
+      <w:r>
+        <w:rPr>
+          <w:rFonts w:ascii="Times New Roman" w:hAnsi="Times New Roman" w:cs="Times New Roman"/>
+          <w:b/>
+          <w:sz w:val="24"/>
+          <w:szCs w:val="24"/>
+        </w:rPr>
+        <w:t>“</w:t>
+      </w:r>
+      <w:proofErr w:type="spellStart"/>
+      <w:r>
+        <w:rPr>
+          <w:rFonts w:ascii="Times New Roman" w:hAnsi="Times New Roman" w:cs="Times New Roman"/>
+          <w:b/>
+          <w:sz w:val="24"/>
+          <w:szCs w:val="24"/>
+        </w:rPr>
+        <w:t>bower_components</w:t>
+      </w:r>
+      <w:proofErr w:type="spellEnd"/>
+      <w:r>
+        <w:rPr>
+          <w:rFonts w:ascii="Times New Roman" w:hAnsi="Times New Roman" w:cs="Times New Roman"/>
+          <w:b/>
+          <w:sz w:val="24"/>
+          <w:szCs w:val="24"/>
+        </w:rPr>
+        <w:t>”.</w:t>
+      </w:r>
+    </w:p>
+    <w:p>
+      <w:pPr>
+        <w:tabs>
+          <w:tab w:val="left" w:pos="4162"/>
+        </w:tabs>
+        <w:rPr>
+          <w:rFonts w:ascii="Times New Roman" w:hAnsi="Times New Roman" w:cs="Times New Roman"/>
+          <w:sz w:val="24"/>
+          <w:szCs w:val="24"/>
+        </w:rPr>
+      </w:pPr>
+      <w:r>
+        <w:rPr>
+          <w:rFonts w:ascii="Times New Roman" w:hAnsi="Times New Roman" w:cs="Times New Roman"/>
+          <w:sz w:val="24"/>
+          <w:szCs w:val="24"/>
+        </w:rPr>
+        <w:t xml:space="preserve">Instead of name we can also use </w:t>
+      </w:r>
+      <w:proofErr w:type="spellStart"/>
+      <w:proofErr w:type="gramStart"/>
+      <w:r>
+        <w:rPr>
+          <w:rFonts w:ascii="Times New Roman" w:hAnsi="Times New Roman" w:cs="Times New Roman"/>
+          <w:sz w:val="24"/>
+          <w:szCs w:val="24"/>
+        </w:rPr>
+        <w:t>url</w:t>
+      </w:r>
+      <w:proofErr w:type="spellEnd"/>
+      <w:proofErr w:type="gramEnd"/>
+      <w:r>
+        <w:rPr>
+          <w:rFonts w:ascii="Times New Roman" w:hAnsi="Times New Roman" w:cs="Times New Roman"/>
+          <w:sz w:val="24"/>
+          <w:szCs w:val="24"/>
+        </w:rPr>
+        <w:t xml:space="preserve"> or </w:t>
+      </w:r>
+      <w:proofErr w:type="spellStart"/>
+      <w:r>
+        <w:rPr>
+          <w:rFonts w:ascii="Times New Roman" w:hAnsi="Times New Roman" w:cs="Times New Roman"/>
+          <w:sz w:val="24"/>
+          <w:szCs w:val="24"/>
+        </w:rPr>
+        <w:t>git</w:t>
+      </w:r>
+      <w:proofErr w:type="spellEnd"/>
+      <w:r>
+        <w:rPr>
+          <w:rFonts w:ascii="Times New Roman" w:hAnsi="Times New Roman" w:cs="Times New Roman"/>
+          <w:sz w:val="24"/>
+          <w:szCs w:val="24"/>
+        </w:rPr>
+        <w:t xml:space="preserve"> end point</w:t>
+      </w:r>
+      <w:r>
+        <w:rPr>
+          <w:rFonts w:ascii="Times New Roman" w:hAnsi="Times New Roman" w:cs="Times New Roman"/>
+          <w:sz w:val="24"/>
+          <w:szCs w:val="24"/>
+        </w:rPr>
+        <w:t xml:space="preserve"> of the packages to install by the command </w:t>
+      </w:r>
+      <w:r>
+        <w:rPr>
+          <w:rFonts w:ascii="Times New Roman" w:hAnsi="Times New Roman" w:cs="Times New Roman"/>
+          <w:b/>
+          <w:sz w:val="24"/>
+          <w:szCs w:val="24"/>
+        </w:rPr>
+        <w:t>“bower install &lt;</w:t>
+      </w:r>
+      <w:proofErr w:type="spellStart"/>
+      <w:r>
+        <w:rPr>
+          <w:rFonts w:ascii="Times New Roman" w:hAnsi="Times New Roman" w:cs="Times New Roman"/>
+          <w:b/>
+          <w:sz w:val="24"/>
+          <w:szCs w:val="24"/>
+        </w:rPr>
+        <w:t>url</w:t>
+      </w:r>
+      <w:proofErr w:type="spellEnd"/>
+      <w:r>
+        <w:rPr>
+          <w:rFonts w:ascii="Times New Roman" w:hAnsi="Times New Roman" w:cs="Times New Roman"/>
+          <w:b/>
+          <w:sz w:val="24"/>
+          <w:szCs w:val="24"/>
+        </w:rPr>
+        <w:t>&gt;”.</w:t>
+      </w:r>
+      <w:r>
+        <w:rPr>
+          <w:rFonts w:ascii="Times New Roman" w:hAnsi="Times New Roman" w:cs="Times New Roman"/>
+          <w:b/>
+          <w:sz w:val="24"/>
+          <w:szCs w:val="24"/>
+        </w:rPr>
+        <w:t xml:space="preserve"> </w:t>
+      </w:r>
+      <w:r>
+        <w:rPr>
+          <w:rFonts w:ascii="Times New Roman" w:hAnsi="Times New Roman" w:cs="Times New Roman"/>
+          <w:sz w:val="24"/>
+          <w:szCs w:val="24"/>
+        </w:rPr>
+        <w:t>For example</w:t>
+      </w:r>
+    </w:p>
+    <w:p>
+      <w:pPr>
+        <w:tabs>
+          <w:tab w:val="left" w:pos="4162"/>
+        </w:tabs>
+        <w:rPr>
+          <w:rFonts w:ascii="Times New Roman" w:hAnsi="Times New Roman" w:cs="Times New Roman"/>
+          <w:b/>
+          <w:sz w:val="24"/>
+          <w:szCs w:val="24"/>
+        </w:rPr>
+      </w:pPr>
+      <w:proofErr w:type="gramStart"/>
+      <w:r>
+        <w:rPr>
+          <w:rFonts w:ascii="Times New Roman" w:hAnsi="Times New Roman" w:cs="Times New Roman"/>
+          <w:b/>
+          <w:sz w:val="24"/>
+          <w:szCs w:val="24"/>
+        </w:rPr>
+        <w:t>bower</w:t>
+      </w:r>
+      <w:proofErr w:type="gramEnd"/>
+      <w:r>
+        <w:rPr>
+          <w:rFonts w:ascii="Times New Roman" w:hAnsi="Times New Roman" w:cs="Times New Roman"/>
+          <w:b/>
+          <w:sz w:val="24"/>
+          <w:szCs w:val="24"/>
+        </w:rPr>
+        <w:t xml:space="preserve"> install git://github.com/user/package.git</w:t>
+      </w:r>
+    </w:p>
+    <w:p>
+      <w:pPr>
+        <w:tabs>
+          <w:tab w:val="left" w:pos="4162"/>
+        </w:tabs>
+        <w:rPr>
+          <w:rFonts w:ascii="Times New Roman" w:hAnsi="Times New Roman" w:cs="Times New Roman"/>
+          <w:b/>
+          <w:sz w:val="24"/>
+          <w:szCs w:val="24"/>
+        </w:rPr>
+      </w:pPr>
+      <w:proofErr w:type="gramStart"/>
+      <w:r>
+        <w:rPr>
+          <w:rFonts w:ascii="Times New Roman" w:hAnsi="Times New Roman" w:cs="Times New Roman"/>
+          <w:b/>
+          <w:sz w:val="24"/>
+          <w:szCs w:val="24"/>
+        </w:rPr>
+        <w:t>bower</w:t>
+      </w:r>
+      <w:proofErr w:type="gramEnd"/>
+      <w:r>
+        <w:rPr>
+          <w:rFonts w:ascii="Times New Roman" w:hAnsi="Times New Roman" w:cs="Times New Roman"/>
+          <w:b/>
+          <w:sz w:val="24"/>
+          <w:szCs w:val="24"/>
+        </w:rPr>
+        <w:t xml:space="preserve"> install http://example.com/script.js</w:t>
+      </w:r>
+    </w:p>
+    <w:p>
+      <w:pPr>
+        <w:shd w:val="clear" w:color="auto" w:fill="FFFFFF"/>
+        <w:spacing w:after="0" w:line="240" w:lineRule="auto"/>
+        <w:rPr>
+          <w:rFonts w:ascii="Times New Roman" w:hAnsi="Times New Roman" w:cs="Times New Roman"/>
+          <w:sz w:val="24"/>
+          <w:szCs w:val="24"/>
+        </w:rPr>
+      </w:pPr>
+      <w:r>
+        <w:rPr>
+          <w:rFonts w:ascii="Times New Roman" w:hAnsi="Times New Roman" w:cs="Times New Roman"/>
+          <w:sz w:val="24"/>
+          <w:szCs w:val="24"/>
+        </w:rPr>
+        <w:t xml:space="preserve">Another way to install </w:t>
+      </w:r>
+      <w:r>
+        <w:rPr>
+          <w:rFonts w:ascii="Times New Roman" w:hAnsi="Times New Roman" w:cs="Times New Roman"/>
+          <w:sz w:val="24"/>
+          <w:szCs w:val="24"/>
+        </w:rPr>
+        <w:t>bower</w:t>
+      </w:r>
+      <w:r>
+        <w:rPr>
+          <w:rFonts w:ascii="Times New Roman" w:hAnsi="Times New Roman" w:cs="Times New Roman"/>
+          <w:sz w:val="24"/>
+          <w:szCs w:val="24"/>
+        </w:rPr>
+        <w:t xml:space="preserve"> packages locally by using </w:t>
+      </w:r>
+      <w:r>
+        <w:rPr>
+          <w:rFonts w:ascii="Times New Roman" w:hAnsi="Times New Roman" w:cs="Times New Roman"/>
+          <w:b/>
+          <w:sz w:val="24"/>
+          <w:szCs w:val="24"/>
+        </w:rPr>
+        <w:t>“</w:t>
+      </w:r>
+      <w:proofErr w:type="spellStart"/>
+      <w:r>
+        <w:rPr>
+          <w:rFonts w:ascii="Times New Roman" w:hAnsi="Times New Roman" w:cs="Times New Roman"/>
+          <w:b/>
+          <w:sz w:val="24"/>
+          <w:szCs w:val="24"/>
+        </w:rPr>
+        <w:t>bower</w:t>
+      </w:r>
+      <w:r>
+        <w:rPr>
+          <w:rFonts w:ascii="Times New Roman" w:hAnsi="Times New Roman" w:cs="Times New Roman"/>
+          <w:b/>
+          <w:sz w:val="24"/>
+          <w:szCs w:val="24"/>
+        </w:rPr>
+        <w:t>.json</w:t>
+      </w:r>
+      <w:proofErr w:type="spellEnd"/>
+      <w:r>
+        <w:rPr>
+          <w:rFonts w:ascii="Times New Roman" w:hAnsi="Times New Roman" w:cs="Times New Roman"/>
+          <w:b/>
+          <w:sz w:val="24"/>
+          <w:szCs w:val="24"/>
+        </w:rPr>
+        <w:t>”</w:t>
+      </w:r>
+      <w:r>
+        <w:rPr>
+          <w:rFonts w:ascii="Times New Roman" w:hAnsi="Times New Roman" w:cs="Times New Roman"/>
+          <w:sz w:val="24"/>
+          <w:szCs w:val="24"/>
+        </w:rPr>
+        <w:t xml:space="preserve"> file. Add a “</w:t>
+      </w:r>
+      <w:proofErr w:type="spellStart"/>
+      <w:r>
+        <w:rPr>
+          <w:rFonts w:ascii="Times New Roman" w:hAnsi="Times New Roman" w:cs="Times New Roman"/>
+          <w:sz w:val="24"/>
+          <w:szCs w:val="24"/>
+        </w:rPr>
+        <w:t>bower</w:t>
+      </w:r>
+      <w:r>
+        <w:rPr>
+          <w:rFonts w:ascii="Times New Roman" w:hAnsi="Times New Roman" w:cs="Times New Roman"/>
+          <w:sz w:val="24"/>
+          <w:szCs w:val="24"/>
+        </w:rPr>
+        <w:t>.json</w:t>
+      </w:r>
+      <w:proofErr w:type="spellEnd"/>
+      <w:r>
+        <w:rPr>
+          <w:rFonts w:ascii="Times New Roman" w:hAnsi="Times New Roman" w:cs="Times New Roman"/>
+          <w:sz w:val="24"/>
+          <w:szCs w:val="24"/>
+        </w:rPr>
+        <w:t>” file to your project directory; add all the required modules or packages as dependency and run</w:t>
+      </w:r>
+      <w:r>
+        <w:rPr>
+          <w:rFonts w:ascii="Times New Roman" w:hAnsi="Times New Roman" w:cs="Times New Roman"/>
+          <w:b/>
+          <w:sz w:val="24"/>
+          <w:szCs w:val="24"/>
+        </w:rPr>
+        <w:t xml:space="preserve"> “</w:t>
+      </w:r>
+      <w:r>
+        <w:rPr>
+          <w:rFonts w:ascii="Times New Roman" w:hAnsi="Times New Roman" w:cs="Times New Roman"/>
+          <w:b/>
+          <w:sz w:val="24"/>
+          <w:szCs w:val="24"/>
+        </w:rPr>
+        <w:t>bower</w:t>
+      </w:r>
+      <w:r>
+        <w:rPr>
+          <w:rFonts w:ascii="Times New Roman" w:hAnsi="Times New Roman" w:cs="Times New Roman"/>
+          <w:b/>
+          <w:sz w:val="24"/>
+          <w:szCs w:val="24"/>
+        </w:rPr>
+        <w:t xml:space="preserve"> install” </w:t>
+      </w:r>
+      <w:r>
+        <w:rPr>
+          <w:rFonts w:ascii="Times New Roman" w:hAnsi="Times New Roman" w:cs="Times New Roman"/>
+          <w:sz w:val="24"/>
+          <w:szCs w:val="24"/>
+        </w:rPr>
+        <w:t>command from command line</w:t>
+      </w:r>
+      <w:r>
+        <w:rPr>
+          <w:rFonts w:ascii="Times New Roman" w:hAnsi="Times New Roman" w:cs="Times New Roman"/>
+          <w:b/>
+          <w:sz w:val="24"/>
+          <w:szCs w:val="24"/>
+        </w:rPr>
+        <w:t xml:space="preserve">. </w:t>
+      </w:r>
+      <w:r>
+        <w:rPr>
+          <w:rFonts w:ascii="Times New Roman" w:hAnsi="Times New Roman" w:cs="Times New Roman"/>
+          <w:sz w:val="24"/>
+          <w:szCs w:val="24"/>
+        </w:rPr>
+        <w:t>All the</w:t>
+      </w:r>
+      <w:r>
+        <w:rPr>
+          <w:rFonts w:ascii="Times New Roman" w:hAnsi="Times New Roman" w:cs="Times New Roman"/>
+          <w:b/>
+          <w:sz w:val="24"/>
+          <w:szCs w:val="24"/>
+        </w:rPr>
+        <w:t xml:space="preserve"> </w:t>
+      </w:r>
+      <w:r>
+        <w:rPr>
+          <w:rFonts w:ascii="Times New Roman" w:hAnsi="Times New Roman" w:cs="Times New Roman"/>
+          <w:sz w:val="24"/>
+          <w:szCs w:val="24"/>
+        </w:rPr>
+        <w:t xml:space="preserve">modules or packages you have defined as dependency will be </w:t>
+      </w:r>
+      <w:r>
+        <w:rPr>
+          <w:rFonts w:ascii="Times New Roman" w:hAnsi="Times New Roman" w:cs="Times New Roman"/>
+          <w:sz w:val="24"/>
+          <w:szCs w:val="24"/>
+        </w:rPr>
+        <w:t xml:space="preserve">downloaded at the </w:t>
+      </w:r>
+      <w:r>
+        <w:rPr>
+          <w:rFonts w:ascii="Times New Roman" w:hAnsi="Times New Roman" w:cs="Times New Roman"/>
+          <w:b/>
+          <w:sz w:val="24"/>
+          <w:szCs w:val="24"/>
+        </w:rPr>
+        <w:t>“</w:t>
+      </w:r>
+      <w:proofErr w:type="spellStart"/>
+      <w:r>
+        <w:rPr>
+          <w:rFonts w:ascii="Times New Roman" w:hAnsi="Times New Roman" w:cs="Times New Roman"/>
+          <w:b/>
+          <w:sz w:val="24"/>
+          <w:szCs w:val="24"/>
+        </w:rPr>
+        <w:t>bower_components</w:t>
+      </w:r>
+      <w:proofErr w:type="spellEnd"/>
+      <w:r>
+        <w:rPr>
+          <w:rFonts w:ascii="Times New Roman" w:hAnsi="Times New Roman" w:cs="Times New Roman"/>
+          <w:b/>
+          <w:sz w:val="24"/>
+          <w:szCs w:val="24"/>
+        </w:rPr>
+        <w:t>”</w:t>
+      </w:r>
+      <w:r>
+        <w:rPr>
+          <w:rFonts w:ascii="Times New Roman" w:hAnsi="Times New Roman" w:cs="Times New Roman"/>
+          <w:b/>
+          <w:sz w:val="24"/>
+          <w:szCs w:val="24"/>
+        </w:rPr>
+        <w:t xml:space="preserve"> </w:t>
+      </w:r>
+      <w:r>
+        <w:rPr>
+          <w:rFonts w:ascii="Times New Roman" w:hAnsi="Times New Roman" w:cs="Times New Roman"/>
+          <w:sz w:val="24"/>
+          <w:szCs w:val="24"/>
+        </w:rPr>
+        <w:t>folder.</w:t>
+      </w:r>
+      <w:r>
+        <w:rPr>
+          <w:rFonts w:ascii="Times New Roman" w:hAnsi="Times New Roman" w:cs="Times New Roman"/>
+          <w:sz w:val="24"/>
+          <w:szCs w:val="24"/>
+        </w:rPr>
+        <w:t xml:space="preserve"> To save the downloaded package as dependency </w:t>
+      </w:r>
+      <w:r>
+        <w:rPr>
+          <w:rFonts w:ascii="Times New Roman" w:hAnsi="Times New Roman" w:cs="Times New Roman"/>
+          <w:sz w:val="24"/>
+          <w:szCs w:val="24"/>
+        </w:rPr>
+        <w:t xml:space="preserve">run </w:t>
+      </w:r>
+      <w:r>
+        <w:rPr>
+          <w:rFonts w:ascii="Times New Roman" w:hAnsi="Times New Roman" w:cs="Times New Roman"/>
+          <w:b/>
+          <w:sz w:val="24"/>
+          <w:szCs w:val="24"/>
+        </w:rPr>
+        <w:t>“bower install &lt;</w:t>
+      </w:r>
+      <w:proofErr w:type="spellStart"/>
+      <w:r>
+        <w:rPr>
+          <w:rFonts w:ascii="Times New Roman" w:hAnsi="Times New Roman" w:cs="Times New Roman"/>
+          <w:b/>
+          <w:sz w:val="24"/>
+          <w:szCs w:val="24"/>
+        </w:rPr>
+        <w:t>packagename</w:t>
+      </w:r>
+      <w:proofErr w:type="spellEnd"/>
+      <w:r>
+        <w:rPr>
+          <w:rFonts w:ascii="Times New Roman" w:hAnsi="Times New Roman" w:cs="Times New Roman"/>
+          <w:b/>
+          <w:sz w:val="24"/>
+          <w:szCs w:val="24"/>
+        </w:rPr>
+        <w:t>&gt;</w:t>
+      </w:r>
+      <w:r>
+        <w:rPr>
+          <w:rFonts w:ascii="Times New Roman" w:hAnsi="Times New Roman" w:cs="Times New Roman"/>
+          <w:b/>
+          <w:sz w:val="24"/>
+          <w:szCs w:val="24"/>
+        </w:rPr>
+        <w:t xml:space="preserve"> --save</w:t>
+      </w:r>
+      <w:r>
+        <w:rPr>
+          <w:rFonts w:ascii="Times New Roman" w:hAnsi="Times New Roman" w:cs="Times New Roman"/>
+          <w:b/>
+          <w:sz w:val="24"/>
+          <w:szCs w:val="24"/>
+        </w:rPr>
+        <w:t>”</w:t>
+      </w:r>
+      <w:r>
+        <w:rPr>
+          <w:rFonts w:ascii="Times New Roman" w:hAnsi="Times New Roman" w:cs="Times New Roman"/>
+          <w:b/>
+          <w:sz w:val="24"/>
+          <w:szCs w:val="24"/>
+        </w:rPr>
+        <w:t xml:space="preserve"> </w:t>
+      </w:r>
+      <w:r>
+        <w:rPr>
+          <w:rFonts w:ascii="Times New Roman" w:hAnsi="Times New Roman" w:cs="Times New Roman"/>
+          <w:sz w:val="24"/>
+          <w:szCs w:val="24"/>
+        </w:rPr>
+        <w:t>command</w:t>
+      </w:r>
+      <w:r>
+        <w:rPr>
+          <w:rFonts w:ascii="Times New Roman" w:hAnsi="Times New Roman" w:cs="Times New Roman"/>
+          <w:b/>
+          <w:sz w:val="24"/>
+          <w:szCs w:val="24"/>
+        </w:rPr>
+        <w:t>.</w:t>
+      </w:r>
+      <w:r>
+        <w:rPr>
+          <w:rFonts w:ascii="Times New Roman" w:hAnsi="Times New Roman" w:cs="Times New Roman"/>
+          <w:b/>
+          <w:sz w:val="24"/>
+          <w:szCs w:val="24"/>
+        </w:rPr>
+        <w:t xml:space="preserve"> </w:t>
+      </w:r>
+      <w:r>
+        <w:rPr>
+          <w:rFonts w:ascii="Times New Roman" w:hAnsi="Times New Roman" w:cs="Times New Roman"/>
+          <w:sz w:val="24"/>
+          <w:szCs w:val="24"/>
+        </w:rPr>
+        <w:t>To save the downloaded package as</w:t>
+      </w:r>
+      <w:r>
+        <w:rPr>
+          <w:rFonts w:ascii="Times New Roman" w:hAnsi="Times New Roman" w:cs="Times New Roman"/>
+          <w:sz w:val="24"/>
+          <w:szCs w:val="24"/>
+        </w:rPr>
+        <w:t xml:space="preserve"> </w:t>
+      </w:r>
+      <w:proofErr w:type="spellStart"/>
+      <w:r>
+        <w:rPr>
+          <w:rFonts w:ascii="Times New Roman" w:hAnsi="Times New Roman" w:cs="Times New Roman"/>
+          <w:sz w:val="24"/>
+          <w:szCs w:val="24"/>
+        </w:rPr>
+        <w:t>dev</w:t>
+      </w:r>
+      <w:proofErr w:type="spellEnd"/>
+      <w:r>
+        <w:rPr>
+          <w:rFonts w:ascii="Times New Roman" w:hAnsi="Times New Roman" w:cs="Times New Roman"/>
+          <w:sz w:val="24"/>
+          <w:szCs w:val="24"/>
+        </w:rPr>
+        <w:t xml:space="preserve"> dependency run </w:t>
+      </w:r>
+      <w:r>
+        <w:rPr>
+          <w:rFonts w:ascii="Times New Roman" w:hAnsi="Times New Roman" w:cs="Times New Roman"/>
+          <w:b/>
+          <w:sz w:val="24"/>
+          <w:szCs w:val="24"/>
+        </w:rPr>
+        <w:t>“bower install &lt;</w:t>
+      </w:r>
+      <w:proofErr w:type="spellStart"/>
+      <w:r>
+        <w:rPr>
+          <w:rFonts w:ascii="Times New Roman" w:hAnsi="Times New Roman" w:cs="Times New Roman"/>
+          <w:b/>
+          <w:sz w:val="24"/>
+          <w:szCs w:val="24"/>
+        </w:rPr>
+        <w:t>packagename</w:t>
+      </w:r>
+      <w:proofErr w:type="spellEnd"/>
+      <w:r>
+        <w:rPr>
+          <w:rFonts w:ascii="Times New Roman" w:hAnsi="Times New Roman" w:cs="Times New Roman"/>
+          <w:b/>
+          <w:sz w:val="24"/>
+          <w:szCs w:val="24"/>
+        </w:rPr>
+        <w:t>&gt; --save</w:t>
+      </w:r>
+      <w:r>
+        <w:rPr>
+          <w:rFonts w:ascii="Times New Roman" w:hAnsi="Times New Roman" w:cs="Times New Roman"/>
+          <w:b/>
+          <w:sz w:val="24"/>
+          <w:szCs w:val="24"/>
+        </w:rPr>
+        <w:t>-</w:t>
+      </w:r>
+      <w:proofErr w:type="spellStart"/>
+      <w:r>
+        <w:rPr>
+          <w:rFonts w:ascii="Times New Roman" w:hAnsi="Times New Roman" w:cs="Times New Roman"/>
+          <w:b/>
+          <w:sz w:val="24"/>
+          <w:szCs w:val="24"/>
+        </w:rPr>
+        <w:t>dev</w:t>
+      </w:r>
+      <w:proofErr w:type="spellEnd"/>
+      <w:r>
+        <w:rPr>
+          <w:rFonts w:ascii="Times New Roman" w:hAnsi="Times New Roman" w:cs="Times New Roman"/>
+          <w:b/>
+          <w:sz w:val="24"/>
+          <w:szCs w:val="24"/>
+        </w:rPr>
+        <w:t xml:space="preserve">” </w:t>
+      </w:r>
+      <w:r>
+        <w:rPr>
+          <w:rFonts w:ascii="Times New Roman" w:hAnsi="Times New Roman" w:cs="Times New Roman"/>
+          <w:sz w:val="24"/>
+          <w:szCs w:val="24"/>
+        </w:rPr>
+        <w:t>command</w:t>
+      </w:r>
+      <w:r>
+        <w:rPr>
+          <w:rFonts w:ascii="Times New Roman" w:hAnsi="Times New Roman" w:cs="Times New Roman"/>
+          <w:b/>
+          <w:sz w:val="24"/>
+          <w:szCs w:val="24"/>
+        </w:rPr>
+        <w:t>.</w:t>
+      </w:r>
+    </w:p>
+    <w:p>
+      <w:pPr>
+        <w:shd w:val="clear" w:color="auto" w:fill="FFFFFF"/>
+        <w:spacing w:after="0" w:line="240" w:lineRule="auto"/>
+        <w:rPr>
+          <w:rFonts w:ascii="Times New Roman" w:hAnsi="Times New Roman" w:cs="Times New Roman"/>
+          <w:sz w:val="24"/>
+          <w:szCs w:val="24"/>
+        </w:rPr>
+      </w:pPr>
+    </w:p>
+    <w:p>
+      <w:pPr>
+        <w:shd w:val="clear" w:color="auto" w:fill="FFFFFF"/>
+        <w:spacing w:after="0" w:line="240" w:lineRule="auto"/>
+        <w:rPr>
+          <w:rFonts w:ascii="Times New Roman" w:hAnsi="Times New Roman" w:cs="Times New Roman"/>
+          <w:sz w:val="24"/>
+          <w:szCs w:val="24"/>
+        </w:rPr>
+      </w:pPr>
+      <w:r>
+        <w:rPr>
+          <w:rFonts w:ascii="Times New Roman" w:hAnsi="Times New Roman" w:cs="Times New Roman"/>
+          <w:sz w:val="24"/>
+          <w:szCs w:val="24"/>
+        </w:rPr>
+        <w:t xml:space="preserve">To see the list of packages installed or downloaded run </w:t>
+      </w:r>
+      <w:r>
+        <w:rPr>
+          <w:rFonts w:ascii="Times New Roman" w:hAnsi="Times New Roman" w:cs="Times New Roman"/>
+          <w:b/>
+          <w:sz w:val="24"/>
+          <w:szCs w:val="24"/>
+        </w:rPr>
+        <w:t xml:space="preserve">“bower list”. </w:t>
+      </w:r>
+      <w:r>
+        <w:rPr>
+          <w:rFonts w:ascii="Times New Roman" w:hAnsi="Times New Roman" w:cs="Times New Roman"/>
+          <w:sz w:val="24"/>
+          <w:szCs w:val="24"/>
+        </w:rPr>
+        <w:t>To</w:t>
+      </w:r>
+      <w:r>
+        <w:rPr>
+          <w:rFonts w:ascii="Times New Roman" w:hAnsi="Times New Roman" w:cs="Times New Roman"/>
+          <w:b/>
+          <w:sz w:val="24"/>
+          <w:szCs w:val="24"/>
+        </w:rPr>
+        <w:t xml:space="preserve"> </w:t>
+      </w:r>
+      <w:r>
+        <w:rPr>
+          <w:rFonts w:ascii="Times New Roman" w:hAnsi="Times New Roman" w:cs="Times New Roman"/>
+          <w:sz w:val="24"/>
+          <w:szCs w:val="24"/>
+        </w:rPr>
+        <w:t xml:space="preserve">get the path of the package list </w:t>
+      </w:r>
+      <w:r>
+        <w:rPr>
+          <w:rFonts w:ascii="Times New Roman" w:hAnsi="Times New Roman" w:cs="Times New Roman"/>
+          <w:sz w:val="24"/>
+          <w:szCs w:val="24"/>
+        </w:rPr>
+        <w:t xml:space="preserve">run </w:t>
+      </w:r>
+      <w:r>
+        <w:rPr>
+          <w:rFonts w:ascii="Times New Roman" w:hAnsi="Times New Roman" w:cs="Times New Roman"/>
+          <w:b/>
+          <w:sz w:val="24"/>
+          <w:szCs w:val="24"/>
+        </w:rPr>
+        <w:t>“bower list</w:t>
+      </w:r>
+      <w:r>
+        <w:rPr>
+          <w:rFonts w:ascii="Times New Roman" w:hAnsi="Times New Roman" w:cs="Times New Roman"/>
+          <w:b/>
+          <w:sz w:val="24"/>
+          <w:szCs w:val="24"/>
+        </w:rPr>
+        <w:t xml:space="preserve"> --path</w:t>
+      </w:r>
+      <w:r>
+        <w:rPr>
+          <w:rFonts w:ascii="Times New Roman" w:hAnsi="Times New Roman" w:cs="Times New Roman"/>
+          <w:b/>
+          <w:sz w:val="24"/>
+          <w:szCs w:val="24"/>
+        </w:rPr>
+        <w:t>”</w:t>
+      </w:r>
+      <w:r>
+        <w:rPr>
+          <w:rFonts w:ascii="Times New Roman" w:hAnsi="Times New Roman" w:cs="Times New Roman"/>
+          <w:b/>
+          <w:sz w:val="24"/>
+          <w:szCs w:val="24"/>
+        </w:rPr>
+        <w:t xml:space="preserve"> </w:t>
+      </w:r>
+      <w:r>
+        <w:rPr>
+          <w:rFonts w:ascii="Times New Roman" w:hAnsi="Times New Roman" w:cs="Times New Roman"/>
+          <w:sz w:val="24"/>
+          <w:szCs w:val="24"/>
+        </w:rPr>
+        <w:t>command</w:t>
+      </w:r>
+      <w:r>
+        <w:rPr>
+          <w:rFonts w:ascii="Times New Roman" w:hAnsi="Times New Roman" w:cs="Times New Roman"/>
+          <w:sz w:val="24"/>
+          <w:szCs w:val="24"/>
+        </w:rPr>
+        <w:t>.</w:t>
+      </w:r>
+    </w:p>
+    <w:p>
+      <w:pPr>
+        <w:shd w:val="clear" w:color="auto" w:fill="FFFFFF"/>
+        <w:spacing w:after="0" w:line="240" w:lineRule="auto"/>
+        <w:rPr>
+          <w:rFonts w:ascii="Times New Roman" w:hAnsi="Times New Roman" w:cs="Times New Roman"/>
+          <w:sz w:val="24"/>
+          <w:szCs w:val="24"/>
+        </w:rPr>
+      </w:pPr>
+    </w:p>
+    <w:p>
+      <w:pPr>
+        <w:shd w:val="clear" w:color="auto" w:fill="FFFFFF"/>
+        <w:spacing w:after="0" w:line="240" w:lineRule="auto"/>
+        <w:rPr>
+          <w:rFonts w:ascii="Times New Roman" w:hAnsi="Times New Roman" w:cs="Times New Roman"/>
+          <w:b/>
+          <w:sz w:val="24"/>
+          <w:szCs w:val="24"/>
+        </w:rPr>
+      </w:pPr>
+      <w:r>
+        <w:rPr>
+          <w:rFonts w:ascii="Times New Roman" w:hAnsi="Times New Roman" w:cs="Times New Roman"/>
+          <w:sz w:val="24"/>
+          <w:szCs w:val="24"/>
+        </w:rPr>
+        <w:lastRenderedPageBreak/>
+        <w:t xml:space="preserve">If you want to install specific version of a package, the command </w:t>
+      </w:r>
+      <w:proofErr w:type="gramStart"/>
+      <w:r>
+        <w:rPr>
+          <w:rFonts w:ascii="Times New Roman" w:hAnsi="Times New Roman" w:cs="Times New Roman"/>
+          <w:sz w:val="24"/>
+          <w:szCs w:val="24"/>
+        </w:rPr>
+        <w:t xml:space="preserve">is  </w:t>
+      </w:r>
+      <w:r>
+        <w:rPr>
+          <w:rFonts w:ascii="Times New Roman" w:hAnsi="Times New Roman" w:cs="Times New Roman"/>
+          <w:b/>
+          <w:sz w:val="24"/>
+          <w:szCs w:val="24"/>
+        </w:rPr>
+        <w:t>“</w:t>
+      </w:r>
+      <w:proofErr w:type="gramEnd"/>
+      <w:r>
+        <w:rPr>
+          <w:rFonts w:ascii="Times New Roman" w:hAnsi="Times New Roman" w:cs="Times New Roman"/>
+          <w:b/>
+          <w:sz w:val="24"/>
+          <w:szCs w:val="24"/>
+        </w:rPr>
+        <w:t>bower install &lt;</w:t>
+      </w:r>
+      <w:proofErr w:type="spellStart"/>
+      <w:r>
+        <w:rPr>
+          <w:rFonts w:ascii="Times New Roman" w:hAnsi="Times New Roman" w:cs="Times New Roman"/>
+          <w:b/>
+          <w:sz w:val="24"/>
+          <w:szCs w:val="24"/>
+        </w:rPr>
+        <w:t>packagename</w:t>
+      </w:r>
+      <w:proofErr w:type="spellEnd"/>
+      <w:r>
+        <w:rPr>
+          <w:rFonts w:ascii="Times New Roman" w:hAnsi="Times New Roman" w:cs="Times New Roman"/>
+          <w:b/>
+          <w:sz w:val="24"/>
+          <w:szCs w:val="24"/>
+        </w:rPr>
+        <w:t>&gt;</w:t>
+      </w:r>
+      <w:r>
+        <w:rPr>
+          <w:rFonts w:ascii="Times New Roman" w:hAnsi="Times New Roman" w:cs="Times New Roman"/>
+          <w:b/>
+          <w:sz w:val="24"/>
+          <w:szCs w:val="24"/>
+        </w:rPr>
+        <w:t>#&lt;version&gt;</w:t>
+      </w:r>
+      <w:r>
+        <w:rPr>
+          <w:rFonts w:ascii="Times New Roman" w:hAnsi="Times New Roman" w:cs="Times New Roman"/>
+          <w:b/>
+          <w:sz w:val="24"/>
+          <w:szCs w:val="24"/>
+        </w:rPr>
+        <w:t>”.</w:t>
+      </w:r>
+    </w:p>
+    <w:p>
+      <w:pPr>
+        <w:shd w:val="clear" w:color="auto" w:fill="FFFFFF"/>
+        <w:spacing w:after="0" w:line="240" w:lineRule="auto"/>
+        <w:rPr>
+          <w:rFonts w:ascii="Times New Roman" w:hAnsi="Times New Roman" w:cs="Times New Roman"/>
+          <w:sz w:val="24"/>
+          <w:szCs w:val="24"/>
+        </w:rPr>
+      </w:pPr>
+    </w:p>
+    <w:p>
+      <w:pPr>
+        <w:shd w:val="clear" w:color="auto" w:fill="FFFFFF"/>
+        <w:spacing w:after="0" w:line="240" w:lineRule="auto"/>
+        <w:rPr>
+          <w:rFonts w:ascii="Times New Roman" w:eastAsia="Times New Roman" w:hAnsi="Times New Roman" w:cs="Times New Roman"/>
+          <w:b/>
+          <w:sz w:val="24"/>
+          <w:szCs w:val="24"/>
+        </w:rPr>
+      </w:pPr>
+      <w:r>
+        <w:rPr>
+          <w:rFonts w:ascii="Times New Roman" w:eastAsia="Times New Roman" w:hAnsi="Times New Roman" w:cs="Times New Roman"/>
+          <w:b/>
+          <w:sz w:val="24"/>
+          <w:szCs w:val="24"/>
+        </w:rPr>
+        <w:t>Prefixes before version in</w:t>
+      </w:r>
+      <w:r>
+        <w:rPr>
+          <w:rFonts w:ascii="Times New Roman" w:eastAsia="Times New Roman" w:hAnsi="Times New Roman" w:cs="Times New Roman"/>
+          <w:b/>
+          <w:sz w:val="24"/>
+          <w:szCs w:val="24"/>
+        </w:rPr>
+        <w:t xml:space="preserve"> </w:t>
+      </w:r>
+      <w:proofErr w:type="spellStart"/>
+      <w:r>
+        <w:rPr>
+          <w:rFonts w:ascii="Times New Roman" w:eastAsia="Times New Roman" w:hAnsi="Times New Roman" w:cs="Times New Roman"/>
+          <w:b/>
+          <w:sz w:val="24"/>
+          <w:szCs w:val="24"/>
+        </w:rPr>
+        <w:t>bower.json</w:t>
+      </w:r>
+      <w:proofErr w:type="spellEnd"/>
+      <w:r>
+        <w:rPr>
+          <w:rFonts w:ascii="Times New Roman" w:eastAsia="Times New Roman" w:hAnsi="Times New Roman" w:cs="Times New Roman"/>
+          <w:b/>
+          <w:sz w:val="24"/>
+          <w:szCs w:val="24"/>
+        </w:rPr>
+        <w:t xml:space="preserve"> file</w:t>
+      </w:r>
+    </w:p>
+    <w:p>
+      <w:pPr>
+        <w:shd w:val="clear" w:color="auto" w:fill="FFFFFF"/>
+        <w:spacing w:after="0" w:line="240" w:lineRule="auto"/>
+        <w:rPr>
+          <w:rFonts w:ascii="Times New Roman" w:eastAsia="Times New Roman" w:hAnsi="Times New Roman" w:cs="Times New Roman"/>
+          <w:b/>
+          <w:sz w:val="24"/>
+          <w:szCs w:val="24"/>
+        </w:rPr>
+      </w:pPr>
+    </w:p>
+    <w:p>
+      <w:pPr>
+        <w:shd w:val="clear" w:color="auto" w:fill="FFFFFF"/>
+        <w:spacing w:after="0" w:line="240" w:lineRule="auto"/>
+        <w:rPr>
+          <w:rFonts w:ascii="Times New Roman" w:eastAsia="Times New Roman" w:hAnsi="Times New Roman" w:cs="Times New Roman"/>
+          <w:sz w:val="24"/>
+          <w:szCs w:val="24"/>
+        </w:rPr>
+      </w:pPr>
+      <w:r>
+        <w:rPr>
+          <w:rFonts w:ascii="Times New Roman" w:eastAsia="Times New Roman" w:hAnsi="Times New Roman" w:cs="Times New Roman"/>
+          <w:sz w:val="24"/>
+          <w:szCs w:val="24"/>
+        </w:rPr>
+        <w:t xml:space="preserve">Following way we can define dependency versions in </w:t>
+      </w:r>
+      <w:proofErr w:type="spellStart"/>
+      <w:r>
+        <w:rPr>
+          <w:rFonts w:ascii="Times New Roman" w:eastAsia="Times New Roman" w:hAnsi="Times New Roman" w:cs="Times New Roman"/>
+          <w:sz w:val="24"/>
+          <w:szCs w:val="24"/>
+        </w:rPr>
+        <w:t>bower.json</w:t>
+      </w:r>
+      <w:proofErr w:type="spellEnd"/>
+      <w:r>
+        <w:rPr>
+          <w:rFonts w:ascii="Times New Roman" w:eastAsia="Times New Roman" w:hAnsi="Times New Roman" w:cs="Times New Roman"/>
+          <w:sz w:val="24"/>
+          <w:szCs w:val="24"/>
+        </w:rPr>
+        <w:t xml:space="preserve"> file</w:t>
+      </w:r>
+      <w:r>
+        <w:rPr>
+          <w:rFonts w:ascii="Times New Roman" w:eastAsia="Times New Roman" w:hAnsi="Times New Roman" w:cs="Times New Roman"/>
+          <w:sz w:val="24"/>
+          <w:szCs w:val="24"/>
+        </w:rPr>
+        <w:t>:</w:t>
+      </w:r>
+    </w:p>
+    <w:p>
+      <w:pPr>
+        <w:pStyle w:val="ListParagraph"/>
+        <w:numPr>
+          <w:ilvl w:val="0"/>
+          <w:numId w:val="7"/>
+        </w:numPr>
+        <w:spacing w:before="100" w:beforeAutospacing="1" w:after="100" w:afterAutospacing="1" w:line="240" w:lineRule="auto"/>
+        <w:rPr>
+          <w:rFonts w:ascii="Times New Roman" w:eastAsia="Times New Roman" w:hAnsi="Times New Roman" w:cs="Times New Roman"/>
+          <w:sz w:val="24"/>
+          <w:szCs w:val="24"/>
+        </w:rPr>
+      </w:pPr>
+      <w:r>
+        <w:rPr>
+          <w:rFonts w:ascii="Times New Roman" w:eastAsia="Times New Roman" w:hAnsi="Times New Roman" w:cs="Times New Roman"/>
+          <w:sz w:val="24"/>
+          <w:szCs w:val="24"/>
+        </w:rPr>
+        <w:t>version Must match version exactly</w:t>
+      </w:r>
+    </w:p>
+    <w:p>
+      <w:pPr>
+        <w:pStyle w:val="ListParagraph"/>
+        <w:numPr>
+          <w:ilvl w:val="0"/>
+          <w:numId w:val="7"/>
+        </w:numPr>
+        <w:spacing w:before="100" w:beforeAutospacing="1" w:after="100" w:afterAutospacing="1" w:line="240" w:lineRule="auto"/>
+        <w:rPr>
+          <w:rFonts w:ascii="Times New Roman" w:eastAsia="Times New Roman" w:hAnsi="Times New Roman" w:cs="Times New Roman"/>
+          <w:sz w:val="24"/>
+          <w:szCs w:val="24"/>
+        </w:rPr>
+      </w:pPr>
+      <w:r>
+        <w:rPr>
+          <w:rFonts w:ascii="Times New Roman" w:eastAsia="Times New Roman" w:hAnsi="Times New Roman" w:cs="Times New Roman"/>
+          <w:sz w:val="24"/>
+          <w:szCs w:val="24"/>
+        </w:rPr>
+        <w:t>&gt;version Must be greater than version</w:t>
+      </w:r>
+    </w:p>
+    <w:p>
+      <w:pPr>
+        <w:pStyle w:val="ListParagraph"/>
+        <w:numPr>
+          <w:ilvl w:val="0"/>
+          <w:numId w:val="7"/>
+        </w:numPr>
+        <w:spacing w:before="100" w:beforeAutospacing="1" w:after="100" w:afterAutospacing="1" w:line="240" w:lineRule="auto"/>
+        <w:rPr>
+          <w:rFonts w:ascii="Times New Roman" w:eastAsia="Times New Roman" w:hAnsi="Times New Roman" w:cs="Times New Roman"/>
+          <w:sz w:val="24"/>
+          <w:szCs w:val="24"/>
+        </w:rPr>
+      </w:pPr>
+      <w:r>
+        <w:rPr>
+          <w:rFonts w:ascii="Times New Roman" w:eastAsia="Times New Roman" w:hAnsi="Times New Roman" w:cs="Times New Roman"/>
+          <w:sz w:val="24"/>
+          <w:szCs w:val="24"/>
+        </w:rPr>
+        <w:t>&gt;=version </w:t>
+      </w:r>
+      <w:proofErr w:type="spellStart"/>
+      <w:r>
+        <w:rPr>
+          <w:rFonts w:ascii="Times New Roman" w:eastAsia="Times New Roman" w:hAnsi="Times New Roman" w:cs="Times New Roman"/>
+          <w:sz w:val="24"/>
+          <w:szCs w:val="24"/>
+        </w:rPr>
+        <w:t>etc</w:t>
+      </w:r>
+      <w:proofErr w:type="spellEnd"/>
+    </w:p>
+    <w:p>
+      <w:pPr>
+        <w:pStyle w:val="ListParagraph"/>
+        <w:numPr>
+          <w:ilvl w:val="0"/>
+          <w:numId w:val="7"/>
+        </w:numPr>
+        <w:spacing w:before="100" w:beforeAutospacing="1" w:after="100" w:afterAutospacing="1" w:line="240" w:lineRule="auto"/>
+        <w:rPr>
+          <w:rFonts w:ascii="Times New Roman" w:eastAsia="Times New Roman" w:hAnsi="Times New Roman" w:cs="Times New Roman"/>
+          <w:sz w:val="24"/>
+          <w:szCs w:val="24"/>
+        </w:rPr>
+      </w:pPr>
+      <w:r>
+        <w:rPr>
+          <w:rFonts w:ascii="Times New Roman" w:eastAsia="Times New Roman" w:hAnsi="Times New Roman" w:cs="Times New Roman"/>
+          <w:sz w:val="24"/>
+          <w:szCs w:val="24"/>
+        </w:rPr>
+        <w:t>&lt;version</w:t>
+      </w:r>
+    </w:p>
+    <w:p>
+      <w:pPr>
+        <w:pStyle w:val="ListParagraph"/>
+        <w:numPr>
+          <w:ilvl w:val="0"/>
+          <w:numId w:val="7"/>
+        </w:numPr>
+        <w:spacing w:before="100" w:beforeAutospacing="1" w:after="100" w:afterAutospacing="1" w:line="240" w:lineRule="auto"/>
+        <w:rPr>
+          <w:rFonts w:ascii="Times New Roman" w:eastAsia="Times New Roman" w:hAnsi="Times New Roman" w:cs="Times New Roman"/>
+          <w:sz w:val="24"/>
+          <w:szCs w:val="24"/>
+        </w:rPr>
+      </w:pPr>
+      <w:r>
+        <w:rPr>
+          <w:rFonts w:ascii="Times New Roman" w:eastAsia="Times New Roman" w:hAnsi="Times New Roman" w:cs="Times New Roman"/>
+          <w:sz w:val="24"/>
+          <w:szCs w:val="24"/>
+        </w:rPr>
+        <w:t>&lt;=version</w:t>
+      </w:r>
+    </w:p>
+    <w:p>
+      <w:pPr>
+        <w:pStyle w:val="ListParagraph"/>
+        <w:numPr>
+          <w:ilvl w:val="0"/>
+          <w:numId w:val="7"/>
+        </w:numPr>
+        <w:spacing w:before="100" w:beforeAutospacing="1" w:after="100" w:afterAutospacing="1" w:line="240" w:lineRule="auto"/>
+        <w:rPr>
+          <w:rFonts w:ascii="Times New Roman" w:eastAsia="Times New Roman" w:hAnsi="Times New Roman" w:cs="Times New Roman"/>
+          <w:sz w:val="24"/>
+          <w:szCs w:val="24"/>
+        </w:rPr>
+      </w:pPr>
+      <w:r>
+        <w:rPr>
+          <w:rFonts w:ascii="Times New Roman" w:eastAsia="Times New Roman" w:hAnsi="Times New Roman" w:cs="Times New Roman"/>
+          <w:sz w:val="24"/>
+          <w:szCs w:val="24"/>
+        </w:rPr>
+        <w:t>~version "Approximately equivalent to version"</w:t>
+      </w:r>
+      <w:r>
+        <w:rPr>
+          <w:rFonts w:ascii="Times New Roman" w:eastAsia="Times New Roman" w:hAnsi="Times New Roman" w:cs="Times New Roman"/>
+          <w:sz w:val="24"/>
+          <w:szCs w:val="24"/>
+        </w:rPr>
+        <w:t>,</w:t>
+      </w:r>
+      <w:r>
+        <w:rPr>
+          <w:rFonts w:ascii="Times New Roman" w:eastAsia="Times New Roman" w:hAnsi="Times New Roman" w:cs="Times New Roman"/>
+          <w:sz w:val="24"/>
+          <w:szCs w:val="24"/>
+        </w:rPr>
+        <w:t xml:space="preserve"> </w:t>
+      </w:r>
+      <w:r>
+        <w:rPr>
+          <w:rFonts w:ascii="Times New Roman" w:eastAsia="Times New Roman" w:hAnsi="Times New Roman" w:cs="Times New Roman"/>
+          <w:sz w:val="24"/>
+          <w:szCs w:val="24"/>
+        </w:rPr>
+        <w:t>must match major and minor(1.2.x)</w:t>
+      </w:r>
+    </w:p>
+    <w:p>
+      <w:pPr>
+        <w:pStyle w:val="ListParagraph"/>
+        <w:numPr>
+          <w:ilvl w:val="0"/>
+          <w:numId w:val="7"/>
+        </w:numPr>
+        <w:spacing w:before="100" w:beforeAutospacing="1" w:after="100" w:afterAutospacing="1" w:line="240" w:lineRule="auto"/>
+        <w:rPr>
+          <w:rFonts w:ascii="Times New Roman" w:eastAsia="Times New Roman" w:hAnsi="Times New Roman" w:cs="Times New Roman"/>
+          <w:sz w:val="24"/>
+          <w:szCs w:val="24"/>
+        </w:rPr>
+      </w:pPr>
+      <w:r>
+        <w:rPr>
+          <w:rFonts w:ascii="Times New Roman" w:eastAsia="Times New Roman" w:hAnsi="Times New Roman" w:cs="Times New Roman"/>
+          <w:sz w:val="24"/>
+          <w:szCs w:val="24"/>
+        </w:rPr>
+        <w:t xml:space="preserve">^version "Compatible with version" </w:t>
+      </w:r>
+      <w:r>
+        <w:rPr>
+          <w:rFonts w:ascii="Times New Roman" w:eastAsia="Times New Roman" w:hAnsi="Times New Roman" w:cs="Times New Roman"/>
+          <w:sz w:val="24"/>
+          <w:szCs w:val="24"/>
+        </w:rPr>
+        <w:t>must match major (1.</w:t>
+      </w:r>
+      <w:r>
+        <w:rPr>
+          <w:rFonts w:ascii="Times New Roman" w:eastAsia="Times New Roman" w:hAnsi="Times New Roman" w:cs="Times New Roman"/>
+          <w:sz w:val="24"/>
+          <w:szCs w:val="24"/>
+        </w:rPr>
+        <w:t>x</w:t>
+      </w:r>
+      <w:r>
+        <w:rPr>
+          <w:rFonts w:ascii="Times New Roman" w:eastAsia="Times New Roman" w:hAnsi="Times New Roman" w:cs="Times New Roman"/>
+          <w:sz w:val="24"/>
+          <w:szCs w:val="24"/>
+        </w:rPr>
+        <w:t>.x)</w:t>
+      </w:r>
+    </w:p>
+    <w:p>
+      <w:pPr>
+        <w:pStyle w:val="ListParagraph"/>
+        <w:numPr>
+          <w:ilvl w:val="0"/>
+          <w:numId w:val="7"/>
+        </w:numPr>
+        <w:spacing w:before="100" w:beforeAutospacing="1" w:after="100" w:afterAutospacing="1" w:line="240" w:lineRule="auto"/>
+        <w:rPr>
+          <w:rFonts w:ascii="Times New Roman" w:eastAsia="Times New Roman" w:hAnsi="Times New Roman" w:cs="Times New Roman"/>
+          <w:sz w:val="24"/>
+          <w:szCs w:val="24"/>
+        </w:rPr>
+      </w:pPr>
+      <w:r>
+        <w:rPr>
+          <w:rFonts w:ascii="Times New Roman" w:eastAsia="Times New Roman" w:hAnsi="Times New Roman" w:cs="Times New Roman"/>
+          <w:sz w:val="24"/>
+          <w:szCs w:val="24"/>
+        </w:rPr>
+        <w:t>1.2.x 1.2.0, 1.2.1, etc., but not 1.3.0</w:t>
+      </w:r>
+    </w:p>
+    <w:p>
+      <w:pPr>
+        <w:pStyle w:val="ListParagraph"/>
+        <w:numPr>
+          <w:ilvl w:val="0"/>
+          <w:numId w:val="7"/>
+        </w:numPr>
+        <w:spacing w:before="100" w:beforeAutospacing="1" w:after="100" w:afterAutospacing="1" w:line="240" w:lineRule="auto"/>
+        <w:rPr>
+          <w:rFonts w:ascii="Times New Roman" w:eastAsia="Times New Roman" w:hAnsi="Times New Roman" w:cs="Times New Roman"/>
+          <w:sz w:val="24"/>
+          <w:szCs w:val="24"/>
+        </w:rPr>
+      </w:pPr>
+      <w:r>
+        <w:rPr>
+          <w:rFonts w:ascii="Times New Roman" w:eastAsia="Times New Roman" w:hAnsi="Times New Roman" w:cs="Times New Roman"/>
+          <w:sz w:val="24"/>
+          <w:szCs w:val="24"/>
+        </w:rPr>
+        <w:t>http://... See 'URLs as Dependencies' below</w:t>
+      </w:r>
+    </w:p>
+    <w:p>
+      <w:pPr>
+        <w:pStyle w:val="ListParagraph"/>
+        <w:numPr>
+          <w:ilvl w:val="0"/>
+          <w:numId w:val="7"/>
+        </w:numPr>
+        <w:spacing w:before="100" w:beforeAutospacing="1" w:after="100" w:afterAutospacing="1" w:line="240" w:lineRule="auto"/>
+        <w:rPr>
+          <w:rFonts w:ascii="Times New Roman" w:eastAsia="Times New Roman" w:hAnsi="Times New Roman" w:cs="Times New Roman"/>
+          <w:sz w:val="24"/>
+          <w:szCs w:val="24"/>
+        </w:rPr>
+      </w:pPr>
+      <w:r>
+        <w:rPr>
+          <w:rFonts w:ascii="Times New Roman" w:eastAsia="Times New Roman" w:hAnsi="Times New Roman" w:cs="Times New Roman"/>
+          <w:sz w:val="24"/>
+          <w:szCs w:val="24"/>
+        </w:rPr>
+        <w:t xml:space="preserve">* </w:t>
+      </w:r>
+      <w:r>
+        <w:rPr>
+          <w:rFonts w:ascii="Times New Roman" w:eastAsia="Times New Roman" w:hAnsi="Times New Roman" w:cs="Times New Roman"/>
+          <w:sz w:val="24"/>
+          <w:szCs w:val="24"/>
+        </w:rPr>
+        <w:t>Matches any version</w:t>
+      </w:r>
+    </w:p>
+    <w:p>
+      <w:pPr>
+        <w:pStyle w:val="ListParagraph"/>
+        <w:numPr>
+          <w:ilvl w:val="0"/>
+          <w:numId w:val="7"/>
+        </w:numPr>
+        <w:spacing w:before="100" w:beforeAutospacing="1" w:after="100" w:afterAutospacing="1" w:line="240" w:lineRule="auto"/>
+        <w:rPr>
+          <w:rFonts w:ascii="Times New Roman" w:eastAsia="Times New Roman" w:hAnsi="Times New Roman" w:cs="Times New Roman"/>
+          <w:sz w:val="24"/>
+          <w:szCs w:val="24"/>
+        </w:rPr>
+      </w:pPr>
+      <w:r>
+        <w:rPr>
+          <w:rFonts w:ascii="Times New Roman" w:eastAsia="Times New Roman" w:hAnsi="Times New Roman" w:cs="Times New Roman"/>
+          <w:sz w:val="24"/>
+          <w:szCs w:val="24"/>
+        </w:rPr>
+        <w:t>"" (just an empty string) Same as *</w:t>
+      </w:r>
+    </w:p>
+    <w:p>
+      <w:pPr>
+        <w:pStyle w:val="ListParagraph"/>
+        <w:numPr>
+          <w:ilvl w:val="0"/>
+          <w:numId w:val="7"/>
+        </w:numPr>
+        <w:spacing w:before="100" w:beforeAutospacing="1" w:after="100" w:afterAutospacing="1" w:line="240" w:lineRule="auto"/>
+        <w:rPr>
+          <w:rFonts w:ascii="Times New Roman" w:eastAsia="Times New Roman" w:hAnsi="Times New Roman" w:cs="Times New Roman"/>
+          <w:sz w:val="24"/>
+          <w:szCs w:val="24"/>
+        </w:rPr>
+      </w:pPr>
+      <w:r>
+        <w:rPr>
+          <w:rFonts w:ascii="Times New Roman" w:eastAsia="Times New Roman" w:hAnsi="Times New Roman" w:cs="Times New Roman"/>
+          <w:sz w:val="24"/>
+          <w:szCs w:val="24"/>
+        </w:rPr>
+        <w:t>version1 - version2 </w:t>
+      </w:r>
+      <w:proofErr w:type="gramStart"/>
+      <w:r>
+        <w:rPr>
+          <w:rFonts w:ascii="Times New Roman" w:eastAsia="Times New Roman" w:hAnsi="Times New Roman" w:cs="Times New Roman"/>
+          <w:sz w:val="24"/>
+          <w:szCs w:val="24"/>
+        </w:rPr>
+        <w:t>Same</w:t>
+      </w:r>
+      <w:proofErr w:type="gramEnd"/>
+      <w:r>
+        <w:rPr>
+          <w:rFonts w:ascii="Times New Roman" w:eastAsia="Times New Roman" w:hAnsi="Times New Roman" w:cs="Times New Roman"/>
+          <w:sz w:val="24"/>
+          <w:szCs w:val="24"/>
+        </w:rPr>
+        <w:t xml:space="preserve"> as &gt;=version1 &lt;=version2.</w:t>
+      </w:r>
+    </w:p>
+    <w:p>
+      <w:pPr>
+        <w:pStyle w:val="ListParagraph"/>
+        <w:numPr>
+          <w:ilvl w:val="0"/>
+          <w:numId w:val="7"/>
+        </w:numPr>
+        <w:spacing w:before="100" w:beforeAutospacing="1" w:after="100" w:afterAutospacing="1" w:line="240" w:lineRule="auto"/>
+        <w:rPr>
+          <w:rFonts w:ascii="Times New Roman" w:eastAsia="Times New Roman" w:hAnsi="Times New Roman" w:cs="Times New Roman"/>
+          <w:sz w:val="24"/>
+          <w:szCs w:val="24"/>
+        </w:rPr>
+      </w:pPr>
+      <w:r>
+        <w:rPr>
+          <w:rFonts w:ascii="Times New Roman" w:eastAsia="Times New Roman" w:hAnsi="Times New Roman" w:cs="Times New Roman"/>
+          <w:sz w:val="24"/>
+          <w:szCs w:val="24"/>
+        </w:rPr>
+        <w:t xml:space="preserve">range1 || </w:t>
+      </w:r>
+      <w:proofErr w:type="gramStart"/>
+      <w:r>
+        <w:rPr>
+          <w:rFonts w:ascii="Times New Roman" w:eastAsia="Times New Roman" w:hAnsi="Times New Roman" w:cs="Times New Roman"/>
+          <w:sz w:val="24"/>
+          <w:szCs w:val="24"/>
+        </w:rPr>
+        <w:t>range2</w:t>
+      </w:r>
+      <w:r>
+        <w:rPr>
+          <w:rFonts w:ascii="Times New Roman" w:eastAsia="Times New Roman" w:hAnsi="Times New Roman" w:cs="Times New Roman"/>
+          <w:sz w:val="24"/>
+          <w:szCs w:val="24"/>
+        </w:rPr>
+        <w:t xml:space="preserve"> </w:t>
+      </w:r>
+      <w:r>
+        <w:rPr>
+          <w:rFonts w:ascii="Times New Roman" w:eastAsia="Times New Roman" w:hAnsi="Times New Roman" w:cs="Times New Roman"/>
+          <w:sz w:val="24"/>
+          <w:szCs w:val="24"/>
+        </w:rPr>
+        <w:t> Passes</w:t>
+      </w:r>
+      <w:proofErr w:type="gramEnd"/>
+      <w:r>
+        <w:rPr>
+          <w:rFonts w:ascii="Times New Roman" w:eastAsia="Times New Roman" w:hAnsi="Times New Roman" w:cs="Times New Roman"/>
+          <w:sz w:val="24"/>
+          <w:szCs w:val="24"/>
+        </w:rPr>
+        <w:t xml:space="preserve"> if either range1 or range2 are satisfied.</w:t>
+      </w:r>
+    </w:p>
+    <w:p>
+      <w:pPr>
+        <w:pStyle w:val="ListParagraph"/>
+        <w:numPr>
+          <w:ilvl w:val="0"/>
+          <w:numId w:val="7"/>
+        </w:numPr>
+        <w:spacing w:before="100" w:beforeAutospacing="1" w:after="100" w:afterAutospacing="1" w:line="240" w:lineRule="auto"/>
+        <w:rPr>
+          <w:rFonts w:ascii="Times New Roman" w:eastAsia="Times New Roman" w:hAnsi="Times New Roman" w:cs="Times New Roman"/>
+          <w:sz w:val="24"/>
+          <w:szCs w:val="24"/>
+        </w:rPr>
+      </w:pPr>
+      <w:proofErr w:type="spellStart"/>
+      <w:r>
+        <w:rPr>
+          <w:rFonts w:ascii="Times New Roman" w:eastAsia="Times New Roman" w:hAnsi="Times New Roman" w:cs="Times New Roman"/>
+          <w:sz w:val="24"/>
+          <w:szCs w:val="24"/>
+        </w:rPr>
+        <w:t>git</w:t>
+      </w:r>
+      <w:proofErr w:type="spellEnd"/>
+      <w:r>
+        <w:rPr>
+          <w:rFonts w:ascii="Times New Roman" w:eastAsia="Times New Roman" w:hAnsi="Times New Roman" w:cs="Times New Roman"/>
+          <w:sz w:val="24"/>
+          <w:szCs w:val="24"/>
+        </w:rPr>
+        <w:t xml:space="preserve"> </w:t>
+      </w:r>
+      <w:proofErr w:type="spellStart"/>
+      <w:r>
+        <w:rPr>
+          <w:rFonts w:ascii="Times New Roman" w:eastAsia="Times New Roman" w:hAnsi="Times New Roman" w:cs="Times New Roman"/>
+          <w:sz w:val="24"/>
+          <w:szCs w:val="24"/>
+        </w:rPr>
+        <w:t>url</w:t>
+      </w:r>
+      <w:proofErr w:type="spellEnd"/>
+      <w:r>
+        <w:rPr>
+          <w:rFonts w:ascii="Times New Roman" w:eastAsia="Times New Roman" w:hAnsi="Times New Roman" w:cs="Times New Roman"/>
+          <w:sz w:val="24"/>
+          <w:szCs w:val="24"/>
+        </w:rPr>
+        <w:t> </w:t>
+      </w:r>
+    </w:p>
+    <w:p>
+      <w:pPr>
+        <w:pStyle w:val="ListParagraph"/>
+        <w:numPr>
+          <w:ilvl w:val="0"/>
+          <w:numId w:val="7"/>
+        </w:numPr>
+        <w:spacing w:before="100" w:beforeAutospacing="1" w:after="100" w:afterAutospacing="1" w:line="240" w:lineRule="auto"/>
+        <w:rPr>
+          <w:rFonts w:ascii="Times New Roman" w:eastAsia="Times New Roman" w:hAnsi="Times New Roman" w:cs="Times New Roman"/>
+          <w:sz w:val="24"/>
+          <w:szCs w:val="24"/>
+        </w:rPr>
+      </w:pPr>
+      <w:r>
+        <w:rPr>
+          <w:rFonts w:ascii="Times New Roman" w:eastAsia="Times New Roman" w:hAnsi="Times New Roman" w:cs="Times New Roman"/>
+          <w:sz w:val="24"/>
+          <w:szCs w:val="24"/>
+        </w:rPr>
+        <w:t>user/repo </w:t>
+      </w:r>
+    </w:p>
+    <w:p>
+      <w:pPr>
+        <w:pStyle w:val="ListParagraph"/>
+        <w:numPr>
+          <w:ilvl w:val="0"/>
+          <w:numId w:val="7"/>
+        </w:numPr>
+        <w:spacing w:before="100" w:beforeAutospacing="1" w:after="100" w:afterAutospacing="1" w:line="240" w:lineRule="auto"/>
+        <w:rPr>
+          <w:rFonts w:ascii="Times New Roman" w:eastAsia="Times New Roman" w:hAnsi="Times New Roman" w:cs="Times New Roman"/>
+          <w:sz w:val="24"/>
+          <w:szCs w:val="24"/>
+        </w:rPr>
+      </w:pPr>
+      <w:r>
+        <w:rPr>
+          <w:rFonts w:ascii="Times New Roman" w:eastAsia="Times New Roman" w:hAnsi="Times New Roman" w:cs="Times New Roman"/>
+          <w:sz w:val="24"/>
+          <w:szCs w:val="24"/>
+        </w:rPr>
+        <w:t>tag A specific version tagged and published as tag </w:t>
+      </w:r>
+    </w:p>
+    <w:p>
+      <w:pPr>
+        <w:pStyle w:val="ListParagraph"/>
+        <w:numPr>
+          <w:ilvl w:val="0"/>
+          <w:numId w:val="7"/>
+        </w:numPr>
+        <w:spacing w:before="100" w:beforeAutospacing="1" w:after="100" w:afterAutospacing="1" w:line="240" w:lineRule="auto"/>
+        <w:rPr>
+          <w:rFonts w:ascii="Times New Roman" w:eastAsia="Times New Roman" w:hAnsi="Times New Roman" w:cs="Times New Roman"/>
+          <w:sz w:val="24"/>
+          <w:szCs w:val="24"/>
+        </w:rPr>
+      </w:pPr>
+      <w:r>
+        <w:rPr>
+          <w:rFonts w:ascii="Times New Roman" w:eastAsia="Times New Roman" w:hAnsi="Times New Roman" w:cs="Times New Roman"/>
+          <w:sz w:val="24"/>
+          <w:szCs w:val="24"/>
+        </w:rPr>
+        <w:t>path/path/path </w:t>
+      </w:r>
+    </w:p>
+    <w:p>
+      <w:pPr>
+        <w:spacing w:before="100" w:beforeAutospacing="1" w:after="100" w:afterAutospacing="1" w:line="240" w:lineRule="auto"/>
+        <w:rPr>
+          <w:rFonts w:ascii="Times New Roman" w:eastAsia="Times New Roman" w:hAnsi="Times New Roman" w:cs="Times New Roman"/>
+          <w:sz w:val="24"/>
+          <w:szCs w:val="24"/>
+        </w:rPr>
+      </w:pPr>
+      <w:r>
+        <w:rPr>
+          <w:rFonts w:ascii="Times New Roman" w:eastAsia="Times New Roman" w:hAnsi="Times New Roman" w:cs="Times New Roman"/>
+          <w:sz w:val="24"/>
+          <w:szCs w:val="24"/>
+        </w:rPr>
+        <w:t>For example, these are all valid:</w:t>
+      </w:r>
+    </w:p>
+    <w:p>
+      <w:pPr>
+        <w:tabs>
+          <w:tab w:val="left" w:pos="916"/>
+          <w:tab w:val="left" w:pos="1832"/>
+          <w:tab w:val="left" w:pos="2748"/>
+          <w:tab w:val="left" w:pos="3664"/>
+          <w:tab w:val="left" w:pos="4580"/>
+          <w:tab w:val="left" w:pos="5496"/>
+          <w:tab w:val="left" w:pos="6412"/>
+          <w:tab w:val="left" w:pos="7328"/>
+          <w:tab w:val="left" w:pos="8244"/>
+          <w:tab w:val="left" w:pos="9160"/>
+          <w:tab w:val="left" w:pos="10076"/>
+          <w:tab w:val="left" w:pos="10992"/>
+          <w:tab w:val="left" w:pos="11908"/>
+          <w:tab w:val="left" w:pos="12824"/>
+          <w:tab w:val="left" w:pos="13740"/>
+          <w:tab w:val="left" w:pos="14656"/>
+        </w:tabs>
+        <w:spacing w:before="225" w:after="225" w:line="240" w:lineRule="auto"/>
+        <w:rPr>
+          <w:rFonts w:ascii="Times New Roman" w:eastAsia="Times New Roman" w:hAnsi="Times New Roman" w:cs="Times New Roman"/>
+          <w:sz w:val="24"/>
+          <w:szCs w:val="24"/>
+          <w:shd w:val="clear" w:color="auto" w:fill="F8F8F8"/>
+        </w:rPr>
+      </w:pPr>
+      <w:proofErr w:type="gramStart"/>
+      <w:r>
+        <w:rPr>
+          <w:rFonts w:ascii="Times New Roman" w:eastAsia="Times New Roman" w:hAnsi="Times New Roman" w:cs="Times New Roman"/>
+          <w:sz w:val="24"/>
+          <w:szCs w:val="24"/>
+          <w:shd w:val="clear" w:color="auto" w:fill="F8F8F8"/>
+        </w:rPr>
+        <w:t>{ "</w:t>
+      </w:r>
+      <w:proofErr w:type="gramEnd"/>
+      <w:r>
+        <w:rPr>
+          <w:rFonts w:ascii="Times New Roman" w:eastAsia="Times New Roman" w:hAnsi="Times New Roman" w:cs="Times New Roman"/>
+          <w:sz w:val="24"/>
+          <w:szCs w:val="24"/>
+          <w:shd w:val="clear" w:color="auto" w:fill="F8F8F8"/>
+        </w:rPr>
+        <w:t>dependencies" :</w:t>
+      </w:r>
+    </w:p>
+    <w:p>
+      <w:pPr>
+        <w:tabs>
+          <w:tab w:val="left" w:pos="916"/>
+          <w:tab w:val="left" w:pos="1832"/>
+          <w:tab w:val="left" w:pos="2748"/>
+          <w:tab w:val="left" w:pos="3664"/>
+          <w:tab w:val="left" w:pos="4580"/>
+          <w:tab w:val="left" w:pos="5496"/>
+          <w:tab w:val="left" w:pos="6412"/>
+          <w:tab w:val="left" w:pos="7328"/>
+          <w:tab w:val="left" w:pos="8244"/>
+          <w:tab w:val="left" w:pos="9160"/>
+          <w:tab w:val="left" w:pos="10076"/>
+          <w:tab w:val="left" w:pos="10992"/>
+          <w:tab w:val="left" w:pos="11908"/>
+          <w:tab w:val="left" w:pos="12824"/>
+          <w:tab w:val="left" w:pos="13740"/>
+          <w:tab w:val="left" w:pos="14656"/>
+        </w:tabs>
+        <w:spacing w:before="225" w:after="225" w:line="240" w:lineRule="auto"/>
+        <w:rPr>
+          <w:rFonts w:ascii="Times New Roman" w:eastAsia="Times New Roman" w:hAnsi="Times New Roman" w:cs="Times New Roman"/>
+          <w:sz w:val="24"/>
+          <w:szCs w:val="24"/>
+          <w:shd w:val="clear" w:color="auto" w:fill="F8F8F8"/>
+        </w:rPr>
+      </w:pPr>
+      <w:r>
+        <w:rPr>
+          <w:rFonts w:ascii="Times New Roman" w:eastAsia="Times New Roman" w:hAnsi="Times New Roman" w:cs="Times New Roman"/>
+          <w:sz w:val="24"/>
+          <w:szCs w:val="24"/>
+          <w:shd w:val="clear" w:color="auto" w:fill="F8F8F8"/>
+        </w:rPr>
+        <w:t xml:space="preserve">  </w:t>
+      </w:r>
+      <w:proofErr w:type="gramStart"/>
+      <w:r>
+        <w:rPr>
+          <w:rFonts w:ascii="Times New Roman" w:eastAsia="Times New Roman" w:hAnsi="Times New Roman" w:cs="Times New Roman"/>
+          <w:sz w:val="24"/>
+          <w:szCs w:val="24"/>
+          <w:shd w:val="clear" w:color="auto" w:fill="F8F8F8"/>
+        </w:rPr>
+        <w:t>{ "</w:t>
+      </w:r>
+      <w:proofErr w:type="gramEnd"/>
+      <w:r>
+        <w:rPr>
+          <w:rFonts w:ascii="Times New Roman" w:eastAsia="Times New Roman" w:hAnsi="Times New Roman" w:cs="Times New Roman"/>
+          <w:sz w:val="24"/>
+          <w:szCs w:val="24"/>
+          <w:shd w:val="clear" w:color="auto" w:fill="F8F8F8"/>
+        </w:rPr>
+        <w:t>foo" : "1.0.0 - 2.9999.9999"</w:t>
+      </w:r>
+    </w:p>
+    <w:p>
+      <w:pPr>
+        <w:tabs>
+          <w:tab w:val="left" w:pos="916"/>
+          <w:tab w:val="left" w:pos="1832"/>
+          <w:tab w:val="left" w:pos="2748"/>
+          <w:tab w:val="left" w:pos="3664"/>
+          <w:tab w:val="left" w:pos="4580"/>
+          <w:tab w:val="left" w:pos="5496"/>
+          <w:tab w:val="left" w:pos="6412"/>
+          <w:tab w:val="left" w:pos="7328"/>
+          <w:tab w:val="left" w:pos="8244"/>
+          <w:tab w:val="left" w:pos="9160"/>
+          <w:tab w:val="left" w:pos="10076"/>
+          <w:tab w:val="left" w:pos="10992"/>
+          <w:tab w:val="left" w:pos="11908"/>
+          <w:tab w:val="left" w:pos="12824"/>
+          <w:tab w:val="left" w:pos="13740"/>
+          <w:tab w:val="left" w:pos="14656"/>
+        </w:tabs>
+        <w:spacing w:before="225" w:after="225" w:line="240" w:lineRule="auto"/>
+        <w:rPr>
+          <w:rFonts w:ascii="Times New Roman" w:eastAsia="Times New Roman" w:hAnsi="Times New Roman" w:cs="Times New Roman"/>
+          <w:sz w:val="24"/>
+          <w:szCs w:val="24"/>
+          <w:shd w:val="clear" w:color="auto" w:fill="F8F8F8"/>
+        </w:rPr>
+      </w:pPr>
+      <w:r>
+        <w:rPr>
+          <w:rFonts w:ascii="Times New Roman" w:eastAsia="Times New Roman" w:hAnsi="Times New Roman" w:cs="Times New Roman"/>
+          <w:sz w:val="24"/>
+          <w:szCs w:val="24"/>
+          <w:shd w:val="clear" w:color="auto" w:fill="F8F8F8"/>
+        </w:rPr>
+        <w:t xml:space="preserve">  , "bar</w:t>
+      </w:r>
+      <w:proofErr w:type="gramStart"/>
+      <w:r>
+        <w:rPr>
+          <w:rFonts w:ascii="Times New Roman" w:eastAsia="Times New Roman" w:hAnsi="Times New Roman" w:cs="Times New Roman"/>
+          <w:sz w:val="24"/>
+          <w:szCs w:val="24"/>
+          <w:shd w:val="clear" w:color="auto" w:fill="F8F8F8"/>
+        </w:rPr>
+        <w:t>" :</w:t>
+      </w:r>
+      <w:proofErr w:type="gramEnd"/>
+      <w:r>
+        <w:rPr>
+          <w:rFonts w:ascii="Times New Roman" w:eastAsia="Times New Roman" w:hAnsi="Times New Roman" w:cs="Times New Roman"/>
+          <w:sz w:val="24"/>
+          <w:szCs w:val="24"/>
+          <w:shd w:val="clear" w:color="auto" w:fill="F8F8F8"/>
+        </w:rPr>
+        <w:t xml:space="preserve"> "&gt;=1.0.2 &lt;2.1.2"</w:t>
+      </w:r>
+    </w:p>
+    <w:p>
+      <w:pPr>
+        <w:tabs>
+          <w:tab w:val="left" w:pos="916"/>
+          <w:tab w:val="left" w:pos="1832"/>
+          <w:tab w:val="left" w:pos="2748"/>
+          <w:tab w:val="left" w:pos="3664"/>
+          <w:tab w:val="left" w:pos="4580"/>
+          <w:tab w:val="left" w:pos="5496"/>
+          <w:tab w:val="left" w:pos="6412"/>
+          <w:tab w:val="left" w:pos="7328"/>
+          <w:tab w:val="left" w:pos="8244"/>
+          <w:tab w:val="left" w:pos="9160"/>
+          <w:tab w:val="left" w:pos="10076"/>
+          <w:tab w:val="left" w:pos="10992"/>
+          <w:tab w:val="left" w:pos="11908"/>
+          <w:tab w:val="left" w:pos="12824"/>
+          <w:tab w:val="left" w:pos="13740"/>
+          <w:tab w:val="left" w:pos="14656"/>
+        </w:tabs>
+        <w:spacing w:before="225" w:after="225" w:line="240" w:lineRule="auto"/>
+        <w:rPr>
+          <w:rFonts w:ascii="Times New Roman" w:eastAsia="Times New Roman" w:hAnsi="Times New Roman" w:cs="Times New Roman"/>
+          <w:sz w:val="24"/>
+          <w:szCs w:val="24"/>
+          <w:shd w:val="clear" w:color="auto" w:fill="F8F8F8"/>
+        </w:rPr>
+      </w:pPr>
+      <w:r>
+        <w:rPr>
+          <w:rFonts w:ascii="Times New Roman" w:eastAsia="Times New Roman" w:hAnsi="Times New Roman" w:cs="Times New Roman"/>
+          <w:sz w:val="24"/>
+          <w:szCs w:val="24"/>
+          <w:shd w:val="clear" w:color="auto" w:fill="F8F8F8"/>
+        </w:rPr>
+        <w:t xml:space="preserve">  , "</w:t>
+      </w:r>
+      <w:proofErr w:type="spellStart"/>
+      <w:r>
+        <w:rPr>
+          <w:rFonts w:ascii="Times New Roman" w:eastAsia="Times New Roman" w:hAnsi="Times New Roman" w:cs="Times New Roman"/>
+          <w:sz w:val="24"/>
+          <w:szCs w:val="24"/>
+          <w:shd w:val="clear" w:color="auto" w:fill="F8F8F8"/>
+        </w:rPr>
+        <w:t>baz</w:t>
+      </w:r>
+      <w:proofErr w:type="spellEnd"/>
+      <w:proofErr w:type="gramStart"/>
+      <w:r>
+        <w:rPr>
+          <w:rFonts w:ascii="Times New Roman" w:eastAsia="Times New Roman" w:hAnsi="Times New Roman" w:cs="Times New Roman"/>
+          <w:sz w:val="24"/>
+          <w:szCs w:val="24"/>
+          <w:shd w:val="clear" w:color="auto" w:fill="F8F8F8"/>
+        </w:rPr>
+        <w:t>" :</w:t>
+      </w:r>
+      <w:proofErr w:type="gramEnd"/>
+      <w:r>
+        <w:rPr>
+          <w:rFonts w:ascii="Times New Roman" w:eastAsia="Times New Roman" w:hAnsi="Times New Roman" w:cs="Times New Roman"/>
+          <w:sz w:val="24"/>
+          <w:szCs w:val="24"/>
+          <w:shd w:val="clear" w:color="auto" w:fill="F8F8F8"/>
+        </w:rPr>
+        <w:t xml:space="preserve"> "&gt;1.0.2 &lt;=2.3.4"</w:t>
+      </w:r>
+    </w:p>
+    <w:p>
+      <w:pPr>
+        <w:tabs>
+          <w:tab w:val="left" w:pos="916"/>
+          <w:tab w:val="left" w:pos="1832"/>
+          <w:tab w:val="left" w:pos="2748"/>
+          <w:tab w:val="left" w:pos="3664"/>
+          <w:tab w:val="left" w:pos="4580"/>
+          <w:tab w:val="left" w:pos="5496"/>
+          <w:tab w:val="left" w:pos="6412"/>
+          <w:tab w:val="left" w:pos="7328"/>
+          <w:tab w:val="left" w:pos="8244"/>
+          <w:tab w:val="left" w:pos="9160"/>
+          <w:tab w:val="left" w:pos="10076"/>
+          <w:tab w:val="left" w:pos="10992"/>
+          <w:tab w:val="left" w:pos="11908"/>
+          <w:tab w:val="left" w:pos="12824"/>
+          <w:tab w:val="left" w:pos="13740"/>
+          <w:tab w:val="left" w:pos="14656"/>
+        </w:tabs>
+        <w:spacing w:before="225" w:after="225" w:line="240" w:lineRule="auto"/>
+        <w:rPr>
+          <w:rFonts w:ascii="Times New Roman" w:eastAsia="Times New Roman" w:hAnsi="Times New Roman" w:cs="Times New Roman"/>
+          <w:sz w:val="24"/>
+          <w:szCs w:val="24"/>
+          <w:shd w:val="clear" w:color="auto" w:fill="F8F8F8"/>
+        </w:rPr>
+      </w:pPr>
+      <w:r>
+        <w:rPr>
+          <w:rFonts w:ascii="Times New Roman" w:eastAsia="Times New Roman" w:hAnsi="Times New Roman" w:cs="Times New Roman"/>
+          <w:sz w:val="24"/>
+          <w:szCs w:val="24"/>
+          <w:shd w:val="clear" w:color="auto" w:fill="F8F8F8"/>
+        </w:rPr>
+        <w:t xml:space="preserve">  , "boo</w:t>
+      </w:r>
+      <w:proofErr w:type="gramStart"/>
+      <w:r>
+        <w:rPr>
+          <w:rFonts w:ascii="Times New Roman" w:eastAsia="Times New Roman" w:hAnsi="Times New Roman" w:cs="Times New Roman"/>
+          <w:sz w:val="24"/>
+          <w:szCs w:val="24"/>
+          <w:shd w:val="clear" w:color="auto" w:fill="F8F8F8"/>
+        </w:rPr>
+        <w:t>" :</w:t>
+      </w:r>
+      <w:proofErr w:type="gramEnd"/>
+      <w:r>
+        <w:rPr>
+          <w:rFonts w:ascii="Times New Roman" w:eastAsia="Times New Roman" w:hAnsi="Times New Roman" w:cs="Times New Roman"/>
+          <w:sz w:val="24"/>
+          <w:szCs w:val="24"/>
+          <w:shd w:val="clear" w:color="auto" w:fill="F8F8F8"/>
+        </w:rPr>
+        <w:t xml:space="preserve"> "2.0.1"</w:t>
+      </w:r>
+    </w:p>
+    <w:p>
+      <w:pPr>
+        <w:tabs>
+          <w:tab w:val="left" w:pos="916"/>
+          <w:tab w:val="left" w:pos="1832"/>
+          <w:tab w:val="left" w:pos="2748"/>
+          <w:tab w:val="left" w:pos="3664"/>
+          <w:tab w:val="left" w:pos="4580"/>
+          <w:tab w:val="left" w:pos="5496"/>
+          <w:tab w:val="left" w:pos="6412"/>
+          <w:tab w:val="left" w:pos="7328"/>
+          <w:tab w:val="left" w:pos="8244"/>
+          <w:tab w:val="left" w:pos="9160"/>
+          <w:tab w:val="left" w:pos="10076"/>
+          <w:tab w:val="left" w:pos="10992"/>
+          <w:tab w:val="left" w:pos="11908"/>
+          <w:tab w:val="left" w:pos="12824"/>
+          <w:tab w:val="left" w:pos="13740"/>
+          <w:tab w:val="left" w:pos="14656"/>
+        </w:tabs>
+        <w:spacing w:before="225" w:after="225" w:line="240" w:lineRule="auto"/>
+        <w:rPr>
+          <w:rFonts w:ascii="Times New Roman" w:eastAsia="Times New Roman" w:hAnsi="Times New Roman" w:cs="Times New Roman"/>
+          <w:sz w:val="24"/>
+          <w:szCs w:val="24"/>
+          <w:shd w:val="clear" w:color="auto" w:fill="F8F8F8"/>
+        </w:rPr>
+      </w:pPr>
+      <w:r>
+        <w:rPr>
+          <w:rFonts w:ascii="Times New Roman" w:eastAsia="Times New Roman" w:hAnsi="Times New Roman" w:cs="Times New Roman"/>
+          <w:sz w:val="24"/>
+          <w:szCs w:val="24"/>
+          <w:shd w:val="clear" w:color="auto" w:fill="F8F8F8"/>
+        </w:rPr>
+        <w:t xml:space="preserve">  , "</w:t>
+      </w:r>
+      <w:proofErr w:type="spellStart"/>
+      <w:r>
+        <w:rPr>
+          <w:rFonts w:ascii="Times New Roman" w:eastAsia="Times New Roman" w:hAnsi="Times New Roman" w:cs="Times New Roman"/>
+          <w:sz w:val="24"/>
+          <w:szCs w:val="24"/>
+          <w:shd w:val="clear" w:color="auto" w:fill="F8F8F8"/>
+        </w:rPr>
+        <w:t>qux</w:t>
+      </w:r>
+      <w:proofErr w:type="spellEnd"/>
+      <w:proofErr w:type="gramStart"/>
+      <w:r>
+        <w:rPr>
+          <w:rFonts w:ascii="Times New Roman" w:eastAsia="Times New Roman" w:hAnsi="Times New Roman" w:cs="Times New Roman"/>
+          <w:sz w:val="24"/>
+          <w:szCs w:val="24"/>
+          <w:shd w:val="clear" w:color="auto" w:fill="F8F8F8"/>
+        </w:rPr>
+        <w:t>" :</w:t>
+      </w:r>
+      <w:proofErr w:type="gramEnd"/>
+      <w:r>
+        <w:rPr>
+          <w:rFonts w:ascii="Times New Roman" w:eastAsia="Times New Roman" w:hAnsi="Times New Roman" w:cs="Times New Roman"/>
+          <w:sz w:val="24"/>
+          <w:szCs w:val="24"/>
+          <w:shd w:val="clear" w:color="auto" w:fill="F8F8F8"/>
+        </w:rPr>
+        <w:t xml:space="preserve"> "&lt;1.0.0 || &gt;=2.3.1 &lt;2.4.5 || &gt;=2.5.2 &lt;3.0.0"</w:t>
+      </w:r>
+    </w:p>
+    <w:p>
+      <w:pPr>
+        <w:tabs>
+          <w:tab w:val="left" w:pos="916"/>
+          <w:tab w:val="left" w:pos="1832"/>
+          <w:tab w:val="left" w:pos="2748"/>
+          <w:tab w:val="left" w:pos="3664"/>
+          <w:tab w:val="left" w:pos="4580"/>
+          <w:tab w:val="left" w:pos="5496"/>
+          <w:tab w:val="left" w:pos="6412"/>
+          <w:tab w:val="left" w:pos="7328"/>
+          <w:tab w:val="left" w:pos="8244"/>
+          <w:tab w:val="left" w:pos="9160"/>
+          <w:tab w:val="left" w:pos="10076"/>
+          <w:tab w:val="left" w:pos="10992"/>
+          <w:tab w:val="left" w:pos="11908"/>
+          <w:tab w:val="left" w:pos="12824"/>
+          <w:tab w:val="left" w:pos="13740"/>
+          <w:tab w:val="left" w:pos="14656"/>
+        </w:tabs>
+        <w:spacing w:before="225" w:after="225" w:line="240" w:lineRule="auto"/>
+        <w:rPr>
+          <w:rFonts w:ascii="Times New Roman" w:eastAsia="Times New Roman" w:hAnsi="Times New Roman" w:cs="Times New Roman"/>
+          <w:sz w:val="24"/>
+          <w:szCs w:val="24"/>
+          <w:shd w:val="clear" w:color="auto" w:fill="F8F8F8"/>
+        </w:rPr>
+      </w:pPr>
+      <w:r>
+        <w:rPr>
+          <w:rFonts w:ascii="Times New Roman" w:eastAsia="Times New Roman" w:hAnsi="Times New Roman" w:cs="Times New Roman"/>
+          <w:sz w:val="24"/>
+          <w:szCs w:val="24"/>
+          <w:shd w:val="clear" w:color="auto" w:fill="F8F8F8"/>
+        </w:rPr>
+        <w:t xml:space="preserve">  , "</w:t>
+      </w:r>
+      <w:proofErr w:type="spellStart"/>
+      <w:r>
+        <w:rPr>
+          <w:rFonts w:ascii="Times New Roman" w:eastAsia="Times New Roman" w:hAnsi="Times New Roman" w:cs="Times New Roman"/>
+          <w:sz w:val="24"/>
+          <w:szCs w:val="24"/>
+          <w:shd w:val="clear" w:color="auto" w:fill="F8F8F8"/>
+        </w:rPr>
+        <w:t>asd</w:t>
+      </w:r>
+      <w:proofErr w:type="spellEnd"/>
+      <w:proofErr w:type="gramStart"/>
+      <w:r>
+        <w:rPr>
+          <w:rFonts w:ascii="Times New Roman" w:eastAsia="Times New Roman" w:hAnsi="Times New Roman" w:cs="Times New Roman"/>
+          <w:sz w:val="24"/>
+          <w:szCs w:val="24"/>
+          <w:shd w:val="clear" w:color="auto" w:fill="F8F8F8"/>
+        </w:rPr>
+        <w:t>" :</w:t>
+      </w:r>
+      <w:proofErr w:type="gramEnd"/>
+      <w:r>
+        <w:rPr>
+          <w:rFonts w:ascii="Times New Roman" w:eastAsia="Times New Roman" w:hAnsi="Times New Roman" w:cs="Times New Roman"/>
+          <w:sz w:val="24"/>
+          <w:szCs w:val="24"/>
+          <w:shd w:val="clear" w:color="auto" w:fill="F8F8F8"/>
+        </w:rPr>
+        <w:t xml:space="preserve"> "http://asdf.com/asdf.tar.gz"</w:t>
+      </w:r>
+    </w:p>
+    <w:p>
+      <w:pPr>
+        <w:tabs>
+          <w:tab w:val="left" w:pos="916"/>
+          <w:tab w:val="left" w:pos="1832"/>
+          <w:tab w:val="left" w:pos="2748"/>
+          <w:tab w:val="left" w:pos="3664"/>
+          <w:tab w:val="left" w:pos="4580"/>
+          <w:tab w:val="left" w:pos="5496"/>
+          <w:tab w:val="left" w:pos="6412"/>
+          <w:tab w:val="left" w:pos="7328"/>
+          <w:tab w:val="left" w:pos="8244"/>
+          <w:tab w:val="left" w:pos="9160"/>
+          <w:tab w:val="left" w:pos="10076"/>
+          <w:tab w:val="left" w:pos="10992"/>
+          <w:tab w:val="left" w:pos="11908"/>
+          <w:tab w:val="left" w:pos="12824"/>
+          <w:tab w:val="left" w:pos="13740"/>
+          <w:tab w:val="left" w:pos="14656"/>
+        </w:tabs>
+        <w:spacing w:before="225" w:after="225" w:line="240" w:lineRule="auto"/>
+        <w:rPr>
+          <w:rFonts w:ascii="Times New Roman" w:eastAsia="Times New Roman" w:hAnsi="Times New Roman" w:cs="Times New Roman"/>
+          <w:sz w:val="24"/>
+          <w:szCs w:val="24"/>
+          <w:shd w:val="clear" w:color="auto" w:fill="F8F8F8"/>
+        </w:rPr>
+      </w:pPr>
+      <w:r>
+        <w:rPr>
+          <w:rFonts w:ascii="Times New Roman" w:eastAsia="Times New Roman" w:hAnsi="Times New Roman" w:cs="Times New Roman"/>
+          <w:sz w:val="24"/>
+          <w:szCs w:val="24"/>
+          <w:shd w:val="clear" w:color="auto" w:fill="F8F8F8"/>
+        </w:rPr>
+        <w:t xml:space="preserve">  , "</w:t>
+      </w:r>
+      <w:proofErr w:type="spellStart"/>
+      <w:r>
+        <w:rPr>
+          <w:rFonts w:ascii="Times New Roman" w:eastAsia="Times New Roman" w:hAnsi="Times New Roman" w:cs="Times New Roman"/>
+          <w:sz w:val="24"/>
+          <w:szCs w:val="24"/>
+          <w:shd w:val="clear" w:color="auto" w:fill="F8F8F8"/>
+        </w:rPr>
+        <w:t>til</w:t>
+      </w:r>
+      <w:proofErr w:type="spellEnd"/>
+      <w:proofErr w:type="gramStart"/>
+      <w:r>
+        <w:rPr>
+          <w:rFonts w:ascii="Times New Roman" w:eastAsia="Times New Roman" w:hAnsi="Times New Roman" w:cs="Times New Roman"/>
+          <w:sz w:val="24"/>
+          <w:szCs w:val="24"/>
+          <w:shd w:val="clear" w:color="auto" w:fill="F8F8F8"/>
+        </w:rPr>
+        <w:t>" :</w:t>
+      </w:r>
+      <w:proofErr w:type="gramEnd"/>
+      <w:r>
+        <w:rPr>
+          <w:rFonts w:ascii="Times New Roman" w:eastAsia="Times New Roman" w:hAnsi="Times New Roman" w:cs="Times New Roman"/>
+          <w:sz w:val="24"/>
+          <w:szCs w:val="24"/>
+          <w:shd w:val="clear" w:color="auto" w:fill="F8F8F8"/>
+        </w:rPr>
+        <w:t xml:space="preserve"> "~1.2"</w:t>
+      </w:r>
+    </w:p>
+    <w:p>
+      <w:pPr>
+        <w:tabs>
+          <w:tab w:val="left" w:pos="916"/>
+          <w:tab w:val="left" w:pos="1832"/>
+          <w:tab w:val="left" w:pos="2748"/>
+          <w:tab w:val="left" w:pos="3664"/>
+          <w:tab w:val="left" w:pos="4580"/>
+          <w:tab w:val="left" w:pos="5496"/>
+          <w:tab w:val="left" w:pos="6412"/>
+          <w:tab w:val="left" w:pos="7328"/>
+          <w:tab w:val="left" w:pos="8244"/>
+          <w:tab w:val="left" w:pos="9160"/>
+          <w:tab w:val="left" w:pos="10076"/>
+          <w:tab w:val="left" w:pos="10992"/>
+          <w:tab w:val="left" w:pos="11908"/>
+          <w:tab w:val="left" w:pos="12824"/>
+          <w:tab w:val="left" w:pos="13740"/>
+          <w:tab w:val="left" w:pos="14656"/>
+        </w:tabs>
+        <w:spacing w:before="225" w:after="225" w:line="240" w:lineRule="auto"/>
+        <w:rPr>
+          <w:rFonts w:ascii="Times New Roman" w:eastAsia="Times New Roman" w:hAnsi="Times New Roman" w:cs="Times New Roman"/>
+          <w:sz w:val="24"/>
+          <w:szCs w:val="24"/>
+          <w:shd w:val="clear" w:color="auto" w:fill="F8F8F8"/>
+        </w:rPr>
+      </w:pPr>
+      <w:r>
+        <w:rPr>
+          <w:rFonts w:ascii="Times New Roman" w:eastAsia="Times New Roman" w:hAnsi="Times New Roman" w:cs="Times New Roman"/>
+          <w:sz w:val="24"/>
+          <w:szCs w:val="24"/>
+          <w:shd w:val="clear" w:color="auto" w:fill="F8F8F8"/>
+        </w:rPr>
+        <w:t xml:space="preserve">  , "elf</w:t>
+      </w:r>
+      <w:proofErr w:type="gramStart"/>
+      <w:r>
+        <w:rPr>
+          <w:rFonts w:ascii="Times New Roman" w:eastAsia="Times New Roman" w:hAnsi="Times New Roman" w:cs="Times New Roman"/>
+          <w:sz w:val="24"/>
+          <w:szCs w:val="24"/>
+          <w:shd w:val="clear" w:color="auto" w:fill="F8F8F8"/>
+        </w:rPr>
+        <w:t>" :</w:t>
+      </w:r>
+      <w:proofErr w:type="gramEnd"/>
+      <w:r>
+        <w:rPr>
+          <w:rFonts w:ascii="Times New Roman" w:eastAsia="Times New Roman" w:hAnsi="Times New Roman" w:cs="Times New Roman"/>
+          <w:sz w:val="24"/>
+          <w:szCs w:val="24"/>
+          <w:shd w:val="clear" w:color="auto" w:fill="F8F8F8"/>
+        </w:rPr>
+        <w:t xml:space="preserve"> "~1.2.3"</w:t>
+      </w:r>
+    </w:p>
+    <w:p>
+      <w:pPr>
+        <w:tabs>
+          <w:tab w:val="left" w:pos="916"/>
+          <w:tab w:val="left" w:pos="1832"/>
+          <w:tab w:val="left" w:pos="2748"/>
+          <w:tab w:val="left" w:pos="3664"/>
+          <w:tab w:val="left" w:pos="4580"/>
+          <w:tab w:val="left" w:pos="5496"/>
+          <w:tab w:val="left" w:pos="6412"/>
+          <w:tab w:val="left" w:pos="7328"/>
+          <w:tab w:val="left" w:pos="8244"/>
+          <w:tab w:val="left" w:pos="9160"/>
+          <w:tab w:val="left" w:pos="10076"/>
+          <w:tab w:val="left" w:pos="10992"/>
+          <w:tab w:val="left" w:pos="11908"/>
+          <w:tab w:val="left" w:pos="12824"/>
+          <w:tab w:val="left" w:pos="13740"/>
+          <w:tab w:val="left" w:pos="14656"/>
+        </w:tabs>
+        <w:spacing w:before="225" w:after="225" w:line="240" w:lineRule="auto"/>
+        <w:rPr>
+          <w:rFonts w:ascii="Times New Roman" w:eastAsia="Times New Roman" w:hAnsi="Times New Roman" w:cs="Times New Roman"/>
+          <w:sz w:val="24"/>
+          <w:szCs w:val="24"/>
+          <w:shd w:val="clear" w:color="auto" w:fill="F8F8F8"/>
+        </w:rPr>
+      </w:pPr>
+      <w:r>
+        <w:rPr>
+          <w:rFonts w:ascii="Times New Roman" w:eastAsia="Times New Roman" w:hAnsi="Times New Roman" w:cs="Times New Roman"/>
+          <w:sz w:val="24"/>
+          <w:szCs w:val="24"/>
+          <w:shd w:val="clear" w:color="auto" w:fill="F8F8F8"/>
+        </w:rPr>
+        <w:t xml:space="preserve">  , "two</w:t>
+      </w:r>
+      <w:proofErr w:type="gramStart"/>
+      <w:r>
+        <w:rPr>
+          <w:rFonts w:ascii="Times New Roman" w:eastAsia="Times New Roman" w:hAnsi="Times New Roman" w:cs="Times New Roman"/>
+          <w:sz w:val="24"/>
+          <w:szCs w:val="24"/>
+          <w:shd w:val="clear" w:color="auto" w:fill="F8F8F8"/>
+        </w:rPr>
+        <w:t>" :</w:t>
+      </w:r>
+      <w:proofErr w:type="gramEnd"/>
+      <w:r>
+        <w:rPr>
+          <w:rFonts w:ascii="Times New Roman" w:eastAsia="Times New Roman" w:hAnsi="Times New Roman" w:cs="Times New Roman"/>
+          <w:sz w:val="24"/>
+          <w:szCs w:val="24"/>
+          <w:shd w:val="clear" w:color="auto" w:fill="F8F8F8"/>
+        </w:rPr>
+        <w:t xml:space="preserve"> "2.x"</w:t>
+      </w:r>
+    </w:p>
+    <w:p>
+      <w:pPr>
+        <w:tabs>
+          <w:tab w:val="left" w:pos="916"/>
+          <w:tab w:val="left" w:pos="1832"/>
+          <w:tab w:val="left" w:pos="2748"/>
+          <w:tab w:val="left" w:pos="3664"/>
+          <w:tab w:val="left" w:pos="4580"/>
+          <w:tab w:val="left" w:pos="5496"/>
+          <w:tab w:val="left" w:pos="6412"/>
+          <w:tab w:val="left" w:pos="7328"/>
+          <w:tab w:val="left" w:pos="8244"/>
+          <w:tab w:val="left" w:pos="9160"/>
+          <w:tab w:val="left" w:pos="10076"/>
+          <w:tab w:val="left" w:pos="10992"/>
+          <w:tab w:val="left" w:pos="11908"/>
+          <w:tab w:val="left" w:pos="12824"/>
+          <w:tab w:val="left" w:pos="13740"/>
+          <w:tab w:val="left" w:pos="14656"/>
+        </w:tabs>
+        <w:spacing w:before="225" w:after="225" w:line="240" w:lineRule="auto"/>
+        <w:rPr>
+          <w:rFonts w:ascii="Times New Roman" w:eastAsia="Times New Roman" w:hAnsi="Times New Roman" w:cs="Times New Roman"/>
+          <w:sz w:val="24"/>
+          <w:szCs w:val="24"/>
+          <w:shd w:val="clear" w:color="auto" w:fill="F8F8F8"/>
+        </w:rPr>
+      </w:pPr>
+      <w:r>
+        <w:rPr>
+          <w:rFonts w:ascii="Times New Roman" w:eastAsia="Times New Roman" w:hAnsi="Times New Roman" w:cs="Times New Roman"/>
+          <w:sz w:val="24"/>
+          <w:szCs w:val="24"/>
+          <w:shd w:val="clear" w:color="auto" w:fill="F8F8F8"/>
+        </w:rPr>
+        <w:t xml:space="preserve">  , "</w:t>
+      </w:r>
+      <w:proofErr w:type="spellStart"/>
+      <w:r>
+        <w:rPr>
+          <w:rFonts w:ascii="Times New Roman" w:eastAsia="Times New Roman" w:hAnsi="Times New Roman" w:cs="Times New Roman"/>
+          <w:sz w:val="24"/>
+          <w:szCs w:val="24"/>
+          <w:shd w:val="clear" w:color="auto" w:fill="F8F8F8"/>
+        </w:rPr>
+        <w:t>thr</w:t>
+      </w:r>
+      <w:proofErr w:type="spellEnd"/>
+      <w:proofErr w:type="gramStart"/>
+      <w:r>
+        <w:rPr>
+          <w:rFonts w:ascii="Times New Roman" w:eastAsia="Times New Roman" w:hAnsi="Times New Roman" w:cs="Times New Roman"/>
+          <w:sz w:val="24"/>
+          <w:szCs w:val="24"/>
+          <w:shd w:val="clear" w:color="auto" w:fill="F8F8F8"/>
+        </w:rPr>
+        <w:t>" :</w:t>
+      </w:r>
+      <w:proofErr w:type="gramEnd"/>
+      <w:r>
+        <w:rPr>
+          <w:rFonts w:ascii="Times New Roman" w:eastAsia="Times New Roman" w:hAnsi="Times New Roman" w:cs="Times New Roman"/>
+          <w:sz w:val="24"/>
+          <w:szCs w:val="24"/>
+          <w:shd w:val="clear" w:color="auto" w:fill="F8F8F8"/>
+        </w:rPr>
+        <w:t xml:space="preserve"> "3.3.x"</w:t>
+      </w:r>
+    </w:p>
+    <w:p>
+      <w:pPr>
+        <w:tabs>
+          <w:tab w:val="left" w:pos="916"/>
+          <w:tab w:val="left" w:pos="1832"/>
+          <w:tab w:val="left" w:pos="2748"/>
+          <w:tab w:val="left" w:pos="3664"/>
+          <w:tab w:val="left" w:pos="4580"/>
+          <w:tab w:val="left" w:pos="5496"/>
+          <w:tab w:val="left" w:pos="6412"/>
+          <w:tab w:val="left" w:pos="7328"/>
+          <w:tab w:val="left" w:pos="8244"/>
+          <w:tab w:val="left" w:pos="9160"/>
+          <w:tab w:val="left" w:pos="10076"/>
+          <w:tab w:val="left" w:pos="10992"/>
+          <w:tab w:val="left" w:pos="11908"/>
+          <w:tab w:val="left" w:pos="12824"/>
+          <w:tab w:val="left" w:pos="13740"/>
+          <w:tab w:val="left" w:pos="14656"/>
+        </w:tabs>
+        <w:spacing w:before="225" w:after="225" w:line="240" w:lineRule="auto"/>
+        <w:rPr>
+          <w:rFonts w:ascii="Times New Roman" w:eastAsia="Times New Roman" w:hAnsi="Times New Roman" w:cs="Times New Roman"/>
+          <w:sz w:val="24"/>
+          <w:szCs w:val="24"/>
+          <w:shd w:val="clear" w:color="auto" w:fill="F8F8F8"/>
+        </w:rPr>
+      </w:pPr>
+      <w:r>
+        <w:rPr>
+          <w:rFonts w:ascii="Times New Roman" w:eastAsia="Times New Roman" w:hAnsi="Times New Roman" w:cs="Times New Roman"/>
+          <w:sz w:val="24"/>
+          <w:szCs w:val="24"/>
+          <w:shd w:val="clear" w:color="auto" w:fill="F8F8F8"/>
+        </w:rPr>
+        <w:lastRenderedPageBreak/>
+        <w:t xml:space="preserve">  , "</w:t>
+      </w:r>
+      <w:proofErr w:type="spellStart"/>
+      <w:r>
+        <w:rPr>
+          <w:rFonts w:ascii="Times New Roman" w:eastAsia="Times New Roman" w:hAnsi="Times New Roman" w:cs="Times New Roman"/>
+          <w:sz w:val="24"/>
+          <w:szCs w:val="24"/>
+          <w:shd w:val="clear" w:color="auto" w:fill="F8F8F8"/>
+        </w:rPr>
+        <w:t>lat</w:t>
+      </w:r>
+      <w:proofErr w:type="spellEnd"/>
+      <w:proofErr w:type="gramStart"/>
+      <w:r>
+        <w:rPr>
+          <w:rFonts w:ascii="Times New Roman" w:eastAsia="Times New Roman" w:hAnsi="Times New Roman" w:cs="Times New Roman"/>
+          <w:sz w:val="24"/>
+          <w:szCs w:val="24"/>
+          <w:shd w:val="clear" w:color="auto" w:fill="F8F8F8"/>
+        </w:rPr>
+        <w:t>" :</w:t>
+      </w:r>
+      <w:proofErr w:type="gramEnd"/>
+      <w:r>
+        <w:rPr>
+          <w:rFonts w:ascii="Times New Roman" w:eastAsia="Times New Roman" w:hAnsi="Times New Roman" w:cs="Times New Roman"/>
+          <w:sz w:val="24"/>
+          <w:szCs w:val="24"/>
+          <w:shd w:val="clear" w:color="auto" w:fill="F8F8F8"/>
+        </w:rPr>
+        <w:t xml:space="preserve"> "latest"</w:t>
+      </w:r>
+    </w:p>
+    <w:p>
+      <w:pPr>
+        <w:tabs>
+          <w:tab w:val="left" w:pos="916"/>
+          <w:tab w:val="left" w:pos="1832"/>
+          <w:tab w:val="left" w:pos="2748"/>
+          <w:tab w:val="left" w:pos="3664"/>
+          <w:tab w:val="left" w:pos="4580"/>
+          <w:tab w:val="left" w:pos="5496"/>
+          <w:tab w:val="left" w:pos="6412"/>
+          <w:tab w:val="left" w:pos="7328"/>
+          <w:tab w:val="left" w:pos="8244"/>
+          <w:tab w:val="left" w:pos="9160"/>
+          <w:tab w:val="left" w:pos="10076"/>
+          <w:tab w:val="left" w:pos="10992"/>
+          <w:tab w:val="left" w:pos="11908"/>
+          <w:tab w:val="left" w:pos="12824"/>
+          <w:tab w:val="left" w:pos="13740"/>
+          <w:tab w:val="left" w:pos="14656"/>
+        </w:tabs>
+        <w:spacing w:before="225" w:after="225" w:line="240" w:lineRule="auto"/>
+        <w:rPr>
+          <w:rFonts w:ascii="Times New Roman" w:eastAsia="Times New Roman" w:hAnsi="Times New Roman" w:cs="Times New Roman"/>
+          <w:sz w:val="24"/>
+          <w:szCs w:val="24"/>
+          <w:shd w:val="clear" w:color="auto" w:fill="F8F8F8"/>
+        </w:rPr>
+      </w:pPr>
+      <w:r>
+        <w:rPr>
+          <w:rFonts w:ascii="Times New Roman" w:eastAsia="Times New Roman" w:hAnsi="Times New Roman" w:cs="Times New Roman"/>
+          <w:sz w:val="24"/>
+          <w:szCs w:val="24"/>
+          <w:shd w:val="clear" w:color="auto" w:fill="F8F8F8"/>
+        </w:rPr>
+        <w:t xml:space="preserve">  , "</w:t>
+      </w:r>
+      <w:proofErr w:type="spellStart"/>
+      <w:r>
+        <w:rPr>
+          <w:rFonts w:ascii="Times New Roman" w:eastAsia="Times New Roman" w:hAnsi="Times New Roman" w:cs="Times New Roman"/>
+          <w:sz w:val="24"/>
+          <w:szCs w:val="24"/>
+          <w:shd w:val="clear" w:color="auto" w:fill="F8F8F8"/>
+        </w:rPr>
+        <w:t>dyl</w:t>
+      </w:r>
+      <w:proofErr w:type="spellEnd"/>
+      <w:proofErr w:type="gramStart"/>
+      <w:r>
+        <w:rPr>
+          <w:rFonts w:ascii="Times New Roman" w:eastAsia="Times New Roman" w:hAnsi="Times New Roman" w:cs="Times New Roman"/>
+          <w:sz w:val="24"/>
+          <w:szCs w:val="24"/>
+          <w:shd w:val="clear" w:color="auto" w:fill="F8F8F8"/>
+        </w:rPr>
+        <w:t>" :</w:t>
+      </w:r>
+      <w:proofErr w:type="gramEnd"/>
+      <w:r>
+        <w:rPr>
+          <w:rFonts w:ascii="Times New Roman" w:eastAsia="Times New Roman" w:hAnsi="Times New Roman" w:cs="Times New Roman"/>
+          <w:sz w:val="24"/>
+          <w:szCs w:val="24"/>
+          <w:shd w:val="clear" w:color="auto" w:fill="F8F8F8"/>
+        </w:rPr>
+        <w:t xml:space="preserve"> "file:../</w:t>
+      </w:r>
+      <w:proofErr w:type="spellStart"/>
+      <w:r>
+        <w:rPr>
+          <w:rFonts w:ascii="Times New Roman" w:eastAsia="Times New Roman" w:hAnsi="Times New Roman" w:cs="Times New Roman"/>
+          <w:sz w:val="24"/>
+          <w:szCs w:val="24"/>
+          <w:shd w:val="clear" w:color="auto" w:fill="F8F8F8"/>
+        </w:rPr>
+        <w:t>dyl</w:t>
+      </w:r>
+      <w:proofErr w:type="spellEnd"/>
+      <w:r>
+        <w:rPr>
+          <w:rFonts w:ascii="Times New Roman" w:eastAsia="Times New Roman" w:hAnsi="Times New Roman" w:cs="Times New Roman"/>
+          <w:sz w:val="24"/>
+          <w:szCs w:val="24"/>
+          <w:shd w:val="clear" w:color="auto" w:fill="F8F8F8"/>
+        </w:rPr>
+        <w:t>"</w:t>
+      </w:r>
+    </w:p>
+    <w:p>
+      <w:pPr>
+        <w:tabs>
+          <w:tab w:val="left" w:pos="916"/>
+          <w:tab w:val="left" w:pos="1832"/>
+          <w:tab w:val="left" w:pos="2748"/>
+          <w:tab w:val="left" w:pos="3664"/>
+          <w:tab w:val="left" w:pos="4580"/>
+          <w:tab w:val="left" w:pos="5496"/>
+          <w:tab w:val="left" w:pos="6412"/>
+          <w:tab w:val="left" w:pos="7328"/>
+          <w:tab w:val="left" w:pos="8244"/>
+          <w:tab w:val="left" w:pos="9160"/>
+          <w:tab w:val="left" w:pos="10076"/>
+          <w:tab w:val="left" w:pos="10992"/>
+          <w:tab w:val="left" w:pos="11908"/>
+          <w:tab w:val="left" w:pos="12824"/>
+          <w:tab w:val="left" w:pos="13740"/>
+          <w:tab w:val="left" w:pos="14656"/>
+        </w:tabs>
+        <w:spacing w:before="225" w:after="225" w:line="240" w:lineRule="auto"/>
+        <w:rPr>
+          <w:rFonts w:ascii="Times New Roman" w:eastAsia="Times New Roman" w:hAnsi="Times New Roman" w:cs="Times New Roman"/>
+          <w:sz w:val="24"/>
+          <w:szCs w:val="24"/>
+          <w:shd w:val="clear" w:color="auto" w:fill="F8F8F8"/>
+        </w:rPr>
+      </w:pPr>
+      <w:r>
+        <w:rPr>
+          <w:rFonts w:ascii="Times New Roman" w:eastAsia="Times New Roman" w:hAnsi="Times New Roman" w:cs="Times New Roman"/>
+          <w:sz w:val="24"/>
+          <w:szCs w:val="24"/>
+          <w:shd w:val="clear" w:color="auto" w:fill="F8F8F8"/>
+        </w:rPr>
+        <w:t xml:space="preserve">  }</w:t>
+      </w:r>
+    </w:p>
+    <w:p>
+      <w:pPr>
+        <w:tabs>
+          <w:tab w:val="left" w:pos="916"/>
+          <w:tab w:val="left" w:pos="1832"/>
+          <w:tab w:val="left" w:pos="2748"/>
+          <w:tab w:val="left" w:pos="3664"/>
+          <w:tab w:val="left" w:pos="4580"/>
+          <w:tab w:val="left" w:pos="5496"/>
+          <w:tab w:val="left" w:pos="6412"/>
+          <w:tab w:val="left" w:pos="7328"/>
+          <w:tab w:val="left" w:pos="8244"/>
+          <w:tab w:val="left" w:pos="9160"/>
+          <w:tab w:val="left" w:pos="10076"/>
+          <w:tab w:val="left" w:pos="10992"/>
+          <w:tab w:val="left" w:pos="11908"/>
+          <w:tab w:val="left" w:pos="12824"/>
+          <w:tab w:val="left" w:pos="13740"/>
+          <w:tab w:val="left" w:pos="14656"/>
+        </w:tabs>
+        <w:spacing w:after="0" w:line="240" w:lineRule="auto"/>
+        <w:rPr>
+          <w:rFonts w:ascii="Times New Roman" w:eastAsia="Times New Roman" w:hAnsi="Times New Roman" w:cs="Times New Roman"/>
+          <w:sz w:val="24"/>
+          <w:szCs w:val="24"/>
+        </w:rPr>
+      </w:pPr>
+      <w:r>
+        <w:rPr>
+          <w:rFonts w:ascii="Times New Roman" w:eastAsia="Times New Roman" w:hAnsi="Times New Roman" w:cs="Times New Roman"/>
+          <w:sz w:val="24"/>
+          <w:szCs w:val="24"/>
+          <w:shd w:val="clear" w:color="auto" w:fill="F8F8F8"/>
+        </w:rPr>
+        <w:t>}</w:t>
+      </w:r>
+    </w:p>
+    <w:p>
+      <w:pPr>
+        <w:shd w:val="clear" w:color="auto" w:fill="FFFFFF"/>
+        <w:spacing w:after="0" w:line="240" w:lineRule="auto"/>
+        <w:rPr>
+          <w:rFonts w:ascii="Times New Roman" w:eastAsia="Times New Roman" w:hAnsi="Times New Roman" w:cs="Times New Roman"/>
+          <w:b/>
+          <w:sz w:val="24"/>
+          <w:szCs w:val="24"/>
+        </w:rPr>
+      </w:pPr>
+    </w:p>
+    <w:p>
+      <w:pPr>
+        <w:shd w:val="clear" w:color="auto" w:fill="FFFFFF"/>
+        <w:spacing w:after="0" w:line="240" w:lineRule="auto"/>
+        <w:rPr>
+          <w:rFonts w:ascii="Times New Roman" w:hAnsi="Times New Roman" w:cs="Times New Roman"/>
+          <w:sz w:val="24"/>
+          <w:szCs w:val="24"/>
+        </w:rPr>
+      </w:pPr>
+    </w:p>
+    <w:p>
+      <w:pPr>
+        <w:shd w:val="clear" w:color="auto" w:fill="FFFFFF"/>
+        <w:spacing w:after="0" w:line="240" w:lineRule="auto"/>
+        <w:rPr>
+          <w:rFonts w:ascii="Times New Roman" w:hAnsi="Times New Roman" w:cs="Times New Roman"/>
+          <w:sz w:val="24"/>
+          <w:szCs w:val="24"/>
+        </w:rPr>
+      </w:pPr>
+    </w:p>
+    <w:p>
+      <w:pPr>
+        <w:shd w:val="clear" w:color="auto" w:fill="FFFFFF"/>
+        <w:spacing w:after="0" w:line="240" w:lineRule="auto"/>
+        <w:rPr>
+          <w:rFonts w:ascii="Times New Roman" w:eastAsia="Times New Roman" w:hAnsi="Times New Roman" w:cs="Times New Roman"/>
+          <w:b/>
+          <w:sz w:val="24"/>
+          <w:szCs w:val="24"/>
+        </w:rPr>
+      </w:pPr>
+      <w:r>
+        <w:rPr>
+          <w:rFonts w:ascii="Times New Roman" w:eastAsia="Times New Roman" w:hAnsi="Times New Roman" w:cs="Times New Roman"/>
+          <w:b/>
+          <w:sz w:val="24"/>
+          <w:szCs w:val="24"/>
+        </w:rPr>
+        <w:t xml:space="preserve">Description of </w:t>
+      </w:r>
+      <w:proofErr w:type="spellStart"/>
+      <w:r>
+        <w:rPr>
+          <w:rFonts w:ascii="Times New Roman" w:eastAsia="Times New Roman" w:hAnsi="Times New Roman" w:cs="Times New Roman"/>
+          <w:b/>
+          <w:sz w:val="24"/>
+          <w:szCs w:val="24"/>
+        </w:rPr>
+        <w:t>bower.json</w:t>
+      </w:r>
+      <w:proofErr w:type="spellEnd"/>
+      <w:r>
+        <w:rPr>
+          <w:rFonts w:ascii="Times New Roman" w:eastAsia="Times New Roman" w:hAnsi="Times New Roman" w:cs="Times New Roman"/>
+          <w:b/>
+          <w:sz w:val="24"/>
+          <w:szCs w:val="24"/>
+        </w:rPr>
+        <w:t xml:space="preserve"> file</w:t>
+      </w:r>
+    </w:p>
+    <w:p>
+      <w:pPr>
+        <w:shd w:val="clear" w:color="auto" w:fill="FFFFFF"/>
+        <w:spacing w:after="0" w:line="240" w:lineRule="auto"/>
+        <w:rPr>
+          <w:rFonts w:ascii="Times New Roman" w:eastAsia="Times New Roman" w:hAnsi="Times New Roman" w:cs="Times New Roman"/>
+          <w:b/>
+          <w:sz w:val="24"/>
+          <w:szCs w:val="24"/>
+        </w:rPr>
+      </w:pPr>
+    </w:p>
+    <w:p>
+      <w:pPr>
+        <w:shd w:val="clear" w:color="auto" w:fill="FFFFFF"/>
+        <w:spacing w:after="0" w:line="240" w:lineRule="auto"/>
+        <w:rPr>
+          <w:rFonts w:ascii="Times New Roman" w:eastAsia="Times New Roman" w:hAnsi="Times New Roman" w:cs="Times New Roman"/>
+          <w:sz w:val="24"/>
+          <w:szCs w:val="24"/>
+        </w:rPr>
+      </w:pPr>
+      <w:r>
+        <w:rPr>
+          <w:rFonts w:ascii="Times New Roman" w:eastAsia="Times New Roman" w:hAnsi="Times New Roman" w:cs="Times New Roman"/>
+          <w:sz w:val="24"/>
+          <w:szCs w:val="24"/>
+        </w:rPr>
+        <w:t xml:space="preserve">Please visit following link to see descriptions of </w:t>
+      </w:r>
+      <w:proofErr w:type="spellStart"/>
+      <w:r>
+        <w:rPr>
+          <w:rFonts w:ascii="Times New Roman" w:eastAsia="Times New Roman" w:hAnsi="Times New Roman" w:cs="Times New Roman"/>
+          <w:sz w:val="24"/>
+          <w:szCs w:val="24"/>
+        </w:rPr>
+        <w:t>bower.json</w:t>
+      </w:r>
+      <w:proofErr w:type="spellEnd"/>
+      <w:r>
+        <w:rPr>
+          <w:rFonts w:ascii="Times New Roman" w:eastAsia="Times New Roman" w:hAnsi="Times New Roman" w:cs="Times New Roman"/>
+          <w:sz w:val="24"/>
+          <w:szCs w:val="24"/>
+        </w:rPr>
+        <w:t xml:space="preserve"> file: </w:t>
+      </w:r>
+      <w:hyperlink r:id="rId7" w:history="1">
+        <w:r>
+          <w:rPr>
+            <w:rStyle w:val="Hyperlink"/>
+            <w:rFonts w:ascii="Times New Roman" w:eastAsia="Times New Roman" w:hAnsi="Times New Roman" w:cs="Times New Roman"/>
+            <w:color w:val="auto"/>
+            <w:sz w:val="24"/>
+            <w:szCs w:val="24"/>
+          </w:rPr>
+          <w:t>http://bower.io/docs/creating-packages/</w:t>
+        </w:r>
+      </w:hyperlink>
+    </w:p>
+    <w:p>
+      <w:pPr>
+        <w:shd w:val="clear" w:color="auto" w:fill="FFFFFF"/>
+        <w:spacing w:after="0" w:line="240" w:lineRule="auto"/>
+        <w:rPr>
+          <w:rFonts w:ascii="Times New Roman" w:eastAsia="Times New Roman" w:hAnsi="Times New Roman" w:cs="Times New Roman"/>
+          <w:sz w:val="24"/>
+          <w:szCs w:val="24"/>
+        </w:rPr>
+      </w:pPr>
     </w:p>
     <w:sectPr>
       <w:pgSz w:w="12240" w:h="15840"/>
@@ -2299,6 +5715,241 @@
     </w:lvl>
   </w:abstractNum>
   <w:abstractNum w:abstractNumId="2">
+    <w:nsid w:val="1F010E87"/>
+    <w:multiLevelType w:val="hybridMultilevel"/>
+    <w:tmpl w:val="AE08F1E0"/>
+    <w:lvl w:ilvl="0" w:tplc="0409000F">
+      <w:start w:val="1"/>
+      <w:numFmt w:val="decimal"/>
+      <w:lvlText w:val="%1."/>
+      <w:lvlJc w:val="left"/>
+      <w:pPr>
+        <w:ind w:left="720" w:hanging="360"/>
+      </w:pPr>
+    </w:lvl>
+    <w:lvl w:ilvl="1" w:tplc="04090019" w:tentative="1">
+      <w:start w:val="1"/>
+      <w:numFmt w:val="lowerLetter"/>
+      <w:lvlText w:val="%2."/>
+      <w:lvlJc w:val="left"/>
+      <w:pPr>
+        <w:ind w:left="1440" w:hanging="360"/>
+      </w:pPr>
+    </w:lvl>
+    <w:lvl w:ilvl="2" w:tplc="0409001B" w:tentative="1">
+      <w:start w:val="1"/>
+      <w:numFmt w:val="lowerRoman"/>
+      <w:lvlText w:val="%3."/>
+      <w:lvlJc w:val="right"/>
+      <w:pPr>
+        <w:ind w:left="2160" w:hanging="180"/>
+      </w:pPr>
+    </w:lvl>
+    <w:lvl w:ilvl="3" w:tplc="0409000F" w:tentative="1">
+      <w:start w:val="1"/>
+      <w:numFmt w:val="decimal"/>
+      <w:lvlText w:val="%4."/>
+      <w:lvlJc w:val="left"/>
+      <w:pPr>
+        <w:ind w:left="2880" w:hanging="360"/>
+      </w:pPr>
+    </w:lvl>
+    <w:lvl w:ilvl="4" w:tplc="04090019" w:tentative="1">
+      <w:start w:val="1"/>
+      <w:numFmt w:val="lowerLetter"/>
+      <w:lvlText w:val="%5."/>
+      <w:lvlJc w:val="left"/>
+      <w:pPr>
+        <w:ind w:left="3600" w:hanging="360"/>
+      </w:pPr>
+    </w:lvl>
+    <w:lvl w:ilvl="5" w:tplc="0409001B" w:tentative="1">
+      <w:start w:val="1"/>
+      <w:numFmt w:val="lowerRoman"/>
+      <w:lvlText w:val="%6."/>
+      <w:lvlJc w:val="right"/>
+      <w:pPr>
+        <w:ind w:left="4320" w:hanging="180"/>
+      </w:pPr>
+    </w:lvl>
+    <w:lvl w:ilvl="6" w:tplc="0409000F" w:tentative="1">
+      <w:start w:val="1"/>
+      <w:numFmt w:val="decimal"/>
+      <w:lvlText w:val="%7."/>
+      <w:lvlJc w:val="left"/>
+      <w:pPr>
+        <w:ind w:left="5040" w:hanging="360"/>
+      </w:pPr>
+    </w:lvl>
+    <w:lvl w:ilvl="7" w:tplc="04090019" w:tentative="1">
+      <w:start w:val="1"/>
+      <w:numFmt w:val="lowerLetter"/>
+      <w:lvlText w:val="%8."/>
+      <w:lvlJc w:val="left"/>
+      <w:pPr>
+        <w:ind w:left="5760" w:hanging="360"/>
+      </w:pPr>
+    </w:lvl>
+    <w:lvl w:ilvl="8" w:tplc="0409001B" w:tentative="1">
+      <w:start w:val="1"/>
+      <w:numFmt w:val="lowerRoman"/>
+      <w:lvlText w:val="%9."/>
+      <w:lvlJc w:val="right"/>
+      <w:pPr>
+        <w:ind w:left="6480" w:hanging="180"/>
+      </w:pPr>
+    </w:lvl>
+  </w:abstractNum>
+  <w:abstractNum w:abstractNumId="3">
+    <w:nsid w:val="24410C23"/>
+    <w:multiLevelType w:val="multilevel"/>
+    <w:tmpl w:val="7F2A0090"/>
+    <w:lvl w:ilvl="0">
+      <w:start w:val="1"/>
+      <w:numFmt w:val="bullet"/>
+      <w:lvlText w:val=""/>
+      <w:lvlJc w:val="left"/>
+      <w:pPr>
+        <w:tabs>
+          <w:tab w:val="num" w:pos="720"/>
+        </w:tabs>
+        <w:ind w:left="720" w:hanging="360"/>
+      </w:pPr>
+      <w:rPr>
+        <w:rFonts w:ascii="Symbol" w:hAnsi="Symbol" w:hint="default"/>
+        <w:sz w:val="20"/>
+      </w:rPr>
+    </w:lvl>
+    <w:lvl w:ilvl="1" w:tentative="1">
+      <w:start w:val="1"/>
+      <w:numFmt w:val="bullet"/>
+      <w:lvlText w:val="o"/>
+      <w:lvlJc w:val="left"/>
+      <w:pPr>
+        <w:tabs>
+          <w:tab w:val="num" w:pos="1440"/>
+        </w:tabs>
+        <w:ind w:left="1440" w:hanging="360"/>
+      </w:pPr>
+      <w:rPr>
+        <w:rFonts w:ascii="Courier New" w:hAnsi="Courier New" w:hint="default"/>
+        <w:sz w:val="20"/>
+      </w:rPr>
+    </w:lvl>
+    <w:lvl w:ilvl="2" w:tentative="1">
+      <w:start w:val="1"/>
+      <w:numFmt w:val="bullet"/>
+      <w:lvlText w:val=""/>
+      <w:lvlJc w:val="left"/>
+      <w:pPr>
+        <w:tabs>
+          <w:tab w:val="num" w:pos="2160"/>
+        </w:tabs>
+        <w:ind w:left="2160" w:hanging="360"/>
+      </w:pPr>
+      <w:rPr>
+        <w:rFonts w:ascii="Wingdings" w:hAnsi="Wingdings" w:hint="default"/>
+        <w:sz w:val="20"/>
+      </w:rPr>
+    </w:lvl>
+    <w:lvl w:ilvl="3" w:tentative="1">
+      <w:start w:val="1"/>
+      <w:numFmt w:val="bullet"/>
+      <w:lvlText w:val=""/>
+      <w:lvlJc w:val="left"/>
+      <w:pPr>
+        <w:tabs>
+          <w:tab w:val="num" w:pos="2880"/>
+        </w:tabs>
+        <w:ind w:left="2880" w:hanging="360"/>
+      </w:pPr>
+      <w:rPr>
+        <w:rFonts w:ascii="Wingdings" w:hAnsi="Wingdings" w:hint="default"/>
+        <w:sz w:val="20"/>
+      </w:rPr>
+    </w:lvl>
+    <w:lvl w:ilvl="4" w:tentative="1">
+      <w:start w:val="1"/>
+      <w:numFmt w:val="bullet"/>
+      <w:lvlText w:val=""/>
+      <w:lvlJc w:val="left"/>
+      <w:pPr>
+        <w:tabs>
+          <w:tab w:val="num" w:pos="3600"/>
+        </w:tabs>
+        <w:ind w:left="3600" w:hanging="360"/>
+      </w:pPr>
+      <w:rPr>
+        <w:rFonts w:ascii="Wingdings" w:hAnsi="Wingdings" w:hint="default"/>
+        <w:sz w:val="20"/>
+      </w:rPr>
+    </w:lvl>
+    <w:lvl w:ilvl="5" w:tentative="1">
+      <w:start w:val="1"/>
+      <w:numFmt w:val="bullet"/>
+      <w:lvlText w:val=""/>
+      <w:lvlJc w:val="left"/>
+      <w:pPr>
+        <w:tabs>
+          <w:tab w:val="num" w:pos="4320"/>
+        </w:tabs>
+        <w:ind w:left="4320" w:hanging="360"/>
+      </w:pPr>
+      <w:rPr>
+        <w:rFonts w:ascii="Wingdings" w:hAnsi="Wingdings" w:hint="default"/>
+        <w:sz w:val="20"/>
+      </w:rPr>
+    </w:lvl>
+    <w:lvl w:ilvl="6" w:tentative="1">
+      <w:start w:val="1"/>
+      <w:numFmt w:val="bullet"/>
+      <w:lvlText w:val=""/>
+      <w:lvlJc w:val="left"/>
+      <w:pPr>
+        <w:tabs>
+          <w:tab w:val="num" w:pos="5040"/>
+        </w:tabs>
+        <w:ind w:left="5040" w:hanging="360"/>
+      </w:pPr>
+      <w:rPr>
+        <w:rFonts w:ascii="Wingdings" w:hAnsi="Wingdings" w:hint="default"/>
+        <w:sz w:val="20"/>
+      </w:rPr>
+    </w:lvl>
+    <w:lvl w:ilvl="7" w:tentative="1">
+      <w:start w:val="1"/>
+      <w:numFmt w:val="bullet"/>
+      <w:lvlText w:val=""/>
+      <w:lvlJc w:val="left"/>
+      <w:pPr>
+        <w:tabs>
+          <w:tab w:val="num" w:pos="5760"/>
+        </w:tabs>
+        <w:ind w:left="5760" w:hanging="360"/>
+      </w:pPr>
+      <w:rPr>
+        <w:rFonts w:ascii="Wingdings" w:hAnsi="Wingdings" w:hint="default"/>
+        <w:sz w:val="20"/>
+      </w:rPr>
+    </w:lvl>
+    <w:lvl w:ilvl="8" w:tentative="1">
+      <w:start w:val="1"/>
+      <w:numFmt w:val="bullet"/>
+      <w:lvlText w:val=""/>
+      <w:lvlJc w:val="left"/>
+      <w:pPr>
+        <w:tabs>
+          <w:tab w:val="num" w:pos="6480"/>
+        </w:tabs>
+        <w:ind w:left="6480" w:hanging="360"/>
+      </w:pPr>
+      <w:rPr>
+        <w:rFonts w:ascii="Wingdings" w:hAnsi="Wingdings" w:hint="default"/>
+        <w:sz w:val="20"/>
+      </w:rPr>
+    </w:lvl>
+  </w:abstractNum>
+  <w:abstractNum w:abstractNumId="4">
     <w:nsid w:val="454818BA"/>
     <w:multiLevelType w:val="hybridMultilevel"/>
     <w:tmpl w:val="955EC634"/>
@@ -2384,10 +6035,10 @@
       </w:pPr>
     </w:lvl>
   </w:abstractNum>
-  <w:abstractNum w:abstractNumId="3">
+  <w:abstractNum w:abstractNumId="5">
     <w:nsid w:val="56B51ADB"/>
     <w:multiLevelType w:val="hybridMultilevel"/>
-    <w:tmpl w:val="E8B28B50"/>
+    <w:tmpl w:val="9072E2CA"/>
     <w:lvl w:ilvl="0" w:tplc="0409000F">
       <w:start w:val="1"/>
       <w:numFmt w:val="decimal"/>
@@ -2397,14 +6048,18 @@
         <w:ind w:left="720" w:hanging="360"/>
       </w:pPr>
     </w:lvl>
-    <w:lvl w:ilvl="1" w:tplc="04090019" w:tentative="1">
+    <w:lvl w:ilvl="1" w:tplc="FCF86B20">
       <w:start w:val="1"/>
-      <w:numFmt w:val="lowerLetter"/>
-      <w:lvlText w:val="%2."/>
+      <w:numFmt w:val="bullet"/>
+      <w:lvlText w:val=""/>
       <w:lvlJc w:val="left"/>
       <w:pPr>
         <w:ind w:left="1440" w:hanging="360"/>
       </w:pPr>
+      <w:rPr>
+        <w:rFonts w:ascii="Symbol" w:eastAsia="Times New Roman" w:hAnsi="Symbol" w:cs="Courier New" w:hint="default"/>
+        <w:sz w:val="20"/>
+      </w:rPr>
     </w:lvl>
     <w:lvl w:ilvl="2" w:tplc="0409001B" w:tentative="1">
       <w:start w:val="1"/>
@@ -2470,8 +6125,98 @@
       </w:pPr>
     </w:lvl>
   </w:abstractNum>
+  <w:abstractNum w:abstractNumId="6">
+    <w:nsid w:val="5DB11E36"/>
+    <w:multiLevelType w:val="hybridMultilevel"/>
+    <w:tmpl w:val="DE74BB6E"/>
+    <w:lvl w:ilvl="0" w:tplc="0409000F">
+      <w:start w:val="1"/>
+      <w:numFmt w:val="decimal"/>
+      <w:lvlText w:val="%1."/>
+      <w:lvlJc w:val="left"/>
+      <w:pPr>
+        <w:ind w:left="720" w:hanging="360"/>
+      </w:pPr>
+    </w:lvl>
+    <w:lvl w:ilvl="1" w:tplc="FCF86B20">
+      <w:start w:val="1"/>
+      <w:numFmt w:val="bullet"/>
+      <w:lvlText w:val=""/>
+      <w:lvlJc w:val="left"/>
+      <w:pPr>
+        <w:ind w:left="1440" w:hanging="360"/>
+      </w:pPr>
+      <w:rPr>
+        <w:rFonts w:ascii="Symbol" w:eastAsia="Times New Roman" w:hAnsi="Symbol" w:cs="Courier New" w:hint="default"/>
+        <w:sz w:val="20"/>
+      </w:rPr>
+    </w:lvl>
+    <w:lvl w:ilvl="2" w:tplc="0409001B" w:tentative="1">
+      <w:start w:val="1"/>
+      <w:numFmt w:val="lowerRoman"/>
+      <w:lvlText w:val="%3."/>
+      <w:lvlJc w:val="right"/>
+      <w:pPr>
+        <w:ind w:left="2160" w:hanging="180"/>
+      </w:pPr>
+    </w:lvl>
+    <w:lvl w:ilvl="3" w:tplc="0409000F" w:tentative="1">
+      <w:start w:val="1"/>
+      <w:numFmt w:val="decimal"/>
+      <w:lvlText w:val="%4."/>
+      <w:lvlJc w:val="left"/>
+      <w:pPr>
+        <w:ind w:left="2880" w:hanging="360"/>
+      </w:pPr>
+    </w:lvl>
+    <w:lvl w:ilvl="4" w:tplc="04090019" w:tentative="1">
+      <w:start w:val="1"/>
+      <w:numFmt w:val="lowerLetter"/>
+      <w:lvlText w:val="%5."/>
+      <w:lvlJc w:val="left"/>
+      <w:pPr>
+        <w:ind w:left="3600" w:hanging="360"/>
+      </w:pPr>
+    </w:lvl>
+    <w:lvl w:ilvl="5" w:tplc="0409001B" w:tentative="1">
+      <w:start w:val="1"/>
+      <w:numFmt w:val="lowerRoman"/>
+      <w:lvlText w:val="%6."/>
+      <w:lvlJc w:val="right"/>
+      <w:pPr>
+        <w:ind w:left="4320" w:hanging="180"/>
+      </w:pPr>
+    </w:lvl>
+    <w:lvl w:ilvl="6" w:tplc="0409000F" w:tentative="1">
+      <w:start w:val="1"/>
+      <w:numFmt w:val="decimal"/>
+      <w:lvlText w:val="%7."/>
+      <w:lvlJc w:val="left"/>
+      <w:pPr>
+        <w:ind w:left="5040" w:hanging="360"/>
+      </w:pPr>
+    </w:lvl>
+    <w:lvl w:ilvl="7" w:tplc="04090019" w:tentative="1">
+      <w:start w:val="1"/>
+      <w:numFmt w:val="lowerLetter"/>
+      <w:lvlText w:val="%8."/>
+      <w:lvlJc w:val="left"/>
+      <w:pPr>
+        <w:ind w:left="5760" w:hanging="360"/>
+      </w:pPr>
+    </w:lvl>
+    <w:lvl w:ilvl="8" w:tplc="0409001B" w:tentative="1">
+      <w:start w:val="1"/>
+      <w:numFmt w:val="lowerRoman"/>
+      <w:lvlText w:val="%9."/>
+      <w:lvlJc w:val="right"/>
+      <w:pPr>
+        <w:ind w:left="6480" w:hanging="180"/>
+      </w:pPr>
+    </w:lvl>
+  </w:abstractNum>
   <w:num w:numId="1">
-    <w:abstractNumId w:val="2"/>
+    <w:abstractNumId w:val="4"/>
   </w:num>
   <w:num w:numId="2">
     <w:abstractNumId w:val="0"/>
@@ -2480,7 +6225,16 @@
     <w:abstractNumId w:val="1"/>
   </w:num>
   <w:num w:numId="4">
+    <w:abstractNumId w:val="5"/>
+  </w:num>
+  <w:num w:numId="5">
+    <w:abstractNumId w:val="2"/>
+  </w:num>
+  <w:num w:numId="6">
     <w:abstractNumId w:val="3"/>
+  </w:num>
+  <w:num w:numId="7">
+    <w:abstractNumId w:val="6"/>
   </w:num>
 </w:numbering>
 </file>
@@ -2704,6 +6458,109 @@
       <w:u w:val="single"/>
     </w:rPr>
   </w:style>
+  <w:style w:type="table" w:styleId="TableGrid">
+    <w:name w:val="Table Grid"/>
+    <w:basedOn w:val="TableNormal"/>
+    <w:uiPriority w:val="59"/>
+    <w:rsid w:val="004E38DF"/>
+    <w:pPr>
+      <w:spacing w:after="0" w:line="240" w:lineRule="auto"/>
+    </w:pPr>
+    <w:tblPr>
+      <w:tblInd w:w="0" w:type="dxa"/>
+      <w:tblBorders>
+        <w:top w:val="single" w:sz="4" w:space="0" w:color="auto"/>
+        <w:left w:val="single" w:sz="4" w:space="0" w:color="auto"/>
+        <w:bottom w:val="single" w:sz="4" w:space="0" w:color="auto"/>
+        <w:right w:val="single" w:sz="4" w:space="0" w:color="auto"/>
+        <w:insideH w:val="single" w:sz="4" w:space="0" w:color="auto"/>
+        <w:insideV w:val="single" w:sz="4" w:space="0" w:color="auto"/>
+      </w:tblBorders>
+      <w:tblCellMar>
+        <w:top w:w="0" w:type="dxa"/>
+        <w:left w:w="108" w:type="dxa"/>
+        <w:bottom w:w="0" w:type="dxa"/>
+        <w:right w:w="108" w:type="dxa"/>
+      </w:tblCellMar>
+    </w:tblPr>
+  </w:style>
+  <w:style w:type="paragraph" w:styleId="NormalWeb">
+    <w:name w:val="Normal (Web)"/>
+    <w:basedOn w:val="Normal"/>
+    <w:uiPriority w:val="99"/>
+    <w:semiHidden/>
+    <w:unhideWhenUsed/>
+    <w:rsid w:val="00F66104"/>
+    <w:pPr>
+      <w:spacing w:before="100" w:beforeAutospacing="1" w:after="100" w:afterAutospacing="1" w:line="240" w:lineRule="auto"/>
+    </w:pPr>
+    <w:rPr>
+      <w:rFonts w:ascii="Times New Roman" w:eastAsia="Times New Roman" w:hAnsi="Times New Roman" w:cs="Times New Roman"/>
+      <w:sz w:val="24"/>
+      <w:szCs w:val="24"/>
+    </w:rPr>
+  </w:style>
+  <w:style w:type="character" w:styleId="HTMLCode">
+    <w:name w:val="HTML Code"/>
+    <w:basedOn w:val="DefaultParagraphFont"/>
+    <w:uiPriority w:val="99"/>
+    <w:semiHidden/>
+    <w:unhideWhenUsed/>
+    <w:rsid w:val="00AD00D1"/>
+    <w:rPr>
+      <w:rFonts w:ascii="Courier New" w:eastAsia="Times New Roman" w:hAnsi="Courier New" w:cs="Courier New"/>
+      <w:sz w:val="20"/>
+      <w:szCs w:val="20"/>
+    </w:rPr>
+  </w:style>
+  <w:style w:type="paragraph" w:styleId="HTMLPreformatted">
+    <w:name w:val="HTML Preformatted"/>
+    <w:basedOn w:val="Normal"/>
+    <w:link w:val="HTMLPreformattedChar"/>
+    <w:uiPriority w:val="99"/>
+    <w:semiHidden/>
+    <w:unhideWhenUsed/>
+    <w:rsid w:val="00AD00D1"/>
+    <w:pPr>
+      <w:tabs>
+        <w:tab w:val="left" w:pos="916"/>
+        <w:tab w:val="left" w:pos="1832"/>
+        <w:tab w:val="left" w:pos="2748"/>
+        <w:tab w:val="left" w:pos="3664"/>
+        <w:tab w:val="left" w:pos="4580"/>
+        <w:tab w:val="left" w:pos="5496"/>
+        <w:tab w:val="left" w:pos="6412"/>
+        <w:tab w:val="left" w:pos="7328"/>
+        <w:tab w:val="left" w:pos="8244"/>
+        <w:tab w:val="left" w:pos="9160"/>
+        <w:tab w:val="left" w:pos="10076"/>
+        <w:tab w:val="left" w:pos="10992"/>
+        <w:tab w:val="left" w:pos="11908"/>
+        <w:tab w:val="left" w:pos="12824"/>
+        <w:tab w:val="left" w:pos="13740"/>
+        <w:tab w:val="left" w:pos="14656"/>
+      </w:tabs>
+      <w:spacing w:after="0" w:line="240" w:lineRule="auto"/>
+    </w:pPr>
+    <w:rPr>
+      <w:rFonts w:ascii="Courier New" w:eastAsia="Times New Roman" w:hAnsi="Courier New" w:cs="Courier New"/>
+      <w:sz w:val="20"/>
+      <w:szCs w:val="20"/>
+    </w:rPr>
+  </w:style>
+  <w:style w:type="character" w:customStyle="1" w:styleId="HTMLPreformattedChar">
+    <w:name w:val="HTML Preformatted Char"/>
+    <w:basedOn w:val="DefaultParagraphFont"/>
+    <w:link w:val="HTMLPreformatted"/>
+    <w:uiPriority w:val="99"/>
+    <w:semiHidden/>
+    <w:rsid w:val="00AD00D1"/>
+    <w:rPr>
+      <w:rFonts w:ascii="Courier New" w:eastAsia="Times New Roman" w:hAnsi="Courier New" w:cs="Courier New"/>
+      <w:sz w:val="20"/>
+      <w:szCs w:val="20"/>
+    </w:rPr>
+  </w:style>
 </w:styles>
 </file>
 
@@ -2924,6 +6781,109 @@
     <w:rPr>
       <w:color w:val="0000FF" w:themeColor="hyperlink"/>
       <w:u w:val="single"/>
+    </w:rPr>
+  </w:style>
+  <w:style w:type="table" w:styleId="TableGrid">
+    <w:name w:val="Table Grid"/>
+    <w:basedOn w:val="TableNormal"/>
+    <w:uiPriority w:val="59"/>
+    <w:rsid w:val="004E38DF"/>
+    <w:pPr>
+      <w:spacing w:after="0" w:line="240" w:lineRule="auto"/>
+    </w:pPr>
+    <w:tblPr>
+      <w:tblInd w:w="0" w:type="dxa"/>
+      <w:tblBorders>
+        <w:top w:val="single" w:sz="4" w:space="0" w:color="auto"/>
+        <w:left w:val="single" w:sz="4" w:space="0" w:color="auto"/>
+        <w:bottom w:val="single" w:sz="4" w:space="0" w:color="auto"/>
+        <w:right w:val="single" w:sz="4" w:space="0" w:color="auto"/>
+        <w:insideH w:val="single" w:sz="4" w:space="0" w:color="auto"/>
+        <w:insideV w:val="single" w:sz="4" w:space="0" w:color="auto"/>
+      </w:tblBorders>
+      <w:tblCellMar>
+        <w:top w:w="0" w:type="dxa"/>
+        <w:left w:w="108" w:type="dxa"/>
+        <w:bottom w:w="0" w:type="dxa"/>
+        <w:right w:w="108" w:type="dxa"/>
+      </w:tblCellMar>
+    </w:tblPr>
+  </w:style>
+  <w:style w:type="paragraph" w:styleId="NormalWeb">
+    <w:name w:val="Normal (Web)"/>
+    <w:basedOn w:val="Normal"/>
+    <w:uiPriority w:val="99"/>
+    <w:semiHidden/>
+    <w:unhideWhenUsed/>
+    <w:rsid w:val="00F66104"/>
+    <w:pPr>
+      <w:spacing w:before="100" w:beforeAutospacing="1" w:after="100" w:afterAutospacing="1" w:line="240" w:lineRule="auto"/>
+    </w:pPr>
+    <w:rPr>
+      <w:rFonts w:ascii="Times New Roman" w:eastAsia="Times New Roman" w:hAnsi="Times New Roman" w:cs="Times New Roman"/>
+      <w:sz w:val="24"/>
+      <w:szCs w:val="24"/>
+    </w:rPr>
+  </w:style>
+  <w:style w:type="character" w:styleId="HTMLCode">
+    <w:name w:val="HTML Code"/>
+    <w:basedOn w:val="DefaultParagraphFont"/>
+    <w:uiPriority w:val="99"/>
+    <w:semiHidden/>
+    <w:unhideWhenUsed/>
+    <w:rsid w:val="00AD00D1"/>
+    <w:rPr>
+      <w:rFonts w:ascii="Courier New" w:eastAsia="Times New Roman" w:hAnsi="Courier New" w:cs="Courier New"/>
+      <w:sz w:val="20"/>
+      <w:szCs w:val="20"/>
+    </w:rPr>
+  </w:style>
+  <w:style w:type="paragraph" w:styleId="HTMLPreformatted">
+    <w:name w:val="HTML Preformatted"/>
+    <w:basedOn w:val="Normal"/>
+    <w:link w:val="HTMLPreformattedChar"/>
+    <w:uiPriority w:val="99"/>
+    <w:semiHidden/>
+    <w:unhideWhenUsed/>
+    <w:rsid w:val="00AD00D1"/>
+    <w:pPr>
+      <w:tabs>
+        <w:tab w:val="left" w:pos="916"/>
+        <w:tab w:val="left" w:pos="1832"/>
+        <w:tab w:val="left" w:pos="2748"/>
+        <w:tab w:val="left" w:pos="3664"/>
+        <w:tab w:val="left" w:pos="4580"/>
+        <w:tab w:val="left" w:pos="5496"/>
+        <w:tab w:val="left" w:pos="6412"/>
+        <w:tab w:val="left" w:pos="7328"/>
+        <w:tab w:val="left" w:pos="8244"/>
+        <w:tab w:val="left" w:pos="9160"/>
+        <w:tab w:val="left" w:pos="10076"/>
+        <w:tab w:val="left" w:pos="10992"/>
+        <w:tab w:val="left" w:pos="11908"/>
+        <w:tab w:val="left" w:pos="12824"/>
+        <w:tab w:val="left" w:pos="13740"/>
+        <w:tab w:val="left" w:pos="14656"/>
+      </w:tabs>
+      <w:spacing w:after="0" w:line="240" w:lineRule="auto"/>
+    </w:pPr>
+    <w:rPr>
+      <w:rFonts w:ascii="Courier New" w:eastAsia="Times New Roman" w:hAnsi="Courier New" w:cs="Courier New"/>
+      <w:sz w:val="20"/>
+      <w:szCs w:val="20"/>
+    </w:rPr>
+  </w:style>
+  <w:style w:type="character" w:customStyle="1" w:styleId="HTMLPreformattedChar">
+    <w:name w:val="HTML Preformatted Char"/>
+    <w:basedOn w:val="DefaultParagraphFont"/>
+    <w:link w:val="HTMLPreformatted"/>
+    <w:uiPriority w:val="99"/>
+    <w:semiHidden/>
+    <w:rsid w:val="00AD00D1"/>
+    <w:rPr>
+      <w:rFonts w:ascii="Courier New" w:eastAsia="Times New Roman" w:hAnsi="Courier New" w:cs="Courier New"/>
+      <w:sz w:val="20"/>
+      <w:szCs w:val="20"/>
     </w:rPr>
   </w:style>
 </w:styles>

--- a/documents/My Articles/BowerAndGrunt.docx
+++ b/documents/My Articles/BowerAndGrunt.docx
@@ -498,19 +498,40 @@
           <w:sz w:val="24"/>
           <w:szCs w:val="24"/>
         </w:rPr>
-        <w:t xml:space="preserve"> which can be published to </w:t>
-      </w:r>
-      <w:proofErr w:type="spellStart"/>
-      <w:proofErr w:type="gramStart"/>
-      <w:r>
-        <w:rPr>
-          <w:rFonts w:ascii="Times New Roman" w:hAnsi="Times New Roman" w:cs="Times New Roman"/>
-          <w:sz w:val="24"/>
-          <w:szCs w:val="24"/>
-        </w:rPr>
-        <w:t>npm</w:t>
-      </w:r>
-      <w:proofErr w:type="spellEnd"/>
+        <w:t xml:space="preserve"> which can be published to npm</w:t>
+      </w:r>
+      <w:r>
+        <w:rPr>
+          <w:rFonts w:ascii="Times New Roman" w:hAnsi="Times New Roman" w:cs="Times New Roman"/>
+          <w:sz w:val="24"/>
+          <w:szCs w:val="24"/>
+        </w:rPr>
+        <w:t>. From the npm other people can download</w:t>
+      </w:r>
+      <w:r>
+        <w:rPr>
+          <w:rFonts w:ascii="Times New Roman" w:hAnsi="Times New Roman" w:cs="Times New Roman"/>
+          <w:sz w:val="24"/>
+          <w:szCs w:val="24"/>
+        </w:rPr>
+        <w:t>, install</w:t>
+      </w:r>
+      <w:r>
+        <w:rPr>
+          <w:rFonts w:ascii="Times New Roman" w:hAnsi="Times New Roman" w:cs="Times New Roman"/>
+          <w:sz w:val="24"/>
+          <w:szCs w:val="24"/>
+        </w:rPr>
+        <w:t xml:space="preserve"> and use the packages</w:t>
+      </w:r>
+      <w:r>
+        <w:rPr>
+          <w:rFonts w:ascii="Times New Roman" w:hAnsi="Times New Roman" w:cs="Times New Roman"/>
+          <w:sz w:val="24"/>
+          <w:szCs w:val="24"/>
+        </w:rPr>
+        <w:t xml:space="preserve"> according to their need</w:t>
+      </w:r>
       <w:r>
         <w:rPr>
           <w:rFonts w:ascii="Times New Roman" w:hAnsi="Times New Roman" w:cs="Times New Roman"/>
@@ -519,264 +540,169 @@
         </w:rPr>
         <w:t>.</w:t>
       </w:r>
-      <w:proofErr w:type="gramEnd"/>
-      <w:r>
-        <w:rPr>
-          <w:rFonts w:ascii="Times New Roman" w:hAnsi="Times New Roman" w:cs="Times New Roman"/>
-          <w:sz w:val="24"/>
-          <w:szCs w:val="24"/>
-        </w:rPr>
-        <w:t xml:space="preserve"> From the </w:t>
-      </w:r>
-      <w:proofErr w:type="spellStart"/>
-      <w:r>
-        <w:rPr>
-          <w:rFonts w:ascii="Times New Roman" w:hAnsi="Times New Roman" w:cs="Times New Roman"/>
-          <w:sz w:val="24"/>
-          <w:szCs w:val="24"/>
-        </w:rPr>
-        <w:t>npm</w:t>
-      </w:r>
-      <w:proofErr w:type="spellEnd"/>
-      <w:r>
-        <w:rPr>
-          <w:rFonts w:ascii="Times New Roman" w:hAnsi="Times New Roman" w:cs="Times New Roman"/>
-          <w:sz w:val="24"/>
-          <w:szCs w:val="24"/>
-        </w:rPr>
-        <w:t xml:space="preserve"> other people can download</w:t>
-      </w:r>
-      <w:r>
-        <w:rPr>
-          <w:rFonts w:ascii="Times New Roman" w:hAnsi="Times New Roman" w:cs="Times New Roman"/>
-          <w:sz w:val="24"/>
-          <w:szCs w:val="24"/>
-        </w:rPr>
-        <w:t>, install</w:t>
-      </w:r>
-      <w:r>
-        <w:rPr>
-          <w:rFonts w:ascii="Times New Roman" w:hAnsi="Times New Roman" w:cs="Times New Roman"/>
-          <w:sz w:val="24"/>
-          <w:szCs w:val="24"/>
-        </w:rPr>
-        <w:t xml:space="preserve"> and use the packages</w:t>
-      </w:r>
-      <w:r>
-        <w:rPr>
-          <w:rFonts w:ascii="Times New Roman" w:hAnsi="Times New Roman" w:cs="Times New Roman"/>
-          <w:sz w:val="24"/>
-          <w:szCs w:val="24"/>
-        </w:rPr>
-        <w:t xml:space="preserve"> according to their need</w:t>
-      </w:r>
-      <w:r>
-        <w:rPr>
-          <w:rFonts w:ascii="Times New Roman" w:hAnsi="Times New Roman" w:cs="Times New Roman"/>
+      <w:r>
+        <w:rPr>
+          <w:rFonts w:ascii="Times New Roman" w:hAnsi="Times New Roman" w:cs="Times New Roman"/>
+          <w:sz w:val="24"/>
+          <w:szCs w:val="24"/>
+        </w:rPr>
+        <w:t xml:space="preserve"> </w:t>
+      </w:r>
+    </w:p>
+    <w:p>
+      <w:pPr>
+        <w:shd w:val="clear" w:color="auto" w:fill="FFFFFF"/>
+        <w:spacing w:after="0" w:line="240" w:lineRule="auto"/>
+        <w:ind w:left="-360"/>
+        <w:rPr>
+          <w:rFonts w:ascii="Times New Roman" w:eastAsia="Times New Roman" w:hAnsi="Times New Roman" w:cs="Times New Roman"/>
+          <w:sz w:val="24"/>
+          <w:szCs w:val="24"/>
+        </w:rPr>
+      </w:pPr>
+    </w:p>
+    <w:p>
+      <w:pPr>
+        <w:shd w:val="clear" w:color="auto" w:fill="FFFFFF"/>
+        <w:spacing w:after="0" w:line="240" w:lineRule="auto"/>
+        <w:ind w:left="-360"/>
+        <w:rPr>
+          <w:rFonts w:ascii="Times New Roman" w:eastAsia="Times New Roman" w:hAnsi="Times New Roman" w:cs="Times New Roman"/>
+          <w:sz w:val="24"/>
+          <w:szCs w:val="24"/>
+        </w:rPr>
+      </w:pPr>
+      <w:r>
+        <w:rPr>
+          <w:rFonts w:ascii="Times New Roman" w:eastAsia="Times New Roman" w:hAnsi="Times New Roman" w:cs="Times New Roman"/>
+          <w:sz w:val="24"/>
+          <w:szCs w:val="24"/>
+        </w:rPr>
+        <w:t>A node package is a directory with one or more files</w:t>
+      </w:r>
+      <w:r>
+        <w:rPr>
+          <w:rFonts w:ascii="Times New Roman" w:eastAsia="Times New Roman" w:hAnsi="Times New Roman" w:cs="Times New Roman"/>
+          <w:sz w:val="24"/>
+          <w:szCs w:val="24"/>
+        </w:rPr>
+        <w:t xml:space="preserve"> (</w:t>
+      </w:r>
+      <w:r>
+        <w:rPr>
+          <w:rFonts w:ascii="Times New Roman" w:hAnsi="Times New Roman" w:cs="Times New Roman"/>
+          <w:sz w:val="24"/>
+          <w:szCs w:val="24"/>
+        </w:rPr>
+        <w:t>JavaScript</w:t>
+      </w:r>
+      <w:r>
+        <w:rPr>
+          <w:rFonts w:ascii="Times New Roman" w:eastAsia="Times New Roman" w:hAnsi="Times New Roman" w:cs="Times New Roman"/>
+          <w:sz w:val="24"/>
+          <w:szCs w:val="24"/>
+        </w:rPr>
+        <w:t>)</w:t>
+      </w:r>
+      <w:r>
+        <w:rPr>
+          <w:rFonts w:ascii="Times New Roman" w:eastAsia="Times New Roman" w:hAnsi="Times New Roman" w:cs="Times New Roman"/>
+          <w:sz w:val="24"/>
+          <w:szCs w:val="24"/>
+        </w:rPr>
+        <w:t xml:space="preserve"> on it</w:t>
+      </w:r>
+      <w:r>
+        <w:rPr>
+          <w:rFonts w:ascii="Times New Roman" w:eastAsia="Times New Roman" w:hAnsi="Times New Roman" w:cs="Times New Roman"/>
+          <w:sz w:val="24"/>
+          <w:szCs w:val="24"/>
+        </w:rPr>
+        <w:t>. This directory also has “package.json” file that contains metadata of the package</w:t>
+      </w:r>
+      <w:r>
+        <w:rPr>
+          <w:rFonts w:ascii="Times New Roman" w:eastAsia="Times New Roman" w:hAnsi="Times New Roman" w:cs="Times New Roman"/>
           <w:sz w:val="24"/>
           <w:szCs w:val="24"/>
         </w:rPr>
         <w:t>.</w:t>
       </w:r>
-      <w:r>
-        <w:rPr>
-          <w:rFonts w:ascii="Times New Roman" w:hAnsi="Times New Roman" w:cs="Times New Roman"/>
+    </w:p>
+    <w:p>
+      <w:pPr>
+        <w:shd w:val="clear" w:color="auto" w:fill="FFFFFF"/>
+        <w:spacing w:after="0" w:line="240" w:lineRule="auto"/>
+        <w:ind w:left="-360"/>
+        <w:rPr>
+          <w:rFonts w:ascii="Times New Roman" w:eastAsia="Times New Roman" w:hAnsi="Times New Roman" w:cs="Times New Roman"/>
+          <w:sz w:val="24"/>
+          <w:szCs w:val="24"/>
+        </w:rPr>
+      </w:pPr>
+    </w:p>
+    <w:p>
+      <w:pPr>
+        <w:shd w:val="clear" w:color="auto" w:fill="FFFFFF"/>
+        <w:spacing w:after="0" w:line="240" w:lineRule="auto"/>
+        <w:ind w:left="-360"/>
+        <w:rPr>
+          <w:rFonts w:ascii="Times New Roman" w:eastAsia="Times New Roman" w:hAnsi="Times New Roman" w:cs="Times New Roman"/>
+          <w:sz w:val="24"/>
+          <w:szCs w:val="24"/>
+        </w:rPr>
+      </w:pPr>
+      <w:r>
+        <w:rPr>
+          <w:rFonts w:ascii="Times New Roman" w:eastAsia="Times New Roman" w:hAnsi="Times New Roman" w:cs="Times New Roman"/>
+          <w:sz w:val="24"/>
+          <w:szCs w:val="24"/>
+        </w:rPr>
+        <w:t>Bower and Grunt are kinds of npm packages.</w:t>
+      </w:r>
+    </w:p>
+    <w:p>
+      <w:pPr>
+        <w:shd w:val="clear" w:color="auto" w:fill="FFFFFF"/>
+        <w:spacing w:after="0" w:line="240" w:lineRule="auto"/>
+        <w:ind w:left="-360"/>
+        <w:rPr>
+          <w:rFonts w:ascii="Times New Roman" w:hAnsi="Times New Roman" w:cs="Times New Roman"/>
+          <w:b/>
+          <w:sz w:val="24"/>
+          <w:szCs w:val="24"/>
+        </w:rPr>
+      </w:pPr>
+    </w:p>
+    <w:p>
+      <w:pPr>
+        <w:shd w:val="clear" w:color="auto" w:fill="FFFFFF"/>
+        <w:spacing w:after="0" w:line="240" w:lineRule="auto"/>
+        <w:ind w:left="-360"/>
+        <w:rPr>
+          <w:rFonts w:ascii="Times New Roman" w:hAnsi="Times New Roman" w:cs="Times New Roman"/>
+          <w:sz w:val="24"/>
+          <w:szCs w:val="24"/>
+        </w:rPr>
+      </w:pPr>
+      <w:r>
+        <w:rPr>
+          <w:rFonts w:ascii="Times New Roman" w:hAnsi="Times New Roman" w:cs="Times New Roman"/>
+          <w:b/>
+          <w:sz w:val="24"/>
+          <w:szCs w:val="24"/>
+        </w:rPr>
+        <w:t>What is NPM:</w:t>
+      </w:r>
+      <w:r>
+        <w:rPr>
+          <w:rFonts w:ascii="Times New Roman" w:hAnsi="Times New Roman" w:cs="Times New Roman"/>
+          <w:b/>
           <w:sz w:val="24"/>
           <w:szCs w:val="24"/>
         </w:rPr>
         <w:t xml:space="preserve"> </w:t>
       </w:r>
-    </w:p>
-    <w:p>
-      <w:pPr>
-        <w:shd w:val="clear" w:color="auto" w:fill="FFFFFF"/>
-        <w:spacing w:after="0" w:line="240" w:lineRule="auto"/>
-        <w:ind w:left="-360"/>
-        <w:rPr>
-          <w:rFonts w:ascii="Times New Roman" w:eastAsia="Times New Roman" w:hAnsi="Times New Roman" w:cs="Times New Roman"/>
-          <w:sz w:val="24"/>
-          <w:szCs w:val="24"/>
-        </w:rPr>
-      </w:pPr>
-    </w:p>
-    <w:p>
-      <w:pPr>
-        <w:shd w:val="clear" w:color="auto" w:fill="FFFFFF"/>
-        <w:spacing w:after="0" w:line="240" w:lineRule="auto"/>
-        <w:ind w:left="-360"/>
-        <w:rPr>
-          <w:rFonts w:ascii="Times New Roman" w:eastAsia="Times New Roman" w:hAnsi="Times New Roman" w:cs="Times New Roman"/>
-          <w:sz w:val="24"/>
-          <w:szCs w:val="24"/>
-        </w:rPr>
-      </w:pPr>
-      <w:r>
-        <w:rPr>
-          <w:rFonts w:ascii="Times New Roman" w:eastAsia="Times New Roman" w:hAnsi="Times New Roman" w:cs="Times New Roman"/>
-          <w:sz w:val="24"/>
-          <w:szCs w:val="24"/>
-        </w:rPr>
-        <w:t>A node package is a directory with one or more files</w:t>
-      </w:r>
-      <w:r>
-        <w:rPr>
-          <w:rFonts w:ascii="Times New Roman" w:eastAsia="Times New Roman" w:hAnsi="Times New Roman" w:cs="Times New Roman"/>
-          <w:sz w:val="24"/>
-          <w:szCs w:val="24"/>
-        </w:rPr>
-        <w:t xml:space="preserve"> (</w:t>
-      </w:r>
-      <w:r>
-        <w:rPr>
-          <w:rFonts w:ascii="Times New Roman" w:hAnsi="Times New Roman" w:cs="Times New Roman"/>
-          <w:sz w:val="24"/>
-          <w:szCs w:val="24"/>
-        </w:rPr>
-        <w:t>JavaScript</w:t>
-      </w:r>
-      <w:r>
-        <w:rPr>
-          <w:rFonts w:ascii="Times New Roman" w:eastAsia="Times New Roman" w:hAnsi="Times New Roman" w:cs="Times New Roman"/>
-          <w:sz w:val="24"/>
-          <w:szCs w:val="24"/>
-        </w:rPr>
-        <w:t>)</w:t>
-      </w:r>
-      <w:r>
-        <w:rPr>
-          <w:rFonts w:ascii="Times New Roman" w:eastAsia="Times New Roman" w:hAnsi="Times New Roman" w:cs="Times New Roman"/>
-          <w:sz w:val="24"/>
-          <w:szCs w:val="24"/>
-        </w:rPr>
-        <w:t xml:space="preserve"> on it</w:t>
-      </w:r>
-      <w:r>
-        <w:rPr>
-          <w:rFonts w:ascii="Times New Roman" w:eastAsia="Times New Roman" w:hAnsi="Times New Roman" w:cs="Times New Roman"/>
-          <w:sz w:val="24"/>
-          <w:szCs w:val="24"/>
-        </w:rPr>
-        <w:t>. This directory also has “</w:t>
-      </w:r>
-      <w:proofErr w:type="spellStart"/>
-      <w:r>
-        <w:rPr>
-          <w:rFonts w:ascii="Times New Roman" w:eastAsia="Times New Roman" w:hAnsi="Times New Roman" w:cs="Times New Roman"/>
-          <w:sz w:val="24"/>
-          <w:szCs w:val="24"/>
-        </w:rPr>
-        <w:t>package.json</w:t>
-      </w:r>
-      <w:proofErr w:type="spellEnd"/>
-      <w:r>
-        <w:rPr>
-          <w:rFonts w:ascii="Times New Roman" w:eastAsia="Times New Roman" w:hAnsi="Times New Roman" w:cs="Times New Roman"/>
-          <w:sz w:val="24"/>
-          <w:szCs w:val="24"/>
-        </w:rPr>
-        <w:t>” file that contains metadata of the package</w:t>
-      </w:r>
-      <w:r>
-        <w:rPr>
-          <w:rFonts w:ascii="Times New Roman" w:eastAsia="Times New Roman" w:hAnsi="Times New Roman" w:cs="Times New Roman"/>
-          <w:sz w:val="24"/>
-          <w:szCs w:val="24"/>
-        </w:rPr>
-        <w:t>.</w:t>
-      </w:r>
-    </w:p>
-    <w:p>
-      <w:pPr>
-        <w:shd w:val="clear" w:color="auto" w:fill="FFFFFF"/>
-        <w:spacing w:after="0" w:line="240" w:lineRule="auto"/>
-        <w:ind w:left="-360"/>
-        <w:rPr>
-          <w:rFonts w:ascii="Times New Roman" w:eastAsia="Times New Roman" w:hAnsi="Times New Roman" w:cs="Times New Roman"/>
-          <w:sz w:val="24"/>
-          <w:szCs w:val="24"/>
-        </w:rPr>
-      </w:pPr>
-    </w:p>
-    <w:p>
-      <w:pPr>
-        <w:shd w:val="clear" w:color="auto" w:fill="FFFFFF"/>
-        <w:spacing w:after="0" w:line="240" w:lineRule="auto"/>
-        <w:ind w:left="-360"/>
-        <w:rPr>
-          <w:rFonts w:ascii="Times New Roman" w:eastAsia="Times New Roman" w:hAnsi="Times New Roman" w:cs="Times New Roman"/>
-          <w:sz w:val="24"/>
-          <w:szCs w:val="24"/>
-        </w:rPr>
-      </w:pPr>
-      <w:r>
-        <w:rPr>
-          <w:rFonts w:ascii="Times New Roman" w:eastAsia="Times New Roman" w:hAnsi="Times New Roman" w:cs="Times New Roman"/>
-          <w:sz w:val="24"/>
-          <w:szCs w:val="24"/>
-        </w:rPr>
-        <w:t xml:space="preserve">Bower and Grunt are kinds of </w:t>
-      </w:r>
-      <w:proofErr w:type="spellStart"/>
-      <w:r>
-        <w:rPr>
-          <w:rFonts w:ascii="Times New Roman" w:eastAsia="Times New Roman" w:hAnsi="Times New Roman" w:cs="Times New Roman"/>
-          <w:sz w:val="24"/>
-          <w:szCs w:val="24"/>
-        </w:rPr>
-        <w:t>npm</w:t>
-      </w:r>
-      <w:proofErr w:type="spellEnd"/>
-      <w:r>
-        <w:rPr>
-          <w:rFonts w:ascii="Times New Roman" w:eastAsia="Times New Roman" w:hAnsi="Times New Roman" w:cs="Times New Roman"/>
-          <w:sz w:val="24"/>
-          <w:szCs w:val="24"/>
-        </w:rPr>
-        <w:t xml:space="preserve"> packages.</w:t>
-      </w:r>
-    </w:p>
-    <w:p>
-      <w:pPr>
-        <w:shd w:val="clear" w:color="auto" w:fill="FFFFFF"/>
-        <w:spacing w:after="0" w:line="240" w:lineRule="auto"/>
-        <w:ind w:left="-360"/>
-        <w:rPr>
-          <w:rFonts w:ascii="Times New Roman" w:hAnsi="Times New Roman" w:cs="Times New Roman"/>
-          <w:b/>
-          <w:sz w:val="24"/>
-          <w:szCs w:val="24"/>
-        </w:rPr>
-      </w:pPr>
-    </w:p>
-    <w:p>
-      <w:pPr>
-        <w:shd w:val="clear" w:color="auto" w:fill="FFFFFF"/>
-        <w:spacing w:after="0" w:line="240" w:lineRule="auto"/>
-        <w:ind w:left="-360"/>
-        <w:rPr>
-          <w:rFonts w:ascii="Times New Roman" w:hAnsi="Times New Roman" w:cs="Times New Roman"/>
-          <w:sz w:val="24"/>
-          <w:szCs w:val="24"/>
-        </w:rPr>
-      </w:pPr>
-      <w:r>
-        <w:rPr>
-          <w:rFonts w:ascii="Times New Roman" w:hAnsi="Times New Roman" w:cs="Times New Roman"/>
-          <w:b/>
-          <w:sz w:val="24"/>
-          <w:szCs w:val="24"/>
-        </w:rPr>
-        <w:t>What is NPM:</w:t>
-      </w:r>
-      <w:r>
-        <w:rPr>
-          <w:rFonts w:ascii="Times New Roman" w:hAnsi="Times New Roman" w:cs="Times New Roman"/>
-          <w:b/>
-          <w:sz w:val="24"/>
-          <w:szCs w:val="24"/>
-        </w:rPr>
-        <w:t xml:space="preserve"> </w:t>
-      </w:r>
       <w:r>
         <w:rPr>
           <w:rFonts w:ascii="Times New Roman" w:hAnsi="Times New Roman" w:cs="Times New Roman"/>
@@ -791,25 +717,7 @@
           <w:sz w:val="24"/>
           <w:szCs w:val="24"/>
         </w:rPr>
-        <w:t xml:space="preserve">When we are talking about </w:t>
-      </w:r>
-      <w:proofErr w:type="spellStart"/>
-      <w:r>
-        <w:rPr>
-          <w:rFonts w:ascii="Times New Roman" w:hAnsi="Times New Roman" w:cs="Times New Roman"/>
-          <w:sz w:val="24"/>
-          <w:szCs w:val="24"/>
-        </w:rPr>
-        <w:t>npm</w:t>
-      </w:r>
-      <w:proofErr w:type="spellEnd"/>
-      <w:r>
-        <w:rPr>
-          <w:rFonts w:ascii="Times New Roman" w:hAnsi="Times New Roman" w:cs="Times New Roman"/>
-          <w:sz w:val="24"/>
-          <w:szCs w:val="24"/>
-        </w:rPr>
-        <w:t>, it may mean following three things</w:t>
+        <w:t>When we are talking about npm, it may mean following three things</w:t>
       </w:r>
     </w:p>
     <w:p>
@@ -833,25 +741,7 @@
           <w:sz w:val="24"/>
           <w:szCs w:val="24"/>
         </w:rPr>
-        <w:t xml:space="preserve">NPM web sites, that contains various documentation regarding </w:t>
-      </w:r>
-      <w:proofErr w:type="spellStart"/>
-      <w:r>
-        <w:rPr>
-          <w:rFonts w:ascii="Times New Roman" w:eastAsia="Times New Roman" w:hAnsi="Times New Roman" w:cs="Times New Roman"/>
-          <w:sz w:val="24"/>
-          <w:szCs w:val="24"/>
-        </w:rPr>
-        <w:t>npm</w:t>
-      </w:r>
-      <w:proofErr w:type="spellEnd"/>
-      <w:r>
-        <w:rPr>
-          <w:rFonts w:ascii="Times New Roman" w:eastAsia="Times New Roman" w:hAnsi="Times New Roman" w:cs="Times New Roman"/>
-          <w:sz w:val="24"/>
-          <w:szCs w:val="24"/>
-        </w:rPr>
-        <w:t xml:space="preserve"> and n</w:t>
+        <w:t>NPM web sites, that contains various documentation regarding npm and n</w:t>
       </w:r>
       <w:r>
         <w:rPr>
@@ -969,20 +859,8 @@
           <w:sz w:val="24"/>
           <w:szCs w:val="24"/>
         </w:rPr>
-        <w:t xml:space="preserve">following </w:t>
-      </w:r>
-      <w:proofErr w:type="spellStart"/>
-      <w:proofErr w:type="gramStart"/>
-      <w:r>
-        <w:rPr>
-          <w:rFonts w:ascii="Times New Roman" w:hAnsi="Times New Roman" w:cs="Times New Roman"/>
-          <w:sz w:val="24"/>
-          <w:szCs w:val="24"/>
-        </w:rPr>
-        <w:t>url</w:t>
-      </w:r>
-      <w:proofErr w:type="spellEnd"/>
-      <w:proofErr w:type="gramEnd"/>
+        <w:t>following url</w:t>
+      </w:r>
       <w:r>
         <w:rPr>
           <w:rFonts w:ascii="Times New Roman" w:hAnsi="Times New Roman" w:cs="Times New Roman"/>
@@ -1084,25 +962,7 @@
           <w:sz w:val="24"/>
           <w:szCs w:val="24"/>
         </w:rPr>
-        <w:t>). Download the installer .</w:t>
-      </w:r>
-      <w:proofErr w:type="spellStart"/>
-      <w:r>
-        <w:rPr>
-          <w:rFonts w:ascii="Times New Roman" w:hAnsi="Times New Roman" w:cs="Times New Roman"/>
-          <w:sz w:val="24"/>
-          <w:szCs w:val="24"/>
-        </w:rPr>
-        <w:t>msi</w:t>
-      </w:r>
-      <w:proofErr w:type="spellEnd"/>
-      <w:r>
-        <w:rPr>
-          <w:rFonts w:ascii="Times New Roman" w:hAnsi="Times New Roman" w:cs="Times New Roman"/>
-          <w:sz w:val="24"/>
-          <w:szCs w:val="24"/>
-        </w:rPr>
-        <w:t xml:space="preserve"> and run it.  </w:t>
+        <w:t xml:space="preserve">). Download the installer .msi and run it.  </w:t>
       </w:r>
       <w:r>
         <w:rPr>
@@ -1159,17 +1019,173 @@
           <w:sz w:val="24"/>
           <w:szCs w:val="24"/>
         </w:rPr>
+        <w:t>Installing NPM</w:t>
+      </w:r>
+      <w:r>
+        <w:rPr>
+          <w:rFonts w:ascii="Times New Roman" w:hAnsi="Times New Roman" w:cs="Times New Roman"/>
+          <w:b/>
+          <w:sz w:val="24"/>
+          <w:szCs w:val="24"/>
+        </w:rPr>
+        <w:t xml:space="preserve"> </w:t>
+      </w:r>
+      <w:r>
+        <w:rPr>
+          <w:rFonts w:ascii="Times New Roman" w:hAnsi="Times New Roman" w:cs="Times New Roman"/>
+          <w:b/>
+          <w:sz w:val="24"/>
+          <w:szCs w:val="24"/>
+        </w:rPr>
+        <w:t>:</w:t>
+      </w:r>
+      <w:r>
+        <w:rPr>
+          <w:rFonts w:ascii="Times New Roman" w:hAnsi="Times New Roman" w:cs="Times New Roman"/>
+          <w:b/>
+          <w:sz w:val="24"/>
+          <w:szCs w:val="24"/>
+        </w:rPr>
+        <w:t xml:space="preserve"> </w:t>
+      </w:r>
+      <w:r>
+        <w:rPr>
+          <w:rFonts w:ascii="Times New Roman" w:hAnsi="Times New Roman" w:cs="Times New Roman"/>
+          <w:sz w:val="24"/>
+          <w:szCs w:val="24"/>
+        </w:rPr>
+        <w:t xml:space="preserve">NPM will be automatically installed with node.js. You can see the version by following command </w:t>
+      </w:r>
+      <w:r>
+        <w:rPr>
+          <w:rFonts w:ascii="Times New Roman" w:hAnsi="Times New Roman" w:cs="Times New Roman"/>
+          <w:b/>
+          <w:sz w:val="24"/>
+          <w:szCs w:val="24"/>
+        </w:rPr>
+        <w:t>“npm -v”</w:t>
+      </w:r>
+      <w:r>
+        <w:rPr>
+          <w:rFonts w:ascii="Times New Roman" w:hAnsi="Times New Roman" w:cs="Times New Roman"/>
+          <w:sz w:val="24"/>
+          <w:szCs w:val="24"/>
+        </w:rPr>
+        <w:t>.</w:t>
+      </w:r>
+      <w:r>
+        <w:rPr>
+          <w:rFonts w:ascii="Times New Roman" w:hAnsi="Times New Roman" w:cs="Times New Roman"/>
+          <w:sz w:val="24"/>
+          <w:szCs w:val="24"/>
+        </w:rPr>
+        <w:t xml:space="preserve"> NPM gets updated more frequently than node.js. That’s why you may need to update npm version.  You can update the npm version by following command </w:t>
+      </w:r>
+      <w:r>
+        <w:rPr>
+          <w:rFonts w:ascii="Times New Roman" w:hAnsi="Times New Roman" w:cs="Times New Roman"/>
+          <w:b/>
+          <w:sz w:val="24"/>
+          <w:szCs w:val="24"/>
+        </w:rPr>
+        <w:t>“npm install npm -g”</w:t>
+      </w:r>
+      <w:r>
+        <w:rPr>
+          <w:rFonts w:ascii="Times New Roman" w:hAnsi="Times New Roman" w:cs="Times New Roman"/>
+          <w:b/>
+          <w:sz w:val="24"/>
+          <w:szCs w:val="24"/>
+        </w:rPr>
+        <w:t xml:space="preserve"> </w:t>
+      </w:r>
+    </w:p>
+    <w:p>
+      <w:pPr>
+        <w:shd w:val="clear" w:color="auto" w:fill="FFFFFF"/>
+        <w:spacing w:after="0" w:line="240" w:lineRule="auto"/>
+        <w:rPr>
+          <w:rFonts w:ascii="Times New Roman" w:hAnsi="Times New Roman" w:cs="Times New Roman"/>
+          <w:b/>
+          <w:sz w:val="24"/>
+          <w:szCs w:val="24"/>
+        </w:rPr>
+      </w:pPr>
+    </w:p>
+    <w:p>
+      <w:pPr>
+        <w:shd w:val="clear" w:color="auto" w:fill="FFFFFF"/>
+        <w:spacing w:after="0" w:line="240" w:lineRule="auto"/>
+        <w:rPr>
+          <w:rFonts w:ascii="Times New Roman" w:hAnsi="Times New Roman" w:cs="Times New Roman"/>
+          <w:b/>
+          <w:sz w:val="24"/>
+          <w:szCs w:val="24"/>
+        </w:rPr>
+      </w:pPr>
+    </w:p>
+    <w:p>
+      <w:pPr>
+        <w:shd w:val="clear" w:color="auto" w:fill="FFFFFF"/>
+        <w:spacing w:after="0" w:line="240" w:lineRule="auto"/>
+        <w:rPr>
+          <w:rFonts w:ascii="Times New Roman" w:hAnsi="Times New Roman" w:cs="Times New Roman"/>
+          <w:b/>
+          <w:sz w:val="24"/>
+          <w:szCs w:val="24"/>
+        </w:rPr>
+      </w:pPr>
+    </w:p>
+    <w:p>
+      <w:pPr>
+        <w:shd w:val="clear" w:color="auto" w:fill="FFFFFF"/>
+        <w:spacing w:after="0" w:line="240" w:lineRule="auto"/>
+        <w:rPr>
+          <w:rFonts w:ascii="Times New Roman" w:hAnsi="Times New Roman" w:cs="Times New Roman"/>
+          <w:b/>
+          <w:sz w:val="24"/>
+          <w:szCs w:val="24"/>
+        </w:rPr>
+      </w:pPr>
+    </w:p>
+    <w:p>
+      <w:pPr>
+        <w:shd w:val="clear" w:color="auto" w:fill="FFFFFF"/>
+        <w:spacing w:after="0" w:line="240" w:lineRule="auto"/>
+        <w:rPr>
+          <w:rFonts w:ascii="Times New Roman" w:hAnsi="Times New Roman" w:cs="Times New Roman"/>
+          <w:sz w:val="24"/>
+          <w:szCs w:val="24"/>
+        </w:rPr>
+      </w:pPr>
+    </w:p>
+    <w:p>
+      <w:pPr>
+        <w:shd w:val="clear" w:color="auto" w:fill="FFFFFF"/>
+        <w:spacing w:after="0" w:line="240" w:lineRule="auto"/>
+        <w:rPr>
+          <w:rFonts w:ascii="Times New Roman" w:hAnsi="Times New Roman" w:cs="Times New Roman"/>
+          <w:sz w:val="24"/>
+          <w:szCs w:val="24"/>
+        </w:rPr>
+      </w:pPr>
+      <w:r>
+        <w:rPr>
+          <w:rFonts w:ascii="Times New Roman" w:hAnsi="Times New Roman" w:cs="Times New Roman"/>
+          <w:b/>
+          <w:sz w:val="24"/>
+          <w:szCs w:val="24"/>
+        </w:rPr>
         <w:t xml:space="preserve">Installing </w:t>
       </w:r>
-      <w:proofErr w:type="gramStart"/>
-      <w:r>
-        <w:rPr>
-          <w:rFonts w:ascii="Times New Roman" w:hAnsi="Times New Roman" w:cs="Times New Roman"/>
-          <w:b/>
-          <w:sz w:val="24"/>
-          <w:szCs w:val="24"/>
-        </w:rPr>
-        <w:t>NPM</w:t>
+      <w:r>
+        <w:rPr>
+          <w:rFonts w:ascii="Times New Roman" w:hAnsi="Times New Roman" w:cs="Times New Roman"/>
+          <w:b/>
+          <w:sz w:val="24"/>
+          <w:szCs w:val="24"/>
+        </w:rPr>
+        <w:t>npm</w:t>
       </w:r>
       <w:r>
         <w:rPr>
@@ -1187,9 +1203,17 @@
           <w:sz w:val="24"/>
           <w:szCs w:val="24"/>
         </w:rPr>
+        <w:t>packages</w:t>
+      </w:r>
+      <w:r>
+        <w:rPr>
+          <w:rFonts w:ascii="Times New Roman" w:hAnsi="Times New Roman" w:cs="Times New Roman"/>
+          <w:b/>
+          <w:sz w:val="24"/>
+          <w:szCs w:val="24"/>
+        </w:rPr>
         <w:t>:</w:t>
       </w:r>
-      <w:proofErr w:type="gramEnd"/>
       <w:r>
         <w:rPr>
           <w:rFonts w:ascii="Times New Roman" w:hAnsi="Times New Roman" w:cs="Times New Roman"/>
@@ -1205,298 +1229,7 @@
           <w:sz w:val="24"/>
           <w:szCs w:val="24"/>
         </w:rPr>
-        <w:t xml:space="preserve">NPM will be automatically installed with node.js. You can see the version by following command </w:t>
-      </w:r>
-      <w:r>
-        <w:rPr>
-          <w:rFonts w:ascii="Times New Roman" w:hAnsi="Times New Roman" w:cs="Times New Roman"/>
-          <w:b/>
-          <w:sz w:val="24"/>
-          <w:szCs w:val="24"/>
-        </w:rPr>
-        <w:t>“</w:t>
-      </w:r>
-      <w:proofErr w:type="spellStart"/>
-      <w:r>
-        <w:rPr>
-          <w:rFonts w:ascii="Times New Roman" w:hAnsi="Times New Roman" w:cs="Times New Roman"/>
-          <w:b/>
-          <w:sz w:val="24"/>
-          <w:szCs w:val="24"/>
-        </w:rPr>
-        <w:t>npm</w:t>
-      </w:r>
-      <w:proofErr w:type="spellEnd"/>
-      <w:r>
-        <w:rPr>
-          <w:rFonts w:ascii="Times New Roman" w:hAnsi="Times New Roman" w:cs="Times New Roman"/>
-          <w:b/>
-          <w:sz w:val="24"/>
-          <w:szCs w:val="24"/>
-        </w:rPr>
-        <w:t xml:space="preserve"> -v”</w:t>
-      </w:r>
-      <w:r>
-        <w:rPr>
-          <w:rFonts w:ascii="Times New Roman" w:hAnsi="Times New Roman" w:cs="Times New Roman"/>
-          <w:sz w:val="24"/>
-          <w:szCs w:val="24"/>
-        </w:rPr>
-        <w:t>.</w:t>
-      </w:r>
-      <w:r>
-        <w:rPr>
-          <w:rFonts w:ascii="Times New Roman" w:hAnsi="Times New Roman" w:cs="Times New Roman"/>
-          <w:sz w:val="24"/>
-          <w:szCs w:val="24"/>
-        </w:rPr>
-        <w:t xml:space="preserve"> NPM gets updated more frequently than node.js. That’s why you may need to update </w:t>
-      </w:r>
-      <w:proofErr w:type="spellStart"/>
-      <w:r>
-        <w:rPr>
-          <w:rFonts w:ascii="Times New Roman" w:hAnsi="Times New Roman" w:cs="Times New Roman"/>
-          <w:sz w:val="24"/>
-          <w:szCs w:val="24"/>
-        </w:rPr>
-        <w:t>npm</w:t>
-      </w:r>
-      <w:proofErr w:type="spellEnd"/>
-      <w:r>
-        <w:rPr>
-          <w:rFonts w:ascii="Times New Roman" w:hAnsi="Times New Roman" w:cs="Times New Roman"/>
-          <w:sz w:val="24"/>
-          <w:szCs w:val="24"/>
-        </w:rPr>
-        <w:t xml:space="preserve"> version.  You can update the </w:t>
-      </w:r>
-      <w:proofErr w:type="spellStart"/>
-      <w:r>
-        <w:rPr>
-          <w:rFonts w:ascii="Times New Roman" w:hAnsi="Times New Roman" w:cs="Times New Roman"/>
-          <w:sz w:val="24"/>
-          <w:szCs w:val="24"/>
-        </w:rPr>
-        <w:t>npm</w:t>
-      </w:r>
-      <w:proofErr w:type="spellEnd"/>
-      <w:r>
-        <w:rPr>
-          <w:rFonts w:ascii="Times New Roman" w:hAnsi="Times New Roman" w:cs="Times New Roman"/>
-          <w:sz w:val="24"/>
-          <w:szCs w:val="24"/>
-        </w:rPr>
-        <w:t xml:space="preserve"> version by following command </w:t>
-      </w:r>
-      <w:r>
-        <w:rPr>
-          <w:rFonts w:ascii="Times New Roman" w:hAnsi="Times New Roman" w:cs="Times New Roman"/>
-          <w:b/>
-          <w:sz w:val="24"/>
-          <w:szCs w:val="24"/>
-        </w:rPr>
-        <w:t>“</w:t>
-      </w:r>
-      <w:proofErr w:type="spellStart"/>
-      <w:r>
-        <w:rPr>
-          <w:rFonts w:ascii="Times New Roman" w:hAnsi="Times New Roman" w:cs="Times New Roman"/>
-          <w:b/>
-          <w:sz w:val="24"/>
-          <w:szCs w:val="24"/>
-        </w:rPr>
-        <w:t>npm</w:t>
-      </w:r>
-      <w:proofErr w:type="spellEnd"/>
-      <w:r>
-        <w:rPr>
-          <w:rFonts w:ascii="Times New Roman" w:hAnsi="Times New Roman" w:cs="Times New Roman"/>
-          <w:b/>
-          <w:sz w:val="24"/>
-          <w:szCs w:val="24"/>
-        </w:rPr>
-        <w:t xml:space="preserve"> install </w:t>
-      </w:r>
-      <w:proofErr w:type="spellStart"/>
-      <w:r>
-        <w:rPr>
-          <w:rFonts w:ascii="Times New Roman" w:hAnsi="Times New Roman" w:cs="Times New Roman"/>
-          <w:b/>
-          <w:sz w:val="24"/>
-          <w:szCs w:val="24"/>
-        </w:rPr>
-        <w:t>npm</w:t>
-      </w:r>
-      <w:proofErr w:type="spellEnd"/>
-      <w:r>
-        <w:rPr>
-          <w:rFonts w:ascii="Times New Roman" w:hAnsi="Times New Roman" w:cs="Times New Roman"/>
-          <w:b/>
-          <w:sz w:val="24"/>
-          <w:szCs w:val="24"/>
-        </w:rPr>
-        <w:t xml:space="preserve"> -g”</w:t>
-      </w:r>
-      <w:r>
-        <w:rPr>
-          <w:rFonts w:ascii="Times New Roman" w:hAnsi="Times New Roman" w:cs="Times New Roman"/>
-          <w:b/>
-          <w:sz w:val="24"/>
-          <w:szCs w:val="24"/>
-        </w:rPr>
-        <w:t xml:space="preserve"> </w:t>
-      </w:r>
-    </w:p>
-    <w:p>
-      <w:pPr>
-        <w:shd w:val="clear" w:color="auto" w:fill="FFFFFF"/>
-        <w:spacing w:after="0" w:line="240" w:lineRule="auto"/>
-        <w:rPr>
-          <w:rFonts w:ascii="Times New Roman" w:hAnsi="Times New Roman" w:cs="Times New Roman"/>
-          <w:b/>
-          <w:sz w:val="24"/>
-          <w:szCs w:val="24"/>
-        </w:rPr>
-      </w:pPr>
-    </w:p>
-    <w:p>
-      <w:pPr>
-        <w:shd w:val="clear" w:color="auto" w:fill="FFFFFF"/>
-        <w:spacing w:after="0" w:line="240" w:lineRule="auto"/>
-        <w:rPr>
-          <w:rFonts w:ascii="Times New Roman" w:hAnsi="Times New Roman" w:cs="Times New Roman"/>
-          <w:b/>
-          <w:sz w:val="24"/>
-          <w:szCs w:val="24"/>
-        </w:rPr>
-      </w:pPr>
-    </w:p>
-    <w:p>
-      <w:pPr>
-        <w:shd w:val="clear" w:color="auto" w:fill="FFFFFF"/>
-        <w:spacing w:after="0" w:line="240" w:lineRule="auto"/>
-        <w:rPr>
-          <w:rFonts w:ascii="Times New Roman" w:hAnsi="Times New Roman" w:cs="Times New Roman"/>
-          <w:b/>
-          <w:sz w:val="24"/>
-          <w:szCs w:val="24"/>
-        </w:rPr>
-      </w:pPr>
-    </w:p>
-    <w:p>
-      <w:pPr>
-        <w:shd w:val="clear" w:color="auto" w:fill="FFFFFF"/>
-        <w:spacing w:after="0" w:line="240" w:lineRule="auto"/>
-        <w:rPr>
-          <w:rFonts w:ascii="Times New Roman" w:hAnsi="Times New Roman" w:cs="Times New Roman"/>
-          <w:b/>
-          <w:sz w:val="24"/>
-          <w:szCs w:val="24"/>
-        </w:rPr>
-      </w:pPr>
-    </w:p>
-    <w:p>
-      <w:pPr>
-        <w:shd w:val="clear" w:color="auto" w:fill="FFFFFF"/>
-        <w:spacing w:after="0" w:line="240" w:lineRule="auto"/>
-        <w:rPr>
-          <w:rFonts w:ascii="Times New Roman" w:hAnsi="Times New Roman" w:cs="Times New Roman"/>
-          <w:sz w:val="24"/>
-          <w:szCs w:val="24"/>
-        </w:rPr>
-      </w:pPr>
-    </w:p>
-    <w:p>
-      <w:pPr>
-        <w:shd w:val="clear" w:color="auto" w:fill="FFFFFF"/>
-        <w:spacing w:after="0" w:line="240" w:lineRule="auto"/>
-        <w:rPr>
-          <w:rFonts w:ascii="Times New Roman" w:hAnsi="Times New Roman" w:cs="Times New Roman"/>
-          <w:sz w:val="24"/>
-          <w:szCs w:val="24"/>
-        </w:rPr>
-      </w:pPr>
-      <w:r>
-        <w:rPr>
-          <w:rFonts w:ascii="Times New Roman" w:hAnsi="Times New Roman" w:cs="Times New Roman"/>
-          <w:b/>
-          <w:sz w:val="24"/>
-          <w:szCs w:val="24"/>
-        </w:rPr>
-        <w:t xml:space="preserve">Installing </w:t>
-      </w:r>
-      <w:proofErr w:type="spellStart"/>
-      <w:r>
-        <w:rPr>
-          <w:rFonts w:ascii="Times New Roman" w:hAnsi="Times New Roman" w:cs="Times New Roman"/>
-          <w:b/>
-          <w:sz w:val="24"/>
-          <w:szCs w:val="24"/>
-        </w:rPr>
-        <w:t>npm</w:t>
-      </w:r>
-      <w:proofErr w:type="spellEnd"/>
-      <w:r>
-        <w:rPr>
-          <w:rFonts w:ascii="Times New Roman" w:hAnsi="Times New Roman" w:cs="Times New Roman"/>
-          <w:b/>
-          <w:sz w:val="24"/>
-          <w:szCs w:val="24"/>
-        </w:rPr>
-        <w:t xml:space="preserve"> </w:t>
-      </w:r>
-      <w:r>
-        <w:rPr>
-          <w:rFonts w:ascii="Times New Roman" w:hAnsi="Times New Roman" w:cs="Times New Roman"/>
-          <w:b/>
-          <w:sz w:val="24"/>
-          <w:szCs w:val="24"/>
-        </w:rPr>
-        <w:t>packages</w:t>
-      </w:r>
-      <w:r>
-        <w:rPr>
-          <w:rFonts w:ascii="Times New Roman" w:hAnsi="Times New Roman" w:cs="Times New Roman"/>
-          <w:b/>
-          <w:sz w:val="24"/>
-          <w:szCs w:val="24"/>
-        </w:rPr>
-        <w:t>:</w:t>
-      </w:r>
-      <w:r>
-        <w:rPr>
-          <w:rFonts w:ascii="Times New Roman" w:hAnsi="Times New Roman" w:cs="Times New Roman"/>
-          <w:b/>
-          <w:sz w:val="24"/>
-          <w:szCs w:val="24"/>
-        </w:rPr>
-        <w:t xml:space="preserve"> </w:t>
-      </w:r>
-      <w:r>
-        <w:rPr>
-          <w:rFonts w:ascii="Times New Roman" w:hAnsi="Times New Roman" w:cs="Times New Roman"/>
-          <w:sz w:val="24"/>
-          <w:szCs w:val="24"/>
-        </w:rPr>
-        <w:t xml:space="preserve">There are two ways to install </w:t>
-      </w:r>
-      <w:proofErr w:type="spellStart"/>
-      <w:r>
-        <w:rPr>
-          <w:rFonts w:ascii="Times New Roman" w:hAnsi="Times New Roman" w:cs="Times New Roman"/>
-          <w:sz w:val="24"/>
-          <w:szCs w:val="24"/>
-        </w:rPr>
-        <w:t>npm</w:t>
-      </w:r>
-      <w:proofErr w:type="spellEnd"/>
-      <w:r>
-        <w:rPr>
-          <w:rFonts w:ascii="Times New Roman" w:hAnsi="Times New Roman" w:cs="Times New Roman"/>
-          <w:sz w:val="24"/>
-          <w:szCs w:val="24"/>
-        </w:rPr>
-        <w:t xml:space="preserve"> packages</w:t>
+        <w:t>There are two ways to install npm packages</w:t>
       </w:r>
     </w:p>
     <w:p>
@@ -1539,66 +1272,16 @@
           <w:sz w:val="24"/>
           <w:szCs w:val="24"/>
         </w:rPr>
-        <w:t xml:space="preserve"> If you are going to use the package as a command line tool so that you can run the commands related to the package from command line then you need to install it globally. Run following comma</w:t>
-      </w:r>
-      <w:bookmarkStart w:id="0" w:name="_GoBack"/>
-      <w:bookmarkEnd w:id="0"/>
-      <w:r>
-        <w:rPr>
-          <w:rFonts w:ascii="Times New Roman" w:hAnsi="Times New Roman" w:cs="Times New Roman"/>
-          <w:sz w:val="24"/>
-          <w:szCs w:val="24"/>
-        </w:rPr>
-        <w:t xml:space="preserve">nd from command line </w:t>
-      </w:r>
-      <w:r>
-        <w:rPr>
-          <w:rFonts w:ascii="Times New Roman" w:hAnsi="Times New Roman" w:cs="Times New Roman"/>
-          <w:b/>
-          <w:sz w:val="24"/>
-          <w:szCs w:val="24"/>
-        </w:rPr>
-        <w:t>“</w:t>
-      </w:r>
-      <w:proofErr w:type="spellStart"/>
-      <w:r>
-        <w:rPr>
-          <w:rFonts w:ascii="Times New Roman" w:hAnsi="Times New Roman" w:cs="Times New Roman"/>
-          <w:b/>
-          <w:sz w:val="24"/>
-          <w:szCs w:val="24"/>
-        </w:rPr>
-        <w:t>npm</w:t>
-      </w:r>
-      <w:proofErr w:type="spellEnd"/>
-      <w:r>
-        <w:rPr>
-          <w:rFonts w:ascii="Times New Roman" w:hAnsi="Times New Roman" w:cs="Times New Roman"/>
-          <w:b/>
-          <w:sz w:val="24"/>
-          <w:szCs w:val="24"/>
-        </w:rPr>
-        <w:t xml:space="preserve"> install –g &lt;</w:t>
-      </w:r>
-      <w:proofErr w:type="spellStart"/>
-      <w:r>
-        <w:rPr>
-          <w:rFonts w:ascii="Times New Roman" w:hAnsi="Times New Roman" w:cs="Times New Roman"/>
-          <w:b/>
-          <w:sz w:val="24"/>
-          <w:szCs w:val="24"/>
-        </w:rPr>
-        <w:t>packagename</w:t>
-      </w:r>
-      <w:proofErr w:type="spellEnd"/>
-      <w:r>
-        <w:rPr>
-          <w:rFonts w:ascii="Times New Roman" w:hAnsi="Times New Roman" w:cs="Times New Roman"/>
-          <w:b/>
-          <w:sz w:val="24"/>
-          <w:szCs w:val="24"/>
-        </w:rPr>
-        <w:t xml:space="preserve">&gt;” </w:t>
+        <w:t xml:space="preserve"> If you are going to use the package as a command line tool so that you can run the commands related to the package from command line then you need to install it globally. Run following command from command line </w:t>
+      </w:r>
+      <w:r>
+        <w:rPr>
+          <w:rFonts w:ascii="Times New Roman" w:hAnsi="Times New Roman" w:cs="Times New Roman"/>
+          <w:b/>
+          <w:sz w:val="24"/>
+          <w:szCs w:val="24"/>
+        </w:rPr>
+        <w:t xml:space="preserve">“npm install –g &lt;packagename&gt;” </w:t>
       </w:r>
       <w:r>
         <w:rPr>
@@ -1694,45 +1377,14 @@
         </w:rPr>
         <w:t>“</w:t>
       </w:r>
-      <w:proofErr w:type="spellStart"/>
-      <w:r>
-        <w:rPr>
-          <w:rFonts w:ascii="Times New Roman" w:hAnsi="Times New Roman" w:cs="Times New Roman"/>
-          <w:b/>
-          <w:sz w:val="24"/>
-          <w:szCs w:val="24"/>
-        </w:rPr>
-        <w:t>npm</w:t>
-      </w:r>
-      <w:proofErr w:type="spellEnd"/>
-      <w:r>
-        <w:rPr>
-          <w:rFonts w:ascii="Times New Roman" w:hAnsi="Times New Roman" w:cs="Times New Roman"/>
-          <w:b/>
-          <w:sz w:val="24"/>
-          <w:szCs w:val="24"/>
-        </w:rPr>
-        <w:t xml:space="preserve"> install &lt;</w:t>
-      </w:r>
-      <w:proofErr w:type="spellStart"/>
-      <w:r>
-        <w:rPr>
-          <w:rFonts w:ascii="Times New Roman" w:hAnsi="Times New Roman" w:cs="Times New Roman"/>
-          <w:b/>
-          <w:sz w:val="24"/>
-          <w:szCs w:val="24"/>
-        </w:rPr>
-        <w:t>packagename</w:t>
-      </w:r>
-      <w:proofErr w:type="spellEnd"/>
-      <w:r>
-        <w:rPr>
-          <w:rFonts w:ascii="Times New Roman" w:hAnsi="Times New Roman" w:cs="Times New Roman"/>
-          <w:b/>
-          <w:sz w:val="24"/>
-          <w:szCs w:val="24"/>
-        </w:rPr>
-        <w:t>&gt;</w:t>
+      <w:r>
+        <w:rPr>
+          <w:rFonts w:ascii="Times New Roman" w:hAnsi="Times New Roman" w:cs="Times New Roman"/>
+          <w:b/>
+          <w:sz w:val="24"/>
+          <w:szCs w:val="24"/>
+        </w:rPr>
+        <w:t>npm install &lt;packagename&gt;</w:t>
       </w:r>
       <w:r>
         <w:rPr>
@@ -1792,54 +1444,16 @@
           <w:sz w:val="24"/>
           <w:szCs w:val="24"/>
         </w:rPr>
-        <w:t xml:space="preserve">Another way to install </w:t>
-      </w:r>
-      <w:proofErr w:type="spellStart"/>
-      <w:r>
-        <w:rPr>
-          <w:rFonts w:ascii="Times New Roman" w:hAnsi="Times New Roman" w:cs="Times New Roman"/>
-          <w:sz w:val="24"/>
-          <w:szCs w:val="24"/>
-        </w:rPr>
-        <w:t>nmp</w:t>
-      </w:r>
-      <w:proofErr w:type="spellEnd"/>
-      <w:r>
-        <w:rPr>
-          <w:rFonts w:ascii="Times New Roman" w:hAnsi="Times New Roman" w:cs="Times New Roman"/>
-          <w:sz w:val="24"/>
-          <w:szCs w:val="24"/>
-        </w:rPr>
-        <w:t xml:space="preserve"> packages locally by using </w:t>
-      </w:r>
-      <w:r>
-        <w:rPr>
-          <w:rFonts w:ascii="Times New Roman" w:hAnsi="Times New Roman" w:cs="Times New Roman"/>
-          <w:b/>
-          <w:sz w:val="24"/>
-          <w:szCs w:val="24"/>
-        </w:rPr>
-        <w:t>“</w:t>
-      </w:r>
-      <w:proofErr w:type="spellStart"/>
-      <w:r>
-        <w:rPr>
-          <w:rFonts w:ascii="Times New Roman" w:hAnsi="Times New Roman" w:cs="Times New Roman"/>
-          <w:b/>
-          <w:sz w:val="24"/>
-          <w:szCs w:val="24"/>
-        </w:rPr>
-        <w:t>package.json</w:t>
-      </w:r>
-      <w:proofErr w:type="spellEnd"/>
-      <w:r>
-        <w:rPr>
-          <w:rFonts w:ascii="Times New Roman" w:hAnsi="Times New Roman" w:cs="Times New Roman"/>
-          <w:b/>
-          <w:sz w:val="24"/>
-          <w:szCs w:val="24"/>
-        </w:rPr>
-        <w:t>”</w:t>
+        <w:t xml:space="preserve">Another way to install nmp packages locally by using </w:t>
+      </w:r>
+      <w:r>
+        <w:rPr>
+          <w:rFonts w:ascii="Times New Roman" w:hAnsi="Times New Roman" w:cs="Times New Roman"/>
+          <w:b/>
+          <w:sz w:val="24"/>
+          <w:szCs w:val="24"/>
+        </w:rPr>
+        <w:t>“package.json”</w:t>
       </w:r>
       <w:r>
         <w:rPr>
@@ -1871,54 +1485,16 @@
           <w:sz w:val="24"/>
           <w:szCs w:val="24"/>
         </w:rPr>
-        <w:t>“</w:t>
-      </w:r>
-      <w:proofErr w:type="spellStart"/>
-      <w:r>
-        <w:rPr>
-          <w:rFonts w:ascii="Times New Roman" w:hAnsi="Times New Roman" w:cs="Times New Roman"/>
-          <w:sz w:val="24"/>
-          <w:szCs w:val="24"/>
-        </w:rPr>
-        <w:t>package.json</w:t>
-      </w:r>
-      <w:proofErr w:type="spellEnd"/>
-      <w:r>
-        <w:rPr>
-          <w:rFonts w:ascii="Times New Roman" w:hAnsi="Times New Roman" w:cs="Times New Roman"/>
-          <w:sz w:val="24"/>
-          <w:szCs w:val="24"/>
-        </w:rPr>
-        <w:t>” file to your project directory; add all the required modules or packages as dependency and run</w:t>
-      </w:r>
-      <w:r>
-        <w:rPr>
-          <w:rFonts w:ascii="Times New Roman" w:hAnsi="Times New Roman" w:cs="Times New Roman"/>
-          <w:b/>
-          <w:sz w:val="24"/>
-          <w:szCs w:val="24"/>
-        </w:rPr>
-        <w:t xml:space="preserve"> “</w:t>
-      </w:r>
-      <w:proofErr w:type="spellStart"/>
-      <w:r>
-        <w:rPr>
-          <w:rFonts w:ascii="Times New Roman" w:hAnsi="Times New Roman" w:cs="Times New Roman"/>
-          <w:b/>
-          <w:sz w:val="24"/>
-          <w:szCs w:val="24"/>
-        </w:rPr>
-        <w:t>npm</w:t>
-      </w:r>
-      <w:proofErr w:type="spellEnd"/>
-      <w:r>
-        <w:rPr>
-          <w:rFonts w:ascii="Times New Roman" w:hAnsi="Times New Roman" w:cs="Times New Roman"/>
-          <w:b/>
-          <w:sz w:val="24"/>
-          <w:szCs w:val="24"/>
-        </w:rPr>
-        <w:t xml:space="preserve"> install” command from command line. </w:t>
+        <w:t>“package.json” file to your project directory; add all the required modules or packages as dependency and run</w:t>
+      </w:r>
+      <w:r>
+        <w:rPr>
+          <w:rFonts w:ascii="Times New Roman" w:hAnsi="Times New Roman" w:cs="Times New Roman"/>
+          <w:b/>
+          <w:sz w:val="24"/>
+          <w:szCs w:val="24"/>
+        </w:rPr>
+        <w:t xml:space="preserve"> “npm install” command from command line. </w:t>
       </w:r>
       <w:r>
         <w:rPr>
@@ -2144,36 +1720,8 @@
                 <w:sz w:val="24"/>
                 <w:szCs w:val="24"/>
               </w:rPr>
-              <w:t xml:space="preserve">It was created to manage packages created and used in node.js environment, like grunt, </w:t>
+              <w:t>It was created to manage packages created and used in node.js environment, like grunt, jshint etc</w:t>
             </w:r>
-            <w:proofErr w:type="spellStart"/>
-            <w:r>
-              <w:rPr>
-                <w:rFonts w:ascii="Times New Roman" w:eastAsia="Times New Roman" w:hAnsi="Times New Roman" w:cs="Times New Roman"/>
-                <w:sz w:val="24"/>
-                <w:szCs w:val="24"/>
-              </w:rPr>
-              <w:t>jshint</w:t>
-            </w:r>
-            <w:proofErr w:type="spellEnd"/>
-            <w:r>
-              <w:rPr>
-                <w:rFonts w:ascii="Times New Roman" w:eastAsia="Times New Roman" w:hAnsi="Times New Roman" w:cs="Times New Roman"/>
-                <w:sz w:val="24"/>
-                <w:szCs w:val="24"/>
-              </w:rPr>
-              <w:t xml:space="preserve"> </w:t>
-            </w:r>
-            <w:proofErr w:type="spellStart"/>
-            <w:r>
-              <w:rPr>
-                <w:rFonts w:ascii="Times New Roman" w:eastAsia="Times New Roman" w:hAnsi="Times New Roman" w:cs="Times New Roman"/>
-                <w:sz w:val="24"/>
-                <w:szCs w:val="24"/>
-              </w:rPr>
-              <w:t>etc</w:t>
-            </w:r>
-            <w:proofErr w:type="spellEnd"/>
           </w:p>
         </w:tc>
         <w:tc>
@@ -2197,43 +1745,7 @@
                 <w:sz w:val="24"/>
                 <w:szCs w:val="24"/>
               </w:rPr>
-              <w:t xml:space="preserve">It was created to manage front end libraries like </w:t>
-            </w:r>
-            <w:proofErr w:type="spellStart"/>
-            <w:r>
-              <w:rPr>
-                <w:rFonts w:ascii="Times New Roman" w:eastAsia="Times New Roman" w:hAnsi="Times New Roman" w:cs="Times New Roman"/>
-                <w:sz w:val="24"/>
-                <w:szCs w:val="24"/>
-              </w:rPr>
-              <w:t>jQuery</w:t>
-            </w:r>
-            <w:proofErr w:type="spellEnd"/>
-            <w:r>
-              <w:rPr>
-                <w:rFonts w:ascii="Times New Roman" w:eastAsia="Times New Roman" w:hAnsi="Times New Roman" w:cs="Times New Roman"/>
-                <w:sz w:val="24"/>
-                <w:szCs w:val="24"/>
-              </w:rPr>
-              <w:t xml:space="preserve">, </w:t>
-            </w:r>
-            <w:proofErr w:type="spellStart"/>
-            <w:r>
-              <w:rPr>
-                <w:rFonts w:ascii="Times New Roman" w:eastAsia="Times New Roman" w:hAnsi="Times New Roman" w:cs="Times New Roman"/>
-                <w:sz w:val="24"/>
-                <w:szCs w:val="24"/>
-              </w:rPr>
-              <w:t>AngularJs</w:t>
-            </w:r>
-            <w:proofErr w:type="spellEnd"/>
-            <w:r>
-              <w:rPr>
-                <w:rFonts w:ascii="Times New Roman" w:eastAsia="Times New Roman" w:hAnsi="Times New Roman" w:cs="Times New Roman"/>
-                <w:sz w:val="24"/>
-                <w:szCs w:val="24"/>
-              </w:rPr>
-              <w:t>, Bootstrap etc.</w:t>
+              <w:t>It was created to manage front end libraries like jQuery, AngularJs, Bootstrap etc.</w:t>
             </w:r>
           </w:p>
         </w:tc>
@@ -2312,25 +1824,7 @@
                 <w:sz w:val="24"/>
                 <w:szCs w:val="24"/>
               </w:rPr>
-              <w:t xml:space="preserve">Duplicate dependency may be installed as with </w:t>
-            </w:r>
-            <w:proofErr w:type="spellStart"/>
-            <w:r>
-              <w:rPr>
-                <w:rFonts w:ascii="Times New Roman" w:eastAsia="Times New Roman" w:hAnsi="Times New Roman" w:cs="Times New Roman"/>
-                <w:sz w:val="24"/>
-                <w:szCs w:val="24"/>
-              </w:rPr>
-              <w:t>npm</w:t>
-            </w:r>
-            <w:proofErr w:type="spellEnd"/>
-            <w:r>
-              <w:rPr>
-                <w:rFonts w:ascii="Times New Roman" w:eastAsia="Times New Roman" w:hAnsi="Times New Roman" w:cs="Times New Roman"/>
-                <w:sz w:val="24"/>
-                <w:szCs w:val="24"/>
-              </w:rPr>
-              <w:t xml:space="preserve"> each of the packages handles their own dependency. It cannot check whether the dependency already downloaded as the dependent modules are in the subfolder of another package.  </w:t>
+              <w:t xml:space="preserve">Duplicate dependency may be installed as with npm each of the packages handles their own dependency. It cannot check whether the dependency already downloaded as the dependent modules are in the subfolder of another package.  </w:t>
             </w:r>
           </w:p>
         </w:tc>
@@ -2561,69 +2055,15 @@
           <w:sz w:val="24"/>
           <w:szCs w:val="24"/>
         </w:rPr>
-        <w:t xml:space="preserve"> node.js and </w:t>
-      </w:r>
-      <w:proofErr w:type="spellStart"/>
-      <w:r>
-        <w:rPr>
-          <w:rFonts w:ascii="Times New Roman" w:eastAsia="Times New Roman" w:hAnsi="Times New Roman" w:cs="Times New Roman"/>
-          <w:sz w:val="24"/>
-          <w:szCs w:val="24"/>
-        </w:rPr>
-        <w:t>npm</w:t>
-      </w:r>
-      <w:proofErr w:type="spellEnd"/>
-      <w:r>
-        <w:rPr>
-          <w:rFonts w:ascii="Times New Roman" w:eastAsia="Times New Roman" w:hAnsi="Times New Roman" w:cs="Times New Roman"/>
-          <w:sz w:val="24"/>
-          <w:szCs w:val="24"/>
-        </w:rPr>
-        <w:t xml:space="preserve"> installed.</w:t>
-      </w:r>
-      <w:r>
-        <w:rPr>
-          <w:rFonts w:ascii="Times New Roman" w:eastAsia="Times New Roman" w:hAnsi="Times New Roman" w:cs="Times New Roman"/>
-          <w:sz w:val="24"/>
-          <w:szCs w:val="24"/>
-        </w:rPr>
-        <w:t xml:space="preserve"> Bower packages are </w:t>
-      </w:r>
-      <w:proofErr w:type="spellStart"/>
-      <w:r>
-        <w:rPr>
-          <w:rFonts w:ascii="Times New Roman" w:eastAsia="Times New Roman" w:hAnsi="Times New Roman" w:cs="Times New Roman"/>
-          <w:sz w:val="24"/>
-          <w:szCs w:val="24"/>
-        </w:rPr>
-        <w:t>Git</w:t>
-      </w:r>
-      <w:proofErr w:type="spellEnd"/>
-      <w:r>
-        <w:rPr>
-          <w:rFonts w:ascii="Times New Roman" w:eastAsia="Times New Roman" w:hAnsi="Times New Roman" w:cs="Times New Roman"/>
-          <w:sz w:val="24"/>
-          <w:szCs w:val="24"/>
-        </w:rPr>
-        <w:t xml:space="preserve"> repos, so you also need </w:t>
-      </w:r>
-      <w:proofErr w:type="spellStart"/>
-      <w:r>
-        <w:rPr>
-          <w:rFonts w:ascii="Times New Roman" w:eastAsia="Times New Roman" w:hAnsi="Times New Roman" w:cs="Times New Roman"/>
-          <w:sz w:val="24"/>
-          <w:szCs w:val="24"/>
-        </w:rPr>
-        <w:t>Git</w:t>
-      </w:r>
-      <w:proofErr w:type="spellEnd"/>
-      <w:r>
-        <w:rPr>
-          <w:rFonts w:ascii="Times New Roman" w:eastAsia="Times New Roman" w:hAnsi="Times New Roman" w:cs="Times New Roman"/>
-          <w:sz w:val="24"/>
-          <w:szCs w:val="24"/>
-        </w:rPr>
-        <w:t xml:space="preserve"> installed.</w:t>
+        <w:t xml:space="preserve"> node.js and npm installed.</w:t>
+      </w:r>
+      <w:r>
+        <w:rPr>
+          <w:rFonts w:ascii="Times New Roman" w:eastAsia="Times New Roman" w:hAnsi="Times New Roman" w:cs="Times New Roman"/>
+          <w:sz w:val="24"/>
+          <w:szCs w:val="24"/>
+        </w:rPr>
+        <w:t xml:space="preserve"> Bower packages are Git repos, so you also need Git installed.</w:t>
       </w:r>
     </w:p>
     <w:p>
@@ -2694,25 +2134,14 @@
         </w:rPr>
         <w:t xml:space="preserve"> </w:t>
       </w:r>
-      <w:proofErr w:type="spellStart"/>
-      <w:r>
-        <w:rPr>
-          <w:rFonts w:ascii="Times New Roman" w:eastAsia="Times New Roman" w:hAnsi="Times New Roman" w:cs="Times New Roman"/>
-          <w:b/>
-          <w:sz w:val="24"/>
-          <w:szCs w:val="24"/>
-        </w:rPr>
-        <w:t>npm</w:t>
-      </w:r>
-      <w:proofErr w:type="spellEnd"/>
-      <w:r>
-        <w:rPr>
-          <w:rFonts w:ascii="Times New Roman" w:eastAsia="Times New Roman" w:hAnsi="Times New Roman" w:cs="Times New Roman"/>
-          <w:b/>
-          <w:sz w:val="24"/>
-          <w:szCs w:val="24"/>
-        </w:rPr>
-        <w:t xml:space="preserve"> install –g bower</w:t>
+      <w:r>
+        <w:rPr>
+          <w:rFonts w:ascii="Times New Roman" w:eastAsia="Times New Roman" w:hAnsi="Times New Roman" w:cs="Times New Roman"/>
+          <w:b/>
+          <w:sz w:val="24"/>
+          <w:szCs w:val="24"/>
+        </w:rPr>
+        <w:t>npm install –g bower</w:t>
       </w:r>
     </w:p>
     <w:p>
@@ -2734,16 +2163,7 @@
           <w:sz w:val="24"/>
           <w:szCs w:val="24"/>
         </w:rPr>
-        <w:t xml:space="preserve">Installing Bower   </w:t>
-      </w:r>
-      <w:r>
-        <w:rPr>
-          <w:rFonts w:ascii="Times New Roman" w:eastAsia="Times New Roman" w:hAnsi="Times New Roman" w:cs="Times New Roman"/>
-          <w:b/>
-          <w:sz w:val="24"/>
-          <w:szCs w:val="24"/>
-        </w:rPr>
-        <w:t>packages</w:t>
+        <w:t>Installing Bower   packages</w:t>
       </w:r>
       <w:r>
         <w:rPr>
@@ -2773,25 +2193,7 @@
           <w:sz w:val="24"/>
           <w:szCs w:val="24"/>
         </w:rPr>
-        <w:t xml:space="preserve">Just like </w:t>
-      </w:r>
-      <w:proofErr w:type="spellStart"/>
-      <w:r>
-        <w:rPr>
-          <w:rFonts w:ascii="Times New Roman" w:eastAsia="Times New Roman" w:hAnsi="Times New Roman" w:cs="Times New Roman"/>
-          <w:sz w:val="24"/>
-          <w:szCs w:val="24"/>
-        </w:rPr>
-        <w:t>npm</w:t>
-      </w:r>
-      <w:proofErr w:type="spellEnd"/>
-      <w:r>
-        <w:rPr>
-          <w:rFonts w:ascii="Times New Roman" w:eastAsia="Times New Roman" w:hAnsi="Times New Roman" w:cs="Times New Roman"/>
-          <w:sz w:val="24"/>
-          <w:szCs w:val="24"/>
-        </w:rPr>
-        <w:t xml:space="preserve"> local installation we can install bower packages. The command is</w:t>
+        <w:t>Just like npm local installation we can install bower packages. The command is</w:t>
       </w:r>
       <w:r>
         <w:rPr>
@@ -2811,7 +2213,6 @@
         </w:rPr>
         <w:t>“</w:t>
       </w:r>
-      <w:proofErr w:type="gramStart"/>
       <w:r>
         <w:rPr>
           <w:rFonts w:ascii="Times New Roman" w:hAnsi="Times New Roman" w:cs="Times New Roman"/>
@@ -2828,46 +2229,7 @@
           <w:sz w:val="24"/>
           <w:szCs w:val="24"/>
         </w:rPr>
-        <w:t xml:space="preserve"> install</w:t>
-      </w:r>
-      <w:proofErr w:type="gramEnd"/>
-      <w:r>
-        <w:rPr>
-          <w:rFonts w:ascii="Times New Roman" w:hAnsi="Times New Roman" w:cs="Times New Roman"/>
-          <w:b/>
-          <w:sz w:val="24"/>
-          <w:szCs w:val="24"/>
-        </w:rPr>
-        <w:t xml:space="preserve"> &lt;</w:t>
-      </w:r>
-      <w:proofErr w:type="spellStart"/>
-      <w:r>
-        <w:rPr>
-          <w:rFonts w:ascii="Times New Roman" w:hAnsi="Times New Roman" w:cs="Times New Roman"/>
-          <w:b/>
-          <w:sz w:val="24"/>
-          <w:szCs w:val="24"/>
-        </w:rPr>
-        <w:t>packagename</w:t>
-      </w:r>
-      <w:proofErr w:type="spellEnd"/>
-      <w:r>
-        <w:rPr>
-          <w:rFonts w:ascii="Times New Roman" w:hAnsi="Times New Roman" w:cs="Times New Roman"/>
-          <w:b/>
-          <w:sz w:val="24"/>
-          <w:szCs w:val="24"/>
-        </w:rPr>
-        <w:t>&gt;”</w:t>
-      </w:r>
-      <w:r>
-        <w:rPr>
-          <w:rFonts w:ascii="Times New Roman" w:hAnsi="Times New Roman" w:cs="Times New Roman"/>
-          <w:b/>
-          <w:sz w:val="24"/>
-          <w:szCs w:val="24"/>
-        </w:rPr>
-        <w:t>.</w:t>
+        <w:t xml:space="preserve"> install &lt;packagename&gt;”.</w:t>
       </w:r>
       <w:r>
         <w:rPr>
@@ -2901,27 +2263,7 @@
           <w:sz w:val="24"/>
           <w:szCs w:val="24"/>
         </w:rPr>
-        <w:t>“</w:t>
-      </w:r>
-      <w:proofErr w:type="spellStart"/>
-      <w:r>
-        <w:rPr>
-          <w:rFonts w:ascii="Times New Roman" w:hAnsi="Times New Roman" w:cs="Times New Roman"/>
-          <w:b/>
-          <w:sz w:val="24"/>
-          <w:szCs w:val="24"/>
-        </w:rPr>
-        <w:t>bower_components</w:t>
-      </w:r>
-      <w:proofErr w:type="spellEnd"/>
-      <w:r>
-        <w:rPr>
-          <w:rFonts w:ascii="Times New Roman" w:hAnsi="Times New Roman" w:cs="Times New Roman"/>
-          <w:b/>
-          <w:sz w:val="24"/>
-          <w:szCs w:val="24"/>
-        </w:rPr>
-        <w:t>”.</w:t>
+        <w:t>“bower_components”.</w:t>
       </w:r>
     </w:p>
     <w:p>
@@ -2941,45 +2283,15 @@
           <w:sz w:val="24"/>
           <w:szCs w:val="24"/>
         </w:rPr>
-        <w:t xml:space="preserve">Instead of name we can also use </w:t>
-      </w:r>
-      <w:proofErr w:type="spellStart"/>
-      <w:proofErr w:type="gramStart"/>
-      <w:r>
-        <w:rPr>
-          <w:rFonts w:ascii="Times New Roman" w:hAnsi="Times New Roman" w:cs="Times New Roman"/>
-          <w:sz w:val="24"/>
-          <w:szCs w:val="24"/>
-        </w:rPr>
-        <w:t>url</w:t>
-      </w:r>
-      <w:proofErr w:type="spellEnd"/>
-      <w:proofErr w:type="gramEnd"/>
-      <w:r>
-        <w:rPr>
-          <w:rFonts w:ascii="Times New Roman" w:hAnsi="Times New Roman" w:cs="Times New Roman"/>
-          <w:sz w:val="24"/>
-          <w:szCs w:val="24"/>
-        </w:rPr>
-        <w:t xml:space="preserve"> or </w:t>
-      </w:r>
-      <w:proofErr w:type="spellStart"/>
-      <w:r>
-        <w:rPr>
-          <w:rFonts w:ascii="Times New Roman" w:hAnsi="Times New Roman" w:cs="Times New Roman"/>
-          <w:sz w:val="24"/>
-          <w:szCs w:val="24"/>
-        </w:rPr>
-        <w:t>git</w:t>
-      </w:r>
-      <w:proofErr w:type="spellEnd"/>
-      <w:r>
-        <w:rPr>
-          <w:rFonts w:ascii="Times New Roman" w:hAnsi="Times New Roman" w:cs="Times New Roman"/>
-          <w:sz w:val="24"/>
-          <w:szCs w:val="24"/>
-        </w:rPr>
-        <w:t xml:space="preserve"> end point</w:t>
+        <w:t>Instead of name we can also use url</w:t>
+      </w:r>
+      <w:r>
+        <w:rPr>
+          <w:rFonts w:ascii="Times New Roman" w:hAnsi="Times New Roman" w:cs="Times New Roman"/>
+          <w:sz w:val="24"/>
+          <w:szCs w:val="24"/>
+        </w:rPr>
+        <w:t xml:space="preserve"> or git end point</w:t>
       </w:r>
       <w:r>
         <w:rPr>
@@ -2996,27 +2308,7 @@
           <w:sz w:val="24"/>
           <w:szCs w:val="24"/>
         </w:rPr>
-        <w:t>“bower install &lt;</w:t>
-      </w:r>
-      <w:proofErr w:type="spellStart"/>
-      <w:r>
-        <w:rPr>
-          <w:rFonts w:ascii="Times New Roman" w:hAnsi="Times New Roman" w:cs="Times New Roman"/>
-          <w:b/>
-          <w:sz w:val="24"/>
-          <w:szCs w:val="24"/>
-        </w:rPr>
-        <w:t>url</w:t>
-      </w:r>
-      <w:proofErr w:type="spellEnd"/>
-      <w:r>
-        <w:rPr>
-          <w:rFonts w:ascii="Times New Roman" w:hAnsi="Times New Roman" w:cs="Times New Roman"/>
-          <w:b/>
-          <w:sz w:val="24"/>
-          <w:szCs w:val="24"/>
-        </w:rPr>
-        <w:t>&gt;”.</w:t>
+        <w:t>“bower install &lt;url&gt;”.</w:t>
       </w:r>
       <w:r>
         <w:rPr>
@@ -3048,25 +2340,14 @@
           <w:szCs w:val="24"/>
         </w:rPr>
       </w:pPr>
-      <w:proofErr w:type="gramStart"/>
-      <w:r>
-        <w:rPr>
-          <w:rFonts w:ascii="Times New Roman" w:hAnsi="Times New Roman" w:cs="Times New Roman"/>
-          <w:b/>
-          <w:sz w:val="24"/>
-          <w:szCs w:val="24"/>
-        </w:rPr>
-        <w:t>bower</w:t>
-      </w:r>
-      <w:proofErr w:type="gramEnd"/>
-      <w:r>
-        <w:rPr>
-          <w:rFonts w:ascii="Times New Roman" w:hAnsi="Times New Roman" w:cs="Times New Roman"/>
-          <w:b/>
-          <w:sz w:val="24"/>
-          <w:szCs w:val="24"/>
-        </w:rPr>
-        <w:t xml:space="preserve"> install git://github.com/user/package.git</w:t>
+      <w:r>
+        <w:rPr>
+          <w:rFonts w:ascii="Times New Roman" w:hAnsi="Times New Roman" w:cs="Times New Roman"/>
+          <w:b/>
+          <w:sz w:val="24"/>
+          <w:szCs w:val="24"/>
+        </w:rPr>
+        <w:t>bower install git://github.com/user/package.git</w:t>
       </w:r>
     </w:p>
     <w:p>
@@ -3081,48 +2362,63 @@
           <w:szCs w:val="24"/>
         </w:rPr>
       </w:pPr>
-      <w:proofErr w:type="gramStart"/>
-      <w:r>
-        <w:rPr>
-          <w:rFonts w:ascii="Times New Roman" w:hAnsi="Times New Roman" w:cs="Times New Roman"/>
-          <w:b/>
+      <w:r>
+        <w:rPr>
+          <w:rFonts w:ascii="Times New Roman" w:hAnsi="Times New Roman" w:cs="Times New Roman"/>
+          <w:b/>
+          <w:sz w:val="24"/>
+          <w:szCs w:val="24"/>
+        </w:rPr>
+        <w:t>bower install http://example.com/script.js</w:t>
+      </w:r>
+    </w:p>
+    <w:p>
+      <w:pPr>
+        <w:shd w:val="clear" w:color="auto" w:fill="FFFFFF"/>
+        <w:spacing w:after="0" w:line="240" w:lineRule="auto"/>
+        <w:rPr>
+          <w:rFonts w:ascii="Times New Roman" w:hAnsi="Times New Roman" w:cs="Times New Roman"/>
+          <w:sz w:val="24"/>
+          <w:szCs w:val="24"/>
+        </w:rPr>
+      </w:pPr>
+      <w:r>
+        <w:rPr>
+          <w:rFonts w:ascii="Times New Roman" w:hAnsi="Times New Roman" w:cs="Times New Roman"/>
+          <w:sz w:val="24"/>
+          <w:szCs w:val="24"/>
+        </w:rPr>
+        <w:t xml:space="preserve">Another way to install </w:t>
+      </w:r>
+      <w:r>
+        <w:rPr>
+          <w:rFonts w:ascii="Times New Roman" w:hAnsi="Times New Roman" w:cs="Times New Roman"/>
           <w:sz w:val="24"/>
           <w:szCs w:val="24"/>
         </w:rPr>
         <w:t>bower</w:t>
       </w:r>
-      <w:proofErr w:type="gramEnd"/>
-      <w:r>
-        <w:rPr>
-          <w:rFonts w:ascii="Times New Roman" w:hAnsi="Times New Roman" w:cs="Times New Roman"/>
-          <w:b/>
-          <w:sz w:val="24"/>
-          <w:szCs w:val="24"/>
-        </w:rPr>
-        <w:t xml:space="preserve"> install http://example.com/script.js</w:t>
-      </w:r>
-    </w:p>
-    <w:p>
-      <w:pPr>
-        <w:shd w:val="clear" w:color="auto" w:fill="FFFFFF"/>
-        <w:spacing w:after="0" w:line="240" w:lineRule="auto"/>
-        <w:rPr>
-          <w:rFonts w:ascii="Times New Roman" w:hAnsi="Times New Roman" w:cs="Times New Roman"/>
-          <w:sz w:val="24"/>
-          <w:szCs w:val="24"/>
-        </w:rPr>
-      </w:pPr>
-      <w:r>
-        <w:rPr>
-          <w:rFonts w:ascii="Times New Roman" w:hAnsi="Times New Roman" w:cs="Times New Roman"/>
-          <w:sz w:val="24"/>
-          <w:szCs w:val="24"/>
-        </w:rPr>
-        <w:t xml:space="preserve">Another way to install </w:t>
-      </w:r>
-      <w:r>
-        <w:rPr>
-          <w:rFonts w:ascii="Times New Roman" w:hAnsi="Times New Roman" w:cs="Times New Roman"/>
+      <w:r>
+        <w:rPr>
+          <w:rFonts w:ascii="Times New Roman" w:hAnsi="Times New Roman" w:cs="Times New Roman"/>
+          <w:sz w:val="24"/>
+          <w:szCs w:val="24"/>
+        </w:rPr>
+        <w:t xml:space="preserve"> packages locally by using </w:t>
+      </w:r>
+      <w:r>
+        <w:rPr>
+          <w:rFonts w:ascii="Times New Roman" w:hAnsi="Times New Roman" w:cs="Times New Roman"/>
+          <w:b/>
+          <w:sz w:val="24"/>
+          <w:szCs w:val="24"/>
+        </w:rPr>
+        <w:t>“</w:t>
+      </w:r>
+      <w:r>
+        <w:rPr>
+          <w:rFonts w:ascii="Times New Roman" w:hAnsi="Times New Roman" w:cs="Times New Roman"/>
+          <w:b/>
           <w:sz w:val="24"/>
           <w:szCs w:val="24"/>
         </w:rPr>
@@ -3131,25 +2427,23 @@
       <w:r>
         <w:rPr>
           <w:rFonts w:ascii="Times New Roman" w:hAnsi="Times New Roman" w:cs="Times New Roman"/>
-          <w:sz w:val="24"/>
-          <w:szCs w:val="24"/>
-        </w:rPr>
-        <w:t xml:space="preserve"> packages locally by using </w:t>
-      </w:r>
-      <w:r>
-        <w:rPr>
-          <w:rFonts w:ascii="Times New Roman" w:hAnsi="Times New Roman" w:cs="Times New Roman"/>
-          <w:b/>
-          <w:sz w:val="24"/>
-          <w:szCs w:val="24"/>
-        </w:rPr>
-        <w:t>“</w:t>
-      </w:r>
-      <w:proofErr w:type="spellStart"/>
-      <w:r>
-        <w:rPr>
-          <w:rFonts w:ascii="Times New Roman" w:hAnsi="Times New Roman" w:cs="Times New Roman"/>
-          <w:b/>
+          <w:b/>
+          <w:sz w:val="24"/>
+          <w:szCs w:val="24"/>
+        </w:rPr>
+        <w:t>.json”</w:t>
+      </w:r>
+      <w:r>
+        <w:rPr>
+          <w:rFonts w:ascii="Times New Roman" w:hAnsi="Times New Roman" w:cs="Times New Roman"/>
+          <w:sz w:val="24"/>
+          <w:szCs w:val="24"/>
+        </w:rPr>
+        <w:t xml:space="preserve"> file. Add a “</w:t>
+      </w:r>
+      <w:r>
+        <w:rPr>
+          <w:rFonts w:ascii="Times New Roman" w:hAnsi="Times New Roman" w:cs="Times New Roman"/>
           <w:sz w:val="24"/>
           <w:szCs w:val="24"/>
         </w:rPr>
@@ -3158,34 +2452,24 @@
       <w:r>
         <w:rPr>
           <w:rFonts w:ascii="Times New Roman" w:hAnsi="Times New Roman" w:cs="Times New Roman"/>
-          <w:b/>
-          <w:sz w:val="24"/>
-          <w:szCs w:val="24"/>
-        </w:rPr>
-        <w:t>.json</w:t>
-      </w:r>
-      <w:proofErr w:type="spellEnd"/>
-      <w:r>
-        <w:rPr>
-          <w:rFonts w:ascii="Times New Roman" w:hAnsi="Times New Roman" w:cs="Times New Roman"/>
-          <w:b/>
-          <w:sz w:val="24"/>
-          <w:szCs w:val="24"/>
-        </w:rPr>
-        <w:t>”</w:t>
-      </w:r>
-      <w:r>
-        <w:rPr>
-          <w:rFonts w:ascii="Times New Roman" w:hAnsi="Times New Roman" w:cs="Times New Roman"/>
-          <w:sz w:val="24"/>
-          <w:szCs w:val="24"/>
-        </w:rPr>
-        <w:t xml:space="preserve"> file. Add a “</w:t>
-      </w:r>
-      <w:proofErr w:type="spellStart"/>
-      <w:r>
-        <w:rPr>
-          <w:rFonts w:ascii="Times New Roman" w:hAnsi="Times New Roman" w:cs="Times New Roman"/>
+          <w:sz w:val="24"/>
+          <w:szCs w:val="24"/>
+        </w:rPr>
+        <w:t>.json” file to your project directory; add all the required modules or packages as dependency and run</w:t>
+      </w:r>
+      <w:r>
+        <w:rPr>
+          <w:rFonts w:ascii="Times New Roman" w:hAnsi="Times New Roman" w:cs="Times New Roman"/>
+          <w:b/>
+          <w:sz w:val="24"/>
+          <w:szCs w:val="24"/>
+        </w:rPr>
+        <w:t xml:space="preserve"> “</w:t>
+      </w:r>
+      <w:r>
+        <w:rPr>
+          <w:rFonts w:ascii="Times New Roman" w:hAnsi="Times New Roman" w:cs="Times New Roman"/>
+          <w:b/>
           <w:sz w:val="24"/>
           <w:szCs w:val="24"/>
         </w:rPr>
@@ -3194,41 +2478,6 @@
       <w:r>
         <w:rPr>
           <w:rFonts w:ascii="Times New Roman" w:hAnsi="Times New Roman" w:cs="Times New Roman"/>
-          <w:sz w:val="24"/>
-          <w:szCs w:val="24"/>
-        </w:rPr>
-        <w:t>.json</w:t>
-      </w:r>
-      <w:proofErr w:type="spellEnd"/>
-      <w:r>
-        <w:rPr>
-          <w:rFonts w:ascii="Times New Roman" w:hAnsi="Times New Roman" w:cs="Times New Roman"/>
-          <w:sz w:val="24"/>
-          <w:szCs w:val="24"/>
-        </w:rPr>
-        <w:t>” file to your project directory; add all the required modules or packages as dependency and run</w:t>
-      </w:r>
-      <w:r>
-        <w:rPr>
-          <w:rFonts w:ascii="Times New Roman" w:hAnsi="Times New Roman" w:cs="Times New Roman"/>
-          <w:b/>
-          <w:sz w:val="24"/>
-          <w:szCs w:val="24"/>
-        </w:rPr>
-        <w:t xml:space="preserve"> “</w:t>
-      </w:r>
-      <w:r>
-        <w:rPr>
-          <w:rFonts w:ascii="Times New Roman" w:hAnsi="Times New Roman" w:cs="Times New Roman"/>
-          <w:b/>
-          <w:sz w:val="24"/>
-          <w:szCs w:val="24"/>
-        </w:rPr>
-        <w:t>bower</w:t>
-      </w:r>
-      <w:r>
-        <w:rPr>
-          <w:rFonts w:ascii="Times New Roman" w:hAnsi="Times New Roman" w:cs="Times New Roman"/>
           <w:b/>
           <w:sz w:val="24"/>
           <w:szCs w:val="24"/>
@@ -3292,27 +2541,32 @@
           <w:sz w:val="24"/>
           <w:szCs w:val="24"/>
         </w:rPr>
-        <w:t>“</w:t>
-      </w:r>
-      <w:proofErr w:type="spellStart"/>
-      <w:r>
-        <w:rPr>
-          <w:rFonts w:ascii="Times New Roman" w:hAnsi="Times New Roman" w:cs="Times New Roman"/>
-          <w:b/>
-          <w:sz w:val="24"/>
-          <w:szCs w:val="24"/>
-        </w:rPr>
-        <w:t>bower_components</w:t>
-      </w:r>
-      <w:proofErr w:type="spellEnd"/>
-      <w:r>
-        <w:rPr>
-          <w:rFonts w:ascii="Times New Roman" w:hAnsi="Times New Roman" w:cs="Times New Roman"/>
-          <w:b/>
-          <w:sz w:val="24"/>
-          <w:szCs w:val="24"/>
-        </w:rPr>
-        <w:t>”</w:t>
+        <w:t xml:space="preserve">“bower_components” </w:t>
+      </w:r>
+      <w:r>
+        <w:rPr>
+          <w:rFonts w:ascii="Times New Roman" w:hAnsi="Times New Roman" w:cs="Times New Roman"/>
+          <w:sz w:val="24"/>
+          <w:szCs w:val="24"/>
+        </w:rPr>
+        <w:t>folder.</w:t>
+      </w:r>
+      <w:r>
+        <w:rPr>
+          <w:rFonts w:ascii="Times New Roman" w:hAnsi="Times New Roman" w:cs="Times New Roman"/>
+          <w:sz w:val="24"/>
+          <w:szCs w:val="24"/>
+        </w:rPr>
+        <w:t xml:space="preserve"> To save the downloaded package as dependency run </w:t>
+      </w:r>
+      <w:r>
+        <w:rPr>
+          <w:rFonts w:ascii="Times New Roman" w:hAnsi="Times New Roman" w:cs="Times New Roman"/>
+          <w:b/>
+          <w:sz w:val="24"/>
+          <w:szCs w:val="24"/>
+        </w:rPr>
+        <w:t>“bower install &lt;packagename&gt; --save”</w:t>
       </w:r>
       <w:r>
         <w:rPr>
@@ -3329,70 +2583,16 @@
           <w:sz w:val="24"/>
           <w:szCs w:val="24"/>
         </w:rPr>
-        <w:t>folder.</w:t>
-      </w:r>
-      <w:r>
-        <w:rPr>
-          <w:rFonts w:ascii="Times New Roman" w:hAnsi="Times New Roman" w:cs="Times New Roman"/>
-          <w:sz w:val="24"/>
-          <w:szCs w:val="24"/>
-        </w:rPr>
-        <w:t xml:space="preserve"> To save the downloaded package as dependency </w:t>
-      </w:r>
-      <w:r>
-        <w:rPr>
-          <w:rFonts w:ascii="Times New Roman" w:hAnsi="Times New Roman" w:cs="Times New Roman"/>
-          <w:sz w:val="24"/>
-          <w:szCs w:val="24"/>
-        </w:rPr>
-        <w:t xml:space="preserve">run </w:t>
-      </w:r>
-      <w:r>
-        <w:rPr>
-          <w:rFonts w:ascii="Times New Roman" w:hAnsi="Times New Roman" w:cs="Times New Roman"/>
-          <w:b/>
-          <w:sz w:val="24"/>
-          <w:szCs w:val="24"/>
-        </w:rPr>
-        <w:t>“bower install &lt;</w:t>
-      </w:r>
-      <w:proofErr w:type="spellStart"/>
-      <w:r>
-        <w:rPr>
-          <w:rFonts w:ascii="Times New Roman" w:hAnsi="Times New Roman" w:cs="Times New Roman"/>
-          <w:b/>
-          <w:sz w:val="24"/>
-          <w:szCs w:val="24"/>
-        </w:rPr>
-        <w:t>packagename</w:t>
-      </w:r>
-      <w:proofErr w:type="spellEnd"/>
-      <w:r>
-        <w:rPr>
-          <w:rFonts w:ascii="Times New Roman" w:hAnsi="Times New Roman" w:cs="Times New Roman"/>
-          <w:b/>
-          <w:sz w:val="24"/>
-          <w:szCs w:val="24"/>
-        </w:rPr>
-        <w:t>&gt;</w:t>
-      </w:r>
-      <w:r>
-        <w:rPr>
-          <w:rFonts w:ascii="Times New Roman" w:hAnsi="Times New Roman" w:cs="Times New Roman"/>
-          <w:b/>
-          <w:sz w:val="24"/>
-          <w:szCs w:val="24"/>
-        </w:rPr>
-        <w:t xml:space="preserve"> --save</w:t>
-      </w:r>
-      <w:r>
-        <w:rPr>
-          <w:rFonts w:ascii="Times New Roman" w:hAnsi="Times New Roman" w:cs="Times New Roman"/>
-          <w:b/>
-          <w:sz w:val="24"/>
-          <w:szCs w:val="24"/>
-        </w:rPr>
-        <w:t>”</w:t>
+        <w:t>command</w:t>
+      </w:r>
+      <w:r>
+        <w:rPr>
+          <w:rFonts w:ascii="Times New Roman" w:hAnsi="Times New Roman" w:cs="Times New Roman"/>
+          <w:b/>
+          <w:sz w:val="24"/>
+          <w:szCs w:val="24"/>
+        </w:rPr>
+        <w:t>.</w:t>
       </w:r>
       <w:r>
         <w:rPr>
@@ -3409,6 +2609,23 @@
           <w:sz w:val="24"/>
           <w:szCs w:val="24"/>
         </w:rPr>
+        <w:t xml:space="preserve">To save the downloaded package as dev dependency run </w:t>
+      </w:r>
+      <w:r>
+        <w:rPr>
+          <w:rFonts w:ascii="Times New Roman" w:hAnsi="Times New Roman" w:cs="Times New Roman"/>
+          <w:b/>
+          <w:sz w:val="24"/>
+          <w:szCs w:val="24"/>
+        </w:rPr>
+        <w:t xml:space="preserve">“bower install &lt;packagename&gt; --save-dev” </w:t>
+      </w:r>
+      <w:r>
+        <w:rPr>
+          <w:rFonts w:ascii="Times New Roman" w:hAnsi="Times New Roman" w:cs="Times New Roman"/>
+          <w:sz w:val="24"/>
+          <w:szCs w:val="24"/>
+        </w:rPr>
         <w:t>command</w:t>
       </w:r>
       <w:r>
@@ -3420,6 +2637,53 @@
         </w:rPr>
         <w:t>.</w:t>
       </w:r>
+    </w:p>
+    <w:p>
+      <w:pPr>
+        <w:shd w:val="clear" w:color="auto" w:fill="FFFFFF"/>
+        <w:spacing w:after="0" w:line="240" w:lineRule="auto"/>
+        <w:rPr>
+          <w:rFonts w:ascii="Times New Roman" w:hAnsi="Times New Roman" w:cs="Times New Roman"/>
+          <w:sz w:val="24"/>
+          <w:szCs w:val="24"/>
+        </w:rPr>
+      </w:pPr>
+    </w:p>
+    <w:p>
+      <w:pPr>
+        <w:shd w:val="clear" w:color="auto" w:fill="FFFFFF"/>
+        <w:spacing w:after="0" w:line="240" w:lineRule="auto"/>
+        <w:rPr>
+          <w:rFonts w:ascii="Times New Roman" w:hAnsi="Times New Roman" w:cs="Times New Roman"/>
+          <w:sz w:val="24"/>
+          <w:szCs w:val="24"/>
+        </w:rPr>
+      </w:pPr>
+      <w:r>
+        <w:rPr>
+          <w:rFonts w:ascii="Times New Roman" w:hAnsi="Times New Roman" w:cs="Times New Roman"/>
+          <w:sz w:val="24"/>
+          <w:szCs w:val="24"/>
+        </w:rPr>
+        <w:t xml:space="preserve">To see the list of packages installed or downloaded run </w:t>
+      </w:r>
+      <w:r>
+        <w:rPr>
+          <w:rFonts w:ascii="Times New Roman" w:hAnsi="Times New Roman" w:cs="Times New Roman"/>
+          <w:b/>
+          <w:sz w:val="24"/>
+          <w:szCs w:val="24"/>
+        </w:rPr>
+        <w:t xml:space="preserve">“bower list”. </w:t>
+      </w:r>
+      <w:r>
+        <w:rPr>
+          <w:rFonts w:ascii="Times New Roman" w:hAnsi="Times New Roman" w:cs="Times New Roman"/>
+          <w:sz w:val="24"/>
+          <w:szCs w:val="24"/>
+        </w:rPr>
+        <w:t>To</w:t>
+      </w:r>
       <w:r>
         <w:rPr>
           <w:rFonts w:ascii="Times New Roman" w:hAnsi="Times New Roman" w:cs="Times New Roman"/>
@@ -3435,232 +2699,24 @@
           <w:sz w:val="24"/>
           <w:szCs w:val="24"/>
         </w:rPr>
-        <w:t>To save the downloaded package as</w:t>
-      </w:r>
-      <w:r>
-        <w:rPr>
-          <w:rFonts w:ascii="Times New Roman" w:hAnsi="Times New Roman" w:cs="Times New Roman"/>
-          <w:sz w:val="24"/>
-          <w:szCs w:val="24"/>
-        </w:rPr>
-        <w:t xml:space="preserve"> </w:t>
-      </w:r>
-      <w:proofErr w:type="spellStart"/>
-      <w:r>
-        <w:rPr>
-          <w:rFonts w:ascii="Times New Roman" w:hAnsi="Times New Roman" w:cs="Times New Roman"/>
-          <w:sz w:val="24"/>
-          <w:szCs w:val="24"/>
-        </w:rPr>
-        <w:t>dev</w:t>
-      </w:r>
-      <w:proofErr w:type="spellEnd"/>
-      <w:r>
-        <w:rPr>
-          <w:rFonts w:ascii="Times New Roman" w:hAnsi="Times New Roman" w:cs="Times New Roman"/>
-          <w:sz w:val="24"/>
-          <w:szCs w:val="24"/>
-        </w:rPr>
-        <w:t xml:space="preserve"> dependency run </w:t>
-      </w:r>
-      <w:r>
-        <w:rPr>
-          <w:rFonts w:ascii="Times New Roman" w:hAnsi="Times New Roman" w:cs="Times New Roman"/>
-          <w:b/>
-          <w:sz w:val="24"/>
-          <w:szCs w:val="24"/>
-        </w:rPr>
-        <w:t>“bower install &lt;</w:t>
-      </w:r>
-      <w:proofErr w:type="spellStart"/>
-      <w:r>
-        <w:rPr>
-          <w:rFonts w:ascii="Times New Roman" w:hAnsi="Times New Roman" w:cs="Times New Roman"/>
-          <w:b/>
-          <w:sz w:val="24"/>
-          <w:szCs w:val="24"/>
-        </w:rPr>
-        <w:t>packagename</w:t>
-      </w:r>
-      <w:proofErr w:type="spellEnd"/>
-      <w:r>
-        <w:rPr>
-          <w:rFonts w:ascii="Times New Roman" w:hAnsi="Times New Roman" w:cs="Times New Roman"/>
-          <w:b/>
-          <w:sz w:val="24"/>
-          <w:szCs w:val="24"/>
-        </w:rPr>
-        <w:t>&gt; --save</w:t>
-      </w:r>
-      <w:r>
-        <w:rPr>
-          <w:rFonts w:ascii="Times New Roman" w:hAnsi="Times New Roman" w:cs="Times New Roman"/>
-          <w:b/>
-          <w:sz w:val="24"/>
-          <w:szCs w:val="24"/>
-        </w:rPr>
-        <w:t>-</w:t>
-      </w:r>
-      <w:proofErr w:type="spellStart"/>
-      <w:r>
-        <w:rPr>
-          <w:rFonts w:ascii="Times New Roman" w:hAnsi="Times New Roman" w:cs="Times New Roman"/>
-          <w:b/>
-          <w:sz w:val="24"/>
-          <w:szCs w:val="24"/>
-        </w:rPr>
-        <w:t>dev</w:t>
-      </w:r>
-      <w:proofErr w:type="spellEnd"/>
-      <w:r>
-        <w:rPr>
-          <w:rFonts w:ascii="Times New Roman" w:hAnsi="Times New Roman" w:cs="Times New Roman"/>
-          <w:b/>
-          <w:sz w:val="24"/>
-          <w:szCs w:val="24"/>
-        </w:rPr>
-        <w:t xml:space="preserve">” </w:t>
-      </w:r>
-      <w:r>
-        <w:rPr>
-          <w:rFonts w:ascii="Times New Roman" w:hAnsi="Times New Roman" w:cs="Times New Roman"/>
-          <w:sz w:val="24"/>
-          <w:szCs w:val="24"/>
-        </w:rPr>
-        <w:t>command</w:t>
-      </w:r>
-      <w:r>
-        <w:rPr>
-          <w:rFonts w:ascii="Times New Roman" w:hAnsi="Times New Roman" w:cs="Times New Roman"/>
-          <w:b/>
-          <w:sz w:val="24"/>
-          <w:szCs w:val="24"/>
-        </w:rPr>
-        <w:t>.</w:t>
-      </w:r>
-    </w:p>
-    <w:p>
-      <w:pPr>
-        <w:shd w:val="clear" w:color="auto" w:fill="FFFFFF"/>
-        <w:spacing w:after="0" w:line="240" w:lineRule="auto"/>
-        <w:rPr>
-          <w:rFonts w:ascii="Times New Roman" w:hAnsi="Times New Roman" w:cs="Times New Roman"/>
-          <w:sz w:val="24"/>
-          <w:szCs w:val="24"/>
-        </w:rPr>
-      </w:pPr>
-    </w:p>
-    <w:p>
-      <w:pPr>
-        <w:shd w:val="clear" w:color="auto" w:fill="FFFFFF"/>
-        <w:spacing w:after="0" w:line="240" w:lineRule="auto"/>
-        <w:rPr>
-          <w:rFonts w:ascii="Times New Roman" w:hAnsi="Times New Roman" w:cs="Times New Roman"/>
-          <w:sz w:val="24"/>
-          <w:szCs w:val="24"/>
-        </w:rPr>
-      </w:pPr>
-      <w:r>
-        <w:rPr>
-          <w:rFonts w:ascii="Times New Roman" w:hAnsi="Times New Roman" w:cs="Times New Roman"/>
-          <w:sz w:val="24"/>
-          <w:szCs w:val="24"/>
-        </w:rPr>
-        <w:t xml:space="preserve">To see the list of packages installed or downloaded run </w:t>
-      </w:r>
-      <w:r>
-        <w:rPr>
-          <w:rFonts w:ascii="Times New Roman" w:hAnsi="Times New Roman" w:cs="Times New Roman"/>
-          <w:b/>
-          <w:sz w:val="24"/>
-          <w:szCs w:val="24"/>
-        </w:rPr>
-        <w:t xml:space="preserve">“bower list”. </w:t>
-      </w:r>
-      <w:r>
-        <w:rPr>
-          <w:rFonts w:ascii="Times New Roman" w:hAnsi="Times New Roman" w:cs="Times New Roman"/>
-          <w:sz w:val="24"/>
-          <w:szCs w:val="24"/>
-        </w:rPr>
-        <w:t>To</w:t>
-      </w:r>
-      <w:r>
-        <w:rPr>
-          <w:rFonts w:ascii="Times New Roman" w:hAnsi="Times New Roman" w:cs="Times New Roman"/>
-          <w:b/>
-          <w:sz w:val="24"/>
-          <w:szCs w:val="24"/>
-        </w:rPr>
-        <w:t xml:space="preserve"> </w:t>
-      </w:r>
-      <w:r>
-        <w:rPr>
-          <w:rFonts w:ascii="Times New Roman" w:hAnsi="Times New Roman" w:cs="Times New Roman"/>
-          <w:sz w:val="24"/>
-          <w:szCs w:val="24"/>
-        </w:rPr>
-        <w:t xml:space="preserve">get the path of the package list </w:t>
-      </w:r>
-      <w:r>
-        <w:rPr>
-          <w:rFonts w:ascii="Times New Roman" w:hAnsi="Times New Roman" w:cs="Times New Roman"/>
-          <w:sz w:val="24"/>
-          <w:szCs w:val="24"/>
-        </w:rPr>
-        <w:t xml:space="preserve">run </w:t>
-      </w:r>
-      <w:r>
-        <w:rPr>
-          <w:rFonts w:ascii="Times New Roman" w:hAnsi="Times New Roman" w:cs="Times New Roman"/>
-          <w:b/>
-          <w:sz w:val="24"/>
-          <w:szCs w:val="24"/>
-        </w:rPr>
-        <w:t>“bower list</w:t>
-      </w:r>
-      <w:r>
-        <w:rPr>
-          <w:rFonts w:ascii="Times New Roman" w:hAnsi="Times New Roman" w:cs="Times New Roman"/>
-          <w:b/>
-          <w:sz w:val="24"/>
-          <w:szCs w:val="24"/>
-        </w:rPr>
-        <w:t xml:space="preserve"> --path</w:t>
-      </w:r>
-      <w:r>
-        <w:rPr>
-          <w:rFonts w:ascii="Times New Roman" w:hAnsi="Times New Roman" w:cs="Times New Roman"/>
-          <w:b/>
-          <w:sz w:val="24"/>
-          <w:szCs w:val="24"/>
-        </w:rPr>
-        <w:t>”</w:t>
-      </w:r>
-      <w:r>
-        <w:rPr>
-          <w:rFonts w:ascii="Times New Roman" w:hAnsi="Times New Roman" w:cs="Times New Roman"/>
-          <w:b/>
-          <w:sz w:val="24"/>
-          <w:szCs w:val="24"/>
-        </w:rPr>
-        <w:t xml:space="preserve"> </w:t>
-      </w:r>
-      <w:r>
-        <w:rPr>
-          <w:rFonts w:ascii="Times New Roman" w:hAnsi="Times New Roman" w:cs="Times New Roman"/>
-          <w:sz w:val="24"/>
-          <w:szCs w:val="24"/>
-        </w:rPr>
-        <w:t>command</w:t>
-      </w:r>
-      <w:r>
-        <w:rPr>
-          <w:rFonts w:ascii="Times New Roman" w:hAnsi="Times New Roman" w:cs="Times New Roman"/>
-          <w:sz w:val="24"/>
-          <w:szCs w:val="24"/>
-        </w:rPr>
-        <w:t>.</w:t>
+        <w:t xml:space="preserve">get the path of the package list run </w:t>
+      </w:r>
+      <w:r>
+        <w:rPr>
+          <w:rFonts w:ascii="Times New Roman" w:hAnsi="Times New Roman" w:cs="Times New Roman"/>
+          <w:b/>
+          <w:sz w:val="24"/>
+          <w:szCs w:val="24"/>
+        </w:rPr>
+        <w:t xml:space="preserve">“bower list --path” </w:t>
+      </w:r>
+      <w:r>
+        <w:rPr>
+          <w:rFonts w:ascii="Times New Roman" w:hAnsi="Times New Roman" w:cs="Times New Roman"/>
+          <w:sz w:val="24"/>
+          <w:szCs w:val="24"/>
+        </w:rPr>
+        <w:t>command.</w:t>
       </w:r>
     </w:p>
     <w:p>
@@ -3692,191 +2748,79 @@
           <w:szCs w:val="24"/>
         </w:rPr>
         <w:lastRenderedPageBreak/>
-        <w:t xml:space="preserve">If you want to install specific version of a package, the command </w:t>
-      </w:r>
-      <w:proofErr w:type="gramStart"/>
-      <w:r>
-        <w:rPr>
-          <w:rFonts w:ascii="Times New Roman" w:hAnsi="Times New Roman" w:cs="Times New Roman"/>
-          <w:sz w:val="24"/>
-          <w:szCs w:val="24"/>
-        </w:rPr>
-        <w:t xml:space="preserve">is  </w:t>
-      </w:r>
-      <w:r>
-        <w:rPr>
-          <w:rFonts w:ascii="Times New Roman" w:hAnsi="Times New Roman" w:cs="Times New Roman"/>
-          <w:b/>
-          <w:sz w:val="24"/>
-          <w:szCs w:val="24"/>
-        </w:rPr>
-        <w:t>“</w:t>
-      </w:r>
-      <w:proofErr w:type="gramEnd"/>
-      <w:r>
-        <w:rPr>
-          <w:rFonts w:ascii="Times New Roman" w:hAnsi="Times New Roman" w:cs="Times New Roman"/>
-          <w:b/>
-          <w:sz w:val="24"/>
-          <w:szCs w:val="24"/>
-        </w:rPr>
-        <w:t>bower install &lt;</w:t>
-      </w:r>
-      <w:proofErr w:type="spellStart"/>
-      <w:r>
-        <w:rPr>
-          <w:rFonts w:ascii="Times New Roman" w:hAnsi="Times New Roman" w:cs="Times New Roman"/>
-          <w:b/>
-          <w:sz w:val="24"/>
-          <w:szCs w:val="24"/>
-        </w:rPr>
-        <w:t>packagename</w:t>
-      </w:r>
-      <w:proofErr w:type="spellEnd"/>
-      <w:r>
-        <w:rPr>
-          <w:rFonts w:ascii="Times New Roman" w:hAnsi="Times New Roman" w:cs="Times New Roman"/>
-          <w:b/>
-          <w:sz w:val="24"/>
-          <w:szCs w:val="24"/>
-        </w:rPr>
-        <w:t>&gt;</w:t>
-      </w:r>
-      <w:r>
-        <w:rPr>
-          <w:rFonts w:ascii="Times New Roman" w:hAnsi="Times New Roman" w:cs="Times New Roman"/>
-          <w:b/>
-          <w:sz w:val="24"/>
-          <w:szCs w:val="24"/>
-        </w:rPr>
-        <w:t>#&lt;version&gt;</w:t>
-      </w:r>
-      <w:r>
-        <w:rPr>
-          <w:rFonts w:ascii="Times New Roman" w:hAnsi="Times New Roman" w:cs="Times New Roman"/>
-          <w:b/>
-          <w:sz w:val="24"/>
-          <w:szCs w:val="24"/>
-        </w:rPr>
-        <w:t>”.</w:t>
-      </w:r>
-    </w:p>
-    <w:p>
-      <w:pPr>
-        <w:shd w:val="clear" w:color="auto" w:fill="FFFFFF"/>
-        <w:spacing w:after="0" w:line="240" w:lineRule="auto"/>
-        <w:rPr>
-          <w:rFonts w:ascii="Times New Roman" w:hAnsi="Times New Roman" w:cs="Times New Roman"/>
-          <w:sz w:val="24"/>
-          <w:szCs w:val="24"/>
-        </w:rPr>
-      </w:pPr>
-    </w:p>
-    <w:p>
-      <w:pPr>
-        <w:shd w:val="clear" w:color="auto" w:fill="FFFFFF"/>
-        <w:spacing w:after="0" w:line="240" w:lineRule="auto"/>
-        <w:rPr>
-          <w:rFonts w:ascii="Times New Roman" w:eastAsia="Times New Roman" w:hAnsi="Times New Roman" w:cs="Times New Roman"/>
-          <w:b/>
-          <w:sz w:val="24"/>
-          <w:szCs w:val="24"/>
-        </w:rPr>
-      </w:pPr>
-      <w:r>
-        <w:rPr>
-          <w:rFonts w:ascii="Times New Roman" w:eastAsia="Times New Roman" w:hAnsi="Times New Roman" w:cs="Times New Roman"/>
-          <w:b/>
-          <w:sz w:val="24"/>
-          <w:szCs w:val="24"/>
-        </w:rPr>
-        <w:t>Prefixes before version in</w:t>
-      </w:r>
-      <w:r>
-        <w:rPr>
-          <w:rFonts w:ascii="Times New Roman" w:eastAsia="Times New Roman" w:hAnsi="Times New Roman" w:cs="Times New Roman"/>
-          <w:b/>
-          <w:sz w:val="24"/>
-          <w:szCs w:val="24"/>
-        </w:rPr>
-        <w:t xml:space="preserve"> </w:t>
-      </w:r>
-      <w:proofErr w:type="spellStart"/>
-      <w:r>
-        <w:rPr>
-          <w:rFonts w:ascii="Times New Roman" w:eastAsia="Times New Roman" w:hAnsi="Times New Roman" w:cs="Times New Roman"/>
-          <w:b/>
-          <w:sz w:val="24"/>
-          <w:szCs w:val="24"/>
-        </w:rPr>
-        <w:t>bower.json</w:t>
-      </w:r>
-      <w:proofErr w:type="spellEnd"/>
-      <w:r>
-        <w:rPr>
-          <w:rFonts w:ascii="Times New Roman" w:eastAsia="Times New Roman" w:hAnsi="Times New Roman" w:cs="Times New Roman"/>
-          <w:b/>
-          <w:sz w:val="24"/>
-          <w:szCs w:val="24"/>
-        </w:rPr>
-        <w:t xml:space="preserve"> file</w:t>
-      </w:r>
-    </w:p>
-    <w:p>
-      <w:pPr>
-        <w:shd w:val="clear" w:color="auto" w:fill="FFFFFF"/>
-        <w:spacing w:after="0" w:line="240" w:lineRule="auto"/>
-        <w:rPr>
-          <w:rFonts w:ascii="Times New Roman" w:eastAsia="Times New Roman" w:hAnsi="Times New Roman" w:cs="Times New Roman"/>
-          <w:b/>
-          <w:sz w:val="24"/>
-          <w:szCs w:val="24"/>
-        </w:rPr>
-      </w:pPr>
-    </w:p>
-    <w:p>
-      <w:pPr>
-        <w:shd w:val="clear" w:color="auto" w:fill="FFFFFF"/>
-        <w:spacing w:after="0" w:line="240" w:lineRule="auto"/>
-        <w:rPr>
-          <w:rFonts w:ascii="Times New Roman" w:eastAsia="Times New Roman" w:hAnsi="Times New Roman" w:cs="Times New Roman"/>
-          <w:sz w:val="24"/>
-          <w:szCs w:val="24"/>
-        </w:rPr>
-      </w:pPr>
-      <w:r>
-        <w:rPr>
-          <w:rFonts w:ascii="Times New Roman" w:eastAsia="Times New Roman" w:hAnsi="Times New Roman" w:cs="Times New Roman"/>
-          <w:sz w:val="24"/>
-          <w:szCs w:val="24"/>
-        </w:rPr>
-        <w:t xml:space="preserve">Following way we can define dependency versions in </w:t>
-      </w:r>
-      <w:proofErr w:type="spellStart"/>
-      <w:r>
-        <w:rPr>
-          <w:rFonts w:ascii="Times New Roman" w:eastAsia="Times New Roman" w:hAnsi="Times New Roman" w:cs="Times New Roman"/>
-          <w:sz w:val="24"/>
-          <w:szCs w:val="24"/>
-        </w:rPr>
-        <w:t>bower.json</w:t>
-      </w:r>
-      <w:proofErr w:type="spellEnd"/>
-      <w:r>
-        <w:rPr>
-          <w:rFonts w:ascii="Times New Roman" w:eastAsia="Times New Roman" w:hAnsi="Times New Roman" w:cs="Times New Roman"/>
-          <w:sz w:val="24"/>
-          <w:szCs w:val="24"/>
-        </w:rPr>
-        <w:t xml:space="preserve"> file</w:t>
-      </w:r>
-      <w:r>
-        <w:rPr>
-          <w:rFonts w:ascii="Times New Roman" w:eastAsia="Times New Roman" w:hAnsi="Times New Roman" w:cs="Times New Roman"/>
-          <w:sz w:val="24"/>
-          <w:szCs w:val="24"/>
-        </w:rPr>
-        <w:t>:</w:t>
+        <w:t xml:space="preserve">If you want to install specific version of a package, the command is  </w:t>
+      </w:r>
+      <w:r>
+        <w:rPr>
+          <w:rFonts w:ascii="Times New Roman" w:hAnsi="Times New Roman" w:cs="Times New Roman"/>
+          <w:b/>
+          <w:sz w:val="24"/>
+          <w:szCs w:val="24"/>
+        </w:rPr>
+        <w:t>“bower install &lt;packagename&gt;#&lt;version&gt;”.</w:t>
+      </w:r>
+    </w:p>
+    <w:p>
+      <w:pPr>
+        <w:shd w:val="clear" w:color="auto" w:fill="FFFFFF"/>
+        <w:spacing w:after="0" w:line="240" w:lineRule="auto"/>
+        <w:rPr>
+          <w:rFonts w:ascii="Times New Roman" w:hAnsi="Times New Roman" w:cs="Times New Roman"/>
+          <w:sz w:val="24"/>
+          <w:szCs w:val="24"/>
+        </w:rPr>
+      </w:pPr>
+    </w:p>
+    <w:p>
+      <w:pPr>
+        <w:shd w:val="clear" w:color="auto" w:fill="FFFFFF"/>
+        <w:spacing w:after="0" w:line="240" w:lineRule="auto"/>
+        <w:rPr>
+          <w:rFonts w:ascii="Times New Roman" w:eastAsia="Times New Roman" w:hAnsi="Times New Roman" w:cs="Times New Roman"/>
+          <w:b/>
+          <w:sz w:val="24"/>
+          <w:szCs w:val="24"/>
+        </w:rPr>
+      </w:pPr>
+      <w:r>
+        <w:rPr>
+          <w:rFonts w:ascii="Times New Roman" w:eastAsia="Times New Roman" w:hAnsi="Times New Roman" w:cs="Times New Roman"/>
+          <w:b/>
+          <w:sz w:val="24"/>
+          <w:szCs w:val="24"/>
+        </w:rPr>
+        <w:t>Prefixes before version in bower.json file</w:t>
+      </w:r>
+    </w:p>
+    <w:p>
+      <w:pPr>
+        <w:shd w:val="clear" w:color="auto" w:fill="FFFFFF"/>
+        <w:spacing w:after="0" w:line="240" w:lineRule="auto"/>
+        <w:rPr>
+          <w:rFonts w:ascii="Times New Roman" w:eastAsia="Times New Roman" w:hAnsi="Times New Roman" w:cs="Times New Roman"/>
+          <w:b/>
+          <w:sz w:val="24"/>
+          <w:szCs w:val="24"/>
+        </w:rPr>
+      </w:pPr>
+    </w:p>
+    <w:p>
+      <w:pPr>
+        <w:shd w:val="clear" w:color="auto" w:fill="FFFFFF"/>
+        <w:spacing w:after="0" w:line="240" w:lineRule="auto"/>
+        <w:rPr>
+          <w:rFonts w:ascii="Times New Roman" w:eastAsia="Times New Roman" w:hAnsi="Times New Roman" w:cs="Times New Roman"/>
+          <w:sz w:val="24"/>
+          <w:szCs w:val="24"/>
+        </w:rPr>
+      </w:pPr>
+      <w:r>
+        <w:rPr>
+          <w:rFonts w:ascii="Times New Roman" w:eastAsia="Times New Roman" w:hAnsi="Times New Roman" w:cs="Times New Roman"/>
+          <w:sz w:val="24"/>
+          <w:szCs w:val="24"/>
+        </w:rPr>
+        <w:t>Following way we can define dependency versions in bower.json file:</w:t>
       </w:r>
     </w:p>
     <w:p>
@@ -3945,18 +2889,8 @@
           <w:sz w:val="24"/>
           <w:szCs w:val="24"/>
         </w:rPr>
-        <w:t>&gt;=version </w:t>
-      </w:r>
-      <w:proofErr w:type="spellStart"/>
-      <w:r>
-        <w:rPr>
-          <w:rFonts w:ascii="Times New Roman" w:eastAsia="Times New Roman" w:hAnsi="Times New Roman" w:cs="Times New Roman"/>
-          <w:sz w:val="24"/>
-          <w:szCs w:val="24"/>
-        </w:rPr>
-        <w:t>etc</w:t>
-      </w:r>
-      <w:proofErr w:type="spellEnd"/>
+        <w:t>&gt;=version etc</w:t>
+      </w:r>
     </w:p>
     <w:p>
       <w:pPr>
@@ -4218,25 +3152,7 @@
           <w:sz w:val="24"/>
           <w:szCs w:val="24"/>
         </w:rPr>
-        <w:t>version1 - version2 </w:t>
-      </w:r>
-      <w:proofErr w:type="gramStart"/>
-      <w:r>
-        <w:rPr>
-          <w:rFonts w:ascii="Times New Roman" w:eastAsia="Times New Roman" w:hAnsi="Times New Roman" w:cs="Times New Roman"/>
-          <w:sz w:val="24"/>
-          <w:szCs w:val="24"/>
-        </w:rPr>
-        <w:t>Same</w:t>
-      </w:r>
-      <w:proofErr w:type="gramEnd"/>
-      <w:r>
-        <w:rPr>
-          <w:rFonts w:ascii="Times New Roman" w:eastAsia="Times New Roman" w:hAnsi="Times New Roman" w:cs="Times New Roman"/>
-          <w:sz w:val="24"/>
-          <w:szCs w:val="24"/>
-        </w:rPr>
-        <w:t xml:space="preserve"> as &gt;=version1 &lt;=version2.</w:t>
+        <w:t>version1 - version2 Same as &gt;=version1 &lt;=version2.</w:t>
       </w:r>
     </w:p>
     <w:p>
@@ -4259,16 +3175,7 @@
           <w:sz w:val="24"/>
           <w:szCs w:val="24"/>
         </w:rPr>
-        <w:t xml:space="preserve">range1 || </w:t>
-      </w:r>
-      <w:proofErr w:type="gramStart"/>
-      <w:r>
-        <w:rPr>
-          <w:rFonts w:ascii="Times New Roman" w:eastAsia="Times New Roman" w:hAnsi="Times New Roman" w:cs="Times New Roman"/>
-          <w:sz w:val="24"/>
-          <w:szCs w:val="24"/>
-        </w:rPr>
-        <w:t>range2</w:t>
+        <w:t>range1 || range2</w:t>
       </w:r>
       <w:r>
         <w:rPr>
@@ -4284,16 +3191,7 @@
           <w:sz w:val="24"/>
           <w:szCs w:val="24"/>
         </w:rPr>
-        <w:t> Passes</w:t>
-      </w:r>
-      <w:proofErr w:type="gramEnd"/>
-      <w:r>
-        <w:rPr>
-          <w:rFonts w:ascii="Times New Roman" w:eastAsia="Times New Roman" w:hAnsi="Times New Roman" w:cs="Times New Roman"/>
-          <w:sz w:val="24"/>
-          <w:szCs w:val="24"/>
-        </w:rPr>
-        <w:t xml:space="preserve"> if either range1 or range2 are satisfied.</w:t>
+        <w:t> Passes if either range1 or range2 are satisfied.</w:t>
       </w:r>
     </w:p>
     <w:p>
@@ -4310,7 +3208,6 @@
           <w:szCs w:val="24"/>
         </w:rPr>
       </w:pPr>
-      <w:proofErr w:type="spellStart"/>
       <w:r>
         <w:rPr>
           <w:rFonts w:ascii="Times New Roman" w:eastAsia="Times New Roman" w:hAnsi="Times New Roman" w:cs="Times New Roman"/>
@@ -4319,25 +3216,14 @@
         </w:rPr>
         <w:t>git</w:t>
       </w:r>
-      <w:proofErr w:type="spellEnd"/>
-      <w:r>
-        <w:rPr>
-          <w:rFonts w:ascii="Times New Roman" w:eastAsia="Times New Roman" w:hAnsi="Times New Roman" w:cs="Times New Roman"/>
-          <w:sz w:val="24"/>
-          <w:szCs w:val="24"/>
-        </w:rPr>
-        <w:t xml:space="preserve"> </w:t>
-      </w:r>
-      <w:proofErr w:type="spellStart"/>
-      <w:r>
-        <w:rPr>
-          <w:rFonts w:ascii="Times New Roman" w:eastAsia="Times New Roman" w:hAnsi="Times New Roman" w:cs="Times New Roman"/>
-          <w:sz w:val="24"/>
-          <w:szCs w:val="24"/>
-        </w:rPr>
-        <w:t>url</w:t>
-      </w:r>
-      <w:proofErr w:type="spellEnd"/>
+      <w:r>
+        <w:rPr>
+          <w:rFonts w:ascii="Times New Roman" w:eastAsia="Times New Roman" w:hAnsi="Times New Roman" w:cs="Times New Roman"/>
+          <w:sz w:val="24"/>
+          <w:szCs w:val="24"/>
+        </w:rPr>
+        <w:t xml:space="preserve"> url</w:t>
+      </w:r>
       <w:r>
         <w:rPr>
           <w:rFonts w:ascii="Times New Roman" w:eastAsia="Times New Roman" w:hAnsi="Times New Roman" w:cs="Times New Roman"/>
@@ -4462,7 +3348,6 @@
           <w:shd w:val="clear" w:color="auto" w:fill="F8F8F8"/>
         </w:rPr>
       </w:pPr>
-      <w:proofErr w:type="gramStart"/>
       <w:r>
         <w:rPr>
           <w:rFonts w:ascii="Times New Roman" w:eastAsia="Times New Roman" w:hAnsi="Times New Roman" w:cs="Times New Roman"/>
@@ -4470,17 +3355,7 @@
           <w:szCs w:val="24"/>
           <w:shd w:val="clear" w:color="auto" w:fill="F8F8F8"/>
         </w:rPr>
-        <w:t>{ "</w:t>
-      </w:r>
-      <w:proofErr w:type="gramEnd"/>
-      <w:r>
-        <w:rPr>
-          <w:rFonts w:ascii="Times New Roman" w:eastAsia="Times New Roman" w:hAnsi="Times New Roman" w:cs="Times New Roman"/>
-          <w:sz w:val="24"/>
-          <w:szCs w:val="24"/>
-          <w:shd w:val="clear" w:color="auto" w:fill="F8F8F8"/>
-        </w:rPr>
-        <w:t>dependencies" :</w:t>
+        <w:t>{ "dependencies" :</w:t>
       </w:r>
     </w:p>
     <w:p>
@@ -4518,27 +3393,7 @@
           <w:szCs w:val="24"/>
           <w:shd w:val="clear" w:color="auto" w:fill="F8F8F8"/>
         </w:rPr>
-        <w:t xml:space="preserve">  </w:t>
-      </w:r>
-      <w:proofErr w:type="gramStart"/>
-      <w:r>
-        <w:rPr>
-          <w:rFonts w:ascii="Times New Roman" w:eastAsia="Times New Roman" w:hAnsi="Times New Roman" w:cs="Times New Roman"/>
-          <w:sz w:val="24"/>
-          <w:szCs w:val="24"/>
-          <w:shd w:val="clear" w:color="auto" w:fill="F8F8F8"/>
-        </w:rPr>
-        <w:t>{ "</w:t>
-      </w:r>
-      <w:proofErr w:type="gramEnd"/>
-      <w:r>
-        <w:rPr>
-          <w:rFonts w:ascii="Times New Roman" w:eastAsia="Times New Roman" w:hAnsi="Times New Roman" w:cs="Times New Roman"/>
-          <w:sz w:val="24"/>
-          <w:szCs w:val="24"/>
-          <w:shd w:val="clear" w:color="auto" w:fill="F8F8F8"/>
-        </w:rPr>
-        <w:t>foo" : "1.0.0 - 2.9999.9999"</w:t>
+        <w:t xml:space="preserve">  { "foo" : "1.0.0 - 2.9999.9999"</w:t>
       </w:r>
     </w:p>
     <w:p>
@@ -4576,27 +3431,7 @@
           <w:szCs w:val="24"/>
           <w:shd w:val="clear" w:color="auto" w:fill="F8F8F8"/>
         </w:rPr>
-        <w:t xml:space="preserve">  , "bar</w:t>
-      </w:r>
-      <w:proofErr w:type="gramStart"/>
-      <w:r>
-        <w:rPr>
-          <w:rFonts w:ascii="Times New Roman" w:eastAsia="Times New Roman" w:hAnsi="Times New Roman" w:cs="Times New Roman"/>
-          <w:sz w:val="24"/>
-          <w:szCs w:val="24"/>
-          <w:shd w:val="clear" w:color="auto" w:fill="F8F8F8"/>
-        </w:rPr>
-        <w:t>" :</w:t>
-      </w:r>
-      <w:proofErr w:type="gramEnd"/>
-      <w:r>
-        <w:rPr>
-          <w:rFonts w:ascii="Times New Roman" w:eastAsia="Times New Roman" w:hAnsi="Times New Roman" w:cs="Times New Roman"/>
-          <w:sz w:val="24"/>
-          <w:szCs w:val="24"/>
-          <w:shd w:val="clear" w:color="auto" w:fill="F8F8F8"/>
-        </w:rPr>
-        <w:t xml:space="preserve"> "&gt;=1.0.2 &lt;2.1.2"</w:t>
+        <w:t xml:space="preserve">  , "bar" : "&gt;=1.0.2 &lt;2.1.2"</w:t>
       </w:r>
     </w:p>
     <w:p>
@@ -4634,38 +3469,7 @@
           <w:szCs w:val="24"/>
           <w:shd w:val="clear" w:color="auto" w:fill="F8F8F8"/>
         </w:rPr>
-        <w:t xml:space="preserve">  , "</w:t>
-      </w:r>
-      <w:proofErr w:type="spellStart"/>
-      <w:r>
-        <w:rPr>
-          <w:rFonts w:ascii="Times New Roman" w:eastAsia="Times New Roman" w:hAnsi="Times New Roman" w:cs="Times New Roman"/>
-          <w:sz w:val="24"/>
-          <w:szCs w:val="24"/>
-          <w:shd w:val="clear" w:color="auto" w:fill="F8F8F8"/>
-        </w:rPr>
-        <w:t>baz</w:t>
-      </w:r>
-      <w:proofErr w:type="spellEnd"/>
-      <w:proofErr w:type="gramStart"/>
-      <w:r>
-        <w:rPr>
-          <w:rFonts w:ascii="Times New Roman" w:eastAsia="Times New Roman" w:hAnsi="Times New Roman" w:cs="Times New Roman"/>
-          <w:sz w:val="24"/>
-          <w:szCs w:val="24"/>
-          <w:shd w:val="clear" w:color="auto" w:fill="F8F8F8"/>
-        </w:rPr>
-        <w:t>" :</w:t>
-      </w:r>
-      <w:proofErr w:type="gramEnd"/>
-      <w:r>
-        <w:rPr>
-          <w:rFonts w:ascii="Times New Roman" w:eastAsia="Times New Roman" w:hAnsi="Times New Roman" w:cs="Times New Roman"/>
-          <w:sz w:val="24"/>
-          <w:szCs w:val="24"/>
-          <w:shd w:val="clear" w:color="auto" w:fill="F8F8F8"/>
-        </w:rPr>
-        <w:t xml:space="preserve"> "&gt;1.0.2 &lt;=2.3.4"</w:t>
+        <w:t xml:space="preserve">  , "baz" : "&gt;1.0.2 &lt;=2.3.4"</w:t>
       </w:r>
     </w:p>
     <w:p>
@@ -4703,27 +3507,7 @@
           <w:szCs w:val="24"/>
           <w:shd w:val="clear" w:color="auto" w:fill="F8F8F8"/>
         </w:rPr>
-        <w:t xml:space="preserve">  , "boo</w:t>
-      </w:r>
-      <w:proofErr w:type="gramStart"/>
-      <w:r>
-        <w:rPr>
-          <w:rFonts w:ascii="Times New Roman" w:eastAsia="Times New Roman" w:hAnsi="Times New Roman" w:cs="Times New Roman"/>
-          <w:sz w:val="24"/>
-          <w:szCs w:val="24"/>
-          <w:shd w:val="clear" w:color="auto" w:fill="F8F8F8"/>
-        </w:rPr>
-        <w:t>" :</w:t>
-      </w:r>
-      <w:proofErr w:type="gramEnd"/>
-      <w:r>
-        <w:rPr>
-          <w:rFonts w:ascii="Times New Roman" w:eastAsia="Times New Roman" w:hAnsi="Times New Roman" w:cs="Times New Roman"/>
-          <w:sz w:val="24"/>
-          <w:szCs w:val="24"/>
-          <w:shd w:val="clear" w:color="auto" w:fill="F8F8F8"/>
-        </w:rPr>
-        <w:t xml:space="preserve"> "2.0.1"</w:t>
+        <w:t xml:space="preserve">  , "boo" : "2.0.1"</w:t>
       </w:r>
     </w:p>
     <w:p>
@@ -4761,38 +3545,7 @@
           <w:szCs w:val="24"/>
           <w:shd w:val="clear" w:color="auto" w:fill="F8F8F8"/>
         </w:rPr>
-        <w:t xml:space="preserve">  , "</w:t>
-      </w:r>
-      <w:proofErr w:type="spellStart"/>
-      <w:r>
-        <w:rPr>
-          <w:rFonts w:ascii="Times New Roman" w:eastAsia="Times New Roman" w:hAnsi="Times New Roman" w:cs="Times New Roman"/>
-          <w:sz w:val="24"/>
-          <w:szCs w:val="24"/>
-          <w:shd w:val="clear" w:color="auto" w:fill="F8F8F8"/>
-        </w:rPr>
-        <w:t>qux</w:t>
-      </w:r>
-      <w:proofErr w:type="spellEnd"/>
-      <w:proofErr w:type="gramStart"/>
-      <w:r>
-        <w:rPr>
-          <w:rFonts w:ascii="Times New Roman" w:eastAsia="Times New Roman" w:hAnsi="Times New Roman" w:cs="Times New Roman"/>
-          <w:sz w:val="24"/>
-          <w:szCs w:val="24"/>
-          <w:shd w:val="clear" w:color="auto" w:fill="F8F8F8"/>
-        </w:rPr>
-        <w:t>" :</w:t>
-      </w:r>
-      <w:proofErr w:type="gramEnd"/>
-      <w:r>
-        <w:rPr>
-          <w:rFonts w:ascii="Times New Roman" w:eastAsia="Times New Roman" w:hAnsi="Times New Roman" w:cs="Times New Roman"/>
-          <w:sz w:val="24"/>
-          <w:szCs w:val="24"/>
-          <w:shd w:val="clear" w:color="auto" w:fill="F8F8F8"/>
-        </w:rPr>
-        <w:t xml:space="preserve"> "&lt;1.0.0 || &gt;=2.3.1 &lt;2.4.5 || &gt;=2.5.2 &lt;3.0.0"</w:t>
+        <w:t xml:space="preserve">  , "qux" : "&lt;1.0.0 || &gt;=2.3.1 &lt;2.4.5 || &gt;=2.5.2 &lt;3.0.0"</w:t>
       </w:r>
     </w:p>
     <w:p>
@@ -4830,38 +3583,7 @@
           <w:szCs w:val="24"/>
           <w:shd w:val="clear" w:color="auto" w:fill="F8F8F8"/>
         </w:rPr>
-        <w:t xml:space="preserve">  , "</w:t>
-      </w:r>
-      <w:proofErr w:type="spellStart"/>
-      <w:r>
-        <w:rPr>
-          <w:rFonts w:ascii="Times New Roman" w:eastAsia="Times New Roman" w:hAnsi="Times New Roman" w:cs="Times New Roman"/>
-          <w:sz w:val="24"/>
-          <w:szCs w:val="24"/>
-          <w:shd w:val="clear" w:color="auto" w:fill="F8F8F8"/>
-        </w:rPr>
-        <w:t>asd</w:t>
-      </w:r>
-      <w:proofErr w:type="spellEnd"/>
-      <w:proofErr w:type="gramStart"/>
-      <w:r>
-        <w:rPr>
-          <w:rFonts w:ascii="Times New Roman" w:eastAsia="Times New Roman" w:hAnsi="Times New Roman" w:cs="Times New Roman"/>
-          <w:sz w:val="24"/>
-          <w:szCs w:val="24"/>
-          <w:shd w:val="clear" w:color="auto" w:fill="F8F8F8"/>
-        </w:rPr>
-        <w:t>" :</w:t>
-      </w:r>
-      <w:proofErr w:type="gramEnd"/>
-      <w:r>
-        <w:rPr>
-          <w:rFonts w:ascii="Times New Roman" w:eastAsia="Times New Roman" w:hAnsi="Times New Roman" w:cs="Times New Roman"/>
-          <w:sz w:val="24"/>
-          <w:szCs w:val="24"/>
-          <w:shd w:val="clear" w:color="auto" w:fill="F8F8F8"/>
-        </w:rPr>
-        <w:t xml:space="preserve"> "http://asdf.com/asdf.tar.gz"</w:t>
+        <w:t xml:space="preserve">  , "asd" : "http://asdf.com/asdf.tar.gz"</w:t>
       </w:r>
     </w:p>
     <w:p>
@@ -4899,38 +3621,7 @@
           <w:szCs w:val="24"/>
           <w:shd w:val="clear" w:color="auto" w:fill="F8F8F8"/>
         </w:rPr>
-        <w:t xml:space="preserve">  , "</w:t>
-      </w:r>
-      <w:proofErr w:type="spellStart"/>
-      <w:r>
-        <w:rPr>
-          <w:rFonts w:ascii="Times New Roman" w:eastAsia="Times New Roman" w:hAnsi="Times New Roman" w:cs="Times New Roman"/>
-          <w:sz w:val="24"/>
-          <w:szCs w:val="24"/>
-          <w:shd w:val="clear" w:color="auto" w:fill="F8F8F8"/>
-        </w:rPr>
-        <w:t>til</w:t>
-      </w:r>
-      <w:proofErr w:type="spellEnd"/>
-      <w:proofErr w:type="gramStart"/>
-      <w:r>
-        <w:rPr>
-          <w:rFonts w:ascii="Times New Roman" w:eastAsia="Times New Roman" w:hAnsi="Times New Roman" w:cs="Times New Roman"/>
-          <w:sz w:val="24"/>
-          <w:szCs w:val="24"/>
-          <w:shd w:val="clear" w:color="auto" w:fill="F8F8F8"/>
-        </w:rPr>
-        <w:t>" :</w:t>
-      </w:r>
-      <w:proofErr w:type="gramEnd"/>
-      <w:r>
-        <w:rPr>
-          <w:rFonts w:ascii="Times New Roman" w:eastAsia="Times New Roman" w:hAnsi="Times New Roman" w:cs="Times New Roman"/>
-          <w:sz w:val="24"/>
-          <w:szCs w:val="24"/>
-          <w:shd w:val="clear" w:color="auto" w:fill="F8F8F8"/>
-        </w:rPr>
-        <w:t xml:space="preserve"> "~1.2"</w:t>
+        <w:t xml:space="preserve">  , "til" : "~1.2"</w:t>
       </w:r>
     </w:p>
     <w:p>
@@ -4968,27 +3659,7 @@
           <w:szCs w:val="24"/>
           <w:shd w:val="clear" w:color="auto" w:fill="F8F8F8"/>
         </w:rPr>
-        <w:t xml:space="preserve">  , "elf</w:t>
-      </w:r>
-      <w:proofErr w:type="gramStart"/>
-      <w:r>
-        <w:rPr>
-          <w:rFonts w:ascii="Times New Roman" w:eastAsia="Times New Roman" w:hAnsi="Times New Roman" w:cs="Times New Roman"/>
-          <w:sz w:val="24"/>
-          <w:szCs w:val="24"/>
-          <w:shd w:val="clear" w:color="auto" w:fill="F8F8F8"/>
-        </w:rPr>
-        <w:t>" :</w:t>
-      </w:r>
-      <w:proofErr w:type="gramEnd"/>
-      <w:r>
-        <w:rPr>
-          <w:rFonts w:ascii="Times New Roman" w:eastAsia="Times New Roman" w:hAnsi="Times New Roman" w:cs="Times New Roman"/>
-          <w:sz w:val="24"/>
-          <w:szCs w:val="24"/>
-          <w:shd w:val="clear" w:color="auto" w:fill="F8F8F8"/>
-        </w:rPr>
-        <w:t xml:space="preserve"> "~1.2.3"</w:t>
+        <w:t xml:space="preserve">  , "elf" : "~1.2.3"</w:t>
       </w:r>
     </w:p>
     <w:p>
@@ -5026,27 +3697,7 @@
           <w:szCs w:val="24"/>
           <w:shd w:val="clear" w:color="auto" w:fill="F8F8F8"/>
         </w:rPr>
-        <w:t xml:space="preserve">  , "two</w:t>
-      </w:r>
-      <w:proofErr w:type="gramStart"/>
-      <w:r>
-        <w:rPr>
-          <w:rFonts w:ascii="Times New Roman" w:eastAsia="Times New Roman" w:hAnsi="Times New Roman" w:cs="Times New Roman"/>
-          <w:sz w:val="24"/>
-          <w:szCs w:val="24"/>
-          <w:shd w:val="clear" w:color="auto" w:fill="F8F8F8"/>
-        </w:rPr>
-        <w:t>" :</w:t>
-      </w:r>
-      <w:proofErr w:type="gramEnd"/>
-      <w:r>
-        <w:rPr>
-          <w:rFonts w:ascii="Times New Roman" w:eastAsia="Times New Roman" w:hAnsi="Times New Roman" w:cs="Times New Roman"/>
-          <w:sz w:val="24"/>
-          <w:szCs w:val="24"/>
-          <w:shd w:val="clear" w:color="auto" w:fill="F8F8F8"/>
-        </w:rPr>
-        <w:t xml:space="preserve"> "2.x"</w:t>
+        <w:t xml:space="preserve">  , "two" : "2.x"</w:t>
       </w:r>
     </w:p>
     <w:p>
@@ -5084,38 +3735,7 @@
           <w:szCs w:val="24"/>
           <w:shd w:val="clear" w:color="auto" w:fill="F8F8F8"/>
         </w:rPr>
-        <w:t xml:space="preserve">  , "</w:t>
-      </w:r>
-      <w:proofErr w:type="spellStart"/>
-      <w:r>
-        <w:rPr>
-          <w:rFonts w:ascii="Times New Roman" w:eastAsia="Times New Roman" w:hAnsi="Times New Roman" w:cs="Times New Roman"/>
-          <w:sz w:val="24"/>
-          <w:szCs w:val="24"/>
-          <w:shd w:val="clear" w:color="auto" w:fill="F8F8F8"/>
-        </w:rPr>
-        <w:t>thr</w:t>
-      </w:r>
-      <w:proofErr w:type="spellEnd"/>
-      <w:proofErr w:type="gramStart"/>
-      <w:r>
-        <w:rPr>
-          <w:rFonts w:ascii="Times New Roman" w:eastAsia="Times New Roman" w:hAnsi="Times New Roman" w:cs="Times New Roman"/>
-          <w:sz w:val="24"/>
-          <w:szCs w:val="24"/>
-          <w:shd w:val="clear" w:color="auto" w:fill="F8F8F8"/>
-        </w:rPr>
-        <w:t>" :</w:t>
-      </w:r>
-      <w:proofErr w:type="gramEnd"/>
-      <w:r>
-        <w:rPr>
-          <w:rFonts w:ascii="Times New Roman" w:eastAsia="Times New Roman" w:hAnsi="Times New Roman" w:cs="Times New Roman"/>
-          <w:sz w:val="24"/>
-          <w:szCs w:val="24"/>
-          <w:shd w:val="clear" w:color="auto" w:fill="F8F8F8"/>
-        </w:rPr>
-        <w:t xml:space="preserve"> "3.3.x"</w:t>
+        <w:t xml:space="preserve">  , "thr" : "3.3.x"</w:t>
       </w:r>
     </w:p>
     <w:p>
@@ -5154,38 +3774,7 @@
           <w:shd w:val="clear" w:color="auto" w:fill="F8F8F8"/>
         </w:rPr>
         <w:lastRenderedPageBreak/>
-        <w:t xml:space="preserve">  , "</w:t>
-      </w:r>
-      <w:proofErr w:type="spellStart"/>
-      <w:r>
-        <w:rPr>
-          <w:rFonts w:ascii="Times New Roman" w:eastAsia="Times New Roman" w:hAnsi="Times New Roman" w:cs="Times New Roman"/>
-          <w:sz w:val="24"/>
-          <w:szCs w:val="24"/>
-          <w:shd w:val="clear" w:color="auto" w:fill="F8F8F8"/>
-        </w:rPr>
-        <w:t>lat</w:t>
-      </w:r>
-      <w:proofErr w:type="spellEnd"/>
-      <w:proofErr w:type="gramStart"/>
-      <w:r>
-        <w:rPr>
-          <w:rFonts w:ascii="Times New Roman" w:eastAsia="Times New Roman" w:hAnsi="Times New Roman" w:cs="Times New Roman"/>
-          <w:sz w:val="24"/>
-          <w:szCs w:val="24"/>
-          <w:shd w:val="clear" w:color="auto" w:fill="F8F8F8"/>
-        </w:rPr>
-        <w:t>" :</w:t>
-      </w:r>
-      <w:proofErr w:type="gramEnd"/>
-      <w:r>
-        <w:rPr>
-          <w:rFonts w:ascii="Times New Roman" w:eastAsia="Times New Roman" w:hAnsi="Times New Roman" w:cs="Times New Roman"/>
-          <w:sz w:val="24"/>
-          <w:szCs w:val="24"/>
-          <w:shd w:val="clear" w:color="auto" w:fill="F8F8F8"/>
-        </w:rPr>
-        <w:t xml:space="preserve"> "latest"</w:t>
+        <w:t xml:space="preserve">  , "lat" : "latest"</w:t>
       </w:r>
     </w:p>
     <w:p>
@@ -5223,58 +3812,7 @@
           <w:szCs w:val="24"/>
           <w:shd w:val="clear" w:color="auto" w:fill="F8F8F8"/>
         </w:rPr>
-        <w:t xml:space="preserve">  , "</w:t>
-      </w:r>
-      <w:proofErr w:type="spellStart"/>
-      <w:r>
-        <w:rPr>
-          <w:rFonts w:ascii="Times New Roman" w:eastAsia="Times New Roman" w:hAnsi="Times New Roman" w:cs="Times New Roman"/>
-          <w:sz w:val="24"/>
-          <w:szCs w:val="24"/>
-          <w:shd w:val="clear" w:color="auto" w:fill="F8F8F8"/>
-        </w:rPr>
-        <w:t>dyl</w:t>
-      </w:r>
-      <w:proofErr w:type="spellEnd"/>
-      <w:proofErr w:type="gramStart"/>
-      <w:r>
-        <w:rPr>
-          <w:rFonts w:ascii="Times New Roman" w:eastAsia="Times New Roman" w:hAnsi="Times New Roman" w:cs="Times New Roman"/>
-          <w:sz w:val="24"/>
-          <w:szCs w:val="24"/>
-          <w:shd w:val="clear" w:color="auto" w:fill="F8F8F8"/>
-        </w:rPr>
-        <w:t>" :</w:t>
-      </w:r>
-      <w:proofErr w:type="gramEnd"/>
-      <w:r>
-        <w:rPr>
-          <w:rFonts w:ascii="Times New Roman" w:eastAsia="Times New Roman" w:hAnsi="Times New Roman" w:cs="Times New Roman"/>
-          <w:sz w:val="24"/>
-          <w:szCs w:val="24"/>
-          <w:shd w:val="clear" w:color="auto" w:fill="F8F8F8"/>
-        </w:rPr>
-        <w:t xml:space="preserve"> "file:../</w:t>
-      </w:r>
-      <w:proofErr w:type="spellStart"/>
-      <w:r>
-        <w:rPr>
-          <w:rFonts w:ascii="Times New Roman" w:eastAsia="Times New Roman" w:hAnsi="Times New Roman" w:cs="Times New Roman"/>
-          <w:sz w:val="24"/>
-          <w:szCs w:val="24"/>
-          <w:shd w:val="clear" w:color="auto" w:fill="F8F8F8"/>
-        </w:rPr>
-        <w:t>dyl</w:t>
-      </w:r>
-      <w:proofErr w:type="spellEnd"/>
-      <w:r>
-        <w:rPr>
-          <w:rFonts w:ascii="Times New Roman" w:eastAsia="Times New Roman" w:hAnsi="Times New Roman" w:cs="Times New Roman"/>
-          <w:sz w:val="24"/>
-          <w:szCs w:val="24"/>
-          <w:shd w:val="clear" w:color="auto" w:fill="F8F8F8"/>
-        </w:rPr>
-        <w:t>"</w:t>
+        <w:t xml:space="preserve">  , "dyl" : "file:../dyl"</w:t>
       </w:r>
     </w:p>
     <w:p>
@@ -5404,76 +3942,40 @@
           <w:sz w:val="24"/>
           <w:szCs w:val="24"/>
         </w:rPr>
-        <w:t xml:space="preserve">Description of </w:t>
-      </w:r>
-      <w:proofErr w:type="spellStart"/>
-      <w:r>
-        <w:rPr>
-          <w:rFonts w:ascii="Times New Roman" w:eastAsia="Times New Roman" w:hAnsi="Times New Roman" w:cs="Times New Roman"/>
-          <w:b/>
-          <w:sz w:val="24"/>
-          <w:szCs w:val="24"/>
-        </w:rPr>
-        <w:t>bower.json</w:t>
-      </w:r>
-      <w:proofErr w:type="spellEnd"/>
-      <w:r>
-        <w:rPr>
-          <w:rFonts w:ascii="Times New Roman" w:eastAsia="Times New Roman" w:hAnsi="Times New Roman" w:cs="Times New Roman"/>
-          <w:b/>
-          <w:sz w:val="24"/>
-          <w:szCs w:val="24"/>
-        </w:rPr>
-        <w:t xml:space="preserve"> file</w:t>
-      </w:r>
-    </w:p>
-    <w:p>
-      <w:pPr>
-        <w:shd w:val="clear" w:color="auto" w:fill="FFFFFF"/>
-        <w:spacing w:after="0" w:line="240" w:lineRule="auto"/>
-        <w:rPr>
-          <w:rFonts w:ascii="Times New Roman" w:eastAsia="Times New Roman" w:hAnsi="Times New Roman" w:cs="Times New Roman"/>
-          <w:b/>
-          <w:sz w:val="24"/>
-          <w:szCs w:val="24"/>
-        </w:rPr>
-      </w:pPr>
-    </w:p>
-    <w:p>
-      <w:pPr>
-        <w:shd w:val="clear" w:color="auto" w:fill="FFFFFF"/>
-        <w:spacing w:after="0" w:line="240" w:lineRule="auto"/>
-        <w:rPr>
-          <w:rFonts w:ascii="Times New Roman" w:eastAsia="Times New Roman" w:hAnsi="Times New Roman" w:cs="Times New Roman"/>
-          <w:sz w:val="24"/>
-          <w:szCs w:val="24"/>
-        </w:rPr>
-      </w:pPr>
-      <w:r>
-        <w:rPr>
-          <w:rFonts w:ascii="Times New Roman" w:eastAsia="Times New Roman" w:hAnsi="Times New Roman" w:cs="Times New Roman"/>
-          <w:sz w:val="24"/>
-          <w:szCs w:val="24"/>
-        </w:rPr>
-        <w:t xml:space="preserve">Please visit following link to see descriptions of </w:t>
-      </w:r>
-      <w:proofErr w:type="spellStart"/>
-      <w:r>
-        <w:rPr>
-          <w:rFonts w:ascii="Times New Roman" w:eastAsia="Times New Roman" w:hAnsi="Times New Roman" w:cs="Times New Roman"/>
-          <w:sz w:val="24"/>
-          <w:szCs w:val="24"/>
-        </w:rPr>
-        <w:t>bower.json</w:t>
-      </w:r>
-      <w:proofErr w:type="spellEnd"/>
-      <w:r>
-        <w:rPr>
-          <w:rFonts w:ascii="Times New Roman" w:eastAsia="Times New Roman" w:hAnsi="Times New Roman" w:cs="Times New Roman"/>
-          <w:sz w:val="24"/>
-          <w:szCs w:val="24"/>
-        </w:rPr>
-        <w:t xml:space="preserve"> file: </w:t>
+        <w:t>Description of bower.json file</w:t>
+      </w:r>
+    </w:p>
+    <w:p>
+      <w:pPr>
+        <w:shd w:val="clear" w:color="auto" w:fill="FFFFFF"/>
+        <w:spacing w:after="0" w:line="240" w:lineRule="auto"/>
+        <w:rPr>
+          <w:rFonts w:ascii="Times New Roman" w:eastAsia="Times New Roman" w:hAnsi="Times New Roman" w:cs="Times New Roman"/>
+          <w:b/>
+          <w:sz w:val="24"/>
+          <w:szCs w:val="24"/>
+        </w:rPr>
+      </w:pPr>
+    </w:p>
+    <w:p>
+      <w:pPr>
+        <w:shd w:val="clear" w:color="auto" w:fill="FFFFFF"/>
+        <w:spacing w:after="0" w:line="240" w:lineRule="auto"/>
+        <w:rPr>
+          <w:rStyle w:val="Hyperlink"/>
+          <w:rFonts w:ascii="Times New Roman" w:eastAsia="Times New Roman" w:hAnsi="Times New Roman" w:cs="Times New Roman"/>
+          <w:color w:val="auto"/>
+          <w:sz w:val="24"/>
+          <w:szCs w:val="24"/>
+        </w:rPr>
+      </w:pPr>
+      <w:r>
+        <w:rPr>
+          <w:rFonts w:ascii="Times New Roman" w:eastAsia="Times New Roman" w:hAnsi="Times New Roman" w:cs="Times New Roman"/>
+          <w:sz w:val="24"/>
+          <w:szCs w:val="24"/>
+        </w:rPr>
+        <w:t xml:space="preserve">Please visit following link to see descriptions of bower.json file: </w:t>
       </w:r>
       <w:hyperlink r:id="rId7" w:history="1">
         <w:r>
@@ -5492,6 +3994,902 @@
       <w:pPr>
         <w:shd w:val="clear" w:color="auto" w:fill="FFFFFF"/>
         <w:spacing w:after="0" w:line="240" w:lineRule="auto"/>
+        <w:rPr>
+          <w:rStyle w:val="Hyperlink"/>
+          <w:rFonts w:ascii="Times New Roman" w:eastAsia="Times New Roman" w:hAnsi="Times New Roman" w:cs="Times New Roman"/>
+          <w:color w:val="auto"/>
+          <w:sz w:val="24"/>
+          <w:szCs w:val="24"/>
+        </w:rPr>
+      </w:pPr>
+    </w:p>
+    <w:p>
+      <w:pPr>
+        <w:shd w:val="clear" w:color="auto" w:fill="FFFFFF"/>
+        <w:spacing w:after="0" w:line="240" w:lineRule="auto"/>
+        <w:rPr>
+          <w:rFonts w:ascii="Times New Roman" w:eastAsia="Times New Roman" w:hAnsi="Times New Roman" w:cs="Times New Roman"/>
+          <w:b/>
+          <w:sz w:val="24"/>
+          <w:szCs w:val="24"/>
+        </w:rPr>
+      </w:pPr>
+      <w:r>
+        <w:rPr>
+          <w:rFonts w:ascii="Times New Roman" w:eastAsia="Times New Roman" w:hAnsi="Times New Roman" w:cs="Times New Roman"/>
+          <w:b/>
+          <w:sz w:val="24"/>
+          <w:szCs w:val="24"/>
+        </w:rPr>
+        <w:t xml:space="preserve">What is </w:t>
+      </w:r>
+      <w:r>
+        <w:rPr>
+          <w:rFonts w:ascii="Times New Roman" w:eastAsia="Times New Roman" w:hAnsi="Times New Roman" w:cs="Times New Roman"/>
+          <w:b/>
+          <w:sz w:val="24"/>
+          <w:szCs w:val="24"/>
+        </w:rPr>
+        <w:t>Grunt</w:t>
+      </w:r>
+    </w:p>
+    <w:p>
+      <w:pPr>
+        <w:shd w:val="clear" w:color="auto" w:fill="FFFFFF"/>
+        <w:spacing w:after="0" w:line="240" w:lineRule="auto"/>
+        <w:rPr>
+          <w:rFonts w:ascii="Times New Roman" w:eastAsia="Times New Roman" w:hAnsi="Times New Roman" w:cs="Times New Roman"/>
+          <w:b/>
+          <w:sz w:val="24"/>
+          <w:szCs w:val="24"/>
+        </w:rPr>
+      </w:pPr>
+    </w:p>
+    <w:p>
+      <w:pPr>
+        <w:shd w:val="clear" w:color="auto" w:fill="FFFFFF"/>
+        <w:spacing w:after="0" w:line="240" w:lineRule="auto"/>
+        <w:rPr>
+          <w:rFonts w:ascii="Times New Roman" w:eastAsia="Times New Roman" w:hAnsi="Times New Roman" w:cs="Times New Roman"/>
+          <w:sz w:val="24"/>
+          <w:szCs w:val="24"/>
+        </w:rPr>
+      </w:pPr>
+      <w:r>
+        <w:rPr>
+          <w:rFonts w:ascii="Times New Roman" w:eastAsia="Times New Roman" w:hAnsi="Times New Roman" w:cs="Times New Roman"/>
+          <w:sz w:val="24"/>
+          <w:szCs w:val="24"/>
+        </w:rPr>
+        <w:t>Grunt is a JavaScript task runner</w:t>
+      </w:r>
+      <w:r>
+        <w:rPr>
+          <w:rFonts w:ascii="Times New Roman" w:eastAsia="Times New Roman" w:hAnsi="Times New Roman" w:cs="Times New Roman"/>
+          <w:sz w:val="24"/>
+          <w:szCs w:val="24"/>
+        </w:rPr>
+        <w:t xml:space="preserve"> tool</w:t>
+      </w:r>
+      <w:r>
+        <w:rPr>
+          <w:rFonts w:ascii="Times New Roman" w:eastAsia="Times New Roman" w:hAnsi="Times New Roman" w:cs="Times New Roman"/>
+          <w:sz w:val="24"/>
+          <w:szCs w:val="24"/>
+        </w:rPr>
+        <w:t>.</w:t>
+      </w:r>
+      <w:r>
+        <w:rPr>
+          <w:rFonts w:ascii="Times New Roman" w:eastAsia="Times New Roman" w:hAnsi="Times New Roman" w:cs="Times New Roman"/>
+          <w:sz w:val="24"/>
+          <w:szCs w:val="24"/>
+        </w:rPr>
+        <w:t xml:space="preserve"> </w:t>
+      </w:r>
+      <w:r>
+        <w:rPr>
+          <w:rFonts w:ascii="Times New Roman" w:eastAsia="Times New Roman" w:hAnsi="Times New Roman" w:cs="Times New Roman"/>
+          <w:sz w:val="24"/>
+          <w:szCs w:val="24"/>
+        </w:rPr>
+        <w:t>The idea behind grunt is, when we work in a JavaScript project</w:t>
+      </w:r>
+      <w:r>
+        <w:rPr>
+          <w:rFonts w:ascii="Times New Roman" w:eastAsia="Times New Roman" w:hAnsi="Times New Roman" w:cs="Times New Roman"/>
+          <w:sz w:val="24"/>
+          <w:szCs w:val="24"/>
+        </w:rPr>
+        <w:t xml:space="preserve"> </w:t>
+      </w:r>
+      <w:r>
+        <w:rPr>
+          <w:rFonts w:ascii="Times New Roman" w:eastAsia="Times New Roman" w:hAnsi="Times New Roman" w:cs="Times New Roman"/>
+          <w:sz w:val="24"/>
+          <w:szCs w:val="24"/>
+        </w:rPr>
+        <w:t>we need to do some kind of regular task, like:</w:t>
+      </w:r>
+    </w:p>
+    <w:p>
+      <w:pPr>
+        <w:shd w:val="clear" w:color="auto" w:fill="FFFFFF"/>
+        <w:spacing w:after="0" w:line="240" w:lineRule="auto"/>
+        <w:rPr>
+          <w:rFonts w:ascii="Times New Roman" w:eastAsia="Times New Roman" w:hAnsi="Times New Roman" w:cs="Times New Roman"/>
+          <w:sz w:val="24"/>
+          <w:szCs w:val="24"/>
+        </w:rPr>
+      </w:pPr>
+    </w:p>
+    <w:p>
+      <w:pPr>
+        <w:pStyle w:val="ListParagraph"/>
+        <w:numPr>
+          <w:ilvl w:val="0"/>
+          <w:numId w:val="8"/>
+        </w:numPr>
+        <w:shd w:val="clear" w:color="auto" w:fill="FFFFFF"/>
+        <w:spacing w:after="0" w:line="240" w:lineRule="auto"/>
+        <w:rPr>
+          <w:rFonts w:ascii="Times New Roman" w:eastAsia="Times New Roman" w:hAnsi="Times New Roman" w:cs="Times New Roman"/>
+          <w:sz w:val="24"/>
+          <w:szCs w:val="24"/>
+        </w:rPr>
+      </w:pPr>
+      <w:r>
+        <w:rPr>
+          <w:rFonts w:ascii="Times New Roman" w:eastAsia="Times New Roman" w:hAnsi="Times New Roman" w:cs="Times New Roman"/>
+          <w:sz w:val="24"/>
+          <w:szCs w:val="24"/>
+        </w:rPr>
+        <w:t>Downloading JavaScript or css packages</w:t>
+      </w:r>
+    </w:p>
+    <w:p>
+      <w:pPr>
+        <w:pStyle w:val="ListParagraph"/>
+        <w:numPr>
+          <w:ilvl w:val="0"/>
+          <w:numId w:val="8"/>
+        </w:numPr>
+        <w:shd w:val="clear" w:color="auto" w:fill="FFFFFF"/>
+        <w:spacing w:after="0" w:line="240" w:lineRule="auto"/>
+        <w:rPr>
+          <w:rFonts w:ascii="Times New Roman" w:eastAsia="Times New Roman" w:hAnsi="Times New Roman" w:cs="Times New Roman"/>
+          <w:sz w:val="24"/>
+          <w:szCs w:val="24"/>
+        </w:rPr>
+      </w:pPr>
+      <w:r>
+        <w:rPr>
+          <w:rFonts w:ascii="Times New Roman" w:eastAsia="Times New Roman" w:hAnsi="Times New Roman" w:cs="Times New Roman"/>
+          <w:sz w:val="24"/>
+          <w:szCs w:val="24"/>
+        </w:rPr>
+        <w:t>Checking error or warning at the file</w:t>
+      </w:r>
+    </w:p>
+    <w:p>
+      <w:pPr>
+        <w:pStyle w:val="ListParagraph"/>
+        <w:numPr>
+          <w:ilvl w:val="0"/>
+          <w:numId w:val="8"/>
+        </w:numPr>
+        <w:shd w:val="clear" w:color="auto" w:fill="FFFFFF"/>
+        <w:spacing w:after="0" w:line="240" w:lineRule="auto"/>
+        <w:rPr>
+          <w:rFonts w:ascii="Times New Roman" w:eastAsia="Times New Roman" w:hAnsi="Times New Roman" w:cs="Times New Roman"/>
+          <w:sz w:val="24"/>
+          <w:szCs w:val="24"/>
+        </w:rPr>
+      </w:pPr>
+      <w:r>
+        <w:rPr>
+          <w:rFonts w:ascii="Times New Roman" w:eastAsia="Times New Roman" w:hAnsi="Times New Roman" w:cs="Times New Roman"/>
+          <w:sz w:val="24"/>
+          <w:szCs w:val="24"/>
+        </w:rPr>
+        <w:t>Copying files to different folder</w:t>
+      </w:r>
+    </w:p>
+    <w:p>
+      <w:pPr>
+        <w:pStyle w:val="ListParagraph"/>
+        <w:numPr>
+          <w:ilvl w:val="0"/>
+          <w:numId w:val="8"/>
+        </w:numPr>
+        <w:shd w:val="clear" w:color="auto" w:fill="FFFFFF"/>
+        <w:spacing w:after="0" w:line="240" w:lineRule="auto"/>
+        <w:rPr>
+          <w:rFonts w:ascii="Times New Roman" w:eastAsia="Times New Roman" w:hAnsi="Times New Roman" w:cs="Times New Roman"/>
+          <w:sz w:val="24"/>
+          <w:szCs w:val="24"/>
+        </w:rPr>
+      </w:pPr>
+      <w:r>
+        <w:rPr>
+          <w:rFonts w:ascii="Times New Roman" w:eastAsia="Times New Roman" w:hAnsi="Times New Roman" w:cs="Times New Roman"/>
+          <w:sz w:val="24"/>
+          <w:szCs w:val="24"/>
+        </w:rPr>
+        <w:t>Minified .js or .css files</w:t>
+      </w:r>
+    </w:p>
+    <w:p>
+      <w:pPr>
+        <w:pStyle w:val="ListParagraph"/>
+        <w:numPr>
+          <w:ilvl w:val="0"/>
+          <w:numId w:val="8"/>
+        </w:numPr>
+        <w:shd w:val="clear" w:color="auto" w:fill="FFFFFF"/>
+        <w:spacing w:after="0" w:line="240" w:lineRule="auto"/>
+        <w:rPr>
+          <w:rFonts w:ascii="Times New Roman" w:eastAsia="Times New Roman" w:hAnsi="Times New Roman" w:cs="Times New Roman"/>
+          <w:sz w:val="24"/>
+          <w:szCs w:val="24"/>
+        </w:rPr>
+      </w:pPr>
+      <w:r>
+        <w:rPr>
+          <w:rFonts w:ascii="Times New Roman" w:eastAsia="Times New Roman" w:hAnsi="Times New Roman" w:cs="Times New Roman"/>
+          <w:sz w:val="24"/>
+          <w:szCs w:val="24"/>
+        </w:rPr>
+        <w:t>Making a single .js or .css file form multiple files</w:t>
+      </w:r>
+    </w:p>
+    <w:p>
+      <w:pPr>
+        <w:pStyle w:val="ListParagraph"/>
+        <w:numPr>
+          <w:ilvl w:val="0"/>
+          <w:numId w:val="8"/>
+        </w:numPr>
+        <w:shd w:val="clear" w:color="auto" w:fill="FFFFFF"/>
+        <w:spacing w:after="0" w:line="240" w:lineRule="auto"/>
+        <w:rPr>
+          <w:rFonts w:ascii="Times New Roman" w:eastAsia="Times New Roman" w:hAnsi="Times New Roman" w:cs="Times New Roman"/>
+          <w:sz w:val="24"/>
+          <w:szCs w:val="24"/>
+        </w:rPr>
+      </w:pPr>
+      <w:r>
+        <w:rPr>
+          <w:rFonts w:ascii="Times New Roman" w:eastAsia="Times New Roman" w:hAnsi="Times New Roman" w:cs="Times New Roman"/>
+          <w:sz w:val="24"/>
+          <w:szCs w:val="24"/>
+        </w:rPr>
+        <w:t>Making compiled css file from SASS or</w:t>
+      </w:r>
+      <w:r>
+        <w:rPr>
+          <w:rFonts w:ascii="Times New Roman" w:eastAsia="Times New Roman" w:hAnsi="Times New Roman" w:cs="Times New Roman"/>
+          <w:sz w:val="24"/>
+          <w:szCs w:val="24"/>
+        </w:rPr>
+        <w:t xml:space="preserve"> </w:t>
+      </w:r>
+      <w:r>
+        <w:rPr>
+          <w:rFonts w:ascii="Times New Roman" w:eastAsia="Times New Roman" w:hAnsi="Times New Roman" w:cs="Times New Roman"/>
+          <w:sz w:val="24"/>
+          <w:szCs w:val="24"/>
+        </w:rPr>
+        <w:t>LESS files.</w:t>
+      </w:r>
+    </w:p>
+    <w:p>
+      <w:pPr>
+        <w:pStyle w:val="ListParagraph"/>
+        <w:numPr>
+          <w:ilvl w:val="0"/>
+          <w:numId w:val="8"/>
+        </w:numPr>
+        <w:shd w:val="clear" w:color="auto" w:fill="FFFFFF"/>
+        <w:spacing w:after="0" w:line="240" w:lineRule="auto"/>
+        <w:rPr>
+          <w:rFonts w:ascii="Times New Roman" w:eastAsia="Times New Roman" w:hAnsi="Times New Roman" w:cs="Times New Roman"/>
+          <w:sz w:val="24"/>
+          <w:szCs w:val="24"/>
+        </w:rPr>
+      </w:pPr>
+      <w:r>
+        <w:rPr>
+          <w:rFonts w:ascii="Times New Roman" w:eastAsia="Times New Roman" w:hAnsi="Times New Roman" w:cs="Times New Roman"/>
+          <w:sz w:val="24"/>
+          <w:szCs w:val="24"/>
+        </w:rPr>
+        <w:t>A</w:t>
+      </w:r>
+      <w:r>
+        <w:rPr>
+          <w:rFonts w:ascii="Times New Roman" w:eastAsia="Times New Roman" w:hAnsi="Times New Roman" w:cs="Times New Roman"/>
+          <w:sz w:val="24"/>
+          <w:szCs w:val="24"/>
+        </w:rPr>
+        <w:t>n</w:t>
+      </w:r>
+      <w:r>
+        <w:rPr>
+          <w:rFonts w:ascii="Times New Roman" w:eastAsia="Times New Roman" w:hAnsi="Times New Roman" w:cs="Times New Roman"/>
+          <w:sz w:val="24"/>
+          <w:szCs w:val="24"/>
+        </w:rPr>
+        <w:t>d many more…</w:t>
+      </w:r>
+    </w:p>
+    <w:p>
+      <w:pPr>
+        <w:pStyle w:val="ListParagraph"/>
+        <w:shd w:val="clear" w:color="auto" w:fill="FFFFFF"/>
+        <w:spacing w:after="0" w:line="240" w:lineRule="auto"/>
+        <w:rPr>
+          <w:rFonts w:ascii="Times New Roman" w:eastAsia="Times New Roman" w:hAnsi="Times New Roman" w:cs="Times New Roman"/>
+          <w:sz w:val="24"/>
+          <w:szCs w:val="24"/>
+        </w:rPr>
+      </w:pPr>
+    </w:p>
+    <w:p>
+      <w:pPr>
+        <w:shd w:val="clear" w:color="auto" w:fill="FFFFFF"/>
+        <w:spacing w:after="0" w:line="240" w:lineRule="auto"/>
+        <w:rPr>
+          <w:rFonts w:ascii="Times New Roman" w:eastAsia="Times New Roman" w:hAnsi="Times New Roman" w:cs="Times New Roman"/>
+          <w:sz w:val="24"/>
+          <w:szCs w:val="24"/>
+        </w:rPr>
+      </w:pPr>
+      <w:r>
+        <w:rPr>
+          <w:rFonts w:ascii="Times New Roman" w:eastAsia="Times New Roman" w:hAnsi="Times New Roman" w:cs="Times New Roman"/>
+          <w:sz w:val="24"/>
+          <w:szCs w:val="24"/>
+        </w:rPr>
+        <w:t xml:space="preserve">For this type of tasks there </w:t>
+      </w:r>
+      <w:r>
+        <w:rPr>
+          <w:rFonts w:ascii="Times New Roman" w:eastAsia="Times New Roman" w:hAnsi="Times New Roman" w:cs="Times New Roman"/>
+          <w:sz w:val="24"/>
+          <w:szCs w:val="24"/>
+        </w:rPr>
+        <w:t>are</w:t>
+      </w:r>
+      <w:r>
+        <w:rPr>
+          <w:rFonts w:ascii="Times New Roman" w:eastAsia="Times New Roman" w:hAnsi="Times New Roman" w:cs="Times New Roman"/>
+          <w:sz w:val="24"/>
+          <w:szCs w:val="24"/>
+        </w:rPr>
+        <w:t xml:space="preserve"> grunt plugins. We use grunt</w:t>
+      </w:r>
+      <w:r>
+        <w:rPr>
+          <w:rFonts w:ascii="Times New Roman" w:eastAsia="Times New Roman" w:hAnsi="Times New Roman" w:cs="Times New Roman"/>
+          <w:sz w:val="24"/>
+          <w:szCs w:val="24"/>
+        </w:rPr>
+        <w:t xml:space="preserve"> to run these </w:t>
+      </w:r>
+      <w:r>
+        <w:rPr>
+          <w:rFonts w:ascii="Times New Roman" w:eastAsia="Times New Roman" w:hAnsi="Times New Roman" w:cs="Times New Roman"/>
+          <w:sz w:val="24"/>
+          <w:szCs w:val="24"/>
+        </w:rPr>
+        <w:t>plugins</w:t>
+      </w:r>
+      <w:r>
+        <w:rPr>
+          <w:rFonts w:ascii="Times New Roman" w:eastAsia="Times New Roman" w:hAnsi="Times New Roman" w:cs="Times New Roman"/>
+          <w:sz w:val="24"/>
+          <w:szCs w:val="24"/>
+        </w:rPr>
+        <w:t xml:space="preserve"> (also called grunt task) to</w:t>
+      </w:r>
+      <w:r>
+        <w:rPr>
+          <w:rFonts w:ascii="Times New Roman" w:eastAsia="Times New Roman" w:hAnsi="Times New Roman" w:cs="Times New Roman"/>
+          <w:sz w:val="24"/>
+          <w:szCs w:val="24"/>
+        </w:rPr>
+        <w:t xml:space="preserve"> </w:t>
+      </w:r>
+      <w:r>
+        <w:rPr>
+          <w:rFonts w:ascii="Times New Roman" w:eastAsia="Times New Roman" w:hAnsi="Times New Roman" w:cs="Times New Roman"/>
+          <w:sz w:val="24"/>
+          <w:szCs w:val="24"/>
+        </w:rPr>
+        <w:t>accomplish</w:t>
+      </w:r>
+      <w:r>
+        <w:rPr>
+          <w:rFonts w:ascii="Times New Roman" w:eastAsia="Times New Roman" w:hAnsi="Times New Roman" w:cs="Times New Roman"/>
+          <w:sz w:val="24"/>
+          <w:szCs w:val="24"/>
+        </w:rPr>
+        <w:t xml:space="preserve"> th</w:t>
+      </w:r>
+      <w:r>
+        <w:rPr>
+          <w:rFonts w:ascii="Times New Roman" w:eastAsia="Times New Roman" w:hAnsi="Times New Roman" w:cs="Times New Roman"/>
+          <w:sz w:val="24"/>
+          <w:szCs w:val="24"/>
+        </w:rPr>
+        <w:t>e</w:t>
+      </w:r>
+      <w:r>
+        <w:rPr>
+          <w:rFonts w:ascii="Times New Roman" w:eastAsia="Times New Roman" w:hAnsi="Times New Roman" w:cs="Times New Roman"/>
+          <w:sz w:val="24"/>
+          <w:szCs w:val="24"/>
+        </w:rPr>
+        <w:t>s</w:t>
+      </w:r>
+      <w:r>
+        <w:rPr>
+          <w:rFonts w:ascii="Times New Roman" w:eastAsia="Times New Roman" w:hAnsi="Times New Roman" w:cs="Times New Roman"/>
+          <w:sz w:val="24"/>
+          <w:szCs w:val="24"/>
+        </w:rPr>
+        <w:t xml:space="preserve">e </w:t>
+      </w:r>
+      <w:r>
+        <w:rPr>
+          <w:rFonts w:ascii="Times New Roman" w:eastAsia="Times New Roman" w:hAnsi="Times New Roman" w:cs="Times New Roman"/>
+          <w:sz w:val="24"/>
+          <w:szCs w:val="24"/>
+        </w:rPr>
+        <w:t>types of tasks.</w:t>
+      </w:r>
+    </w:p>
+    <w:p>
+      <w:pPr>
+        <w:shd w:val="clear" w:color="auto" w:fill="FFFFFF"/>
+        <w:spacing w:after="0" w:line="240" w:lineRule="auto"/>
+        <w:rPr>
+          <w:rFonts w:ascii="Times New Roman" w:eastAsia="Times New Roman" w:hAnsi="Times New Roman" w:cs="Times New Roman"/>
+          <w:sz w:val="24"/>
+          <w:szCs w:val="24"/>
+        </w:rPr>
+      </w:pPr>
+    </w:p>
+    <w:p>
+      <w:pPr>
+        <w:shd w:val="clear" w:color="auto" w:fill="FFFFFF"/>
+        <w:spacing w:after="0" w:line="240" w:lineRule="auto"/>
+        <w:rPr>
+          <w:rFonts w:ascii="Times New Roman" w:eastAsia="Times New Roman" w:hAnsi="Times New Roman" w:cs="Times New Roman"/>
+          <w:sz w:val="24"/>
+          <w:szCs w:val="24"/>
+        </w:rPr>
+      </w:pPr>
+    </w:p>
+    <w:p>
+      <w:pPr>
+        <w:shd w:val="clear" w:color="auto" w:fill="FFFFFF"/>
+        <w:spacing w:after="0" w:line="240" w:lineRule="auto"/>
+        <w:rPr>
+          <w:rFonts w:ascii="Times New Roman" w:eastAsia="Times New Roman" w:hAnsi="Times New Roman" w:cs="Times New Roman"/>
+          <w:b/>
+          <w:sz w:val="24"/>
+          <w:szCs w:val="24"/>
+        </w:rPr>
+      </w:pPr>
+      <w:r>
+        <w:rPr>
+          <w:rFonts w:ascii="Times New Roman" w:eastAsia="Times New Roman" w:hAnsi="Times New Roman" w:cs="Times New Roman"/>
+          <w:b/>
+          <w:sz w:val="24"/>
+          <w:szCs w:val="24"/>
+        </w:rPr>
+        <w:t>Installing Grunt</w:t>
+      </w:r>
+    </w:p>
+    <w:p>
+      <w:pPr>
+        <w:shd w:val="clear" w:color="auto" w:fill="FFFFFF"/>
+        <w:spacing w:after="0" w:line="240" w:lineRule="auto"/>
+        <w:rPr>
+          <w:rFonts w:ascii="Times New Roman" w:eastAsia="Times New Roman" w:hAnsi="Times New Roman" w:cs="Times New Roman"/>
+          <w:b/>
+          <w:sz w:val="24"/>
+          <w:szCs w:val="24"/>
+        </w:rPr>
+      </w:pPr>
+    </w:p>
+    <w:p>
+      <w:pPr>
+        <w:shd w:val="clear" w:color="auto" w:fill="FFFFFF"/>
+        <w:spacing w:after="0" w:line="240" w:lineRule="auto"/>
+        <w:rPr>
+          <w:rFonts w:ascii="Times New Roman" w:eastAsia="Times New Roman" w:hAnsi="Times New Roman" w:cs="Times New Roman"/>
+          <w:sz w:val="24"/>
+          <w:szCs w:val="24"/>
+        </w:rPr>
+      </w:pPr>
+      <w:r>
+        <w:rPr>
+          <w:rFonts w:ascii="Times New Roman" w:eastAsia="Times New Roman" w:hAnsi="Times New Roman" w:cs="Times New Roman"/>
+          <w:sz w:val="24"/>
+          <w:szCs w:val="24"/>
+        </w:rPr>
+        <w:t>Grunt and also grunt plugins are npm modules</w:t>
+      </w:r>
+      <w:r>
+        <w:rPr>
+          <w:rFonts w:ascii="Times New Roman" w:eastAsia="Times New Roman" w:hAnsi="Times New Roman" w:cs="Times New Roman"/>
+          <w:sz w:val="24"/>
+          <w:szCs w:val="24"/>
+        </w:rPr>
+        <w:t>. So we can install and manage them using npm.</w:t>
+      </w:r>
+      <w:r>
+        <w:rPr>
+          <w:rFonts w:ascii="Times New Roman" w:eastAsia="Times New Roman" w:hAnsi="Times New Roman" w:cs="Times New Roman"/>
+          <w:sz w:val="24"/>
+          <w:szCs w:val="24"/>
+        </w:rPr>
+        <w:t xml:space="preserve"> We need to install </w:t>
+      </w:r>
+      <w:r>
+        <w:rPr>
+          <w:rFonts w:ascii="Times New Roman" w:eastAsia="Times New Roman" w:hAnsi="Times New Roman" w:cs="Times New Roman"/>
+          <w:b/>
+          <w:sz w:val="24"/>
+          <w:szCs w:val="24"/>
+        </w:rPr>
+        <w:t>grunt-cli</w:t>
+      </w:r>
+      <w:r>
+        <w:rPr>
+          <w:rFonts w:ascii="Times New Roman" w:eastAsia="Times New Roman" w:hAnsi="Times New Roman" w:cs="Times New Roman"/>
+          <w:sz w:val="24"/>
+          <w:szCs w:val="24"/>
+        </w:rPr>
+        <w:t xml:space="preserve"> to run grunt commands from command line tool.</w:t>
+      </w:r>
+      <w:r>
+        <w:rPr>
+          <w:rFonts w:ascii="Times New Roman" w:eastAsia="Times New Roman" w:hAnsi="Times New Roman" w:cs="Times New Roman"/>
+          <w:sz w:val="24"/>
+          <w:szCs w:val="24"/>
+        </w:rPr>
+        <w:t xml:space="preserve"> </w:t>
+      </w:r>
+      <w:r>
+        <w:rPr>
+          <w:rFonts w:ascii="Times New Roman" w:eastAsia="Times New Roman" w:hAnsi="Times New Roman" w:cs="Times New Roman"/>
+          <w:b/>
+          <w:sz w:val="24"/>
+          <w:szCs w:val="24"/>
+        </w:rPr>
+        <w:t>grunt-cli</w:t>
+      </w:r>
+      <w:r>
+        <w:rPr>
+          <w:rFonts w:ascii="Times New Roman" w:eastAsia="Times New Roman" w:hAnsi="Times New Roman" w:cs="Times New Roman"/>
+          <w:b/>
+          <w:sz w:val="24"/>
+          <w:szCs w:val="24"/>
+        </w:rPr>
+        <w:t xml:space="preserve"> </w:t>
+      </w:r>
+      <w:r>
+        <w:rPr>
+          <w:rFonts w:ascii="Times New Roman" w:eastAsia="Times New Roman" w:hAnsi="Times New Roman" w:cs="Times New Roman"/>
+          <w:sz w:val="24"/>
+          <w:szCs w:val="24"/>
+        </w:rPr>
+        <w:t xml:space="preserve">is </w:t>
+      </w:r>
+      <w:r>
+        <w:rPr>
+          <w:rFonts w:ascii="Times New Roman" w:eastAsia="Times New Roman" w:hAnsi="Times New Roman" w:cs="Times New Roman"/>
+          <w:sz w:val="24"/>
+          <w:szCs w:val="24"/>
+        </w:rPr>
+        <w:t>command line tool</w:t>
+      </w:r>
+      <w:r>
+        <w:rPr>
+          <w:rFonts w:ascii="Times New Roman" w:eastAsia="Times New Roman" w:hAnsi="Times New Roman" w:cs="Times New Roman"/>
+          <w:sz w:val="24"/>
+          <w:szCs w:val="24"/>
+        </w:rPr>
+        <w:t>.</w:t>
+      </w:r>
+    </w:p>
+    <w:p>
+      <w:pPr>
+        <w:shd w:val="clear" w:color="auto" w:fill="FFFFFF"/>
+        <w:spacing w:after="0" w:line="240" w:lineRule="auto"/>
+        <w:rPr>
+          <w:rFonts w:ascii="Times New Roman" w:eastAsia="Times New Roman" w:hAnsi="Times New Roman" w:cs="Times New Roman"/>
+          <w:sz w:val="24"/>
+          <w:szCs w:val="24"/>
+        </w:rPr>
+      </w:pPr>
+    </w:p>
+    <w:p>
+      <w:pPr>
+        <w:shd w:val="clear" w:color="auto" w:fill="FFFFFF"/>
+        <w:spacing w:after="0" w:line="240" w:lineRule="auto"/>
+        <w:rPr>
+          <w:rFonts w:ascii="Times New Roman" w:eastAsia="Times New Roman" w:hAnsi="Times New Roman" w:cs="Times New Roman"/>
+          <w:sz w:val="24"/>
+          <w:szCs w:val="24"/>
+        </w:rPr>
+      </w:pPr>
+      <w:r>
+        <w:rPr>
+          <w:rFonts w:ascii="Times New Roman" w:eastAsia="Times New Roman" w:hAnsi="Times New Roman" w:cs="Times New Roman"/>
+          <w:sz w:val="24"/>
+          <w:szCs w:val="24"/>
+        </w:rPr>
+        <w:t xml:space="preserve">The convention is we should install grunt-cli globally so that we can run grunt related command from anywhere. </w:t>
+      </w:r>
+      <w:r>
+        <w:rPr>
+          <w:rFonts w:ascii="Times New Roman" w:eastAsia="Times New Roman" w:hAnsi="Times New Roman" w:cs="Times New Roman"/>
+          <w:sz w:val="24"/>
+          <w:szCs w:val="24"/>
+        </w:rPr>
+        <w:t xml:space="preserve"> The command is:</w:t>
+      </w:r>
+    </w:p>
+    <w:p>
+      <w:pPr>
+        <w:shd w:val="clear" w:color="auto" w:fill="FFFFFF"/>
+        <w:spacing w:after="0" w:line="240" w:lineRule="auto"/>
+        <w:rPr>
+          <w:rFonts w:ascii="Times New Roman" w:eastAsia="Times New Roman" w:hAnsi="Times New Roman" w:cs="Times New Roman"/>
+          <w:sz w:val="24"/>
+          <w:szCs w:val="24"/>
+        </w:rPr>
+      </w:pPr>
+    </w:p>
+    <w:p>
+      <w:pPr>
+        <w:tabs>
+          <w:tab w:val="left" w:pos="4162"/>
+        </w:tabs>
+        <w:rPr>
+          <w:rFonts w:ascii="Times New Roman" w:eastAsia="Times New Roman" w:hAnsi="Times New Roman" w:cs="Times New Roman"/>
+          <w:b/>
+          <w:sz w:val="24"/>
+          <w:szCs w:val="24"/>
+        </w:rPr>
+      </w:pPr>
+      <w:r>
+        <w:rPr>
+          <w:rFonts w:ascii="Times New Roman" w:eastAsia="Times New Roman" w:hAnsi="Times New Roman" w:cs="Times New Roman"/>
+          <w:b/>
+          <w:sz w:val="24"/>
+          <w:szCs w:val="24"/>
+        </w:rPr>
+        <w:t xml:space="preserve">npm install –g </w:t>
+      </w:r>
+      <w:r>
+        <w:rPr>
+          <w:rFonts w:ascii="Times New Roman" w:eastAsia="Times New Roman" w:hAnsi="Times New Roman" w:cs="Times New Roman"/>
+          <w:b/>
+          <w:sz w:val="24"/>
+          <w:szCs w:val="24"/>
+        </w:rPr>
+        <w:t>grunt-cli</w:t>
+      </w:r>
+    </w:p>
+    <w:p>
+      <w:pPr>
+        <w:shd w:val="clear" w:color="auto" w:fill="FFFFFF"/>
+        <w:spacing w:after="0" w:line="240" w:lineRule="auto"/>
+        <w:rPr>
+          <w:rFonts w:ascii="Times New Roman" w:eastAsia="Times New Roman" w:hAnsi="Times New Roman" w:cs="Times New Roman"/>
+          <w:sz w:val="24"/>
+          <w:szCs w:val="24"/>
+        </w:rPr>
+      </w:pPr>
+      <w:r>
+        <w:rPr>
+          <w:rFonts w:ascii="Times New Roman" w:eastAsia="Times New Roman" w:hAnsi="Times New Roman" w:cs="Times New Roman"/>
+          <w:sz w:val="24"/>
+          <w:szCs w:val="24"/>
+        </w:rPr>
+        <w:t xml:space="preserve">And </w:t>
+      </w:r>
+      <w:r>
+        <w:rPr>
+          <w:rFonts w:ascii="Times New Roman" w:eastAsia="Times New Roman" w:hAnsi="Times New Roman" w:cs="Times New Roman"/>
+          <w:b/>
+          <w:sz w:val="24"/>
+          <w:szCs w:val="24"/>
+        </w:rPr>
+        <w:t>grunt</w:t>
+      </w:r>
+      <w:r>
+        <w:rPr>
+          <w:rFonts w:ascii="Times New Roman" w:eastAsia="Times New Roman" w:hAnsi="Times New Roman" w:cs="Times New Roman"/>
+          <w:sz w:val="24"/>
+          <w:szCs w:val="24"/>
+        </w:rPr>
+        <w:t xml:space="preserve"> itself should be installed locally so that our application can use it.</w:t>
+      </w:r>
+      <w:r>
+        <w:rPr>
+          <w:rFonts w:ascii="Times New Roman" w:eastAsia="Times New Roman" w:hAnsi="Times New Roman" w:cs="Times New Roman"/>
+          <w:sz w:val="24"/>
+          <w:szCs w:val="24"/>
+        </w:rPr>
+        <w:t xml:space="preserve"> </w:t>
+      </w:r>
+      <w:r>
+        <w:rPr>
+          <w:rFonts w:ascii="Times New Roman" w:eastAsia="Times New Roman" w:hAnsi="Times New Roman" w:cs="Times New Roman"/>
+          <w:sz w:val="24"/>
+          <w:szCs w:val="24"/>
+        </w:rPr>
+        <w:t>The command is:</w:t>
+      </w:r>
+    </w:p>
+    <w:p>
+      <w:pPr>
+        <w:shd w:val="clear" w:color="auto" w:fill="FFFFFF"/>
+        <w:spacing w:after="0" w:line="240" w:lineRule="auto"/>
+        <w:rPr>
+          <w:rFonts w:ascii="Times New Roman" w:eastAsia="Times New Roman" w:hAnsi="Times New Roman" w:cs="Times New Roman"/>
+          <w:sz w:val="24"/>
+          <w:szCs w:val="24"/>
+        </w:rPr>
+      </w:pPr>
+    </w:p>
+    <w:p>
+      <w:pPr>
+        <w:tabs>
+          <w:tab w:val="left" w:pos="4162"/>
+        </w:tabs>
+        <w:rPr>
+          <w:rFonts w:ascii="Times New Roman" w:eastAsia="Times New Roman" w:hAnsi="Times New Roman" w:cs="Times New Roman"/>
+          <w:b/>
+          <w:sz w:val="24"/>
+          <w:szCs w:val="24"/>
+        </w:rPr>
+      </w:pPr>
+      <w:r>
+        <w:rPr>
+          <w:rFonts w:ascii="Times New Roman" w:eastAsia="Times New Roman" w:hAnsi="Times New Roman" w:cs="Times New Roman"/>
+          <w:b/>
+          <w:sz w:val="24"/>
+          <w:szCs w:val="24"/>
+        </w:rPr>
+        <w:t xml:space="preserve">npm install </w:t>
+      </w:r>
+      <w:r>
+        <w:rPr>
+          <w:rFonts w:ascii="Times New Roman" w:eastAsia="Times New Roman" w:hAnsi="Times New Roman" w:cs="Times New Roman"/>
+          <w:b/>
+          <w:sz w:val="24"/>
+          <w:szCs w:val="24"/>
+        </w:rPr>
+        <w:t>grunt</w:t>
+      </w:r>
+    </w:p>
+    <w:p>
+      <w:pPr>
+        <w:tabs>
+          <w:tab w:val="left" w:pos="4162"/>
+        </w:tabs>
+        <w:rPr>
+          <w:rFonts w:ascii="Times New Roman" w:eastAsia="Times New Roman" w:hAnsi="Times New Roman" w:cs="Times New Roman"/>
+          <w:sz w:val="24"/>
+          <w:szCs w:val="24"/>
+        </w:rPr>
+      </w:pPr>
+      <w:r>
+        <w:rPr>
+          <w:rFonts w:ascii="Times New Roman" w:eastAsia="Times New Roman" w:hAnsi="Times New Roman" w:cs="Times New Roman"/>
+          <w:sz w:val="24"/>
+          <w:szCs w:val="24"/>
+        </w:rPr>
+        <w:lastRenderedPageBreak/>
+        <w:t>As we already discussed that grunt plugins are npm modules we can install the like other npm modules, for example</w:t>
+      </w:r>
+    </w:p>
+    <w:p>
+      <w:pPr>
+        <w:tabs>
+          <w:tab w:val="left" w:pos="4162"/>
+        </w:tabs>
+        <w:rPr>
+          <w:rFonts w:ascii="Times New Roman" w:eastAsia="Times New Roman" w:hAnsi="Times New Roman" w:cs="Times New Roman"/>
+          <w:b/>
+          <w:sz w:val="24"/>
+          <w:szCs w:val="24"/>
+        </w:rPr>
+      </w:pPr>
+      <w:r>
+        <w:rPr>
+          <w:rFonts w:ascii="Times New Roman" w:eastAsia="Times New Roman" w:hAnsi="Times New Roman" w:cs="Times New Roman"/>
+          <w:b/>
+          <w:sz w:val="24"/>
+          <w:szCs w:val="24"/>
+        </w:rPr>
+        <w:t xml:space="preserve">npm install </w:t>
+      </w:r>
+      <w:r>
+        <w:rPr>
+          <w:rFonts w:ascii="Times New Roman" w:eastAsia="Times New Roman" w:hAnsi="Times New Roman" w:cs="Times New Roman"/>
+          <w:b/>
+          <w:sz w:val="24"/>
+          <w:szCs w:val="24"/>
+        </w:rPr>
+        <w:t>&lt;pluginname&gt;</w:t>
+      </w:r>
+    </w:p>
+    <w:p>
+      <w:pPr>
+        <w:tabs>
+          <w:tab w:val="left" w:pos="4162"/>
+        </w:tabs>
+        <w:rPr>
+          <w:rFonts w:ascii="Times New Roman" w:eastAsia="Times New Roman" w:hAnsi="Times New Roman" w:cs="Times New Roman"/>
+          <w:sz w:val="24"/>
+          <w:szCs w:val="24"/>
+        </w:rPr>
+      </w:pPr>
+      <w:r>
+        <w:rPr>
+          <w:rFonts w:ascii="Times New Roman" w:eastAsia="Times New Roman" w:hAnsi="Times New Roman" w:cs="Times New Roman"/>
+          <w:sz w:val="24"/>
+          <w:szCs w:val="24"/>
+        </w:rPr>
+        <w:t>As these plugins are project specific, we should install them locally.</w:t>
+      </w:r>
+    </w:p>
+    <w:p>
+      <w:pPr>
+        <w:shd w:val="clear" w:color="auto" w:fill="FFFFFF"/>
+        <w:spacing w:after="0" w:line="240" w:lineRule="auto"/>
+        <w:rPr>
+          <w:rFonts w:ascii="Times New Roman" w:eastAsia="Times New Roman" w:hAnsi="Times New Roman" w:cs="Times New Roman"/>
+          <w:b/>
+          <w:sz w:val="24"/>
+          <w:szCs w:val="24"/>
+        </w:rPr>
+      </w:pPr>
+      <w:r>
+        <w:rPr>
+          <w:rFonts w:ascii="Times New Roman" w:eastAsia="Times New Roman" w:hAnsi="Times New Roman" w:cs="Times New Roman"/>
+          <w:b/>
+          <w:sz w:val="24"/>
+          <w:szCs w:val="24"/>
+        </w:rPr>
+        <w:t>Configuring</w:t>
+      </w:r>
+      <w:bookmarkStart w:id="0" w:name="_GoBack"/>
+      <w:bookmarkEnd w:id="0"/>
+      <w:r>
+        <w:rPr>
+          <w:rFonts w:ascii="Times New Roman" w:eastAsia="Times New Roman" w:hAnsi="Times New Roman" w:cs="Times New Roman"/>
+          <w:b/>
+          <w:sz w:val="24"/>
+          <w:szCs w:val="24"/>
+        </w:rPr>
+        <w:t xml:space="preserve"> Grunt</w:t>
+      </w:r>
+    </w:p>
+    <w:p>
+      <w:pPr>
+        <w:tabs>
+          <w:tab w:val="left" w:pos="4162"/>
+        </w:tabs>
         <w:rPr>
           <w:rFonts w:ascii="Times New Roman" w:eastAsia="Times New Roman" w:hAnsi="Times New Roman" w:cs="Times New Roman"/>
           <w:sz w:val="24"/>
@@ -6126,6 +5524,92 @@
     </w:lvl>
   </w:abstractNum>
   <w:abstractNum w:abstractNumId="6">
+    <w:nsid w:val="59FB40C9"/>
+    <w:multiLevelType w:val="hybridMultilevel"/>
+    <w:tmpl w:val="33AA64C8"/>
+    <w:lvl w:ilvl="0" w:tplc="0409000F">
+      <w:start w:val="1"/>
+      <w:numFmt w:val="decimal"/>
+      <w:lvlText w:val="%1."/>
+      <w:lvlJc w:val="left"/>
+      <w:pPr>
+        <w:ind w:left="720" w:hanging="360"/>
+      </w:pPr>
+    </w:lvl>
+    <w:lvl w:ilvl="1" w:tplc="04090019" w:tentative="1">
+      <w:start w:val="1"/>
+      <w:numFmt w:val="lowerLetter"/>
+      <w:lvlText w:val="%2."/>
+      <w:lvlJc w:val="left"/>
+      <w:pPr>
+        <w:ind w:left="1440" w:hanging="360"/>
+      </w:pPr>
+    </w:lvl>
+    <w:lvl w:ilvl="2" w:tplc="0409001B" w:tentative="1">
+      <w:start w:val="1"/>
+      <w:numFmt w:val="lowerRoman"/>
+      <w:lvlText w:val="%3."/>
+      <w:lvlJc w:val="right"/>
+      <w:pPr>
+        <w:ind w:left="2160" w:hanging="180"/>
+      </w:pPr>
+    </w:lvl>
+    <w:lvl w:ilvl="3" w:tplc="0409000F" w:tentative="1">
+      <w:start w:val="1"/>
+      <w:numFmt w:val="decimal"/>
+      <w:lvlText w:val="%4."/>
+      <w:lvlJc w:val="left"/>
+      <w:pPr>
+        <w:ind w:left="2880" w:hanging="360"/>
+      </w:pPr>
+    </w:lvl>
+    <w:lvl w:ilvl="4" w:tplc="04090019" w:tentative="1">
+      <w:start w:val="1"/>
+      <w:numFmt w:val="lowerLetter"/>
+      <w:lvlText w:val="%5."/>
+      <w:lvlJc w:val="left"/>
+      <w:pPr>
+        <w:ind w:left="3600" w:hanging="360"/>
+      </w:pPr>
+    </w:lvl>
+    <w:lvl w:ilvl="5" w:tplc="0409001B" w:tentative="1">
+      <w:start w:val="1"/>
+      <w:numFmt w:val="lowerRoman"/>
+      <w:lvlText w:val="%6."/>
+      <w:lvlJc w:val="right"/>
+      <w:pPr>
+        <w:ind w:left="4320" w:hanging="180"/>
+      </w:pPr>
+    </w:lvl>
+    <w:lvl w:ilvl="6" w:tplc="0409000F" w:tentative="1">
+      <w:start w:val="1"/>
+      <w:numFmt w:val="decimal"/>
+      <w:lvlText w:val="%7."/>
+      <w:lvlJc w:val="left"/>
+      <w:pPr>
+        <w:ind w:left="5040" w:hanging="360"/>
+      </w:pPr>
+    </w:lvl>
+    <w:lvl w:ilvl="7" w:tplc="04090019" w:tentative="1">
+      <w:start w:val="1"/>
+      <w:numFmt w:val="lowerLetter"/>
+      <w:lvlText w:val="%8."/>
+      <w:lvlJc w:val="left"/>
+      <w:pPr>
+        <w:ind w:left="5760" w:hanging="360"/>
+      </w:pPr>
+    </w:lvl>
+    <w:lvl w:ilvl="8" w:tplc="0409001B" w:tentative="1">
+      <w:start w:val="1"/>
+      <w:numFmt w:val="lowerRoman"/>
+      <w:lvlText w:val="%9."/>
+      <w:lvlJc w:val="right"/>
+      <w:pPr>
+        <w:ind w:left="6480" w:hanging="180"/>
+      </w:pPr>
+    </w:lvl>
+  </w:abstractNum>
+  <w:abstractNum w:abstractNumId="7">
     <w:nsid w:val="5DB11E36"/>
     <w:multiLevelType w:val="hybridMultilevel"/>
     <w:tmpl w:val="DE74BB6E"/>
@@ -6234,6 +5718,9 @@
     <w:abstractNumId w:val="3"/>
   </w:num>
   <w:num w:numId="7">
+    <w:abstractNumId w:val="7"/>
+  </w:num>
+  <w:num w:numId="8">
     <w:abstractNumId w:val="6"/>
   </w:num>
 </w:numbering>

--- a/documents/My Articles/BowerAndGrunt.docx
+++ b/documents/My Articles/BowerAndGrunt.docx
@@ -498,15 +498,53 @@
           <w:sz w:val="24"/>
           <w:szCs w:val="24"/>
         </w:rPr>
-        <w:t xml:space="preserve"> which can be published to npm</w:t>
-      </w:r>
-      <w:r>
-        <w:rPr>
-          <w:rFonts w:ascii="Times New Roman" w:hAnsi="Times New Roman" w:cs="Times New Roman"/>
-          <w:sz w:val="24"/>
-          <w:szCs w:val="24"/>
-        </w:rPr>
-        <w:t>. From the npm other people can download</w:t>
+        <w:t xml:space="preserve"> which can be published to </w:t>
+      </w:r>
+      <w:proofErr w:type="spellStart"/>
+      <w:proofErr w:type="gramStart"/>
+      <w:r>
+        <w:rPr>
+          <w:rFonts w:ascii="Times New Roman" w:hAnsi="Times New Roman" w:cs="Times New Roman"/>
+          <w:sz w:val="24"/>
+          <w:szCs w:val="24"/>
+        </w:rPr>
+        <w:t>npm</w:t>
+      </w:r>
+      <w:proofErr w:type="spellEnd"/>
+      <w:r>
+        <w:rPr>
+          <w:rFonts w:ascii="Times New Roman" w:hAnsi="Times New Roman" w:cs="Times New Roman"/>
+          <w:sz w:val="24"/>
+          <w:szCs w:val="24"/>
+        </w:rPr>
+        <w:t>.</w:t>
+      </w:r>
+      <w:proofErr w:type="gramEnd"/>
+      <w:r>
+        <w:rPr>
+          <w:rFonts w:ascii="Times New Roman" w:hAnsi="Times New Roman" w:cs="Times New Roman"/>
+          <w:sz w:val="24"/>
+          <w:szCs w:val="24"/>
+        </w:rPr>
+        <w:t xml:space="preserve"> From the </w:t>
+      </w:r>
+      <w:proofErr w:type="spellStart"/>
+      <w:r>
+        <w:rPr>
+          <w:rFonts w:ascii="Times New Roman" w:hAnsi="Times New Roman" w:cs="Times New Roman"/>
+          <w:sz w:val="24"/>
+          <w:szCs w:val="24"/>
+        </w:rPr>
+        <w:t>npm</w:t>
+      </w:r>
+      <w:proofErr w:type="spellEnd"/>
+      <w:r>
+        <w:rPr>
+          <w:rFonts w:ascii="Times New Roman" w:hAnsi="Times New Roman" w:cs="Times New Roman"/>
+          <w:sz w:val="24"/>
+          <w:szCs w:val="24"/>
+        </w:rPr>
+        <w:t xml:space="preserve"> other people can download</w:t>
       </w:r>
       <w:r>
         <w:rPr>
@@ -618,7 +656,25 @@
           <w:sz w:val="24"/>
           <w:szCs w:val="24"/>
         </w:rPr>
-        <w:t>. This directory also has “package.json” file that contains metadata of the package</w:t>
+        <w:t>. This directory also has “</w:t>
+      </w:r>
+      <w:proofErr w:type="spellStart"/>
+      <w:r>
+        <w:rPr>
+          <w:rFonts w:ascii="Times New Roman" w:eastAsia="Times New Roman" w:hAnsi="Times New Roman" w:cs="Times New Roman"/>
+          <w:sz w:val="24"/>
+          <w:szCs w:val="24"/>
+        </w:rPr>
+        <w:t>package.json</w:t>
+      </w:r>
+      <w:proofErr w:type="spellEnd"/>
+      <w:r>
+        <w:rPr>
+          <w:rFonts w:ascii="Times New Roman" w:eastAsia="Times New Roman" w:hAnsi="Times New Roman" w:cs="Times New Roman"/>
+          <w:sz w:val="24"/>
+          <w:szCs w:val="24"/>
+        </w:rPr>
+        <w:t>” file that contains metadata of the package</w:t>
       </w:r>
       <w:r>
         <w:rPr>
@@ -658,7 +714,25 @@
           <w:sz w:val="24"/>
           <w:szCs w:val="24"/>
         </w:rPr>
-        <w:t>Bower and Grunt are kinds of npm packages.</w:t>
+        <w:t xml:space="preserve">Bower and Grunt are kinds of </w:t>
+      </w:r>
+      <w:proofErr w:type="spellStart"/>
+      <w:r>
+        <w:rPr>
+          <w:rFonts w:ascii="Times New Roman" w:eastAsia="Times New Roman" w:hAnsi="Times New Roman" w:cs="Times New Roman"/>
+          <w:sz w:val="24"/>
+          <w:szCs w:val="24"/>
+        </w:rPr>
+        <w:t>npm</w:t>
+      </w:r>
+      <w:proofErr w:type="spellEnd"/>
+      <w:r>
+        <w:rPr>
+          <w:rFonts w:ascii="Times New Roman" w:eastAsia="Times New Roman" w:hAnsi="Times New Roman" w:cs="Times New Roman"/>
+          <w:sz w:val="24"/>
+          <w:szCs w:val="24"/>
+        </w:rPr>
+        <w:t xml:space="preserve"> packages.</w:t>
       </w:r>
     </w:p>
     <w:p>
@@ -717,7 +791,25 @@
           <w:sz w:val="24"/>
           <w:szCs w:val="24"/>
         </w:rPr>
-        <w:t>When we are talking about npm, it may mean following three things</w:t>
+        <w:t xml:space="preserve">When we are talking about </w:t>
+      </w:r>
+      <w:proofErr w:type="spellStart"/>
+      <w:r>
+        <w:rPr>
+          <w:rFonts w:ascii="Times New Roman" w:hAnsi="Times New Roman" w:cs="Times New Roman"/>
+          <w:sz w:val="24"/>
+          <w:szCs w:val="24"/>
+        </w:rPr>
+        <w:t>npm</w:t>
+      </w:r>
+      <w:proofErr w:type="spellEnd"/>
+      <w:r>
+        <w:rPr>
+          <w:rFonts w:ascii="Times New Roman" w:hAnsi="Times New Roman" w:cs="Times New Roman"/>
+          <w:sz w:val="24"/>
+          <w:szCs w:val="24"/>
+        </w:rPr>
+        <w:t>, it may mean following three things</w:t>
       </w:r>
     </w:p>
     <w:p>
@@ -741,7 +833,25 @@
           <w:sz w:val="24"/>
           <w:szCs w:val="24"/>
         </w:rPr>
-        <w:t>NPM web sites, that contains various documentation regarding npm and n</w:t>
+        <w:t xml:space="preserve">NPM web sites, that contains various documentation regarding </w:t>
+      </w:r>
+      <w:proofErr w:type="spellStart"/>
+      <w:r>
+        <w:rPr>
+          <w:rFonts w:ascii="Times New Roman" w:eastAsia="Times New Roman" w:hAnsi="Times New Roman" w:cs="Times New Roman"/>
+          <w:sz w:val="24"/>
+          <w:szCs w:val="24"/>
+        </w:rPr>
+        <w:t>npm</w:t>
+      </w:r>
+      <w:proofErr w:type="spellEnd"/>
+      <w:r>
+        <w:rPr>
+          <w:rFonts w:ascii="Times New Roman" w:eastAsia="Times New Roman" w:hAnsi="Times New Roman" w:cs="Times New Roman"/>
+          <w:sz w:val="24"/>
+          <w:szCs w:val="24"/>
+        </w:rPr>
+        <w:t xml:space="preserve"> and n</w:t>
       </w:r>
       <w:r>
         <w:rPr>
@@ -859,8 +969,20 @@
           <w:sz w:val="24"/>
           <w:szCs w:val="24"/>
         </w:rPr>
-        <w:t>following url</w:t>
-      </w:r>
+        <w:t xml:space="preserve">following </w:t>
+      </w:r>
+      <w:proofErr w:type="spellStart"/>
+      <w:proofErr w:type="gramStart"/>
+      <w:r>
+        <w:rPr>
+          <w:rFonts w:ascii="Times New Roman" w:hAnsi="Times New Roman" w:cs="Times New Roman"/>
+          <w:sz w:val="24"/>
+          <w:szCs w:val="24"/>
+        </w:rPr>
+        <w:t>url</w:t>
+      </w:r>
+      <w:proofErr w:type="spellEnd"/>
+      <w:proofErr w:type="gramEnd"/>
       <w:r>
         <w:rPr>
           <w:rFonts w:ascii="Times New Roman" w:hAnsi="Times New Roman" w:cs="Times New Roman"/>
@@ -962,7 +1084,25 @@
           <w:sz w:val="24"/>
           <w:szCs w:val="24"/>
         </w:rPr>
-        <w:t xml:space="preserve">). Download the installer .msi and run it.  </w:t>
+        <w:t>). Download the installer .</w:t>
+      </w:r>
+      <w:proofErr w:type="spellStart"/>
+      <w:r>
+        <w:rPr>
+          <w:rFonts w:ascii="Times New Roman" w:hAnsi="Times New Roman" w:cs="Times New Roman"/>
+          <w:sz w:val="24"/>
+          <w:szCs w:val="24"/>
+        </w:rPr>
+        <w:t>msi</w:t>
+      </w:r>
+      <w:proofErr w:type="spellEnd"/>
+      <w:r>
+        <w:rPr>
+          <w:rFonts w:ascii="Times New Roman" w:hAnsi="Times New Roman" w:cs="Times New Roman"/>
+          <w:sz w:val="24"/>
+          <w:szCs w:val="24"/>
+        </w:rPr>
+        <w:t xml:space="preserve"> and run it.  </w:t>
       </w:r>
       <w:r>
         <w:rPr>
@@ -1019,7 +1159,17 @@
           <w:sz w:val="24"/>
           <w:szCs w:val="24"/>
         </w:rPr>
-        <w:t>Installing NPM</w:t>
+        <w:t xml:space="preserve">Installing </w:t>
+      </w:r>
+      <w:proofErr w:type="gramStart"/>
+      <w:r>
+        <w:rPr>
+          <w:rFonts w:ascii="Times New Roman" w:hAnsi="Times New Roman" w:cs="Times New Roman"/>
+          <w:b/>
+          <w:sz w:val="24"/>
+          <w:szCs w:val="24"/>
+        </w:rPr>
+        <w:t>NPM</w:t>
       </w:r>
       <w:r>
         <w:rPr>
@@ -1039,6 +1189,7 @@
         </w:rPr>
         <w:t>:</w:t>
       </w:r>
+      <w:proofErr w:type="gramEnd"/>
       <w:r>
         <w:rPr>
           <w:rFonts w:ascii="Times New Roman" w:hAnsi="Times New Roman" w:cs="Times New Roman"/>
@@ -1063,7 +1214,27 @@
           <w:sz w:val="24"/>
           <w:szCs w:val="24"/>
         </w:rPr>
-        <w:t>“npm -v”</w:t>
+        <w:t>“</w:t>
+      </w:r>
+      <w:proofErr w:type="spellStart"/>
+      <w:r>
+        <w:rPr>
+          <w:rFonts w:ascii="Times New Roman" w:hAnsi="Times New Roman" w:cs="Times New Roman"/>
+          <w:b/>
+          <w:sz w:val="24"/>
+          <w:szCs w:val="24"/>
+        </w:rPr>
+        <w:t>npm</w:t>
+      </w:r>
+      <w:proofErr w:type="spellEnd"/>
+      <w:r>
+        <w:rPr>
+          <w:rFonts w:ascii="Times New Roman" w:hAnsi="Times New Roman" w:cs="Times New Roman"/>
+          <w:b/>
+          <w:sz w:val="24"/>
+          <w:szCs w:val="24"/>
+        </w:rPr>
+        <w:t xml:space="preserve"> -v”</w:t>
       </w:r>
       <w:r>
         <w:rPr>
@@ -1079,16 +1250,92 @@
           <w:sz w:val="24"/>
           <w:szCs w:val="24"/>
         </w:rPr>
-        <w:t xml:space="preserve"> NPM gets updated more frequently than node.js. That’s why you may need to update npm version.  You can update the npm version by following command </w:t>
-      </w:r>
-      <w:r>
-        <w:rPr>
-          <w:rFonts w:ascii="Times New Roman" w:hAnsi="Times New Roman" w:cs="Times New Roman"/>
-          <w:b/>
-          <w:sz w:val="24"/>
-          <w:szCs w:val="24"/>
-        </w:rPr>
-        <w:t>“npm install npm -g”</w:t>
+        <w:t xml:space="preserve"> NPM gets updated more frequently than node.js. That’s why you may need to update </w:t>
+      </w:r>
+      <w:proofErr w:type="spellStart"/>
+      <w:r>
+        <w:rPr>
+          <w:rFonts w:ascii="Times New Roman" w:hAnsi="Times New Roman" w:cs="Times New Roman"/>
+          <w:sz w:val="24"/>
+          <w:szCs w:val="24"/>
+        </w:rPr>
+        <w:t>npm</w:t>
+      </w:r>
+      <w:proofErr w:type="spellEnd"/>
+      <w:r>
+        <w:rPr>
+          <w:rFonts w:ascii="Times New Roman" w:hAnsi="Times New Roman" w:cs="Times New Roman"/>
+          <w:sz w:val="24"/>
+          <w:szCs w:val="24"/>
+        </w:rPr>
+        <w:t xml:space="preserve"> version.  You can update the </w:t>
+      </w:r>
+      <w:proofErr w:type="spellStart"/>
+      <w:r>
+        <w:rPr>
+          <w:rFonts w:ascii="Times New Roman" w:hAnsi="Times New Roman" w:cs="Times New Roman"/>
+          <w:sz w:val="24"/>
+          <w:szCs w:val="24"/>
+        </w:rPr>
+        <w:t>npm</w:t>
+      </w:r>
+      <w:proofErr w:type="spellEnd"/>
+      <w:r>
+        <w:rPr>
+          <w:rFonts w:ascii="Times New Roman" w:hAnsi="Times New Roman" w:cs="Times New Roman"/>
+          <w:sz w:val="24"/>
+          <w:szCs w:val="24"/>
+        </w:rPr>
+        <w:t xml:space="preserve"> version by following command </w:t>
+      </w:r>
+      <w:r>
+        <w:rPr>
+          <w:rFonts w:ascii="Times New Roman" w:hAnsi="Times New Roman" w:cs="Times New Roman"/>
+          <w:b/>
+          <w:sz w:val="24"/>
+          <w:szCs w:val="24"/>
+        </w:rPr>
+        <w:t>“</w:t>
+      </w:r>
+      <w:proofErr w:type="spellStart"/>
+      <w:r>
+        <w:rPr>
+          <w:rFonts w:ascii="Times New Roman" w:hAnsi="Times New Roman" w:cs="Times New Roman"/>
+          <w:b/>
+          <w:sz w:val="24"/>
+          <w:szCs w:val="24"/>
+        </w:rPr>
+        <w:t>npm</w:t>
+      </w:r>
+      <w:proofErr w:type="spellEnd"/>
+      <w:r>
+        <w:rPr>
+          <w:rFonts w:ascii="Times New Roman" w:hAnsi="Times New Roman" w:cs="Times New Roman"/>
+          <w:b/>
+          <w:sz w:val="24"/>
+          <w:szCs w:val="24"/>
+        </w:rPr>
+        <w:t xml:space="preserve"> install </w:t>
+      </w:r>
+      <w:proofErr w:type="spellStart"/>
+      <w:r>
+        <w:rPr>
+          <w:rFonts w:ascii="Times New Roman" w:hAnsi="Times New Roman" w:cs="Times New Roman"/>
+          <w:b/>
+          <w:sz w:val="24"/>
+          <w:szCs w:val="24"/>
+        </w:rPr>
+        <w:t>npm</w:t>
+      </w:r>
+      <w:proofErr w:type="spellEnd"/>
+      <w:r>
+        <w:rPr>
+          <w:rFonts w:ascii="Times New Roman" w:hAnsi="Times New Roman" w:cs="Times New Roman"/>
+          <w:b/>
+          <w:sz w:val="24"/>
+          <w:szCs w:val="24"/>
+        </w:rPr>
+        <w:t xml:space="preserve"> -g”</w:t>
       </w:r>
       <w:r>
         <w:rPr>
@@ -1178,6 +1425,7 @@
         </w:rPr>
         <w:t xml:space="preserve">Installing </w:t>
       </w:r>
+      <w:proofErr w:type="spellStart"/>
       <w:r>
         <w:rPr>
           <w:rFonts w:ascii="Times New Roman" w:hAnsi="Times New Roman" w:cs="Times New Roman"/>
@@ -1187,6 +1435,7 @@
         </w:rPr>
         <w:t>npm</w:t>
       </w:r>
+      <w:proofErr w:type="spellEnd"/>
       <w:r>
         <w:rPr>
           <w:rFonts w:ascii="Times New Roman" w:hAnsi="Times New Roman" w:cs="Times New Roman"/>
@@ -1229,7 +1478,25 @@
           <w:sz w:val="24"/>
           <w:szCs w:val="24"/>
         </w:rPr>
-        <w:t>There are two ways to install npm packages</w:t>
+        <w:t xml:space="preserve">There are two ways to install </w:t>
+      </w:r>
+      <w:proofErr w:type="spellStart"/>
+      <w:r>
+        <w:rPr>
+          <w:rFonts w:ascii="Times New Roman" w:hAnsi="Times New Roman" w:cs="Times New Roman"/>
+          <w:sz w:val="24"/>
+          <w:szCs w:val="24"/>
+        </w:rPr>
+        <w:t>npm</w:t>
+      </w:r>
+      <w:proofErr w:type="spellEnd"/>
+      <w:r>
+        <w:rPr>
+          <w:rFonts w:ascii="Times New Roman" w:hAnsi="Times New Roman" w:cs="Times New Roman"/>
+          <w:sz w:val="24"/>
+          <w:szCs w:val="24"/>
+        </w:rPr>
+        <w:t xml:space="preserve"> packages</w:t>
       </w:r>
     </w:p>
     <w:p>
@@ -1281,7 +1548,47 @@
           <w:sz w:val="24"/>
           <w:szCs w:val="24"/>
         </w:rPr>
-        <w:t xml:space="preserve">“npm install –g &lt;packagename&gt;” </w:t>
+        <w:t>“</w:t>
+      </w:r>
+      <w:proofErr w:type="spellStart"/>
+      <w:r>
+        <w:rPr>
+          <w:rFonts w:ascii="Times New Roman" w:hAnsi="Times New Roman" w:cs="Times New Roman"/>
+          <w:b/>
+          <w:sz w:val="24"/>
+          <w:szCs w:val="24"/>
+        </w:rPr>
+        <w:t>npm</w:t>
+      </w:r>
+      <w:proofErr w:type="spellEnd"/>
+      <w:r>
+        <w:rPr>
+          <w:rFonts w:ascii="Times New Roman" w:hAnsi="Times New Roman" w:cs="Times New Roman"/>
+          <w:b/>
+          <w:sz w:val="24"/>
+          <w:szCs w:val="24"/>
+        </w:rPr>
+        <w:t xml:space="preserve"> install –g &lt;</w:t>
+      </w:r>
+      <w:proofErr w:type="spellStart"/>
+      <w:r>
+        <w:rPr>
+          <w:rFonts w:ascii="Times New Roman" w:hAnsi="Times New Roman" w:cs="Times New Roman"/>
+          <w:b/>
+          <w:sz w:val="24"/>
+          <w:szCs w:val="24"/>
+        </w:rPr>
+        <w:t>packagename</w:t>
+      </w:r>
+      <w:proofErr w:type="spellEnd"/>
+      <w:r>
+        <w:rPr>
+          <w:rFonts w:ascii="Times New Roman" w:hAnsi="Times New Roman" w:cs="Times New Roman"/>
+          <w:b/>
+          <w:sz w:val="24"/>
+          <w:szCs w:val="24"/>
+        </w:rPr>
+        <w:t xml:space="preserve">&gt;” </w:t>
       </w:r>
       <w:r>
         <w:rPr>
@@ -1377,14 +1684,45 @@
         </w:rPr>
         <w:t>“</w:t>
       </w:r>
-      <w:r>
-        <w:rPr>
-          <w:rFonts w:ascii="Times New Roman" w:hAnsi="Times New Roman" w:cs="Times New Roman"/>
-          <w:b/>
-          <w:sz w:val="24"/>
-          <w:szCs w:val="24"/>
-        </w:rPr>
-        <w:t>npm install &lt;packagename&gt;</w:t>
+      <w:proofErr w:type="spellStart"/>
+      <w:r>
+        <w:rPr>
+          <w:rFonts w:ascii="Times New Roman" w:hAnsi="Times New Roman" w:cs="Times New Roman"/>
+          <w:b/>
+          <w:sz w:val="24"/>
+          <w:szCs w:val="24"/>
+        </w:rPr>
+        <w:t>npm</w:t>
+      </w:r>
+      <w:proofErr w:type="spellEnd"/>
+      <w:r>
+        <w:rPr>
+          <w:rFonts w:ascii="Times New Roman" w:hAnsi="Times New Roman" w:cs="Times New Roman"/>
+          <w:b/>
+          <w:sz w:val="24"/>
+          <w:szCs w:val="24"/>
+        </w:rPr>
+        <w:t xml:space="preserve"> install &lt;</w:t>
+      </w:r>
+      <w:proofErr w:type="spellStart"/>
+      <w:r>
+        <w:rPr>
+          <w:rFonts w:ascii="Times New Roman" w:hAnsi="Times New Roman" w:cs="Times New Roman"/>
+          <w:b/>
+          <w:sz w:val="24"/>
+          <w:szCs w:val="24"/>
+        </w:rPr>
+        <w:t>packagename</w:t>
+      </w:r>
+      <w:proofErr w:type="spellEnd"/>
+      <w:r>
+        <w:rPr>
+          <w:rFonts w:ascii="Times New Roman" w:hAnsi="Times New Roman" w:cs="Times New Roman"/>
+          <w:b/>
+          <w:sz w:val="24"/>
+          <w:szCs w:val="24"/>
+        </w:rPr>
+        <w:t>&gt;</w:t>
       </w:r>
       <w:r>
         <w:rPr>
@@ -1444,16 +1782,54 @@
           <w:sz w:val="24"/>
           <w:szCs w:val="24"/>
         </w:rPr>
-        <w:t xml:space="preserve">Another way to install nmp packages locally by using </w:t>
-      </w:r>
-      <w:r>
-        <w:rPr>
-          <w:rFonts w:ascii="Times New Roman" w:hAnsi="Times New Roman" w:cs="Times New Roman"/>
-          <w:b/>
-          <w:sz w:val="24"/>
-          <w:szCs w:val="24"/>
-        </w:rPr>
-        <w:t>“package.json”</w:t>
+        <w:t xml:space="preserve">Another way to install </w:t>
+      </w:r>
+      <w:proofErr w:type="spellStart"/>
+      <w:r>
+        <w:rPr>
+          <w:rFonts w:ascii="Times New Roman" w:hAnsi="Times New Roman" w:cs="Times New Roman"/>
+          <w:sz w:val="24"/>
+          <w:szCs w:val="24"/>
+        </w:rPr>
+        <w:t>nmp</w:t>
+      </w:r>
+      <w:proofErr w:type="spellEnd"/>
+      <w:r>
+        <w:rPr>
+          <w:rFonts w:ascii="Times New Roman" w:hAnsi="Times New Roman" w:cs="Times New Roman"/>
+          <w:sz w:val="24"/>
+          <w:szCs w:val="24"/>
+        </w:rPr>
+        <w:t xml:space="preserve"> packages locally by using </w:t>
+      </w:r>
+      <w:r>
+        <w:rPr>
+          <w:rFonts w:ascii="Times New Roman" w:hAnsi="Times New Roman" w:cs="Times New Roman"/>
+          <w:b/>
+          <w:sz w:val="24"/>
+          <w:szCs w:val="24"/>
+        </w:rPr>
+        <w:t>“</w:t>
+      </w:r>
+      <w:proofErr w:type="spellStart"/>
+      <w:r>
+        <w:rPr>
+          <w:rFonts w:ascii="Times New Roman" w:hAnsi="Times New Roman" w:cs="Times New Roman"/>
+          <w:b/>
+          <w:sz w:val="24"/>
+          <w:szCs w:val="24"/>
+        </w:rPr>
+        <w:t>package.json</w:t>
+      </w:r>
+      <w:proofErr w:type="spellEnd"/>
+      <w:r>
+        <w:rPr>
+          <w:rFonts w:ascii="Times New Roman" w:hAnsi="Times New Roman" w:cs="Times New Roman"/>
+          <w:b/>
+          <w:sz w:val="24"/>
+          <w:szCs w:val="24"/>
+        </w:rPr>
+        <w:t>”</w:t>
       </w:r>
       <w:r>
         <w:rPr>
@@ -1485,16 +1861,54 @@
           <w:sz w:val="24"/>
           <w:szCs w:val="24"/>
         </w:rPr>
-        <w:t>“package.json” file to your project directory; add all the required modules or packages as dependency and run</w:t>
-      </w:r>
-      <w:r>
-        <w:rPr>
-          <w:rFonts w:ascii="Times New Roman" w:hAnsi="Times New Roman" w:cs="Times New Roman"/>
-          <w:b/>
-          <w:sz w:val="24"/>
-          <w:szCs w:val="24"/>
-        </w:rPr>
-        <w:t xml:space="preserve"> “npm install” command from command line. </w:t>
+        <w:t>“</w:t>
+      </w:r>
+      <w:proofErr w:type="spellStart"/>
+      <w:r>
+        <w:rPr>
+          <w:rFonts w:ascii="Times New Roman" w:hAnsi="Times New Roman" w:cs="Times New Roman"/>
+          <w:sz w:val="24"/>
+          <w:szCs w:val="24"/>
+        </w:rPr>
+        <w:t>package.json</w:t>
+      </w:r>
+      <w:proofErr w:type="spellEnd"/>
+      <w:r>
+        <w:rPr>
+          <w:rFonts w:ascii="Times New Roman" w:hAnsi="Times New Roman" w:cs="Times New Roman"/>
+          <w:sz w:val="24"/>
+          <w:szCs w:val="24"/>
+        </w:rPr>
+        <w:t>” file to your project directory; add all the required modules or packages as dependency and run</w:t>
+      </w:r>
+      <w:r>
+        <w:rPr>
+          <w:rFonts w:ascii="Times New Roman" w:hAnsi="Times New Roman" w:cs="Times New Roman"/>
+          <w:b/>
+          <w:sz w:val="24"/>
+          <w:szCs w:val="24"/>
+        </w:rPr>
+        <w:t xml:space="preserve"> “</w:t>
+      </w:r>
+      <w:proofErr w:type="spellStart"/>
+      <w:r>
+        <w:rPr>
+          <w:rFonts w:ascii="Times New Roman" w:hAnsi="Times New Roman" w:cs="Times New Roman"/>
+          <w:b/>
+          <w:sz w:val="24"/>
+          <w:szCs w:val="24"/>
+        </w:rPr>
+        <w:t>npm</w:t>
+      </w:r>
+      <w:proofErr w:type="spellEnd"/>
+      <w:r>
+        <w:rPr>
+          <w:rFonts w:ascii="Times New Roman" w:hAnsi="Times New Roman" w:cs="Times New Roman"/>
+          <w:b/>
+          <w:sz w:val="24"/>
+          <w:szCs w:val="24"/>
+        </w:rPr>
+        <w:t xml:space="preserve"> install” command from command line. </w:t>
       </w:r>
       <w:r>
         <w:rPr>
@@ -1536,6 +1950,89 @@
           <w:szCs w:val="24"/>
         </w:rPr>
         <w:t xml:space="preserve"> will be installed locally.</w:t>
+      </w:r>
+    </w:p>
+    <w:p>
+      <w:pPr>
+        <w:shd w:val="clear" w:color="auto" w:fill="FFFFFF"/>
+        <w:spacing w:after="0" w:line="240" w:lineRule="auto"/>
+        <w:ind w:left="720"/>
+        <w:rPr>
+          <w:rFonts w:ascii="Times New Roman" w:hAnsi="Times New Roman" w:cs="Times New Roman"/>
+          <w:sz w:val="24"/>
+          <w:szCs w:val="24"/>
+        </w:rPr>
+      </w:pPr>
+    </w:p>
+    <w:p>
+      <w:pPr>
+        <w:shd w:val="clear" w:color="auto" w:fill="FFFFFF"/>
+        <w:spacing w:after="0" w:line="240" w:lineRule="auto"/>
+        <w:ind w:left="720"/>
+        <w:rPr>
+          <w:rFonts w:ascii="Times New Roman" w:hAnsi="Times New Roman" w:cs="Times New Roman"/>
+          <w:sz w:val="24"/>
+          <w:szCs w:val="24"/>
+        </w:rPr>
+      </w:pPr>
+      <w:bookmarkStart w:id="0" w:name="_GoBack"/>
+      <w:bookmarkEnd w:id="0"/>
+      <w:r>
+        <w:rPr>
+          <w:rFonts w:ascii="Times New Roman" w:hAnsi="Times New Roman" w:cs="Times New Roman"/>
+          <w:sz w:val="24"/>
+          <w:szCs w:val="24"/>
+        </w:rPr>
+        <w:t xml:space="preserve">Following is the link regarding </w:t>
+      </w:r>
+      <w:proofErr w:type="spellStart"/>
+      <w:r>
+        <w:rPr>
+          <w:rFonts w:ascii="Times New Roman" w:hAnsi="Times New Roman" w:cs="Times New Roman"/>
+          <w:sz w:val="24"/>
+          <w:szCs w:val="24"/>
+        </w:rPr>
+        <w:t>package.json</w:t>
+      </w:r>
+      <w:proofErr w:type="spellEnd"/>
+      <w:r>
+        <w:rPr>
+          <w:rFonts w:ascii="Times New Roman" w:hAnsi="Times New Roman" w:cs="Times New Roman"/>
+          <w:sz w:val="24"/>
+          <w:szCs w:val="24"/>
+        </w:rPr>
+        <w:t xml:space="preserve"> file: </w:t>
+      </w:r>
+      <w:hyperlink r:id="rId7" w:history="1">
+        <w:r>
+          <w:rPr>
+            <w:rStyle w:val="Hyperlink"/>
+            <w:rFonts w:ascii="Times New Roman" w:hAnsi="Times New Roman" w:cs="Times New Roman"/>
+            <w:sz w:val="24"/>
+            <w:szCs w:val="24"/>
+          </w:rPr>
+          <w:t>https://docs.npmjs.com/files/package.json</w:t>
+        </w:r>
+      </w:hyperlink>
+    </w:p>
+    <w:p>
+      <w:pPr>
+        <w:shd w:val="clear" w:color="auto" w:fill="FFFFFF"/>
+        <w:spacing w:after="0" w:line="240" w:lineRule="auto"/>
+        <w:ind w:left="720"/>
+        <w:rPr>
+          <w:rFonts w:ascii="Times New Roman" w:hAnsi="Times New Roman" w:cs="Times New Roman"/>
+          <w:sz w:val="24"/>
+          <w:szCs w:val="24"/>
+        </w:rPr>
+      </w:pPr>
+      <w:r>
+        <w:rPr>
+          <w:rFonts w:ascii="Times New Roman" w:hAnsi="Times New Roman" w:cs="Times New Roman"/>
+          <w:sz w:val="24"/>
+          <w:szCs w:val="24"/>
+        </w:rPr>
+        <w:t xml:space="preserve">  </w:t>
       </w:r>
     </w:p>
     <w:p>
@@ -1720,8 +2217,36 @@
                 <w:sz w:val="24"/>
                 <w:szCs w:val="24"/>
               </w:rPr>
-              <w:t>It was created to manage packages created and used in node.js environment, like grunt, jshint etc</w:t>
+              <w:t xml:space="preserve">It was created to manage packages created and used in node.js environment, like grunt, </w:t>
             </w:r>
+            <w:proofErr w:type="spellStart"/>
+            <w:r>
+              <w:rPr>
+                <w:rFonts w:ascii="Times New Roman" w:eastAsia="Times New Roman" w:hAnsi="Times New Roman" w:cs="Times New Roman"/>
+                <w:sz w:val="24"/>
+                <w:szCs w:val="24"/>
+              </w:rPr>
+              <w:t>jshint</w:t>
+            </w:r>
+            <w:proofErr w:type="spellEnd"/>
+            <w:r>
+              <w:rPr>
+                <w:rFonts w:ascii="Times New Roman" w:eastAsia="Times New Roman" w:hAnsi="Times New Roman" w:cs="Times New Roman"/>
+                <w:sz w:val="24"/>
+                <w:szCs w:val="24"/>
+              </w:rPr>
+              <w:t xml:space="preserve"> </w:t>
+            </w:r>
+            <w:proofErr w:type="spellStart"/>
+            <w:r>
+              <w:rPr>
+                <w:rFonts w:ascii="Times New Roman" w:eastAsia="Times New Roman" w:hAnsi="Times New Roman" w:cs="Times New Roman"/>
+                <w:sz w:val="24"/>
+                <w:szCs w:val="24"/>
+              </w:rPr>
+              <w:t>etc</w:t>
+            </w:r>
+            <w:proofErr w:type="spellEnd"/>
           </w:p>
         </w:tc>
         <w:tc>
@@ -1745,7 +2270,43 @@
                 <w:sz w:val="24"/>
                 <w:szCs w:val="24"/>
               </w:rPr>
-              <w:t>It was created to manage front end libraries like jQuery, AngularJs, Bootstrap etc.</w:t>
+              <w:t xml:space="preserve">It was created to manage front end libraries like </w:t>
+            </w:r>
+            <w:proofErr w:type="spellStart"/>
+            <w:r>
+              <w:rPr>
+                <w:rFonts w:ascii="Times New Roman" w:eastAsia="Times New Roman" w:hAnsi="Times New Roman" w:cs="Times New Roman"/>
+                <w:sz w:val="24"/>
+                <w:szCs w:val="24"/>
+              </w:rPr>
+              <w:t>jQuery</w:t>
+            </w:r>
+            <w:proofErr w:type="spellEnd"/>
+            <w:r>
+              <w:rPr>
+                <w:rFonts w:ascii="Times New Roman" w:eastAsia="Times New Roman" w:hAnsi="Times New Roman" w:cs="Times New Roman"/>
+                <w:sz w:val="24"/>
+                <w:szCs w:val="24"/>
+              </w:rPr>
+              <w:t xml:space="preserve">, </w:t>
+            </w:r>
+            <w:proofErr w:type="spellStart"/>
+            <w:r>
+              <w:rPr>
+                <w:rFonts w:ascii="Times New Roman" w:eastAsia="Times New Roman" w:hAnsi="Times New Roman" w:cs="Times New Roman"/>
+                <w:sz w:val="24"/>
+                <w:szCs w:val="24"/>
+              </w:rPr>
+              <w:t>AngularJs</w:t>
+            </w:r>
+            <w:proofErr w:type="spellEnd"/>
+            <w:r>
+              <w:rPr>
+                <w:rFonts w:ascii="Times New Roman" w:eastAsia="Times New Roman" w:hAnsi="Times New Roman" w:cs="Times New Roman"/>
+                <w:sz w:val="24"/>
+                <w:szCs w:val="24"/>
+              </w:rPr>
+              <w:t>, Bootstrap etc.</w:t>
             </w:r>
           </w:p>
         </w:tc>
@@ -1824,7 +2385,25 @@
                 <w:sz w:val="24"/>
                 <w:szCs w:val="24"/>
               </w:rPr>
-              <w:t xml:space="preserve">Duplicate dependency may be installed as with npm each of the packages handles their own dependency. It cannot check whether the dependency already downloaded as the dependent modules are in the subfolder of another package.  </w:t>
+              <w:t xml:space="preserve">Duplicate dependency may be installed as with </w:t>
+            </w:r>
+            <w:proofErr w:type="spellStart"/>
+            <w:r>
+              <w:rPr>
+                <w:rFonts w:ascii="Times New Roman" w:eastAsia="Times New Roman" w:hAnsi="Times New Roman" w:cs="Times New Roman"/>
+                <w:sz w:val="24"/>
+                <w:szCs w:val="24"/>
+              </w:rPr>
+              <w:t>npm</w:t>
+            </w:r>
+            <w:proofErr w:type="spellEnd"/>
+            <w:r>
+              <w:rPr>
+                <w:rFonts w:ascii="Times New Roman" w:eastAsia="Times New Roman" w:hAnsi="Times New Roman" w:cs="Times New Roman"/>
+                <w:sz w:val="24"/>
+                <w:szCs w:val="24"/>
+              </w:rPr>
+              <w:t xml:space="preserve"> each of the packages handles their own dependency. It cannot check whether the dependency already downloaded as the dependent modules are in the subfolder of another package.  </w:t>
             </w:r>
           </w:p>
         </w:tc>
@@ -1948,7 +2527,6 @@
           <w:sz w:val="24"/>
           <w:szCs w:val="24"/>
         </w:rPr>
-        <w:lastRenderedPageBreak/>
         <w:t>This is how official website describes bower:</w:t>
       </w:r>
     </w:p>
@@ -2055,15 +2633,69 @@
           <w:sz w:val="24"/>
           <w:szCs w:val="24"/>
         </w:rPr>
-        <w:t xml:space="preserve"> node.js and npm installed.</w:t>
-      </w:r>
-      <w:r>
-        <w:rPr>
-          <w:rFonts w:ascii="Times New Roman" w:eastAsia="Times New Roman" w:hAnsi="Times New Roman" w:cs="Times New Roman"/>
-          <w:sz w:val="24"/>
-          <w:szCs w:val="24"/>
-        </w:rPr>
-        <w:t xml:space="preserve"> Bower packages are Git repos, so you also need Git installed.</w:t>
+        <w:t xml:space="preserve"> node.js and </w:t>
+      </w:r>
+      <w:proofErr w:type="spellStart"/>
+      <w:r>
+        <w:rPr>
+          <w:rFonts w:ascii="Times New Roman" w:eastAsia="Times New Roman" w:hAnsi="Times New Roman" w:cs="Times New Roman"/>
+          <w:sz w:val="24"/>
+          <w:szCs w:val="24"/>
+        </w:rPr>
+        <w:t>npm</w:t>
+      </w:r>
+      <w:proofErr w:type="spellEnd"/>
+      <w:r>
+        <w:rPr>
+          <w:rFonts w:ascii="Times New Roman" w:eastAsia="Times New Roman" w:hAnsi="Times New Roman" w:cs="Times New Roman"/>
+          <w:sz w:val="24"/>
+          <w:szCs w:val="24"/>
+        </w:rPr>
+        <w:t xml:space="preserve"> installed.</w:t>
+      </w:r>
+      <w:r>
+        <w:rPr>
+          <w:rFonts w:ascii="Times New Roman" w:eastAsia="Times New Roman" w:hAnsi="Times New Roman" w:cs="Times New Roman"/>
+          <w:sz w:val="24"/>
+          <w:szCs w:val="24"/>
+        </w:rPr>
+        <w:t xml:space="preserve"> Bower packages are </w:t>
+      </w:r>
+      <w:proofErr w:type="spellStart"/>
+      <w:r>
+        <w:rPr>
+          <w:rFonts w:ascii="Times New Roman" w:eastAsia="Times New Roman" w:hAnsi="Times New Roman" w:cs="Times New Roman"/>
+          <w:sz w:val="24"/>
+          <w:szCs w:val="24"/>
+        </w:rPr>
+        <w:t>Git</w:t>
+      </w:r>
+      <w:proofErr w:type="spellEnd"/>
+      <w:r>
+        <w:rPr>
+          <w:rFonts w:ascii="Times New Roman" w:eastAsia="Times New Roman" w:hAnsi="Times New Roman" w:cs="Times New Roman"/>
+          <w:sz w:val="24"/>
+          <w:szCs w:val="24"/>
+        </w:rPr>
+        <w:t xml:space="preserve"> repos, so you also need </w:t>
+      </w:r>
+      <w:proofErr w:type="spellStart"/>
+      <w:r>
+        <w:rPr>
+          <w:rFonts w:ascii="Times New Roman" w:eastAsia="Times New Roman" w:hAnsi="Times New Roman" w:cs="Times New Roman"/>
+          <w:sz w:val="24"/>
+          <w:szCs w:val="24"/>
+        </w:rPr>
+        <w:t>Git</w:t>
+      </w:r>
+      <w:proofErr w:type="spellEnd"/>
+      <w:r>
+        <w:rPr>
+          <w:rFonts w:ascii="Times New Roman" w:eastAsia="Times New Roman" w:hAnsi="Times New Roman" w:cs="Times New Roman"/>
+          <w:sz w:val="24"/>
+          <w:szCs w:val="24"/>
+        </w:rPr>
+        <w:t xml:space="preserve"> installed.</w:t>
       </w:r>
     </w:p>
     <w:p>
@@ -2134,14 +2766,25 @@
         </w:rPr>
         <w:t xml:space="preserve"> </w:t>
       </w:r>
-      <w:r>
-        <w:rPr>
-          <w:rFonts w:ascii="Times New Roman" w:eastAsia="Times New Roman" w:hAnsi="Times New Roman" w:cs="Times New Roman"/>
-          <w:b/>
-          <w:sz w:val="24"/>
-          <w:szCs w:val="24"/>
-        </w:rPr>
-        <w:t>npm install –g bower</w:t>
+      <w:proofErr w:type="spellStart"/>
+      <w:r>
+        <w:rPr>
+          <w:rFonts w:ascii="Times New Roman" w:eastAsia="Times New Roman" w:hAnsi="Times New Roman" w:cs="Times New Roman"/>
+          <w:b/>
+          <w:sz w:val="24"/>
+          <w:szCs w:val="24"/>
+        </w:rPr>
+        <w:t>npm</w:t>
+      </w:r>
+      <w:proofErr w:type="spellEnd"/>
+      <w:r>
+        <w:rPr>
+          <w:rFonts w:ascii="Times New Roman" w:eastAsia="Times New Roman" w:hAnsi="Times New Roman" w:cs="Times New Roman"/>
+          <w:b/>
+          <w:sz w:val="24"/>
+          <w:szCs w:val="24"/>
+        </w:rPr>
+        <w:t xml:space="preserve"> install –g bower</w:t>
       </w:r>
     </w:p>
     <w:p>
@@ -2193,7 +2836,25 @@
           <w:sz w:val="24"/>
           <w:szCs w:val="24"/>
         </w:rPr>
-        <w:t>Just like npm local installation we can install bower packages. The command is</w:t>
+        <w:t xml:space="preserve">Just like </w:t>
+      </w:r>
+      <w:proofErr w:type="spellStart"/>
+      <w:r>
+        <w:rPr>
+          <w:rFonts w:ascii="Times New Roman" w:eastAsia="Times New Roman" w:hAnsi="Times New Roman" w:cs="Times New Roman"/>
+          <w:sz w:val="24"/>
+          <w:szCs w:val="24"/>
+        </w:rPr>
+        <w:t>npm</w:t>
+      </w:r>
+      <w:proofErr w:type="spellEnd"/>
+      <w:r>
+        <w:rPr>
+          <w:rFonts w:ascii="Times New Roman" w:eastAsia="Times New Roman" w:hAnsi="Times New Roman" w:cs="Times New Roman"/>
+          <w:sz w:val="24"/>
+          <w:szCs w:val="24"/>
+        </w:rPr>
+        <w:t xml:space="preserve"> local installation we can install bower packages. The command is</w:t>
       </w:r>
       <w:r>
         <w:rPr>
@@ -2213,6 +2874,7 @@
         </w:rPr>
         <w:t>“</w:t>
       </w:r>
+      <w:proofErr w:type="gramStart"/>
       <w:r>
         <w:rPr>
           <w:rFonts w:ascii="Times New Roman" w:hAnsi="Times New Roman" w:cs="Times New Roman"/>
@@ -2229,7 +2891,37 @@
           <w:sz w:val="24"/>
           <w:szCs w:val="24"/>
         </w:rPr>
-        <w:t xml:space="preserve"> install &lt;packagename&gt;”.</w:t>
+        <w:t xml:space="preserve"> install</w:t>
+      </w:r>
+      <w:proofErr w:type="gramEnd"/>
+      <w:r>
+        <w:rPr>
+          <w:rFonts w:ascii="Times New Roman" w:hAnsi="Times New Roman" w:cs="Times New Roman"/>
+          <w:b/>
+          <w:sz w:val="24"/>
+          <w:szCs w:val="24"/>
+        </w:rPr>
+        <w:t xml:space="preserve"> &lt;</w:t>
+      </w:r>
+      <w:proofErr w:type="spellStart"/>
+      <w:r>
+        <w:rPr>
+          <w:rFonts w:ascii="Times New Roman" w:hAnsi="Times New Roman" w:cs="Times New Roman"/>
+          <w:b/>
+          <w:sz w:val="24"/>
+          <w:szCs w:val="24"/>
+        </w:rPr>
+        <w:t>packagename</w:t>
+      </w:r>
+      <w:proofErr w:type="spellEnd"/>
+      <w:r>
+        <w:rPr>
+          <w:rFonts w:ascii="Times New Roman" w:hAnsi="Times New Roman" w:cs="Times New Roman"/>
+          <w:b/>
+          <w:sz w:val="24"/>
+          <w:szCs w:val="24"/>
+        </w:rPr>
+        <w:t>&gt;”.</w:t>
       </w:r>
       <w:r>
         <w:rPr>
@@ -2263,7 +2955,27 @@
           <w:sz w:val="24"/>
           <w:szCs w:val="24"/>
         </w:rPr>
-        <w:t>“bower_components”.</w:t>
+        <w:t>“</w:t>
+      </w:r>
+      <w:proofErr w:type="spellStart"/>
+      <w:r>
+        <w:rPr>
+          <w:rFonts w:ascii="Times New Roman" w:hAnsi="Times New Roman" w:cs="Times New Roman"/>
+          <w:b/>
+          <w:sz w:val="24"/>
+          <w:szCs w:val="24"/>
+        </w:rPr>
+        <w:t>bower_components</w:t>
+      </w:r>
+      <w:proofErr w:type="spellEnd"/>
+      <w:r>
+        <w:rPr>
+          <w:rFonts w:ascii="Times New Roman" w:hAnsi="Times New Roman" w:cs="Times New Roman"/>
+          <w:b/>
+          <w:sz w:val="24"/>
+          <w:szCs w:val="24"/>
+        </w:rPr>
+        <w:t>”.</w:t>
       </w:r>
     </w:p>
     <w:p>
@@ -2283,15 +2995,45 @@
           <w:sz w:val="24"/>
           <w:szCs w:val="24"/>
         </w:rPr>
-        <w:t>Instead of name we can also use url</w:t>
-      </w:r>
-      <w:r>
-        <w:rPr>
-          <w:rFonts w:ascii="Times New Roman" w:hAnsi="Times New Roman" w:cs="Times New Roman"/>
-          <w:sz w:val="24"/>
-          <w:szCs w:val="24"/>
-        </w:rPr>
-        <w:t xml:space="preserve"> or git end point</w:t>
+        <w:t xml:space="preserve">Instead of name we can also use </w:t>
+      </w:r>
+      <w:proofErr w:type="spellStart"/>
+      <w:proofErr w:type="gramStart"/>
+      <w:r>
+        <w:rPr>
+          <w:rFonts w:ascii="Times New Roman" w:hAnsi="Times New Roman" w:cs="Times New Roman"/>
+          <w:sz w:val="24"/>
+          <w:szCs w:val="24"/>
+        </w:rPr>
+        <w:t>url</w:t>
+      </w:r>
+      <w:proofErr w:type="spellEnd"/>
+      <w:proofErr w:type="gramEnd"/>
+      <w:r>
+        <w:rPr>
+          <w:rFonts w:ascii="Times New Roman" w:hAnsi="Times New Roman" w:cs="Times New Roman"/>
+          <w:sz w:val="24"/>
+          <w:szCs w:val="24"/>
+        </w:rPr>
+        <w:t xml:space="preserve"> or </w:t>
+      </w:r>
+      <w:proofErr w:type="spellStart"/>
+      <w:r>
+        <w:rPr>
+          <w:rFonts w:ascii="Times New Roman" w:hAnsi="Times New Roman" w:cs="Times New Roman"/>
+          <w:sz w:val="24"/>
+          <w:szCs w:val="24"/>
+        </w:rPr>
+        <w:t>git</w:t>
+      </w:r>
+      <w:proofErr w:type="spellEnd"/>
+      <w:r>
+        <w:rPr>
+          <w:rFonts w:ascii="Times New Roman" w:hAnsi="Times New Roman" w:cs="Times New Roman"/>
+          <w:sz w:val="24"/>
+          <w:szCs w:val="24"/>
+        </w:rPr>
+        <w:t xml:space="preserve"> end point</w:t>
       </w:r>
       <w:r>
         <w:rPr>
@@ -2308,7 +3050,27 @@
           <w:sz w:val="24"/>
           <w:szCs w:val="24"/>
         </w:rPr>
-        <w:t>“bower install &lt;url&gt;”.</w:t>
+        <w:t>“bower install &lt;</w:t>
+      </w:r>
+      <w:proofErr w:type="spellStart"/>
+      <w:r>
+        <w:rPr>
+          <w:rFonts w:ascii="Times New Roman" w:hAnsi="Times New Roman" w:cs="Times New Roman"/>
+          <w:b/>
+          <w:sz w:val="24"/>
+          <w:szCs w:val="24"/>
+        </w:rPr>
+        <w:t>url</w:t>
+      </w:r>
+      <w:proofErr w:type="spellEnd"/>
+      <w:r>
+        <w:rPr>
+          <w:rFonts w:ascii="Times New Roman" w:hAnsi="Times New Roman" w:cs="Times New Roman"/>
+          <w:b/>
+          <w:sz w:val="24"/>
+          <w:szCs w:val="24"/>
+        </w:rPr>
+        <w:t>&gt;”.</w:t>
       </w:r>
       <w:r>
         <w:rPr>
@@ -2340,14 +3102,25 @@
           <w:szCs w:val="24"/>
         </w:rPr>
       </w:pPr>
-      <w:r>
-        <w:rPr>
-          <w:rFonts w:ascii="Times New Roman" w:hAnsi="Times New Roman" w:cs="Times New Roman"/>
-          <w:b/>
-          <w:sz w:val="24"/>
-          <w:szCs w:val="24"/>
-        </w:rPr>
-        <w:t>bower install git://github.com/user/package.git</w:t>
+      <w:proofErr w:type="gramStart"/>
+      <w:r>
+        <w:rPr>
+          <w:rFonts w:ascii="Times New Roman" w:hAnsi="Times New Roman" w:cs="Times New Roman"/>
+          <w:b/>
+          <w:sz w:val="24"/>
+          <w:szCs w:val="24"/>
+        </w:rPr>
+        <w:t>bower</w:t>
+      </w:r>
+      <w:proofErr w:type="gramEnd"/>
+      <w:r>
+        <w:rPr>
+          <w:rFonts w:ascii="Times New Roman" w:hAnsi="Times New Roman" w:cs="Times New Roman"/>
+          <w:b/>
+          <w:sz w:val="24"/>
+          <w:szCs w:val="24"/>
+        </w:rPr>
+        <w:t xml:space="preserve"> install git://github.com/user/package.git</w:t>
       </w:r>
     </w:p>
     <w:p>
@@ -2362,14 +3135,25 @@
           <w:szCs w:val="24"/>
         </w:rPr>
       </w:pPr>
-      <w:r>
-        <w:rPr>
-          <w:rFonts w:ascii="Times New Roman" w:hAnsi="Times New Roman" w:cs="Times New Roman"/>
-          <w:b/>
-          <w:sz w:val="24"/>
-          <w:szCs w:val="24"/>
-        </w:rPr>
-        <w:t>bower install http://example.com/script.js</w:t>
+      <w:proofErr w:type="gramStart"/>
+      <w:r>
+        <w:rPr>
+          <w:rFonts w:ascii="Times New Roman" w:hAnsi="Times New Roman" w:cs="Times New Roman"/>
+          <w:b/>
+          <w:sz w:val="24"/>
+          <w:szCs w:val="24"/>
+        </w:rPr>
+        <w:t>bower</w:t>
+      </w:r>
+      <w:proofErr w:type="gramEnd"/>
+      <w:r>
+        <w:rPr>
+          <w:rFonts w:ascii="Times New Roman" w:hAnsi="Times New Roman" w:cs="Times New Roman"/>
+          <w:b/>
+          <w:sz w:val="24"/>
+          <w:szCs w:val="24"/>
+        </w:rPr>
+        <w:t xml:space="preserve"> install http://example.com/script.js</w:t>
       </w:r>
     </w:p>
     <w:p>
@@ -2415,6 +3199,7 @@
         </w:rPr>
         <w:t>“</w:t>
       </w:r>
+      <w:proofErr w:type="spellStart"/>
       <w:r>
         <w:rPr>
           <w:rFonts w:ascii="Times New Roman" w:hAnsi="Times New Roman" w:cs="Times New Roman"/>
@@ -2431,7 +3216,17 @@
           <w:sz w:val="24"/>
           <w:szCs w:val="24"/>
         </w:rPr>
-        <w:t>.json”</w:t>
+        <w:t>.json</w:t>
+      </w:r>
+      <w:proofErr w:type="spellEnd"/>
+      <w:r>
+        <w:rPr>
+          <w:rFonts w:ascii="Times New Roman" w:hAnsi="Times New Roman" w:cs="Times New Roman"/>
+          <w:b/>
+          <w:sz w:val="24"/>
+          <w:szCs w:val="24"/>
+        </w:rPr>
+        <w:t>”</w:t>
       </w:r>
       <w:r>
         <w:rPr>
@@ -2441,6 +3236,7 @@
         </w:rPr>
         <w:t xml:space="preserve"> file. Add a “</w:t>
       </w:r>
+      <w:proofErr w:type="spellStart"/>
       <w:r>
         <w:rPr>
           <w:rFonts w:ascii="Times New Roman" w:hAnsi="Times New Roman" w:cs="Times New Roman"/>
@@ -2455,7 +3251,16 @@
           <w:sz w:val="24"/>
           <w:szCs w:val="24"/>
         </w:rPr>
-        <w:t>.json” file to your project directory; add all the required modules or packages as dependency and run</w:t>
+        <w:t>.json</w:t>
+      </w:r>
+      <w:proofErr w:type="spellEnd"/>
+      <w:r>
+        <w:rPr>
+          <w:rFonts w:ascii="Times New Roman" w:hAnsi="Times New Roman" w:cs="Times New Roman"/>
+          <w:sz w:val="24"/>
+          <w:szCs w:val="24"/>
+        </w:rPr>
+        <w:t>” file to your project directory; add all the required modules or packages as dependency and run</w:t>
       </w:r>
       <w:r>
         <w:rPr>
@@ -2541,7 +3346,27 @@
           <w:sz w:val="24"/>
           <w:szCs w:val="24"/>
         </w:rPr>
-        <w:t xml:space="preserve">“bower_components” </w:t>
+        <w:t>“</w:t>
+      </w:r>
+      <w:proofErr w:type="spellStart"/>
+      <w:r>
+        <w:rPr>
+          <w:rFonts w:ascii="Times New Roman" w:hAnsi="Times New Roman" w:cs="Times New Roman"/>
+          <w:b/>
+          <w:sz w:val="24"/>
+          <w:szCs w:val="24"/>
+        </w:rPr>
+        <w:t>bower_components</w:t>
+      </w:r>
+      <w:proofErr w:type="spellEnd"/>
+      <w:r>
+        <w:rPr>
+          <w:rFonts w:ascii="Times New Roman" w:hAnsi="Times New Roman" w:cs="Times New Roman"/>
+          <w:b/>
+          <w:sz w:val="24"/>
+          <w:szCs w:val="24"/>
+        </w:rPr>
+        <w:t xml:space="preserve">” </w:t>
       </w:r>
       <w:r>
         <w:rPr>
@@ -2566,7 +3391,27 @@
           <w:sz w:val="24"/>
           <w:szCs w:val="24"/>
         </w:rPr>
-        <w:t>“bower install &lt;packagename&gt; --save”</w:t>
+        <w:t>“bower install &lt;</w:t>
+      </w:r>
+      <w:proofErr w:type="spellStart"/>
+      <w:r>
+        <w:rPr>
+          <w:rFonts w:ascii="Times New Roman" w:hAnsi="Times New Roman" w:cs="Times New Roman"/>
+          <w:b/>
+          <w:sz w:val="24"/>
+          <w:szCs w:val="24"/>
+        </w:rPr>
+        <w:t>packagename</w:t>
+      </w:r>
+      <w:proofErr w:type="spellEnd"/>
+      <w:r>
+        <w:rPr>
+          <w:rFonts w:ascii="Times New Roman" w:hAnsi="Times New Roman" w:cs="Times New Roman"/>
+          <w:b/>
+          <w:sz w:val="24"/>
+          <w:szCs w:val="24"/>
+        </w:rPr>
+        <w:t>&gt; --save”</w:t>
       </w:r>
       <w:r>
         <w:rPr>
@@ -2609,16 +3454,74 @@
           <w:sz w:val="24"/>
           <w:szCs w:val="24"/>
         </w:rPr>
-        <w:t xml:space="preserve">To save the downloaded package as dev dependency run </w:t>
-      </w:r>
-      <w:r>
-        <w:rPr>
-          <w:rFonts w:ascii="Times New Roman" w:hAnsi="Times New Roman" w:cs="Times New Roman"/>
-          <w:b/>
-          <w:sz w:val="24"/>
-          <w:szCs w:val="24"/>
-        </w:rPr>
-        <w:t xml:space="preserve">“bower install &lt;packagename&gt; --save-dev” </w:t>
+        <w:t xml:space="preserve">To save the downloaded package as </w:t>
+      </w:r>
+      <w:proofErr w:type="spellStart"/>
+      <w:r>
+        <w:rPr>
+          <w:rFonts w:ascii="Times New Roman" w:hAnsi="Times New Roman" w:cs="Times New Roman"/>
+          <w:sz w:val="24"/>
+          <w:szCs w:val="24"/>
+        </w:rPr>
+        <w:t>dev</w:t>
+      </w:r>
+      <w:proofErr w:type="spellEnd"/>
+      <w:r>
+        <w:rPr>
+          <w:rFonts w:ascii="Times New Roman" w:hAnsi="Times New Roman" w:cs="Times New Roman"/>
+          <w:sz w:val="24"/>
+          <w:szCs w:val="24"/>
+        </w:rPr>
+        <w:t xml:space="preserve"> dependency run </w:t>
+      </w:r>
+      <w:r>
+        <w:rPr>
+          <w:rFonts w:ascii="Times New Roman" w:hAnsi="Times New Roman" w:cs="Times New Roman"/>
+          <w:b/>
+          <w:sz w:val="24"/>
+          <w:szCs w:val="24"/>
+        </w:rPr>
+        <w:t>“bower install &lt;</w:t>
+      </w:r>
+      <w:proofErr w:type="spellStart"/>
+      <w:r>
+        <w:rPr>
+          <w:rFonts w:ascii="Times New Roman" w:hAnsi="Times New Roman" w:cs="Times New Roman"/>
+          <w:b/>
+          <w:sz w:val="24"/>
+          <w:szCs w:val="24"/>
+        </w:rPr>
+        <w:t>packagename</w:t>
+      </w:r>
+      <w:proofErr w:type="spellEnd"/>
+      <w:r>
+        <w:rPr>
+          <w:rFonts w:ascii="Times New Roman" w:hAnsi="Times New Roman" w:cs="Times New Roman"/>
+          <w:b/>
+          <w:sz w:val="24"/>
+          <w:szCs w:val="24"/>
+        </w:rPr>
+        <w:t>&gt; --save-</w:t>
+      </w:r>
+      <w:proofErr w:type="spellStart"/>
+      <w:r>
+        <w:rPr>
+          <w:rFonts w:ascii="Times New Roman" w:hAnsi="Times New Roman" w:cs="Times New Roman"/>
+          <w:b/>
+          <w:sz w:val="24"/>
+          <w:szCs w:val="24"/>
+        </w:rPr>
+        <w:t>dev</w:t>
+      </w:r>
+      <w:proofErr w:type="spellEnd"/>
+      <w:r>
+        <w:rPr>
+          <w:rFonts w:ascii="Times New Roman" w:hAnsi="Times New Roman" w:cs="Times New Roman"/>
+          <w:b/>
+          <w:sz w:val="24"/>
+          <w:szCs w:val="24"/>
+        </w:rPr>
+        <w:t xml:space="preserve">” </w:t>
       </w:r>
       <w:r>
         <w:rPr>
@@ -2665,6 +3568,7 @@
           <w:sz w:val="24"/>
           <w:szCs w:val="24"/>
         </w:rPr>
+        <w:lastRenderedPageBreak/>
         <w:t xml:space="preserve">To see the list of packages installed or downloaded run </w:t>
       </w:r>
       <w:r>
@@ -2747,80 +3651,156 @@
           <w:sz w:val="24"/>
           <w:szCs w:val="24"/>
         </w:rPr>
-        <w:lastRenderedPageBreak/>
-        <w:t xml:space="preserve">If you want to install specific version of a package, the command is  </w:t>
-      </w:r>
-      <w:r>
-        <w:rPr>
-          <w:rFonts w:ascii="Times New Roman" w:hAnsi="Times New Roman" w:cs="Times New Roman"/>
-          <w:b/>
-          <w:sz w:val="24"/>
-          <w:szCs w:val="24"/>
-        </w:rPr>
-        <w:t>“bower install &lt;packagename&gt;#&lt;version&gt;”.</w:t>
-      </w:r>
-    </w:p>
-    <w:p>
-      <w:pPr>
-        <w:shd w:val="clear" w:color="auto" w:fill="FFFFFF"/>
-        <w:spacing w:after="0" w:line="240" w:lineRule="auto"/>
-        <w:rPr>
-          <w:rFonts w:ascii="Times New Roman" w:hAnsi="Times New Roman" w:cs="Times New Roman"/>
-          <w:sz w:val="24"/>
-          <w:szCs w:val="24"/>
-        </w:rPr>
-      </w:pPr>
-    </w:p>
-    <w:p>
-      <w:pPr>
-        <w:shd w:val="clear" w:color="auto" w:fill="FFFFFF"/>
-        <w:spacing w:after="0" w:line="240" w:lineRule="auto"/>
-        <w:rPr>
-          <w:rFonts w:ascii="Times New Roman" w:eastAsia="Times New Roman" w:hAnsi="Times New Roman" w:cs="Times New Roman"/>
-          <w:b/>
-          <w:sz w:val="24"/>
-          <w:szCs w:val="24"/>
-        </w:rPr>
-      </w:pPr>
-      <w:r>
-        <w:rPr>
-          <w:rFonts w:ascii="Times New Roman" w:eastAsia="Times New Roman" w:hAnsi="Times New Roman" w:cs="Times New Roman"/>
-          <w:b/>
-          <w:sz w:val="24"/>
-          <w:szCs w:val="24"/>
-        </w:rPr>
-        <w:t>Prefixes before version in bower.json file</w:t>
-      </w:r>
-    </w:p>
-    <w:p>
-      <w:pPr>
-        <w:shd w:val="clear" w:color="auto" w:fill="FFFFFF"/>
-        <w:spacing w:after="0" w:line="240" w:lineRule="auto"/>
-        <w:rPr>
-          <w:rFonts w:ascii="Times New Roman" w:eastAsia="Times New Roman" w:hAnsi="Times New Roman" w:cs="Times New Roman"/>
-          <w:b/>
-          <w:sz w:val="24"/>
-          <w:szCs w:val="24"/>
-        </w:rPr>
-      </w:pPr>
-    </w:p>
-    <w:p>
-      <w:pPr>
-        <w:shd w:val="clear" w:color="auto" w:fill="FFFFFF"/>
-        <w:spacing w:after="0" w:line="240" w:lineRule="auto"/>
-        <w:rPr>
-          <w:rFonts w:ascii="Times New Roman" w:eastAsia="Times New Roman" w:hAnsi="Times New Roman" w:cs="Times New Roman"/>
-          <w:sz w:val="24"/>
-          <w:szCs w:val="24"/>
-        </w:rPr>
-      </w:pPr>
-      <w:r>
-        <w:rPr>
-          <w:rFonts w:ascii="Times New Roman" w:eastAsia="Times New Roman" w:hAnsi="Times New Roman" w:cs="Times New Roman"/>
-          <w:sz w:val="24"/>
-          <w:szCs w:val="24"/>
-        </w:rPr>
-        <w:t>Following way we can define dependency versions in bower.json file:</w:t>
+        <w:t xml:space="preserve">If you want to install specific version of a package, the command </w:t>
+      </w:r>
+      <w:proofErr w:type="gramStart"/>
+      <w:r>
+        <w:rPr>
+          <w:rFonts w:ascii="Times New Roman" w:hAnsi="Times New Roman" w:cs="Times New Roman"/>
+          <w:sz w:val="24"/>
+          <w:szCs w:val="24"/>
+        </w:rPr>
+        <w:t xml:space="preserve">is  </w:t>
+      </w:r>
+      <w:r>
+        <w:rPr>
+          <w:rFonts w:ascii="Times New Roman" w:hAnsi="Times New Roman" w:cs="Times New Roman"/>
+          <w:b/>
+          <w:sz w:val="24"/>
+          <w:szCs w:val="24"/>
+        </w:rPr>
+        <w:t>“</w:t>
+      </w:r>
+      <w:proofErr w:type="gramEnd"/>
+      <w:r>
+        <w:rPr>
+          <w:rFonts w:ascii="Times New Roman" w:hAnsi="Times New Roman" w:cs="Times New Roman"/>
+          <w:b/>
+          <w:sz w:val="24"/>
+          <w:szCs w:val="24"/>
+        </w:rPr>
+        <w:t>bower install &lt;</w:t>
+      </w:r>
+      <w:proofErr w:type="spellStart"/>
+      <w:r>
+        <w:rPr>
+          <w:rFonts w:ascii="Times New Roman" w:hAnsi="Times New Roman" w:cs="Times New Roman"/>
+          <w:b/>
+          <w:sz w:val="24"/>
+          <w:szCs w:val="24"/>
+        </w:rPr>
+        <w:t>packagename</w:t>
+      </w:r>
+      <w:proofErr w:type="spellEnd"/>
+      <w:r>
+        <w:rPr>
+          <w:rFonts w:ascii="Times New Roman" w:hAnsi="Times New Roman" w:cs="Times New Roman"/>
+          <w:b/>
+          <w:sz w:val="24"/>
+          <w:szCs w:val="24"/>
+        </w:rPr>
+        <w:t>&gt;#&lt;version&gt;”.</w:t>
+      </w:r>
+    </w:p>
+    <w:p>
+      <w:pPr>
+        <w:shd w:val="clear" w:color="auto" w:fill="FFFFFF"/>
+        <w:spacing w:after="0" w:line="240" w:lineRule="auto"/>
+        <w:rPr>
+          <w:rFonts w:ascii="Times New Roman" w:hAnsi="Times New Roman" w:cs="Times New Roman"/>
+          <w:sz w:val="24"/>
+          <w:szCs w:val="24"/>
+        </w:rPr>
+      </w:pPr>
+    </w:p>
+    <w:p>
+      <w:pPr>
+        <w:shd w:val="clear" w:color="auto" w:fill="FFFFFF"/>
+        <w:spacing w:after="0" w:line="240" w:lineRule="auto"/>
+        <w:rPr>
+          <w:rFonts w:ascii="Times New Roman" w:eastAsia="Times New Roman" w:hAnsi="Times New Roman" w:cs="Times New Roman"/>
+          <w:b/>
+          <w:sz w:val="24"/>
+          <w:szCs w:val="24"/>
+        </w:rPr>
+      </w:pPr>
+      <w:r>
+        <w:rPr>
+          <w:rFonts w:ascii="Times New Roman" w:eastAsia="Times New Roman" w:hAnsi="Times New Roman" w:cs="Times New Roman"/>
+          <w:b/>
+          <w:sz w:val="24"/>
+          <w:szCs w:val="24"/>
+        </w:rPr>
+        <w:t xml:space="preserve">Prefixes before version in </w:t>
+      </w:r>
+      <w:proofErr w:type="spellStart"/>
+      <w:r>
+        <w:rPr>
+          <w:rFonts w:ascii="Times New Roman" w:eastAsia="Times New Roman" w:hAnsi="Times New Roman" w:cs="Times New Roman"/>
+          <w:b/>
+          <w:sz w:val="24"/>
+          <w:szCs w:val="24"/>
+        </w:rPr>
+        <w:t>bower.json</w:t>
+      </w:r>
+      <w:proofErr w:type="spellEnd"/>
+      <w:r>
+        <w:rPr>
+          <w:rFonts w:ascii="Times New Roman" w:eastAsia="Times New Roman" w:hAnsi="Times New Roman" w:cs="Times New Roman"/>
+          <w:b/>
+          <w:sz w:val="24"/>
+          <w:szCs w:val="24"/>
+        </w:rPr>
+        <w:t xml:space="preserve"> file</w:t>
+      </w:r>
+    </w:p>
+    <w:p>
+      <w:pPr>
+        <w:shd w:val="clear" w:color="auto" w:fill="FFFFFF"/>
+        <w:spacing w:after="0" w:line="240" w:lineRule="auto"/>
+        <w:rPr>
+          <w:rFonts w:ascii="Times New Roman" w:eastAsia="Times New Roman" w:hAnsi="Times New Roman" w:cs="Times New Roman"/>
+          <w:b/>
+          <w:sz w:val="24"/>
+          <w:szCs w:val="24"/>
+        </w:rPr>
+      </w:pPr>
+    </w:p>
+    <w:p>
+      <w:pPr>
+        <w:shd w:val="clear" w:color="auto" w:fill="FFFFFF"/>
+        <w:spacing w:after="0" w:line="240" w:lineRule="auto"/>
+        <w:rPr>
+          <w:rFonts w:ascii="Times New Roman" w:eastAsia="Times New Roman" w:hAnsi="Times New Roman" w:cs="Times New Roman"/>
+          <w:sz w:val="24"/>
+          <w:szCs w:val="24"/>
+        </w:rPr>
+      </w:pPr>
+      <w:r>
+        <w:rPr>
+          <w:rFonts w:ascii="Times New Roman" w:eastAsia="Times New Roman" w:hAnsi="Times New Roman" w:cs="Times New Roman"/>
+          <w:sz w:val="24"/>
+          <w:szCs w:val="24"/>
+        </w:rPr>
+        <w:t xml:space="preserve">Following way we can define dependency versions in </w:t>
+      </w:r>
+      <w:proofErr w:type="spellStart"/>
+      <w:r>
+        <w:rPr>
+          <w:rFonts w:ascii="Times New Roman" w:eastAsia="Times New Roman" w:hAnsi="Times New Roman" w:cs="Times New Roman"/>
+          <w:sz w:val="24"/>
+          <w:szCs w:val="24"/>
+        </w:rPr>
+        <w:t>bower.json</w:t>
+      </w:r>
+      <w:proofErr w:type="spellEnd"/>
+      <w:r>
+        <w:rPr>
+          <w:rFonts w:ascii="Times New Roman" w:eastAsia="Times New Roman" w:hAnsi="Times New Roman" w:cs="Times New Roman"/>
+          <w:sz w:val="24"/>
+          <w:szCs w:val="24"/>
+        </w:rPr>
+        <w:t xml:space="preserve"> file:</w:t>
       </w:r>
     </w:p>
     <w:p>
@@ -2889,8 +3869,18 @@
           <w:sz w:val="24"/>
           <w:szCs w:val="24"/>
         </w:rPr>
-        <w:t>&gt;=version etc</w:t>
-      </w:r>
+        <w:t>&gt;=version </w:t>
+      </w:r>
+      <w:proofErr w:type="spellStart"/>
+      <w:r>
+        <w:rPr>
+          <w:rFonts w:ascii="Times New Roman" w:eastAsia="Times New Roman" w:hAnsi="Times New Roman" w:cs="Times New Roman"/>
+          <w:sz w:val="24"/>
+          <w:szCs w:val="24"/>
+        </w:rPr>
+        <w:t>etc</w:t>
+      </w:r>
+      <w:proofErr w:type="spellEnd"/>
     </w:p>
     <w:p>
       <w:pPr>
@@ -3013,23 +4003,7 @@
           <w:sz w:val="24"/>
           <w:szCs w:val="24"/>
         </w:rPr>
-        <w:t>must match major (1.</w:t>
-      </w:r>
-      <w:r>
-        <w:rPr>
-          <w:rFonts w:ascii="Times New Roman" w:eastAsia="Times New Roman" w:hAnsi="Times New Roman" w:cs="Times New Roman"/>
-          <w:sz w:val="24"/>
-          <w:szCs w:val="24"/>
-        </w:rPr>
-        <w:t>x</w:t>
-      </w:r>
-      <w:r>
-        <w:rPr>
-          <w:rFonts w:ascii="Times New Roman" w:eastAsia="Times New Roman" w:hAnsi="Times New Roman" w:cs="Times New Roman"/>
-          <w:sz w:val="24"/>
-          <w:szCs w:val="24"/>
-        </w:rPr>
-        <w:t>.x)</w:t>
+        <w:t>must match major (1.x.x)</w:t>
       </w:r>
     </w:p>
     <w:p>
@@ -3152,7 +4126,25 @@
           <w:sz w:val="24"/>
           <w:szCs w:val="24"/>
         </w:rPr>
-        <w:t>version1 - version2 Same as &gt;=version1 &lt;=version2.</w:t>
+        <w:t>version1 - version2 </w:t>
+      </w:r>
+      <w:proofErr w:type="gramStart"/>
+      <w:r>
+        <w:rPr>
+          <w:rFonts w:ascii="Times New Roman" w:eastAsia="Times New Roman" w:hAnsi="Times New Roman" w:cs="Times New Roman"/>
+          <w:sz w:val="24"/>
+          <w:szCs w:val="24"/>
+        </w:rPr>
+        <w:t>Same</w:t>
+      </w:r>
+      <w:proofErr w:type="gramEnd"/>
+      <w:r>
+        <w:rPr>
+          <w:rFonts w:ascii="Times New Roman" w:eastAsia="Times New Roman" w:hAnsi="Times New Roman" w:cs="Times New Roman"/>
+          <w:sz w:val="24"/>
+          <w:szCs w:val="24"/>
+        </w:rPr>
+        <w:t xml:space="preserve"> as &gt;=version1 &lt;=version2.</w:t>
       </w:r>
     </w:p>
     <w:p>
@@ -3175,7 +4167,16 @@
           <w:sz w:val="24"/>
           <w:szCs w:val="24"/>
         </w:rPr>
-        <w:t>range1 || range2</w:t>
+        <w:t xml:space="preserve">range1 || </w:t>
+      </w:r>
+      <w:proofErr w:type="gramStart"/>
+      <w:r>
+        <w:rPr>
+          <w:rFonts w:ascii="Times New Roman" w:eastAsia="Times New Roman" w:hAnsi="Times New Roman" w:cs="Times New Roman"/>
+          <w:sz w:val="24"/>
+          <w:szCs w:val="24"/>
+        </w:rPr>
+        <w:t>range2</w:t>
       </w:r>
       <w:r>
         <w:rPr>
@@ -3191,7 +4192,16 @@
           <w:sz w:val="24"/>
           <w:szCs w:val="24"/>
         </w:rPr>
-        <w:t> Passes if either range1 or range2 are satisfied.</w:t>
+        <w:t> Passes</w:t>
+      </w:r>
+      <w:proofErr w:type="gramEnd"/>
+      <w:r>
+        <w:rPr>
+          <w:rFonts w:ascii="Times New Roman" w:eastAsia="Times New Roman" w:hAnsi="Times New Roman" w:cs="Times New Roman"/>
+          <w:sz w:val="24"/>
+          <w:szCs w:val="24"/>
+        </w:rPr>
+        <w:t xml:space="preserve"> if either range1 or range2 are satisfied.</w:t>
       </w:r>
     </w:p>
     <w:p>
@@ -3208,6 +4218,7 @@
           <w:szCs w:val="24"/>
         </w:rPr>
       </w:pPr>
+      <w:proofErr w:type="spellStart"/>
       <w:r>
         <w:rPr>
           <w:rFonts w:ascii="Times New Roman" w:eastAsia="Times New Roman" w:hAnsi="Times New Roman" w:cs="Times New Roman"/>
@@ -3216,14 +4227,25 @@
         </w:rPr>
         <w:t>git</w:t>
       </w:r>
-      <w:r>
-        <w:rPr>
-          <w:rFonts w:ascii="Times New Roman" w:eastAsia="Times New Roman" w:hAnsi="Times New Roman" w:cs="Times New Roman"/>
-          <w:sz w:val="24"/>
-          <w:szCs w:val="24"/>
-        </w:rPr>
-        <w:t xml:space="preserve"> url</w:t>
-      </w:r>
+      <w:proofErr w:type="spellEnd"/>
+      <w:r>
+        <w:rPr>
+          <w:rFonts w:ascii="Times New Roman" w:eastAsia="Times New Roman" w:hAnsi="Times New Roman" w:cs="Times New Roman"/>
+          <w:sz w:val="24"/>
+          <w:szCs w:val="24"/>
+        </w:rPr>
+        <w:t xml:space="preserve"> </w:t>
+      </w:r>
+      <w:proofErr w:type="spellStart"/>
+      <w:r>
+        <w:rPr>
+          <w:rFonts w:ascii="Times New Roman" w:eastAsia="Times New Roman" w:hAnsi="Times New Roman" w:cs="Times New Roman"/>
+          <w:sz w:val="24"/>
+          <w:szCs w:val="24"/>
+        </w:rPr>
+        <w:t>url</w:t>
+      </w:r>
+      <w:proofErr w:type="spellEnd"/>
       <w:r>
         <w:rPr>
           <w:rFonts w:ascii="Times New Roman" w:eastAsia="Times New Roman" w:hAnsi="Times New Roman" w:cs="Times New Roman"/>
@@ -3348,6 +4370,7 @@
           <w:shd w:val="clear" w:color="auto" w:fill="F8F8F8"/>
         </w:rPr>
       </w:pPr>
+      <w:proofErr w:type="gramStart"/>
       <w:r>
         <w:rPr>
           <w:rFonts w:ascii="Times New Roman" w:eastAsia="Times New Roman" w:hAnsi="Times New Roman" w:cs="Times New Roman"/>
@@ -3355,7 +4378,17 @@
           <w:szCs w:val="24"/>
           <w:shd w:val="clear" w:color="auto" w:fill="F8F8F8"/>
         </w:rPr>
-        <w:t>{ "dependencies" :</w:t>
+        <w:t>{ "</w:t>
+      </w:r>
+      <w:proofErr w:type="gramEnd"/>
+      <w:r>
+        <w:rPr>
+          <w:rFonts w:ascii="Times New Roman" w:eastAsia="Times New Roman" w:hAnsi="Times New Roman" w:cs="Times New Roman"/>
+          <w:sz w:val="24"/>
+          <w:szCs w:val="24"/>
+          <w:shd w:val="clear" w:color="auto" w:fill="F8F8F8"/>
+        </w:rPr>
+        <w:t>dependencies" :</w:t>
       </w:r>
     </w:p>
     <w:p>
@@ -3393,7 +4426,27 @@
           <w:szCs w:val="24"/>
           <w:shd w:val="clear" w:color="auto" w:fill="F8F8F8"/>
         </w:rPr>
-        <w:t xml:space="preserve">  { "foo" : "1.0.0 - 2.9999.9999"</w:t>
+        <w:t xml:space="preserve">  </w:t>
+      </w:r>
+      <w:proofErr w:type="gramStart"/>
+      <w:r>
+        <w:rPr>
+          <w:rFonts w:ascii="Times New Roman" w:eastAsia="Times New Roman" w:hAnsi="Times New Roman" w:cs="Times New Roman"/>
+          <w:sz w:val="24"/>
+          <w:szCs w:val="24"/>
+          <w:shd w:val="clear" w:color="auto" w:fill="F8F8F8"/>
+        </w:rPr>
+        <w:t>{ "</w:t>
+      </w:r>
+      <w:proofErr w:type="gramEnd"/>
+      <w:r>
+        <w:rPr>
+          <w:rFonts w:ascii="Times New Roman" w:eastAsia="Times New Roman" w:hAnsi="Times New Roman" w:cs="Times New Roman"/>
+          <w:sz w:val="24"/>
+          <w:szCs w:val="24"/>
+          <w:shd w:val="clear" w:color="auto" w:fill="F8F8F8"/>
+        </w:rPr>
+        <w:t>foo" : "1.0.0 - 2.9999.9999"</w:t>
       </w:r>
     </w:p>
     <w:p>
@@ -3431,7 +4484,27 @@
           <w:szCs w:val="24"/>
           <w:shd w:val="clear" w:color="auto" w:fill="F8F8F8"/>
         </w:rPr>
-        <w:t xml:space="preserve">  , "bar" : "&gt;=1.0.2 &lt;2.1.2"</w:t>
+        <w:t xml:space="preserve">  , "bar</w:t>
+      </w:r>
+      <w:proofErr w:type="gramStart"/>
+      <w:r>
+        <w:rPr>
+          <w:rFonts w:ascii="Times New Roman" w:eastAsia="Times New Roman" w:hAnsi="Times New Roman" w:cs="Times New Roman"/>
+          <w:sz w:val="24"/>
+          <w:szCs w:val="24"/>
+          <w:shd w:val="clear" w:color="auto" w:fill="F8F8F8"/>
+        </w:rPr>
+        <w:t>" :</w:t>
+      </w:r>
+      <w:proofErr w:type="gramEnd"/>
+      <w:r>
+        <w:rPr>
+          <w:rFonts w:ascii="Times New Roman" w:eastAsia="Times New Roman" w:hAnsi="Times New Roman" w:cs="Times New Roman"/>
+          <w:sz w:val="24"/>
+          <w:szCs w:val="24"/>
+          <w:shd w:val="clear" w:color="auto" w:fill="F8F8F8"/>
+        </w:rPr>
+        <w:t xml:space="preserve"> "&gt;=1.0.2 &lt;2.1.2"</w:t>
       </w:r>
     </w:p>
     <w:p>
@@ -3469,7 +4542,38 @@
           <w:szCs w:val="24"/>
           <w:shd w:val="clear" w:color="auto" w:fill="F8F8F8"/>
         </w:rPr>
-        <w:t xml:space="preserve">  , "baz" : "&gt;1.0.2 &lt;=2.3.4"</w:t>
+        <w:t xml:space="preserve">  , "</w:t>
+      </w:r>
+      <w:proofErr w:type="spellStart"/>
+      <w:r>
+        <w:rPr>
+          <w:rFonts w:ascii="Times New Roman" w:eastAsia="Times New Roman" w:hAnsi="Times New Roman" w:cs="Times New Roman"/>
+          <w:sz w:val="24"/>
+          <w:szCs w:val="24"/>
+          <w:shd w:val="clear" w:color="auto" w:fill="F8F8F8"/>
+        </w:rPr>
+        <w:t>baz</w:t>
+      </w:r>
+      <w:proofErr w:type="spellEnd"/>
+      <w:proofErr w:type="gramStart"/>
+      <w:r>
+        <w:rPr>
+          <w:rFonts w:ascii="Times New Roman" w:eastAsia="Times New Roman" w:hAnsi="Times New Roman" w:cs="Times New Roman"/>
+          <w:sz w:val="24"/>
+          <w:szCs w:val="24"/>
+          <w:shd w:val="clear" w:color="auto" w:fill="F8F8F8"/>
+        </w:rPr>
+        <w:t>" :</w:t>
+      </w:r>
+      <w:proofErr w:type="gramEnd"/>
+      <w:r>
+        <w:rPr>
+          <w:rFonts w:ascii="Times New Roman" w:eastAsia="Times New Roman" w:hAnsi="Times New Roman" w:cs="Times New Roman"/>
+          <w:sz w:val="24"/>
+          <w:szCs w:val="24"/>
+          <w:shd w:val="clear" w:color="auto" w:fill="F8F8F8"/>
+        </w:rPr>
+        <w:t xml:space="preserve"> "&gt;1.0.2 &lt;=2.3.4"</w:t>
       </w:r>
     </w:p>
     <w:p>
@@ -3507,7 +4611,27 @@
           <w:szCs w:val="24"/>
           <w:shd w:val="clear" w:color="auto" w:fill="F8F8F8"/>
         </w:rPr>
-        <w:t xml:space="preserve">  , "boo" : "2.0.1"</w:t>
+        <w:t xml:space="preserve">  , "boo</w:t>
+      </w:r>
+      <w:proofErr w:type="gramStart"/>
+      <w:r>
+        <w:rPr>
+          <w:rFonts w:ascii="Times New Roman" w:eastAsia="Times New Roman" w:hAnsi="Times New Roman" w:cs="Times New Roman"/>
+          <w:sz w:val="24"/>
+          <w:szCs w:val="24"/>
+          <w:shd w:val="clear" w:color="auto" w:fill="F8F8F8"/>
+        </w:rPr>
+        <w:t>" :</w:t>
+      </w:r>
+      <w:proofErr w:type="gramEnd"/>
+      <w:r>
+        <w:rPr>
+          <w:rFonts w:ascii="Times New Roman" w:eastAsia="Times New Roman" w:hAnsi="Times New Roman" w:cs="Times New Roman"/>
+          <w:sz w:val="24"/>
+          <w:szCs w:val="24"/>
+          <w:shd w:val="clear" w:color="auto" w:fill="F8F8F8"/>
+        </w:rPr>
+        <w:t xml:space="preserve"> "2.0.1"</w:t>
       </w:r>
     </w:p>
     <w:p>
@@ -3545,7 +4669,38 @@
           <w:szCs w:val="24"/>
           <w:shd w:val="clear" w:color="auto" w:fill="F8F8F8"/>
         </w:rPr>
-        <w:t xml:space="preserve">  , "qux" : "&lt;1.0.0 || &gt;=2.3.1 &lt;2.4.5 || &gt;=2.5.2 &lt;3.0.0"</w:t>
+        <w:t xml:space="preserve">  , "</w:t>
+      </w:r>
+      <w:proofErr w:type="spellStart"/>
+      <w:r>
+        <w:rPr>
+          <w:rFonts w:ascii="Times New Roman" w:eastAsia="Times New Roman" w:hAnsi="Times New Roman" w:cs="Times New Roman"/>
+          <w:sz w:val="24"/>
+          <w:szCs w:val="24"/>
+          <w:shd w:val="clear" w:color="auto" w:fill="F8F8F8"/>
+        </w:rPr>
+        <w:t>qux</w:t>
+      </w:r>
+      <w:proofErr w:type="spellEnd"/>
+      <w:proofErr w:type="gramStart"/>
+      <w:r>
+        <w:rPr>
+          <w:rFonts w:ascii="Times New Roman" w:eastAsia="Times New Roman" w:hAnsi="Times New Roman" w:cs="Times New Roman"/>
+          <w:sz w:val="24"/>
+          <w:szCs w:val="24"/>
+          <w:shd w:val="clear" w:color="auto" w:fill="F8F8F8"/>
+        </w:rPr>
+        <w:t>" :</w:t>
+      </w:r>
+      <w:proofErr w:type="gramEnd"/>
+      <w:r>
+        <w:rPr>
+          <w:rFonts w:ascii="Times New Roman" w:eastAsia="Times New Roman" w:hAnsi="Times New Roman" w:cs="Times New Roman"/>
+          <w:sz w:val="24"/>
+          <w:szCs w:val="24"/>
+          <w:shd w:val="clear" w:color="auto" w:fill="F8F8F8"/>
+        </w:rPr>
+        <w:t xml:space="preserve"> "&lt;1.0.0 || &gt;=2.3.1 &lt;2.4.5 || &gt;=2.5.2 &lt;3.0.0"</w:t>
       </w:r>
     </w:p>
     <w:p>
@@ -3583,7 +4738,38 @@
           <w:szCs w:val="24"/>
           <w:shd w:val="clear" w:color="auto" w:fill="F8F8F8"/>
         </w:rPr>
-        <w:t xml:space="preserve">  , "asd" : "http://asdf.com/asdf.tar.gz"</w:t>
+        <w:t xml:space="preserve">  , "</w:t>
+      </w:r>
+      <w:proofErr w:type="spellStart"/>
+      <w:r>
+        <w:rPr>
+          <w:rFonts w:ascii="Times New Roman" w:eastAsia="Times New Roman" w:hAnsi="Times New Roman" w:cs="Times New Roman"/>
+          <w:sz w:val="24"/>
+          <w:szCs w:val="24"/>
+          <w:shd w:val="clear" w:color="auto" w:fill="F8F8F8"/>
+        </w:rPr>
+        <w:t>asd</w:t>
+      </w:r>
+      <w:proofErr w:type="spellEnd"/>
+      <w:proofErr w:type="gramStart"/>
+      <w:r>
+        <w:rPr>
+          <w:rFonts w:ascii="Times New Roman" w:eastAsia="Times New Roman" w:hAnsi="Times New Roman" w:cs="Times New Roman"/>
+          <w:sz w:val="24"/>
+          <w:szCs w:val="24"/>
+          <w:shd w:val="clear" w:color="auto" w:fill="F8F8F8"/>
+        </w:rPr>
+        <w:t>" :</w:t>
+      </w:r>
+      <w:proofErr w:type="gramEnd"/>
+      <w:r>
+        <w:rPr>
+          <w:rFonts w:ascii="Times New Roman" w:eastAsia="Times New Roman" w:hAnsi="Times New Roman" w:cs="Times New Roman"/>
+          <w:sz w:val="24"/>
+          <w:szCs w:val="24"/>
+          <w:shd w:val="clear" w:color="auto" w:fill="F8F8F8"/>
+        </w:rPr>
+        <w:t xml:space="preserve"> "http://asdf.com/asdf.tar.gz"</w:t>
       </w:r>
     </w:p>
     <w:p>
@@ -3621,7 +4807,38 @@
           <w:szCs w:val="24"/>
           <w:shd w:val="clear" w:color="auto" w:fill="F8F8F8"/>
         </w:rPr>
-        <w:t xml:space="preserve">  , "til" : "~1.2"</w:t>
+        <w:t xml:space="preserve">  , "</w:t>
+      </w:r>
+      <w:proofErr w:type="spellStart"/>
+      <w:r>
+        <w:rPr>
+          <w:rFonts w:ascii="Times New Roman" w:eastAsia="Times New Roman" w:hAnsi="Times New Roman" w:cs="Times New Roman"/>
+          <w:sz w:val="24"/>
+          <w:szCs w:val="24"/>
+          <w:shd w:val="clear" w:color="auto" w:fill="F8F8F8"/>
+        </w:rPr>
+        <w:t>til</w:t>
+      </w:r>
+      <w:proofErr w:type="spellEnd"/>
+      <w:proofErr w:type="gramStart"/>
+      <w:r>
+        <w:rPr>
+          <w:rFonts w:ascii="Times New Roman" w:eastAsia="Times New Roman" w:hAnsi="Times New Roman" w:cs="Times New Roman"/>
+          <w:sz w:val="24"/>
+          <w:szCs w:val="24"/>
+          <w:shd w:val="clear" w:color="auto" w:fill="F8F8F8"/>
+        </w:rPr>
+        <w:t>" :</w:t>
+      </w:r>
+      <w:proofErr w:type="gramEnd"/>
+      <w:r>
+        <w:rPr>
+          <w:rFonts w:ascii="Times New Roman" w:eastAsia="Times New Roman" w:hAnsi="Times New Roman" w:cs="Times New Roman"/>
+          <w:sz w:val="24"/>
+          <w:szCs w:val="24"/>
+          <w:shd w:val="clear" w:color="auto" w:fill="F8F8F8"/>
+        </w:rPr>
+        <w:t xml:space="preserve"> "~1.2"</w:t>
       </w:r>
     </w:p>
     <w:p>
@@ -3659,7 +4876,27 @@
           <w:szCs w:val="24"/>
           <w:shd w:val="clear" w:color="auto" w:fill="F8F8F8"/>
         </w:rPr>
-        <w:t xml:space="preserve">  , "elf" : "~1.2.3"</w:t>
+        <w:t xml:space="preserve">  , "elf</w:t>
+      </w:r>
+      <w:proofErr w:type="gramStart"/>
+      <w:r>
+        <w:rPr>
+          <w:rFonts w:ascii="Times New Roman" w:eastAsia="Times New Roman" w:hAnsi="Times New Roman" w:cs="Times New Roman"/>
+          <w:sz w:val="24"/>
+          <w:szCs w:val="24"/>
+          <w:shd w:val="clear" w:color="auto" w:fill="F8F8F8"/>
+        </w:rPr>
+        <w:t>" :</w:t>
+      </w:r>
+      <w:proofErr w:type="gramEnd"/>
+      <w:r>
+        <w:rPr>
+          <w:rFonts w:ascii="Times New Roman" w:eastAsia="Times New Roman" w:hAnsi="Times New Roman" w:cs="Times New Roman"/>
+          <w:sz w:val="24"/>
+          <w:szCs w:val="24"/>
+          <w:shd w:val="clear" w:color="auto" w:fill="F8F8F8"/>
+        </w:rPr>
+        <w:t xml:space="preserve"> "~1.2.3"</w:t>
       </w:r>
     </w:p>
     <w:p>
@@ -3697,7 +4934,28 @@
           <w:szCs w:val="24"/>
           <w:shd w:val="clear" w:color="auto" w:fill="F8F8F8"/>
         </w:rPr>
-        <w:t xml:space="preserve">  , "two" : "2.x"</w:t>
+        <w:lastRenderedPageBreak/>
+        <w:t xml:space="preserve">  , "two</w:t>
+      </w:r>
+      <w:proofErr w:type="gramStart"/>
+      <w:r>
+        <w:rPr>
+          <w:rFonts w:ascii="Times New Roman" w:eastAsia="Times New Roman" w:hAnsi="Times New Roman" w:cs="Times New Roman"/>
+          <w:sz w:val="24"/>
+          <w:szCs w:val="24"/>
+          <w:shd w:val="clear" w:color="auto" w:fill="F8F8F8"/>
+        </w:rPr>
+        <w:t>" :</w:t>
+      </w:r>
+      <w:proofErr w:type="gramEnd"/>
+      <w:r>
+        <w:rPr>
+          <w:rFonts w:ascii="Times New Roman" w:eastAsia="Times New Roman" w:hAnsi="Times New Roman" w:cs="Times New Roman"/>
+          <w:sz w:val="24"/>
+          <w:szCs w:val="24"/>
+          <w:shd w:val="clear" w:color="auto" w:fill="F8F8F8"/>
+        </w:rPr>
+        <w:t xml:space="preserve"> "2.x"</w:t>
       </w:r>
     </w:p>
     <w:p>
@@ -3735,7 +4993,38 @@
           <w:szCs w:val="24"/>
           <w:shd w:val="clear" w:color="auto" w:fill="F8F8F8"/>
         </w:rPr>
-        <w:t xml:space="preserve">  , "thr" : "3.3.x"</w:t>
+        <w:t xml:space="preserve">  , "</w:t>
+      </w:r>
+      <w:proofErr w:type="spellStart"/>
+      <w:r>
+        <w:rPr>
+          <w:rFonts w:ascii="Times New Roman" w:eastAsia="Times New Roman" w:hAnsi="Times New Roman" w:cs="Times New Roman"/>
+          <w:sz w:val="24"/>
+          <w:szCs w:val="24"/>
+          <w:shd w:val="clear" w:color="auto" w:fill="F8F8F8"/>
+        </w:rPr>
+        <w:t>thr</w:t>
+      </w:r>
+      <w:proofErr w:type="spellEnd"/>
+      <w:proofErr w:type="gramStart"/>
+      <w:r>
+        <w:rPr>
+          <w:rFonts w:ascii="Times New Roman" w:eastAsia="Times New Roman" w:hAnsi="Times New Roman" w:cs="Times New Roman"/>
+          <w:sz w:val="24"/>
+          <w:szCs w:val="24"/>
+          <w:shd w:val="clear" w:color="auto" w:fill="F8F8F8"/>
+        </w:rPr>
+        <w:t>" :</w:t>
+      </w:r>
+      <w:proofErr w:type="gramEnd"/>
+      <w:r>
+        <w:rPr>
+          <w:rFonts w:ascii="Times New Roman" w:eastAsia="Times New Roman" w:hAnsi="Times New Roman" w:cs="Times New Roman"/>
+          <w:sz w:val="24"/>
+          <w:szCs w:val="24"/>
+          <w:shd w:val="clear" w:color="auto" w:fill="F8F8F8"/>
+        </w:rPr>
+        <w:t xml:space="preserve"> "3.3.x"</w:t>
       </w:r>
     </w:p>
     <w:p>
@@ -3773,8 +5062,38 @@
           <w:szCs w:val="24"/>
           <w:shd w:val="clear" w:color="auto" w:fill="F8F8F8"/>
         </w:rPr>
-        <w:lastRenderedPageBreak/>
-        <w:t xml:space="preserve">  , "lat" : "latest"</w:t>
+        <w:t xml:space="preserve">  , "</w:t>
+      </w:r>
+      <w:proofErr w:type="spellStart"/>
+      <w:r>
+        <w:rPr>
+          <w:rFonts w:ascii="Times New Roman" w:eastAsia="Times New Roman" w:hAnsi="Times New Roman" w:cs="Times New Roman"/>
+          <w:sz w:val="24"/>
+          <w:szCs w:val="24"/>
+          <w:shd w:val="clear" w:color="auto" w:fill="F8F8F8"/>
+        </w:rPr>
+        <w:t>lat</w:t>
+      </w:r>
+      <w:proofErr w:type="spellEnd"/>
+      <w:proofErr w:type="gramStart"/>
+      <w:r>
+        <w:rPr>
+          <w:rFonts w:ascii="Times New Roman" w:eastAsia="Times New Roman" w:hAnsi="Times New Roman" w:cs="Times New Roman"/>
+          <w:sz w:val="24"/>
+          <w:szCs w:val="24"/>
+          <w:shd w:val="clear" w:color="auto" w:fill="F8F8F8"/>
+        </w:rPr>
+        <w:t>" :</w:t>
+      </w:r>
+      <w:proofErr w:type="gramEnd"/>
+      <w:r>
+        <w:rPr>
+          <w:rFonts w:ascii="Times New Roman" w:eastAsia="Times New Roman" w:hAnsi="Times New Roman" w:cs="Times New Roman"/>
+          <w:sz w:val="24"/>
+          <w:szCs w:val="24"/>
+          <w:shd w:val="clear" w:color="auto" w:fill="F8F8F8"/>
+        </w:rPr>
+        <w:t xml:space="preserve"> "latest"</w:t>
       </w:r>
     </w:p>
     <w:p>
@@ -3812,7 +5131,58 @@
           <w:szCs w:val="24"/>
           <w:shd w:val="clear" w:color="auto" w:fill="F8F8F8"/>
         </w:rPr>
-        <w:t xml:space="preserve">  , "dyl" : "file:../dyl"</w:t>
+        <w:t xml:space="preserve">  , "</w:t>
+      </w:r>
+      <w:proofErr w:type="spellStart"/>
+      <w:r>
+        <w:rPr>
+          <w:rFonts w:ascii="Times New Roman" w:eastAsia="Times New Roman" w:hAnsi="Times New Roman" w:cs="Times New Roman"/>
+          <w:sz w:val="24"/>
+          <w:szCs w:val="24"/>
+          <w:shd w:val="clear" w:color="auto" w:fill="F8F8F8"/>
+        </w:rPr>
+        <w:t>dyl</w:t>
+      </w:r>
+      <w:proofErr w:type="spellEnd"/>
+      <w:proofErr w:type="gramStart"/>
+      <w:r>
+        <w:rPr>
+          <w:rFonts w:ascii="Times New Roman" w:eastAsia="Times New Roman" w:hAnsi="Times New Roman" w:cs="Times New Roman"/>
+          <w:sz w:val="24"/>
+          <w:szCs w:val="24"/>
+          <w:shd w:val="clear" w:color="auto" w:fill="F8F8F8"/>
+        </w:rPr>
+        <w:t>" :</w:t>
+      </w:r>
+      <w:proofErr w:type="gramEnd"/>
+      <w:r>
+        <w:rPr>
+          <w:rFonts w:ascii="Times New Roman" w:eastAsia="Times New Roman" w:hAnsi="Times New Roman" w:cs="Times New Roman"/>
+          <w:sz w:val="24"/>
+          <w:szCs w:val="24"/>
+          <w:shd w:val="clear" w:color="auto" w:fill="F8F8F8"/>
+        </w:rPr>
+        <w:t xml:space="preserve"> "file:../</w:t>
+      </w:r>
+      <w:proofErr w:type="spellStart"/>
+      <w:r>
+        <w:rPr>
+          <w:rFonts w:ascii="Times New Roman" w:eastAsia="Times New Roman" w:hAnsi="Times New Roman" w:cs="Times New Roman"/>
+          <w:sz w:val="24"/>
+          <w:szCs w:val="24"/>
+          <w:shd w:val="clear" w:color="auto" w:fill="F8F8F8"/>
+        </w:rPr>
+        <w:t>dyl</w:t>
+      </w:r>
+      <w:proofErr w:type="spellEnd"/>
+      <w:r>
+        <w:rPr>
+          <w:rFonts w:ascii="Times New Roman" w:eastAsia="Times New Roman" w:hAnsi="Times New Roman" w:cs="Times New Roman"/>
+          <w:sz w:val="24"/>
+          <w:szCs w:val="24"/>
+          <w:shd w:val="clear" w:color="auto" w:fill="F8F8F8"/>
+        </w:rPr>
+        <w:t>"</w:t>
       </w:r>
     </w:p>
     <w:p>
@@ -3942,7 +5312,27 @@
           <w:sz w:val="24"/>
           <w:szCs w:val="24"/>
         </w:rPr>
-        <w:t>Description of bower.json file</w:t>
+        <w:t xml:space="preserve">Description of </w:t>
+      </w:r>
+      <w:proofErr w:type="spellStart"/>
+      <w:r>
+        <w:rPr>
+          <w:rFonts w:ascii="Times New Roman" w:eastAsia="Times New Roman" w:hAnsi="Times New Roman" w:cs="Times New Roman"/>
+          <w:b/>
+          <w:sz w:val="24"/>
+          <w:szCs w:val="24"/>
+        </w:rPr>
+        <w:t>bower.json</w:t>
+      </w:r>
+      <w:proofErr w:type="spellEnd"/>
+      <w:r>
+        <w:rPr>
+          <w:rFonts w:ascii="Times New Roman" w:eastAsia="Times New Roman" w:hAnsi="Times New Roman" w:cs="Times New Roman"/>
+          <w:b/>
+          <w:sz w:val="24"/>
+          <w:szCs w:val="24"/>
+        </w:rPr>
+        <w:t xml:space="preserve"> file</w:t>
       </w:r>
     </w:p>
     <w:p>
@@ -3975,9 +5365,27 @@
           <w:sz w:val="24"/>
           <w:szCs w:val="24"/>
         </w:rPr>
-        <w:t xml:space="preserve">Please visit following link to see descriptions of bower.json file: </w:t>
-      </w:r>
-      <w:hyperlink r:id="rId7" w:history="1">
+        <w:t xml:space="preserve">Please visit following link to see descriptions of </w:t>
+      </w:r>
+      <w:proofErr w:type="spellStart"/>
+      <w:r>
+        <w:rPr>
+          <w:rFonts w:ascii="Times New Roman" w:eastAsia="Times New Roman" w:hAnsi="Times New Roman" w:cs="Times New Roman"/>
+          <w:sz w:val="24"/>
+          <w:szCs w:val="24"/>
+        </w:rPr>
+        <w:t>bower.json</w:t>
+      </w:r>
+      <w:proofErr w:type="spellEnd"/>
+      <w:r>
+        <w:rPr>
+          <w:rFonts w:ascii="Times New Roman" w:eastAsia="Times New Roman" w:hAnsi="Times New Roman" w:cs="Times New Roman"/>
+          <w:sz w:val="24"/>
+          <w:szCs w:val="24"/>
+        </w:rPr>
+        <w:t xml:space="preserve"> file: </w:t>
+      </w:r>
+      <w:hyperlink r:id="rId8" w:history="1">
         <w:r>
           <w:rPr>
             <w:rStyle w:val="Hyperlink"/>
@@ -4023,6 +5431,7 @@
         </w:rPr>
         <w:t xml:space="preserve">What is </w:t>
       </w:r>
+      <w:proofErr w:type="gramStart"/>
       <w:r>
         <w:rPr>
           <w:rFonts w:ascii="Times New Roman" w:eastAsia="Times New Roman" w:hAnsi="Times New Roman" w:cs="Times New Roman"/>
@@ -4032,6 +5441,7 @@
         </w:rPr>
         <w:t>Grunt</w:t>
       </w:r>
+      <w:proofErr w:type="gramEnd"/>
     </w:p>
     <w:p>
       <w:pPr>
@@ -4087,6 +5497,36 @@
         </w:rPr>
         <w:t xml:space="preserve"> </w:t>
       </w:r>
+      <w:r>
+        <w:rPr>
+          <w:rFonts w:ascii="Times New Roman" w:eastAsia="Times New Roman" w:hAnsi="Times New Roman" w:cs="Times New Roman"/>
+          <w:sz w:val="24"/>
+          <w:szCs w:val="24"/>
+        </w:rPr>
+        <w:t>We can write some tasks using JavaScript in node.js environment and using grunt we can run those task.</w:t>
+      </w:r>
+    </w:p>
+    <w:p>
+      <w:pPr>
+        <w:shd w:val="clear" w:color="auto" w:fill="FFFFFF"/>
+        <w:spacing w:after="0" w:line="240" w:lineRule="auto"/>
+        <w:rPr>
+          <w:rFonts w:ascii="Times New Roman" w:eastAsia="Times New Roman" w:hAnsi="Times New Roman" w:cs="Times New Roman"/>
+          <w:sz w:val="24"/>
+          <w:szCs w:val="24"/>
+        </w:rPr>
+      </w:pPr>
+    </w:p>
+    <w:p>
+      <w:pPr>
+        <w:shd w:val="clear" w:color="auto" w:fill="FFFFFF"/>
+        <w:spacing w:after="0" w:line="240" w:lineRule="auto"/>
+        <w:rPr>
+          <w:rFonts w:ascii="Times New Roman" w:eastAsia="Times New Roman" w:hAnsi="Times New Roman" w:cs="Times New Roman"/>
+          <w:sz w:val="24"/>
+          <w:szCs w:val="24"/>
+        </w:rPr>
+      </w:pPr>
       <w:r>
         <w:rPr>
           <w:rFonts w:ascii="Times New Roman" w:eastAsia="Times New Roman" w:hAnsi="Times New Roman" w:cs="Times New Roman"/>
@@ -4144,7 +5584,25 @@
           <w:sz w:val="24"/>
           <w:szCs w:val="24"/>
         </w:rPr>
-        <w:t>Downloading JavaScript or css packages</w:t>
+        <w:t xml:space="preserve">Downloading JavaScript or </w:t>
+      </w:r>
+      <w:proofErr w:type="spellStart"/>
+      <w:r>
+        <w:rPr>
+          <w:rFonts w:ascii="Times New Roman" w:eastAsia="Times New Roman" w:hAnsi="Times New Roman" w:cs="Times New Roman"/>
+          <w:sz w:val="24"/>
+          <w:szCs w:val="24"/>
+        </w:rPr>
+        <w:t>css</w:t>
+      </w:r>
+      <w:proofErr w:type="spellEnd"/>
+      <w:r>
+        <w:rPr>
+          <w:rFonts w:ascii="Times New Roman" w:eastAsia="Times New Roman" w:hAnsi="Times New Roman" w:cs="Times New Roman"/>
+          <w:sz w:val="24"/>
+          <w:szCs w:val="24"/>
+        </w:rPr>
+        <w:t xml:space="preserve"> packages</w:t>
       </w:r>
     </w:p>
     <w:p>
@@ -4216,7 +5674,43 @@
           <w:sz w:val="24"/>
           <w:szCs w:val="24"/>
         </w:rPr>
-        <w:t>Minified .js or .css files</w:t>
+        <w:t>Minified .</w:t>
+      </w:r>
+      <w:proofErr w:type="spellStart"/>
+      <w:r>
+        <w:rPr>
+          <w:rFonts w:ascii="Times New Roman" w:eastAsia="Times New Roman" w:hAnsi="Times New Roman" w:cs="Times New Roman"/>
+          <w:sz w:val="24"/>
+          <w:szCs w:val="24"/>
+        </w:rPr>
+        <w:t>js</w:t>
+      </w:r>
+      <w:proofErr w:type="spellEnd"/>
+      <w:r>
+        <w:rPr>
+          <w:rFonts w:ascii="Times New Roman" w:eastAsia="Times New Roman" w:hAnsi="Times New Roman" w:cs="Times New Roman"/>
+          <w:sz w:val="24"/>
+          <w:szCs w:val="24"/>
+        </w:rPr>
+        <w:t xml:space="preserve"> or .</w:t>
+      </w:r>
+      <w:proofErr w:type="spellStart"/>
+      <w:r>
+        <w:rPr>
+          <w:rFonts w:ascii="Times New Roman" w:eastAsia="Times New Roman" w:hAnsi="Times New Roman" w:cs="Times New Roman"/>
+          <w:sz w:val="24"/>
+          <w:szCs w:val="24"/>
+        </w:rPr>
+        <w:t>css</w:t>
+      </w:r>
+      <w:proofErr w:type="spellEnd"/>
+      <w:r>
+        <w:rPr>
+          <w:rFonts w:ascii="Times New Roman" w:eastAsia="Times New Roman" w:hAnsi="Times New Roman" w:cs="Times New Roman"/>
+          <w:sz w:val="24"/>
+          <w:szCs w:val="24"/>
+        </w:rPr>
+        <w:t xml:space="preserve"> files</w:t>
       </w:r>
     </w:p>
     <w:p>
@@ -4240,7 +5734,43 @@
           <w:sz w:val="24"/>
           <w:szCs w:val="24"/>
         </w:rPr>
-        <w:t>Making a single .js or .css file form multiple files</w:t>
+        <w:t>Making a single .</w:t>
+      </w:r>
+      <w:proofErr w:type="spellStart"/>
+      <w:r>
+        <w:rPr>
+          <w:rFonts w:ascii="Times New Roman" w:eastAsia="Times New Roman" w:hAnsi="Times New Roman" w:cs="Times New Roman"/>
+          <w:sz w:val="24"/>
+          <w:szCs w:val="24"/>
+        </w:rPr>
+        <w:t>js</w:t>
+      </w:r>
+      <w:proofErr w:type="spellEnd"/>
+      <w:r>
+        <w:rPr>
+          <w:rFonts w:ascii="Times New Roman" w:eastAsia="Times New Roman" w:hAnsi="Times New Roman" w:cs="Times New Roman"/>
+          <w:sz w:val="24"/>
+          <w:szCs w:val="24"/>
+        </w:rPr>
+        <w:t xml:space="preserve"> or .</w:t>
+      </w:r>
+      <w:proofErr w:type="spellStart"/>
+      <w:r>
+        <w:rPr>
+          <w:rFonts w:ascii="Times New Roman" w:eastAsia="Times New Roman" w:hAnsi="Times New Roman" w:cs="Times New Roman"/>
+          <w:sz w:val="24"/>
+          <w:szCs w:val="24"/>
+        </w:rPr>
+        <w:t>css</w:t>
+      </w:r>
+      <w:proofErr w:type="spellEnd"/>
+      <w:r>
+        <w:rPr>
+          <w:rFonts w:ascii="Times New Roman" w:eastAsia="Times New Roman" w:hAnsi="Times New Roman" w:cs="Times New Roman"/>
+          <w:sz w:val="24"/>
+          <w:szCs w:val="24"/>
+        </w:rPr>
+        <w:t xml:space="preserve"> file form multiple files</w:t>
       </w:r>
     </w:p>
     <w:p>
@@ -4264,7 +5794,25 @@
           <w:sz w:val="24"/>
           <w:szCs w:val="24"/>
         </w:rPr>
-        <w:t>Making compiled css file from SASS or</w:t>
+        <w:t xml:space="preserve">Making compiled </w:t>
+      </w:r>
+      <w:proofErr w:type="spellStart"/>
+      <w:r>
+        <w:rPr>
+          <w:rFonts w:ascii="Times New Roman" w:eastAsia="Times New Roman" w:hAnsi="Times New Roman" w:cs="Times New Roman"/>
+          <w:sz w:val="24"/>
+          <w:szCs w:val="24"/>
+        </w:rPr>
+        <w:t>css</w:t>
+      </w:r>
+      <w:proofErr w:type="spellEnd"/>
+      <w:r>
+        <w:rPr>
+          <w:rFonts w:ascii="Times New Roman" w:eastAsia="Times New Roman" w:hAnsi="Times New Roman" w:cs="Times New Roman"/>
+          <w:sz w:val="24"/>
+          <w:szCs w:val="24"/>
+        </w:rPr>
+        <w:t xml:space="preserve"> file from SASS or</w:t>
       </w:r>
       <w:r>
         <w:rPr>
@@ -4367,7 +5915,23 @@
           <w:sz w:val="24"/>
           <w:szCs w:val="24"/>
         </w:rPr>
-        <w:t xml:space="preserve"> grunt plugins. We use grunt</w:t>
+        <w:t xml:space="preserve"> grunt plugins</w:t>
+      </w:r>
+      <w:r>
+        <w:rPr>
+          <w:rFonts w:ascii="Times New Roman" w:eastAsia="Times New Roman" w:hAnsi="Times New Roman" w:cs="Times New Roman"/>
+          <w:sz w:val="24"/>
+          <w:szCs w:val="24"/>
+        </w:rPr>
+        <w:t xml:space="preserve"> (also called grunt task)</w:t>
+      </w:r>
+      <w:r>
+        <w:rPr>
+          <w:rFonts w:ascii="Times New Roman" w:eastAsia="Times New Roman" w:hAnsi="Times New Roman" w:cs="Times New Roman"/>
+          <w:sz w:val="24"/>
+          <w:szCs w:val="24"/>
+        </w:rPr>
+        <w:t>. We use grunt</w:t>
       </w:r>
       <w:r>
         <w:rPr>
@@ -4391,7 +5955,7 @@
           <w:sz w:val="24"/>
           <w:szCs w:val="24"/>
         </w:rPr>
-        <w:t xml:space="preserve"> (also called grunt task) to</w:t>
+        <w:t xml:space="preserve"> to</w:t>
       </w:r>
       <w:r>
         <w:rPr>
@@ -4521,15 +6085,51 @@
           <w:sz w:val="24"/>
           <w:szCs w:val="24"/>
         </w:rPr>
-        <w:t>Grunt and also grunt plugins are npm modules</w:t>
-      </w:r>
-      <w:r>
-        <w:rPr>
-          <w:rFonts w:ascii="Times New Roman" w:eastAsia="Times New Roman" w:hAnsi="Times New Roman" w:cs="Times New Roman"/>
-          <w:sz w:val="24"/>
-          <w:szCs w:val="24"/>
-        </w:rPr>
-        <w:t>. So we can install and manage them using npm.</w:t>
+        <w:t xml:space="preserve">Grunt and also grunt plugins are </w:t>
+      </w:r>
+      <w:proofErr w:type="spellStart"/>
+      <w:r>
+        <w:rPr>
+          <w:rFonts w:ascii="Times New Roman" w:eastAsia="Times New Roman" w:hAnsi="Times New Roman" w:cs="Times New Roman"/>
+          <w:sz w:val="24"/>
+          <w:szCs w:val="24"/>
+        </w:rPr>
+        <w:t>npm</w:t>
+      </w:r>
+      <w:proofErr w:type="spellEnd"/>
+      <w:r>
+        <w:rPr>
+          <w:rFonts w:ascii="Times New Roman" w:eastAsia="Times New Roman" w:hAnsi="Times New Roman" w:cs="Times New Roman"/>
+          <w:sz w:val="24"/>
+          <w:szCs w:val="24"/>
+        </w:rPr>
+        <w:t xml:space="preserve"> modules</w:t>
+      </w:r>
+      <w:r>
+        <w:rPr>
+          <w:rFonts w:ascii="Times New Roman" w:eastAsia="Times New Roman" w:hAnsi="Times New Roman" w:cs="Times New Roman"/>
+          <w:sz w:val="24"/>
+          <w:szCs w:val="24"/>
+        </w:rPr>
+        <w:t xml:space="preserve">. So we can install and manage them using </w:t>
+      </w:r>
+      <w:proofErr w:type="spellStart"/>
+      <w:r>
+        <w:rPr>
+          <w:rFonts w:ascii="Times New Roman" w:eastAsia="Times New Roman" w:hAnsi="Times New Roman" w:cs="Times New Roman"/>
+          <w:sz w:val="24"/>
+          <w:szCs w:val="24"/>
+        </w:rPr>
+        <w:t>npm</w:t>
+      </w:r>
+      <w:proofErr w:type="spellEnd"/>
+      <w:r>
+        <w:rPr>
+          <w:rFonts w:ascii="Times New Roman" w:eastAsia="Times New Roman" w:hAnsi="Times New Roman" w:cs="Times New Roman"/>
+          <w:sz w:val="24"/>
+          <w:szCs w:val="24"/>
+        </w:rPr>
+        <w:t>.</w:t>
       </w:r>
       <w:r>
         <w:rPr>
@@ -4554,11 +6154,23 @@
           <w:sz w:val="24"/>
           <w:szCs w:val="24"/>
         </w:rPr>
-        <w:t xml:space="preserve"> to run grunt commands from command line tool.</w:t>
-      </w:r>
-      <w:r>
-        <w:rPr>
-          <w:rFonts w:ascii="Times New Roman" w:eastAsia="Times New Roman" w:hAnsi="Times New Roman" w:cs="Times New Roman"/>
+        <w:t xml:space="preserve"> to run grunt commands from command line tool. </w:t>
+      </w:r>
+      <w:proofErr w:type="gramStart"/>
+      <w:r>
+        <w:rPr>
+          <w:rFonts w:ascii="Times New Roman" w:eastAsia="Times New Roman" w:hAnsi="Times New Roman" w:cs="Times New Roman"/>
+          <w:b/>
+          <w:sz w:val="24"/>
+          <w:szCs w:val="24"/>
+        </w:rPr>
+        <w:t>grunt-cli</w:t>
+      </w:r>
+      <w:proofErr w:type="gramEnd"/>
+      <w:r>
+        <w:rPr>
+          <w:rFonts w:ascii="Times New Roman" w:eastAsia="Times New Roman" w:hAnsi="Times New Roman" w:cs="Times New Roman"/>
+          <w:b/>
           <w:sz w:val="24"/>
           <w:szCs w:val="24"/>
         </w:rPr>
@@ -4567,36 +6179,10 @@
       <w:r>
         <w:rPr>
           <w:rFonts w:ascii="Times New Roman" w:eastAsia="Times New Roman" w:hAnsi="Times New Roman" w:cs="Times New Roman"/>
-          <w:b/>
-          <w:sz w:val="24"/>
-          <w:szCs w:val="24"/>
-        </w:rPr>
-        <w:t>grunt-cli</w:t>
-      </w:r>
-      <w:r>
-        <w:rPr>
-          <w:rFonts w:ascii="Times New Roman" w:eastAsia="Times New Roman" w:hAnsi="Times New Roman" w:cs="Times New Roman"/>
-          <w:b/>
-          <w:sz w:val="24"/>
-          <w:szCs w:val="24"/>
-        </w:rPr>
-        <w:t xml:space="preserve"> </w:t>
-      </w:r>
-      <w:r>
-        <w:rPr>
-          <w:rFonts w:ascii="Times New Roman" w:eastAsia="Times New Roman" w:hAnsi="Times New Roman" w:cs="Times New Roman"/>
-          <w:sz w:val="24"/>
-          <w:szCs w:val="24"/>
-        </w:rPr>
-        <w:t xml:space="preserve">is </w:t>
-      </w:r>
-      <w:r>
-        <w:rPr>
-          <w:rFonts w:ascii="Times New Roman" w:eastAsia="Times New Roman" w:hAnsi="Times New Roman" w:cs="Times New Roman"/>
-          <w:sz w:val="24"/>
-          <w:szCs w:val="24"/>
-        </w:rPr>
-        <w:t>command line tool</w:t>
+          <w:sz w:val="24"/>
+          <w:szCs w:val="24"/>
+        </w:rPr>
+        <w:t>is command line tool</w:t>
       </w:r>
       <w:r>
         <w:rPr>
@@ -4624,6 +6210,7 @@
         <w:spacing w:after="0" w:line="240" w:lineRule="auto"/>
         <w:rPr>
           <w:rFonts w:ascii="Times New Roman" w:eastAsia="Times New Roman" w:hAnsi="Times New Roman" w:cs="Times New Roman"/>
+          <w:b/>
           <w:sz w:val="24"/>
           <w:szCs w:val="24"/>
         </w:rPr>
@@ -4644,17 +6231,6 @@
         </w:rPr>
         <w:t xml:space="preserve"> The command is:</w:t>
       </w:r>
-    </w:p>
-    <w:p>
-      <w:pPr>
-        <w:shd w:val="clear" w:color="auto" w:fill="FFFFFF"/>
-        <w:spacing w:after="0" w:line="240" w:lineRule="auto"/>
-        <w:rPr>
-          <w:rFonts w:ascii="Times New Roman" w:eastAsia="Times New Roman" w:hAnsi="Times New Roman" w:cs="Times New Roman"/>
-          <w:sz w:val="24"/>
-          <w:szCs w:val="24"/>
-        </w:rPr>
-      </w:pPr>
     </w:p>
     <w:p>
       <w:pPr>
@@ -4675,16 +6251,39 @@
           <w:sz w:val="24"/>
           <w:szCs w:val="24"/>
         </w:rPr>
-        <w:t xml:space="preserve">npm install –g </w:t>
-      </w:r>
-      <w:r>
-        <w:rPr>
-          <w:rFonts w:ascii="Times New Roman" w:eastAsia="Times New Roman" w:hAnsi="Times New Roman" w:cs="Times New Roman"/>
-          <w:b/>
-          <w:sz w:val="24"/>
-          <w:szCs w:val="24"/>
-        </w:rPr>
-        <w:t>grunt-cli</w:t>
+        <w:lastRenderedPageBreak/>
+        <w:t>“</w:t>
+      </w:r>
+      <w:proofErr w:type="spellStart"/>
+      <w:proofErr w:type="gramStart"/>
+      <w:r>
+        <w:rPr>
+          <w:rFonts w:ascii="Times New Roman" w:eastAsia="Times New Roman" w:hAnsi="Times New Roman" w:cs="Times New Roman"/>
+          <w:b/>
+          <w:sz w:val="24"/>
+          <w:szCs w:val="24"/>
+        </w:rPr>
+        <w:t>npm</w:t>
+      </w:r>
+      <w:proofErr w:type="spellEnd"/>
+      <w:proofErr w:type="gramEnd"/>
+      <w:r>
+        <w:rPr>
+          <w:rFonts w:ascii="Times New Roman" w:eastAsia="Times New Roman" w:hAnsi="Times New Roman" w:cs="Times New Roman"/>
+          <w:b/>
+          <w:sz w:val="24"/>
+          <w:szCs w:val="24"/>
+        </w:rPr>
+        <w:t xml:space="preserve"> install –g grunt-cli</w:t>
+      </w:r>
+      <w:r>
+        <w:rPr>
+          <w:rFonts w:ascii="Times New Roman" w:eastAsia="Times New Roman" w:hAnsi="Times New Roman" w:cs="Times New Roman"/>
+          <w:b/>
+          <w:sz w:val="24"/>
+          <w:szCs w:val="24"/>
+        </w:rPr>
+        <w:t>”</w:t>
       </w:r>
     </w:p>
     <w:p>
@@ -4728,27 +6327,8 @@
           <w:sz w:val="24"/>
           <w:szCs w:val="24"/>
         </w:rPr>
-        <w:t xml:space="preserve"> </w:t>
-      </w:r>
-      <w:r>
-        <w:rPr>
-          <w:rFonts w:ascii="Times New Roman" w:eastAsia="Times New Roman" w:hAnsi="Times New Roman" w:cs="Times New Roman"/>
-          <w:sz w:val="24"/>
-          <w:szCs w:val="24"/>
-        </w:rPr>
-        <w:t>The command is:</w:t>
-      </w:r>
-    </w:p>
-    <w:p>
-      <w:pPr>
-        <w:shd w:val="clear" w:color="auto" w:fill="FFFFFF"/>
-        <w:spacing w:after="0" w:line="240" w:lineRule="auto"/>
-        <w:rPr>
-          <w:rFonts w:ascii="Times New Roman" w:eastAsia="Times New Roman" w:hAnsi="Times New Roman" w:cs="Times New Roman"/>
-          <w:sz w:val="24"/>
-          <w:szCs w:val="24"/>
-        </w:rPr>
-      </w:pPr>
+        <w:t xml:space="preserve"> The command is:</w:t>
+      </w:r>
     </w:p>
     <w:p>
       <w:pPr>
@@ -4769,16 +6349,68 @@
           <w:sz w:val="24"/>
           <w:szCs w:val="24"/>
         </w:rPr>
-        <w:t xml:space="preserve">npm install </w:t>
-      </w:r>
-      <w:r>
-        <w:rPr>
-          <w:rFonts w:ascii="Times New Roman" w:eastAsia="Times New Roman" w:hAnsi="Times New Roman" w:cs="Times New Roman"/>
-          <w:b/>
-          <w:sz w:val="24"/>
-          <w:szCs w:val="24"/>
-        </w:rPr>
-        <w:t>grunt</w:t>
+        <w:t>“</w:t>
+      </w:r>
+      <w:proofErr w:type="spellStart"/>
+      <w:proofErr w:type="gramStart"/>
+      <w:r>
+        <w:rPr>
+          <w:rFonts w:ascii="Times New Roman" w:eastAsia="Times New Roman" w:hAnsi="Times New Roman" w:cs="Times New Roman"/>
+          <w:b/>
+          <w:sz w:val="24"/>
+          <w:szCs w:val="24"/>
+        </w:rPr>
+        <w:t>npm</w:t>
+      </w:r>
+      <w:proofErr w:type="spellEnd"/>
+      <w:proofErr w:type="gramEnd"/>
+      <w:r>
+        <w:rPr>
+          <w:rFonts w:ascii="Times New Roman" w:eastAsia="Times New Roman" w:hAnsi="Times New Roman" w:cs="Times New Roman"/>
+          <w:b/>
+          <w:sz w:val="24"/>
+          <w:szCs w:val="24"/>
+        </w:rPr>
+        <w:t xml:space="preserve"> install grunt</w:t>
+      </w:r>
+      <w:r>
+        <w:rPr>
+          <w:rFonts w:ascii="Times New Roman" w:eastAsia="Times New Roman" w:hAnsi="Times New Roman" w:cs="Times New Roman"/>
+          <w:b/>
+          <w:sz w:val="24"/>
+          <w:szCs w:val="24"/>
+        </w:rPr>
+        <w:t>”.</w:t>
+      </w:r>
+    </w:p>
+    <w:p>
+      <w:pPr>
+        <w:shd w:val="clear" w:color="auto" w:fill="FFFFFF"/>
+        <w:spacing w:after="0" w:line="240" w:lineRule="auto"/>
+        <w:rPr>
+          <w:rFonts w:ascii="Times New Roman" w:eastAsia="Times New Roman" w:hAnsi="Times New Roman" w:cs="Times New Roman"/>
+          <w:b/>
+          <w:sz w:val="24"/>
+          <w:szCs w:val="24"/>
+        </w:rPr>
+      </w:pPr>
+      <w:r>
+        <w:rPr>
+          <w:rFonts w:ascii="Times New Roman" w:eastAsia="Times New Roman" w:hAnsi="Times New Roman" w:cs="Times New Roman"/>
+          <w:b/>
+          <w:sz w:val="24"/>
+          <w:szCs w:val="24"/>
+        </w:rPr>
+        <w:t>Installing Grunt</w:t>
+      </w:r>
+      <w:r>
+        <w:rPr>
+          <w:rFonts w:ascii="Times New Roman" w:eastAsia="Times New Roman" w:hAnsi="Times New Roman" w:cs="Times New Roman"/>
+          <w:b/>
+          <w:sz w:val="24"/>
+          <w:szCs w:val="24"/>
+        </w:rPr>
+        <w:t xml:space="preserve"> plugins or tasks</w:t>
       </w:r>
     </w:p>
     <w:p>
@@ -4788,19 +6420,11 @@
         </w:tabs>
         <w:rPr>
           <w:rFonts w:ascii="Times New Roman" w:eastAsia="Times New Roman" w:hAnsi="Times New Roman" w:cs="Times New Roman"/>
-          <w:sz w:val="24"/>
-          <w:szCs w:val="24"/>
-        </w:rPr>
-      </w:pPr>
-      <w:r>
-        <w:rPr>
-          <w:rFonts w:ascii="Times New Roman" w:eastAsia="Times New Roman" w:hAnsi="Times New Roman" w:cs="Times New Roman"/>
-          <w:sz w:val="24"/>
-          <w:szCs w:val="24"/>
-        </w:rPr>
-        <w:lastRenderedPageBreak/>
-        <w:t>As we already discussed that grunt plugins are npm modules we can install the like other npm modules, for example</w:t>
-      </w:r>
+          <w:b/>
+          <w:sz w:val="24"/>
+          <w:szCs w:val="24"/>
+        </w:rPr>
+      </w:pPr>
     </w:p>
     <w:p>
       <w:pPr>
@@ -4817,20 +6441,119 @@
       <w:r>
         <w:rPr>
           <w:rFonts w:ascii="Times New Roman" w:eastAsia="Times New Roman" w:hAnsi="Times New Roman" w:cs="Times New Roman"/>
-          <w:b/>
-          <w:sz w:val="24"/>
-          <w:szCs w:val="24"/>
-        </w:rPr>
-        <w:t xml:space="preserve">npm install </w:t>
-      </w:r>
-      <w:r>
-        <w:rPr>
-          <w:rFonts w:ascii="Times New Roman" w:eastAsia="Times New Roman" w:hAnsi="Times New Roman" w:cs="Times New Roman"/>
-          <w:b/>
-          <w:sz w:val="24"/>
-          <w:szCs w:val="24"/>
-        </w:rPr>
-        <w:t>&lt;pluginname&gt;</w:t>
+          <w:sz w:val="24"/>
+          <w:szCs w:val="24"/>
+        </w:rPr>
+        <w:t xml:space="preserve">As we already discussed that grunt plugins are </w:t>
+      </w:r>
+      <w:proofErr w:type="spellStart"/>
+      <w:r>
+        <w:rPr>
+          <w:rFonts w:ascii="Times New Roman" w:eastAsia="Times New Roman" w:hAnsi="Times New Roman" w:cs="Times New Roman"/>
+          <w:sz w:val="24"/>
+          <w:szCs w:val="24"/>
+        </w:rPr>
+        <w:t>npm</w:t>
+      </w:r>
+      <w:proofErr w:type="spellEnd"/>
+      <w:r>
+        <w:rPr>
+          <w:rFonts w:ascii="Times New Roman" w:eastAsia="Times New Roman" w:hAnsi="Times New Roman" w:cs="Times New Roman"/>
+          <w:sz w:val="24"/>
+          <w:szCs w:val="24"/>
+        </w:rPr>
+        <w:t xml:space="preserve"> modules we can install the like other </w:t>
+      </w:r>
+      <w:proofErr w:type="spellStart"/>
+      <w:r>
+        <w:rPr>
+          <w:rFonts w:ascii="Times New Roman" w:eastAsia="Times New Roman" w:hAnsi="Times New Roman" w:cs="Times New Roman"/>
+          <w:sz w:val="24"/>
+          <w:szCs w:val="24"/>
+        </w:rPr>
+        <w:t>npm</w:t>
+      </w:r>
+      <w:proofErr w:type="spellEnd"/>
+      <w:r>
+        <w:rPr>
+          <w:rFonts w:ascii="Times New Roman" w:eastAsia="Times New Roman" w:hAnsi="Times New Roman" w:cs="Times New Roman"/>
+          <w:sz w:val="24"/>
+          <w:szCs w:val="24"/>
+        </w:rPr>
+        <w:t xml:space="preserve"> modules, </w:t>
+      </w:r>
+      <w:r>
+        <w:rPr>
+          <w:rFonts w:ascii="Times New Roman" w:eastAsia="Times New Roman" w:hAnsi="Times New Roman" w:cs="Times New Roman"/>
+          <w:sz w:val="24"/>
+          <w:szCs w:val="24"/>
+        </w:rPr>
+        <w:t xml:space="preserve">by following </w:t>
+      </w:r>
+      <w:r>
+        <w:rPr>
+          <w:rFonts w:ascii="Times New Roman" w:eastAsia="Times New Roman" w:hAnsi="Times New Roman" w:cs="Times New Roman"/>
+          <w:sz w:val="24"/>
+          <w:szCs w:val="24"/>
+        </w:rPr>
+        <w:t>command:</w:t>
+      </w:r>
+      <w:r>
+        <w:rPr>
+          <w:rFonts w:ascii="Times New Roman" w:eastAsia="Times New Roman" w:hAnsi="Times New Roman" w:cs="Times New Roman"/>
+          <w:sz w:val="24"/>
+          <w:szCs w:val="24"/>
+        </w:rPr>
+        <w:t xml:space="preserve"> “</w:t>
+      </w:r>
+      <w:proofErr w:type="spellStart"/>
+      <w:r>
+        <w:rPr>
+          <w:rFonts w:ascii="Times New Roman" w:eastAsia="Times New Roman" w:hAnsi="Times New Roman" w:cs="Times New Roman"/>
+          <w:b/>
+          <w:sz w:val="24"/>
+          <w:szCs w:val="24"/>
+        </w:rPr>
+        <w:t>npm</w:t>
+      </w:r>
+      <w:proofErr w:type="spellEnd"/>
+      <w:r>
+        <w:rPr>
+          <w:rFonts w:ascii="Times New Roman" w:eastAsia="Times New Roman" w:hAnsi="Times New Roman" w:cs="Times New Roman"/>
+          <w:b/>
+          <w:sz w:val="24"/>
+          <w:szCs w:val="24"/>
+        </w:rPr>
+        <w:t xml:space="preserve"> install &lt;</w:t>
+      </w:r>
+      <w:proofErr w:type="spellStart"/>
+      <w:r>
+        <w:rPr>
+          <w:rFonts w:ascii="Times New Roman" w:eastAsia="Times New Roman" w:hAnsi="Times New Roman" w:cs="Times New Roman"/>
+          <w:b/>
+          <w:sz w:val="24"/>
+          <w:szCs w:val="24"/>
+        </w:rPr>
+        <w:t>pluginname</w:t>
+      </w:r>
+      <w:proofErr w:type="spellEnd"/>
+      <w:r>
+        <w:rPr>
+          <w:rFonts w:ascii="Times New Roman" w:eastAsia="Times New Roman" w:hAnsi="Times New Roman" w:cs="Times New Roman"/>
+          <w:b/>
+          <w:sz w:val="24"/>
+          <w:szCs w:val="24"/>
+        </w:rPr>
+        <w:t>&gt;</w:t>
+      </w:r>
+      <w:r>
+        <w:rPr>
+          <w:rFonts w:ascii="Times New Roman" w:eastAsia="Times New Roman" w:hAnsi="Times New Roman" w:cs="Times New Roman"/>
+          <w:b/>
+          <w:sz w:val="24"/>
+          <w:szCs w:val="24"/>
+        </w:rPr>
+        <w:t>”</w:t>
       </w:r>
     </w:p>
     <w:p>
@@ -4871,19 +6594,394 @@
           <w:sz w:val="24"/>
           <w:szCs w:val="24"/>
         </w:rPr>
-        <w:t>Configuring</w:t>
-      </w:r>
-      <w:bookmarkStart w:id="0" w:name="_GoBack"/>
-      <w:bookmarkEnd w:id="0"/>
-      <w:r>
-        <w:rPr>
-          <w:rFonts w:ascii="Times New Roman" w:eastAsia="Times New Roman" w:hAnsi="Times New Roman" w:cs="Times New Roman"/>
-          <w:b/>
-          <w:sz w:val="24"/>
-          <w:szCs w:val="24"/>
-        </w:rPr>
-        <w:t xml:space="preserve"> Grunt</w:t>
-      </w:r>
+        <w:t>Configuring Grunt</w:t>
+      </w:r>
+      <w:r>
+        <w:rPr>
+          <w:rFonts w:ascii="Times New Roman" w:eastAsia="Times New Roman" w:hAnsi="Times New Roman" w:cs="Times New Roman"/>
+          <w:b/>
+          <w:sz w:val="24"/>
+          <w:szCs w:val="24"/>
+        </w:rPr>
+        <w:t xml:space="preserve"> Tasks</w:t>
+      </w:r>
+    </w:p>
+    <w:p>
+      <w:pPr>
+        <w:shd w:val="clear" w:color="auto" w:fill="FFFFFF"/>
+        <w:spacing w:after="0" w:line="240" w:lineRule="auto"/>
+        <w:rPr>
+          <w:rFonts w:ascii="Times New Roman" w:eastAsia="Times New Roman" w:hAnsi="Times New Roman" w:cs="Times New Roman"/>
+          <w:b/>
+          <w:sz w:val="24"/>
+          <w:szCs w:val="24"/>
+        </w:rPr>
+      </w:pPr>
+    </w:p>
+    <w:p>
+      <w:pPr>
+        <w:shd w:val="clear" w:color="auto" w:fill="FFFFFF"/>
+        <w:spacing w:after="0" w:line="240" w:lineRule="auto"/>
+        <w:rPr>
+          <w:rFonts w:ascii="Times New Roman" w:eastAsia="Times New Roman" w:hAnsi="Times New Roman" w:cs="Times New Roman"/>
+          <w:sz w:val="24"/>
+          <w:szCs w:val="24"/>
+        </w:rPr>
+      </w:pPr>
+      <w:r>
+        <w:rPr>
+          <w:rFonts w:ascii="Times New Roman" w:eastAsia="Times New Roman" w:hAnsi="Times New Roman" w:cs="Times New Roman"/>
+          <w:sz w:val="24"/>
+          <w:szCs w:val="24"/>
+        </w:rPr>
+        <w:t xml:space="preserve">Grunt tasks are configured through </w:t>
+      </w:r>
+      <w:r>
+        <w:rPr>
+          <w:rFonts w:ascii="Times New Roman" w:eastAsia="Times New Roman" w:hAnsi="Times New Roman" w:cs="Times New Roman"/>
+          <w:b/>
+          <w:sz w:val="24"/>
+          <w:szCs w:val="24"/>
+        </w:rPr>
+        <w:t>“Gruntfile.js”.</w:t>
+      </w:r>
+      <w:r>
+        <w:rPr>
+          <w:rFonts w:ascii="Times New Roman" w:eastAsia="Times New Roman" w:hAnsi="Times New Roman" w:cs="Times New Roman"/>
+          <w:b/>
+          <w:sz w:val="24"/>
+          <w:szCs w:val="24"/>
+        </w:rPr>
+        <w:t xml:space="preserve"> </w:t>
+      </w:r>
+      <w:r>
+        <w:rPr>
+          <w:rFonts w:ascii="Times New Roman" w:eastAsia="Times New Roman" w:hAnsi="Times New Roman" w:cs="Times New Roman"/>
+          <w:sz w:val="24"/>
+          <w:szCs w:val="24"/>
+        </w:rPr>
+        <w:t xml:space="preserve">When grunt runs, it reads the configuration from the file and run the tasks accordingly. We need to keep the </w:t>
+      </w:r>
+      <w:r>
+        <w:rPr>
+          <w:rFonts w:ascii="Times New Roman" w:eastAsia="Times New Roman" w:hAnsi="Times New Roman" w:cs="Times New Roman"/>
+          <w:b/>
+          <w:sz w:val="24"/>
+          <w:szCs w:val="24"/>
+        </w:rPr>
+        <w:t>“Gruntfile.js”</w:t>
+      </w:r>
+      <w:r>
+        <w:rPr>
+          <w:rFonts w:ascii="Times New Roman" w:eastAsia="Times New Roman" w:hAnsi="Times New Roman" w:cs="Times New Roman"/>
+          <w:sz w:val="24"/>
+          <w:szCs w:val="24"/>
+        </w:rPr>
+        <w:t xml:space="preserve"> file at the root </w:t>
+      </w:r>
+    </w:p>
+    <w:p>
+      <w:pPr>
+        <w:pStyle w:val="NormalWeb"/>
+        <w:spacing w:before="0" w:beforeAutospacing="0" w:after="150" w:afterAutospacing="0" w:line="384" w:lineRule="atLeast"/>
+      </w:pPr>
+      <w:proofErr w:type="gramStart"/>
+      <w:r>
+        <w:t>directory</w:t>
+      </w:r>
+      <w:proofErr w:type="gramEnd"/>
+      <w:r>
+        <w:t xml:space="preserve"> of the project along with</w:t>
+      </w:r>
+      <w:r>
+        <w:rPr>
+          <w:b/>
+        </w:rPr>
+        <w:t xml:space="preserve"> “</w:t>
+      </w:r>
+      <w:proofErr w:type="spellStart"/>
+      <w:r>
+        <w:rPr>
+          <w:b/>
+        </w:rPr>
+        <w:t>p</w:t>
+      </w:r>
+      <w:r>
+        <w:rPr>
+          <w:b/>
+        </w:rPr>
+        <w:t>ackage.json</w:t>
+      </w:r>
+      <w:proofErr w:type="spellEnd"/>
+      <w:r>
+        <w:rPr>
+          <w:b/>
+        </w:rPr>
+        <w:t>”</w:t>
+      </w:r>
+      <w:r>
+        <w:rPr>
+          <w:b/>
+        </w:rPr>
+        <w:t>.</w:t>
+      </w:r>
+      <w:r>
+        <w:rPr>
+          <w:b/>
+        </w:rPr>
+        <w:t xml:space="preserve"> </w:t>
+      </w:r>
+      <w:r>
+        <w:rPr>
+          <w:b/>
+        </w:rPr>
+        <w:t xml:space="preserve"> </w:t>
+      </w:r>
+      <w:r>
+        <w:t>A </w:t>
+      </w:r>
+      <w:r>
+        <w:t>“</w:t>
+      </w:r>
+      <w:proofErr w:type="spellStart"/>
+      <w:r>
+        <w:rPr>
+          <w:bdr w:val="single" w:sz="6" w:space="2" w:color="E1E1E8" w:frame="1"/>
+          <w:shd w:val="clear" w:color="auto" w:fill="F7F7F9"/>
+        </w:rPr>
+        <w:t>Gruntfile</w:t>
+      </w:r>
+      <w:proofErr w:type="spellEnd"/>
+      <w:r>
+        <w:rPr>
+          <w:bdr w:val="single" w:sz="6" w:space="2" w:color="E1E1E8" w:frame="1"/>
+          <w:shd w:val="clear" w:color="auto" w:fill="F7F7F9"/>
+        </w:rPr>
+        <w:t>”</w:t>
+      </w:r>
+      <w:r>
+        <w:t xml:space="preserve"> is comprised of the </w:t>
+      </w:r>
+      <w:r>
+        <w:t>f</w:t>
+      </w:r>
+      <w:r>
+        <w:t>ollowing parts:</w:t>
+      </w:r>
+    </w:p>
+    <w:p>
+      <w:pPr>
+        <w:pStyle w:val="ListParagraph"/>
+        <w:numPr>
+          <w:ilvl w:val="0"/>
+          <w:numId w:val="10"/>
+        </w:numPr>
+        <w:spacing w:before="100" w:beforeAutospacing="1" w:after="100" w:afterAutospacing="1" w:line="450" w:lineRule="atLeast"/>
+        <w:rPr>
+          <w:rFonts w:ascii="Times New Roman" w:eastAsia="Times New Roman" w:hAnsi="Times New Roman" w:cs="Times New Roman"/>
+          <w:sz w:val="24"/>
+          <w:szCs w:val="24"/>
+        </w:rPr>
+      </w:pPr>
+      <w:r>
+        <w:rPr>
+          <w:rFonts w:ascii="Times New Roman" w:eastAsia="Times New Roman" w:hAnsi="Times New Roman" w:cs="Times New Roman"/>
+          <w:sz w:val="24"/>
+          <w:szCs w:val="24"/>
+        </w:rPr>
+        <w:t>The "wrapper" function</w:t>
+      </w:r>
+    </w:p>
+    <w:p>
+      <w:pPr>
+        <w:pStyle w:val="ListParagraph"/>
+        <w:numPr>
+          <w:ilvl w:val="0"/>
+          <w:numId w:val="10"/>
+        </w:numPr>
+        <w:spacing w:before="100" w:beforeAutospacing="1" w:after="100" w:afterAutospacing="1" w:line="450" w:lineRule="atLeast"/>
+        <w:rPr>
+          <w:rFonts w:ascii="Times New Roman" w:eastAsia="Times New Roman" w:hAnsi="Times New Roman" w:cs="Times New Roman"/>
+          <w:sz w:val="24"/>
+          <w:szCs w:val="24"/>
+        </w:rPr>
+      </w:pPr>
+      <w:r>
+        <w:rPr>
+          <w:rFonts w:ascii="Times New Roman" w:eastAsia="Times New Roman" w:hAnsi="Times New Roman" w:cs="Times New Roman"/>
+          <w:sz w:val="24"/>
+          <w:szCs w:val="24"/>
+        </w:rPr>
+        <w:t>Project and task configuration</w:t>
+      </w:r>
+    </w:p>
+    <w:p>
+      <w:pPr>
+        <w:pStyle w:val="ListParagraph"/>
+        <w:numPr>
+          <w:ilvl w:val="0"/>
+          <w:numId w:val="10"/>
+        </w:numPr>
+        <w:spacing w:before="100" w:beforeAutospacing="1" w:after="100" w:afterAutospacing="1" w:line="450" w:lineRule="atLeast"/>
+        <w:rPr>
+          <w:rFonts w:ascii="Times New Roman" w:eastAsia="Times New Roman" w:hAnsi="Times New Roman" w:cs="Times New Roman"/>
+          <w:sz w:val="24"/>
+          <w:szCs w:val="24"/>
+        </w:rPr>
+      </w:pPr>
+      <w:r>
+        <w:rPr>
+          <w:rFonts w:ascii="Times New Roman" w:eastAsia="Times New Roman" w:hAnsi="Times New Roman" w:cs="Times New Roman"/>
+          <w:sz w:val="24"/>
+          <w:szCs w:val="24"/>
+        </w:rPr>
+        <w:t>Loading Grunt plugins and tasks</w:t>
+      </w:r>
+    </w:p>
+    <w:p>
+      <w:pPr>
+        <w:pStyle w:val="ListParagraph"/>
+        <w:numPr>
+          <w:ilvl w:val="0"/>
+          <w:numId w:val="10"/>
+        </w:numPr>
+        <w:spacing w:before="100" w:beforeAutospacing="1" w:after="100" w:afterAutospacing="1" w:line="450" w:lineRule="atLeast"/>
+        <w:rPr>
+          <w:rFonts w:ascii="Times New Roman" w:eastAsia="Times New Roman" w:hAnsi="Times New Roman" w:cs="Times New Roman"/>
+          <w:sz w:val="24"/>
+          <w:szCs w:val="24"/>
+        </w:rPr>
+      </w:pPr>
+      <w:r>
+        <w:rPr>
+          <w:rFonts w:ascii="Times New Roman" w:eastAsia="Times New Roman" w:hAnsi="Times New Roman" w:cs="Times New Roman"/>
+          <w:sz w:val="24"/>
+          <w:szCs w:val="24"/>
+        </w:rPr>
+        <w:t>Custom tasks</w:t>
+      </w:r>
+    </w:p>
+    <w:p>
+      <w:pPr>
+        <w:shd w:val="clear" w:color="auto" w:fill="FFFFFF"/>
+        <w:spacing w:after="0" w:line="240" w:lineRule="auto"/>
+        <w:rPr>
+          <w:rFonts w:ascii="Times New Roman" w:eastAsia="Times New Roman" w:hAnsi="Times New Roman" w:cs="Times New Roman"/>
+          <w:b/>
+          <w:sz w:val="24"/>
+          <w:szCs w:val="24"/>
+        </w:rPr>
+      </w:pPr>
+    </w:p>
+    <w:p>
+      <w:pPr>
+        <w:shd w:val="clear" w:color="auto" w:fill="FFFFFF"/>
+        <w:spacing w:after="0" w:line="240" w:lineRule="auto"/>
+        <w:rPr>
+          <w:rFonts w:ascii="Times New Roman" w:eastAsia="Times New Roman" w:hAnsi="Times New Roman" w:cs="Times New Roman"/>
+          <w:sz w:val="24"/>
+          <w:szCs w:val="24"/>
+        </w:rPr>
+      </w:pPr>
+      <w:r>
+        <w:rPr>
+          <w:rFonts w:ascii="Times New Roman" w:eastAsia="Times New Roman" w:hAnsi="Times New Roman" w:cs="Times New Roman"/>
+          <w:sz w:val="24"/>
+          <w:szCs w:val="24"/>
+        </w:rPr>
+        <w:t xml:space="preserve">Following link describes the file in </w:t>
+      </w:r>
+      <w:proofErr w:type="spellStart"/>
+      <w:r>
+        <w:rPr>
+          <w:rFonts w:ascii="Times New Roman" w:eastAsia="Times New Roman" w:hAnsi="Times New Roman" w:cs="Times New Roman"/>
+          <w:sz w:val="24"/>
+          <w:szCs w:val="24"/>
+        </w:rPr>
+        <w:t>detai</w:t>
+      </w:r>
+      <w:proofErr w:type="spellEnd"/>
+      <w:r>
+        <w:rPr>
+          <w:rFonts w:ascii="Times New Roman" w:eastAsia="Times New Roman" w:hAnsi="Times New Roman" w:cs="Times New Roman"/>
+          <w:sz w:val="24"/>
+          <w:szCs w:val="24"/>
+        </w:rPr>
+        <w:t>:</w:t>
+      </w:r>
+      <w:r>
+        <w:rPr>
+          <w:rFonts w:ascii="Times New Roman" w:eastAsia="Times New Roman" w:hAnsi="Times New Roman" w:cs="Times New Roman"/>
+          <w:sz w:val="24"/>
+          <w:szCs w:val="24"/>
+        </w:rPr>
+        <w:t xml:space="preserve"> </w:t>
+      </w:r>
+      <w:r>
+        <w:rPr>
+          <w:rFonts w:ascii="Times New Roman" w:eastAsia="Times New Roman" w:hAnsi="Times New Roman" w:cs="Times New Roman"/>
+          <w:sz w:val="24"/>
+          <w:szCs w:val="24"/>
+        </w:rPr>
+        <w:t xml:space="preserve"> </w:t>
+      </w:r>
+      <w:hyperlink r:id="rId9" w:history="1">
+        <w:r>
+          <w:rPr>
+            <w:rStyle w:val="Hyperlink"/>
+            <w:rFonts w:ascii="Times New Roman" w:eastAsia="Times New Roman" w:hAnsi="Times New Roman" w:cs="Times New Roman"/>
+            <w:color w:val="auto"/>
+            <w:sz w:val="24"/>
+            <w:szCs w:val="24"/>
+          </w:rPr>
+          <w:t>http://gruntjs.com/sample-gruntfile</w:t>
+        </w:r>
+      </w:hyperlink>
+    </w:p>
+    <w:p>
+      <w:pPr>
+        <w:shd w:val="clear" w:color="auto" w:fill="FFFFFF"/>
+        <w:spacing w:after="0" w:line="240" w:lineRule="auto"/>
+        <w:rPr>
+          <w:rFonts w:ascii="Times New Roman" w:eastAsia="Times New Roman" w:hAnsi="Times New Roman" w:cs="Times New Roman"/>
+          <w:sz w:val="24"/>
+          <w:szCs w:val="24"/>
+        </w:rPr>
+      </w:pPr>
+    </w:p>
+    <w:p>
+      <w:pPr>
+        <w:shd w:val="clear" w:color="auto" w:fill="FFFFFF"/>
+        <w:spacing w:after="0" w:line="240" w:lineRule="auto"/>
+        <w:rPr>
+          <w:rFonts w:ascii="Times New Roman" w:eastAsia="Times New Roman" w:hAnsi="Times New Roman" w:cs="Times New Roman"/>
+          <w:sz w:val="24"/>
+          <w:szCs w:val="24"/>
+        </w:rPr>
+      </w:pPr>
+    </w:p>
+    <w:p>
+      <w:pPr>
+        <w:shd w:val="clear" w:color="auto" w:fill="FFFFFF"/>
+        <w:spacing w:after="0" w:line="240" w:lineRule="auto"/>
+        <w:rPr>
+          <w:rFonts w:ascii="Times New Roman" w:eastAsia="Times New Roman" w:hAnsi="Times New Roman" w:cs="Times New Roman"/>
+          <w:sz w:val="24"/>
+          <w:szCs w:val="24"/>
+        </w:rPr>
+      </w:pPr>
+    </w:p>
+    <w:p>
+      <w:pPr>
+        <w:shd w:val="clear" w:color="auto" w:fill="FFFFFF"/>
+        <w:spacing w:after="0" w:line="240" w:lineRule="auto"/>
+        <w:rPr>
+          <w:rFonts w:ascii="Times New Roman" w:eastAsia="Times New Roman" w:hAnsi="Times New Roman" w:cs="Times New Roman"/>
+          <w:b/>
+          <w:sz w:val="24"/>
+          <w:szCs w:val="24"/>
+        </w:rPr>
+      </w:pPr>
     </w:p>
     <w:p>
       <w:pPr>
@@ -5348,6 +7446,92 @@
     </w:lvl>
   </w:abstractNum>
   <w:abstractNum w:abstractNumId="4">
+    <w:nsid w:val="4294665D"/>
+    <w:multiLevelType w:val="hybridMultilevel"/>
+    <w:tmpl w:val="8D1E575A"/>
+    <w:lvl w:ilvl="0" w:tplc="0409000F">
+      <w:start w:val="1"/>
+      <w:numFmt w:val="decimal"/>
+      <w:lvlText w:val="%1."/>
+      <w:lvlJc w:val="left"/>
+      <w:pPr>
+        <w:ind w:left="720" w:hanging="360"/>
+      </w:pPr>
+    </w:lvl>
+    <w:lvl w:ilvl="1" w:tplc="04090019" w:tentative="1">
+      <w:start w:val="1"/>
+      <w:numFmt w:val="lowerLetter"/>
+      <w:lvlText w:val="%2."/>
+      <w:lvlJc w:val="left"/>
+      <w:pPr>
+        <w:ind w:left="1440" w:hanging="360"/>
+      </w:pPr>
+    </w:lvl>
+    <w:lvl w:ilvl="2" w:tplc="0409001B" w:tentative="1">
+      <w:start w:val="1"/>
+      <w:numFmt w:val="lowerRoman"/>
+      <w:lvlText w:val="%3."/>
+      <w:lvlJc w:val="right"/>
+      <w:pPr>
+        <w:ind w:left="2160" w:hanging="180"/>
+      </w:pPr>
+    </w:lvl>
+    <w:lvl w:ilvl="3" w:tplc="0409000F" w:tentative="1">
+      <w:start w:val="1"/>
+      <w:numFmt w:val="decimal"/>
+      <w:lvlText w:val="%4."/>
+      <w:lvlJc w:val="left"/>
+      <w:pPr>
+        <w:ind w:left="2880" w:hanging="360"/>
+      </w:pPr>
+    </w:lvl>
+    <w:lvl w:ilvl="4" w:tplc="04090019" w:tentative="1">
+      <w:start w:val="1"/>
+      <w:numFmt w:val="lowerLetter"/>
+      <w:lvlText w:val="%5."/>
+      <w:lvlJc w:val="left"/>
+      <w:pPr>
+        <w:ind w:left="3600" w:hanging="360"/>
+      </w:pPr>
+    </w:lvl>
+    <w:lvl w:ilvl="5" w:tplc="0409001B" w:tentative="1">
+      <w:start w:val="1"/>
+      <w:numFmt w:val="lowerRoman"/>
+      <w:lvlText w:val="%6."/>
+      <w:lvlJc w:val="right"/>
+      <w:pPr>
+        <w:ind w:left="4320" w:hanging="180"/>
+      </w:pPr>
+    </w:lvl>
+    <w:lvl w:ilvl="6" w:tplc="0409000F" w:tentative="1">
+      <w:start w:val="1"/>
+      <w:numFmt w:val="decimal"/>
+      <w:lvlText w:val="%7."/>
+      <w:lvlJc w:val="left"/>
+      <w:pPr>
+        <w:ind w:left="5040" w:hanging="360"/>
+      </w:pPr>
+    </w:lvl>
+    <w:lvl w:ilvl="7" w:tplc="04090019" w:tentative="1">
+      <w:start w:val="1"/>
+      <w:numFmt w:val="lowerLetter"/>
+      <w:lvlText w:val="%8."/>
+      <w:lvlJc w:val="left"/>
+      <w:pPr>
+        <w:ind w:left="5760" w:hanging="360"/>
+      </w:pPr>
+    </w:lvl>
+    <w:lvl w:ilvl="8" w:tplc="0409001B" w:tentative="1">
+      <w:start w:val="1"/>
+      <w:numFmt w:val="lowerRoman"/>
+      <w:lvlText w:val="%9."/>
+      <w:lvlJc w:val="right"/>
+      <w:pPr>
+        <w:ind w:left="6480" w:hanging="180"/>
+      </w:pPr>
+    </w:lvl>
+  </w:abstractNum>
+  <w:abstractNum w:abstractNumId="5">
     <w:nsid w:val="454818BA"/>
     <w:multiLevelType w:val="hybridMultilevel"/>
     <w:tmpl w:val="955EC634"/>
@@ -5433,7 +7617,7 @@
       </w:pPr>
     </w:lvl>
   </w:abstractNum>
-  <w:abstractNum w:abstractNumId="5">
+  <w:abstractNum w:abstractNumId="6">
     <w:nsid w:val="56B51ADB"/>
     <w:multiLevelType w:val="hybridMultilevel"/>
     <w:tmpl w:val="9072E2CA"/>
@@ -5523,7 +7707,7 @@
       </w:pPr>
     </w:lvl>
   </w:abstractNum>
-  <w:abstractNum w:abstractNumId="6">
+  <w:abstractNum w:abstractNumId="7">
     <w:nsid w:val="59FB40C9"/>
     <w:multiLevelType w:val="hybridMultilevel"/>
     <w:tmpl w:val="33AA64C8"/>
@@ -5609,7 +7793,7 @@
       </w:pPr>
     </w:lvl>
   </w:abstractNum>
-  <w:abstractNum w:abstractNumId="7">
+  <w:abstractNum w:abstractNumId="8">
     <w:nsid w:val="5DB11E36"/>
     <w:multiLevelType w:val="hybridMultilevel"/>
     <w:tmpl w:val="DE74BB6E"/>
@@ -5699,8 +7883,157 @@
       </w:pPr>
     </w:lvl>
   </w:abstractNum>
+  <w:abstractNum w:abstractNumId="9">
+    <w:nsid w:val="79894B2E"/>
+    <w:multiLevelType w:val="multilevel"/>
+    <w:tmpl w:val="CD32A4DE"/>
+    <w:lvl w:ilvl="0">
+      <w:start w:val="1"/>
+      <w:numFmt w:val="bullet"/>
+      <w:lvlText w:val=""/>
+      <w:lvlJc w:val="left"/>
+      <w:pPr>
+        <w:tabs>
+          <w:tab w:val="num" w:pos="720"/>
+        </w:tabs>
+        <w:ind w:left="720" w:hanging="360"/>
+      </w:pPr>
+      <w:rPr>
+        <w:rFonts w:ascii="Symbol" w:hAnsi="Symbol" w:hint="default"/>
+        <w:sz w:val="20"/>
+      </w:rPr>
+    </w:lvl>
+    <w:lvl w:ilvl="1" w:tentative="1">
+      <w:start w:val="1"/>
+      <w:numFmt w:val="bullet"/>
+      <w:lvlText w:val="o"/>
+      <w:lvlJc w:val="left"/>
+      <w:pPr>
+        <w:tabs>
+          <w:tab w:val="num" w:pos="1440"/>
+        </w:tabs>
+        <w:ind w:left="1440" w:hanging="360"/>
+      </w:pPr>
+      <w:rPr>
+        <w:rFonts w:ascii="Courier New" w:hAnsi="Courier New" w:hint="default"/>
+        <w:sz w:val="20"/>
+      </w:rPr>
+    </w:lvl>
+    <w:lvl w:ilvl="2" w:tentative="1">
+      <w:start w:val="1"/>
+      <w:numFmt w:val="bullet"/>
+      <w:lvlText w:val=""/>
+      <w:lvlJc w:val="left"/>
+      <w:pPr>
+        <w:tabs>
+          <w:tab w:val="num" w:pos="2160"/>
+        </w:tabs>
+        <w:ind w:left="2160" w:hanging="360"/>
+      </w:pPr>
+      <w:rPr>
+        <w:rFonts w:ascii="Wingdings" w:hAnsi="Wingdings" w:hint="default"/>
+        <w:sz w:val="20"/>
+      </w:rPr>
+    </w:lvl>
+    <w:lvl w:ilvl="3" w:tentative="1">
+      <w:start w:val="1"/>
+      <w:numFmt w:val="bullet"/>
+      <w:lvlText w:val=""/>
+      <w:lvlJc w:val="left"/>
+      <w:pPr>
+        <w:tabs>
+          <w:tab w:val="num" w:pos="2880"/>
+        </w:tabs>
+        <w:ind w:left="2880" w:hanging="360"/>
+      </w:pPr>
+      <w:rPr>
+        <w:rFonts w:ascii="Wingdings" w:hAnsi="Wingdings" w:hint="default"/>
+        <w:sz w:val="20"/>
+      </w:rPr>
+    </w:lvl>
+    <w:lvl w:ilvl="4" w:tentative="1">
+      <w:start w:val="1"/>
+      <w:numFmt w:val="bullet"/>
+      <w:lvlText w:val=""/>
+      <w:lvlJc w:val="left"/>
+      <w:pPr>
+        <w:tabs>
+          <w:tab w:val="num" w:pos="3600"/>
+        </w:tabs>
+        <w:ind w:left="3600" w:hanging="360"/>
+      </w:pPr>
+      <w:rPr>
+        <w:rFonts w:ascii="Wingdings" w:hAnsi="Wingdings" w:hint="default"/>
+        <w:sz w:val="20"/>
+      </w:rPr>
+    </w:lvl>
+    <w:lvl w:ilvl="5" w:tentative="1">
+      <w:start w:val="1"/>
+      <w:numFmt w:val="bullet"/>
+      <w:lvlText w:val=""/>
+      <w:lvlJc w:val="left"/>
+      <w:pPr>
+        <w:tabs>
+          <w:tab w:val="num" w:pos="4320"/>
+        </w:tabs>
+        <w:ind w:left="4320" w:hanging="360"/>
+      </w:pPr>
+      <w:rPr>
+        <w:rFonts w:ascii="Wingdings" w:hAnsi="Wingdings" w:hint="default"/>
+        <w:sz w:val="20"/>
+      </w:rPr>
+    </w:lvl>
+    <w:lvl w:ilvl="6" w:tentative="1">
+      <w:start w:val="1"/>
+      <w:numFmt w:val="bullet"/>
+      <w:lvlText w:val=""/>
+      <w:lvlJc w:val="left"/>
+      <w:pPr>
+        <w:tabs>
+          <w:tab w:val="num" w:pos="5040"/>
+        </w:tabs>
+        <w:ind w:left="5040" w:hanging="360"/>
+      </w:pPr>
+      <w:rPr>
+        <w:rFonts w:ascii="Wingdings" w:hAnsi="Wingdings" w:hint="default"/>
+        <w:sz w:val="20"/>
+      </w:rPr>
+    </w:lvl>
+    <w:lvl w:ilvl="7" w:tentative="1">
+      <w:start w:val="1"/>
+      <w:numFmt w:val="bullet"/>
+      <w:lvlText w:val=""/>
+      <w:lvlJc w:val="left"/>
+      <w:pPr>
+        <w:tabs>
+          <w:tab w:val="num" w:pos="5760"/>
+        </w:tabs>
+        <w:ind w:left="5760" w:hanging="360"/>
+      </w:pPr>
+      <w:rPr>
+        <w:rFonts w:ascii="Wingdings" w:hAnsi="Wingdings" w:hint="default"/>
+        <w:sz w:val="20"/>
+      </w:rPr>
+    </w:lvl>
+    <w:lvl w:ilvl="8" w:tentative="1">
+      <w:start w:val="1"/>
+      <w:numFmt w:val="bullet"/>
+      <w:lvlText w:val=""/>
+      <w:lvlJc w:val="left"/>
+      <w:pPr>
+        <w:tabs>
+          <w:tab w:val="num" w:pos="6480"/>
+        </w:tabs>
+        <w:ind w:left="6480" w:hanging="360"/>
+      </w:pPr>
+      <w:rPr>
+        <w:rFonts w:ascii="Wingdings" w:hAnsi="Wingdings" w:hint="default"/>
+        <w:sz w:val="20"/>
+      </w:rPr>
+    </w:lvl>
+  </w:abstractNum>
   <w:num w:numId="1">
-    <w:abstractNumId w:val="4"/>
+    <w:abstractNumId w:val="5"/>
   </w:num>
   <w:num w:numId="2">
     <w:abstractNumId w:val="0"/>
@@ -5709,7 +8042,7 @@
     <w:abstractNumId w:val="1"/>
   </w:num>
   <w:num w:numId="4">
-    <w:abstractNumId w:val="5"/>
+    <w:abstractNumId w:val="6"/>
   </w:num>
   <w:num w:numId="5">
     <w:abstractNumId w:val="2"/>
@@ -5718,10 +8051,16 @@
     <w:abstractNumId w:val="3"/>
   </w:num>
   <w:num w:numId="7">
+    <w:abstractNumId w:val="8"/>
+  </w:num>
+  <w:num w:numId="8">
     <w:abstractNumId w:val="7"/>
   </w:num>
-  <w:num w:numId="8">
-    <w:abstractNumId w:val="6"/>
+  <w:num w:numId="9">
+    <w:abstractNumId w:val="9"/>
+  </w:num>
+  <w:num w:numId="10">
+    <w:abstractNumId w:val="4"/>
   </w:num>
 </w:numbering>
 </file>
@@ -5975,7 +8314,6 @@
     <w:name w:val="Normal (Web)"/>
     <w:basedOn w:val="Normal"/>
     <w:uiPriority w:val="99"/>
-    <w:semiHidden/>
     <w:unhideWhenUsed/>
     <w:rsid w:val="00F66104"/>
     <w:pPr>
@@ -6300,7 +8638,6 @@
     <w:name w:val="Normal (Web)"/>
     <w:basedOn w:val="Normal"/>
     <w:uiPriority w:val="99"/>
-    <w:semiHidden/>
     <w:unhideWhenUsed/>
     <w:rsid w:val="00F66104"/>
     <w:pPr>

--- a/documents/My Articles/BowerAndGrunt.docx
+++ b/documents/My Articles/BowerAndGrunt.docx
@@ -1,6 +1,6 @@
 
 <file path=word/document.xml><?xml version="1.0" encoding="utf-8"?>
-<w:document xmlns:wpc="http://schemas.microsoft.com/office/word/2010/wordprocessingCanvas" xmlns:mc="http://schemas.openxmlformats.org/markup-compatibility/2006" xmlns:o="urn:schemas-microsoft-com:office:office" xmlns:r="http://schemas.openxmlformats.org/officeDocument/2006/relationships" xmlns:m="http://schemas.openxmlformats.org/officeDocument/2006/math" xmlns:v="urn:schemas-microsoft-com:vml" xmlns:wp14="http://schemas.microsoft.com/office/word/2010/wordprocessingDrawing" xmlns:wp="http://schemas.openxmlformats.org/drawingml/2006/wordprocessingDrawing" xmlns:w10="urn:schemas-microsoft-com:office:word" xmlns:w="http://schemas.openxmlformats.org/wordprocessingml/2006/main" xmlns:w14="http://schemas.microsoft.com/office/word/2010/wordml" xmlns:wpg="http://schemas.microsoft.com/office/word/2010/wordprocessingGroup" xmlns:wpi="http://schemas.microsoft.com/office/word/2010/wordprocessingInk" xmlns:wne="http://schemas.microsoft.com/office/word/2006/wordml" xmlns:wps="http://schemas.microsoft.com/office/word/2010/wordprocessingShape" mc:Ignorable="w14 wp14">
+<w:document xmlns:wpc="http://schemas.microsoft.com/office/word/2010/wordprocessingCanvas" xmlns:mc="http://schemas.openxmlformats.org/markup-compatibility/2006" xmlns:o="urn:schemas-microsoft-com:office:office" xmlns:r="http://schemas.openxmlformats.org/officeDocument/2006/relationships" xmlns:m="http://schemas.openxmlformats.org/officeDocument/2006/math" xmlns:v="urn:schemas-microsoft-com:vml" xmlns:wp14="http://schemas.microsoft.com/office/word/2010/wordprocessingDrawing" xmlns:wp="http://schemas.openxmlformats.org/drawingml/2006/wordprocessingDrawing" xmlns:w10="urn:schemas-microsoft-com:office:word" xmlns:w="http://schemas.openxmlformats.org/wordprocessingml/2006/main" xmlns:w14="http://schemas.microsoft.com/office/word/2010/wordml" xmlns:w15="http://schemas.microsoft.com/office/word/2012/wordml" xmlns:wpg="http://schemas.microsoft.com/office/word/2010/wordprocessingGroup" xmlns:wpi="http://schemas.microsoft.com/office/word/2010/wordprocessingInk" xmlns:wne="http://schemas.microsoft.com/office/word/2006/wordml" xmlns:wps="http://schemas.microsoft.com/office/word/2010/wordprocessingShape" mc:Ignorable="w14 w15 wp14">
   <w:body>
     <w:p>
       <w:pPr>
@@ -24,7 +24,6 @@
     </w:p>
     <w:p>
       <w:pPr>
-        <w:jc w:val="center"/>
         <w:rPr>
           <w:rFonts w:ascii="Times New Roman" w:hAnsi="Times New Roman" w:cs="Times New Roman"/>
           <w:b/>
@@ -311,752 +310,20 @@
       <w:pPr>
         <w:shd w:val="clear" w:color="auto" w:fill="FFFFFF"/>
         <w:spacing w:after="0" w:line="240" w:lineRule="auto"/>
-        <w:ind w:left="-360"/>
-        <w:rPr>
-          <w:rFonts w:ascii="Times New Roman" w:eastAsia="Times New Roman" w:hAnsi="Times New Roman" w:cs="Times New Roman"/>
-          <w:sz w:val="24"/>
-          <w:szCs w:val="24"/>
-        </w:rPr>
-      </w:pPr>
-      <w:r>
-        <w:rPr>
-          <w:rFonts w:ascii="Times New Roman" w:eastAsia="Times New Roman" w:hAnsi="Times New Roman" w:cs="Times New Roman"/>
-          <w:sz w:val="24"/>
-          <w:szCs w:val="24"/>
-        </w:rPr>
-        <w:t xml:space="preserve">How node.js works, what are the advantages or should we use </w:t>
-      </w:r>
-      <w:r>
-        <w:rPr>
-          <w:rFonts w:ascii="Times New Roman" w:eastAsia="Times New Roman" w:hAnsi="Times New Roman" w:cs="Times New Roman"/>
-          <w:sz w:val="24"/>
-          <w:szCs w:val="24"/>
-        </w:rPr>
-        <w:t>it</w:t>
-      </w:r>
-      <w:r>
-        <w:rPr>
-          <w:rFonts w:ascii="Times New Roman" w:eastAsia="Times New Roman" w:hAnsi="Times New Roman" w:cs="Times New Roman"/>
-          <w:sz w:val="24"/>
-          <w:szCs w:val="24"/>
-        </w:rPr>
-        <w:t>, those are very important topic (if we want to know node.js) but not related with bower or grunt. So we will not discuss them here.</w:t>
-      </w:r>
-      <w:r>
-        <w:rPr>
-          <w:rFonts w:ascii="Times New Roman" w:eastAsia="Times New Roman" w:hAnsi="Times New Roman" w:cs="Times New Roman"/>
-          <w:sz w:val="24"/>
-          <w:szCs w:val="24"/>
-        </w:rPr>
-        <w:t xml:space="preserve">  </w:t>
-      </w:r>
-    </w:p>
-    <w:p>
-      <w:pPr>
-        <w:shd w:val="clear" w:color="auto" w:fill="FFFFFF"/>
-        <w:spacing w:after="0" w:line="240" w:lineRule="auto"/>
-        <w:ind w:left="-360"/>
-        <w:rPr>
-          <w:rFonts w:ascii="Times New Roman" w:hAnsi="Times New Roman" w:cs="Times New Roman"/>
-          <w:b/>
-          <w:sz w:val="24"/>
-          <w:szCs w:val="24"/>
-        </w:rPr>
-      </w:pPr>
-    </w:p>
-    <w:p>
-      <w:pPr>
-        <w:shd w:val="clear" w:color="auto" w:fill="FFFFFF"/>
-        <w:spacing w:after="0" w:line="240" w:lineRule="auto"/>
-        <w:ind w:left="-360"/>
-        <w:rPr>
-          <w:rFonts w:ascii="Times New Roman" w:hAnsi="Times New Roman" w:cs="Times New Roman"/>
-          <w:sz w:val="24"/>
-          <w:szCs w:val="24"/>
-        </w:rPr>
-      </w:pPr>
-      <w:r>
-        <w:rPr>
-          <w:rFonts w:ascii="Times New Roman" w:hAnsi="Times New Roman" w:cs="Times New Roman"/>
-          <w:b/>
-          <w:sz w:val="24"/>
-          <w:szCs w:val="24"/>
-        </w:rPr>
-        <w:t xml:space="preserve">What is node package </w:t>
-      </w:r>
-      <w:r>
-        <w:rPr>
-          <w:rFonts w:ascii="Times New Roman" w:hAnsi="Times New Roman" w:cs="Times New Roman"/>
-          <w:b/>
-          <w:sz w:val="24"/>
-          <w:szCs w:val="24"/>
-        </w:rPr>
-        <w:t>or node</w:t>
-      </w:r>
-      <w:r>
-        <w:rPr>
-          <w:rFonts w:ascii="Times New Roman" w:hAnsi="Times New Roman" w:cs="Times New Roman"/>
-          <w:b/>
-          <w:sz w:val="24"/>
-          <w:szCs w:val="24"/>
-        </w:rPr>
-        <w:t xml:space="preserve"> </w:t>
-      </w:r>
-      <w:r>
-        <w:rPr>
-          <w:rFonts w:ascii="Times New Roman" w:hAnsi="Times New Roman" w:cs="Times New Roman"/>
-          <w:b/>
-          <w:sz w:val="24"/>
-          <w:szCs w:val="24"/>
-        </w:rPr>
-        <w:t>module:</w:t>
-      </w:r>
-      <w:r>
-        <w:rPr>
-          <w:rFonts w:ascii="Times New Roman" w:hAnsi="Times New Roman" w:cs="Times New Roman"/>
-          <w:b/>
-          <w:sz w:val="24"/>
-          <w:szCs w:val="24"/>
-        </w:rPr>
-        <w:t xml:space="preserve"> </w:t>
-      </w:r>
-      <w:r>
-        <w:rPr>
-          <w:rFonts w:ascii="Times New Roman" w:hAnsi="Times New Roman" w:cs="Times New Roman"/>
-          <w:sz w:val="24"/>
-          <w:szCs w:val="24"/>
-        </w:rPr>
-        <w:t xml:space="preserve">Node modules </w:t>
-      </w:r>
-      <w:r>
-        <w:rPr>
-          <w:rFonts w:ascii="Times New Roman" w:hAnsi="Times New Roman" w:cs="Times New Roman"/>
-          <w:sz w:val="24"/>
-          <w:szCs w:val="24"/>
-        </w:rPr>
-        <w:t xml:space="preserve">or node </w:t>
-      </w:r>
-      <w:r>
-        <w:rPr>
-          <w:rFonts w:ascii="Times New Roman" w:hAnsi="Times New Roman" w:cs="Times New Roman"/>
-          <w:sz w:val="24"/>
-          <w:szCs w:val="24"/>
-        </w:rPr>
-        <w:t>packages are</w:t>
-      </w:r>
-      <w:r>
-        <w:rPr>
-          <w:rFonts w:ascii="Times New Roman" w:hAnsi="Times New Roman" w:cs="Times New Roman"/>
-          <w:sz w:val="24"/>
-          <w:szCs w:val="24"/>
-        </w:rPr>
-        <w:t xml:space="preserve"> one kind of</w:t>
-      </w:r>
-      <w:r>
-        <w:rPr>
-          <w:rFonts w:ascii="Times New Roman" w:hAnsi="Times New Roman" w:cs="Times New Roman"/>
-          <w:sz w:val="24"/>
-          <w:szCs w:val="24"/>
-        </w:rPr>
-        <w:t xml:space="preserve"> </w:t>
-      </w:r>
-      <w:r>
-        <w:rPr>
-          <w:rFonts w:ascii="Times New Roman" w:hAnsi="Times New Roman" w:cs="Times New Roman"/>
-          <w:sz w:val="24"/>
-          <w:szCs w:val="24"/>
-        </w:rPr>
-        <w:t>reusable code group</w:t>
-      </w:r>
-      <w:r>
-        <w:rPr>
-          <w:rFonts w:ascii="Times New Roman" w:hAnsi="Times New Roman" w:cs="Times New Roman"/>
-          <w:sz w:val="24"/>
-          <w:szCs w:val="24"/>
-        </w:rPr>
-        <w:t xml:space="preserve"> written in JavaScript</w:t>
-      </w:r>
-      <w:r>
-        <w:rPr>
-          <w:rFonts w:ascii="Times New Roman" w:hAnsi="Times New Roman" w:cs="Times New Roman"/>
-          <w:sz w:val="24"/>
-          <w:szCs w:val="24"/>
-        </w:rPr>
-        <w:t xml:space="preserve"> </w:t>
-      </w:r>
-      <w:r>
-        <w:rPr>
-          <w:rFonts w:ascii="Times New Roman" w:hAnsi="Times New Roman" w:cs="Times New Roman"/>
-          <w:sz w:val="24"/>
-          <w:szCs w:val="24"/>
-        </w:rPr>
-        <w:t>(node.js) and</w:t>
-      </w:r>
-      <w:r>
-        <w:rPr>
-          <w:rFonts w:ascii="Times New Roman" w:hAnsi="Times New Roman" w:cs="Times New Roman"/>
-          <w:sz w:val="24"/>
-          <w:szCs w:val="24"/>
-        </w:rPr>
-        <w:t xml:space="preserve"> which can be published to </w:t>
-      </w:r>
-      <w:proofErr w:type="spellStart"/>
-      <w:proofErr w:type="gramStart"/>
-      <w:r>
-        <w:rPr>
-          <w:rFonts w:ascii="Times New Roman" w:hAnsi="Times New Roman" w:cs="Times New Roman"/>
-          <w:sz w:val="24"/>
-          <w:szCs w:val="24"/>
-        </w:rPr>
-        <w:t>npm</w:t>
-      </w:r>
-      <w:proofErr w:type="spellEnd"/>
-      <w:r>
-        <w:rPr>
-          <w:rFonts w:ascii="Times New Roman" w:hAnsi="Times New Roman" w:cs="Times New Roman"/>
-          <w:sz w:val="24"/>
-          <w:szCs w:val="24"/>
-        </w:rPr>
-        <w:t>.</w:t>
-      </w:r>
-      <w:proofErr w:type="gramEnd"/>
-      <w:r>
-        <w:rPr>
-          <w:rFonts w:ascii="Times New Roman" w:hAnsi="Times New Roman" w:cs="Times New Roman"/>
-          <w:sz w:val="24"/>
-          <w:szCs w:val="24"/>
-        </w:rPr>
-        <w:t xml:space="preserve"> From the </w:t>
-      </w:r>
-      <w:proofErr w:type="spellStart"/>
-      <w:r>
-        <w:rPr>
-          <w:rFonts w:ascii="Times New Roman" w:hAnsi="Times New Roman" w:cs="Times New Roman"/>
-          <w:sz w:val="24"/>
-          <w:szCs w:val="24"/>
-        </w:rPr>
-        <w:t>npm</w:t>
-      </w:r>
-      <w:proofErr w:type="spellEnd"/>
-      <w:r>
-        <w:rPr>
-          <w:rFonts w:ascii="Times New Roman" w:hAnsi="Times New Roman" w:cs="Times New Roman"/>
-          <w:sz w:val="24"/>
-          <w:szCs w:val="24"/>
-        </w:rPr>
-        <w:t xml:space="preserve"> other people can download</w:t>
-      </w:r>
-      <w:r>
-        <w:rPr>
-          <w:rFonts w:ascii="Times New Roman" w:hAnsi="Times New Roman" w:cs="Times New Roman"/>
-          <w:sz w:val="24"/>
-          <w:szCs w:val="24"/>
-        </w:rPr>
-        <w:t>, install</w:t>
-      </w:r>
-      <w:r>
-        <w:rPr>
-          <w:rFonts w:ascii="Times New Roman" w:hAnsi="Times New Roman" w:cs="Times New Roman"/>
-          <w:sz w:val="24"/>
-          <w:szCs w:val="24"/>
-        </w:rPr>
-        <w:t xml:space="preserve"> and use the packages</w:t>
-      </w:r>
-      <w:r>
-        <w:rPr>
-          <w:rFonts w:ascii="Times New Roman" w:hAnsi="Times New Roman" w:cs="Times New Roman"/>
-          <w:sz w:val="24"/>
-          <w:szCs w:val="24"/>
-        </w:rPr>
-        <w:t xml:space="preserve"> according to their need</w:t>
-      </w:r>
-      <w:r>
-        <w:rPr>
-          <w:rFonts w:ascii="Times New Roman" w:hAnsi="Times New Roman" w:cs="Times New Roman"/>
-          <w:sz w:val="24"/>
-          <w:szCs w:val="24"/>
-        </w:rPr>
-        <w:t>.</w:t>
-      </w:r>
-      <w:r>
-        <w:rPr>
-          <w:rFonts w:ascii="Times New Roman" w:hAnsi="Times New Roman" w:cs="Times New Roman"/>
-          <w:sz w:val="24"/>
-          <w:szCs w:val="24"/>
-        </w:rPr>
-        <w:t xml:space="preserve"> </w:t>
-      </w:r>
-    </w:p>
-    <w:p>
-      <w:pPr>
-        <w:shd w:val="clear" w:color="auto" w:fill="FFFFFF"/>
-        <w:spacing w:after="0" w:line="240" w:lineRule="auto"/>
-        <w:ind w:left="-360"/>
-        <w:rPr>
-          <w:rFonts w:ascii="Times New Roman" w:eastAsia="Times New Roman" w:hAnsi="Times New Roman" w:cs="Times New Roman"/>
-          <w:sz w:val="24"/>
-          <w:szCs w:val="24"/>
-        </w:rPr>
-      </w:pPr>
-    </w:p>
-    <w:p>
-      <w:pPr>
-        <w:shd w:val="clear" w:color="auto" w:fill="FFFFFF"/>
-        <w:spacing w:after="0" w:line="240" w:lineRule="auto"/>
-        <w:ind w:left="-360"/>
-        <w:rPr>
-          <w:rFonts w:ascii="Times New Roman" w:eastAsia="Times New Roman" w:hAnsi="Times New Roman" w:cs="Times New Roman"/>
-          <w:sz w:val="24"/>
-          <w:szCs w:val="24"/>
-        </w:rPr>
-      </w:pPr>
-      <w:r>
-        <w:rPr>
-          <w:rFonts w:ascii="Times New Roman" w:eastAsia="Times New Roman" w:hAnsi="Times New Roman" w:cs="Times New Roman"/>
-          <w:sz w:val="24"/>
-          <w:szCs w:val="24"/>
-        </w:rPr>
-        <w:t>A node package is a directory with one or more files</w:t>
-      </w:r>
-      <w:r>
-        <w:rPr>
-          <w:rFonts w:ascii="Times New Roman" w:eastAsia="Times New Roman" w:hAnsi="Times New Roman" w:cs="Times New Roman"/>
-          <w:sz w:val="24"/>
-          <w:szCs w:val="24"/>
-        </w:rPr>
-        <w:t xml:space="preserve"> (</w:t>
-      </w:r>
-      <w:r>
-        <w:rPr>
-          <w:rFonts w:ascii="Times New Roman" w:hAnsi="Times New Roman" w:cs="Times New Roman"/>
-          <w:sz w:val="24"/>
-          <w:szCs w:val="24"/>
-        </w:rPr>
-        <w:t>JavaScript</w:t>
-      </w:r>
-      <w:r>
-        <w:rPr>
-          <w:rFonts w:ascii="Times New Roman" w:eastAsia="Times New Roman" w:hAnsi="Times New Roman" w:cs="Times New Roman"/>
-          <w:sz w:val="24"/>
-          <w:szCs w:val="24"/>
-        </w:rPr>
-        <w:t>)</w:t>
-      </w:r>
-      <w:r>
-        <w:rPr>
-          <w:rFonts w:ascii="Times New Roman" w:eastAsia="Times New Roman" w:hAnsi="Times New Roman" w:cs="Times New Roman"/>
-          <w:sz w:val="24"/>
-          <w:szCs w:val="24"/>
-        </w:rPr>
-        <w:t xml:space="preserve"> on it</w:t>
-      </w:r>
-      <w:r>
-        <w:rPr>
-          <w:rFonts w:ascii="Times New Roman" w:eastAsia="Times New Roman" w:hAnsi="Times New Roman" w:cs="Times New Roman"/>
-          <w:sz w:val="24"/>
-          <w:szCs w:val="24"/>
-        </w:rPr>
-        <w:t>. This directory also has “</w:t>
-      </w:r>
-      <w:proofErr w:type="spellStart"/>
-      <w:r>
-        <w:rPr>
-          <w:rFonts w:ascii="Times New Roman" w:eastAsia="Times New Roman" w:hAnsi="Times New Roman" w:cs="Times New Roman"/>
-          <w:sz w:val="24"/>
-          <w:szCs w:val="24"/>
-        </w:rPr>
-        <w:t>package.json</w:t>
-      </w:r>
-      <w:proofErr w:type="spellEnd"/>
-      <w:r>
-        <w:rPr>
-          <w:rFonts w:ascii="Times New Roman" w:eastAsia="Times New Roman" w:hAnsi="Times New Roman" w:cs="Times New Roman"/>
-          <w:sz w:val="24"/>
-          <w:szCs w:val="24"/>
-        </w:rPr>
-        <w:t>” file that contains metadata of the package</w:t>
-      </w:r>
-      <w:r>
-        <w:rPr>
-          <w:rFonts w:ascii="Times New Roman" w:eastAsia="Times New Roman" w:hAnsi="Times New Roman" w:cs="Times New Roman"/>
-          <w:sz w:val="24"/>
-          <w:szCs w:val="24"/>
-        </w:rPr>
-        <w:t>.</w:t>
-      </w:r>
-    </w:p>
-    <w:p>
-      <w:pPr>
-        <w:shd w:val="clear" w:color="auto" w:fill="FFFFFF"/>
-        <w:spacing w:after="0" w:line="240" w:lineRule="auto"/>
-        <w:ind w:left="-360"/>
-        <w:rPr>
-          <w:rFonts w:ascii="Times New Roman" w:eastAsia="Times New Roman" w:hAnsi="Times New Roman" w:cs="Times New Roman"/>
-          <w:sz w:val="24"/>
-          <w:szCs w:val="24"/>
-        </w:rPr>
-      </w:pPr>
-    </w:p>
-    <w:p>
-      <w:pPr>
-        <w:shd w:val="clear" w:color="auto" w:fill="FFFFFF"/>
-        <w:spacing w:after="0" w:line="240" w:lineRule="auto"/>
-        <w:ind w:left="-360"/>
-        <w:rPr>
-          <w:rFonts w:ascii="Times New Roman" w:eastAsia="Times New Roman" w:hAnsi="Times New Roman" w:cs="Times New Roman"/>
-          <w:sz w:val="24"/>
-          <w:szCs w:val="24"/>
-        </w:rPr>
-      </w:pPr>
-      <w:r>
-        <w:rPr>
-          <w:rFonts w:ascii="Times New Roman" w:eastAsia="Times New Roman" w:hAnsi="Times New Roman" w:cs="Times New Roman"/>
-          <w:sz w:val="24"/>
-          <w:szCs w:val="24"/>
-        </w:rPr>
-        <w:t xml:space="preserve">Bower and Grunt are kinds of </w:t>
-      </w:r>
-      <w:proofErr w:type="spellStart"/>
-      <w:r>
-        <w:rPr>
-          <w:rFonts w:ascii="Times New Roman" w:eastAsia="Times New Roman" w:hAnsi="Times New Roman" w:cs="Times New Roman"/>
-          <w:sz w:val="24"/>
-          <w:szCs w:val="24"/>
-        </w:rPr>
-        <w:t>npm</w:t>
-      </w:r>
-      <w:proofErr w:type="spellEnd"/>
-      <w:r>
-        <w:rPr>
-          <w:rFonts w:ascii="Times New Roman" w:eastAsia="Times New Roman" w:hAnsi="Times New Roman" w:cs="Times New Roman"/>
-          <w:sz w:val="24"/>
-          <w:szCs w:val="24"/>
-        </w:rPr>
-        <w:t xml:space="preserve"> packages.</w:t>
-      </w:r>
-    </w:p>
-    <w:p>
-      <w:pPr>
-        <w:shd w:val="clear" w:color="auto" w:fill="FFFFFF"/>
-        <w:spacing w:after="0" w:line="240" w:lineRule="auto"/>
-        <w:ind w:left="-360"/>
-        <w:rPr>
-          <w:rFonts w:ascii="Times New Roman" w:hAnsi="Times New Roman" w:cs="Times New Roman"/>
-          <w:b/>
-          <w:sz w:val="24"/>
-          <w:szCs w:val="24"/>
-        </w:rPr>
-      </w:pPr>
-    </w:p>
-    <w:p>
-      <w:pPr>
-        <w:shd w:val="clear" w:color="auto" w:fill="FFFFFF"/>
-        <w:spacing w:after="0" w:line="240" w:lineRule="auto"/>
-        <w:ind w:left="-360"/>
-        <w:rPr>
-          <w:rFonts w:ascii="Times New Roman" w:hAnsi="Times New Roman" w:cs="Times New Roman"/>
-          <w:sz w:val="24"/>
-          <w:szCs w:val="24"/>
-        </w:rPr>
-      </w:pPr>
-      <w:r>
-        <w:rPr>
-          <w:rFonts w:ascii="Times New Roman" w:hAnsi="Times New Roman" w:cs="Times New Roman"/>
-          <w:b/>
-          <w:sz w:val="24"/>
-          <w:szCs w:val="24"/>
-        </w:rPr>
-        <w:t>What is NPM:</w:t>
-      </w:r>
-      <w:r>
-        <w:rPr>
-          <w:rFonts w:ascii="Times New Roman" w:hAnsi="Times New Roman" w:cs="Times New Roman"/>
-          <w:b/>
-          <w:sz w:val="24"/>
-          <w:szCs w:val="24"/>
-        </w:rPr>
-        <w:t xml:space="preserve"> </w:t>
-      </w:r>
-      <w:r>
-        <w:rPr>
-          <w:rFonts w:ascii="Times New Roman" w:hAnsi="Times New Roman" w:cs="Times New Roman"/>
-          <w:sz w:val="24"/>
-          <w:szCs w:val="24"/>
-        </w:rPr>
-        <w:t xml:space="preserve">NPM stands for Node Package Manager. </w:t>
-      </w:r>
-      <w:r>
-        <w:rPr>
-          <w:rFonts w:ascii="Times New Roman" w:hAnsi="Times New Roman" w:cs="Times New Roman"/>
-          <w:sz w:val="24"/>
-          <w:szCs w:val="24"/>
-        </w:rPr>
-        <w:t xml:space="preserve">When we are talking about </w:t>
-      </w:r>
-      <w:proofErr w:type="spellStart"/>
-      <w:r>
-        <w:rPr>
-          <w:rFonts w:ascii="Times New Roman" w:hAnsi="Times New Roman" w:cs="Times New Roman"/>
-          <w:sz w:val="24"/>
-          <w:szCs w:val="24"/>
-        </w:rPr>
-        <w:t>npm</w:t>
-      </w:r>
-      <w:proofErr w:type="spellEnd"/>
-      <w:r>
-        <w:rPr>
-          <w:rFonts w:ascii="Times New Roman" w:hAnsi="Times New Roman" w:cs="Times New Roman"/>
-          <w:sz w:val="24"/>
-          <w:szCs w:val="24"/>
-        </w:rPr>
-        <w:t>, it may mean following three things</w:t>
-      </w:r>
-    </w:p>
-    <w:p>
-      <w:pPr>
-        <w:pStyle w:val="ListParagraph"/>
-        <w:numPr>
-          <w:ilvl w:val="0"/>
-          <w:numId w:val="3"/>
-        </w:numPr>
-        <w:shd w:val="clear" w:color="auto" w:fill="FFFFFF"/>
-        <w:spacing w:after="0" w:line="240" w:lineRule="auto"/>
-        <w:rPr>
-          <w:rFonts w:ascii="Times New Roman" w:eastAsia="Times New Roman" w:hAnsi="Times New Roman" w:cs="Times New Roman"/>
-          <w:sz w:val="24"/>
-          <w:szCs w:val="24"/>
-        </w:rPr>
-      </w:pPr>
-      <w:r>
-        <w:rPr>
-          <w:rFonts w:ascii="Times New Roman" w:eastAsia="Times New Roman" w:hAnsi="Times New Roman" w:cs="Times New Roman"/>
-          <w:sz w:val="24"/>
-          <w:szCs w:val="24"/>
-        </w:rPr>
-        <w:t xml:space="preserve">NPM web sites, that contains various documentation regarding </w:t>
-      </w:r>
-      <w:proofErr w:type="spellStart"/>
-      <w:r>
-        <w:rPr>
-          <w:rFonts w:ascii="Times New Roman" w:eastAsia="Times New Roman" w:hAnsi="Times New Roman" w:cs="Times New Roman"/>
-          <w:sz w:val="24"/>
-          <w:szCs w:val="24"/>
-        </w:rPr>
-        <w:t>npm</w:t>
-      </w:r>
-      <w:proofErr w:type="spellEnd"/>
-      <w:r>
-        <w:rPr>
-          <w:rFonts w:ascii="Times New Roman" w:eastAsia="Times New Roman" w:hAnsi="Times New Roman" w:cs="Times New Roman"/>
-          <w:sz w:val="24"/>
-          <w:szCs w:val="24"/>
-        </w:rPr>
-        <w:t xml:space="preserve"> and n</w:t>
-      </w:r>
-      <w:r>
-        <w:rPr>
-          <w:rFonts w:ascii="Times New Roman" w:eastAsia="Times New Roman" w:hAnsi="Times New Roman" w:cs="Times New Roman"/>
-          <w:sz w:val="24"/>
-          <w:szCs w:val="24"/>
-        </w:rPr>
-        <w:t>ode</w:t>
-      </w:r>
-      <w:r>
-        <w:rPr>
-          <w:rFonts w:ascii="Times New Roman" w:eastAsia="Times New Roman" w:hAnsi="Times New Roman" w:cs="Times New Roman"/>
-          <w:sz w:val="24"/>
-          <w:szCs w:val="24"/>
-        </w:rPr>
-        <w:t xml:space="preserve"> modules or packages</w:t>
-      </w:r>
-    </w:p>
-    <w:p>
-      <w:pPr>
-        <w:pStyle w:val="ListParagraph"/>
-        <w:numPr>
-          <w:ilvl w:val="0"/>
-          <w:numId w:val="3"/>
-        </w:numPr>
-        <w:shd w:val="clear" w:color="auto" w:fill="FFFFFF"/>
-        <w:spacing w:after="0" w:line="240" w:lineRule="auto"/>
-        <w:rPr>
-          <w:rFonts w:ascii="Times New Roman" w:eastAsia="Times New Roman" w:hAnsi="Times New Roman" w:cs="Times New Roman"/>
-          <w:sz w:val="24"/>
-          <w:szCs w:val="24"/>
-        </w:rPr>
-      </w:pPr>
-      <w:r>
-        <w:rPr>
-          <w:rFonts w:ascii="Times New Roman" w:eastAsia="Times New Roman" w:hAnsi="Times New Roman" w:cs="Times New Roman"/>
-          <w:sz w:val="24"/>
-          <w:szCs w:val="24"/>
-        </w:rPr>
-        <w:t>NPM repository or database that contains node.js modules or nod.js packages various peoples are sharing</w:t>
-      </w:r>
-    </w:p>
-    <w:p>
-      <w:pPr>
-        <w:pStyle w:val="ListParagraph"/>
-        <w:numPr>
-          <w:ilvl w:val="0"/>
-          <w:numId w:val="3"/>
-        </w:numPr>
-        <w:shd w:val="clear" w:color="auto" w:fill="FFFFFF"/>
-        <w:spacing w:after="0" w:line="240" w:lineRule="auto"/>
-        <w:rPr>
-          <w:rFonts w:ascii="Times New Roman" w:eastAsia="Times New Roman" w:hAnsi="Times New Roman" w:cs="Times New Roman"/>
-          <w:sz w:val="24"/>
-          <w:szCs w:val="24"/>
-        </w:rPr>
-      </w:pPr>
-      <w:r>
-        <w:rPr>
-          <w:rFonts w:ascii="Times New Roman" w:eastAsia="Times New Roman" w:hAnsi="Times New Roman" w:cs="Times New Roman"/>
-          <w:sz w:val="24"/>
-          <w:szCs w:val="24"/>
-        </w:rPr>
-        <w:t>NPM clients, which are</w:t>
-      </w:r>
-      <w:r>
-        <w:rPr>
-          <w:rFonts w:ascii="Times New Roman" w:eastAsia="Times New Roman" w:hAnsi="Times New Roman" w:cs="Times New Roman"/>
-          <w:sz w:val="24"/>
-          <w:szCs w:val="24"/>
-        </w:rPr>
-        <w:t xml:space="preserve"> used to download, install and run node.js modules.</w:t>
-      </w:r>
-    </w:p>
-    <w:p>
-      <w:pPr>
-        <w:shd w:val="clear" w:color="auto" w:fill="FFFFFF"/>
-        <w:spacing w:after="0" w:line="240" w:lineRule="auto"/>
-        <w:rPr>
-          <w:rFonts w:ascii="Times New Roman" w:eastAsia="Times New Roman" w:hAnsi="Times New Roman" w:cs="Times New Roman"/>
-          <w:sz w:val="24"/>
-          <w:szCs w:val="24"/>
-        </w:rPr>
-      </w:pPr>
-    </w:p>
-    <w:p>
-      <w:pPr>
-        <w:shd w:val="clear" w:color="auto" w:fill="FFFFFF"/>
-        <w:spacing w:after="0" w:line="240" w:lineRule="auto"/>
-        <w:rPr>
-          <w:rFonts w:ascii="Times New Roman" w:hAnsi="Times New Roman" w:cs="Times New Roman"/>
-          <w:sz w:val="24"/>
-          <w:szCs w:val="24"/>
-        </w:rPr>
-      </w:pPr>
-      <w:r>
-        <w:rPr>
-          <w:rFonts w:ascii="Times New Roman" w:hAnsi="Times New Roman" w:cs="Times New Roman"/>
-          <w:sz w:val="24"/>
-          <w:szCs w:val="24"/>
-        </w:rPr>
-        <w:t>Visit</w:t>
-      </w:r>
-      <w:r>
-        <w:rPr>
-          <w:rFonts w:ascii="Times New Roman" w:hAnsi="Times New Roman" w:cs="Times New Roman"/>
-          <w:sz w:val="24"/>
-          <w:szCs w:val="24"/>
-        </w:rPr>
-        <w:t xml:space="preserve"> </w:t>
-      </w:r>
-      <w:r>
-        <w:rPr>
-          <w:rFonts w:ascii="Times New Roman" w:hAnsi="Times New Roman" w:cs="Times New Roman"/>
-          <w:sz w:val="24"/>
-          <w:szCs w:val="24"/>
-        </w:rPr>
-        <w:t xml:space="preserve">following </w:t>
-      </w:r>
-      <w:proofErr w:type="spellStart"/>
-      <w:proofErr w:type="gramStart"/>
-      <w:r>
-        <w:rPr>
-          <w:rFonts w:ascii="Times New Roman" w:hAnsi="Times New Roman" w:cs="Times New Roman"/>
-          <w:sz w:val="24"/>
-          <w:szCs w:val="24"/>
-        </w:rPr>
-        <w:t>url</w:t>
-      </w:r>
-      <w:proofErr w:type="spellEnd"/>
-      <w:proofErr w:type="gramEnd"/>
-      <w:r>
-        <w:rPr>
-          <w:rFonts w:ascii="Times New Roman" w:hAnsi="Times New Roman" w:cs="Times New Roman"/>
-          <w:sz w:val="24"/>
-          <w:szCs w:val="24"/>
-        </w:rPr>
-        <w:t xml:space="preserve"> for more information: </w:t>
-      </w:r>
-      <w:r>
-        <w:rPr>
-          <w:rFonts w:ascii="Times New Roman" w:hAnsi="Times New Roman" w:cs="Times New Roman"/>
-          <w:sz w:val="24"/>
-          <w:szCs w:val="24"/>
-        </w:rPr>
-        <w:t>https://docs.npmjs.com/getting-started/what-is-npm</w:t>
-      </w:r>
-      <w:r>
-        <w:rPr>
-          <w:rFonts w:ascii="Times New Roman" w:hAnsi="Times New Roman" w:cs="Times New Roman"/>
-          <w:sz w:val="24"/>
-          <w:szCs w:val="24"/>
-        </w:rPr>
-        <w:t xml:space="preserve">  </w:t>
-      </w:r>
-    </w:p>
-    <w:p>
-      <w:pPr>
-        <w:shd w:val="clear" w:color="auto" w:fill="FFFFFF"/>
-        <w:spacing w:after="0" w:line="240" w:lineRule="auto"/>
-        <w:rPr>
-          <w:rFonts w:ascii="Times New Roman" w:hAnsi="Times New Roman" w:cs="Times New Roman"/>
-          <w:sz w:val="24"/>
-          <w:szCs w:val="24"/>
-        </w:rPr>
-      </w:pPr>
-    </w:p>
-    <w:p>
-      <w:pPr>
-        <w:shd w:val="clear" w:color="auto" w:fill="FFFFFF"/>
-        <w:spacing w:after="0" w:line="240" w:lineRule="auto"/>
-        <w:rPr>
-          <w:rFonts w:ascii="Times New Roman" w:hAnsi="Times New Roman" w:cs="Times New Roman"/>
-          <w:sz w:val="24"/>
-          <w:szCs w:val="24"/>
-        </w:rPr>
-      </w:pPr>
-    </w:p>
-    <w:p>
-      <w:pPr>
-        <w:shd w:val="clear" w:color="auto" w:fill="FFFFFF"/>
-        <w:spacing w:after="0" w:line="240" w:lineRule="auto"/>
-        <w:rPr>
-          <w:rFonts w:ascii="Times New Roman" w:hAnsi="Times New Roman" w:cs="Times New Roman"/>
-          <w:sz w:val="24"/>
-          <w:szCs w:val="24"/>
-        </w:rPr>
-      </w:pPr>
-      <w:r>
-        <w:rPr>
-          <w:rFonts w:ascii="Times New Roman" w:hAnsi="Times New Roman" w:cs="Times New Roman"/>
-          <w:b/>
-          <w:sz w:val="24"/>
-          <w:szCs w:val="24"/>
-        </w:rPr>
-        <w:t>Installing Node.js:</w:t>
-      </w:r>
-      <w:r>
-        <w:rPr>
-          <w:rFonts w:ascii="Times New Roman" w:hAnsi="Times New Roman" w:cs="Times New Roman"/>
-          <w:b/>
-          <w:sz w:val="24"/>
-          <w:szCs w:val="24"/>
-        </w:rPr>
-        <w:t xml:space="preserve"> </w:t>
+        <w:rPr>
+          <w:rFonts w:ascii="Times New Roman" w:hAnsi="Times New Roman" w:cs="Times New Roman"/>
+          <w:sz w:val="24"/>
+          <w:szCs w:val="24"/>
+        </w:rPr>
+      </w:pPr>
+      <w:r>
+        <w:rPr>
+          <w:rFonts w:ascii="Times New Roman" w:hAnsi="Times New Roman" w:cs="Times New Roman"/>
+          <w:b/>
+          <w:sz w:val="24"/>
+          <w:szCs w:val="24"/>
+        </w:rPr>
+        <w:t xml:space="preserve">Installing Node.js: </w:t>
       </w:r>
       <w:r>
         <w:rPr>
@@ -1066,7 +333,7 @@
         </w:rPr>
         <w:t>For windows just go to the official website of node.js (</w:t>
       </w:r>
-      <w:hyperlink r:id="rId6" w:history="1">
+      <w:hyperlink r:id="rId5" w:history="1">
         <w:r>
           <w:rPr>
             <w:rStyle w:val="Hyperlink"/>
@@ -1102,15 +369,7 @@
           <w:sz w:val="24"/>
           <w:szCs w:val="24"/>
         </w:rPr>
-        <w:t xml:space="preserve"> and run it.  </w:t>
-      </w:r>
-      <w:r>
-        <w:rPr>
-          <w:rFonts w:ascii="Times New Roman" w:hAnsi="Times New Roman" w:cs="Times New Roman"/>
-          <w:sz w:val="24"/>
-          <w:szCs w:val="24"/>
-        </w:rPr>
-        <w:t xml:space="preserve">At the command prompt if you run </w:t>
+        <w:t xml:space="preserve"> and run it.  At the command prompt if you run </w:t>
       </w:r>
       <w:r>
         <w:rPr>
@@ -1134,6 +393,707 @@
       <w:pPr>
         <w:shd w:val="clear" w:color="auto" w:fill="FFFFFF"/>
         <w:spacing w:after="0" w:line="240" w:lineRule="auto"/>
+        <w:ind w:left="-360"/>
+        <w:rPr>
+          <w:rFonts w:ascii="Times New Roman" w:eastAsia="Times New Roman" w:hAnsi="Times New Roman" w:cs="Times New Roman"/>
+          <w:sz w:val="24"/>
+          <w:szCs w:val="24"/>
+        </w:rPr>
+      </w:pPr>
+    </w:p>
+    <w:p>
+      <w:pPr>
+        <w:shd w:val="clear" w:color="auto" w:fill="FFFFFF"/>
+        <w:spacing w:after="0" w:line="240" w:lineRule="auto"/>
+        <w:ind w:left="-360"/>
+        <w:rPr>
+          <w:rFonts w:ascii="Times New Roman" w:hAnsi="Times New Roman" w:cs="Times New Roman"/>
+          <w:b/>
+          <w:sz w:val="24"/>
+          <w:szCs w:val="24"/>
+        </w:rPr>
+      </w:pPr>
+    </w:p>
+    <w:p>
+      <w:pPr>
+        <w:shd w:val="clear" w:color="auto" w:fill="FFFFFF"/>
+        <w:spacing w:after="0" w:line="240" w:lineRule="auto"/>
+        <w:ind w:left="-360"/>
+        <w:rPr>
+          <w:rFonts w:ascii="Times New Roman" w:hAnsi="Times New Roman" w:cs="Times New Roman"/>
+          <w:sz w:val="24"/>
+          <w:szCs w:val="24"/>
+        </w:rPr>
+      </w:pPr>
+      <w:r>
+        <w:rPr>
+          <w:rFonts w:ascii="Times New Roman" w:hAnsi="Times New Roman" w:cs="Times New Roman"/>
+          <w:b/>
+          <w:sz w:val="24"/>
+          <w:szCs w:val="24"/>
+        </w:rPr>
+        <w:t xml:space="preserve">What is node package </w:t>
+      </w:r>
+      <w:r>
+        <w:rPr>
+          <w:rFonts w:ascii="Times New Roman" w:hAnsi="Times New Roman" w:cs="Times New Roman"/>
+          <w:b/>
+          <w:sz w:val="24"/>
+          <w:szCs w:val="24"/>
+        </w:rPr>
+        <w:t>or node</w:t>
+      </w:r>
+      <w:r>
+        <w:rPr>
+          <w:rFonts w:ascii="Times New Roman" w:hAnsi="Times New Roman" w:cs="Times New Roman"/>
+          <w:b/>
+          <w:sz w:val="24"/>
+          <w:szCs w:val="24"/>
+        </w:rPr>
+        <w:t xml:space="preserve"> </w:t>
+      </w:r>
+      <w:r>
+        <w:rPr>
+          <w:rFonts w:ascii="Times New Roman" w:hAnsi="Times New Roman" w:cs="Times New Roman"/>
+          <w:b/>
+          <w:sz w:val="24"/>
+          <w:szCs w:val="24"/>
+        </w:rPr>
+        <w:t>module:</w:t>
+      </w:r>
+      <w:r>
+        <w:rPr>
+          <w:rFonts w:ascii="Times New Roman" w:hAnsi="Times New Roman" w:cs="Times New Roman"/>
+          <w:b/>
+          <w:sz w:val="24"/>
+          <w:szCs w:val="24"/>
+        </w:rPr>
+        <w:t xml:space="preserve"> </w:t>
+      </w:r>
+      <w:r>
+        <w:rPr>
+          <w:rFonts w:ascii="Times New Roman" w:hAnsi="Times New Roman" w:cs="Times New Roman"/>
+          <w:sz w:val="24"/>
+          <w:szCs w:val="24"/>
+        </w:rPr>
+        <w:t xml:space="preserve">Node modules </w:t>
+      </w:r>
+      <w:r>
+        <w:rPr>
+          <w:rFonts w:ascii="Times New Roman" w:hAnsi="Times New Roman" w:cs="Times New Roman"/>
+          <w:sz w:val="24"/>
+          <w:szCs w:val="24"/>
+        </w:rPr>
+        <w:t xml:space="preserve">or node </w:t>
+      </w:r>
+      <w:r>
+        <w:rPr>
+          <w:rFonts w:ascii="Times New Roman" w:hAnsi="Times New Roman" w:cs="Times New Roman"/>
+          <w:sz w:val="24"/>
+          <w:szCs w:val="24"/>
+        </w:rPr>
+        <w:t>packages are</w:t>
+      </w:r>
+      <w:r>
+        <w:rPr>
+          <w:rFonts w:ascii="Times New Roman" w:hAnsi="Times New Roman" w:cs="Times New Roman"/>
+          <w:sz w:val="24"/>
+          <w:szCs w:val="24"/>
+        </w:rPr>
+        <w:t xml:space="preserve"> one kind of</w:t>
+      </w:r>
+      <w:r>
+        <w:rPr>
+          <w:rFonts w:ascii="Times New Roman" w:hAnsi="Times New Roman" w:cs="Times New Roman"/>
+          <w:sz w:val="24"/>
+          <w:szCs w:val="24"/>
+        </w:rPr>
+        <w:t xml:space="preserve"> </w:t>
+      </w:r>
+      <w:r>
+        <w:rPr>
+          <w:rFonts w:ascii="Times New Roman" w:hAnsi="Times New Roman" w:cs="Times New Roman"/>
+          <w:sz w:val="24"/>
+          <w:szCs w:val="24"/>
+        </w:rPr>
+        <w:t>reusable code group</w:t>
+      </w:r>
+      <w:r>
+        <w:rPr>
+          <w:rFonts w:ascii="Times New Roman" w:hAnsi="Times New Roman" w:cs="Times New Roman"/>
+          <w:sz w:val="24"/>
+          <w:szCs w:val="24"/>
+        </w:rPr>
+        <w:t xml:space="preserve"> written in JavaScript</w:t>
+      </w:r>
+      <w:r>
+        <w:rPr>
+          <w:rFonts w:ascii="Times New Roman" w:hAnsi="Times New Roman" w:cs="Times New Roman"/>
+          <w:sz w:val="24"/>
+          <w:szCs w:val="24"/>
+        </w:rPr>
+        <w:t xml:space="preserve"> </w:t>
+      </w:r>
+      <w:r>
+        <w:rPr>
+          <w:rFonts w:ascii="Times New Roman" w:hAnsi="Times New Roman" w:cs="Times New Roman"/>
+          <w:sz w:val="24"/>
+          <w:szCs w:val="24"/>
+        </w:rPr>
+        <w:t>(</w:t>
+      </w:r>
+      <w:r>
+        <w:rPr>
+          <w:rFonts w:ascii="Times New Roman" w:hAnsi="Times New Roman" w:cs="Times New Roman"/>
+          <w:sz w:val="24"/>
+          <w:szCs w:val="24"/>
+        </w:rPr>
+        <w:t xml:space="preserve">something like exe or </w:t>
+      </w:r>
+      <w:proofErr w:type="spellStart"/>
+      <w:r>
+        <w:rPr>
+          <w:rFonts w:ascii="Times New Roman" w:hAnsi="Times New Roman" w:cs="Times New Roman"/>
+          <w:sz w:val="24"/>
+          <w:szCs w:val="24"/>
+        </w:rPr>
+        <w:t>dll</w:t>
+      </w:r>
+      <w:proofErr w:type="spellEnd"/>
+      <w:r>
+        <w:rPr>
+          <w:rFonts w:ascii="Times New Roman" w:hAnsi="Times New Roman" w:cs="Times New Roman"/>
+          <w:sz w:val="24"/>
+          <w:szCs w:val="24"/>
+        </w:rPr>
+        <w:t xml:space="preserve"> of .net</w:t>
+      </w:r>
+      <w:r>
+        <w:rPr>
+          <w:rFonts w:ascii="Times New Roman" w:hAnsi="Times New Roman" w:cs="Times New Roman"/>
+          <w:sz w:val="24"/>
+          <w:szCs w:val="24"/>
+        </w:rPr>
+        <w:t xml:space="preserve"> with the difference is that node package contains files</w:t>
+      </w:r>
+      <w:r>
+        <w:rPr>
+          <w:rFonts w:ascii="Times New Roman" w:hAnsi="Times New Roman" w:cs="Times New Roman"/>
+          <w:sz w:val="24"/>
+          <w:szCs w:val="24"/>
+        </w:rPr>
+        <w:t>) and</w:t>
+      </w:r>
+      <w:r>
+        <w:rPr>
+          <w:rFonts w:ascii="Times New Roman" w:hAnsi="Times New Roman" w:cs="Times New Roman"/>
+          <w:sz w:val="24"/>
+          <w:szCs w:val="24"/>
+        </w:rPr>
+        <w:t xml:space="preserve"> which can be published to </w:t>
+      </w:r>
+      <w:proofErr w:type="spellStart"/>
+      <w:r>
+        <w:rPr>
+          <w:rFonts w:ascii="Times New Roman" w:hAnsi="Times New Roman" w:cs="Times New Roman"/>
+          <w:sz w:val="24"/>
+          <w:szCs w:val="24"/>
+        </w:rPr>
+        <w:t>npm</w:t>
+      </w:r>
+      <w:proofErr w:type="spellEnd"/>
+      <w:r>
+        <w:rPr>
+          <w:rFonts w:ascii="Times New Roman" w:hAnsi="Times New Roman" w:cs="Times New Roman"/>
+          <w:sz w:val="24"/>
+          <w:szCs w:val="24"/>
+        </w:rPr>
+        <w:t xml:space="preserve">. From the </w:t>
+      </w:r>
+      <w:proofErr w:type="spellStart"/>
+      <w:r>
+        <w:rPr>
+          <w:rFonts w:ascii="Times New Roman" w:hAnsi="Times New Roman" w:cs="Times New Roman"/>
+          <w:sz w:val="24"/>
+          <w:szCs w:val="24"/>
+        </w:rPr>
+        <w:t>npm</w:t>
+      </w:r>
+      <w:proofErr w:type="spellEnd"/>
+      <w:r>
+        <w:rPr>
+          <w:rFonts w:ascii="Times New Roman" w:hAnsi="Times New Roman" w:cs="Times New Roman"/>
+          <w:sz w:val="24"/>
+          <w:szCs w:val="24"/>
+        </w:rPr>
+        <w:t xml:space="preserve"> other people can download</w:t>
+      </w:r>
+      <w:r>
+        <w:rPr>
+          <w:rFonts w:ascii="Times New Roman" w:hAnsi="Times New Roman" w:cs="Times New Roman"/>
+          <w:sz w:val="24"/>
+          <w:szCs w:val="24"/>
+        </w:rPr>
+        <w:t>, install</w:t>
+      </w:r>
+      <w:r>
+        <w:rPr>
+          <w:rFonts w:ascii="Times New Roman" w:hAnsi="Times New Roman" w:cs="Times New Roman"/>
+          <w:sz w:val="24"/>
+          <w:szCs w:val="24"/>
+        </w:rPr>
+        <w:t xml:space="preserve"> and use the packages</w:t>
+      </w:r>
+      <w:r>
+        <w:rPr>
+          <w:rFonts w:ascii="Times New Roman" w:hAnsi="Times New Roman" w:cs="Times New Roman"/>
+          <w:sz w:val="24"/>
+          <w:szCs w:val="24"/>
+        </w:rPr>
+        <w:t xml:space="preserve"> according to their need</w:t>
+      </w:r>
+      <w:r>
+        <w:rPr>
+          <w:rFonts w:ascii="Times New Roman" w:hAnsi="Times New Roman" w:cs="Times New Roman"/>
+          <w:sz w:val="24"/>
+          <w:szCs w:val="24"/>
+        </w:rPr>
+        <w:t>.</w:t>
+      </w:r>
+      <w:r>
+        <w:rPr>
+          <w:rFonts w:ascii="Times New Roman" w:hAnsi="Times New Roman" w:cs="Times New Roman"/>
+          <w:sz w:val="24"/>
+          <w:szCs w:val="24"/>
+        </w:rPr>
+        <w:t xml:space="preserve"> </w:t>
+      </w:r>
+    </w:p>
+    <w:p>
+      <w:pPr>
+        <w:shd w:val="clear" w:color="auto" w:fill="FFFFFF"/>
+        <w:spacing w:after="0" w:line="240" w:lineRule="auto"/>
+        <w:ind w:left="-360"/>
+        <w:rPr>
+          <w:rFonts w:ascii="Times New Roman" w:eastAsia="Times New Roman" w:hAnsi="Times New Roman" w:cs="Times New Roman"/>
+          <w:sz w:val="24"/>
+          <w:szCs w:val="24"/>
+        </w:rPr>
+      </w:pPr>
+    </w:p>
+    <w:p>
+      <w:pPr>
+        <w:shd w:val="clear" w:color="auto" w:fill="FFFFFF"/>
+        <w:spacing w:after="0" w:line="240" w:lineRule="auto"/>
+        <w:ind w:left="-360"/>
+        <w:rPr>
+          <w:rFonts w:ascii="Times New Roman" w:eastAsia="Times New Roman" w:hAnsi="Times New Roman" w:cs="Times New Roman"/>
+          <w:sz w:val="24"/>
+          <w:szCs w:val="24"/>
+        </w:rPr>
+      </w:pPr>
+      <w:r>
+        <w:rPr>
+          <w:rFonts w:ascii="Times New Roman" w:eastAsia="Times New Roman" w:hAnsi="Times New Roman" w:cs="Times New Roman"/>
+          <w:sz w:val="24"/>
+          <w:szCs w:val="24"/>
+        </w:rPr>
+        <w:t>A node package is a directory with one or more files</w:t>
+      </w:r>
+      <w:r>
+        <w:rPr>
+          <w:rFonts w:ascii="Times New Roman" w:eastAsia="Times New Roman" w:hAnsi="Times New Roman" w:cs="Times New Roman"/>
+          <w:sz w:val="24"/>
+          <w:szCs w:val="24"/>
+        </w:rPr>
+        <w:t xml:space="preserve"> (</w:t>
+      </w:r>
+      <w:r>
+        <w:rPr>
+          <w:rFonts w:ascii="Times New Roman" w:hAnsi="Times New Roman" w:cs="Times New Roman"/>
+          <w:sz w:val="24"/>
+          <w:szCs w:val="24"/>
+        </w:rPr>
+        <w:t>JavaScript</w:t>
+      </w:r>
+      <w:r>
+        <w:rPr>
+          <w:rFonts w:ascii="Times New Roman" w:eastAsia="Times New Roman" w:hAnsi="Times New Roman" w:cs="Times New Roman"/>
+          <w:sz w:val="24"/>
+          <w:szCs w:val="24"/>
+        </w:rPr>
+        <w:t>)</w:t>
+      </w:r>
+      <w:r>
+        <w:rPr>
+          <w:rFonts w:ascii="Times New Roman" w:eastAsia="Times New Roman" w:hAnsi="Times New Roman" w:cs="Times New Roman"/>
+          <w:sz w:val="24"/>
+          <w:szCs w:val="24"/>
+        </w:rPr>
+        <w:t xml:space="preserve"> on it</w:t>
+      </w:r>
+      <w:r>
+        <w:rPr>
+          <w:rFonts w:ascii="Times New Roman" w:eastAsia="Times New Roman" w:hAnsi="Times New Roman" w:cs="Times New Roman"/>
+          <w:sz w:val="24"/>
+          <w:szCs w:val="24"/>
+        </w:rPr>
+        <w:t>. This directory also has “</w:t>
+      </w:r>
+      <w:proofErr w:type="spellStart"/>
+      <w:r>
+        <w:rPr>
+          <w:rFonts w:ascii="Times New Roman" w:eastAsia="Times New Roman" w:hAnsi="Times New Roman" w:cs="Times New Roman"/>
+          <w:sz w:val="24"/>
+          <w:szCs w:val="24"/>
+        </w:rPr>
+        <w:t>package.json</w:t>
+      </w:r>
+      <w:proofErr w:type="spellEnd"/>
+      <w:r>
+        <w:rPr>
+          <w:rFonts w:ascii="Times New Roman" w:eastAsia="Times New Roman" w:hAnsi="Times New Roman" w:cs="Times New Roman"/>
+          <w:sz w:val="24"/>
+          <w:szCs w:val="24"/>
+        </w:rPr>
+        <w:t>” file that contains metadata of the package</w:t>
+      </w:r>
+      <w:r>
+        <w:rPr>
+          <w:rFonts w:ascii="Times New Roman" w:eastAsia="Times New Roman" w:hAnsi="Times New Roman" w:cs="Times New Roman"/>
+          <w:sz w:val="24"/>
+          <w:szCs w:val="24"/>
+        </w:rPr>
+        <w:t>.</w:t>
+      </w:r>
+    </w:p>
+    <w:p>
+      <w:pPr>
+        <w:shd w:val="clear" w:color="auto" w:fill="FFFFFF"/>
+        <w:spacing w:after="0" w:line="240" w:lineRule="auto"/>
+        <w:ind w:left="-360"/>
+        <w:rPr>
+          <w:rFonts w:ascii="Times New Roman" w:eastAsia="Times New Roman" w:hAnsi="Times New Roman" w:cs="Times New Roman"/>
+          <w:sz w:val="24"/>
+          <w:szCs w:val="24"/>
+        </w:rPr>
+      </w:pPr>
+    </w:p>
+    <w:p>
+      <w:pPr>
+        <w:shd w:val="clear" w:color="auto" w:fill="FFFFFF"/>
+        <w:spacing w:after="0" w:line="240" w:lineRule="auto"/>
+        <w:ind w:left="-360"/>
+        <w:rPr>
+          <w:rFonts w:ascii="Times New Roman" w:eastAsia="Times New Roman" w:hAnsi="Times New Roman" w:cs="Times New Roman"/>
+          <w:sz w:val="24"/>
+          <w:szCs w:val="24"/>
+        </w:rPr>
+      </w:pPr>
+      <w:r>
+        <w:rPr>
+          <w:rFonts w:ascii="Times New Roman" w:eastAsia="Times New Roman" w:hAnsi="Times New Roman" w:cs="Times New Roman"/>
+          <w:sz w:val="24"/>
+          <w:szCs w:val="24"/>
+        </w:rPr>
+        <w:t xml:space="preserve">Bower and Grunt are kinds of </w:t>
+      </w:r>
+      <w:proofErr w:type="spellStart"/>
+      <w:r>
+        <w:rPr>
+          <w:rFonts w:ascii="Times New Roman" w:eastAsia="Times New Roman" w:hAnsi="Times New Roman" w:cs="Times New Roman"/>
+          <w:sz w:val="24"/>
+          <w:szCs w:val="24"/>
+        </w:rPr>
+        <w:t>npm</w:t>
+      </w:r>
+      <w:proofErr w:type="spellEnd"/>
+      <w:r>
+        <w:rPr>
+          <w:rFonts w:ascii="Times New Roman" w:eastAsia="Times New Roman" w:hAnsi="Times New Roman" w:cs="Times New Roman"/>
+          <w:sz w:val="24"/>
+          <w:szCs w:val="24"/>
+        </w:rPr>
+        <w:t xml:space="preserve"> packages.</w:t>
+      </w:r>
+    </w:p>
+    <w:p>
+      <w:pPr>
+        <w:shd w:val="clear" w:color="auto" w:fill="FFFFFF"/>
+        <w:spacing w:after="0" w:line="240" w:lineRule="auto"/>
+        <w:ind w:left="-360"/>
+        <w:rPr>
+          <w:rFonts w:ascii="Times New Roman" w:hAnsi="Times New Roman" w:cs="Times New Roman"/>
+          <w:b/>
+          <w:sz w:val="24"/>
+          <w:szCs w:val="24"/>
+        </w:rPr>
+      </w:pPr>
+    </w:p>
+    <w:p>
+      <w:pPr>
+        <w:shd w:val="clear" w:color="auto" w:fill="FFFFFF"/>
+        <w:spacing w:after="0" w:line="240" w:lineRule="auto"/>
+        <w:ind w:left="-360"/>
+        <w:rPr>
+          <w:rFonts w:ascii="Times New Roman" w:hAnsi="Times New Roman" w:cs="Times New Roman"/>
+          <w:sz w:val="24"/>
+          <w:szCs w:val="24"/>
+        </w:rPr>
+      </w:pPr>
+      <w:r>
+        <w:rPr>
+          <w:rFonts w:ascii="Times New Roman" w:hAnsi="Times New Roman" w:cs="Times New Roman"/>
+          <w:b/>
+          <w:sz w:val="24"/>
+          <w:szCs w:val="24"/>
+        </w:rPr>
+        <w:t>What is NPM:</w:t>
+      </w:r>
+      <w:r>
+        <w:rPr>
+          <w:rFonts w:ascii="Times New Roman" w:hAnsi="Times New Roman" w:cs="Times New Roman"/>
+          <w:b/>
+          <w:sz w:val="24"/>
+          <w:szCs w:val="24"/>
+        </w:rPr>
+        <w:t xml:space="preserve"> </w:t>
+      </w:r>
+      <w:r>
+        <w:rPr>
+          <w:rFonts w:ascii="Times New Roman" w:hAnsi="Times New Roman" w:cs="Times New Roman"/>
+          <w:sz w:val="24"/>
+          <w:szCs w:val="24"/>
+        </w:rPr>
+        <w:t xml:space="preserve">NPM stands for Node Package Manager. </w:t>
+      </w:r>
+      <w:r>
+        <w:rPr>
+          <w:rFonts w:ascii="Times New Roman" w:hAnsi="Times New Roman" w:cs="Times New Roman"/>
+          <w:sz w:val="24"/>
+          <w:szCs w:val="24"/>
+        </w:rPr>
+        <w:t xml:space="preserve">When we are talking about </w:t>
+      </w:r>
+      <w:proofErr w:type="spellStart"/>
+      <w:r>
+        <w:rPr>
+          <w:rFonts w:ascii="Times New Roman" w:hAnsi="Times New Roman" w:cs="Times New Roman"/>
+          <w:sz w:val="24"/>
+          <w:szCs w:val="24"/>
+        </w:rPr>
+        <w:t>npm</w:t>
+      </w:r>
+      <w:proofErr w:type="spellEnd"/>
+      <w:r>
+        <w:rPr>
+          <w:rFonts w:ascii="Times New Roman" w:hAnsi="Times New Roman" w:cs="Times New Roman"/>
+          <w:sz w:val="24"/>
+          <w:szCs w:val="24"/>
+        </w:rPr>
+        <w:t>, it may mean following three things</w:t>
+      </w:r>
+    </w:p>
+    <w:p>
+      <w:pPr>
+        <w:pStyle w:val="ListParagraph"/>
+        <w:numPr>
+          <w:ilvl w:val="0"/>
+          <w:numId w:val="3"/>
+        </w:numPr>
+        <w:shd w:val="clear" w:color="auto" w:fill="FFFFFF"/>
+        <w:spacing w:after="0" w:line="240" w:lineRule="auto"/>
+        <w:rPr>
+          <w:rFonts w:ascii="Times New Roman" w:eastAsia="Times New Roman" w:hAnsi="Times New Roman" w:cs="Times New Roman"/>
+          <w:sz w:val="24"/>
+          <w:szCs w:val="24"/>
+        </w:rPr>
+      </w:pPr>
+      <w:r>
+        <w:rPr>
+          <w:rFonts w:ascii="Times New Roman" w:eastAsia="Times New Roman" w:hAnsi="Times New Roman" w:cs="Times New Roman"/>
+          <w:sz w:val="24"/>
+          <w:szCs w:val="24"/>
+        </w:rPr>
+        <w:t xml:space="preserve">NPM web sites, that contains various documentation regarding </w:t>
+      </w:r>
+      <w:proofErr w:type="spellStart"/>
+      <w:r>
+        <w:rPr>
+          <w:rFonts w:ascii="Times New Roman" w:eastAsia="Times New Roman" w:hAnsi="Times New Roman" w:cs="Times New Roman"/>
+          <w:sz w:val="24"/>
+          <w:szCs w:val="24"/>
+        </w:rPr>
+        <w:t>npm</w:t>
+      </w:r>
+      <w:proofErr w:type="spellEnd"/>
+      <w:r>
+        <w:rPr>
+          <w:rFonts w:ascii="Times New Roman" w:eastAsia="Times New Roman" w:hAnsi="Times New Roman" w:cs="Times New Roman"/>
+          <w:sz w:val="24"/>
+          <w:szCs w:val="24"/>
+        </w:rPr>
+        <w:t xml:space="preserve"> and n</w:t>
+      </w:r>
+      <w:r>
+        <w:rPr>
+          <w:rFonts w:ascii="Times New Roman" w:eastAsia="Times New Roman" w:hAnsi="Times New Roman" w:cs="Times New Roman"/>
+          <w:sz w:val="24"/>
+          <w:szCs w:val="24"/>
+        </w:rPr>
+        <w:t>ode</w:t>
+      </w:r>
+      <w:r>
+        <w:rPr>
+          <w:rFonts w:ascii="Times New Roman" w:eastAsia="Times New Roman" w:hAnsi="Times New Roman" w:cs="Times New Roman"/>
+          <w:sz w:val="24"/>
+          <w:szCs w:val="24"/>
+        </w:rPr>
+        <w:t xml:space="preserve"> modules or packages</w:t>
+      </w:r>
+    </w:p>
+    <w:p>
+      <w:pPr>
+        <w:pStyle w:val="ListParagraph"/>
+        <w:numPr>
+          <w:ilvl w:val="0"/>
+          <w:numId w:val="3"/>
+        </w:numPr>
+        <w:shd w:val="clear" w:color="auto" w:fill="FFFFFF"/>
+        <w:spacing w:after="0" w:line="240" w:lineRule="auto"/>
+        <w:rPr>
+          <w:rFonts w:ascii="Times New Roman" w:eastAsia="Times New Roman" w:hAnsi="Times New Roman" w:cs="Times New Roman"/>
+          <w:sz w:val="24"/>
+          <w:szCs w:val="24"/>
+        </w:rPr>
+      </w:pPr>
+      <w:r>
+        <w:rPr>
+          <w:rFonts w:ascii="Times New Roman" w:eastAsia="Times New Roman" w:hAnsi="Times New Roman" w:cs="Times New Roman"/>
+          <w:sz w:val="24"/>
+          <w:szCs w:val="24"/>
+        </w:rPr>
+        <w:t>NPM repository or database that contains node.js modules or nod.js packages various peoples are sharing</w:t>
+      </w:r>
+    </w:p>
+    <w:p>
+      <w:pPr>
+        <w:pStyle w:val="ListParagraph"/>
+        <w:numPr>
+          <w:ilvl w:val="0"/>
+          <w:numId w:val="3"/>
+        </w:numPr>
+        <w:shd w:val="clear" w:color="auto" w:fill="FFFFFF"/>
+        <w:spacing w:after="0" w:line="240" w:lineRule="auto"/>
+        <w:rPr>
+          <w:rFonts w:ascii="Times New Roman" w:eastAsia="Times New Roman" w:hAnsi="Times New Roman" w:cs="Times New Roman"/>
+          <w:sz w:val="24"/>
+          <w:szCs w:val="24"/>
+        </w:rPr>
+      </w:pPr>
+      <w:r>
+        <w:rPr>
+          <w:rFonts w:ascii="Times New Roman" w:eastAsia="Times New Roman" w:hAnsi="Times New Roman" w:cs="Times New Roman"/>
+          <w:sz w:val="24"/>
+          <w:szCs w:val="24"/>
+        </w:rPr>
+        <w:t>NPM clients, which are</w:t>
+      </w:r>
+      <w:r>
+        <w:rPr>
+          <w:rFonts w:ascii="Times New Roman" w:eastAsia="Times New Roman" w:hAnsi="Times New Roman" w:cs="Times New Roman"/>
+          <w:sz w:val="24"/>
+          <w:szCs w:val="24"/>
+        </w:rPr>
+        <w:t xml:space="preserve"> used to download, install and run node.js modules.</w:t>
+      </w:r>
+    </w:p>
+    <w:p>
+      <w:pPr>
+        <w:shd w:val="clear" w:color="auto" w:fill="FFFFFF"/>
+        <w:spacing w:after="0" w:line="240" w:lineRule="auto"/>
+        <w:rPr>
+          <w:rFonts w:ascii="Times New Roman" w:eastAsia="Times New Roman" w:hAnsi="Times New Roman" w:cs="Times New Roman"/>
+          <w:sz w:val="24"/>
+          <w:szCs w:val="24"/>
+        </w:rPr>
+      </w:pPr>
+    </w:p>
+    <w:p>
+      <w:pPr>
+        <w:shd w:val="clear" w:color="auto" w:fill="FFFFFF"/>
+        <w:spacing w:after="0" w:line="240" w:lineRule="auto"/>
+        <w:rPr>
+          <w:rFonts w:ascii="Times New Roman" w:hAnsi="Times New Roman" w:cs="Times New Roman"/>
+          <w:sz w:val="24"/>
+          <w:szCs w:val="24"/>
+        </w:rPr>
+      </w:pPr>
+      <w:r>
+        <w:rPr>
+          <w:rFonts w:ascii="Times New Roman" w:hAnsi="Times New Roman" w:cs="Times New Roman"/>
+          <w:sz w:val="24"/>
+          <w:szCs w:val="24"/>
+        </w:rPr>
+        <w:t>Visit</w:t>
+      </w:r>
+      <w:r>
+        <w:rPr>
+          <w:rFonts w:ascii="Times New Roman" w:hAnsi="Times New Roman" w:cs="Times New Roman"/>
+          <w:sz w:val="24"/>
+          <w:szCs w:val="24"/>
+        </w:rPr>
+        <w:t xml:space="preserve"> </w:t>
+      </w:r>
+      <w:r>
+        <w:rPr>
+          <w:rFonts w:ascii="Times New Roman" w:hAnsi="Times New Roman" w:cs="Times New Roman"/>
+          <w:sz w:val="24"/>
+          <w:szCs w:val="24"/>
+        </w:rPr>
+        <w:t xml:space="preserve">following </w:t>
+      </w:r>
+      <w:proofErr w:type="spellStart"/>
+      <w:proofErr w:type="gramStart"/>
+      <w:r>
+        <w:rPr>
+          <w:rFonts w:ascii="Times New Roman" w:hAnsi="Times New Roman" w:cs="Times New Roman"/>
+          <w:sz w:val="24"/>
+          <w:szCs w:val="24"/>
+        </w:rPr>
+        <w:t>url</w:t>
+      </w:r>
+      <w:proofErr w:type="spellEnd"/>
+      <w:proofErr w:type="gramEnd"/>
+      <w:r>
+        <w:rPr>
+          <w:rFonts w:ascii="Times New Roman" w:hAnsi="Times New Roman" w:cs="Times New Roman"/>
+          <w:sz w:val="24"/>
+          <w:szCs w:val="24"/>
+        </w:rPr>
+        <w:t xml:space="preserve"> for more information: </w:t>
+      </w:r>
+      <w:r>
+        <w:rPr>
+          <w:rFonts w:ascii="Times New Roman" w:hAnsi="Times New Roman" w:cs="Times New Roman"/>
+          <w:sz w:val="24"/>
+          <w:szCs w:val="24"/>
+        </w:rPr>
+        <w:t>https://docs.npmjs.com/getting-started/what-is-npm</w:t>
+      </w:r>
+      <w:r>
+        <w:rPr>
+          <w:rFonts w:ascii="Times New Roman" w:hAnsi="Times New Roman" w:cs="Times New Roman"/>
+          <w:sz w:val="24"/>
+          <w:szCs w:val="24"/>
+        </w:rPr>
+        <w:t xml:space="preserve">  </w:t>
+      </w:r>
+    </w:p>
+    <w:p>
+      <w:pPr>
+        <w:shd w:val="clear" w:color="auto" w:fill="FFFFFF"/>
+        <w:spacing w:after="0" w:line="240" w:lineRule="auto"/>
         <w:rPr>
           <w:rFonts w:ascii="Times New Roman" w:hAnsi="Times New Roman" w:cs="Times New Roman"/>
           <w:sz w:val="24"/>
@@ -1423,6 +1383,7 @@
           <w:sz w:val="24"/>
           <w:szCs w:val="24"/>
         </w:rPr>
+        <w:lastRenderedPageBreak/>
         <w:t xml:space="preserve">Installing </w:t>
       </w:r>
       <w:proofErr w:type="spellStart"/>
@@ -1628,6 +1589,48 @@
           <w:sz w:val="24"/>
           <w:szCs w:val="24"/>
         </w:rPr>
+        <w:t xml:space="preserve">See the example of </w:t>
+      </w:r>
+      <w:proofErr w:type="spellStart"/>
+      <w:r>
+        <w:rPr>
+          <w:rFonts w:ascii="Times New Roman" w:hAnsi="Times New Roman" w:cs="Times New Roman"/>
+          <w:sz w:val="24"/>
+          <w:szCs w:val="24"/>
+        </w:rPr>
+        <w:t>jshint</w:t>
+      </w:r>
+      <w:proofErr w:type="spellEnd"/>
+    </w:p>
+    <w:p>
+      <w:pPr>
+        <w:pStyle w:val="ListParagraph"/>
+        <w:shd w:val="clear" w:color="auto" w:fill="FFFFFF"/>
+        <w:spacing w:after="0" w:line="240" w:lineRule="auto"/>
+        <w:rPr>
+          <w:rFonts w:ascii="Times New Roman" w:hAnsi="Times New Roman" w:cs="Times New Roman"/>
+          <w:sz w:val="24"/>
+          <w:szCs w:val="24"/>
+        </w:rPr>
+      </w:pPr>
+    </w:p>
+    <w:p>
+      <w:pPr>
+        <w:pStyle w:val="ListParagraph"/>
+        <w:shd w:val="clear" w:color="auto" w:fill="FFFFFF"/>
+        <w:spacing w:after="0" w:line="240" w:lineRule="auto"/>
+        <w:rPr>
+          <w:rFonts w:ascii="Times New Roman" w:hAnsi="Times New Roman" w:cs="Times New Roman"/>
+          <w:sz w:val="24"/>
+          <w:szCs w:val="24"/>
+        </w:rPr>
+      </w:pPr>
+      <w:r>
+        <w:rPr>
+          <w:rFonts w:ascii="Times New Roman" w:hAnsi="Times New Roman" w:cs="Times New Roman"/>
+          <w:sz w:val="24"/>
+          <w:szCs w:val="24"/>
+        </w:rPr>
         <w:t>Please keep in mind that not all the packages can be used as command line tool.</w:t>
       </w:r>
     </w:p>
@@ -1975,8 +1978,6 @@
           <w:szCs w:val="24"/>
         </w:rPr>
       </w:pPr>
-      <w:bookmarkStart w:id="0" w:name="_GoBack"/>
-      <w:bookmarkEnd w:id="0"/>
       <w:r>
         <w:rPr>
           <w:rFonts w:ascii="Times New Roman" w:hAnsi="Times New Roman" w:cs="Times New Roman"/>
@@ -2003,7 +2004,7 @@
         </w:rPr>
         <w:t xml:space="preserve"> file: </w:t>
       </w:r>
-      <w:hyperlink r:id="rId7" w:history="1">
+      <w:hyperlink r:id="rId6" w:history="1">
         <w:r>
           <w:rPr>
             <w:rStyle w:val="Hyperlink"/>
@@ -2042,11 +2043,36 @@
         <w:ind w:left="720"/>
         <w:rPr>
           <w:rFonts w:ascii="Times New Roman" w:hAnsi="Times New Roman" w:cs="Times New Roman"/>
-          <w:b/>
-          <w:sz w:val="24"/>
-          <w:szCs w:val="24"/>
-        </w:rPr>
-      </w:pPr>
+          <w:sz w:val="24"/>
+          <w:szCs w:val="24"/>
+        </w:rPr>
+      </w:pPr>
+      <w:r>
+        <w:rPr>
+          <w:rFonts w:ascii="Times New Roman" w:hAnsi="Times New Roman" w:cs="Times New Roman"/>
+          <w:sz w:val="24"/>
+          <w:szCs w:val="24"/>
+        </w:rPr>
+        <w:t>See</w:t>
+      </w:r>
+      <w:r>
+        <w:rPr>
+          <w:rFonts w:ascii="Times New Roman" w:hAnsi="Times New Roman" w:cs="Times New Roman"/>
+          <w:sz w:val="24"/>
+          <w:szCs w:val="24"/>
+        </w:rPr>
+        <w:t xml:space="preserve"> the </w:t>
+      </w:r>
+      <w:r>
+        <w:rPr>
+          <w:rFonts w:ascii="Times New Roman" w:hAnsi="Times New Roman" w:cs="Times New Roman"/>
+          <w:sz w:val="24"/>
+          <w:szCs w:val="24"/>
+        </w:rPr>
+        <w:t>example</w:t>
+      </w:r>
+      <w:bookmarkStart w:id="0" w:name="_GoBack"/>
+      <w:bookmarkEnd w:id="0"/>
     </w:p>
     <w:p>
       <w:pPr>
@@ -2270,25 +2296,7 @@
                 <w:sz w:val="24"/>
                 <w:szCs w:val="24"/>
               </w:rPr>
-              <w:t xml:space="preserve">It was created to manage front end libraries like </w:t>
-            </w:r>
-            <w:proofErr w:type="spellStart"/>
-            <w:r>
-              <w:rPr>
-                <w:rFonts w:ascii="Times New Roman" w:eastAsia="Times New Roman" w:hAnsi="Times New Roman" w:cs="Times New Roman"/>
-                <w:sz w:val="24"/>
-                <w:szCs w:val="24"/>
-              </w:rPr>
-              <w:t>jQuery</w:t>
-            </w:r>
-            <w:proofErr w:type="spellEnd"/>
-            <w:r>
-              <w:rPr>
-                <w:rFonts w:ascii="Times New Roman" w:eastAsia="Times New Roman" w:hAnsi="Times New Roman" w:cs="Times New Roman"/>
-                <w:sz w:val="24"/>
-                <w:szCs w:val="24"/>
-              </w:rPr>
-              <w:t xml:space="preserve">, </w:t>
+              <w:t xml:space="preserve">It was created to manage front end libraries like jQuery, </w:t>
             </w:r>
             <w:proofErr w:type="spellStart"/>
             <w:r>
@@ -2874,7 +2882,6 @@
         </w:rPr>
         <w:t>“</w:t>
       </w:r>
-      <w:proofErr w:type="gramStart"/>
       <w:r>
         <w:rPr>
           <w:rFonts w:ascii="Times New Roman" w:hAnsi="Times New Roman" w:cs="Times New Roman"/>
@@ -2891,17 +2898,7 @@
           <w:sz w:val="24"/>
           <w:szCs w:val="24"/>
         </w:rPr>
-        <w:t xml:space="preserve"> install</w:t>
-      </w:r>
-      <w:proofErr w:type="gramEnd"/>
-      <w:r>
-        <w:rPr>
-          <w:rFonts w:ascii="Times New Roman" w:hAnsi="Times New Roman" w:cs="Times New Roman"/>
-          <w:b/>
-          <w:sz w:val="24"/>
-          <w:szCs w:val="24"/>
-        </w:rPr>
-        <w:t xml:space="preserve"> &lt;</w:t>
+        <w:t xml:space="preserve"> install &lt;</w:t>
       </w:r>
       <w:proofErr w:type="spellStart"/>
       <w:r>
@@ -3135,48 +3132,64 @@
           <w:szCs w:val="24"/>
         </w:rPr>
       </w:pPr>
-      <w:proofErr w:type="gramStart"/>
-      <w:r>
-        <w:rPr>
-          <w:rFonts w:ascii="Times New Roman" w:hAnsi="Times New Roman" w:cs="Times New Roman"/>
-          <w:b/>
+      <w:r>
+        <w:rPr>
+          <w:rFonts w:ascii="Times New Roman" w:hAnsi="Times New Roman" w:cs="Times New Roman"/>
+          <w:b/>
+          <w:sz w:val="24"/>
+          <w:szCs w:val="24"/>
+        </w:rPr>
+        <w:t>bower install http://example.com/script.js</w:t>
+      </w:r>
+    </w:p>
+    <w:p>
+      <w:pPr>
+        <w:shd w:val="clear" w:color="auto" w:fill="FFFFFF"/>
+        <w:spacing w:after="0" w:line="240" w:lineRule="auto"/>
+        <w:rPr>
+          <w:rFonts w:ascii="Times New Roman" w:hAnsi="Times New Roman" w:cs="Times New Roman"/>
+          <w:sz w:val="24"/>
+          <w:szCs w:val="24"/>
+        </w:rPr>
+      </w:pPr>
+      <w:r>
+        <w:rPr>
+          <w:rFonts w:ascii="Times New Roman" w:hAnsi="Times New Roman" w:cs="Times New Roman"/>
+          <w:sz w:val="24"/>
+          <w:szCs w:val="24"/>
+        </w:rPr>
+        <w:t xml:space="preserve">Another way to install </w:t>
+      </w:r>
+      <w:r>
+        <w:rPr>
+          <w:rFonts w:ascii="Times New Roman" w:hAnsi="Times New Roman" w:cs="Times New Roman"/>
           <w:sz w:val="24"/>
           <w:szCs w:val="24"/>
         </w:rPr>
         <w:t>bower</w:t>
       </w:r>
-      <w:proofErr w:type="gramEnd"/>
-      <w:r>
-        <w:rPr>
-          <w:rFonts w:ascii="Times New Roman" w:hAnsi="Times New Roman" w:cs="Times New Roman"/>
-          <w:b/>
-          <w:sz w:val="24"/>
-          <w:szCs w:val="24"/>
-        </w:rPr>
-        <w:t xml:space="preserve"> install http://example.com/script.js</w:t>
-      </w:r>
-    </w:p>
-    <w:p>
-      <w:pPr>
-        <w:shd w:val="clear" w:color="auto" w:fill="FFFFFF"/>
-        <w:spacing w:after="0" w:line="240" w:lineRule="auto"/>
-        <w:rPr>
-          <w:rFonts w:ascii="Times New Roman" w:hAnsi="Times New Roman" w:cs="Times New Roman"/>
-          <w:sz w:val="24"/>
-          <w:szCs w:val="24"/>
-        </w:rPr>
-      </w:pPr>
-      <w:r>
-        <w:rPr>
-          <w:rFonts w:ascii="Times New Roman" w:hAnsi="Times New Roman" w:cs="Times New Roman"/>
-          <w:sz w:val="24"/>
-          <w:szCs w:val="24"/>
-        </w:rPr>
-        <w:t xml:space="preserve">Another way to install </w:t>
-      </w:r>
-      <w:r>
-        <w:rPr>
-          <w:rFonts w:ascii="Times New Roman" w:hAnsi="Times New Roman" w:cs="Times New Roman"/>
+      <w:r>
+        <w:rPr>
+          <w:rFonts w:ascii="Times New Roman" w:hAnsi="Times New Roman" w:cs="Times New Roman"/>
+          <w:sz w:val="24"/>
+          <w:szCs w:val="24"/>
+        </w:rPr>
+        <w:t xml:space="preserve"> packages locally by using </w:t>
+      </w:r>
+      <w:r>
+        <w:rPr>
+          <w:rFonts w:ascii="Times New Roman" w:hAnsi="Times New Roman" w:cs="Times New Roman"/>
+          <w:b/>
+          <w:sz w:val="24"/>
+          <w:szCs w:val="24"/>
+        </w:rPr>
+        <w:t>“</w:t>
+      </w:r>
+      <w:proofErr w:type="spellStart"/>
+      <w:r>
+        <w:rPr>
+          <w:rFonts w:ascii="Times New Roman" w:hAnsi="Times New Roman" w:cs="Times New Roman"/>
+          <w:b/>
           <w:sz w:val="24"/>
           <w:szCs w:val="24"/>
         </w:rPr>
@@ -3185,10 +3198,132 @@
       <w:r>
         <w:rPr>
           <w:rFonts w:ascii="Times New Roman" w:hAnsi="Times New Roman" w:cs="Times New Roman"/>
-          <w:sz w:val="24"/>
-          <w:szCs w:val="24"/>
-        </w:rPr>
-        <w:t xml:space="preserve"> packages locally by using </w:t>
+          <w:b/>
+          <w:sz w:val="24"/>
+          <w:szCs w:val="24"/>
+        </w:rPr>
+        <w:t>.json</w:t>
+      </w:r>
+      <w:proofErr w:type="spellEnd"/>
+      <w:r>
+        <w:rPr>
+          <w:rFonts w:ascii="Times New Roman" w:hAnsi="Times New Roman" w:cs="Times New Roman"/>
+          <w:b/>
+          <w:sz w:val="24"/>
+          <w:szCs w:val="24"/>
+        </w:rPr>
+        <w:t>”</w:t>
+      </w:r>
+      <w:r>
+        <w:rPr>
+          <w:rFonts w:ascii="Times New Roman" w:hAnsi="Times New Roman" w:cs="Times New Roman"/>
+          <w:sz w:val="24"/>
+          <w:szCs w:val="24"/>
+        </w:rPr>
+        <w:t xml:space="preserve"> file. Add a “</w:t>
+      </w:r>
+      <w:proofErr w:type="spellStart"/>
+      <w:r>
+        <w:rPr>
+          <w:rFonts w:ascii="Times New Roman" w:hAnsi="Times New Roman" w:cs="Times New Roman"/>
+          <w:sz w:val="24"/>
+          <w:szCs w:val="24"/>
+        </w:rPr>
+        <w:t>bower</w:t>
+      </w:r>
+      <w:r>
+        <w:rPr>
+          <w:rFonts w:ascii="Times New Roman" w:hAnsi="Times New Roman" w:cs="Times New Roman"/>
+          <w:sz w:val="24"/>
+          <w:szCs w:val="24"/>
+        </w:rPr>
+        <w:t>.json</w:t>
+      </w:r>
+      <w:proofErr w:type="spellEnd"/>
+      <w:r>
+        <w:rPr>
+          <w:rFonts w:ascii="Times New Roman" w:hAnsi="Times New Roman" w:cs="Times New Roman"/>
+          <w:sz w:val="24"/>
+          <w:szCs w:val="24"/>
+        </w:rPr>
+        <w:t>” file to your project directory; add all the required modules or packages as dependency and run</w:t>
+      </w:r>
+      <w:r>
+        <w:rPr>
+          <w:rFonts w:ascii="Times New Roman" w:hAnsi="Times New Roman" w:cs="Times New Roman"/>
+          <w:b/>
+          <w:sz w:val="24"/>
+          <w:szCs w:val="24"/>
+        </w:rPr>
+        <w:t xml:space="preserve"> “</w:t>
+      </w:r>
+      <w:r>
+        <w:rPr>
+          <w:rFonts w:ascii="Times New Roman" w:hAnsi="Times New Roman" w:cs="Times New Roman"/>
+          <w:b/>
+          <w:sz w:val="24"/>
+          <w:szCs w:val="24"/>
+        </w:rPr>
+        <w:t>bower</w:t>
+      </w:r>
+      <w:r>
+        <w:rPr>
+          <w:rFonts w:ascii="Times New Roman" w:hAnsi="Times New Roman" w:cs="Times New Roman"/>
+          <w:b/>
+          <w:sz w:val="24"/>
+          <w:szCs w:val="24"/>
+        </w:rPr>
+        <w:t xml:space="preserve"> install” </w:t>
+      </w:r>
+      <w:r>
+        <w:rPr>
+          <w:rFonts w:ascii="Times New Roman" w:hAnsi="Times New Roman" w:cs="Times New Roman"/>
+          <w:sz w:val="24"/>
+          <w:szCs w:val="24"/>
+        </w:rPr>
+        <w:t>command from command line</w:t>
+      </w:r>
+      <w:r>
+        <w:rPr>
+          <w:rFonts w:ascii="Times New Roman" w:hAnsi="Times New Roman" w:cs="Times New Roman"/>
+          <w:b/>
+          <w:sz w:val="24"/>
+          <w:szCs w:val="24"/>
+        </w:rPr>
+        <w:t xml:space="preserve">. </w:t>
+      </w:r>
+      <w:r>
+        <w:rPr>
+          <w:rFonts w:ascii="Times New Roman" w:hAnsi="Times New Roman" w:cs="Times New Roman"/>
+          <w:sz w:val="24"/>
+          <w:szCs w:val="24"/>
+        </w:rPr>
+        <w:t>All the</w:t>
+      </w:r>
+      <w:r>
+        <w:rPr>
+          <w:rFonts w:ascii="Times New Roman" w:hAnsi="Times New Roman" w:cs="Times New Roman"/>
+          <w:b/>
+          <w:sz w:val="24"/>
+          <w:szCs w:val="24"/>
+        </w:rPr>
+        <w:t xml:space="preserve"> </w:t>
+      </w:r>
+      <w:r>
+        <w:rPr>
+          <w:rFonts w:ascii="Times New Roman" w:hAnsi="Times New Roman" w:cs="Times New Roman"/>
+          <w:sz w:val="24"/>
+          <w:szCs w:val="24"/>
+        </w:rPr>
+        <w:t xml:space="preserve">modules or packages you have defined as dependency will be </w:t>
+      </w:r>
+      <w:r>
+        <w:rPr>
+          <w:rFonts w:ascii="Times New Roman" w:hAnsi="Times New Roman" w:cs="Times New Roman"/>
+          <w:sz w:val="24"/>
+          <w:szCs w:val="24"/>
+        </w:rPr>
+        <w:t xml:space="preserve">downloaded at the </w:t>
       </w:r>
       <w:r>
         <w:rPr>
@@ -3207,16 +3342,7 @@
           <w:sz w:val="24"/>
           <w:szCs w:val="24"/>
         </w:rPr>
-        <w:t>bower</w:t>
-      </w:r>
-      <w:r>
-        <w:rPr>
-          <w:rFonts w:ascii="Times New Roman" w:hAnsi="Times New Roman" w:cs="Times New Roman"/>
-          <w:b/>
-          <w:sz w:val="24"/>
-          <w:szCs w:val="24"/>
-        </w:rPr>
-        <w:t>.json</w:t>
+        <w:t>bower_components</w:t>
       </w:r>
       <w:proofErr w:type="spellEnd"/>
       <w:r>
@@ -3226,93 +3352,52 @@
           <w:sz w:val="24"/>
           <w:szCs w:val="24"/>
         </w:rPr>
-        <w:t>”</w:t>
-      </w:r>
-      <w:r>
-        <w:rPr>
-          <w:rFonts w:ascii="Times New Roman" w:hAnsi="Times New Roman" w:cs="Times New Roman"/>
-          <w:sz w:val="24"/>
-          <w:szCs w:val="24"/>
-        </w:rPr>
-        <w:t xml:space="preserve"> file. Add a “</w:t>
+        <w:t xml:space="preserve">” </w:t>
+      </w:r>
+      <w:r>
+        <w:rPr>
+          <w:rFonts w:ascii="Times New Roman" w:hAnsi="Times New Roman" w:cs="Times New Roman"/>
+          <w:sz w:val="24"/>
+          <w:szCs w:val="24"/>
+        </w:rPr>
+        <w:t>folder.</w:t>
+      </w:r>
+      <w:r>
+        <w:rPr>
+          <w:rFonts w:ascii="Times New Roman" w:hAnsi="Times New Roman" w:cs="Times New Roman"/>
+          <w:sz w:val="24"/>
+          <w:szCs w:val="24"/>
+        </w:rPr>
+        <w:t xml:space="preserve"> To save the downloaded package as dependency run </w:t>
+      </w:r>
+      <w:r>
+        <w:rPr>
+          <w:rFonts w:ascii="Times New Roman" w:hAnsi="Times New Roman" w:cs="Times New Roman"/>
+          <w:b/>
+          <w:sz w:val="24"/>
+          <w:szCs w:val="24"/>
+        </w:rPr>
+        <w:t>“bower install &lt;</w:t>
       </w:r>
       <w:proofErr w:type="spellStart"/>
       <w:r>
         <w:rPr>
           <w:rFonts w:ascii="Times New Roman" w:hAnsi="Times New Roman" w:cs="Times New Roman"/>
-          <w:sz w:val="24"/>
-          <w:szCs w:val="24"/>
-        </w:rPr>
-        <w:t>bower</w:t>
-      </w:r>
-      <w:r>
-        <w:rPr>
-          <w:rFonts w:ascii="Times New Roman" w:hAnsi="Times New Roman" w:cs="Times New Roman"/>
-          <w:sz w:val="24"/>
-          <w:szCs w:val="24"/>
-        </w:rPr>
-        <w:t>.json</w:t>
+          <w:b/>
+          <w:sz w:val="24"/>
+          <w:szCs w:val="24"/>
+        </w:rPr>
+        <w:t>packagename</w:t>
       </w:r>
       <w:proofErr w:type="spellEnd"/>
       <w:r>
         <w:rPr>
           <w:rFonts w:ascii="Times New Roman" w:hAnsi="Times New Roman" w:cs="Times New Roman"/>
-          <w:sz w:val="24"/>
-          <w:szCs w:val="24"/>
-        </w:rPr>
-        <w:t>” file to your project directory; add all the required modules or packages as dependency and run</w:t>
-      </w:r>
-      <w:r>
-        <w:rPr>
-          <w:rFonts w:ascii="Times New Roman" w:hAnsi="Times New Roman" w:cs="Times New Roman"/>
-          <w:b/>
-          <w:sz w:val="24"/>
-          <w:szCs w:val="24"/>
-        </w:rPr>
-        <w:t xml:space="preserve"> “</w:t>
-      </w:r>
-      <w:r>
-        <w:rPr>
-          <w:rFonts w:ascii="Times New Roman" w:hAnsi="Times New Roman" w:cs="Times New Roman"/>
-          <w:b/>
-          <w:sz w:val="24"/>
-          <w:szCs w:val="24"/>
-        </w:rPr>
-        <w:t>bower</w:t>
-      </w:r>
-      <w:r>
-        <w:rPr>
-          <w:rFonts w:ascii="Times New Roman" w:hAnsi="Times New Roman" w:cs="Times New Roman"/>
-          <w:b/>
-          <w:sz w:val="24"/>
-          <w:szCs w:val="24"/>
-        </w:rPr>
-        <w:t xml:space="preserve"> install” </w:t>
-      </w:r>
-      <w:r>
-        <w:rPr>
-          <w:rFonts w:ascii="Times New Roman" w:hAnsi="Times New Roman" w:cs="Times New Roman"/>
-          <w:sz w:val="24"/>
-          <w:szCs w:val="24"/>
-        </w:rPr>
-        <w:t>command from command line</w:t>
-      </w:r>
-      <w:r>
-        <w:rPr>
-          <w:rFonts w:ascii="Times New Roman" w:hAnsi="Times New Roman" w:cs="Times New Roman"/>
-          <w:b/>
-          <w:sz w:val="24"/>
-          <w:szCs w:val="24"/>
-        </w:rPr>
-        <w:t xml:space="preserve">. </w:t>
-      </w:r>
-      <w:r>
-        <w:rPr>
-          <w:rFonts w:ascii="Times New Roman" w:hAnsi="Times New Roman" w:cs="Times New Roman"/>
-          <w:sz w:val="24"/>
-          <w:szCs w:val="24"/>
-        </w:rPr>
-        <w:t>All the</w:t>
+          <w:b/>
+          <w:sz w:val="24"/>
+          <w:szCs w:val="24"/>
+        </w:rPr>
+        <w:t>&gt; --save”</w:t>
       </w:r>
       <w:r>
         <w:rPr>
@@ -3329,24 +3414,42 @@
           <w:sz w:val="24"/>
           <w:szCs w:val="24"/>
         </w:rPr>
-        <w:t xml:space="preserve">modules or packages you have defined as dependency will be </w:t>
-      </w:r>
-      <w:r>
-        <w:rPr>
-          <w:rFonts w:ascii="Times New Roman" w:hAnsi="Times New Roman" w:cs="Times New Roman"/>
-          <w:sz w:val="24"/>
-          <w:szCs w:val="24"/>
-        </w:rPr>
-        <w:t xml:space="preserve">downloaded at the </w:t>
-      </w:r>
-      <w:r>
-        <w:rPr>
-          <w:rFonts w:ascii="Times New Roman" w:hAnsi="Times New Roman" w:cs="Times New Roman"/>
-          <w:b/>
-          <w:sz w:val="24"/>
-          <w:szCs w:val="24"/>
-        </w:rPr>
-        <w:t>“</w:t>
+        <w:t>command</w:t>
+      </w:r>
+      <w:r>
+        <w:rPr>
+          <w:rFonts w:ascii="Times New Roman" w:hAnsi="Times New Roman" w:cs="Times New Roman"/>
+          <w:b/>
+          <w:sz w:val="24"/>
+          <w:szCs w:val="24"/>
+        </w:rPr>
+        <w:t>.</w:t>
+      </w:r>
+      <w:r>
+        <w:rPr>
+          <w:rFonts w:ascii="Times New Roman" w:hAnsi="Times New Roman" w:cs="Times New Roman"/>
+          <w:b/>
+          <w:sz w:val="24"/>
+          <w:szCs w:val="24"/>
+        </w:rPr>
+        <w:t xml:space="preserve"> </w:t>
+      </w:r>
+      <w:r>
+        <w:rPr>
+          <w:rFonts w:ascii="Times New Roman" w:hAnsi="Times New Roman" w:cs="Times New Roman"/>
+          <w:sz w:val="24"/>
+          <w:szCs w:val="24"/>
+        </w:rPr>
+        <w:t xml:space="preserve">To save the downloaded package as dev dependency run </w:t>
+      </w:r>
+      <w:r>
+        <w:rPr>
+          <w:rFonts w:ascii="Times New Roman" w:hAnsi="Times New Roman" w:cs="Times New Roman"/>
+          <w:b/>
+          <w:sz w:val="24"/>
+          <w:szCs w:val="24"/>
+        </w:rPr>
+        <w:t>“bower install &lt;</w:t>
       </w:r>
       <w:proofErr w:type="spellStart"/>
       <w:r>
@@ -3356,7 +3459,7 @@
           <w:sz w:val="24"/>
           <w:szCs w:val="24"/>
         </w:rPr>
-        <w:t>bower_components</w:t>
+        <w:t>packagename</w:t>
       </w:r>
       <w:proofErr w:type="spellEnd"/>
       <w:r>
@@ -3366,162 +3469,7 @@
           <w:sz w:val="24"/>
           <w:szCs w:val="24"/>
         </w:rPr>
-        <w:t xml:space="preserve">” </w:t>
-      </w:r>
-      <w:r>
-        <w:rPr>
-          <w:rFonts w:ascii="Times New Roman" w:hAnsi="Times New Roman" w:cs="Times New Roman"/>
-          <w:sz w:val="24"/>
-          <w:szCs w:val="24"/>
-        </w:rPr>
-        <w:t>folder.</w:t>
-      </w:r>
-      <w:r>
-        <w:rPr>
-          <w:rFonts w:ascii="Times New Roman" w:hAnsi="Times New Roman" w:cs="Times New Roman"/>
-          <w:sz w:val="24"/>
-          <w:szCs w:val="24"/>
-        </w:rPr>
-        <w:t xml:space="preserve"> To save the downloaded package as dependency run </w:t>
-      </w:r>
-      <w:r>
-        <w:rPr>
-          <w:rFonts w:ascii="Times New Roman" w:hAnsi="Times New Roman" w:cs="Times New Roman"/>
-          <w:b/>
-          <w:sz w:val="24"/>
-          <w:szCs w:val="24"/>
-        </w:rPr>
-        <w:t>“bower install &lt;</w:t>
-      </w:r>
-      <w:proofErr w:type="spellStart"/>
-      <w:r>
-        <w:rPr>
-          <w:rFonts w:ascii="Times New Roman" w:hAnsi="Times New Roman" w:cs="Times New Roman"/>
-          <w:b/>
-          <w:sz w:val="24"/>
-          <w:szCs w:val="24"/>
-        </w:rPr>
-        <w:t>packagename</w:t>
-      </w:r>
-      <w:proofErr w:type="spellEnd"/>
-      <w:r>
-        <w:rPr>
-          <w:rFonts w:ascii="Times New Roman" w:hAnsi="Times New Roman" w:cs="Times New Roman"/>
-          <w:b/>
-          <w:sz w:val="24"/>
-          <w:szCs w:val="24"/>
-        </w:rPr>
-        <w:t>&gt; --save”</w:t>
-      </w:r>
-      <w:r>
-        <w:rPr>
-          <w:rFonts w:ascii="Times New Roman" w:hAnsi="Times New Roman" w:cs="Times New Roman"/>
-          <w:b/>
-          <w:sz w:val="24"/>
-          <w:szCs w:val="24"/>
-        </w:rPr>
-        <w:t xml:space="preserve"> </w:t>
-      </w:r>
-      <w:r>
-        <w:rPr>
-          <w:rFonts w:ascii="Times New Roman" w:hAnsi="Times New Roman" w:cs="Times New Roman"/>
-          <w:sz w:val="24"/>
-          <w:szCs w:val="24"/>
-        </w:rPr>
-        <w:t>command</w:t>
-      </w:r>
-      <w:r>
-        <w:rPr>
-          <w:rFonts w:ascii="Times New Roman" w:hAnsi="Times New Roman" w:cs="Times New Roman"/>
-          <w:b/>
-          <w:sz w:val="24"/>
-          <w:szCs w:val="24"/>
-        </w:rPr>
-        <w:t>.</w:t>
-      </w:r>
-      <w:r>
-        <w:rPr>
-          <w:rFonts w:ascii="Times New Roman" w:hAnsi="Times New Roman" w:cs="Times New Roman"/>
-          <w:b/>
-          <w:sz w:val="24"/>
-          <w:szCs w:val="24"/>
-        </w:rPr>
-        <w:t xml:space="preserve"> </w:t>
-      </w:r>
-      <w:r>
-        <w:rPr>
-          <w:rFonts w:ascii="Times New Roman" w:hAnsi="Times New Roman" w:cs="Times New Roman"/>
-          <w:sz w:val="24"/>
-          <w:szCs w:val="24"/>
-        </w:rPr>
-        <w:t xml:space="preserve">To save the downloaded package as </w:t>
-      </w:r>
-      <w:proofErr w:type="spellStart"/>
-      <w:r>
-        <w:rPr>
-          <w:rFonts w:ascii="Times New Roman" w:hAnsi="Times New Roman" w:cs="Times New Roman"/>
-          <w:sz w:val="24"/>
-          <w:szCs w:val="24"/>
-        </w:rPr>
-        <w:t>dev</w:t>
-      </w:r>
-      <w:proofErr w:type="spellEnd"/>
-      <w:r>
-        <w:rPr>
-          <w:rFonts w:ascii="Times New Roman" w:hAnsi="Times New Roman" w:cs="Times New Roman"/>
-          <w:sz w:val="24"/>
-          <w:szCs w:val="24"/>
-        </w:rPr>
-        <w:t xml:space="preserve"> dependency run </w:t>
-      </w:r>
-      <w:r>
-        <w:rPr>
-          <w:rFonts w:ascii="Times New Roman" w:hAnsi="Times New Roman" w:cs="Times New Roman"/>
-          <w:b/>
-          <w:sz w:val="24"/>
-          <w:szCs w:val="24"/>
-        </w:rPr>
-        <w:t>“bower install &lt;</w:t>
-      </w:r>
-      <w:proofErr w:type="spellStart"/>
-      <w:r>
-        <w:rPr>
-          <w:rFonts w:ascii="Times New Roman" w:hAnsi="Times New Roman" w:cs="Times New Roman"/>
-          <w:b/>
-          <w:sz w:val="24"/>
-          <w:szCs w:val="24"/>
-        </w:rPr>
-        <w:t>packagename</w:t>
-      </w:r>
-      <w:proofErr w:type="spellEnd"/>
-      <w:r>
-        <w:rPr>
-          <w:rFonts w:ascii="Times New Roman" w:hAnsi="Times New Roman" w:cs="Times New Roman"/>
-          <w:b/>
-          <w:sz w:val="24"/>
-          <w:szCs w:val="24"/>
-        </w:rPr>
-        <w:t>&gt; --save-</w:t>
-      </w:r>
-      <w:proofErr w:type="spellStart"/>
-      <w:r>
-        <w:rPr>
-          <w:rFonts w:ascii="Times New Roman" w:hAnsi="Times New Roman" w:cs="Times New Roman"/>
-          <w:b/>
-          <w:sz w:val="24"/>
-          <w:szCs w:val="24"/>
-        </w:rPr>
-        <w:t>dev</w:t>
-      </w:r>
-      <w:proofErr w:type="spellEnd"/>
-      <w:r>
-        <w:rPr>
-          <w:rFonts w:ascii="Times New Roman" w:hAnsi="Times New Roman" w:cs="Times New Roman"/>
-          <w:b/>
-          <w:sz w:val="24"/>
-          <w:szCs w:val="24"/>
-        </w:rPr>
-        <w:t xml:space="preserve">” </w:t>
+        <w:t xml:space="preserve">&gt; --save-dev” </w:t>
       </w:r>
       <w:r>
         <w:rPr>
@@ -3651,35 +3599,16 @@
           <w:sz w:val="24"/>
           <w:szCs w:val="24"/>
         </w:rPr>
-        <w:t xml:space="preserve">If you want to install specific version of a package, the command </w:t>
-      </w:r>
-      <w:proofErr w:type="gramStart"/>
-      <w:r>
-        <w:rPr>
-          <w:rFonts w:ascii="Times New Roman" w:hAnsi="Times New Roman" w:cs="Times New Roman"/>
-          <w:sz w:val="24"/>
-          <w:szCs w:val="24"/>
-        </w:rPr>
-        <w:t xml:space="preserve">is  </w:t>
-      </w:r>
-      <w:r>
-        <w:rPr>
-          <w:rFonts w:ascii="Times New Roman" w:hAnsi="Times New Roman" w:cs="Times New Roman"/>
-          <w:b/>
-          <w:sz w:val="24"/>
-          <w:szCs w:val="24"/>
-        </w:rPr>
-        <w:t>“</w:t>
-      </w:r>
-      <w:proofErr w:type="gramEnd"/>
-      <w:r>
-        <w:rPr>
-          <w:rFonts w:ascii="Times New Roman" w:hAnsi="Times New Roman" w:cs="Times New Roman"/>
-          <w:b/>
-          <w:sz w:val="24"/>
-          <w:szCs w:val="24"/>
-        </w:rPr>
-        <w:t>bower install &lt;</w:t>
+        <w:t xml:space="preserve">If you want to install specific version of a package, the command is  </w:t>
+      </w:r>
+      <w:r>
+        <w:rPr>
+          <w:rFonts w:ascii="Times New Roman" w:hAnsi="Times New Roman" w:cs="Times New Roman"/>
+          <w:b/>
+          <w:sz w:val="24"/>
+          <w:szCs w:val="24"/>
+        </w:rPr>
+        <w:t>“bower install &lt;</w:t>
       </w:r>
       <w:proofErr w:type="spellStart"/>
       <w:r>
@@ -4126,25 +4055,7 @@
           <w:sz w:val="24"/>
           <w:szCs w:val="24"/>
         </w:rPr>
-        <w:t>version1 - version2 </w:t>
-      </w:r>
-      <w:proofErr w:type="gramStart"/>
-      <w:r>
-        <w:rPr>
-          <w:rFonts w:ascii="Times New Roman" w:eastAsia="Times New Roman" w:hAnsi="Times New Roman" w:cs="Times New Roman"/>
-          <w:sz w:val="24"/>
-          <w:szCs w:val="24"/>
-        </w:rPr>
-        <w:t>Same</w:t>
-      </w:r>
-      <w:proofErr w:type="gramEnd"/>
-      <w:r>
-        <w:rPr>
-          <w:rFonts w:ascii="Times New Roman" w:eastAsia="Times New Roman" w:hAnsi="Times New Roman" w:cs="Times New Roman"/>
-          <w:sz w:val="24"/>
-          <w:szCs w:val="24"/>
-        </w:rPr>
-        <w:t xml:space="preserve"> as &gt;=version1 &lt;=version2.</w:t>
+        <w:t>version1 - version2 Same as &gt;=version1 &lt;=version2.</w:t>
       </w:r>
     </w:p>
     <w:p>
@@ -4167,16 +4078,7 @@
           <w:sz w:val="24"/>
           <w:szCs w:val="24"/>
         </w:rPr>
-        <w:t xml:space="preserve">range1 || </w:t>
-      </w:r>
-      <w:proofErr w:type="gramStart"/>
-      <w:r>
-        <w:rPr>
-          <w:rFonts w:ascii="Times New Roman" w:eastAsia="Times New Roman" w:hAnsi="Times New Roman" w:cs="Times New Roman"/>
-          <w:sz w:val="24"/>
-          <w:szCs w:val="24"/>
-        </w:rPr>
-        <w:t>range2</w:t>
+        <w:t>range1 || range2</w:t>
       </w:r>
       <w:r>
         <w:rPr>
@@ -4192,16 +4094,7 @@
           <w:sz w:val="24"/>
           <w:szCs w:val="24"/>
         </w:rPr>
-        <w:t> Passes</w:t>
-      </w:r>
-      <w:proofErr w:type="gramEnd"/>
-      <w:r>
-        <w:rPr>
-          <w:rFonts w:ascii="Times New Roman" w:eastAsia="Times New Roman" w:hAnsi="Times New Roman" w:cs="Times New Roman"/>
-          <w:sz w:val="24"/>
-          <w:szCs w:val="24"/>
-        </w:rPr>
-        <w:t xml:space="preserve"> if either range1 or range2 are satisfied.</w:t>
+        <w:t> Passes if either range1 or range2 are satisfied.</w:t>
       </w:r>
     </w:p>
     <w:p>
@@ -4370,7 +4263,6 @@
           <w:shd w:val="clear" w:color="auto" w:fill="F8F8F8"/>
         </w:rPr>
       </w:pPr>
-      <w:proofErr w:type="gramStart"/>
       <w:r>
         <w:rPr>
           <w:rFonts w:ascii="Times New Roman" w:eastAsia="Times New Roman" w:hAnsi="Times New Roman" w:cs="Times New Roman"/>
@@ -4378,17 +4270,7 @@
           <w:szCs w:val="24"/>
           <w:shd w:val="clear" w:color="auto" w:fill="F8F8F8"/>
         </w:rPr>
-        <w:t>{ "</w:t>
-      </w:r>
-      <w:proofErr w:type="gramEnd"/>
-      <w:r>
-        <w:rPr>
-          <w:rFonts w:ascii="Times New Roman" w:eastAsia="Times New Roman" w:hAnsi="Times New Roman" w:cs="Times New Roman"/>
-          <w:sz w:val="24"/>
-          <w:szCs w:val="24"/>
-          <w:shd w:val="clear" w:color="auto" w:fill="F8F8F8"/>
-        </w:rPr>
-        <w:t>dependencies" :</w:t>
+        <w:t>{ "dependencies" :</w:t>
       </w:r>
     </w:p>
     <w:p>
@@ -4426,27 +4308,7 @@
           <w:szCs w:val="24"/>
           <w:shd w:val="clear" w:color="auto" w:fill="F8F8F8"/>
         </w:rPr>
-        <w:t xml:space="preserve">  </w:t>
-      </w:r>
-      <w:proofErr w:type="gramStart"/>
-      <w:r>
-        <w:rPr>
-          <w:rFonts w:ascii="Times New Roman" w:eastAsia="Times New Roman" w:hAnsi="Times New Roman" w:cs="Times New Roman"/>
-          <w:sz w:val="24"/>
-          <w:szCs w:val="24"/>
-          <w:shd w:val="clear" w:color="auto" w:fill="F8F8F8"/>
-        </w:rPr>
-        <w:t>{ "</w:t>
-      </w:r>
-      <w:proofErr w:type="gramEnd"/>
-      <w:r>
-        <w:rPr>
-          <w:rFonts w:ascii="Times New Roman" w:eastAsia="Times New Roman" w:hAnsi="Times New Roman" w:cs="Times New Roman"/>
-          <w:sz w:val="24"/>
-          <w:szCs w:val="24"/>
-          <w:shd w:val="clear" w:color="auto" w:fill="F8F8F8"/>
-        </w:rPr>
-        <w:t>foo" : "1.0.0 - 2.9999.9999"</w:t>
+        <w:t xml:space="preserve">  { "foo" : "1.0.0 - 2.9999.9999"</w:t>
       </w:r>
     </w:p>
     <w:p>
@@ -4484,27 +4346,7 @@
           <w:szCs w:val="24"/>
           <w:shd w:val="clear" w:color="auto" w:fill="F8F8F8"/>
         </w:rPr>
-        <w:t xml:space="preserve">  , "bar</w:t>
-      </w:r>
-      <w:proofErr w:type="gramStart"/>
-      <w:r>
-        <w:rPr>
-          <w:rFonts w:ascii="Times New Roman" w:eastAsia="Times New Roman" w:hAnsi="Times New Roman" w:cs="Times New Roman"/>
-          <w:sz w:val="24"/>
-          <w:szCs w:val="24"/>
-          <w:shd w:val="clear" w:color="auto" w:fill="F8F8F8"/>
-        </w:rPr>
-        <w:t>" :</w:t>
-      </w:r>
-      <w:proofErr w:type="gramEnd"/>
-      <w:r>
-        <w:rPr>
-          <w:rFonts w:ascii="Times New Roman" w:eastAsia="Times New Roman" w:hAnsi="Times New Roman" w:cs="Times New Roman"/>
-          <w:sz w:val="24"/>
-          <w:szCs w:val="24"/>
-          <w:shd w:val="clear" w:color="auto" w:fill="F8F8F8"/>
-        </w:rPr>
-        <w:t xml:space="preserve"> "&gt;=1.0.2 &lt;2.1.2"</w:t>
+        <w:t xml:space="preserve">  , "bar" : "&gt;=1.0.2 &lt;2.1.2"</w:t>
       </w:r>
     </w:p>
     <w:p>
@@ -4555,7 +4397,6 @@
         <w:t>baz</w:t>
       </w:r>
       <w:proofErr w:type="spellEnd"/>
-      <w:proofErr w:type="gramStart"/>
       <w:r>
         <w:rPr>
           <w:rFonts w:ascii="Times New Roman" w:eastAsia="Times New Roman" w:hAnsi="Times New Roman" w:cs="Times New Roman"/>
@@ -4563,17 +4404,7 @@
           <w:szCs w:val="24"/>
           <w:shd w:val="clear" w:color="auto" w:fill="F8F8F8"/>
         </w:rPr>
-        <w:t>" :</w:t>
-      </w:r>
-      <w:proofErr w:type="gramEnd"/>
-      <w:r>
-        <w:rPr>
-          <w:rFonts w:ascii="Times New Roman" w:eastAsia="Times New Roman" w:hAnsi="Times New Roman" w:cs="Times New Roman"/>
-          <w:sz w:val="24"/>
-          <w:szCs w:val="24"/>
-          <w:shd w:val="clear" w:color="auto" w:fill="F8F8F8"/>
-        </w:rPr>
-        <w:t xml:space="preserve"> "&gt;1.0.2 &lt;=2.3.4"</w:t>
+        <w:t>" : "&gt;1.0.2 &lt;=2.3.4"</w:t>
       </w:r>
     </w:p>
     <w:p>
@@ -4611,27 +4442,7 @@
           <w:szCs w:val="24"/>
           <w:shd w:val="clear" w:color="auto" w:fill="F8F8F8"/>
         </w:rPr>
-        <w:t xml:space="preserve">  , "boo</w:t>
-      </w:r>
-      <w:proofErr w:type="gramStart"/>
-      <w:r>
-        <w:rPr>
-          <w:rFonts w:ascii="Times New Roman" w:eastAsia="Times New Roman" w:hAnsi="Times New Roman" w:cs="Times New Roman"/>
-          <w:sz w:val="24"/>
-          <w:szCs w:val="24"/>
-          <w:shd w:val="clear" w:color="auto" w:fill="F8F8F8"/>
-        </w:rPr>
-        <w:t>" :</w:t>
-      </w:r>
-      <w:proofErr w:type="gramEnd"/>
-      <w:r>
-        <w:rPr>
-          <w:rFonts w:ascii="Times New Roman" w:eastAsia="Times New Roman" w:hAnsi="Times New Roman" w:cs="Times New Roman"/>
-          <w:sz w:val="24"/>
-          <w:szCs w:val="24"/>
-          <w:shd w:val="clear" w:color="auto" w:fill="F8F8F8"/>
-        </w:rPr>
-        <w:t xml:space="preserve"> "2.0.1"</w:t>
+        <w:t xml:space="preserve">  , "boo" : "2.0.1"</w:t>
       </w:r>
     </w:p>
     <w:p>
@@ -4682,7 +4493,6 @@
         <w:t>qux</w:t>
       </w:r>
       <w:proofErr w:type="spellEnd"/>
-      <w:proofErr w:type="gramStart"/>
       <w:r>
         <w:rPr>
           <w:rFonts w:ascii="Times New Roman" w:eastAsia="Times New Roman" w:hAnsi="Times New Roman" w:cs="Times New Roman"/>
@@ -4690,17 +4500,7 @@
           <w:szCs w:val="24"/>
           <w:shd w:val="clear" w:color="auto" w:fill="F8F8F8"/>
         </w:rPr>
-        <w:t>" :</w:t>
-      </w:r>
-      <w:proofErr w:type="gramEnd"/>
-      <w:r>
-        <w:rPr>
-          <w:rFonts w:ascii="Times New Roman" w:eastAsia="Times New Roman" w:hAnsi="Times New Roman" w:cs="Times New Roman"/>
-          <w:sz w:val="24"/>
-          <w:szCs w:val="24"/>
-          <w:shd w:val="clear" w:color="auto" w:fill="F8F8F8"/>
-        </w:rPr>
-        <w:t xml:space="preserve"> "&lt;1.0.0 || &gt;=2.3.1 &lt;2.4.5 || &gt;=2.5.2 &lt;3.0.0"</w:t>
+        <w:t>" : "&lt;1.0.0 || &gt;=2.3.1 &lt;2.4.5 || &gt;=2.5.2 &lt;3.0.0"</w:t>
       </w:r>
     </w:p>
     <w:p>
@@ -4751,7 +4551,6 @@
         <w:t>asd</w:t>
       </w:r>
       <w:proofErr w:type="spellEnd"/>
-      <w:proofErr w:type="gramStart"/>
       <w:r>
         <w:rPr>
           <w:rFonts w:ascii="Times New Roman" w:eastAsia="Times New Roman" w:hAnsi="Times New Roman" w:cs="Times New Roman"/>
@@ -4759,17 +4558,7 @@
           <w:szCs w:val="24"/>
           <w:shd w:val="clear" w:color="auto" w:fill="F8F8F8"/>
         </w:rPr>
-        <w:t>" :</w:t>
-      </w:r>
-      <w:proofErr w:type="gramEnd"/>
-      <w:r>
-        <w:rPr>
-          <w:rFonts w:ascii="Times New Roman" w:eastAsia="Times New Roman" w:hAnsi="Times New Roman" w:cs="Times New Roman"/>
-          <w:sz w:val="24"/>
-          <w:szCs w:val="24"/>
-          <w:shd w:val="clear" w:color="auto" w:fill="F8F8F8"/>
-        </w:rPr>
-        <w:t xml:space="preserve"> "http://asdf.com/asdf.tar.gz"</w:t>
+        <w:t>" : "http://asdf.com/asdf.tar.gz"</w:t>
       </w:r>
     </w:p>
     <w:p>
@@ -4820,7 +4609,6 @@
         <w:t>til</w:t>
       </w:r>
       <w:proofErr w:type="spellEnd"/>
-      <w:proofErr w:type="gramStart"/>
       <w:r>
         <w:rPr>
           <w:rFonts w:ascii="Times New Roman" w:eastAsia="Times New Roman" w:hAnsi="Times New Roman" w:cs="Times New Roman"/>
@@ -4828,17 +4616,7 @@
           <w:szCs w:val="24"/>
           <w:shd w:val="clear" w:color="auto" w:fill="F8F8F8"/>
         </w:rPr>
-        <w:t>" :</w:t>
-      </w:r>
-      <w:proofErr w:type="gramEnd"/>
-      <w:r>
-        <w:rPr>
-          <w:rFonts w:ascii="Times New Roman" w:eastAsia="Times New Roman" w:hAnsi="Times New Roman" w:cs="Times New Roman"/>
-          <w:sz w:val="24"/>
-          <w:szCs w:val="24"/>
-          <w:shd w:val="clear" w:color="auto" w:fill="F8F8F8"/>
-        </w:rPr>
-        <w:t xml:space="preserve"> "~1.2"</w:t>
+        <w:t>" : "~1.2"</w:t>
       </w:r>
     </w:p>
     <w:p>
@@ -4876,27 +4654,7 @@
           <w:szCs w:val="24"/>
           <w:shd w:val="clear" w:color="auto" w:fill="F8F8F8"/>
         </w:rPr>
-        <w:t xml:space="preserve">  , "elf</w:t>
-      </w:r>
-      <w:proofErr w:type="gramStart"/>
-      <w:r>
-        <w:rPr>
-          <w:rFonts w:ascii="Times New Roman" w:eastAsia="Times New Roman" w:hAnsi="Times New Roman" w:cs="Times New Roman"/>
-          <w:sz w:val="24"/>
-          <w:szCs w:val="24"/>
-          <w:shd w:val="clear" w:color="auto" w:fill="F8F8F8"/>
-        </w:rPr>
-        <w:t>" :</w:t>
-      </w:r>
-      <w:proofErr w:type="gramEnd"/>
-      <w:r>
-        <w:rPr>
-          <w:rFonts w:ascii="Times New Roman" w:eastAsia="Times New Roman" w:hAnsi="Times New Roman" w:cs="Times New Roman"/>
-          <w:sz w:val="24"/>
-          <w:szCs w:val="24"/>
-          <w:shd w:val="clear" w:color="auto" w:fill="F8F8F8"/>
-        </w:rPr>
-        <w:t xml:space="preserve"> "~1.2.3"</w:t>
+        <w:t xml:space="preserve">  , "elf" : "~1.2.3"</w:t>
       </w:r>
     </w:p>
     <w:p>
@@ -4935,27 +4693,7 @@
           <w:shd w:val="clear" w:color="auto" w:fill="F8F8F8"/>
         </w:rPr>
         <w:lastRenderedPageBreak/>
-        <w:t xml:space="preserve">  , "two</w:t>
-      </w:r>
-      <w:proofErr w:type="gramStart"/>
-      <w:r>
-        <w:rPr>
-          <w:rFonts w:ascii="Times New Roman" w:eastAsia="Times New Roman" w:hAnsi="Times New Roman" w:cs="Times New Roman"/>
-          <w:sz w:val="24"/>
-          <w:szCs w:val="24"/>
-          <w:shd w:val="clear" w:color="auto" w:fill="F8F8F8"/>
-        </w:rPr>
-        <w:t>" :</w:t>
-      </w:r>
-      <w:proofErr w:type="gramEnd"/>
-      <w:r>
-        <w:rPr>
-          <w:rFonts w:ascii="Times New Roman" w:eastAsia="Times New Roman" w:hAnsi="Times New Roman" w:cs="Times New Roman"/>
-          <w:sz w:val="24"/>
-          <w:szCs w:val="24"/>
-          <w:shd w:val="clear" w:color="auto" w:fill="F8F8F8"/>
-        </w:rPr>
-        <w:t xml:space="preserve"> "2.x"</w:t>
+        <w:t xml:space="preserve">  , "two" : "2.x"</w:t>
       </w:r>
     </w:p>
     <w:p>
@@ -5006,7 +4744,6 @@
         <w:t>thr</w:t>
       </w:r>
       <w:proofErr w:type="spellEnd"/>
-      <w:proofErr w:type="gramStart"/>
       <w:r>
         <w:rPr>
           <w:rFonts w:ascii="Times New Roman" w:eastAsia="Times New Roman" w:hAnsi="Times New Roman" w:cs="Times New Roman"/>
@@ -5014,17 +4751,7 @@
           <w:szCs w:val="24"/>
           <w:shd w:val="clear" w:color="auto" w:fill="F8F8F8"/>
         </w:rPr>
-        <w:t>" :</w:t>
-      </w:r>
-      <w:proofErr w:type="gramEnd"/>
-      <w:r>
-        <w:rPr>
-          <w:rFonts w:ascii="Times New Roman" w:eastAsia="Times New Roman" w:hAnsi="Times New Roman" w:cs="Times New Roman"/>
-          <w:sz w:val="24"/>
-          <w:szCs w:val="24"/>
-          <w:shd w:val="clear" w:color="auto" w:fill="F8F8F8"/>
-        </w:rPr>
-        <w:t xml:space="preserve"> "3.3.x"</w:t>
+        <w:t>" : "3.3.x"</w:t>
       </w:r>
     </w:p>
     <w:p>
@@ -5075,7 +4802,6 @@
         <w:t>lat</w:t>
       </w:r>
       <w:proofErr w:type="spellEnd"/>
-      <w:proofErr w:type="gramStart"/>
       <w:r>
         <w:rPr>
           <w:rFonts w:ascii="Times New Roman" w:eastAsia="Times New Roman" w:hAnsi="Times New Roman" w:cs="Times New Roman"/>
@@ -5083,17 +4809,7 @@
           <w:szCs w:val="24"/>
           <w:shd w:val="clear" w:color="auto" w:fill="F8F8F8"/>
         </w:rPr>
-        <w:t>" :</w:t>
-      </w:r>
-      <w:proofErr w:type="gramEnd"/>
-      <w:r>
-        <w:rPr>
-          <w:rFonts w:ascii="Times New Roman" w:eastAsia="Times New Roman" w:hAnsi="Times New Roman" w:cs="Times New Roman"/>
-          <w:sz w:val="24"/>
-          <w:szCs w:val="24"/>
-          <w:shd w:val="clear" w:color="auto" w:fill="F8F8F8"/>
-        </w:rPr>
-        <w:t xml:space="preserve"> "latest"</w:t>
+        <w:t>" : "latest"</w:t>
       </w:r>
     </w:p>
     <w:p>
@@ -5144,7 +4860,6 @@
         <w:t>dyl</w:t>
       </w:r>
       <w:proofErr w:type="spellEnd"/>
-      <w:proofErr w:type="gramStart"/>
       <w:r>
         <w:rPr>
           <w:rFonts w:ascii="Times New Roman" w:eastAsia="Times New Roman" w:hAnsi="Times New Roman" w:cs="Times New Roman"/>
@@ -5152,17 +4867,7 @@
           <w:szCs w:val="24"/>
           <w:shd w:val="clear" w:color="auto" w:fill="F8F8F8"/>
         </w:rPr>
-        <w:t>" :</w:t>
-      </w:r>
-      <w:proofErr w:type="gramEnd"/>
-      <w:r>
-        <w:rPr>
-          <w:rFonts w:ascii="Times New Roman" w:eastAsia="Times New Roman" w:hAnsi="Times New Roman" w:cs="Times New Roman"/>
-          <w:sz w:val="24"/>
-          <w:szCs w:val="24"/>
-          <w:shd w:val="clear" w:color="auto" w:fill="F8F8F8"/>
-        </w:rPr>
-        <w:t xml:space="preserve"> "file:../</w:t>
+        <w:t>" : "file:../</w:t>
       </w:r>
       <w:proofErr w:type="spellStart"/>
       <w:r>
@@ -5385,7 +5090,7 @@
         </w:rPr>
         <w:t xml:space="preserve"> file: </w:t>
       </w:r>
-      <w:hyperlink r:id="rId8" w:history="1">
+      <w:hyperlink r:id="rId7" w:history="1">
         <w:r>
           <w:rPr>
             <w:rStyle w:val="Hyperlink"/>
@@ -5431,7 +5136,6 @@
         </w:rPr>
         <w:t xml:space="preserve">What is </w:t>
       </w:r>
-      <w:proofErr w:type="gramStart"/>
       <w:r>
         <w:rPr>
           <w:rFonts w:ascii="Times New Roman" w:eastAsia="Times New Roman" w:hAnsi="Times New Roman" w:cs="Times New Roman"/>
@@ -5441,7 +5145,6 @@
         </w:rPr>
         <w:t>Grunt</w:t>
       </w:r>
-      <w:proofErr w:type="gramEnd"/>
     </w:p>
     <w:p>
       <w:pPr>
@@ -6156,25 +5859,14 @@
         </w:rPr>
         <w:t xml:space="preserve"> to run grunt commands from command line tool. </w:t>
       </w:r>
-      <w:proofErr w:type="gramStart"/>
-      <w:r>
-        <w:rPr>
-          <w:rFonts w:ascii="Times New Roman" w:eastAsia="Times New Roman" w:hAnsi="Times New Roman" w:cs="Times New Roman"/>
-          <w:b/>
-          <w:sz w:val="24"/>
-          <w:szCs w:val="24"/>
-        </w:rPr>
-        <w:t>grunt-cli</w:t>
-      </w:r>
-      <w:proofErr w:type="gramEnd"/>
-      <w:r>
-        <w:rPr>
-          <w:rFonts w:ascii="Times New Roman" w:eastAsia="Times New Roman" w:hAnsi="Times New Roman" w:cs="Times New Roman"/>
-          <w:b/>
-          <w:sz w:val="24"/>
-          <w:szCs w:val="24"/>
-        </w:rPr>
-        <w:t xml:space="preserve"> </w:t>
+      <w:r>
+        <w:rPr>
+          <w:rFonts w:ascii="Times New Roman" w:eastAsia="Times New Roman" w:hAnsi="Times New Roman" w:cs="Times New Roman"/>
+          <w:b/>
+          <w:sz w:val="24"/>
+          <w:szCs w:val="24"/>
+        </w:rPr>
+        <w:t xml:space="preserve">grunt-cli </w:t>
       </w:r>
       <w:r>
         <w:rPr>
@@ -6255,7 +5947,6 @@
         <w:t>“</w:t>
       </w:r>
       <w:proofErr w:type="spellStart"/>
-      <w:proofErr w:type="gramStart"/>
       <w:r>
         <w:rPr>
           <w:rFonts w:ascii="Times New Roman" w:eastAsia="Times New Roman" w:hAnsi="Times New Roman" w:cs="Times New Roman"/>
@@ -6266,7 +5957,6 @@
         <w:t>npm</w:t>
       </w:r>
       <w:proofErr w:type="spellEnd"/>
-      <w:proofErr w:type="gramEnd"/>
       <w:r>
         <w:rPr>
           <w:rFonts w:ascii="Times New Roman" w:eastAsia="Times New Roman" w:hAnsi="Times New Roman" w:cs="Times New Roman"/>
@@ -6352,7 +6042,6 @@
         <w:t>“</w:t>
       </w:r>
       <w:proofErr w:type="spellStart"/>
-      <w:proofErr w:type="gramStart"/>
       <w:r>
         <w:rPr>
           <w:rFonts w:ascii="Times New Roman" w:eastAsia="Times New Roman" w:hAnsi="Times New Roman" w:cs="Times New Roman"/>
@@ -6363,7 +6052,6 @@
         <w:t>npm</w:t>
       </w:r>
       <w:proofErr w:type="spellEnd"/>
-      <w:proofErr w:type="gramEnd"/>
       <w:r>
         <w:rPr>
           <w:rFonts w:ascii="Times New Roman" w:eastAsia="Times New Roman" w:hAnsi="Times New Roman" w:cs="Times New Roman"/>
@@ -6685,13 +6373,8 @@
         <w:pStyle w:val="NormalWeb"/>
         <w:spacing w:before="0" w:beforeAutospacing="0" w:after="150" w:afterAutospacing="0" w:line="384" w:lineRule="atLeast"/>
       </w:pPr>
-      <w:proofErr w:type="gramStart"/>
-      <w:r>
-        <w:t>directory</w:t>
-      </w:r>
-      <w:proofErr w:type="gramEnd"/>
-      <w:r>
-        <w:t xml:space="preserve"> of the project along with</w:t>
+      <w:r>
+        <w:t>directory of the project along with</w:t>
       </w:r>
       <w:r>
         <w:rPr>
@@ -6925,7 +6608,7 @@
         </w:rPr>
         <w:t xml:space="preserve"> </w:t>
       </w:r>
-      <w:hyperlink r:id="rId9" w:history="1">
+      <w:hyperlink r:id="rId8" w:history="1">
         <w:r>
           <w:rPr>
             <w:rStyle w:val="Hyperlink"/>
@@ -6977,7 +6660,586 @@
         <w:spacing w:after="0" w:line="240" w:lineRule="auto"/>
         <w:rPr>
           <w:rFonts w:ascii="Times New Roman" w:eastAsia="Times New Roman" w:hAnsi="Times New Roman" w:cs="Times New Roman"/>
-          <w:b/>
+          <w:sz w:val="24"/>
+          <w:szCs w:val="24"/>
+        </w:rPr>
+      </w:pPr>
+    </w:p>
+    <w:p>
+      <w:pPr>
+        <w:shd w:val="clear" w:color="auto" w:fill="FFFFFF"/>
+        <w:spacing w:after="0" w:line="240" w:lineRule="auto"/>
+        <w:rPr>
+          <w:rFonts w:ascii="Times New Roman" w:eastAsia="Times New Roman" w:hAnsi="Times New Roman" w:cs="Times New Roman"/>
+          <w:sz w:val="24"/>
+          <w:szCs w:val="24"/>
+        </w:rPr>
+      </w:pPr>
+      <w:r>
+        <w:rPr>
+          <w:rFonts w:ascii="Times New Roman" w:eastAsia="Times New Roman" w:hAnsi="Times New Roman" w:cs="Times New Roman"/>
+          <w:sz w:val="24"/>
+          <w:szCs w:val="24"/>
+        </w:rPr>
+        <w:t>http://stackoverflow.com/questions/5390886/nodejs-require-paths-resolve-problem</w:t>
+      </w:r>
+    </w:p>
+    <w:p>
+      <w:pPr>
+        <w:shd w:val="clear" w:color="auto" w:fill="FFFFFF"/>
+        <w:spacing w:after="0" w:line="240" w:lineRule="auto"/>
+        <w:rPr>
+          <w:rFonts w:ascii="Times New Roman" w:eastAsia="Times New Roman" w:hAnsi="Times New Roman" w:cs="Times New Roman"/>
+          <w:b/>
+          <w:sz w:val="24"/>
+          <w:szCs w:val="24"/>
+        </w:rPr>
+      </w:pPr>
+    </w:p>
+    <w:p>
+      <w:pPr>
+        <w:spacing w:after="0" w:line="266" w:lineRule="atLeast"/>
+        <w:rPr>
+          <w:rFonts w:ascii="Helvetica" w:eastAsia="Times New Roman" w:hAnsi="Helvetica" w:cs="Helvetica"/>
+          <w:color w:val="222222"/>
+          <w:sz w:val="23"/>
+          <w:szCs w:val="23"/>
+        </w:rPr>
+      </w:pPr>
+      <w:r>
+        <w:rPr>
+          <w:rFonts w:ascii="Helvetica" w:eastAsia="Times New Roman" w:hAnsi="Helvetica" w:cs="Helvetica"/>
+          <w:color w:val="222222"/>
+          <w:sz w:val="23"/>
+          <w:szCs w:val="23"/>
+        </w:rPr>
+        <w:t>A module prefixed with </w:t>
+      </w:r>
+      <w:r>
+        <w:rPr>
+          <w:rFonts w:ascii="Consolas" w:eastAsia="Times New Roman" w:hAnsi="Consolas" w:cs="Consolas"/>
+          <w:color w:val="222222"/>
+          <w:sz w:val="20"/>
+          <w:szCs w:val="20"/>
+          <w:bdr w:val="none" w:sz="0" w:space="0" w:color="auto" w:frame="1"/>
+          <w:shd w:val="clear" w:color="auto" w:fill="EEEEEE"/>
+        </w:rPr>
+        <w:t>'/'</w:t>
+      </w:r>
+      <w:r>
+        <w:rPr>
+          <w:rFonts w:ascii="Helvetica" w:eastAsia="Times New Roman" w:hAnsi="Helvetica" w:cs="Helvetica"/>
+          <w:color w:val="222222"/>
+          <w:sz w:val="23"/>
+          <w:szCs w:val="23"/>
+        </w:rPr>
+        <w:t> is an absolute path to the file. For example, </w:t>
+      </w:r>
+      <w:proofErr w:type="gramStart"/>
+      <w:r>
+        <w:rPr>
+          <w:rFonts w:ascii="Consolas" w:eastAsia="Times New Roman" w:hAnsi="Consolas" w:cs="Consolas"/>
+          <w:color w:val="222222"/>
+          <w:sz w:val="20"/>
+          <w:szCs w:val="20"/>
+          <w:bdr w:val="none" w:sz="0" w:space="0" w:color="auto" w:frame="1"/>
+          <w:shd w:val="clear" w:color="auto" w:fill="EEEEEE"/>
+        </w:rPr>
+        <w:t>require(</w:t>
+      </w:r>
+      <w:proofErr w:type="gramEnd"/>
+      <w:r>
+        <w:rPr>
+          <w:rFonts w:ascii="Consolas" w:eastAsia="Times New Roman" w:hAnsi="Consolas" w:cs="Consolas"/>
+          <w:color w:val="222222"/>
+          <w:sz w:val="20"/>
+          <w:szCs w:val="20"/>
+          <w:bdr w:val="none" w:sz="0" w:space="0" w:color="auto" w:frame="1"/>
+          <w:shd w:val="clear" w:color="auto" w:fill="EEEEEE"/>
+        </w:rPr>
+        <w:t>'/home/</w:t>
+      </w:r>
+      <w:proofErr w:type="spellStart"/>
+      <w:r>
+        <w:rPr>
+          <w:rFonts w:ascii="Consolas" w:eastAsia="Times New Roman" w:hAnsi="Consolas" w:cs="Consolas"/>
+          <w:color w:val="222222"/>
+          <w:sz w:val="20"/>
+          <w:szCs w:val="20"/>
+          <w:bdr w:val="none" w:sz="0" w:space="0" w:color="auto" w:frame="1"/>
+          <w:shd w:val="clear" w:color="auto" w:fill="EEEEEE"/>
+        </w:rPr>
+        <w:t>marco</w:t>
+      </w:r>
+      <w:proofErr w:type="spellEnd"/>
+      <w:r>
+        <w:rPr>
+          <w:rFonts w:ascii="Consolas" w:eastAsia="Times New Roman" w:hAnsi="Consolas" w:cs="Consolas"/>
+          <w:color w:val="222222"/>
+          <w:sz w:val="20"/>
+          <w:szCs w:val="20"/>
+          <w:bdr w:val="none" w:sz="0" w:space="0" w:color="auto" w:frame="1"/>
+          <w:shd w:val="clear" w:color="auto" w:fill="EEEEEE"/>
+        </w:rPr>
+        <w:t>/foo.js')</w:t>
+      </w:r>
+      <w:r>
+        <w:rPr>
+          <w:rFonts w:ascii="Helvetica" w:eastAsia="Times New Roman" w:hAnsi="Helvetica" w:cs="Helvetica"/>
+          <w:color w:val="222222"/>
+          <w:sz w:val="23"/>
+          <w:szCs w:val="23"/>
+        </w:rPr>
+        <w:t> will load the file at </w:t>
+      </w:r>
+      <w:r>
+        <w:rPr>
+          <w:rFonts w:ascii="Consolas" w:eastAsia="Times New Roman" w:hAnsi="Consolas" w:cs="Consolas"/>
+          <w:color w:val="222222"/>
+          <w:sz w:val="20"/>
+          <w:szCs w:val="20"/>
+          <w:bdr w:val="none" w:sz="0" w:space="0" w:color="auto" w:frame="1"/>
+          <w:shd w:val="clear" w:color="auto" w:fill="EEEEEE"/>
+        </w:rPr>
+        <w:t>/home/</w:t>
+      </w:r>
+      <w:proofErr w:type="spellStart"/>
+      <w:r>
+        <w:rPr>
+          <w:rFonts w:ascii="Consolas" w:eastAsia="Times New Roman" w:hAnsi="Consolas" w:cs="Consolas"/>
+          <w:color w:val="222222"/>
+          <w:sz w:val="20"/>
+          <w:szCs w:val="20"/>
+          <w:bdr w:val="none" w:sz="0" w:space="0" w:color="auto" w:frame="1"/>
+          <w:shd w:val="clear" w:color="auto" w:fill="EEEEEE"/>
+        </w:rPr>
+        <w:t>marco</w:t>
+      </w:r>
+      <w:proofErr w:type="spellEnd"/>
+      <w:r>
+        <w:rPr>
+          <w:rFonts w:ascii="Consolas" w:eastAsia="Times New Roman" w:hAnsi="Consolas" w:cs="Consolas"/>
+          <w:color w:val="222222"/>
+          <w:sz w:val="20"/>
+          <w:szCs w:val="20"/>
+          <w:bdr w:val="none" w:sz="0" w:space="0" w:color="auto" w:frame="1"/>
+          <w:shd w:val="clear" w:color="auto" w:fill="EEEEEE"/>
+        </w:rPr>
+        <w:t>/foo.js</w:t>
+      </w:r>
+      <w:r>
+        <w:rPr>
+          <w:rFonts w:ascii="Helvetica" w:eastAsia="Times New Roman" w:hAnsi="Helvetica" w:cs="Helvetica"/>
+          <w:color w:val="222222"/>
+          <w:sz w:val="23"/>
+          <w:szCs w:val="23"/>
+        </w:rPr>
+        <w:t>.</w:t>
+      </w:r>
+    </w:p>
+    <w:p>
+      <w:pPr>
+        <w:spacing w:after="0" w:line="266" w:lineRule="atLeast"/>
+        <w:rPr>
+          <w:rFonts w:ascii="Helvetica" w:eastAsia="Times New Roman" w:hAnsi="Helvetica" w:cs="Helvetica"/>
+          <w:color w:val="222222"/>
+          <w:sz w:val="23"/>
+          <w:szCs w:val="23"/>
+        </w:rPr>
+      </w:pPr>
+      <w:r>
+        <w:rPr>
+          <w:rFonts w:ascii="Helvetica" w:eastAsia="Times New Roman" w:hAnsi="Helvetica" w:cs="Helvetica"/>
+          <w:color w:val="222222"/>
+          <w:sz w:val="23"/>
+          <w:szCs w:val="23"/>
+        </w:rPr>
+        <w:t>A module prefixed with </w:t>
+      </w:r>
+      <w:r>
+        <w:rPr>
+          <w:rFonts w:ascii="Consolas" w:eastAsia="Times New Roman" w:hAnsi="Consolas" w:cs="Consolas"/>
+          <w:color w:val="222222"/>
+          <w:sz w:val="20"/>
+          <w:szCs w:val="20"/>
+          <w:bdr w:val="none" w:sz="0" w:space="0" w:color="auto" w:frame="1"/>
+          <w:shd w:val="clear" w:color="auto" w:fill="EEEEEE"/>
+        </w:rPr>
+        <w:t>'</w:t>
+      </w:r>
+      <w:proofErr w:type="gramStart"/>
+      <w:r>
+        <w:rPr>
+          <w:rFonts w:ascii="Consolas" w:eastAsia="Times New Roman" w:hAnsi="Consolas" w:cs="Consolas"/>
+          <w:color w:val="222222"/>
+          <w:sz w:val="20"/>
+          <w:szCs w:val="20"/>
+          <w:bdr w:val="none" w:sz="0" w:space="0" w:color="auto" w:frame="1"/>
+          <w:shd w:val="clear" w:color="auto" w:fill="EEEEEE"/>
+        </w:rPr>
+        <w:t>./</w:t>
+      </w:r>
+      <w:proofErr w:type="gramEnd"/>
+      <w:r>
+        <w:rPr>
+          <w:rFonts w:ascii="Consolas" w:eastAsia="Times New Roman" w:hAnsi="Consolas" w:cs="Consolas"/>
+          <w:color w:val="222222"/>
+          <w:sz w:val="20"/>
+          <w:szCs w:val="20"/>
+          <w:bdr w:val="none" w:sz="0" w:space="0" w:color="auto" w:frame="1"/>
+          <w:shd w:val="clear" w:color="auto" w:fill="EEEEEE"/>
+        </w:rPr>
+        <w:t>'</w:t>
+      </w:r>
+      <w:r>
+        <w:rPr>
+          <w:rFonts w:ascii="Helvetica" w:eastAsia="Times New Roman" w:hAnsi="Helvetica" w:cs="Helvetica"/>
+          <w:color w:val="222222"/>
+          <w:sz w:val="23"/>
+          <w:szCs w:val="23"/>
+        </w:rPr>
+        <w:t> is relative to the file calling </w:t>
+      </w:r>
+      <w:r>
+        <w:rPr>
+          <w:rFonts w:ascii="Consolas" w:eastAsia="Times New Roman" w:hAnsi="Consolas" w:cs="Consolas"/>
+          <w:color w:val="222222"/>
+          <w:sz w:val="20"/>
+          <w:szCs w:val="20"/>
+          <w:bdr w:val="none" w:sz="0" w:space="0" w:color="auto" w:frame="1"/>
+          <w:shd w:val="clear" w:color="auto" w:fill="EEEEEE"/>
+        </w:rPr>
+        <w:t>require()</w:t>
+      </w:r>
+      <w:r>
+        <w:rPr>
+          <w:rFonts w:ascii="Helvetica" w:eastAsia="Times New Roman" w:hAnsi="Helvetica" w:cs="Helvetica"/>
+          <w:color w:val="222222"/>
+          <w:sz w:val="23"/>
+          <w:szCs w:val="23"/>
+        </w:rPr>
+        <w:t>. That is, </w:t>
+      </w:r>
+      <w:r>
+        <w:rPr>
+          <w:rFonts w:ascii="Consolas" w:eastAsia="Times New Roman" w:hAnsi="Consolas" w:cs="Consolas"/>
+          <w:color w:val="222222"/>
+          <w:sz w:val="20"/>
+          <w:szCs w:val="20"/>
+          <w:bdr w:val="none" w:sz="0" w:space="0" w:color="auto" w:frame="1"/>
+          <w:shd w:val="clear" w:color="auto" w:fill="EEEEEE"/>
+        </w:rPr>
+        <w:t>circle.js</w:t>
+      </w:r>
+      <w:r>
+        <w:rPr>
+          <w:rFonts w:ascii="Helvetica" w:eastAsia="Times New Roman" w:hAnsi="Helvetica" w:cs="Helvetica"/>
+          <w:color w:val="222222"/>
+          <w:sz w:val="23"/>
+          <w:szCs w:val="23"/>
+        </w:rPr>
+        <w:t> must be in the same directory as </w:t>
+      </w:r>
+      <w:r>
+        <w:rPr>
+          <w:rFonts w:ascii="Consolas" w:eastAsia="Times New Roman" w:hAnsi="Consolas" w:cs="Consolas"/>
+          <w:color w:val="222222"/>
+          <w:sz w:val="20"/>
+          <w:szCs w:val="20"/>
+          <w:bdr w:val="none" w:sz="0" w:space="0" w:color="auto" w:frame="1"/>
+          <w:shd w:val="clear" w:color="auto" w:fill="EEEEEE"/>
+        </w:rPr>
+        <w:t>foo.js</w:t>
+      </w:r>
+      <w:r>
+        <w:rPr>
+          <w:rFonts w:ascii="Helvetica" w:eastAsia="Times New Roman" w:hAnsi="Helvetica" w:cs="Helvetica"/>
+          <w:color w:val="222222"/>
+          <w:sz w:val="23"/>
+          <w:szCs w:val="23"/>
+        </w:rPr>
+        <w:t> for </w:t>
+      </w:r>
+      <w:proofErr w:type="gramStart"/>
+      <w:r>
+        <w:rPr>
+          <w:rFonts w:ascii="Consolas" w:eastAsia="Times New Roman" w:hAnsi="Consolas" w:cs="Consolas"/>
+          <w:color w:val="222222"/>
+          <w:sz w:val="20"/>
+          <w:szCs w:val="20"/>
+          <w:bdr w:val="none" w:sz="0" w:space="0" w:color="auto" w:frame="1"/>
+          <w:shd w:val="clear" w:color="auto" w:fill="EEEEEE"/>
+        </w:rPr>
+        <w:t>require(</w:t>
+      </w:r>
+      <w:proofErr w:type="gramEnd"/>
+      <w:r>
+        <w:rPr>
+          <w:rFonts w:ascii="Consolas" w:eastAsia="Times New Roman" w:hAnsi="Consolas" w:cs="Consolas"/>
+          <w:color w:val="222222"/>
+          <w:sz w:val="20"/>
+          <w:szCs w:val="20"/>
+          <w:bdr w:val="none" w:sz="0" w:space="0" w:color="auto" w:frame="1"/>
+          <w:shd w:val="clear" w:color="auto" w:fill="EEEEEE"/>
+        </w:rPr>
+        <w:t>'./circle')</w:t>
+      </w:r>
+      <w:r>
+        <w:rPr>
+          <w:rFonts w:ascii="Helvetica" w:eastAsia="Times New Roman" w:hAnsi="Helvetica" w:cs="Helvetica"/>
+          <w:color w:val="222222"/>
+          <w:sz w:val="23"/>
+          <w:szCs w:val="23"/>
+        </w:rPr>
+        <w:t> to find it.</w:t>
+      </w:r>
+    </w:p>
+    <w:p>
+      <w:pPr>
+        <w:spacing w:after="0" w:line="266" w:lineRule="atLeast"/>
+        <w:rPr>
+          <w:rFonts w:ascii="Helvetica" w:eastAsia="Times New Roman" w:hAnsi="Helvetica" w:cs="Helvetica"/>
+          <w:color w:val="222222"/>
+          <w:sz w:val="23"/>
+          <w:szCs w:val="23"/>
+        </w:rPr>
+      </w:pPr>
+      <w:r>
+        <w:rPr>
+          <w:rFonts w:ascii="Helvetica" w:eastAsia="Times New Roman" w:hAnsi="Helvetica" w:cs="Helvetica"/>
+          <w:color w:val="222222"/>
+          <w:sz w:val="23"/>
+          <w:szCs w:val="23"/>
+        </w:rPr>
+        <w:t>Without a leading '/' or '</w:t>
+      </w:r>
+      <w:proofErr w:type="gramStart"/>
+      <w:r>
+        <w:rPr>
+          <w:rFonts w:ascii="Helvetica" w:eastAsia="Times New Roman" w:hAnsi="Helvetica" w:cs="Helvetica"/>
+          <w:color w:val="222222"/>
+          <w:sz w:val="23"/>
+          <w:szCs w:val="23"/>
+        </w:rPr>
+        <w:t>./</w:t>
+      </w:r>
+      <w:proofErr w:type="gramEnd"/>
+      <w:r>
+        <w:rPr>
+          <w:rFonts w:ascii="Helvetica" w:eastAsia="Times New Roman" w:hAnsi="Helvetica" w:cs="Helvetica"/>
+          <w:color w:val="222222"/>
+          <w:sz w:val="23"/>
+          <w:szCs w:val="23"/>
+        </w:rPr>
+        <w:t>' to indicate a file, the module is either a "core module" or is loaded from a </w:t>
+      </w:r>
+      <w:proofErr w:type="spellStart"/>
+      <w:r>
+        <w:rPr>
+          <w:rFonts w:ascii="Consolas" w:eastAsia="Times New Roman" w:hAnsi="Consolas" w:cs="Consolas"/>
+          <w:color w:val="222222"/>
+          <w:sz w:val="20"/>
+          <w:szCs w:val="20"/>
+          <w:bdr w:val="none" w:sz="0" w:space="0" w:color="auto" w:frame="1"/>
+          <w:shd w:val="clear" w:color="auto" w:fill="EEEEEE"/>
+        </w:rPr>
+        <w:t>node_modules</w:t>
+      </w:r>
+      <w:proofErr w:type="spellEnd"/>
+      <w:r>
+        <w:rPr>
+          <w:rFonts w:ascii="Helvetica" w:eastAsia="Times New Roman" w:hAnsi="Helvetica" w:cs="Helvetica"/>
+          <w:color w:val="222222"/>
+          <w:sz w:val="23"/>
+          <w:szCs w:val="23"/>
+        </w:rPr>
+        <w:t> folder.</w:t>
+      </w:r>
+    </w:p>
+    <w:p>
+      <w:pPr>
+        <w:spacing w:after="0" w:line="266" w:lineRule="atLeast"/>
+        <w:rPr>
+          <w:rFonts w:ascii="Helvetica" w:eastAsia="Times New Roman" w:hAnsi="Helvetica" w:cs="Helvetica"/>
+          <w:color w:val="222222"/>
+          <w:sz w:val="23"/>
+          <w:szCs w:val="23"/>
+        </w:rPr>
+      </w:pPr>
+      <w:r>
+        <w:rPr>
+          <w:rFonts w:ascii="Helvetica" w:eastAsia="Times New Roman" w:hAnsi="Helvetica" w:cs="Helvetica"/>
+          <w:color w:val="222222"/>
+          <w:sz w:val="23"/>
+          <w:szCs w:val="23"/>
+        </w:rPr>
+        <w:t>If the given path does not exist, </w:t>
+      </w:r>
+      <w:proofErr w:type="gramStart"/>
+      <w:r>
+        <w:rPr>
+          <w:rFonts w:ascii="Consolas" w:eastAsia="Times New Roman" w:hAnsi="Consolas" w:cs="Consolas"/>
+          <w:color w:val="222222"/>
+          <w:sz w:val="20"/>
+          <w:szCs w:val="20"/>
+          <w:bdr w:val="none" w:sz="0" w:space="0" w:color="auto" w:frame="1"/>
+          <w:shd w:val="clear" w:color="auto" w:fill="EEEEEE"/>
+        </w:rPr>
+        <w:t>require(</w:t>
+      </w:r>
+      <w:proofErr w:type="gramEnd"/>
+      <w:r>
+        <w:rPr>
+          <w:rFonts w:ascii="Consolas" w:eastAsia="Times New Roman" w:hAnsi="Consolas" w:cs="Consolas"/>
+          <w:color w:val="222222"/>
+          <w:sz w:val="20"/>
+          <w:szCs w:val="20"/>
+          <w:bdr w:val="none" w:sz="0" w:space="0" w:color="auto" w:frame="1"/>
+          <w:shd w:val="clear" w:color="auto" w:fill="EEEEEE"/>
+        </w:rPr>
+        <w:t>)</w:t>
+      </w:r>
+      <w:r>
+        <w:rPr>
+          <w:rFonts w:ascii="Helvetica" w:eastAsia="Times New Roman" w:hAnsi="Helvetica" w:cs="Helvetica"/>
+          <w:color w:val="222222"/>
+          <w:sz w:val="23"/>
+          <w:szCs w:val="23"/>
+        </w:rPr>
+        <w:t> will throw an Error with its </w:t>
+      </w:r>
+      <w:r>
+        <w:rPr>
+          <w:rFonts w:ascii="Consolas" w:eastAsia="Times New Roman" w:hAnsi="Consolas" w:cs="Consolas"/>
+          <w:color w:val="222222"/>
+          <w:sz w:val="20"/>
+          <w:szCs w:val="20"/>
+          <w:bdr w:val="none" w:sz="0" w:space="0" w:color="auto" w:frame="1"/>
+          <w:shd w:val="clear" w:color="auto" w:fill="EEEEEE"/>
+        </w:rPr>
+        <w:t>code</w:t>
+      </w:r>
+      <w:r>
+        <w:rPr>
+          <w:rFonts w:ascii="Helvetica" w:eastAsia="Times New Roman" w:hAnsi="Helvetica" w:cs="Helvetica"/>
+          <w:color w:val="222222"/>
+          <w:sz w:val="23"/>
+          <w:szCs w:val="23"/>
+        </w:rPr>
+        <w:t> property set to </w:t>
+      </w:r>
+      <w:r>
+        <w:rPr>
+          <w:rFonts w:ascii="Consolas" w:eastAsia="Times New Roman" w:hAnsi="Consolas" w:cs="Consolas"/>
+          <w:color w:val="222222"/>
+          <w:sz w:val="20"/>
+          <w:szCs w:val="20"/>
+          <w:bdr w:val="none" w:sz="0" w:space="0" w:color="auto" w:frame="1"/>
+          <w:shd w:val="clear" w:color="auto" w:fill="EEEEEE"/>
+        </w:rPr>
+        <w:t>'MODULE_NOT_FOUND'</w:t>
+      </w:r>
+      <w:r>
+        <w:rPr>
+          <w:rFonts w:ascii="Helvetica" w:eastAsia="Times New Roman" w:hAnsi="Helvetica" w:cs="Helvetica"/>
+          <w:color w:val="222222"/>
+          <w:sz w:val="23"/>
+          <w:szCs w:val="23"/>
+        </w:rPr>
+        <w:t>.</w:t>
+      </w:r>
+    </w:p>
+    <w:p>
+      <w:pPr>
+        <w:tabs>
+          <w:tab w:val="left" w:pos="4162"/>
+        </w:tabs>
+        <w:rPr>
+          <w:rFonts w:ascii="Times New Roman" w:eastAsia="Times New Roman" w:hAnsi="Times New Roman" w:cs="Times New Roman"/>
+          <w:sz w:val="24"/>
+          <w:szCs w:val="24"/>
+        </w:rPr>
+      </w:pPr>
+    </w:p>
+    <w:p>
+      <w:pPr>
+        <w:tabs>
+          <w:tab w:val="left" w:pos="4162"/>
+        </w:tabs>
+        <w:rPr>
+          <w:rFonts w:ascii="Times New Roman" w:eastAsia="Times New Roman" w:hAnsi="Times New Roman" w:cs="Times New Roman"/>
+          <w:sz w:val="24"/>
+          <w:szCs w:val="24"/>
+        </w:rPr>
+      </w:pPr>
+    </w:p>
+    <w:p>
+      <w:pPr>
+        <w:shd w:val="clear" w:color="auto" w:fill="FFFFFF"/>
+        <w:spacing w:after="0" w:line="240" w:lineRule="auto"/>
+        <w:ind w:left="-360"/>
+        <w:rPr>
+          <w:rFonts w:ascii="Times New Roman" w:eastAsia="Times New Roman" w:hAnsi="Times New Roman" w:cs="Times New Roman"/>
+          <w:sz w:val="24"/>
+          <w:szCs w:val="24"/>
+        </w:rPr>
+      </w:pPr>
+      <w:r>
+        <w:rPr>
+          <w:rFonts w:ascii="Times New Roman" w:hAnsi="Times New Roman" w:cs="Times New Roman"/>
+          <w:b/>
+          <w:sz w:val="24"/>
+          <w:szCs w:val="24"/>
+        </w:rPr>
+        <w:lastRenderedPageBreak/>
+        <w:t>Node.js</w:t>
+      </w:r>
+      <w:r>
+        <w:rPr>
+          <w:rFonts w:ascii="Times New Roman" w:hAnsi="Times New Roman" w:cs="Times New Roman"/>
+          <w:b/>
+          <w:sz w:val="24"/>
+          <w:szCs w:val="24"/>
+        </w:rPr>
+        <w:t xml:space="preserve"> </w:t>
+      </w:r>
+      <w:proofErr w:type="spellStart"/>
+      <w:r>
+        <w:rPr>
+          <w:rFonts w:ascii="Times New Roman" w:hAnsi="Times New Roman" w:cs="Times New Roman"/>
+          <w:b/>
+          <w:sz w:val="24"/>
+          <w:szCs w:val="24"/>
+        </w:rPr>
+        <w:t>cont</w:t>
+      </w:r>
+      <w:proofErr w:type="spellEnd"/>
+      <w:r>
+        <w:rPr>
+          <w:rFonts w:ascii="Times New Roman" w:hAnsi="Times New Roman" w:cs="Times New Roman"/>
+          <w:b/>
+          <w:sz w:val="24"/>
+          <w:szCs w:val="24"/>
+        </w:rPr>
+        <w:t>….</w:t>
+      </w:r>
+      <w:r>
+        <w:rPr>
+          <w:rFonts w:ascii="Times New Roman" w:hAnsi="Times New Roman" w:cs="Times New Roman"/>
+          <w:b/>
+          <w:sz w:val="24"/>
+          <w:szCs w:val="24"/>
+        </w:rPr>
+        <w:t xml:space="preserve">:  </w:t>
+      </w:r>
+    </w:p>
+    <w:p>
+      <w:pPr>
+        <w:tabs>
+          <w:tab w:val="left" w:pos="4162"/>
+        </w:tabs>
+        <w:rPr>
+          <w:rFonts w:ascii="Times New Roman" w:eastAsia="Times New Roman" w:hAnsi="Times New Roman" w:cs="Times New Roman"/>
           <w:sz w:val="24"/>
           <w:szCs w:val="24"/>
         </w:rPr>
@@ -7006,8 +7268,8 @@
 </file>
 
 <file path=word/numbering.xml><?xml version="1.0" encoding="utf-8"?>
-<w:numbering xmlns:wpc="http://schemas.microsoft.com/office/word/2010/wordprocessingCanvas" xmlns:mc="http://schemas.openxmlformats.org/markup-compatibility/2006" xmlns:o="urn:schemas-microsoft-com:office:office" xmlns:r="http://schemas.openxmlformats.org/officeDocument/2006/relationships" xmlns:m="http://schemas.openxmlformats.org/officeDocument/2006/math" xmlns:v="urn:schemas-microsoft-com:vml" xmlns:wp14="http://schemas.microsoft.com/office/word/2010/wordprocessingDrawing" xmlns:wp="http://schemas.openxmlformats.org/drawingml/2006/wordprocessingDrawing" xmlns:w10="urn:schemas-microsoft-com:office:word" xmlns:w="http://schemas.openxmlformats.org/wordprocessingml/2006/main" xmlns:w14="http://schemas.microsoft.com/office/word/2010/wordml" xmlns:wpg="http://schemas.microsoft.com/office/word/2010/wordprocessingGroup" xmlns:wpi="http://schemas.microsoft.com/office/word/2010/wordprocessingInk" xmlns:wne="http://schemas.microsoft.com/office/word/2006/wordml" xmlns:wps="http://schemas.microsoft.com/office/word/2010/wordprocessingShape" mc:Ignorable="w14 wp14">
-  <w:abstractNum w:abstractNumId="0">
+<w:numbering xmlns:wpc="http://schemas.microsoft.com/office/word/2010/wordprocessingCanvas" xmlns:mc="http://schemas.openxmlformats.org/markup-compatibility/2006" xmlns:o="urn:schemas-microsoft-com:office:office" xmlns:r="http://schemas.openxmlformats.org/officeDocument/2006/relationships" xmlns:m="http://schemas.openxmlformats.org/officeDocument/2006/math" xmlns:v="urn:schemas-microsoft-com:vml" xmlns:wp14="http://schemas.microsoft.com/office/word/2010/wordprocessingDrawing" xmlns:wp="http://schemas.openxmlformats.org/drawingml/2006/wordprocessingDrawing" xmlns:w10="urn:schemas-microsoft-com:office:word" xmlns:w="http://schemas.openxmlformats.org/wordprocessingml/2006/main" xmlns:w14="http://schemas.microsoft.com/office/word/2010/wordml" xmlns:w15="http://schemas.microsoft.com/office/word/2012/wordml" xmlns:wpg="http://schemas.microsoft.com/office/word/2010/wordprocessingGroup" xmlns:wpi="http://schemas.microsoft.com/office/word/2010/wordprocessingInk" xmlns:wne="http://schemas.microsoft.com/office/word/2006/wordml" xmlns:wps="http://schemas.microsoft.com/office/word/2010/wordprocessingShape" mc:Ignorable="w14 w15 wp14">
+  <w:abstractNum w:abstractNumId="0" w15:restartNumberingAfterBreak="0">
     <w:nsid w:val="08850C00"/>
     <w:multiLevelType w:val="multilevel"/>
     <w:tmpl w:val="39B8BD48"/>
@@ -7124,7 +7386,7 @@
       </w:pPr>
     </w:lvl>
   </w:abstractNum>
-  <w:abstractNum w:abstractNumId="1">
+  <w:abstractNum w:abstractNumId="1" w15:restartNumberingAfterBreak="0">
     <w:nsid w:val="12242C1E"/>
     <w:multiLevelType w:val="hybridMultilevel"/>
     <w:tmpl w:val="6DBC2738"/>
@@ -7210,7 +7472,7 @@
       </w:pPr>
     </w:lvl>
   </w:abstractNum>
-  <w:abstractNum w:abstractNumId="2">
+  <w:abstractNum w:abstractNumId="2" w15:restartNumberingAfterBreak="0">
     <w:nsid w:val="1F010E87"/>
     <w:multiLevelType w:val="hybridMultilevel"/>
     <w:tmpl w:val="AE08F1E0"/>
@@ -7296,7 +7558,7 @@
       </w:pPr>
     </w:lvl>
   </w:abstractNum>
-  <w:abstractNum w:abstractNumId="3">
+  <w:abstractNum w:abstractNumId="3" w15:restartNumberingAfterBreak="0">
     <w:nsid w:val="24410C23"/>
     <w:multiLevelType w:val="multilevel"/>
     <w:tmpl w:val="7F2A0090"/>
@@ -7445,7 +7707,7 @@
       </w:rPr>
     </w:lvl>
   </w:abstractNum>
-  <w:abstractNum w:abstractNumId="4">
+  <w:abstractNum w:abstractNumId="4" w15:restartNumberingAfterBreak="0">
     <w:nsid w:val="4294665D"/>
     <w:multiLevelType w:val="hybridMultilevel"/>
     <w:tmpl w:val="8D1E575A"/>
@@ -7531,7 +7793,7 @@
       </w:pPr>
     </w:lvl>
   </w:abstractNum>
-  <w:abstractNum w:abstractNumId="5">
+  <w:abstractNum w:abstractNumId="5" w15:restartNumberingAfterBreak="0">
     <w:nsid w:val="454818BA"/>
     <w:multiLevelType w:val="hybridMultilevel"/>
     <w:tmpl w:val="955EC634"/>
@@ -7617,7 +7879,7 @@
       </w:pPr>
     </w:lvl>
   </w:abstractNum>
-  <w:abstractNum w:abstractNumId="6">
+  <w:abstractNum w:abstractNumId="6" w15:restartNumberingAfterBreak="0">
     <w:nsid w:val="56B51ADB"/>
     <w:multiLevelType w:val="hybridMultilevel"/>
     <w:tmpl w:val="9072E2CA"/>
@@ -7707,7 +7969,7 @@
       </w:pPr>
     </w:lvl>
   </w:abstractNum>
-  <w:abstractNum w:abstractNumId="7">
+  <w:abstractNum w:abstractNumId="7" w15:restartNumberingAfterBreak="0">
     <w:nsid w:val="59FB40C9"/>
     <w:multiLevelType w:val="hybridMultilevel"/>
     <w:tmpl w:val="33AA64C8"/>
@@ -7793,7 +8055,7 @@
       </w:pPr>
     </w:lvl>
   </w:abstractNum>
-  <w:abstractNum w:abstractNumId="8">
+  <w:abstractNum w:abstractNumId="8" w15:restartNumberingAfterBreak="0">
     <w:nsid w:val="5DB11E36"/>
     <w:multiLevelType w:val="hybridMultilevel"/>
     <w:tmpl w:val="DE74BB6E"/>
@@ -7883,7 +8145,7 @@
       </w:pPr>
     </w:lvl>
   </w:abstractNum>
-  <w:abstractNum w:abstractNumId="9">
+  <w:abstractNum w:abstractNumId="9" w15:restartNumberingAfterBreak="0">
     <w:nsid w:val="79894B2E"/>
     <w:multiLevelType w:val="multilevel"/>
     <w:tmpl w:val="CD32A4DE"/>
@@ -8066,7 +8328,7 @@
 </file>
 
 <file path=word/styles.xml><?xml version="1.0" encoding="utf-8"?>
-<w:styles xmlns:mc="http://schemas.openxmlformats.org/markup-compatibility/2006" xmlns:r="http://schemas.openxmlformats.org/officeDocument/2006/relationships" xmlns:w="http://schemas.openxmlformats.org/wordprocessingml/2006/main" xmlns:w14="http://schemas.microsoft.com/office/word/2010/wordml" mc:Ignorable="w14">
+<w:styles xmlns:mc="http://schemas.openxmlformats.org/markup-compatibility/2006" xmlns:r="http://schemas.openxmlformats.org/officeDocument/2006/relationships" xmlns:w="http://schemas.openxmlformats.org/wordprocessingml/2006/main" xmlns:w14="http://schemas.microsoft.com/office/word/2010/wordml" xmlns:w15="http://schemas.microsoft.com/office/word/2012/wordml" mc:Ignorable="w14 w15">
   <w:docDefaults>
     <w:rPrDefault>
       <w:rPr>
@@ -8082,144 +8344,378 @@
       </w:pPr>
     </w:pPrDefault>
   </w:docDefaults>
-  <w:latentStyles w:defLockedState="0" w:defUIPriority="99" w:defSemiHidden="1" w:defUnhideWhenUsed="1" w:defQFormat="0" w:count="267">
-    <w:lsdException w:name="Normal" w:semiHidden="0" w:uiPriority="0" w:unhideWhenUsed="0" w:qFormat="1"/>
-    <w:lsdException w:name="heading 1" w:semiHidden="0" w:uiPriority="9" w:unhideWhenUsed="0" w:qFormat="1"/>
-    <w:lsdException w:name="heading 2" w:uiPriority="9" w:qFormat="1"/>
-    <w:lsdException w:name="heading 3" w:uiPriority="9" w:qFormat="1"/>
-    <w:lsdException w:name="heading 4" w:uiPriority="9" w:qFormat="1"/>
-    <w:lsdException w:name="heading 5" w:uiPriority="9" w:qFormat="1"/>
-    <w:lsdException w:name="heading 6" w:uiPriority="9" w:qFormat="1"/>
-    <w:lsdException w:name="heading 7" w:uiPriority="9" w:qFormat="1"/>
-    <w:lsdException w:name="heading 8" w:uiPriority="9" w:qFormat="1"/>
-    <w:lsdException w:name="heading 9" w:uiPriority="9" w:qFormat="1"/>
-    <w:lsdException w:name="toc 1" w:uiPriority="39"/>
-    <w:lsdException w:name="toc 2" w:uiPriority="39"/>
-    <w:lsdException w:name="toc 3" w:uiPriority="39"/>
-    <w:lsdException w:name="toc 4" w:uiPriority="39"/>
-    <w:lsdException w:name="toc 5" w:uiPriority="39"/>
-    <w:lsdException w:name="toc 6" w:uiPriority="39"/>
-    <w:lsdException w:name="toc 7" w:uiPriority="39"/>
-    <w:lsdException w:name="toc 8" w:uiPriority="39"/>
-    <w:lsdException w:name="toc 9" w:uiPriority="39"/>
-    <w:lsdException w:name="caption" w:uiPriority="35" w:qFormat="1"/>
-    <w:lsdException w:name="Title" w:semiHidden="0" w:uiPriority="10" w:unhideWhenUsed="0" w:qFormat="1"/>
-    <w:lsdException w:name="Default Paragraph Font" w:uiPriority="1"/>
-    <w:lsdException w:name="Subtitle" w:semiHidden="0" w:uiPriority="11" w:unhideWhenUsed="0" w:qFormat="1"/>
-    <w:lsdException w:name="Strong" w:semiHidden="0" w:uiPriority="22" w:unhideWhenUsed="0" w:qFormat="1"/>
-    <w:lsdException w:name="Emphasis" w:semiHidden="0" w:uiPriority="20" w:unhideWhenUsed="0" w:qFormat="1"/>
-    <w:lsdException w:name="Table Grid" w:semiHidden="0" w:uiPriority="59" w:unhideWhenUsed="0"/>
-    <w:lsdException w:name="Placeholder Text" w:unhideWhenUsed="0"/>
-    <w:lsdException w:name="No Spacing" w:semiHidden="0" w:uiPriority="1" w:unhideWhenUsed="0" w:qFormat="1"/>
-    <w:lsdException w:name="Light Shading" w:semiHidden="0" w:uiPriority="60" w:unhideWhenUsed="0"/>
-    <w:lsdException w:name="Light List" w:semiHidden="0" w:uiPriority="61" w:unhideWhenUsed="0"/>
-    <w:lsdException w:name="Light Grid" w:semiHidden="0" w:uiPriority="62" w:unhideWhenUsed="0"/>
-    <w:lsdException w:name="Medium Shading 1" w:semiHidden="0" w:uiPriority="63" w:unhideWhenUsed="0"/>
-    <w:lsdException w:name="Medium Shading 2" w:semiHidden="0" w:uiPriority="64" w:unhideWhenUsed="0"/>
-    <w:lsdException w:name="Medium List 1" w:semiHidden="0" w:uiPriority="65" w:unhideWhenUsed="0"/>
-    <w:lsdException w:name="Medium List 2" w:semiHidden="0" w:uiPriority="66" w:unhideWhenUsed="0"/>
-    <w:lsdException w:name="Medium Grid 1" w:semiHidden="0" w:uiPriority="67" w:unhideWhenUsed="0"/>
-    <w:lsdException w:name="Medium Grid 2" w:semiHidden="0" w:uiPriority="68" w:unhideWhenUsed="0"/>
-    <w:lsdException w:name="Medium Grid 3" w:semiHidden="0" w:uiPriority="69" w:unhideWhenUsed="0"/>
-    <w:lsdException w:name="Dark List" w:semiHidden="0" w:uiPriority="70" w:unhideWhenUsed="0"/>
-    <w:lsdException w:name="Colorful Shading" w:semiHidden="0" w:uiPriority="71" w:unhideWhenUsed="0"/>
-    <w:lsdException w:name="Colorful List" w:semiHidden="0" w:uiPriority="72" w:unhideWhenUsed="0"/>
-    <w:lsdException w:name="Colorful Grid" w:semiHidden="0" w:uiPriority="73" w:unhideWhenUsed="0"/>
-    <w:lsdException w:name="Light Shading Accent 1" w:semiHidden="0" w:uiPriority="60" w:unhideWhenUsed="0"/>
-    <w:lsdException w:name="Light List Accent 1" w:semiHidden="0" w:uiPriority="61" w:unhideWhenUsed="0"/>
-    <w:lsdException w:name="Light Grid Accent 1" w:semiHidden="0" w:uiPriority="62" w:unhideWhenUsed="0"/>
-    <w:lsdException w:name="Medium Shading 1 Accent 1" w:semiHidden="0" w:uiPriority="63" w:unhideWhenUsed="0"/>
-    <w:lsdException w:name="Medium Shading 2 Accent 1" w:semiHidden="0" w:uiPriority="64" w:unhideWhenUsed="0"/>
-    <w:lsdException w:name="Medium List 1 Accent 1" w:semiHidden="0" w:uiPriority="65" w:unhideWhenUsed="0"/>
-    <w:lsdException w:name="Revision" w:unhideWhenUsed="0"/>
-    <w:lsdException w:name="List Paragraph" w:semiHidden="0" w:uiPriority="34" w:unhideWhenUsed="0" w:qFormat="1"/>
-    <w:lsdException w:name="Quote" w:semiHidden="0" w:uiPriority="29" w:unhideWhenUsed="0" w:qFormat="1"/>
-    <w:lsdException w:name="Intense Quote" w:semiHidden="0" w:uiPriority="30" w:unhideWhenUsed="0" w:qFormat="1"/>
-    <w:lsdException w:name="Medium List 2 Accent 1" w:semiHidden="0" w:uiPriority="66" w:unhideWhenUsed="0"/>
-    <w:lsdException w:name="Medium Grid 1 Accent 1" w:semiHidden="0" w:uiPriority="67" w:unhideWhenUsed="0"/>
-    <w:lsdException w:name="Medium Grid 2 Accent 1" w:semiHidden="0" w:uiPriority="68" w:unhideWhenUsed="0"/>
-    <w:lsdException w:name="Medium Grid 3 Accent 1" w:semiHidden="0" w:uiPriority="69" w:unhideWhenUsed="0"/>
-    <w:lsdException w:name="Dark List Accent 1" w:semiHidden="0" w:uiPriority="70" w:unhideWhenUsed="0"/>
-    <w:lsdException w:name="Colorful Shading Accent 1" w:semiHidden="0" w:uiPriority="71" w:unhideWhenUsed="0"/>
-    <w:lsdException w:name="Colorful List Accent 1" w:semiHidden="0" w:uiPriority="72" w:unhideWhenUsed="0"/>
-    <w:lsdException w:name="Colorful Grid Accent 1" w:semiHidden="0" w:uiPriority="73" w:unhideWhenUsed="0"/>
-    <w:lsdException w:name="Light Shading Accent 2" w:semiHidden="0" w:uiPriority="60" w:unhideWhenUsed="0"/>
-    <w:lsdException w:name="Light List Accent 2" w:semiHidden="0" w:uiPriority="61" w:unhideWhenUsed="0"/>
-    <w:lsdException w:name="Light Grid Accent 2" w:semiHidden="0" w:uiPriority="62" w:unhideWhenUsed="0"/>
-    <w:lsdException w:name="Medium Shading 1 Accent 2" w:semiHidden="0" w:uiPriority="63" w:unhideWhenUsed="0"/>
-    <w:lsdException w:name="Medium Shading 2 Accent 2" w:semiHidden="0" w:uiPriority="64" w:unhideWhenUsed="0"/>
-    <w:lsdException w:name="Medium List 1 Accent 2" w:semiHidden="0" w:uiPriority="65" w:unhideWhenUsed="0"/>
-    <w:lsdException w:name="Medium List 2 Accent 2" w:semiHidden="0" w:uiPriority="66" w:unhideWhenUsed="0"/>
-    <w:lsdException w:name="Medium Grid 1 Accent 2" w:semiHidden="0" w:uiPriority="67" w:unhideWhenUsed="0"/>
-    <w:lsdException w:name="Medium Grid 2 Accent 2" w:semiHidden="0" w:uiPriority="68" w:unhideWhenUsed="0"/>
-    <w:lsdException w:name="Medium Grid 3 Accent 2" w:semiHidden="0" w:uiPriority="69" w:unhideWhenUsed="0"/>
-    <w:lsdException w:name="Dark List Accent 2" w:semiHidden="0" w:uiPriority="70" w:unhideWhenUsed="0"/>
-    <w:lsdException w:name="Colorful Shading Accent 2" w:semiHidden="0" w:uiPriority="71" w:unhideWhenUsed="0"/>
-    <w:lsdException w:name="Colorful List Accent 2" w:semiHidden="0" w:uiPriority="72" w:unhideWhenUsed="0"/>
-    <w:lsdException w:name="Colorful Grid Accent 2" w:semiHidden="0" w:uiPriority="73" w:unhideWhenUsed="0"/>
-    <w:lsdException w:name="Light Shading Accent 3" w:semiHidden="0" w:uiPriority="60" w:unhideWhenUsed="0"/>
-    <w:lsdException w:name="Light List Accent 3" w:semiHidden="0" w:uiPriority="61" w:unhideWhenUsed="0"/>
-    <w:lsdException w:name="Light Grid Accent 3" w:semiHidden="0" w:uiPriority="62" w:unhideWhenUsed="0"/>
-    <w:lsdException w:name="Medium Shading 1 Accent 3" w:semiHidden="0" w:uiPriority="63" w:unhideWhenUsed="0"/>
-    <w:lsdException w:name="Medium Shading 2 Accent 3" w:semiHidden="0" w:uiPriority="64" w:unhideWhenUsed="0"/>
-    <w:lsdException w:name="Medium List 1 Accent 3" w:semiHidden="0" w:uiPriority="65" w:unhideWhenUsed="0"/>
-    <w:lsdException w:name="Medium List 2 Accent 3" w:semiHidden="0" w:uiPriority="66" w:unhideWhenUsed="0"/>
-    <w:lsdException w:name="Medium Grid 1 Accent 3" w:semiHidden="0" w:uiPriority="67" w:unhideWhenUsed="0"/>
-    <w:lsdException w:name="Medium Grid 2 Accent 3" w:semiHidden="0" w:uiPriority="68" w:unhideWhenUsed="0"/>
-    <w:lsdException w:name="Medium Grid 3 Accent 3" w:semiHidden="0" w:uiPriority="69" w:unhideWhenUsed="0"/>
-    <w:lsdException w:name="Dark List Accent 3" w:semiHidden="0" w:uiPriority="70" w:unhideWhenUsed="0"/>
-    <w:lsdException w:name="Colorful Shading Accent 3" w:semiHidden="0" w:uiPriority="71" w:unhideWhenUsed="0"/>
-    <w:lsdException w:name="Colorful List Accent 3" w:semiHidden="0" w:uiPriority="72" w:unhideWhenUsed="0"/>
-    <w:lsdException w:name="Colorful Grid Accent 3" w:semiHidden="0" w:uiPriority="73" w:unhideWhenUsed="0"/>
-    <w:lsdException w:name="Light Shading Accent 4" w:semiHidden="0" w:uiPriority="60" w:unhideWhenUsed="0"/>
-    <w:lsdException w:name="Light List Accent 4" w:semiHidden="0" w:uiPriority="61" w:unhideWhenUsed="0"/>
-    <w:lsdException w:name="Light Grid Accent 4" w:semiHidden="0" w:uiPriority="62" w:unhideWhenUsed="0"/>
-    <w:lsdException w:name="Medium Shading 1 Accent 4" w:semiHidden="0" w:uiPriority="63" w:unhideWhenUsed="0"/>
-    <w:lsdException w:name="Medium Shading 2 Accent 4" w:semiHidden="0" w:uiPriority="64" w:unhideWhenUsed="0"/>
-    <w:lsdException w:name="Medium List 1 Accent 4" w:semiHidden="0" w:uiPriority="65" w:unhideWhenUsed="0"/>
-    <w:lsdException w:name="Medium List 2 Accent 4" w:semiHidden="0" w:uiPriority="66" w:unhideWhenUsed="0"/>
-    <w:lsdException w:name="Medium Grid 1 Accent 4" w:semiHidden="0" w:uiPriority="67" w:unhideWhenUsed="0"/>
-    <w:lsdException w:name="Medium Grid 2 Accent 4" w:semiHidden="0" w:uiPriority="68" w:unhideWhenUsed="0"/>
-    <w:lsdException w:name="Medium Grid 3 Accent 4" w:semiHidden="0" w:uiPriority="69" w:unhideWhenUsed="0"/>
-    <w:lsdException w:name="Dark List Accent 4" w:semiHidden="0" w:uiPriority="70" w:unhideWhenUsed="0"/>
-    <w:lsdException w:name="Colorful Shading Accent 4" w:semiHidden="0" w:uiPriority="71" w:unhideWhenUsed="0"/>
-    <w:lsdException w:name="Colorful List Accent 4" w:semiHidden="0" w:uiPriority="72" w:unhideWhenUsed="0"/>
-    <w:lsdException w:name="Colorful Grid Accent 4" w:semiHidden="0" w:uiPriority="73" w:unhideWhenUsed="0"/>
-    <w:lsdException w:name="Light Shading Accent 5" w:semiHidden="0" w:uiPriority="60" w:unhideWhenUsed="0"/>
-    <w:lsdException w:name="Light List Accent 5" w:semiHidden="0" w:uiPriority="61" w:unhideWhenUsed="0"/>
-    <w:lsdException w:name="Light Grid Accent 5" w:semiHidden="0" w:uiPriority="62" w:unhideWhenUsed="0"/>
-    <w:lsdException w:name="Medium Shading 1 Accent 5" w:semiHidden="0" w:uiPriority="63" w:unhideWhenUsed="0"/>
-    <w:lsdException w:name="Medium Shading 2 Accent 5" w:semiHidden="0" w:uiPriority="64" w:unhideWhenUsed="0"/>
-    <w:lsdException w:name="Medium List 1 Accent 5" w:semiHidden="0" w:uiPriority="65" w:unhideWhenUsed="0"/>
-    <w:lsdException w:name="Medium List 2 Accent 5" w:semiHidden="0" w:uiPriority="66" w:unhideWhenUsed="0"/>
-    <w:lsdException w:name="Medium Grid 1 Accent 5" w:semiHidden="0" w:uiPriority="67" w:unhideWhenUsed="0"/>
-    <w:lsdException w:name="Medium Grid 2 Accent 5" w:semiHidden="0" w:uiPriority="68" w:unhideWhenUsed="0"/>
-    <w:lsdException w:name="Medium Grid 3 Accent 5" w:semiHidden="0" w:uiPriority="69" w:unhideWhenUsed="0"/>
-    <w:lsdException w:name="Dark List Accent 5" w:semiHidden="0" w:uiPriority="70" w:unhideWhenUsed="0"/>
-    <w:lsdException w:name="Colorful Shading Accent 5" w:semiHidden="0" w:uiPriority="71" w:unhideWhenUsed="0"/>
-    <w:lsdException w:name="Colorful List Accent 5" w:semiHidden="0" w:uiPriority="72" w:unhideWhenUsed="0"/>
-    <w:lsdException w:name="Colorful Grid Accent 5" w:semiHidden="0" w:uiPriority="73" w:unhideWhenUsed="0"/>
-    <w:lsdException w:name="Light Shading Accent 6" w:semiHidden="0" w:uiPriority="60" w:unhideWhenUsed="0"/>
-    <w:lsdException w:name="Light List Accent 6" w:semiHidden="0" w:uiPriority="61" w:unhideWhenUsed="0"/>
-    <w:lsdException w:name="Light Grid Accent 6" w:semiHidden="0" w:uiPriority="62" w:unhideWhenUsed="0"/>
-    <w:lsdException w:name="Medium Shading 1 Accent 6" w:semiHidden="0" w:uiPriority="63" w:unhideWhenUsed="0"/>
-    <w:lsdException w:name="Medium Shading 2 Accent 6" w:semiHidden="0" w:uiPriority="64" w:unhideWhenUsed="0"/>
-    <w:lsdException w:name="Medium List 1 Accent 6" w:semiHidden="0" w:uiPriority="65" w:unhideWhenUsed="0"/>
-    <w:lsdException w:name="Medium List 2 Accent 6" w:semiHidden="0" w:uiPriority="66" w:unhideWhenUsed="0"/>
-    <w:lsdException w:name="Medium Grid 1 Accent 6" w:semiHidden="0" w:uiPriority="67" w:unhideWhenUsed="0"/>
-    <w:lsdException w:name="Medium Grid 2 Accent 6" w:semiHidden="0" w:uiPriority="68" w:unhideWhenUsed="0"/>
-    <w:lsdException w:name="Medium Grid 3 Accent 6" w:semiHidden="0" w:uiPriority="69" w:unhideWhenUsed="0"/>
-    <w:lsdException w:name="Dark List Accent 6" w:semiHidden="0" w:uiPriority="70" w:unhideWhenUsed="0"/>
-    <w:lsdException w:name="Colorful Shading Accent 6" w:semiHidden="0" w:uiPriority="71" w:unhideWhenUsed="0"/>
-    <w:lsdException w:name="Colorful List Accent 6" w:semiHidden="0" w:uiPriority="72" w:unhideWhenUsed="0"/>
-    <w:lsdException w:name="Colorful Grid Accent 6" w:semiHidden="0" w:uiPriority="73" w:unhideWhenUsed="0"/>
-    <w:lsdException w:name="Subtle Emphasis" w:semiHidden="0" w:uiPriority="19" w:unhideWhenUsed="0" w:qFormat="1"/>
-    <w:lsdException w:name="Intense Emphasis" w:semiHidden="0" w:uiPriority="21" w:unhideWhenUsed="0" w:qFormat="1"/>
-    <w:lsdException w:name="Subtle Reference" w:semiHidden="0" w:uiPriority="31" w:unhideWhenUsed="0" w:qFormat="1"/>
-    <w:lsdException w:name="Intense Reference" w:semiHidden="0" w:uiPriority="32" w:unhideWhenUsed="0" w:qFormat="1"/>
-    <w:lsdException w:name="Book Title" w:semiHidden="0" w:uiPriority="33" w:unhideWhenUsed="0" w:qFormat="1"/>
-    <w:lsdException w:name="Bibliography" w:uiPriority="37"/>
-    <w:lsdException w:name="TOC Heading" w:uiPriority="39" w:qFormat="1"/>
+  <w:latentStyles w:defLockedState="0" w:defUIPriority="99" w:defSemiHidden="0" w:defUnhideWhenUsed="0" w:defQFormat="0" w:count="371">
+    <w:lsdException w:name="Normal" w:uiPriority="0" w:qFormat="1"/>
+    <w:lsdException w:name="heading 1" w:uiPriority="9" w:qFormat="1"/>
+    <w:lsdException w:name="heading 2" w:semiHidden="1" w:uiPriority="9" w:unhideWhenUsed="1" w:qFormat="1"/>
+    <w:lsdException w:name="heading 3" w:semiHidden="1" w:uiPriority="9" w:unhideWhenUsed="1" w:qFormat="1"/>
+    <w:lsdException w:name="heading 4" w:semiHidden="1" w:uiPriority="9" w:unhideWhenUsed="1" w:qFormat="1"/>
+    <w:lsdException w:name="heading 5" w:semiHidden="1" w:uiPriority="9" w:unhideWhenUsed="1" w:qFormat="1"/>
+    <w:lsdException w:name="heading 6" w:semiHidden="1" w:uiPriority="9" w:unhideWhenUsed="1" w:qFormat="1"/>
+    <w:lsdException w:name="heading 7" w:semiHidden="1" w:uiPriority="9" w:unhideWhenUsed="1" w:qFormat="1"/>
+    <w:lsdException w:name="heading 8" w:semiHidden="1" w:uiPriority="9" w:unhideWhenUsed="1" w:qFormat="1"/>
+    <w:lsdException w:name="heading 9" w:semiHidden="1" w:uiPriority="9" w:unhideWhenUsed="1" w:qFormat="1"/>
+    <w:lsdException w:name="index 1" w:semiHidden="1" w:unhideWhenUsed="1"/>
+    <w:lsdException w:name="index 2" w:semiHidden="1" w:unhideWhenUsed="1"/>
+    <w:lsdException w:name="index 3" w:semiHidden="1" w:unhideWhenUsed="1"/>
+    <w:lsdException w:name="index 4" w:semiHidden="1" w:unhideWhenUsed="1"/>
+    <w:lsdException w:name="index 5" w:semiHidden="1" w:unhideWhenUsed="1"/>
+    <w:lsdException w:name="index 6" w:semiHidden="1" w:unhideWhenUsed="1"/>
+    <w:lsdException w:name="index 7" w:semiHidden="1" w:unhideWhenUsed="1"/>
+    <w:lsdException w:name="index 8" w:semiHidden="1" w:unhideWhenUsed="1"/>
+    <w:lsdException w:name="index 9" w:semiHidden="1" w:unhideWhenUsed="1"/>
+    <w:lsdException w:name="toc 1" w:semiHidden="1" w:uiPriority="39" w:unhideWhenUsed="1"/>
+    <w:lsdException w:name="toc 2" w:semiHidden="1" w:uiPriority="39" w:unhideWhenUsed="1"/>
+    <w:lsdException w:name="toc 3" w:semiHidden="1" w:uiPriority="39" w:unhideWhenUsed="1"/>
+    <w:lsdException w:name="toc 4" w:semiHidden="1" w:uiPriority="39" w:unhideWhenUsed="1"/>
+    <w:lsdException w:name="toc 5" w:semiHidden="1" w:uiPriority="39" w:unhideWhenUsed="1"/>
+    <w:lsdException w:name="toc 6" w:semiHidden="1" w:uiPriority="39" w:unhideWhenUsed="1"/>
+    <w:lsdException w:name="toc 7" w:semiHidden="1" w:uiPriority="39" w:unhideWhenUsed="1"/>
+    <w:lsdException w:name="toc 8" w:semiHidden="1" w:uiPriority="39" w:unhideWhenUsed="1"/>
+    <w:lsdException w:name="toc 9" w:semiHidden="1" w:uiPriority="39" w:unhideWhenUsed="1"/>
+    <w:lsdException w:name="Normal Indent" w:semiHidden="1" w:unhideWhenUsed="1"/>
+    <w:lsdException w:name="footnote text" w:semiHidden="1" w:unhideWhenUsed="1"/>
+    <w:lsdException w:name="annotation text" w:semiHidden="1" w:unhideWhenUsed="1"/>
+    <w:lsdException w:name="header" w:semiHidden="1" w:unhideWhenUsed="1"/>
+    <w:lsdException w:name="footer" w:semiHidden="1" w:unhideWhenUsed="1"/>
+    <w:lsdException w:name="index heading" w:semiHidden="1" w:unhideWhenUsed="1"/>
+    <w:lsdException w:name="caption" w:semiHidden="1" w:uiPriority="35" w:unhideWhenUsed="1" w:qFormat="1"/>
+    <w:lsdException w:name="table of figures" w:semiHidden="1" w:unhideWhenUsed="1"/>
+    <w:lsdException w:name="envelope address" w:semiHidden="1" w:unhideWhenUsed="1"/>
+    <w:lsdException w:name="envelope return" w:semiHidden="1" w:unhideWhenUsed="1"/>
+    <w:lsdException w:name="footnote reference" w:semiHidden="1" w:unhideWhenUsed="1"/>
+    <w:lsdException w:name="annotation reference" w:semiHidden="1" w:unhideWhenUsed="1"/>
+    <w:lsdException w:name="line number" w:semiHidden="1" w:unhideWhenUsed="1"/>
+    <w:lsdException w:name="page number" w:semiHidden="1" w:unhideWhenUsed="1"/>
+    <w:lsdException w:name="endnote reference" w:semiHidden="1" w:unhideWhenUsed="1"/>
+    <w:lsdException w:name="endnote text" w:semiHidden="1" w:unhideWhenUsed="1"/>
+    <w:lsdException w:name="table of authorities" w:semiHidden="1" w:unhideWhenUsed="1"/>
+    <w:lsdException w:name="macro" w:semiHidden="1" w:unhideWhenUsed="1"/>
+    <w:lsdException w:name="toa heading" w:semiHidden="1" w:unhideWhenUsed="1"/>
+    <w:lsdException w:name="List" w:semiHidden="1" w:unhideWhenUsed="1"/>
+    <w:lsdException w:name="List Bullet" w:semiHidden="1" w:unhideWhenUsed="1"/>
+    <w:lsdException w:name="List Number" w:semiHidden="1" w:unhideWhenUsed="1"/>
+    <w:lsdException w:name="List 2" w:semiHidden="1" w:unhideWhenUsed="1"/>
+    <w:lsdException w:name="List 3" w:semiHidden="1" w:unhideWhenUsed="1"/>
+    <w:lsdException w:name="List 4" w:semiHidden="1" w:unhideWhenUsed="1"/>
+    <w:lsdException w:name="List 5" w:semiHidden="1" w:unhideWhenUsed="1"/>
+    <w:lsdException w:name="List Bullet 2" w:semiHidden="1" w:unhideWhenUsed="1"/>
+    <w:lsdException w:name="List Bullet 3" w:semiHidden="1" w:unhideWhenUsed="1"/>
+    <w:lsdException w:name="List Bullet 4" w:semiHidden="1" w:unhideWhenUsed="1"/>
+    <w:lsdException w:name="List Bullet 5" w:semiHidden="1" w:unhideWhenUsed="1"/>
+    <w:lsdException w:name="List Number 2" w:semiHidden="1" w:unhideWhenUsed="1"/>
+    <w:lsdException w:name="List Number 3" w:semiHidden="1" w:unhideWhenUsed="1"/>
+    <w:lsdException w:name="List Number 4" w:semiHidden="1" w:unhideWhenUsed="1"/>
+    <w:lsdException w:name="List Number 5" w:semiHidden="1" w:unhideWhenUsed="1"/>
+    <w:lsdException w:name="Title" w:uiPriority="10" w:qFormat="1"/>
+    <w:lsdException w:name="Closing" w:semiHidden="1" w:unhideWhenUsed="1"/>
+    <w:lsdException w:name="Signature" w:semiHidden="1" w:unhideWhenUsed="1"/>
+    <w:lsdException w:name="Default Paragraph Font" w:semiHidden="1" w:uiPriority="1" w:unhideWhenUsed="1"/>
+    <w:lsdException w:name="Body Text" w:semiHidden="1" w:unhideWhenUsed="1"/>
+    <w:lsdException w:name="Body Text Indent" w:semiHidden="1" w:unhideWhenUsed="1"/>
+    <w:lsdException w:name="List Continue" w:semiHidden="1" w:unhideWhenUsed="1"/>
+    <w:lsdException w:name="List Continue 2" w:semiHidden="1" w:unhideWhenUsed="1"/>
+    <w:lsdException w:name="List Continue 3" w:semiHidden="1" w:unhideWhenUsed="1"/>
+    <w:lsdException w:name="List Continue 4" w:semiHidden="1" w:unhideWhenUsed="1"/>
+    <w:lsdException w:name="List Continue 5" w:semiHidden="1" w:unhideWhenUsed="1"/>
+    <w:lsdException w:name="Message Header" w:semiHidden="1" w:unhideWhenUsed="1"/>
+    <w:lsdException w:name="Subtitle" w:uiPriority="11" w:qFormat="1"/>
+    <w:lsdException w:name="Salutation" w:semiHidden="1" w:unhideWhenUsed="1"/>
+    <w:lsdException w:name="Date" w:semiHidden="1" w:unhideWhenUsed="1"/>
+    <w:lsdException w:name="Body Text First Indent" w:semiHidden="1" w:unhideWhenUsed="1"/>
+    <w:lsdException w:name="Body Text First Indent 2" w:semiHidden="1" w:unhideWhenUsed="1"/>
+    <w:lsdException w:name="Note Heading" w:semiHidden="1" w:unhideWhenUsed="1"/>
+    <w:lsdException w:name="Body Text 2" w:semiHidden="1" w:unhideWhenUsed="1"/>
+    <w:lsdException w:name="Body Text 3" w:semiHidden="1" w:unhideWhenUsed="1"/>
+    <w:lsdException w:name="Body Text Indent 2" w:semiHidden="1" w:unhideWhenUsed="1"/>
+    <w:lsdException w:name="Body Text Indent 3" w:semiHidden="1" w:unhideWhenUsed="1"/>
+    <w:lsdException w:name="Block Text" w:semiHidden="1" w:unhideWhenUsed="1"/>
+    <w:lsdException w:name="Hyperlink" w:semiHidden="1" w:unhideWhenUsed="1"/>
+    <w:lsdException w:name="FollowedHyperlink" w:semiHidden="1" w:unhideWhenUsed="1"/>
+    <w:lsdException w:name="Strong" w:uiPriority="22" w:qFormat="1"/>
+    <w:lsdException w:name="Emphasis" w:uiPriority="20" w:qFormat="1"/>
+    <w:lsdException w:name="Document Map" w:semiHidden="1" w:unhideWhenUsed="1"/>
+    <w:lsdException w:name="Plain Text" w:semiHidden="1" w:unhideWhenUsed="1"/>
+    <w:lsdException w:name="E-mail Signature" w:semiHidden="1" w:unhideWhenUsed="1"/>
+    <w:lsdException w:name="HTML Top of Form" w:semiHidden="1" w:unhideWhenUsed="1"/>
+    <w:lsdException w:name="HTML Bottom of Form" w:semiHidden="1" w:unhideWhenUsed="1"/>
+    <w:lsdException w:name="Normal (Web)" w:semiHidden="1" w:unhideWhenUsed="1"/>
+    <w:lsdException w:name="HTML Acronym" w:semiHidden="1" w:unhideWhenUsed="1"/>
+    <w:lsdException w:name="HTML Address" w:semiHidden="1" w:unhideWhenUsed="1"/>
+    <w:lsdException w:name="HTML Cite" w:semiHidden="1" w:unhideWhenUsed="1"/>
+    <w:lsdException w:name="HTML Code" w:semiHidden="1" w:unhideWhenUsed="1"/>
+    <w:lsdException w:name="HTML Definition" w:semiHidden="1" w:unhideWhenUsed="1"/>
+    <w:lsdException w:name="HTML Keyboard" w:semiHidden="1" w:unhideWhenUsed="1"/>
+    <w:lsdException w:name="HTML Preformatted" w:semiHidden="1" w:unhideWhenUsed="1"/>
+    <w:lsdException w:name="HTML Sample" w:semiHidden="1" w:unhideWhenUsed="1"/>
+    <w:lsdException w:name="HTML Typewriter" w:semiHidden="1" w:unhideWhenUsed="1"/>
+    <w:lsdException w:name="HTML Variable" w:semiHidden="1" w:unhideWhenUsed="1"/>
+    <w:lsdException w:name="Normal Table" w:semiHidden="1" w:unhideWhenUsed="1"/>
+    <w:lsdException w:name="annotation subject" w:semiHidden="1" w:unhideWhenUsed="1"/>
+    <w:lsdException w:name="No List" w:semiHidden="1" w:unhideWhenUsed="1"/>
+    <w:lsdException w:name="Outline List 1" w:semiHidden="1" w:unhideWhenUsed="1"/>
+    <w:lsdException w:name="Outline List 2" w:semiHidden="1" w:unhideWhenUsed="1"/>
+    <w:lsdException w:name="Outline List 3" w:semiHidden="1" w:unhideWhenUsed="1"/>
+    <w:lsdException w:name="Table Simple 1" w:semiHidden="1" w:unhideWhenUsed="1"/>
+    <w:lsdException w:name="Table Simple 2" w:semiHidden="1" w:unhideWhenUsed="1"/>
+    <w:lsdException w:name="Table Simple 3" w:semiHidden="1" w:unhideWhenUsed="1"/>
+    <w:lsdException w:name="Table Classic 1" w:semiHidden="1" w:unhideWhenUsed="1"/>
+    <w:lsdException w:name="Table Classic 2" w:semiHidden="1" w:unhideWhenUsed="1"/>
+    <w:lsdException w:name="Table Classic 3" w:semiHidden="1" w:unhideWhenUsed="1"/>
+    <w:lsdException w:name="Table Classic 4" w:semiHidden="1" w:unhideWhenUsed="1"/>
+    <w:lsdException w:name="Table Colorful 1" w:semiHidden="1" w:unhideWhenUsed="1"/>
+    <w:lsdException w:name="Table Colorful 2" w:semiHidden="1" w:unhideWhenUsed="1"/>
+    <w:lsdException w:name="Table Colorful 3" w:semiHidden="1" w:unhideWhenUsed="1"/>
+    <w:lsdException w:name="Table Columns 1" w:semiHidden="1" w:unhideWhenUsed="1"/>
+    <w:lsdException w:name="Table Columns 2" w:semiHidden="1" w:unhideWhenUsed="1"/>
+    <w:lsdException w:name="Table Columns 3" w:semiHidden="1" w:unhideWhenUsed="1"/>
+    <w:lsdException w:name="Table Columns 4" w:semiHidden="1" w:unhideWhenUsed="1"/>
+    <w:lsdException w:name="Table Columns 5" w:semiHidden="1" w:unhideWhenUsed="1"/>
+    <w:lsdException w:name="Table Grid 1" w:semiHidden="1" w:unhideWhenUsed="1"/>
+    <w:lsdException w:name="Table Grid 2" w:semiHidden="1" w:unhideWhenUsed="1"/>
+    <w:lsdException w:name="Table Grid 3" w:semiHidden="1" w:unhideWhenUsed="1"/>
+    <w:lsdException w:name="Table Grid 4" w:semiHidden="1" w:unhideWhenUsed="1"/>
+    <w:lsdException w:name="Table Grid 5" w:semiHidden="1" w:unhideWhenUsed="1"/>
+    <w:lsdException w:name="Table Grid 6" w:semiHidden="1" w:unhideWhenUsed="1"/>
+    <w:lsdException w:name="Table Grid 7" w:semiHidden="1" w:unhideWhenUsed="1"/>
+    <w:lsdException w:name="Table Grid 8" w:semiHidden="1" w:unhideWhenUsed="1"/>
+    <w:lsdException w:name="Table List 1" w:semiHidden="1" w:unhideWhenUsed="1"/>
+    <w:lsdException w:name="Table List 2" w:semiHidden="1" w:unhideWhenUsed="1"/>
+    <w:lsdException w:name="Table List 3" w:semiHidden="1" w:unhideWhenUsed="1"/>
+    <w:lsdException w:name="Table List 4" w:semiHidden="1" w:unhideWhenUsed="1"/>
+    <w:lsdException w:name="Table List 5" w:semiHidden="1" w:unhideWhenUsed="1"/>
+    <w:lsdException w:name="Table List 6" w:semiHidden="1" w:unhideWhenUsed="1"/>
+    <w:lsdException w:name="Table List 7" w:semiHidden="1" w:unhideWhenUsed="1"/>
+    <w:lsdException w:name="Table List 8" w:semiHidden="1" w:unhideWhenUsed="1"/>
+    <w:lsdException w:name="Table 3D effects 1" w:semiHidden="1" w:unhideWhenUsed="1"/>
+    <w:lsdException w:name="Table 3D effects 2" w:semiHidden="1" w:unhideWhenUsed="1"/>
+    <w:lsdException w:name="Table 3D effects 3" w:semiHidden="1" w:unhideWhenUsed="1"/>
+    <w:lsdException w:name="Table Contemporary" w:semiHidden="1" w:unhideWhenUsed="1"/>
+    <w:lsdException w:name="Table Elegant" w:semiHidden="1" w:unhideWhenUsed="1"/>
+    <w:lsdException w:name="Table Professional" w:semiHidden="1" w:unhideWhenUsed="1"/>
+    <w:lsdException w:name="Table Subtle 1" w:semiHidden="1" w:unhideWhenUsed="1"/>
+    <w:lsdException w:name="Table Subtle 2" w:semiHidden="1" w:unhideWhenUsed="1"/>
+    <w:lsdException w:name="Table Web 1" w:semiHidden="1" w:unhideWhenUsed="1"/>
+    <w:lsdException w:name="Table Web 2" w:semiHidden="1" w:unhideWhenUsed="1"/>
+    <w:lsdException w:name="Table Web 3" w:semiHidden="1" w:unhideWhenUsed="1"/>
+    <w:lsdException w:name="Balloon Text" w:semiHidden="1" w:unhideWhenUsed="1"/>
+    <w:lsdException w:name="Table Grid" w:uiPriority="59"/>
+    <w:lsdException w:name="Table Theme" w:semiHidden="1" w:unhideWhenUsed="1"/>
+    <w:lsdException w:name="Placeholder Text" w:semiHidden="1"/>
+    <w:lsdException w:name="No Spacing" w:uiPriority="1" w:qFormat="1"/>
+    <w:lsdException w:name="Light Shading" w:uiPriority="60"/>
+    <w:lsdException w:name="Light List" w:uiPriority="61"/>
+    <w:lsdException w:name="Light Grid" w:uiPriority="62"/>
+    <w:lsdException w:name="Medium Shading 1" w:uiPriority="63"/>
+    <w:lsdException w:name="Medium Shading 2" w:uiPriority="64"/>
+    <w:lsdException w:name="Medium List 1" w:uiPriority="65"/>
+    <w:lsdException w:name="Medium List 2" w:uiPriority="66"/>
+    <w:lsdException w:name="Medium Grid 1" w:uiPriority="67"/>
+    <w:lsdException w:name="Medium Grid 2" w:uiPriority="68"/>
+    <w:lsdException w:name="Medium Grid 3" w:uiPriority="69"/>
+    <w:lsdException w:name="Dark List" w:uiPriority="70"/>
+    <w:lsdException w:name="Colorful Shading" w:uiPriority="71"/>
+    <w:lsdException w:name="Colorful List" w:uiPriority="72"/>
+    <w:lsdException w:name="Colorful Grid" w:uiPriority="73"/>
+    <w:lsdException w:name="Light Shading Accent 1" w:uiPriority="60"/>
+    <w:lsdException w:name="Light List Accent 1" w:uiPriority="61"/>
+    <w:lsdException w:name="Light Grid Accent 1" w:uiPriority="62"/>
+    <w:lsdException w:name="Medium Shading 1 Accent 1" w:uiPriority="63"/>
+    <w:lsdException w:name="Medium Shading 2 Accent 1" w:uiPriority="64"/>
+    <w:lsdException w:name="Medium List 1 Accent 1" w:uiPriority="65"/>
+    <w:lsdException w:name="Revision" w:semiHidden="1"/>
+    <w:lsdException w:name="List Paragraph" w:uiPriority="34" w:qFormat="1"/>
+    <w:lsdException w:name="Quote" w:uiPriority="29" w:qFormat="1"/>
+    <w:lsdException w:name="Intense Quote" w:uiPriority="30" w:qFormat="1"/>
+    <w:lsdException w:name="Medium List 2 Accent 1" w:uiPriority="66"/>
+    <w:lsdException w:name="Medium Grid 1 Accent 1" w:uiPriority="67"/>
+    <w:lsdException w:name="Medium Grid 2 Accent 1" w:uiPriority="68"/>
+    <w:lsdException w:name="Medium Grid 3 Accent 1" w:uiPriority="69"/>
+    <w:lsdException w:name="Dark List Accent 1" w:uiPriority="70"/>
+    <w:lsdException w:name="Colorful Shading Accent 1" w:uiPriority="71"/>
+    <w:lsdException w:name="Colorful List Accent 1" w:uiPriority="72"/>
+    <w:lsdException w:name="Colorful Grid Accent 1" w:uiPriority="73"/>
+    <w:lsdException w:name="Light Shading Accent 2" w:uiPriority="60"/>
+    <w:lsdException w:name="Light List Accent 2" w:uiPriority="61"/>
+    <w:lsdException w:name="Light Grid Accent 2" w:uiPriority="62"/>
+    <w:lsdException w:name="Medium Shading 1 Accent 2" w:uiPriority="63"/>
+    <w:lsdException w:name="Medium Shading 2 Accent 2" w:uiPriority="64"/>
+    <w:lsdException w:name="Medium List 1 Accent 2" w:uiPriority="65"/>
+    <w:lsdException w:name="Medium List 2 Accent 2" w:uiPriority="66"/>
+    <w:lsdException w:name="Medium Grid 1 Accent 2" w:uiPriority="67"/>
+    <w:lsdException w:name="Medium Grid 2 Accent 2" w:uiPriority="68"/>
+    <w:lsdException w:name="Medium Grid 3 Accent 2" w:uiPriority="69"/>
+    <w:lsdException w:name="Dark List Accent 2" w:uiPriority="70"/>
+    <w:lsdException w:name="Colorful Shading Accent 2" w:uiPriority="71"/>
+    <w:lsdException w:name="Colorful List Accent 2" w:uiPriority="72"/>
+    <w:lsdException w:name="Colorful Grid Accent 2" w:uiPriority="73"/>
+    <w:lsdException w:name="Light Shading Accent 3" w:uiPriority="60"/>
+    <w:lsdException w:name="Light List Accent 3" w:uiPriority="61"/>
+    <w:lsdException w:name="Light Grid Accent 3" w:uiPriority="62"/>
+    <w:lsdException w:name="Medium Shading 1 Accent 3" w:uiPriority="63"/>
+    <w:lsdException w:name="Medium Shading 2 Accent 3" w:uiPriority="64"/>
+    <w:lsdException w:name="Medium List 1 Accent 3" w:uiPriority="65"/>
+    <w:lsdException w:name="Medium List 2 Accent 3" w:uiPriority="66"/>
+    <w:lsdException w:name="Medium Grid 1 Accent 3" w:uiPriority="67"/>
+    <w:lsdException w:name="Medium Grid 2 Accent 3" w:uiPriority="68"/>
+    <w:lsdException w:name="Medium Grid 3 Accent 3" w:uiPriority="69"/>
+    <w:lsdException w:name="Dark List Accent 3" w:uiPriority="70"/>
+    <w:lsdException w:name="Colorful Shading Accent 3" w:uiPriority="71"/>
+    <w:lsdException w:name="Colorful List Accent 3" w:uiPriority="72"/>
+    <w:lsdException w:name="Colorful Grid Accent 3" w:uiPriority="73"/>
+    <w:lsdException w:name="Light Shading Accent 4" w:uiPriority="60"/>
+    <w:lsdException w:name="Light List Accent 4" w:uiPriority="61"/>
+    <w:lsdException w:name="Light Grid Accent 4" w:uiPriority="62"/>
+    <w:lsdException w:name="Medium Shading 1 Accent 4" w:uiPriority="63"/>
+    <w:lsdException w:name="Medium Shading 2 Accent 4" w:uiPriority="64"/>
+    <w:lsdException w:name="Medium List 1 Accent 4" w:uiPriority="65"/>
+    <w:lsdException w:name="Medium List 2 Accent 4" w:uiPriority="66"/>
+    <w:lsdException w:name="Medium Grid 1 Accent 4" w:uiPriority="67"/>
+    <w:lsdException w:name="Medium Grid 2 Accent 4" w:uiPriority="68"/>
+    <w:lsdException w:name="Medium Grid 3 Accent 4" w:uiPriority="69"/>
+    <w:lsdException w:name="Dark List Accent 4" w:uiPriority="70"/>
+    <w:lsdException w:name="Colorful Shading Accent 4" w:uiPriority="71"/>
+    <w:lsdException w:name="Colorful List Accent 4" w:uiPriority="72"/>
+    <w:lsdException w:name="Colorful Grid Accent 4" w:uiPriority="73"/>
+    <w:lsdException w:name="Light Shading Accent 5" w:uiPriority="60"/>
+    <w:lsdException w:name="Light List Accent 5" w:uiPriority="61"/>
+    <w:lsdException w:name="Light Grid Accent 5" w:uiPriority="62"/>
+    <w:lsdException w:name="Medium Shading 1 Accent 5" w:uiPriority="63"/>
+    <w:lsdException w:name="Medium Shading 2 Accent 5" w:uiPriority="64"/>
+    <w:lsdException w:name="Medium List 1 Accent 5" w:uiPriority="65"/>
+    <w:lsdException w:name="Medium List 2 Accent 5" w:uiPriority="66"/>
+    <w:lsdException w:name="Medium Grid 1 Accent 5" w:uiPriority="67"/>
+    <w:lsdException w:name="Medium Grid 2 Accent 5" w:uiPriority="68"/>
+    <w:lsdException w:name="Medium Grid 3 Accent 5" w:uiPriority="69"/>
+    <w:lsdException w:name="Dark List Accent 5" w:uiPriority="70"/>
+    <w:lsdException w:name="Colorful Shading Accent 5" w:uiPriority="71"/>
+    <w:lsdException w:name="Colorful List Accent 5" w:uiPriority="72"/>
+    <w:lsdException w:name="Colorful Grid Accent 5" w:uiPriority="73"/>
+    <w:lsdException w:name="Light Shading Accent 6" w:uiPriority="60"/>
+    <w:lsdException w:name="Light List Accent 6" w:uiPriority="61"/>
+    <w:lsdException w:name="Light Grid Accent 6" w:uiPriority="62"/>
+    <w:lsdException w:name="Medium Shading 1 Accent 6" w:uiPriority="63"/>
+    <w:lsdException w:name="Medium Shading 2 Accent 6" w:uiPriority="64"/>
+    <w:lsdException w:name="Medium List 1 Accent 6" w:uiPriority="65"/>
+    <w:lsdException w:name="Medium List 2 Accent 6" w:uiPriority="66"/>
+    <w:lsdException w:name="Medium Grid 1 Accent 6" w:uiPriority="67"/>
+    <w:lsdException w:name="Medium Grid 2 Accent 6" w:uiPriority="68"/>
+    <w:lsdException w:name="Medium Grid 3 Accent 6" w:uiPriority="69"/>
+    <w:lsdException w:name="Dark List Accent 6" w:uiPriority="70"/>
+    <w:lsdException w:name="Colorful Shading Accent 6" w:uiPriority="71"/>
+    <w:lsdException w:name="Colorful List Accent 6" w:uiPriority="72"/>
+    <w:lsdException w:name="Colorful Grid Accent 6" w:uiPriority="73"/>
+    <w:lsdException w:name="Subtle Emphasis" w:uiPriority="19" w:qFormat="1"/>
+    <w:lsdException w:name="Intense Emphasis" w:uiPriority="21" w:qFormat="1"/>
+    <w:lsdException w:name="Subtle Reference" w:uiPriority="31" w:qFormat="1"/>
+    <w:lsdException w:name="Intense Reference" w:uiPriority="32" w:qFormat="1"/>
+    <w:lsdException w:name="Book Title" w:uiPriority="33" w:qFormat="1"/>
+    <w:lsdException w:name="Bibliography" w:semiHidden="1" w:uiPriority="37" w:unhideWhenUsed="1"/>
+    <w:lsdException w:name="TOC Heading" w:semiHidden="1" w:uiPriority="39" w:unhideWhenUsed="1" w:qFormat="1"/>
+    <w:lsdException w:name="Plain Table 1" w:uiPriority="41"/>
+    <w:lsdException w:name="Plain Table 2" w:uiPriority="42"/>
+    <w:lsdException w:name="Plain Table 3" w:uiPriority="43"/>
+    <w:lsdException w:name="Plain Table 4" w:uiPriority="44"/>
+    <w:lsdException w:name="Plain Table 5" w:uiPriority="45"/>
+    <w:lsdException w:name="Grid Table Light" w:uiPriority="40"/>
+    <w:lsdException w:name="Grid Table 1 Light" w:uiPriority="46"/>
+    <w:lsdException w:name="Grid Table 2" w:uiPriority="47"/>
+    <w:lsdException w:name="Grid Table 3" w:uiPriority="48"/>
+    <w:lsdException w:name="Grid Table 4" w:uiPriority="49"/>
+    <w:lsdException w:name="Grid Table 5 Dark" w:uiPriority="50"/>
+    <w:lsdException w:name="Grid Table 6 Colorful" w:uiPriority="51"/>
+    <w:lsdException w:name="Grid Table 7 Colorful" w:uiPriority="52"/>
+    <w:lsdException w:name="Grid Table 1 Light Accent 1" w:uiPriority="46"/>
+    <w:lsdException w:name="Grid Table 2 Accent 1" w:uiPriority="47"/>
+    <w:lsdException w:name="Grid Table 3 Accent 1" w:uiPriority="48"/>
+    <w:lsdException w:name="Grid Table 4 Accent 1" w:uiPriority="49"/>
+    <w:lsdException w:name="Grid Table 5 Dark Accent 1" w:uiPriority="50"/>
+    <w:lsdException w:name="Grid Table 6 Colorful Accent 1" w:uiPriority="51"/>
+    <w:lsdException w:name="Grid Table 7 Colorful Accent 1" w:uiPriority="52"/>
+    <w:lsdException w:name="Grid Table 1 Light Accent 2" w:uiPriority="46"/>
+    <w:lsdException w:name="Grid Table 2 Accent 2" w:uiPriority="47"/>
+    <w:lsdException w:name="Grid Table 3 Accent 2" w:uiPriority="48"/>
+    <w:lsdException w:name="Grid Table 4 Accent 2" w:uiPriority="49"/>
+    <w:lsdException w:name="Grid Table 5 Dark Accent 2" w:uiPriority="50"/>
+    <w:lsdException w:name="Grid Table 6 Colorful Accent 2" w:uiPriority="51"/>
+    <w:lsdException w:name="Grid Table 7 Colorful Accent 2" w:uiPriority="52"/>
+    <w:lsdException w:name="Grid Table 1 Light Accent 3" w:uiPriority="46"/>
+    <w:lsdException w:name="Grid Table 2 Accent 3" w:uiPriority="47"/>
+    <w:lsdException w:name="Grid Table 3 Accent 3" w:uiPriority="48"/>
+    <w:lsdException w:name="Grid Table 4 Accent 3" w:uiPriority="49"/>
+    <w:lsdException w:name="Grid Table 5 Dark Accent 3" w:uiPriority="50"/>
+    <w:lsdException w:name="Grid Table 6 Colorful Accent 3" w:uiPriority="51"/>
+    <w:lsdException w:name="Grid Table 7 Colorful Accent 3" w:uiPriority="52"/>
+    <w:lsdException w:name="Grid Table 1 Light Accent 4" w:uiPriority="46"/>
+    <w:lsdException w:name="Grid Table 2 Accent 4" w:uiPriority="47"/>
+    <w:lsdException w:name="Grid Table 3 Accent 4" w:uiPriority="48"/>
+    <w:lsdException w:name="Grid Table 4 Accent 4" w:uiPriority="49"/>
+    <w:lsdException w:name="Grid Table 5 Dark Accent 4" w:uiPriority="50"/>
+    <w:lsdException w:name="Grid Table 6 Colorful Accent 4" w:uiPriority="51"/>
+    <w:lsdException w:name="Grid Table 7 Colorful Accent 4" w:uiPriority="52"/>
+    <w:lsdException w:name="Grid Table 1 Light Accent 5" w:uiPriority="46"/>
+    <w:lsdException w:name="Grid Table 2 Accent 5" w:uiPriority="47"/>
+    <w:lsdException w:name="Grid Table 3 Accent 5" w:uiPriority="48"/>
+    <w:lsdException w:name="Grid Table 4 Accent 5" w:uiPriority="49"/>
+    <w:lsdException w:name="Grid Table 5 Dark Accent 5" w:uiPriority="50"/>
+    <w:lsdException w:name="Grid Table 6 Colorful Accent 5" w:uiPriority="51"/>
+    <w:lsdException w:name="Grid Table 7 Colorful Accent 5" w:uiPriority="52"/>
+    <w:lsdException w:name="Grid Table 1 Light Accent 6" w:uiPriority="46"/>
+    <w:lsdException w:name="Grid Table 2 Accent 6" w:uiPriority="47"/>
+    <w:lsdException w:name="Grid Table 3 Accent 6" w:uiPriority="48"/>
+    <w:lsdException w:name="Grid Table 4 Accent 6" w:uiPriority="49"/>
+    <w:lsdException w:name="Grid Table 5 Dark Accent 6" w:uiPriority="50"/>
+    <w:lsdException w:name="Grid Table 6 Colorful Accent 6" w:uiPriority="51"/>
+    <w:lsdException w:name="Grid Table 7 Colorful Accent 6" w:uiPriority="52"/>
+    <w:lsdException w:name="List Table 1 Light" w:uiPriority="46"/>
+    <w:lsdException w:name="List Table 2" w:uiPriority="47"/>
+    <w:lsdException w:name="List Table 3" w:uiPriority="48"/>
+    <w:lsdException w:name="List Table 4" w:uiPriority="49"/>
+    <w:lsdException w:name="List Table 5 Dark" w:uiPriority="50"/>
+    <w:lsdException w:name="List Table 6 Colorful" w:uiPriority="51"/>
+    <w:lsdException w:name="List Table 7 Colorful" w:uiPriority="52"/>
+    <w:lsdException w:name="List Table 1 Light Accent 1" w:uiPriority="46"/>
+    <w:lsdException w:name="List Table 2 Accent 1" w:uiPriority="47"/>
+    <w:lsdException w:name="List Table 3 Accent 1" w:uiPriority="48"/>
+    <w:lsdException w:name="List Table 4 Accent 1" w:uiPriority="49"/>
+    <w:lsdException w:name="List Table 5 Dark Accent 1" w:uiPriority="50"/>
+    <w:lsdException w:name="List Table 6 Colorful Accent 1" w:uiPriority="51"/>
+    <w:lsdException w:name="List Table 7 Colorful Accent 1" w:uiPriority="52"/>
+    <w:lsdException w:name="List Table 1 Light Accent 2" w:uiPriority="46"/>
+    <w:lsdException w:name="List Table 2 Accent 2" w:uiPriority="47"/>
+    <w:lsdException w:name="List Table 3 Accent 2" w:uiPriority="48"/>
+    <w:lsdException w:name="List Table 4 Accent 2" w:uiPriority="49"/>
+    <w:lsdException w:name="List Table 5 Dark Accent 2" w:uiPriority="50"/>
+    <w:lsdException w:name="List Table 6 Colorful Accent 2" w:uiPriority="51"/>
+    <w:lsdException w:name="List Table 7 Colorful Accent 2" w:uiPriority="52"/>
+    <w:lsdException w:name="List Table 1 Light Accent 3" w:uiPriority="46"/>
+    <w:lsdException w:name="List Table 2 Accent 3" w:uiPriority="47"/>
+    <w:lsdException w:name="List Table 3 Accent 3" w:uiPriority="48"/>
+    <w:lsdException w:name="List Table 4 Accent 3" w:uiPriority="49"/>
+    <w:lsdException w:name="List Table 5 Dark Accent 3" w:uiPriority="50"/>
+    <w:lsdException w:name="List Table 6 Colorful Accent 3" w:uiPriority="51"/>
+    <w:lsdException w:name="List Table 7 Colorful Accent 3" w:uiPriority="52"/>
+    <w:lsdException w:name="List Table 1 Light Accent 4" w:uiPriority="46"/>
+    <w:lsdException w:name="List Table 2 Accent 4" w:uiPriority="47"/>
+    <w:lsdException w:name="List Table 3 Accent 4" w:uiPriority="48"/>
+    <w:lsdException w:name="List Table 4 Accent 4" w:uiPriority="49"/>
+    <w:lsdException w:name="List Table 5 Dark Accent 4" w:uiPriority="50"/>
+    <w:lsdException w:name="List Table 6 Colorful Accent 4" w:uiPriority="51"/>
+    <w:lsdException w:name="List Table 7 Colorful Accent 4" w:uiPriority="52"/>
+    <w:lsdException w:name="List Table 1 Light Accent 5" w:uiPriority="46"/>
+    <w:lsdException w:name="List Table 2 Accent 5" w:uiPriority="47"/>
+    <w:lsdException w:name="List Table 3 Accent 5" w:uiPriority="48"/>
+    <w:lsdException w:name="List Table 4 Accent 5" w:uiPriority="49"/>
+    <w:lsdException w:name="List Table 5 Dark Accent 5" w:uiPriority="50"/>
+    <w:lsdException w:name="List Table 6 Colorful Accent 5" w:uiPriority="51"/>
+    <w:lsdException w:name="List Table 7 Colorful Accent 5" w:uiPriority="52"/>
+    <w:lsdException w:name="List Table 1 Light Accent 6" w:uiPriority="46"/>
+    <w:lsdException w:name="List Table 2 Accent 6" w:uiPriority="47"/>
+    <w:lsdException w:name="List Table 3 Accent 6" w:uiPriority="48"/>
+    <w:lsdException w:name="List Table 4 Accent 6" w:uiPriority="49"/>
+    <w:lsdException w:name="List Table 5 Dark Accent 6" w:uiPriority="50"/>
+    <w:lsdException w:name="List Table 6 Colorful Accent 6" w:uiPriority="51"/>
+    <w:lsdException w:name="List Table 7 Colorful Accent 6" w:uiPriority="52"/>
   </w:latentStyles>
   <w:style w:type="paragraph" w:default="1" w:styleId="Normal">
     <w:name w:val="Normal"/>
@@ -8293,7 +8789,6 @@
       <w:spacing w:after="0" w:line="240" w:lineRule="auto"/>
     </w:pPr>
     <w:tblPr>
-      <w:tblInd w:w="0" w:type="dxa"/>
       <w:tblBorders>
         <w:top w:val="single" w:sz="4" w:space="0" w:color="auto"/>
         <w:left w:val="single" w:sz="4" w:space="0" w:color="auto"/>
@@ -8302,336 +8797,6 @@
         <w:insideH w:val="single" w:sz="4" w:space="0" w:color="auto"/>
         <w:insideV w:val="single" w:sz="4" w:space="0" w:color="auto"/>
       </w:tblBorders>
-      <w:tblCellMar>
-        <w:top w:w="0" w:type="dxa"/>
-        <w:left w:w="108" w:type="dxa"/>
-        <w:bottom w:w="0" w:type="dxa"/>
-        <w:right w:w="108" w:type="dxa"/>
-      </w:tblCellMar>
-    </w:tblPr>
-  </w:style>
-  <w:style w:type="paragraph" w:styleId="NormalWeb">
-    <w:name w:val="Normal (Web)"/>
-    <w:basedOn w:val="Normal"/>
-    <w:uiPriority w:val="99"/>
-    <w:unhideWhenUsed/>
-    <w:rsid w:val="00F66104"/>
-    <w:pPr>
-      <w:spacing w:before="100" w:beforeAutospacing="1" w:after="100" w:afterAutospacing="1" w:line="240" w:lineRule="auto"/>
-    </w:pPr>
-    <w:rPr>
-      <w:rFonts w:ascii="Times New Roman" w:eastAsia="Times New Roman" w:hAnsi="Times New Roman" w:cs="Times New Roman"/>
-      <w:sz w:val="24"/>
-      <w:szCs w:val="24"/>
-    </w:rPr>
-  </w:style>
-  <w:style w:type="character" w:styleId="HTMLCode">
-    <w:name w:val="HTML Code"/>
-    <w:basedOn w:val="DefaultParagraphFont"/>
-    <w:uiPriority w:val="99"/>
-    <w:semiHidden/>
-    <w:unhideWhenUsed/>
-    <w:rsid w:val="00AD00D1"/>
-    <w:rPr>
-      <w:rFonts w:ascii="Courier New" w:eastAsia="Times New Roman" w:hAnsi="Courier New" w:cs="Courier New"/>
-      <w:sz w:val="20"/>
-      <w:szCs w:val="20"/>
-    </w:rPr>
-  </w:style>
-  <w:style w:type="paragraph" w:styleId="HTMLPreformatted">
-    <w:name w:val="HTML Preformatted"/>
-    <w:basedOn w:val="Normal"/>
-    <w:link w:val="HTMLPreformattedChar"/>
-    <w:uiPriority w:val="99"/>
-    <w:semiHidden/>
-    <w:unhideWhenUsed/>
-    <w:rsid w:val="00AD00D1"/>
-    <w:pPr>
-      <w:tabs>
-        <w:tab w:val="left" w:pos="916"/>
-        <w:tab w:val="left" w:pos="1832"/>
-        <w:tab w:val="left" w:pos="2748"/>
-        <w:tab w:val="left" w:pos="3664"/>
-        <w:tab w:val="left" w:pos="4580"/>
-        <w:tab w:val="left" w:pos="5496"/>
-        <w:tab w:val="left" w:pos="6412"/>
-        <w:tab w:val="left" w:pos="7328"/>
-        <w:tab w:val="left" w:pos="8244"/>
-        <w:tab w:val="left" w:pos="9160"/>
-        <w:tab w:val="left" w:pos="10076"/>
-        <w:tab w:val="left" w:pos="10992"/>
-        <w:tab w:val="left" w:pos="11908"/>
-        <w:tab w:val="left" w:pos="12824"/>
-        <w:tab w:val="left" w:pos="13740"/>
-        <w:tab w:val="left" w:pos="14656"/>
-      </w:tabs>
-      <w:spacing w:after="0" w:line="240" w:lineRule="auto"/>
-    </w:pPr>
-    <w:rPr>
-      <w:rFonts w:ascii="Courier New" w:eastAsia="Times New Roman" w:hAnsi="Courier New" w:cs="Courier New"/>
-      <w:sz w:val="20"/>
-      <w:szCs w:val="20"/>
-    </w:rPr>
-  </w:style>
-  <w:style w:type="character" w:customStyle="1" w:styleId="HTMLPreformattedChar">
-    <w:name w:val="HTML Preformatted Char"/>
-    <w:basedOn w:val="DefaultParagraphFont"/>
-    <w:link w:val="HTMLPreformatted"/>
-    <w:uiPriority w:val="99"/>
-    <w:semiHidden/>
-    <w:rsid w:val="00AD00D1"/>
-    <w:rPr>
-      <w:rFonts w:ascii="Courier New" w:eastAsia="Times New Roman" w:hAnsi="Courier New" w:cs="Courier New"/>
-      <w:sz w:val="20"/>
-      <w:szCs w:val="20"/>
-    </w:rPr>
-  </w:style>
-</w:styles>
-</file>
-
-<file path=word/stylesWithEffects.xml><?xml version="1.0" encoding="utf-8"?>
-<w:styles xmlns:wpc="http://schemas.microsoft.com/office/word/2010/wordprocessingCanvas" xmlns:mc="http://schemas.openxmlformats.org/markup-compatibility/2006" xmlns:o="urn:schemas-microsoft-com:office:office" xmlns:r="http://schemas.openxmlformats.org/officeDocument/2006/relationships" xmlns:m="http://schemas.openxmlformats.org/officeDocument/2006/math" xmlns:v="urn:schemas-microsoft-com:vml" xmlns:wp14="http://schemas.microsoft.com/office/word/2010/wordprocessingDrawing" xmlns:wp="http://schemas.openxmlformats.org/drawingml/2006/wordprocessingDrawing" xmlns:w10="urn:schemas-microsoft-com:office:word" xmlns:w="http://schemas.openxmlformats.org/wordprocessingml/2006/main" xmlns:w14="http://schemas.microsoft.com/office/word/2010/wordml" xmlns:wpg="http://schemas.microsoft.com/office/word/2010/wordprocessingGroup" xmlns:wpi="http://schemas.microsoft.com/office/word/2010/wordprocessingInk" xmlns:wne="http://schemas.microsoft.com/office/word/2006/wordml" xmlns:wps="http://schemas.microsoft.com/office/word/2010/wordprocessingShape" mc:Ignorable="w14 wp14">
-  <w:docDefaults>
-    <w:rPrDefault>
-      <w:rPr>
-        <w:rFonts w:asciiTheme="minorHAnsi" w:eastAsiaTheme="minorHAnsi" w:hAnsiTheme="minorHAnsi" w:cstheme="minorBidi"/>
-        <w:sz w:val="22"/>
-        <w:szCs w:val="22"/>
-        <w:lang w:val="en-US" w:eastAsia="en-US" w:bidi="ar-SA"/>
-      </w:rPr>
-    </w:rPrDefault>
-    <w:pPrDefault>
-      <w:pPr>
-        <w:spacing w:after="200" w:line="276" w:lineRule="auto"/>
-      </w:pPr>
-    </w:pPrDefault>
-  </w:docDefaults>
-  <w:latentStyles w:defLockedState="0" w:defUIPriority="99" w:defSemiHidden="1" w:defUnhideWhenUsed="1" w:defQFormat="0" w:count="267">
-    <w:lsdException w:name="Normal" w:semiHidden="0" w:uiPriority="0" w:unhideWhenUsed="0" w:qFormat="1"/>
-    <w:lsdException w:name="heading 1" w:semiHidden="0" w:uiPriority="9" w:unhideWhenUsed="0" w:qFormat="1"/>
-    <w:lsdException w:name="heading 2" w:uiPriority="9" w:qFormat="1"/>
-    <w:lsdException w:name="heading 3" w:uiPriority="9" w:qFormat="1"/>
-    <w:lsdException w:name="heading 4" w:uiPriority="9" w:qFormat="1"/>
-    <w:lsdException w:name="heading 5" w:uiPriority="9" w:qFormat="1"/>
-    <w:lsdException w:name="heading 6" w:uiPriority="9" w:qFormat="1"/>
-    <w:lsdException w:name="heading 7" w:uiPriority="9" w:qFormat="1"/>
-    <w:lsdException w:name="heading 8" w:uiPriority="9" w:qFormat="1"/>
-    <w:lsdException w:name="heading 9" w:uiPriority="9" w:qFormat="1"/>
-    <w:lsdException w:name="toc 1" w:uiPriority="39"/>
-    <w:lsdException w:name="toc 2" w:uiPriority="39"/>
-    <w:lsdException w:name="toc 3" w:uiPriority="39"/>
-    <w:lsdException w:name="toc 4" w:uiPriority="39"/>
-    <w:lsdException w:name="toc 5" w:uiPriority="39"/>
-    <w:lsdException w:name="toc 6" w:uiPriority="39"/>
-    <w:lsdException w:name="toc 7" w:uiPriority="39"/>
-    <w:lsdException w:name="toc 8" w:uiPriority="39"/>
-    <w:lsdException w:name="toc 9" w:uiPriority="39"/>
-    <w:lsdException w:name="caption" w:uiPriority="35" w:qFormat="1"/>
-    <w:lsdException w:name="Title" w:semiHidden="0" w:uiPriority="10" w:unhideWhenUsed="0" w:qFormat="1"/>
-    <w:lsdException w:name="Default Paragraph Font" w:uiPriority="1"/>
-    <w:lsdException w:name="Subtitle" w:semiHidden="0" w:uiPriority="11" w:unhideWhenUsed="0" w:qFormat="1"/>
-    <w:lsdException w:name="Strong" w:semiHidden="0" w:uiPriority="22" w:unhideWhenUsed="0" w:qFormat="1"/>
-    <w:lsdException w:name="Emphasis" w:semiHidden="0" w:uiPriority="20" w:unhideWhenUsed="0" w:qFormat="1"/>
-    <w:lsdException w:name="Table Grid" w:semiHidden="0" w:uiPriority="59" w:unhideWhenUsed="0"/>
-    <w:lsdException w:name="Placeholder Text" w:unhideWhenUsed="0"/>
-    <w:lsdException w:name="No Spacing" w:semiHidden="0" w:uiPriority="1" w:unhideWhenUsed="0" w:qFormat="1"/>
-    <w:lsdException w:name="Light Shading" w:semiHidden="0" w:uiPriority="60" w:unhideWhenUsed="0"/>
-    <w:lsdException w:name="Light List" w:semiHidden="0" w:uiPriority="61" w:unhideWhenUsed="0"/>
-    <w:lsdException w:name="Light Grid" w:semiHidden="0" w:uiPriority="62" w:unhideWhenUsed="0"/>
-    <w:lsdException w:name="Medium Shading 1" w:semiHidden="0" w:uiPriority="63" w:unhideWhenUsed="0"/>
-    <w:lsdException w:name="Medium Shading 2" w:semiHidden="0" w:uiPriority="64" w:unhideWhenUsed="0"/>
-    <w:lsdException w:name="Medium List 1" w:semiHidden="0" w:uiPriority="65" w:unhideWhenUsed="0"/>
-    <w:lsdException w:name="Medium List 2" w:semiHidden="0" w:uiPriority="66" w:unhideWhenUsed="0"/>
-    <w:lsdException w:name="Medium Grid 1" w:semiHidden="0" w:uiPriority="67" w:unhideWhenUsed="0"/>
-    <w:lsdException w:name="Medium Grid 2" w:semiHidden="0" w:uiPriority="68" w:unhideWhenUsed="0"/>
-    <w:lsdException w:name="Medium Grid 3" w:semiHidden="0" w:uiPriority="69" w:unhideWhenUsed="0"/>
-    <w:lsdException w:name="Dark List" w:semiHidden="0" w:uiPriority="70" w:unhideWhenUsed="0"/>
-    <w:lsdException w:name="Colorful Shading" w:semiHidden="0" w:uiPriority="71" w:unhideWhenUsed="0"/>
-    <w:lsdException w:name="Colorful List" w:semiHidden="0" w:uiPriority="72" w:unhideWhenUsed="0"/>
-    <w:lsdException w:name="Colorful Grid" w:semiHidden="0" w:uiPriority="73" w:unhideWhenUsed="0"/>
-    <w:lsdException w:name="Light Shading Accent 1" w:semiHidden="0" w:uiPriority="60" w:unhideWhenUsed="0"/>
-    <w:lsdException w:name="Light List Accent 1" w:semiHidden="0" w:uiPriority="61" w:unhideWhenUsed="0"/>
-    <w:lsdException w:name="Light Grid Accent 1" w:semiHidden="0" w:uiPriority="62" w:unhideWhenUsed="0"/>
-    <w:lsdException w:name="Medium Shading 1 Accent 1" w:semiHidden="0" w:uiPriority="63" w:unhideWhenUsed="0"/>
-    <w:lsdException w:name="Medium Shading 2 Accent 1" w:semiHidden="0" w:uiPriority="64" w:unhideWhenUsed="0"/>
-    <w:lsdException w:name="Medium List 1 Accent 1" w:semiHidden="0" w:uiPriority="65" w:unhideWhenUsed="0"/>
-    <w:lsdException w:name="Revision" w:unhideWhenUsed="0"/>
-    <w:lsdException w:name="List Paragraph" w:semiHidden="0" w:uiPriority="34" w:unhideWhenUsed="0" w:qFormat="1"/>
-    <w:lsdException w:name="Quote" w:semiHidden="0" w:uiPriority="29" w:unhideWhenUsed="0" w:qFormat="1"/>
-    <w:lsdException w:name="Intense Quote" w:semiHidden="0" w:uiPriority="30" w:unhideWhenUsed="0" w:qFormat="1"/>
-    <w:lsdException w:name="Medium List 2 Accent 1" w:semiHidden="0" w:uiPriority="66" w:unhideWhenUsed="0"/>
-    <w:lsdException w:name="Medium Grid 1 Accent 1" w:semiHidden="0" w:uiPriority="67" w:unhideWhenUsed="0"/>
-    <w:lsdException w:name="Medium Grid 2 Accent 1" w:semiHidden="0" w:uiPriority="68" w:unhideWhenUsed="0"/>
-    <w:lsdException w:name="Medium Grid 3 Accent 1" w:semiHidden="0" w:uiPriority="69" w:unhideWhenUsed="0"/>
-    <w:lsdException w:name="Dark List Accent 1" w:semiHidden="0" w:uiPriority="70" w:unhideWhenUsed="0"/>
-    <w:lsdException w:name="Colorful Shading Accent 1" w:semiHidden="0" w:uiPriority="71" w:unhideWhenUsed="0"/>
-    <w:lsdException w:name="Colorful List Accent 1" w:semiHidden="0" w:uiPriority="72" w:unhideWhenUsed="0"/>
-    <w:lsdException w:name="Colorful Grid Accent 1" w:semiHidden="0" w:uiPriority="73" w:unhideWhenUsed="0"/>
-    <w:lsdException w:name="Light Shading Accent 2" w:semiHidden="0" w:uiPriority="60" w:unhideWhenUsed="0"/>
-    <w:lsdException w:name="Light List Accent 2" w:semiHidden="0" w:uiPriority="61" w:unhideWhenUsed="0"/>
-    <w:lsdException w:name="Light Grid Accent 2" w:semiHidden="0" w:uiPriority="62" w:unhideWhenUsed="0"/>
-    <w:lsdException w:name="Medium Shading 1 Accent 2" w:semiHidden="0" w:uiPriority="63" w:unhideWhenUsed="0"/>
-    <w:lsdException w:name="Medium Shading 2 Accent 2" w:semiHidden="0" w:uiPriority="64" w:unhideWhenUsed="0"/>
-    <w:lsdException w:name="Medium List 1 Accent 2" w:semiHidden="0" w:uiPriority="65" w:unhideWhenUsed="0"/>
-    <w:lsdException w:name="Medium List 2 Accent 2" w:semiHidden="0" w:uiPriority="66" w:unhideWhenUsed="0"/>
-    <w:lsdException w:name="Medium Grid 1 Accent 2" w:semiHidden="0" w:uiPriority="67" w:unhideWhenUsed="0"/>
-    <w:lsdException w:name="Medium Grid 2 Accent 2" w:semiHidden="0" w:uiPriority="68" w:unhideWhenUsed="0"/>
-    <w:lsdException w:name="Medium Grid 3 Accent 2" w:semiHidden="0" w:uiPriority="69" w:unhideWhenUsed="0"/>
-    <w:lsdException w:name="Dark List Accent 2" w:semiHidden="0" w:uiPriority="70" w:unhideWhenUsed="0"/>
-    <w:lsdException w:name="Colorful Shading Accent 2" w:semiHidden="0" w:uiPriority="71" w:unhideWhenUsed="0"/>
-    <w:lsdException w:name="Colorful List Accent 2" w:semiHidden="0" w:uiPriority="72" w:unhideWhenUsed="0"/>
-    <w:lsdException w:name="Colorful Grid Accent 2" w:semiHidden="0" w:uiPriority="73" w:unhideWhenUsed="0"/>
-    <w:lsdException w:name="Light Shading Accent 3" w:semiHidden="0" w:uiPriority="60" w:unhideWhenUsed="0"/>
-    <w:lsdException w:name="Light List Accent 3" w:semiHidden="0" w:uiPriority="61" w:unhideWhenUsed="0"/>
-    <w:lsdException w:name="Light Grid Accent 3" w:semiHidden="0" w:uiPriority="62" w:unhideWhenUsed="0"/>
-    <w:lsdException w:name="Medium Shading 1 Accent 3" w:semiHidden="0" w:uiPriority="63" w:unhideWhenUsed="0"/>
-    <w:lsdException w:name="Medium Shading 2 Accent 3" w:semiHidden="0" w:uiPriority="64" w:unhideWhenUsed="0"/>
-    <w:lsdException w:name="Medium List 1 Accent 3" w:semiHidden="0" w:uiPriority="65" w:unhideWhenUsed="0"/>
-    <w:lsdException w:name="Medium List 2 Accent 3" w:semiHidden="0" w:uiPriority="66" w:unhideWhenUsed="0"/>
-    <w:lsdException w:name="Medium Grid 1 Accent 3" w:semiHidden="0" w:uiPriority="67" w:unhideWhenUsed="0"/>
-    <w:lsdException w:name="Medium Grid 2 Accent 3" w:semiHidden="0" w:uiPriority="68" w:unhideWhenUsed="0"/>
-    <w:lsdException w:name="Medium Grid 3 Accent 3" w:semiHidden="0" w:uiPriority="69" w:unhideWhenUsed="0"/>
-    <w:lsdException w:name="Dark List Accent 3" w:semiHidden="0" w:uiPriority="70" w:unhideWhenUsed="0"/>
-    <w:lsdException w:name="Colorful Shading Accent 3" w:semiHidden="0" w:uiPriority="71" w:unhideWhenUsed="0"/>
-    <w:lsdException w:name="Colorful List Accent 3" w:semiHidden="0" w:uiPriority="72" w:unhideWhenUsed="0"/>
-    <w:lsdException w:name="Colorful Grid Accent 3" w:semiHidden="0" w:uiPriority="73" w:unhideWhenUsed="0"/>
-    <w:lsdException w:name="Light Shading Accent 4" w:semiHidden="0" w:uiPriority="60" w:unhideWhenUsed="0"/>
-    <w:lsdException w:name="Light List Accent 4" w:semiHidden="0" w:uiPriority="61" w:unhideWhenUsed="0"/>
-    <w:lsdException w:name="Light Grid Accent 4" w:semiHidden="0" w:uiPriority="62" w:unhideWhenUsed="0"/>
-    <w:lsdException w:name="Medium Shading 1 Accent 4" w:semiHidden="0" w:uiPriority="63" w:unhideWhenUsed="0"/>
-    <w:lsdException w:name="Medium Shading 2 Accent 4" w:semiHidden="0" w:uiPriority="64" w:unhideWhenUsed="0"/>
-    <w:lsdException w:name="Medium List 1 Accent 4" w:semiHidden="0" w:uiPriority="65" w:unhideWhenUsed="0"/>
-    <w:lsdException w:name="Medium List 2 Accent 4" w:semiHidden="0" w:uiPriority="66" w:unhideWhenUsed="0"/>
-    <w:lsdException w:name="Medium Grid 1 Accent 4" w:semiHidden="0" w:uiPriority="67" w:unhideWhenUsed="0"/>
-    <w:lsdException w:name="Medium Grid 2 Accent 4" w:semiHidden="0" w:uiPriority="68" w:unhideWhenUsed="0"/>
-    <w:lsdException w:name="Medium Grid 3 Accent 4" w:semiHidden="0" w:uiPriority="69" w:unhideWhenUsed="0"/>
-    <w:lsdException w:name="Dark List Accent 4" w:semiHidden="0" w:uiPriority="70" w:unhideWhenUsed="0"/>
-    <w:lsdException w:name="Colorful Shading Accent 4" w:semiHidden="0" w:uiPriority="71" w:unhideWhenUsed="0"/>
-    <w:lsdException w:name="Colorful List Accent 4" w:semiHidden="0" w:uiPriority="72" w:unhideWhenUsed="0"/>
-    <w:lsdException w:name="Colorful Grid Accent 4" w:semiHidden="0" w:uiPriority="73" w:unhideWhenUsed="0"/>
-    <w:lsdException w:name="Light Shading Accent 5" w:semiHidden="0" w:uiPriority="60" w:unhideWhenUsed="0"/>
-    <w:lsdException w:name="Light List Accent 5" w:semiHidden="0" w:uiPriority="61" w:unhideWhenUsed="0"/>
-    <w:lsdException w:name="Light Grid Accent 5" w:semiHidden="0" w:uiPriority="62" w:unhideWhenUsed="0"/>
-    <w:lsdException w:name="Medium Shading 1 Accent 5" w:semiHidden="0" w:uiPriority="63" w:unhideWhenUsed="0"/>
-    <w:lsdException w:name="Medium Shading 2 Accent 5" w:semiHidden="0" w:uiPriority="64" w:unhideWhenUsed="0"/>
-    <w:lsdException w:name="Medium List 1 Accent 5" w:semiHidden="0" w:uiPriority="65" w:unhideWhenUsed="0"/>
-    <w:lsdException w:name="Medium List 2 Accent 5" w:semiHidden="0" w:uiPriority="66" w:unhideWhenUsed="0"/>
-    <w:lsdException w:name="Medium Grid 1 Accent 5" w:semiHidden="0" w:uiPriority="67" w:unhideWhenUsed="0"/>
-    <w:lsdException w:name="Medium Grid 2 Accent 5" w:semiHidden="0" w:uiPriority="68" w:unhideWhenUsed="0"/>
-    <w:lsdException w:name="Medium Grid 3 Accent 5" w:semiHidden="0" w:uiPriority="69" w:unhideWhenUsed="0"/>
-    <w:lsdException w:name="Dark List Accent 5" w:semiHidden="0" w:uiPriority="70" w:unhideWhenUsed="0"/>
-    <w:lsdException w:name="Colorful Shading Accent 5" w:semiHidden="0" w:uiPriority="71" w:unhideWhenUsed="0"/>
-    <w:lsdException w:name="Colorful List Accent 5" w:semiHidden="0" w:uiPriority="72" w:unhideWhenUsed="0"/>
-    <w:lsdException w:name="Colorful Grid Accent 5" w:semiHidden="0" w:uiPriority="73" w:unhideWhenUsed="0"/>
-    <w:lsdException w:name="Light Shading Accent 6" w:semiHidden="0" w:uiPriority="60" w:unhideWhenUsed="0"/>
-    <w:lsdException w:name="Light List Accent 6" w:semiHidden="0" w:uiPriority="61" w:unhideWhenUsed="0"/>
-    <w:lsdException w:name="Light Grid Accent 6" w:semiHidden="0" w:uiPriority="62" w:unhideWhenUsed="0"/>
-    <w:lsdException w:name="Medium Shading 1 Accent 6" w:semiHidden="0" w:uiPriority="63" w:unhideWhenUsed="0"/>
-    <w:lsdException w:name="Medium Shading 2 Accent 6" w:semiHidden="0" w:uiPriority="64" w:unhideWhenUsed="0"/>
-    <w:lsdException w:name="Medium List 1 Accent 6" w:semiHidden="0" w:uiPriority="65" w:unhideWhenUsed="0"/>
-    <w:lsdException w:name="Medium List 2 Accent 6" w:semiHidden="0" w:uiPriority="66" w:unhideWhenUsed="0"/>
-    <w:lsdException w:name="Medium Grid 1 Accent 6" w:semiHidden="0" w:uiPriority="67" w:unhideWhenUsed="0"/>
-    <w:lsdException w:name="Medium Grid 2 Accent 6" w:semiHidden="0" w:uiPriority="68" w:unhideWhenUsed="0"/>
-    <w:lsdException w:name="Medium Grid 3 Accent 6" w:semiHidden="0" w:uiPriority="69" w:unhideWhenUsed="0"/>
-    <w:lsdException w:name="Dark List Accent 6" w:semiHidden="0" w:uiPriority="70" w:unhideWhenUsed="0"/>
-    <w:lsdException w:name="Colorful Shading Accent 6" w:semiHidden="0" w:uiPriority="71" w:unhideWhenUsed="0"/>
-    <w:lsdException w:name="Colorful List Accent 6" w:semiHidden="0" w:uiPriority="72" w:unhideWhenUsed="0"/>
-    <w:lsdException w:name="Colorful Grid Accent 6" w:semiHidden="0" w:uiPriority="73" w:unhideWhenUsed="0"/>
-    <w:lsdException w:name="Subtle Emphasis" w:semiHidden="0" w:uiPriority="19" w:unhideWhenUsed="0" w:qFormat="1"/>
-    <w:lsdException w:name="Intense Emphasis" w:semiHidden="0" w:uiPriority="21" w:unhideWhenUsed="0" w:qFormat="1"/>
-    <w:lsdException w:name="Subtle Reference" w:semiHidden="0" w:uiPriority="31" w:unhideWhenUsed="0" w:qFormat="1"/>
-    <w:lsdException w:name="Intense Reference" w:semiHidden="0" w:uiPriority="32" w:unhideWhenUsed="0" w:qFormat="1"/>
-    <w:lsdException w:name="Book Title" w:semiHidden="0" w:uiPriority="33" w:unhideWhenUsed="0" w:qFormat="1"/>
-    <w:lsdException w:name="Bibliography" w:uiPriority="37"/>
-    <w:lsdException w:name="TOC Heading" w:uiPriority="39" w:qFormat="1"/>
-  </w:latentStyles>
-  <w:style w:type="paragraph" w:default="1" w:styleId="Normal">
-    <w:name w:val="Normal"/>
-    <w:qFormat/>
-  </w:style>
-  <w:style w:type="character" w:default="1" w:styleId="DefaultParagraphFont">
-    <w:name w:val="Default Paragraph Font"/>
-    <w:uiPriority w:val="1"/>
-    <w:semiHidden/>
-    <w:unhideWhenUsed/>
-  </w:style>
-  <w:style w:type="table" w:default="1" w:styleId="TableNormal">
-    <w:name w:val="Normal Table"/>
-    <w:uiPriority w:val="99"/>
-    <w:semiHidden/>
-    <w:unhideWhenUsed/>
-    <w:tblPr>
-      <w:tblInd w:w="0" w:type="dxa"/>
-      <w:tblCellMar>
-        <w:top w:w="0" w:type="dxa"/>
-        <w:left w:w="108" w:type="dxa"/>
-        <w:bottom w:w="0" w:type="dxa"/>
-        <w:right w:w="108" w:type="dxa"/>
-      </w:tblCellMar>
-    </w:tblPr>
-  </w:style>
-  <w:style w:type="numbering" w:default="1" w:styleId="NoList">
-    <w:name w:val="No List"/>
-    <w:uiPriority w:val="99"/>
-    <w:semiHidden/>
-    <w:unhideWhenUsed/>
-  </w:style>
-  <w:style w:type="paragraph" w:styleId="ListParagraph">
-    <w:name w:val="List Paragraph"/>
-    <w:basedOn w:val="Normal"/>
-    <w:uiPriority w:val="34"/>
-    <w:qFormat/>
-    <w:rsid w:val="00422410"/>
-    <w:pPr>
-      <w:ind w:left="720"/>
-      <w:contextualSpacing/>
-    </w:pPr>
-  </w:style>
-  <w:style w:type="character" w:customStyle="1" w:styleId="tgc">
-    <w:name w:val="_tgc"/>
-    <w:basedOn w:val="DefaultParagraphFont"/>
-    <w:rsid w:val="00397B27"/>
-  </w:style>
-  <w:style w:type="character" w:customStyle="1" w:styleId="apple-converted-space">
-    <w:name w:val="apple-converted-space"/>
-    <w:basedOn w:val="DefaultParagraphFont"/>
-    <w:rsid w:val="00397B27"/>
-  </w:style>
-  <w:style w:type="character" w:styleId="Hyperlink">
-    <w:name w:val="Hyperlink"/>
-    <w:basedOn w:val="DefaultParagraphFont"/>
-    <w:uiPriority w:val="99"/>
-    <w:unhideWhenUsed/>
-    <w:rsid w:val="00400DA0"/>
-    <w:rPr>
-      <w:color w:val="0000FF" w:themeColor="hyperlink"/>
-      <w:u w:val="single"/>
-    </w:rPr>
-  </w:style>
-  <w:style w:type="table" w:styleId="TableGrid">
-    <w:name w:val="Table Grid"/>
-    <w:basedOn w:val="TableNormal"/>
-    <w:uiPriority w:val="59"/>
-    <w:rsid w:val="004E38DF"/>
-    <w:pPr>
-      <w:spacing w:after="0" w:line="240" w:lineRule="auto"/>
-    </w:pPr>
-    <w:tblPr>
-      <w:tblInd w:w="0" w:type="dxa"/>
-      <w:tblBorders>
-        <w:top w:val="single" w:sz="4" w:space="0" w:color="auto"/>
-        <w:left w:val="single" w:sz="4" w:space="0" w:color="auto"/>
-        <w:bottom w:val="single" w:sz="4" w:space="0" w:color="auto"/>
-        <w:right w:val="single" w:sz="4" w:space="0" w:color="auto"/>
-        <w:insideH w:val="single" w:sz="4" w:space="0" w:color="auto"/>
-        <w:insideV w:val="single" w:sz="4" w:space="0" w:color="auto"/>
-      </w:tblBorders>
-      <w:tblCellMar>
-        <w:top w:w="0" w:type="dxa"/>
-        <w:left w:w="108" w:type="dxa"/>
-        <w:bottom w:w="0" w:type="dxa"/>
-        <w:right w:w="108" w:type="dxa"/>
-      </w:tblCellMar>
     </w:tblPr>
   </w:style>
   <w:style w:type="paragraph" w:styleId="NormalWeb">

--- a/documents/My Articles/BowerAndGrunt.docx
+++ b/documents/My Articles/BowerAndGrunt.docx
@@ -1489,10 +1489,19 @@
       <w:r>
         <w:rPr>
           <w:rFonts w:ascii="Times New Roman" w:hAnsi="Times New Roman" w:cs="Times New Roman"/>
-          <w:sz w:val="24"/>
-          <w:szCs w:val="24"/>
-        </w:rPr>
-        <w:t>Globally:</w:t>
+          <w:b/>
+          <w:sz w:val="24"/>
+          <w:szCs w:val="24"/>
+        </w:rPr>
+        <w:t>Globally</w:t>
+      </w:r>
+      <w:r>
+        <w:rPr>
+          <w:rFonts w:ascii="Times New Roman" w:hAnsi="Times New Roman" w:cs="Times New Roman"/>
+          <w:sz w:val="24"/>
+          <w:szCs w:val="24"/>
+        </w:rPr>
+        <w:t>:</w:t>
       </w:r>
       <w:r>
         <w:rPr>
@@ -1665,10 +1674,19 @@
       <w:r>
         <w:rPr>
           <w:rFonts w:ascii="Times New Roman" w:hAnsi="Times New Roman" w:cs="Times New Roman"/>
-          <w:sz w:val="24"/>
-          <w:szCs w:val="24"/>
-        </w:rPr>
-        <w:t xml:space="preserve">Locally: </w:t>
+          <w:b/>
+          <w:sz w:val="24"/>
+          <w:szCs w:val="24"/>
+        </w:rPr>
+        <w:t>Locally</w:t>
+      </w:r>
+      <w:r>
+        <w:rPr>
+          <w:rFonts w:ascii="Times New Roman" w:hAnsi="Times New Roman" w:cs="Times New Roman"/>
+          <w:sz w:val="24"/>
+          <w:szCs w:val="24"/>
+        </w:rPr>
+        <w:t xml:space="preserve">: </w:t>
       </w:r>
       <w:r>
         <w:rPr>
@@ -2071,8 +2089,6 @@
         </w:rPr>
         <w:t>example</w:t>
       </w:r>
-      <w:bookmarkStart w:id="0" w:name="_GoBack"/>
-      <w:bookmarkEnd w:id="0"/>
     </w:p>
     <w:p>
       <w:pPr>
@@ -2764,6 +2780,66 @@
           <w:sz w:val="24"/>
           <w:szCs w:val="24"/>
         </w:rPr>
+        <w:t xml:space="preserve">As bower is </w:t>
+      </w:r>
+      <w:r>
+        <w:rPr>
+          <w:rFonts w:ascii="Times New Roman" w:eastAsia="Times New Roman" w:hAnsi="Times New Roman" w:cs="Times New Roman"/>
+          <w:sz w:val="24"/>
+          <w:szCs w:val="24"/>
+        </w:rPr>
+        <w:t>an</w:t>
+      </w:r>
+      <w:r>
+        <w:rPr>
+          <w:rFonts w:ascii="Times New Roman" w:eastAsia="Times New Roman" w:hAnsi="Times New Roman" w:cs="Times New Roman"/>
+          <w:sz w:val="24"/>
+          <w:szCs w:val="24"/>
+        </w:rPr>
+        <w:t xml:space="preserve"> </w:t>
+      </w:r>
+      <w:proofErr w:type="spellStart"/>
+      <w:r>
+        <w:rPr>
+          <w:rFonts w:ascii="Times New Roman" w:eastAsia="Times New Roman" w:hAnsi="Times New Roman" w:cs="Times New Roman"/>
+          <w:sz w:val="24"/>
+          <w:szCs w:val="24"/>
+        </w:rPr>
+        <w:t>npm</w:t>
+      </w:r>
+      <w:proofErr w:type="spellEnd"/>
+      <w:r>
+        <w:rPr>
+          <w:rFonts w:ascii="Times New Roman" w:eastAsia="Times New Roman" w:hAnsi="Times New Roman" w:cs="Times New Roman"/>
+          <w:sz w:val="24"/>
+          <w:szCs w:val="24"/>
+        </w:rPr>
+        <w:t xml:space="preserve"> package or module we can install it like other </w:t>
+      </w:r>
+      <w:proofErr w:type="spellStart"/>
+      <w:r>
+        <w:rPr>
+          <w:rFonts w:ascii="Times New Roman" w:eastAsia="Times New Roman" w:hAnsi="Times New Roman" w:cs="Times New Roman"/>
+          <w:sz w:val="24"/>
+          <w:szCs w:val="24"/>
+        </w:rPr>
+        <w:t>npm</w:t>
+      </w:r>
+      <w:proofErr w:type="spellEnd"/>
+      <w:r>
+        <w:rPr>
+          <w:rFonts w:ascii="Times New Roman" w:eastAsia="Times New Roman" w:hAnsi="Times New Roman" w:cs="Times New Roman"/>
+          <w:sz w:val="24"/>
+          <w:szCs w:val="24"/>
+        </w:rPr>
+        <w:t xml:space="preserve"> module. </w:t>
+      </w:r>
+      <w:r>
+        <w:rPr>
+          <w:rFonts w:ascii="Times New Roman" w:eastAsia="Times New Roman" w:hAnsi="Times New Roman" w:cs="Times New Roman"/>
+          <w:sz w:val="24"/>
+          <w:szCs w:val="24"/>
+        </w:rPr>
         <w:t>Technically we can install bower locally also, but as we want to use it as command line tool and from other directories also we should install bower globally. Following is the command for installation:</w:t>
       </w:r>
       <w:r>
@@ -2814,7 +2890,7 @@
           <w:sz w:val="24"/>
           <w:szCs w:val="24"/>
         </w:rPr>
-        <w:t>Installing Bower   packages</w:t>
+        <w:t>Installing Bower packages</w:t>
       </w:r>
       <w:r>
         <w:rPr>
@@ -2992,99 +3068,7 @@
           <w:sz w:val="24"/>
           <w:szCs w:val="24"/>
         </w:rPr>
-        <w:t xml:space="preserve">Instead of name we can also use </w:t>
-      </w:r>
-      <w:proofErr w:type="spellStart"/>
-      <w:proofErr w:type="gramStart"/>
-      <w:r>
-        <w:rPr>
-          <w:rFonts w:ascii="Times New Roman" w:hAnsi="Times New Roman" w:cs="Times New Roman"/>
-          <w:sz w:val="24"/>
-          <w:szCs w:val="24"/>
-        </w:rPr>
-        <w:t>url</w:t>
-      </w:r>
-      <w:proofErr w:type="spellEnd"/>
-      <w:proofErr w:type="gramEnd"/>
-      <w:r>
-        <w:rPr>
-          <w:rFonts w:ascii="Times New Roman" w:hAnsi="Times New Roman" w:cs="Times New Roman"/>
-          <w:sz w:val="24"/>
-          <w:szCs w:val="24"/>
-        </w:rPr>
-        <w:t xml:space="preserve"> or </w:t>
-      </w:r>
-      <w:proofErr w:type="spellStart"/>
-      <w:r>
-        <w:rPr>
-          <w:rFonts w:ascii="Times New Roman" w:hAnsi="Times New Roman" w:cs="Times New Roman"/>
-          <w:sz w:val="24"/>
-          <w:szCs w:val="24"/>
-        </w:rPr>
-        <w:t>git</w:t>
-      </w:r>
-      <w:proofErr w:type="spellEnd"/>
-      <w:r>
-        <w:rPr>
-          <w:rFonts w:ascii="Times New Roman" w:hAnsi="Times New Roman" w:cs="Times New Roman"/>
-          <w:sz w:val="24"/>
-          <w:szCs w:val="24"/>
-        </w:rPr>
-        <w:t xml:space="preserve"> end point</w:t>
-      </w:r>
-      <w:r>
-        <w:rPr>
-          <w:rFonts w:ascii="Times New Roman" w:hAnsi="Times New Roman" w:cs="Times New Roman"/>
-          <w:sz w:val="24"/>
-          <w:szCs w:val="24"/>
-        </w:rPr>
-        <w:t xml:space="preserve"> of the packages to install by the command </w:t>
-      </w:r>
-      <w:r>
-        <w:rPr>
-          <w:rFonts w:ascii="Times New Roman" w:hAnsi="Times New Roman" w:cs="Times New Roman"/>
-          <w:b/>
-          <w:sz w:val="24"/>
-          <w:szCs w:val="24"/>
-        </w:rPr>
-        <w:t>“bower install &lt;</w:t>
-      </w:r>
-      <w:proofErr w:type="spellStart"/>
-      <w:r>
-        <w:rPr>
-          <w:rFonts w:ascii="Times New Roman" w:hAnsi="Times New Roman" w:cs="Times New Roman"/>
-          <w:b/>
-          <w:sz w:val="24"/>
-          <w:szCs w:val="24"/>
-        </w:rPr>
-        <w:t>url</w:t>
-      </w:r>
-      <w:proofErr w:type="spellEnd"/>
-      <w:r>
-        <w:rPr>
-          <w:rFonts w:ascii="Times New Roman" w:hAnsi="Times New Roman" w:cs="Times New Roman"/>
-          <w:b/>
-          <w:sz w:val="24"/>
-          <w:szCs w:val="24"/>
-        </w:rPr>
-        <w:t>&gt;”.</w:t>
-      </w:r>
-      <w:r>
-        <w:rPr>
-          <w:rFonts w:ascii="Times New Roman" w:hAnsi="Times New Roman" w:cs="Times New Roman"/>
-          <w:b/>
-          <w:sz w:val="24"/>
-          <w:szCs w:val="24"/>
-        </w:rPr>
-        <w:t xml:space="preserve"> </w:t>
-      </w:r>
-      <w:r>
-        <w:rPr>
-          <w:rFonts w:ascii="Times New Roman" w:hAnsi="Times New Roman" w:cs="Times New Roman"/>
-          <w:sz w:val="24"/>
-          <w:szCs w:val="24"/>
-        </w:rPr>
-        <w:t>For example</w:t>
+        <w:t>See example</w:t>
       </w:r>
     </w:p>
     <w:p>
@@ -3099,26 +3083,6 @@
           <w:szCs w:val="24"/>
         </w:rPr>
       </w:pPr>
-      <w:proofErr w:type="gramStart"/>
-      <w:r>
-        <w:rPr>
-          <w:rFonts w:ascii="Times New Roman" w:hAnsi="Times New Roman" w:cs="Times New Roman"/>
-          <w:b/>
-          <w:sz w:val="24"/>
-          <w:szCs w:val="24"/>
-        </w:rPr>
-        <w:t>bower</w:t>
-      </w:r>
-      <w:proofErr w:type="gramEnd"/>
-      <w:r>
-        <w:rPr>
-          <w:rFonts w:ascii="Times New Roman" w:hAnsi="Times New Roman" w:cs="Times New Roman"/>
-          <w:b/>
-          <w:sz w:val="24"/>
-          <w:szCs w:val="24"/>
-        </w:rPr>
-        <w:t xml:space="preserve"> install git://github.com/user/package.git</w:t>
-      </w:r>
     </w:p>
     <w:p>
       <w:pPr>
@@ -3127,6 +3091,151 @@
         </w:tabs>
         <w:rPr>
           <w:rFonts w:ascii="Times New Roman" w:hAnsi="Times New Roman" w:cs="Times New Roman"/>
+          <w:sz w:val="24"/>
+          <w:szCs w:val="24"/>
+        </w:rPr>
+      </w:pPr>
+      <w:r>
+        <w:rPr>
+          <w:rFonts w:ascii="Times New Roman" w:hAnsi="Times New Roman" w:cs="Times New Roman"/>
+          <w:sz w:val="24"/>
+          <w:szCs w:val="24"/>
+        </w:rPr>
+        <w:t xml:space="preserve">Instead of name we can also use </w:t>
+      </w:r>
+      <w:proofErr w:type="spellStart"/>
+      <w:proofErr w:type="gramStart"/>
+      <w:r>
+        <w:rPr>
+          <w:rFonts w:ascii="Times New Roman" w:hAnsi="Times New Roman" w:cs="Times New Roman"/>
+          <w:sz w:val="24"/>
+          <w:szCs w:val="24"/>
+        </w:rPr>
+        <w:t>url</w:t>
+      </w:r>
+      <w:proofErr w:type="spellEnd"/>
+      <w:proofErr w:type="gramEnd"/>
+      <w:r>
+        <w:rPr>
+          <w:rFonts w:ascii="Times New Roman" w:hAnsi="Times New Roman" w:cs="Times New Roman"/>
+          <w:sz w:val="24"/>
+          <w:szCs w:val="24"/>
+        </w:rPr>
+        <w:t xml:space="preserve"> or </w:t>
+      </w:r>
+      <w:proofErr w:type="spellStart"/>
+      <w:r>
+        <w:rPr>
+          <w:rFonts w:ascii="Times New Roman" w:hAnsi="Times New Roman" w:cs="Times New Roman"/>
+          <w:sz w:val="24"/>
+          <w:szCs w:val="24"/>
+        </w:rPr>
+        <w:t>git</w:t>
+      </w:r>
+      <w:proofErr w:type="spellEnd"/>
+      <w:r>
+        <w:rPr>
+          <w:rFonts w:ascii="Times New Roman" w:hAnsi="Times New Roman" w:cs="Times New Roman"/>
+          <w:sz w:val="24"/>
+          <w:szCs w:val="24"/>
+        </w:rPr>
+        <w:t xml:space="preserve"> end point</w:t>
+      </w:r>
+      <w:r>
+        <w:rPr>
+          <w:rFonts w:ascii="Times New Roman" w:hAnsi="Times New Roman" w:cs="Times New Roman"/>
+          <w:sz w:val="24"/>
+          <w:szCs w:val="24"/>
+        </w:rPr>
+        <w:t xml:space="preserve"> of the packages to install by the command </w:t>
+      </w:r>
+      <w:r>
+        <w:rPr>
+          <w:rFonts w:ascii="Times New Roman" w:hAnsi="Times New Roman" w:cs="Times New Roman"/>
+          <w:b/>
+          <w:sz w:val="24"/>
+          <w:szCs w:val="24"/>
+        </w:rPr>
+        <w:t>“bower install &lt;</w:t>
+      </w:r>
+      <w:proofErr w:type="spellStart"/>
+      <w:r>
+        <w:rPr>
+          <w:rFonts w:ascii="Times New Roman" w:hAnsi="Times New Roman" w:cs="Times New Roman"/>
+          <w:b/>
+          <w:sz w:val="24"/>
+          <w:szCs w:val="24"/>
+        </w:rPr>
+        <w:t>url</w:t>
+      </w:r>
+      <w:proofErr w:type="spellEnd"/>
+      <w:r>
+        <w:rPr>
+          <w:rFonts w:ascii="Times New Roman" w:hAnsi="Times New Roman" w:cs="Times New Roman"/>
+          <w:b/>
+          <w:sz w:val="24"/>
+          <w:szCs w:val="24"/>
+        </w:rPr>
+        <w:t>&gt;”.</w:t>
+      </w:r>
+      <w:r>
+        <w:rPr>
+          <w:rFonts w:ascii="Times New Roman" w:hAnsi="Times New Roman" w:cs="Times New Roman"/>
+          <w:b/>
+          <w:sz w:val="24"/>
+          <w:szCs w:val="24"/>
+        </w:rPr>
+        <w:t xml:space="preserve"> </w:t>
+      </w:r>
+      <w:r>
+        <w:rPr>
+          <w:rFonts w:ascii="Times New Roman" w:hAnsi="Times New Roman" w:cs="Times New Roman"/>
+          <w:sz w:val="24"/>
+          <w:szCs w:val="24"/>
+        </w:rPr>
+        <w:t>For example</w:t>
+      </w:r>
+    </w:p>
+    <w:p>
+      <w:pPr>
+        <w:tabs>
+          <w:tab w:val="left" w:pos="4162"/>
+        </w:tabs>
+        <w:rPr>
+          <w:rFonts w:ascii="Times New Roman" w:hAnsi="Times New Roman" w:cs="Times New Roman"/>
+          <w:b/>
+          <w:sz w:val="24"/>
+          <w:szCs w:val="24"/>
+        </w:rPr>
+      </w:pPr>
+      <w:proofErr w:type="gramStart"/>
+      <w:r>
+        <w:rPr>
+          <w:rFonts w:ascii="Times New Roman" w:hAnsi="Times New Roman" w:cs="Times New Roman"/>
+          <w:b/>
+          <w:sz w:val="24"/>
+          <w:szCs w:val="24"/>
+        </w:rPr>
+        <w:t>bower</w:t>
+      </w:r>
+      <w:proofErr w:type="gramEnd"/>
+      <w:r>
+        <w:rPr>
+          <w:rFonts w:ascii="Times New Roman" w:hAnsi="Times New Roman" w:cs="Times New Roman"/>
+          <w:b/>
+          <w:sz w:val="24"/>
+          <w:szCs w:val="24"/>
+        </w:rPr>
+        <w:t xml:space="preserve"> install git://github.com/user/package.git</w:t>
+      </w:r>
+    </w:p>
+    <w:p>
+      <w:pPr>
+        <w:tabs>
+          <w:tab w:val="left" w:pos="4162"/>
+        </w:tabs>
+        <w:rPr>
+          <w:rFonts w:ascii="Times New Roman" w:hAnsi="Times New Roman" w:cs="Times New Roman"/>
           <w:b/>
           <w:sz w:val="24"/>
           <w:szCs w:val="24"/>
@@ -3315,7 +3424,16 @@
           <w:sz w:val="24"/>
           <w:szCs w:val="24"/>
         </w:rPr>
-        <w:t xml:space="preserve">modules or packages you have defined as dependency will be </w:t>
+        <w:t xml:space="preserve">modules or packages you have defined as </w:t>
+      </w:r>
+      <w:r>
+        <w:rPr>
+          <w:rFonts w:ascii="Times New Roman" w:hAnsi="Times New Roman" w:cs="Times New Roman"/>
+          <w:sz w:val="24"/>
+          <w:szCs w:val="24"/>
+        </w:rPr>
+        <w:lastRenderedPageBreak/>
+        <w:t xml:space="preserve">dependency will be </w:t>
       </w:r>
       <w:r>
         <w:rPr>
@@ -3516,7 +3634,6 @@
           <w:sz w:val="24"/>
           <w:szCs w:val="24"/>
         </w:rPr>
-        <w:lastRenderedPageBreak/>
         <w:t xml:space="preserve">To see the list of packages installed or downloaded run </w:t>
       </w:r>
       <w:r>
@@ -4596,6 +4713,7 @@
           <w:szCs w:val="24"/>
           <w:shd w:val="clear" w:color="auto" w:fill="F8F8F8"/>
         </w:rPr>
+        <w:lastRenderedPageBreak/>
         <w:t xml:space="preserve">  , "</w:t>
       </w:r>
       <w:proofErr w:type="spellStart"/>
@@ -4692,7 +4810,6 @@
           <w:szCs w:val="24"/>
           <w:shd w:val="clear" w:color="auto" w:fill="F8F8F8"/>
         </w:rPr>
-        <w:lastRenderedPageBreak/>
         <w:t xml:space="preserve">  , "two" : "2.x"</w:t>
       </w:r>
     </w:p>
@@ -4983,10 +5100,49 @@
         <w:spacing w:after="0" w:line="240" w:lineRule="auto"/>
         <w:rPr>
           <w:rFonts w:ascii="Times New Roman" w:hAnsi="Times New Roman" w:cs="Times New Roman"/>
-          <w:sz w:val="24"/>
-          <w:szCs w:val="24"/>
-        </w:rPr>
-      </w:pPr>
+          <w:b/>
+          <w:sz w:val="24"/>
+          <w:szCs w:val="24"/>
+        </w:rPr>
+      </w:pPr>
+      <w:proofErr w:type="gramStart"/>
+      <w:r>
+        <w:rPr>
+          <w:rFonts w:ascii="Times New Roman" w:hAnsi="Times New Roman" w:cs="Times New Roman"/>
+          <w:b/>
+          <w:sz w:val="24"/>
+          <w:szCs w:val="24"/>
+        </w:rPr>
+        <w:t>b</w:t>
+      </w:r>
+      <w:r>
+        <w:rPr>
+          <w:rFonts w:ascii="Times New Roman" w:hAnsi="Times New Roman" w:cs="Times New Roman"/>
+          <w:b/>
+          <w:sz w:val="24"/>
+          <w:szCs w:val="24"/>
+        </w:rPr>
+        <w:t>ower</w:t>
+      </w:r>
+      <w:proofErr w:type="gramEnd"/>
+      <w:r>
+        <w:rPr>
+          <w:rFonts w:ascii="Times New Roman" w:hAnsi="Times New Roman" w:cs="Times New Roman"/>
+          <w:b/>
+          <w:sz w:val="24"/>
+          <w:szCs w:val="24"/>
+        </w:rPr>
+        <w:t xml:space="preserve"> list</w:t>
+      </w:r>
+      <w:r>
+        <w:rPr>
+          <w:rFonts w:ascii="Times New Roman" w:hAnsi="Times New Roman" w:cs="Times New Roman"/>
+          <w:b/>
+          <w:sz w:val="24"/>
+          <w:szCs w:val="24"/>
+        </w:rPr>
+        <w:t xml:space="preserve"> and bower list –path command</w:t>
+      </w:r>
     </w:p>
     <w:p>
       <w:pPr>
@@ -5943,7 +6099,6 @@
           <w:sz w:val="24"/>
           <w:szCs w:val="24"/>
         </w:rPr>
-        <w:lastRenderedPageBreak/>
         <w:t>“</w:t>
       </w:r>
       <w:proofErr w:type="spellStart"/>
@@ -6082,6 +6237,18 @@
           <w:szCs w:val="24"/>
         </w:rPr>
       </w:pPr>
+    </w:p>
+    <w:p>
+      <w:pPr>
+        <w:shd w:val="clear" w:color="auto" w:fill="FFFFFF"/>
+        <w:spacing w:after="0" w:line="240" w:lineRule="auto"/>
+        <w:rPr>
+          <w:rFonts w:ascii="Times New Roman" w:eastAsia="Times New Roman" w:hAnsi="Times New Roman" w:cs="Times New Roman"/>
+          <w:b/>
+          <w:sz w:val="24"/>
+          <w:szCs w:val="24"/>
+        </w:rPr>
+      </w:pPr>
       <w:r>
         <w:rPr>
           <w:rFonts w:ascii="Times New Roman" w:eastAsia="Times New Roman" w:hAnsi="Times New Roman" w:cs="Times New Roman"/>
@@ -6100,6 +6267,18 @@
         </w:rPr>
         <w:t xml:space="preserve"> plugins or tasks</w:t>
       </w:r>
+    </w:p>
+    <w:p>
+      <w:pPr>
+        <w:shd w:val="clear" w:color="auto" w:fill="FFFFFF"/>
+        <w:spacing w:after="0" w:line="240" w:lineRule="auto"/>
+        <w:rPr>
+          <w:rFonts w:ascii="Times New Roman" w:eastAsia="Times New Roman" w:hAnsi="Times New Roman" w:cs="Times New Roman"/>
+          <w:b/>
+          <w:sz w:val="24"/>
+          <w:szCs w:val="24"/>
+        </w:rPr>
+      </w:pPr>
     </w:p>
     <w:p>
       <w:pPr>
@@ -6113,6 +6292,123 @@
           <w:szCs w:val="24"/>
         </w:rPr>
       </w:pPr>
+      <w:r>
+        <w:rPr>
+          <w:rFonts w:ascii="Times New Roman" w:eastAsia="Times New Roman" w:hAnsi="Times New Roman" w:cs="Times New Roman"/>
+          <w:sz w:val="24"/>
+          <w:szCs w:val="24"/>
+        </w:rPr>
+        <w:t xml:space="preserve">As we already discussed that grunt plugins are </w:t>
+      </w:r>
+      <w:proofErr w:type="spellStart"/>
+      <w:r>
+        <w:rPr>
+          <w:rFonts w:ascii="Times New Roman" w:eastAsia="Times New Roman" w:hAnsi="Times New Roman" w:cs="Times New Roman"/>
+          <w:sz w:val="24"/>
+          <w:szCs w:val="24"/>
+        </w:rPr>
+        <w:t>npm</w:t>
+      </w:r>
+      <w:proofErr w:type="spellEnd"/>
+      <w:r>
+        <w:rPr>
+          <w:rFonts w:ascii="Times New Roman" w:eastAsia="Times New Roman" w:hAnsi="Times New Roman" w:cs="Times New Roman"/>
+          <w:sz w:val="24"/>
+          <w:szCs w:val="24"/>
+        </w:rPr>
+        <w:t xml:space="preserve"> modules we can install the like other </w:t>
+      </w:r>
+      <w:proofErr w:type="spellStart"/>
+      <w:r>
+        <w:rPr>
+          <w:rFonts w:ascii="Times New Roman" w:eastAsia="Times New Roman" w:hAnsi="Times New Roman" w:cs="Times New Roman"/>
+          <w:sz w:val="24"/>
+          <w:szCs w:val="24"/>
+        </w:rPr>
+        <w:t>npm</w:t>
+      </w:r>
+      <w:proofErr w:type="spellEnd"/>
+      <w:r>
+        <w:rPr>
+          <w:rFonts w:ascii="Times New Roman" w:eastAsia="Times New Roman" w:hAnsi="Times New Roman" w:cs="Times New Roman"/>
+          <w:sz w:val="24"/>
+          <w:szCs w:val="24"/>
+        </w:rPr>
+        <w:t xml:space="preserve"> modules, </w:t>
+      </w:r>
+      <w:r>
+        <w:rPr>
+          <w:rFonts w:ascii="Times New Roman" w:eastAsia="Times New Roman" w:hAnsi="Times New Roman" w:cs="Times New Roman"/>
+          <w:sz w:val="24"/>
+          <w:szCs w:val="24"/>
+        </w:rPr>
+        <w:t xml:space="preserve">by following </w:t>
+      </w:r>
+      <w:r>
+        <w:rPr>
+          <w:rFonts w:ascii="Times New Roman" w:eastAsia="Times New Roman" w:hAnsi="Times New Roman" w:cs="Times New Roman"/>
+          <w:sz w:val="24"/>
+          <w:szCs w:val="24"/>
+        </w:rPr>
+        <w:t>command:</w:t>
+      </w:r>
+      <w:r>
+        <w:rPr>
+          <w:rFonts w:ascii="Times New Roman" w:eastAsia="Times New Roman" w:hAnsi="Times New Roman" w:cs="Times New Roman"/>
+          <w:sz w:val="24"/>
+          <w:szCs w:val="24"/>
+        </w:rPr>
+        <w:t xml:space="preserve"> “</w:t>
+      </w:r>
+      <w:proofErr w:type="spellStart"/>
+      <w:r>
+        <w:rPr>
+          <w:rFonts w:ascii="Times New Roman" w:eastAsia="Times New Roman" w:hAnsi="Times New Roman" w:cs="Times New Roman"/>
+          <w:b/>
+          <w:sz w:val="24"/>
+          <w:szCs w:val="24"/>
+        </w:rPr>
+        <w:t>npm</w:t>
+      </w:r>
+      <w:proofErr w:type="spellEnd"/>
+      <w:r>
+        <w:rPr>
+          <w:rFonts w:ascii="Times New Roman" w:eastAsia="Times New Roman" w:hAnsi="Times New Roman" w:cs="Times New Roman"/>
+          <w:b/>
+          <w:sz w:val="24"/>
+          <w:szCs w:val="24"/>
+        </w:rPr>
+        <w:t xml:space="preserve"> install &lt;</w:t>
+      </w:r>
+      <w:proofErr w:type="spellStart"/>
+      <w:r>
+        <w:rPr>
+          <w:rFonts w:ascii="Times New Roman" w:eastAsia="Times New Roman" w:hAnsi="Times New Roman" w:cs="Times New Roman"/>
+          <w:b/>
+          <w:sz w:val="24"/>
+          <w:szCs w:val="24"/>
+        </w:rPr>
+        <w:t>pluginname</w:t>
+      </w:r>
+      <w:proofErr w:type="spellEnd"/>
+      <w:r>
+        <w:rPr>
+          <w:rFonts w:ascii="Times New Roman" w:eastAsia="Times New Roman" w:hAnsi="Times New Roman" w:cs="Times New Roman"/>
+          <w:b/>
+          <w:sz w:val="24"/>
+          <w:szCs w:val="24"/>
+        </w:rPr>
+        <w:t>&gt;</w:t>
+      </w:r>
+      <w:r>
+        <w:rPr>
+          <w:rFonts w:ascii="Times New Roman" w:eastAsia="Times New Roman" w:hAnsi="Times New Roman" w:cs="Times New Roman"/>
+          <w:b/>
+          <w:sz w:val="24"/>
+          <w:szCs w:val="24"/>
+        </w:rPr>
+        <w:t>”</w:t>
+      </w:r>
     </w:p>
     <w:p>
       <w:pPr>
@@ -6121,127 +6417,17 @@
         </w:tabs>
         <w:rPr>
           <w:rFonts w:ascii="Times New Roman" w:eastAsia="Times New Roman" w:hAnsi="Times New Roman" w:cs="Times New Roman"/>
-          <w:b/>
-          <w:sz w:val="24"/>
-          <w:szCs w:val="24"/>
-        </w:rPr>
-      </w:pPr>
-      <w:r>
-        <w:rPr>
-          <w:rFonts w:ascii="Times New Roman" w:eastAsia="Times New Roman" w:hAnsi="Times New Roman" w:cs="Times New Roman"/>
-          <w:sz w:val="24"/>
-          <w:szCs w:val="24"/>
-        </w:rPr>
-        <w:t xml:space="preserve">As we already discussed that grunt plugins are </w:t>
-      </w:r>
-      <w:proofErr w:type="spellStart"/>
-      <w:r>
-        <w:rPr>
-          <w:rFonts w:ascii="Times New Roman" w:eastAsia="Times New Roman" w:hAnsi="Times New Roman" w:cs="Times New Roman"/>
-          <w:sz w:val="24"/>
-          <w:szCs w:val="24"/>
-        </w:rPr>
-        <w:t>npm</w:t>
-      </w:r>
-      <w:proofErr w:type="spellEnd"/>
-      <w:r>
-        <w:rPr>
-          <w:rFonts w:ascii="Times New Roman" w:eastAsia="Times New Roman" w:hAnsi="Times New Roman" w:cs="Times New Roman"/>
-          <w:sz w:val="24"/>
-          <w:szCs w:val="24"/>
-        </w:rPr>
-        <w:t xml:space="preserve"> modules we can install the like other </w:t>
-      </w:r>
-      <w:proofErr w:type="spellStart"/>
-      <w:r>
-        <w:rPr>
-          <w:rFonts w:ascii="Times New Roman" w:eastAsia="Times New Roman" w:hAnsi="Times New Roman" w:cs="Times New Roman"/>
-          <w:sz w:val="24"/>
-          <w:szCs w:val="24"/>
-        </w:rPr>
-        <w:t>npm</w:t>
-      </w:r>
-      <w:proofErr w:type="spellEnd"/>
-      <w:r>
-        <w:rPr>
-          <w:rFonts w:ascii="Times New Roman" w:eastAsia="Times New Roman" w:hAnsi="Times New Roman" w:cs="Times New Roman"/>
-          <w:sz w:val="24"/>
-          <w:szCs w:val="24"/>
-        </w:rPr>
-        <w:t xml:space="preserve"> modules, </w:t>
-      </w:r>
-      <w:r>
-        <w:rPr>
-          <w:rFonts w:ascii="Times New Roman" w:eastAsia="Times New Roman" w:hAnsi="Times New Roman" w:cs="Times New Roman"/>
-          <w:sz w:val="24"/>
-          <w:szCs w:val="24"/>
-        </w:rPr>
-        <w:t xml:space="preserve">by following </w:t>
-      </w:r>
-      <w:r>
-        <w:rPr>
-          <w:rFonts w:ascii="Times New Roman" w:eastAsia="Times New Roman" w:hAnsi="Times New Roman" w:cs="Times New Roman"/>
-          <w:sz w:val="24"/>
-          <w:szCs w:val="24"/>
-        </w:rPr>
-        <w:t>command:</w:t>
-      </w:r>
-      <w:r>
-        <w:rPr>
-          <w:rFonts w:ascii="Times New Roman" w:eastAsia="Times New Roman" w:hAnsi="Times New Roman" w:cs="Times New Roman"/>
-          <w:sz w:val="24"/>
-          <w:szCs w:val="24"/>
-        </w:rPr>
-        <w:t xml:space="preserve"> “</w:t>
-      </w:r>
-      <w:proofErr w:type="spellStart"/>
-      <w:r>
-        <w:rPr>
-          <w:rFonts w:ascii="Times New Roman" w:eastAsia="Times New Roman" w:hAnsi="Times New Roman" w:cs="Times New Roman"/>
-          <w:b/>
-          <w:sz w:val="24"/>
-          <w:szCs w:val="24"/>
-        </w:rPr>
-        <w:t>npm</w:t>
-      </w:r>
-      <w:proofErr w:type="spellEnd"/>
-      <w:r>
-        <w:rPr>
-          <w:rFonts w:ascii="Times New Roman" w:eastAsia="Times New Roman" w:hAnsi="Times New Roman" w:cs="Times New Roman"/>
-          <w:b/>
-          <w:sz w:val="24"/>
-          <w:szCs w:val="24"/>
-        </w:rPr>
-        <w:t xml:space="preserve"> install &lt;</w:t>
-      </w:r>
-      <w:proofErr w:type="spellStart"/>
-      <w:r>
-        <w:rPr>
-          <w:rFonts w:ascii="Times New Roman" w:eastAsia="Times New Roman" w:hAnsi="Times New Roman" w:cs="Times New Roman"/>
-          <w:b/>
-          <w:sz w:val="24"/>
-          <w:szCs w:val="24"/>
-        </w:rPr>
-        <w:t>pluginname</w:t>
-      </w:r>
-      <w:proofErr w:type="spellEnd"/>
-      <w:r>
-        <w:rPr>
-          <w:rFonts w:ascii="Times New Roman" w:eastAsia="Times New Roman" w:hAnsi="Times New Roman" w:cs="Times New Roman"/>
-          <w:b/>
-          <w:sz w:val="24"/>
-          <w:szCs w:val="24"/>
-        </w:rPr>
-        <w:t>&gt;</w:t>
-      </w:r>
-      <w:r>
-        <w:rPr>
-          <w:rFonts w:ascii="Times New Roman" w:eastAsia="Times New Roman" w:hAnsi="Times New Roman" w:cs="Times New Roman"/>
-          <w:b/>
-          <w:sz w:val="24"/>
-          <w:szCs w:val="24"/>
-        </w:rPr>
-        <w:t>”</w:t>
+          <w:sz w:val="24"/>
+          <w:szCs w:val="24"/>
+        </w:rPr>
+      </w:pPr>
+      <w:r>
+        <w:rPr>
+          <w:rFonts w:ascii="Times New Roman" w:eastAsia="Times New Roman" w:hAnsi="Times New Roman" w:cs="Times New Roman"/>
+          <w:sz w:val="24"/>
+          <w:szCs w:val="24"/>
+        </w:rPr>
+        <w:t>As these plugins are project specific, we should install them locally.</w:t>
       </w:r>
     </w:p>
     <w:p>
@@ -6261,7 +6447,23 @@
           <w:sz w:val="24"/>
           <w:szCs w:val="24"/>
         </w:rPr>
-        <w:t>As these plugins are project specific, we should install them locally.</w:t>
+        <w:t>We need to configure grunt task</w:t>
+      </w:r>
+      <w:r>
+        <w:rPr>
+          <w:rFonts w:ascii="Times New Roman" w:eastAsia="Times New Roman" w:hAnsi="Times New Roman" w:cs="Times New Roman"/>
+          <w:sz w:val="24"/>
+          <w:szCs w:val="24"/>
+        </w:rPr>
+        <w:t>s</w:t>
+      </w:r>
+      <w:r>
+        <w:rPr>
+          <w:rFonts w:ascii="Times New Roman" w:eastAsia="Times New Roman" w:hAnsi="Times New Roman" w:cs="Times New Roman"/>
+          <w:sz w:val="24"/>
+          <w:szCs w:val="24"/>
+        </w:rPr>
+        <w:t xml:space="preserve"> to run them.</w:t>
       </w:r>
     </w:p>
     <w:p>
@@ -6574,16 +6776,14 @@
         </w:rPr>
         <w:t xml:space="preserve">Following link describes the file in </w:t>
       </w:r>
-      <w:proofErr w:type="spellStart"/>
-      <w:r>
-        <w:rPr>
-          <w:rFonts w:ascii="Times New Roman" w:eastAsia="Times New Roman" w:hAnsi="Times New Roman" w:cs="Times New Roman"/>
-          <w:sz w:val="24"/>
-          <w:szCs w:val="24"/>
-        </w:rPr>
-        <w:t>detai</w:t>
-      </w:r>
-      <w:proofErr w:type="spellEnd"/>
+      <w:r>
+        <w:rPr>
+          <w:rFonts w:ascii="Times New Roman" w:eastAsia="Times New Roman" w:hAnsi="Times New Roman" w:cs="Times New Roman"/>
+          <w:sz w:val="24"/>
+          <w:szCs w:val="24"/>
+        </w:rPr>
+        <w:t>detail</w:t>
+      </w:r>
       <w:r>
         <w:rPr>
           <w:rFonts w:ascii="Times New Roman" w:eastAsia="Times New Roman" w:hAnsi="Times New Roman" w:cs="Times New Roman"/>
@@ -6623,41 +6823,143 @@
     </w:p>
     <w:p>
       <w:pPr>
+        <w:tabs>
+          <w:tab w:val="left" w:pos="4162"/>
+        </w:tabs>
+        <w:rPr>
+          <w:rFonts w:ascii="Times New Roman" w:eastAsia="Times New Roman" w:hAnsi="Times New Roman" w:cs="Times New Roman"/>
+          <w:sz w:val="24"/>
+          <w:szCs w:val="24"/>
+        </w:rPr>
+      </w:pPr>
+    </w:p>
+    <w:p>
+      <w:pPr>
+        <w:tabs>
+          <w:tab w:val="left" w:pos="4162"/>
+        </w:tabs>
+        <w:rPr>
+          <w:rFonts w:ascii="Times New Roman" w:eastAsia="Times New Roman" w:hAnsi="Times New Roman" w:cs="Times New Roman"/>
+          <w:sz w:val="24"/>
+          <w:szCs w:val="24"/>
+        </w:rPr>
+      </w:pPr>
+    </w:p>
+    <w:p>
+      <w:pPr>
+        <w:tabs>
+          <w:tab w:val="left" w:pos="4162"/>
+        </w:tabs>
+        <w:rPr>
+          <w:rFonts w:ascii="Times New Roman" w:eastAsia="Times New Roman" w:hAnsi="Times New Roman" w:cs="Times New Roman"/>
+          <w:sz w:val="24"/>
+          <w:szCs w:val="24"/>
+        </w:rPr>
+      </w:pPr>
+    </w:p>
+    <w:p>
+      <w:pPr>
+        <w:tabs>
+          <w:tab w:val="left" w:pos="4162"/>
+        </w:tabs>
+        <w:rPr>
+          <w:rFonts w:ascii="Times New Roman" w:eastAsia="Times New Roman" w:hAnsi="Times New Roman" w:cs="Times New Roman"/>
+          <w:sz w:val="24"/>
+          <w:szCs w:val="24"/>
+        </w:rPr>
+      </w:pPr>
+    </w:p>
+    <w:p>
+      <w:pPr>
+        <w:tabs>
+          <w:tab w:val="left" w:pos="4162"/>
+        </w:tabs>
+        <w:rPr>
+          <w:rFonts w:ascii="Times New Roman" w:eastAsia="Times New Roman" w:hAnsi="Times New Roman" w:cs="Times New Roman"/>
+          <w:sz w:val="24"/>
+          <w:szCs w:val="24"/>
+        </w:rPr>
+      </w:pPr>
+    </w:p>
+    <w:p>
+      <w:pPr>
+        <w:tabs>
+          <w:tab w:val="left" w:pos="4162"/>
+        </w:tabs>
+        <w:rPr>
+          <w:rFonts w:ascii="Times New Roman" w:eastAsia="Times New Roman" w:hAnsi="Times New Roman" w:cs="Times New Roman"/>
+          <w:sz w:val="24"/>
+          <w:szCs w:val="24"/>
+        </w:rPr>
+      </w:pPr>
+      <w:bookmarkStart w:id="0" w:name="_GoBack"/>
+      <w:bookmarkEnd w:id="0"/>
+    </w:p>
+    <w:p>
+      <w:pPr>
         <w:shd w:val="clear" w:color="auto" w:fill="FFFFFF"/>
         <w:spacing w:after="0" w:line="240" w:lineRule="auto"/>
-        <w:rPr>
-          <w:rFonts w:ascii="Times New Roman" w:eastAsia="Times New Roman" w:hAnsi="Times New Roman" w:cs="Times New Roman"/>
-          <w:sz w:val="24"/>
-          <w:szCs w:val="24"/>
-        </w:rPr>
-      </w:pPr>
-    </w:p>
-    <w:p>
-      <w:pPr>
-        <w:shd w:val="clear" w:color="auto" w:fill="FFFFFF"/>
-        <w:spacing w:after="0" w:line="240" w:lineRule="auto"/>
-        <w:rPr>
-          <w:rFonts w:ascii="Times New Roman" w:eastAsia="Times New Roman" w:hAnsi="Times New Roman" w:cs="Times New Roman"/>
-          <w:sz w:val="24"/>
-          <w:szCs w:val="24"/>
-        </w:rPr>
-      </w:pPr>
-    </w:p>
-    <w:p>
-      <w:pPr>
-        <w:shd w:val="clear" w:color="auto" w:fill="FFFFFF"/>
-        <w:spacing w:after="0" w:line="240" w:lineRule="auto"/>
-        <w:rPr>
-          <w:rFonts w:ascii="Times New Roman" w:eastAsia="Times New Roman" w:hAnsi="Times New Roman" w:cs="Times New Roman"/>
-          <w:sz w:val="24"/>
-          <w:szCs w:val="24"/>
-        </w:rPr>
-      </w:pPr>
-    </w:p>
-    <w:p>
-      <w:pPr>
-        <w:shd w:val="clear" w:color="auto" w:fill="FFFFFF"/>
-        <w:spacing w:after="0" w:line="240" w:lineRule="auto"/>
+        <w:ind w:left="-360"/>
+        <w:rPr>
+          <w:rFonts w:ascii="Times New Roman" w:eastAsia="Times New Roman" w:hAnsi="Times New Roman" w:cs="Times New Roman"/>
+          <w:sz w:val="24"/>
+          <w:szCs w:val="24"/>
+        </w:rPr>
+      </w:pPr>
+      <w:r>
+        <w:rPr>
+          <w:rFonts w:ascii="Times New Roman" w:hAnsi="Times New Roman" w:cs="Times New Roman"/>
+          <w:b/>
+          <w:sz w:val="24"/>
+          <w:szCs w:val="24"/>
+        </w:rPr>
+        <w:lastRenderedPageBreak/>
+        <w:t>Node.js</w:t>
+      </w:r>
+      <w:r>
+        <w:rPr>
+          <w:rFonts w:ascii="Times New Roman" w:hAnsi="Times New Roman" w:cs="Times New Roman"/>
+          <w:b/>
+          <w:sz w:val="24"/>
+          <w:szCs w:val="24"/>
+        </w:rPr>
+        <w:t xml:space="preserve"> </w:t>
+      </w:r>
+      <w:proofErr w:type="spellStart"/>
+      <w:r>
+        <w:rPr>
+          <w:rFonts w:ascii="Times New Roman" w:hAnsi="Times New Roman" w:cs="Times New Roman"/>
+          <w:b/>
+          <w:sz w:val="24"/>
+          <w:szCs w:val="24"/>
+        </w:rPr>
+        <w:t>cont</w:t>
+      </w:r>
+      <w:proofErr w:type="spellEnd"/>
+      <w:r>
+        <w:rPr>
+          <w:rFonts w:ascii="Times New Roman" w:hAnsi="Times New Roman" w:cs="Times New Roman"/>
+          <w:b/>
+          <w:sz w:val="24"/>
+          <w:szCs w:val="24"/>
+        </w:rPr>
+        <w:t>….</w:t>
+      </w:r>
+      <w:r>
+        <w:rPr>
+          <w:rFonts w:ascii="Times New Roman" w:hAnsi="Times New Roman" w:cs="Times New Roman"/>
+          <w:b/>
+          <w:sz w:val="24"/>
+          <w:szCs w:val="24"/>
+        </w:rPr>
+        <w:t xml:space="preserve">:  </w:t>
+      </w:r>
+    </w:p>
+    <w:p>
+      <w:pPr>
+        <w:tabs>
+          <w:tab w:val="left" w:pos="4162"/>
+        </w:tabs>
         <w:rPr>
           <w:rFonts w:ascii="Times New Roman" w:eastAsia="Times New Roman" w:hAnsi="Times New Roman" w:cs="Times New Roman"/>
           <w:sz w:val="24"/>
@@ -7148,102 +7450,6 @@
         </w:rPr>
         <w:t>.</w:t>
       </w:r>
-    </w:p>
-    <w:p>
-      <w:pPr>
-        <w:tabs>
-          <w:tab w:val="left" w:pos="4162"/>
-        </w:tabs>
-        <w:rPr>
-          <w:rFonts w:ascii="Times New Roman" w:eastAsia="Times New Roman" w:hAnsi="Times New Roman" w:cs="Times New Roman"/>
-          <w:sz w:val="24"/>
-          <w:szCs w:val="24"/>
-        </w:rPr>
-      </w:pPr>
-    </w:p>
-    <w:p>
-      <w:pPr>
-        <w:tabs>
-          <w:tab w:val="left" w:pos="4162"/>
-        </w:tabs>
-        <w:rPr>
-          <w:rFonts w:ascii="Times New Roman" w:eastAsia="Times New Roman" w:hAnsi="Times New Roman" w:cs="Times New Roman"/>
-          <w:sz w:val="24"/>
-          <w:szCs w:val="24"/>
-        </w:rPr>
-      </w:pPr>
-    </w:p>
-    <w:p>
-      <w:pPr>
-        <w:shd w:val="clear" w:color="auto" w:fill="FFFFFF"/>
-        <w:spacing w:after="0" w:line="240" w:lineRule="auto"/>
-        <w:ind w:left="-360"/>
-        <w:rPr>
-          <w:rFonts w:ascii="Times New Roman" w:eastAsia="Times New Roman" w:hAnsi="Times New Roman" w:cs="Times New Roman"/>
-          <w:sz w:val="24"/>
-          <w:szCs w:val="24"/>
-        </w:rPr>
-      </w:pPr>
-      <w:r>
-        <w:rPr>
-          <w:rFonts w:ascii="Times New Roman" w:hAnsi="Times New Roman" w:cs="Times New Roman"/>
-          <w:b/>
-          <w:sz w:val="24"/>
-          <w:szCs w:val="24"/>
-        </w:rPr>
-        <w:lastRenderedPageBreak/>
-        <w:t>Node.js</w:t>
-      </w:r>
-      <w:r>
-        <w:rPr>
-          <w:rFonts w:ascii="Times New Roman" w:hAnsi="Times New Roman" w:cs="Times New Roman"/>
-          <w:b/>
-          <w:sz w:val="24"/>
-          <w:szCs w:val="24"/>
-        </w:rPr>
-        <w:t xml:space="preserve"> </w:t>
-      </w:r>
-      <w:proofErr w:type="spellStart"/>
-      <w:r>
-        <w:rPr>
-          <w:rFonts w:ascii="Times New Roman" w:hAnsi="Times New Roman" w:cs="Times New Roman"/>
-          <w:b/>
-          <w:sz w:val="24"/>
-          <w:szCs w:val="24"/>
-        </w:rPr>
-        <w:t>cont</w:t>
-      </w:r>
-      <w:proofErr w:type="spellEnd"/>
-      <w:r>
-        <w:rPr>
-          <w:rFonts w:ascii="Times New Roman" w:hAnsi="Times New Roman" w:cs="Times New Roman"/>
-          <w:b/>
-          <w:sz w:val="24"/>
-          <w:szCs w:val="24"/>
-        </w:rPr>
-        <w:t>….</w:t>
-      </w:r>
-      <w:r>
-        <w:rPr>
-          <w:rFonts w:ascii="Times New Roman" w:hAnsi="Times New Roman" w:cs="Times New Roman"/>
-          <w:b/>
-          <w:sz w:val="24"/>
-          <w:szCs w:val="24"/>
-        </w:rPr>
-        <w:t xml:space="preserve">:  </w:t>
-      </w:r>
-    </w:p>
-    <w:p>
-      <w:pPr>
-        <w:tabs>
-          <w:tab w:val="left" w:pos="4162"/>
-        </w:tabs>
-        <w:rPr>
-          <w:rFonts w:ascii="Times New Roman" w:eastAsia="Times New Roman" w:hAnsi="Times New Roman" w:cs="Times New Roman"/>
-          <w:sz w:val="24"/>
-          <w:szCs w:val="24"/>
-        </w:rPr>
-      </w:pPr>
     </w:p>
     <w:p>
       <w:pPr>
